--- a/1BigBatch.docx
+++ b/1BigBatch.docx
@@ -360,17 +360,9 @@
           <w:rPr>
             <w:rFonts w:ascii="Arial" w:hAnsi="Arial" w:cs="Arial"/>
           </w:rPr>
-          <w:t xml:space="preserve">erry </w:t>
-        </w:r>
-        <w:proofErr w:type="spellStart"/>
-        <w:r>
-          <w:rPr>
-            <w:rFonts w:ascii="Arial" w:hAnsi="Arial" w:cs="Arial"/>
-          </w:rPr>
-          <w:t>Geiler-Samerotte</w:t>
-        </w:r>
-      </w:ins>
-      <w:proofErr w:type="spellEnd"/>
+          <w:t>erry Geiler-Samerotte</w:t>
+        </w:r>
+      </w:ins>
     </w:p>
     <w:p>
       <w:pPr>
@@ -2346,9 +2338,8 @@
             </w:rPr>
           </w:rPrChange>
         </w:rPr>
-        <w:t xml:space="preserve"> </w:t>
-      </w:r>
-      <w:proofErr w:type="spellStart"/>
+        <w:t xml:space="preserve"> omnigenic/universal or modular</w:t>
+      </w:r>
       <w:r>
         <w:rPr>
           <w:rFonts w:ascii="Arial" w:hAnsi="Arial" w:cs="Arial"/>
@@ -2358,9 +2349,8 @@
             </w:rPr>
           </w:rPrChange>
         </w:rPr>
-        <w:t>omnigenic</w:t>
-      </w:r>
-      <w:proofErr w:type="spellEnd"/>
+        <w:t>?</w:t>
+      </w:r>
       <w:r>
         <w:rPr>
           <w:rFonts w:ascii="Arial" w:hAnsi="Arial" w:cs="Arial"/>
@@ -2370,7 +2360,7 @@
             </w:rPr>
           </w:rPrChange>
         </w:rPr>
-        <w:t>/universal or modular</w:t>
+        <w:t xml:space="preserve"> If modular,</w:t>
       </w:r>
       <w:r>
         <w:rPr>
@@ -2381,34 +2371,12 @@
             </w:rPr>
           </w:rPrChange>
         </w:rPr>
-        <w:t>?</w:t>
+        <w:t xml:space="preserve"> by learning relationships among traits one might be able to predict which suites of traits are jointly influenced by genetic changes</w:t>
       </w:r>
       <w:r>
         <w:rPr>
           <w:rFonts w:ascii="Arial" w:hAnsi="Arial" w:cs="Arial"/>
           <w:rPrChange w:id="206" w:author="Grant Kinsler" w:date="2019-08-27T16:12:00Z">
-            <w:rPr>
-              <w:rFonts w:ascii="Times New Roman" w:hAnsi="Times New Roman" w:cs="Times New Roman"/>
-            </w:rPr>
-          </w:rPrChange>
-        </w:rPr>
-        <w:t xml:space="preserve"> If modular,</w:t>
-      </w:r>
-      <w:r>
-        <w:rPr>
-          <w:rFonts w:ascii="Arial" w:hAnsi="Arial" w:cs="Arial"/>
-          <w:rPrChange w:id="207" w:author="Grant Kinsler" w:date="2019-08-27T16:12:00Z">
-            <w:rPr>
-              <w:rFonts w:ascii="Times New Roman" w:hAnsi="Times New Roman" w:cs="Times New Roman"/>
-            </w:rPr>
-          </w:rPrChange>
-        </w:rPr>
-        <w:t xml:space="preserve"> by learning relationships among traits one might be able to predict which suites of traits are jointly influenced by genetic changes</w:t>
-      </w:r>
-      <w:r>
-        <w:rPr>
-          <w:rFonts w:ascii="Arial" w:hAnsi="Arial" w:cs="Arial"/>
-          <w:rPrChange w:id="208" w:author="Grant Kinsler" w:date="2019-08-27T16:12:00Z">
             <w:rPr>
               <w:rFonts w:ascii="Times New Roman" w:hAnsi="Times New Roman" w:cs="Times New Roman"/>
             </w:rPr>
@@ -2426,17 +2394,17 @@
         </w:numPr>
         <w:rPr>
           <w:rFonts w:ascii="Arial" w:hAnsi="Arial" w:cs="Arial"/>
-          <w:rPrChange w:id="209" w:author="Grant Kinsler" w:date="2019-08-27T16:12:00Z">
-            <w:rPr>
-              <w:rFonts w:ascii="Times New Roman" w:hAnsi="Times New Roman" w:cs="Times New Roman"/>
-            </w:rPr>
-          </w:rPrChange>
-        </w:rPr>
-      </w:pPr>
-      <w:r>
-        <w:rPr>
-          <w:rFonts w:ascii="Arial" w:hAnsi="Arial" w:cs="Arial"/>
-          <w:rPrChange w:id="210" w:author="Grant Kinsler" w:date="2019-08-27T16:12:00Z">
+          <w:rPrChange w:id="207" w:author="Grant Kinsler" w:date="2019-08-27T16:12:00Z">
+            <w:rPr>
+              <w:rFonts w:ascii="Times New Roman" w:hAnsi="Times New Roman" w:cs="Times New Roman"/>
+            </w:rPr>
+          </w:rPrChange>
+        </w:rPr>
+      </w:pPr>
+      <w:r>
+        <w:rPr>
+          <w:rFonts w:ascii="Arial" w:hAnsi="Arial" w:cs="Arial"/>
+          <w:rPrChange w:id="208" w:author="Grant Kinsler" w:date="2019-08-27T16:12:00Z">
             <w:rPr>
               <w:rFonts w:ascii="Times New Roman" w:hAnsi="Times New Roman" w:cs="Times New Roman"/>
             </w:rPr>
@@ -2451,7 +2419,7 @@
         <w:ind w:left="1800"/>
         <w:rPr>
           <w:rFonts w:ascii="Arial" w:hAnsi="Arial" w:cs="Arial"/>
-          <w:rPrChange w:id="211" w:author="Grant Kinsler" w:date="2019-08-27T16:12:00Z">
+          <w:rPrChange w:id="209" w:author="Grant Kinsler" w:date="2019-08-27T16:12:00Z">
             <w:rPr>
               <w:rFonts w:ascii="Times New Roman" w:hAnsi="Times New Roman" w:cs="Times New Roman"/>
             </w:rPr>
@@ -2468,28 +2436,28 @@
         </w:numPr>
         <w:rPr>
           <w:rFonts w:ascii="Arial" w:hAnsi="Arial" w:cs="Arial"/>
+          <w:rPrChange w:id="210" w:author="Grant Kinsler" w:date="2019-08-27T16:12:00Z">
+            <w:rPr>
+              <w:rFonts w:ascii="Times New Roman" w:hAnsi="Times New Roman" w:cs="Times New Roman"/>
+            </w:rPr>
+          </w:rPrChange>
+        </w:rPr>
+      </w:pPr>
+      <w:r>
+        <w:rPr>
+          <w:rFonts w:ascii="Arial" w:hAnsi="Arial" w:cs="Arial"/>
+          <w:rPrChange w:id="211" w:author="Grant Kinsler" w:date="2019-08-27T16:12:00Z">
+            <w:rPr>
+              <w:rFonts w:ascii="Times New Roman" w:hAnsi="Times New Roman" w:cs="Times New Roman"/>
+            </w:rPr>
+          </w:rPrChange>
+        </w:rPr>
+        <w:t>This d</w:t>
+      </w:r>
+      <w:r>
+        <w:rPr>
+          <w:rFonts w:ascii="Arial" w:hAnsi="Arial" w:cs="Arial"/>
           <w:rPrChange w:id="212" w:author="Grant Kinsler" w:date="2019-08-27T16:12:00Z">
-            <w:rPr>
-              <w:rFonts w:ascii="Times New Roman" w:hAnsi="Times New Roman" w:cs="Times New Roman"/>
-            </w:rPr>
-          </w:rPrChange>
-        </w:rPr>
-      </w:pPr>
-      <w:r>
-        <w:rPr>
-          <w:rFonts w:ascii="Arial" w:hAnsi="Arial" w:cs="Arial"/>
-          <w:rPrChange w:id="213" w:author="Grant Kinsler" w:date="2019-08-27T16:12:00Z">
-            <w:rPr>
-              <w:rFonts w:ascii="Times New Roman" w:hAnsi="Times New Roman" w:cs="Times New Roman"/>
-            </w:rPr>
-          </w:rPrChange>
-        </w:rPr>
-        <w:t>This d</w:t>
-      </w:r>
-      <w:r>
-        <w:rPr>
-          <w:rFonts w:ascii="Arial" w:hAnsi="Arial" w:cs="Arial"/>
-          <w:rPrChange w:id="214" w:author="Grant Kinsler" w:date="2019-08-27T16:12:00Z">
             <w:rPr>
               <w:rFonts w:ascii="Times New Roman" w:hAnsi="Times New Roman" w:cs="Times New Roman"/>
             </w:rPr>
@@ -2507,17 +2475,17 @@
         </w:numPr>
         <w:rPr>
           <w:rFonts w:ascii="Arial" w:hAnsi="Arial" w:cs="Arial"/>
-          <w:rPrChange w:id="215" w:author="Grant Kinsler" w:date="2019-08-27T16:12:00Z">
-            <w:rPr>
-              <w:rFonts w:ascii="Times New Roman" w:hAnsi="Times New Roman" w:cs="Times New Roman"/>
-            </w:rPr>
-          </w:rPrChange>
-        </w:rPr>
-      </w:pPr>
-      <w:r>
-        <w:rPr>
-          <w:rFonts w:ascii="Arial" w:hAnsi="Arial" w:cs="Arial"/>
-          <w:rPrChange w:id="216" w:author="Grant Kinsler" w:date="2019-08-27T16:12:00Z">
+          <w:rPrChange w:id="213" w:author="Grant Kinsler" w:date="2019-08-27T16:12:00Z">
+            <w:rPr>
+              <w:rFonts w:ascii="Times New Roman" w:hAnsi="Times New Roman" w:cs="Times New Roman"/>
+            </w:rPr>
+          </w:rPrChange>
+        </w:rPr>
+      </w:pPr>
+      <w:r>
+        <w:rPr>
+          <w:rFonts w:ascii="Arial" w:hAnsi="Arial" w:cs="Arial"/>
+          <w:rPrChange w:id="214" w:author="Grant Kinsler" w:date="2019-08-27T16:12:00Z">
             <w:rPr>
               <w:rFonts w:ascii="Times New Roman" w:hAnsi="Times New Roman" w:cs="Times New Roman"/>
             </w:rPr>
@@ -2535,17 +2503,17 @@
         </w:numPr>
         <w:rPr>
           <w:rFonts w:ascii="Arial" w:hAnsi="Arial" w:cs="Arial"/>
-          <w:rPrChange w:id="217" w:author="Grant Kinsler" w:date="2019-08-27T16:12:00Z">
-            <w:rPr>
-              <w:rFonts w:ascii="Times New Roman" w:hAnsi="Times New Roman" w:cs="Times New Roman"/>
-            </w:rPr>
-          </w:rPrChange>
-        </w:rPr>
-      </w:pPr>
-      <w:r>
-        <w:rPr>
-          <w:rFonts w:ascii="Arial" w:hAnsi="Arial" w:cs="Arial"/>
-          <w:rPrChange w:id="218" w:author="Grant Kinsler" w:date="2019-08-27T16:12:00Z">
+          <w:rPrChange w:id="215" w:author="Grant Kinsler" w:date="2019-08-27T16:12:00Z">
+            <w:rPr>
+              <w:rFonts w:ascii="Times New Roman" w:hAnsi="Times New Roman" w:cs="Times New Roman"/>
+            </w:rPr>
+          </w:rPrChange>
+        </w:rPr>
+      </w:pPr>
+      <w:r>
+        <w:rPr>
+          <w:rFonts w:ascii="Arial" w:hAnsi="Arial" w:cs="Arial"/>
+          <w:rPrChange w:id="216" w:author="Grant Kinsler" w:date="2019-08-27T16:12:00Z">
             <w:rPr>
               <w:rFonts w:ascii="Times New Roman" w:hAnsi="Times New Roman" w:cs="Times New Roman"/>
             </w:rPr>
@@ -2560,7 +2528,7 @@
         <w:ind w:left="1800"/>
         <w:rPr>
           <w:rFonts w:ascii="Arial" w:hAnsi="Arial" w:cs="Arial"/>
-          <w:rPrChange w:id="219" w:author="Grant Kinsler" w:date="2019-08-27T16:12:00Z">
+          <w:rPrChange w:id="217" w:author="Grant Kinsler" w:date="2019-08-27T16:12:00Z">
             <w:rPr>
               <w:rFonts w:ascii="Times New Roman" w:hAnsi="Times New Roman" w:cs="Times New Roman"/>
             </w:rPr>
@@ -2577,13 +2545,35 @@
         </w:numPr>
         <w:rPr>
           <w:rFonts w:ascii="Arial" w:hAnsi="Arial" w:cs="Arial"/>
+          <w:rPrChange w:id="218" w:author="Grant Kinsler" w:date="2019-08-27T16:12:00Z">
+            <w:rPr>
+              <w:rFonts w:ascii="Times New Roman" w:hAnsi="Times New Roman" w:cs="Times New Roman"/>
+            </w:rPr>
+          </w:rPrChange>
+        </w:rPr>
+      </w:pPr>
+      <w:r>
+        <w:rPr>
+          <w:rFonts w:ascii="Arial" w:hAnsi="Arial" w:cs="Arial"/>
+          <w:rPrChange w:id="219" w:author="Grant Kinsler" w:date="2019-08-27T16:12:00Z">
+            <w:rPr>
+              <w:rFonts w:ascii="Times New Roman" w:hAnsi="Times New Roman" w:cs="Times New Roman"/>
+            </w:rPr>
+          </w:rPrChange>
+        </w:rPr>
+        <w:t xml:space="preserve">Conclude by explaining the ‘impossible task’: Quantifying all of these traits and enumerating relationships between them to understand which </w:t>
+      </w:r>
+      <w:r>
+        <w:rPr>
+          <w:rFonts w:ascii="Arial" w:hAnsi="Arial" w:cs="Arial"/>
           <w:rPrChange w:id="220" w:author="Grant Kinsler" w:date="2019-08-27T16:12:00Z">
             <w:rPr>
               <w:rFonts w:ascii="Times New Roman" w:hAnsi="Times New Roman" w:cs="Times New Roman"/>
             </w:rPr>
           </w:rPrChange>
         </w:rPr>
-      </w:pPr>
+        <w:t xml:space="preserve">suites of traits </w:t>
+      </w:r>
       <w:r>
         <w:rPr>
           <w:rFonts w:ascii="Arial" w:hAnsi="Arial" w:cs="Arial"/>
@@ -2593,7 +2583,7 @@
             </w:rPr>
           </w:rPrChange>
         </w:rPr>
-        <w:t xml:space="preserve">Conclude by explaining the ‘impossible task’: Quantifying all of these traits and enumerating relationships between them to understand which </w:t>
+        <w:t xml:space="preserve">(or whether every trait) </w:t>
       </w:r>
       <w:r>
         <w:rPr>
@@ -2604,7 +2594,7 @@
             </w:rPr>
           </w:rPrChange>
         </w:rPr>
-        <w:t xml:space="preserve">suites of traits </w:t>
+        <w:t xml:space="preserve">will be </w:t>
       </w:r>
       <w:r>
         <w:rPr>
@@ -2615,7 +2605,7 @@
             </w:rPr>
           </w:rPrChange>
         </w:rPr>
-        <w:t xml:space="preserve">(or whether every trait) </w:t>
+        <w:t xml:space="preserve">jointly </w:t>
       </w:r>
       <w:r>
         <w:rPr>
@@ -2626,7 +2616,7 @@
             </w:rPr>
           </w:rPrChange>
         </w:rPr>
-        <w:t xml:space="preserve">will be </w:t>
+        <w:t>influenced by</w:t>
       </w:r>
       <w:r>
         <w:rPr>
@@ -2637,34 +2627,12 @@
             </w:rPr>
           </w:rPrChange>
         </w:rPr>
-        <w:t xml:space="preserve">jointly </w:t>
+        <w:t xml:space="preserve"> a</w:t>
       </w:r>
       <w:r>
         <w:rPr>
           <w:rFonts w:ascii="Arial" w:hAnsi="Arial" w:cs="Arial"/>
           <w:rPrChange w:id="226" w:author="Grant Kinsler" w:date="2019-08-27T16:12:00Z">
-            <w:rPr>
-              <w:rFonts w:ascii="Times New Roman" w:hAnsi="Times New Roman" w:cs="Times New Roman"/>
-            </w:rPr>
-          </w:rPrChange>
-        </w:rPr>
-        <w:t>influenced by</w:t>
-      </w:r>
-      <w:r>
-        <w:rPr>
-          <w:rFonts w:ascii="Arial" w:hAnsi="Arial" w:cs="Arial"/>
-          <w:rPrChange w:id="227" w:author="Grant Kinsler" w:date="2019-08-27T16:12:00Z">
-            <w:rPr>
-              <w:rFonts w:ascii="Times New Roman" w:hAnsi="Times New Roman" w:cs="Times New Roman"/>
-            </w:rPr>
-          </w:rPrChange>
-        </w:rPr>
-        <w:t xml:space="preserve"> a</w:t>
-      </w:r>
-      <w:r>
-        <w:rPr>
-          <w:rFonts w:ascii="Arial" w:hAnsi="Arial" w:cs="Arial"/>
-          <w:rPrChange w:id="228" w:author="Grant Kinsler" w:date="2019-08-27T16:12:00Z">
             <w:rPr>
               <w:rFonts w:ascii="Times New Roman" w:hAnsi="Times New Roman" w:cs="Times New Roman"/>
             </w:rPr>
@@ -2679,7 +2647,7 @@
         <w:ind w:left="1080"/>
         <w:rPr>
           <w:rFonts w:ascii="Arial" w:hAnsi="Arial" w:cs="Arial"/>
-          <w:rPrChange w:id="229" w:author="Grant Kinsler" w:date="2019-08-27T16:12:00Z">
+          <w:rPrChange w:id="227" w:author="Grant Kinsler" w:date="2019-08-27T16:12:00Z">
             <w:rPr>
               <w:rFonts w:ascii="Times New Roman" w:hAnsi="Times New Roman" w:cs="Times New Roman"/>
             </w:rPr>
@@ -2698,7 +2666,7 @@
           <w:rFonts w:ascii="Arial" w:hAnsi="Arial" w:cs="Arial"/>
           <w:b/>
           <w:bCs/>
-          <w:rPrChange w:id="230" w:author="Grant Kinsler" w:date="2019-08-27T16:12:00Z">
+          <w:rPrChange w:id="228" w:author="Grant Kinsler" w:date="2019-08-27T16:12:00Z">
             <w:rPr>
               <w:rFonts w:ascii="Times New Roman" w:hAnsi="Times New Roman" w:cs="Times New Roman"/>
               <w:b/>
@@ -2712,7 +2680,7 @@
           <w:rFonts w:ascii="Arial" w:hAnsi="Arial" w:cs="Arial"/>
           <w:b/>
           <w:bCs/>
-          <w:rPrChange w:id="231" w:author="Grant Kinsler" w:date="2019-08-27T16:12:00Z">
+          <w:rPrChange w:id="229" w:author="Grant Kinsler" w:date="2019-08-27T16:12:00Z">
             <w:rPr>
               <w:rFonts w:ascii="Times New Roman" w:hAnsi="Times New Roman" w:cs="Times New Roman"/>
               <w:b/>
@@ -2727,7 +2695,7 @@
           <w:rFonts w:ascii="Arial" w:hAnsi="Arial" w:cs="Arial"/>
           <w:b/>
           <w:bCs/>
-          <w:rPrChange w:id="232" w:author="Grant Kinsler" w:date="2019-08-27T16:12:00Z">
+          <w:rPrChange w:id="230" w:author="Grant Kinsler" w:date="2019-08-27T16:12:00Z">
             <w:rPr>
               <w:rFonts w:ascii="Times New Roman" w:hAnsi="Times New Roman" w:cs="Times New Roman"/>
               <w:b/>
@@ -2742,7 +2710,7 @@
           <w:rFonts w:ascii="Arial" w:hAnsi="Arial" w:cs="Arial"/>
           <w:b/>
           <w:bCs/>
-          <w:rPrChange w:id="233" w:author="Grant Kinsler" w:date="2019-08-27T16:12:00Z">
+          <w:rPrChange w:id="231" w:author="Grant Kinsler" w:date="2019-08-27T16:12:00Z">
             <w:rPr>
               <w:rFonts w:ascii="Times New Roman" w:hAnsi="Times New Roman" w:cs="Times New Roman"/>
               <w:b/>
@@ -2757,7 +2725,7 @@
           <w:rFonts w:ascii="Arial" w:hAnsi="Arial" w:cs="Arial"/>
           <w:b/>
           <w:bCs/>
-          <w:rPrChange w:id="234" w:author="Grant Kinsler" w:date="2019-08-27T16:12:00Z">
+          <w:rPrChange w:id="232" w:author="Grant Kinsler" w:date="2019-08-27T16:12:00Z">
             <w:rPr>
               <w:rFonts w:ascii="Times New Roman" w:hAnsi="Times New Roman" w:cs="Times New Roman"/>
               <w:b/>
@@ -2772,7 +2740,7 @@
           <w:rFonts w:ascii="Arial" w:hAnsi="Arial" w:cs="Arial"/>
           <w:b/>
           <w:bCs/>
-          <w:rPrChange w:id="235" w:author="Grant Kinsler" w:date="2019-08-27T16:12:00Z">
+          <w:rPrChange w:id="233" w:author="Grant Kinsler" w:date="2019-08-27T16:12:00Z">
             <w:rPr>
               <w:rFonts w:ascii="Times New Roman" w:hAnsi="Times New Roman" w:cs="Times New Roman"/>
               <w:b/>
@@ -2787,7 +2755,7 @@
           <w:rFonts w:ascii="Arial" w:hAnsi="Arial" w:cs="Arial"/>
           <w:b/>
           <w:bCs/>
-          <w:rPrChange w:id="236" w:author="Grant Kinsler" w:date="2019-08-27T16:12:00Z">
+          <w:rPrChange w:id="234" w:author="Grant Kinsler" w:date="2019-08-27T16:12:00Z">
             <w:rPr>
               <w:rFonts w:ascii="Times New Roman" w:hAnsi="Times New Roman" w:cs="Times New Roman"/>
               <w:b/>
@@ -2802,7 +2770,7 @@
       <w:pPr>
         <w:rPr>
           <w:rFonts w:ascii="Arial" w:hAnsi="Arial" w:cs="Arial"/>
-          <w:rPrChange w:id="237" w:author="Grant Kinsler" w:date="2019-08-27T16:12:00Z">
+          <w:rPrChange w:id="235" w:author="Grant Kinsler" w:date="2019-08-27T16:12:00Z">
             <w:rPr>
               <w:rFonts w:ascii="Times New Roman" w:hAnsi="Times New Roman" w:cs="Times New Roman"/>
             </w:rPr>
@@ -2819,17 +2787,17 @@
         </w:numPr>
         <w:rPr>
           <w:rFonts w:ascii="Arial" w:hAnsi="Arial" w:cs="Arial"/>
-          <w:rPrChange w:id="238" w:author="Grant Kinsler" w:date="2019-08-27T16:12:00Z">
-            <w:rPr>
-              <w:rFonts w:ascii="Times New Roman" w:hAnsi="Times New Roman" w:cs="Times New Roman"/>
-            </w:rPr>
-          </w:rPrChange>
-        </w:rPr>
-      </w:pPr>
-      <w:r>
-        <w:rPr>
-          <w:rFonts w:ascii="Arial" w:hAnsi="Arial" w:cs="Arial"/>
-          <w:rPrChange w:id="239" w:author="Grant Kinsler" w:date="2019-08-27T16:12:00Z">
+          <w:rPrChange w:id="236" w:author="Grant Kinsler" w:date="2019-08-27T16:12:00Z">
+            <w:rPr>
+              <w:rFonts w:ascii="Times New Roman" w:hAnsi="Times New Roman" w:cs="Times New Roman"/>
+            </w:rPr>
+          </w:rPrChange>
+        </w:rPr>
+      </w:pPr>
+      <w:r>
+        <w:rPr>
+          <w:rFonts w:ascii="Arial" w:hAnsi="Arial" w:cs="Arial"/>
+          <w:rPrChange w:id="237" w:author="Grant Kinsler" w:date="2019-08-27T16:12:00Z">
             <w:rPr>
               <w:rFonts w:ascii="Times New Roman" w:hAnsi="Times New Roman" w:cs="Times New Roman"/>
             </w:rPr>
@@ -2844,7 +2812,7 @@
         <w:ind w:left="1080"/>
         <w:rPr>
           <w:rFonts w:ascii="Arial" w:hAnsi="Arial" w:cs="Arial"/>
-          <w:rPrChange w:id="240" w:author="Grant Kinsler" w:date="2019-08-27T16:12:00Z">
+          <w:rPrChange w:id="238" w:author="Grant Kinsler" w:date="2019-08-27T16:12:00Z">
             <w:rPr>
               <w:rFonts w:ascii="Times New Roman" w:hAnsi="Times New Roman" w:cs="Times New Roman"/>
             </w:rPr>
@@ -2861,17 +2829,17 @@
         </w:numPr>
         <w:rPr>
           <w:rFonts w:ascii="Arial" w:hAnsi="Arial" w:cs="Arial"/>
-          <w:rPrChange w:id="241" w:author="Grant Kinsler" w:date="2019-08-27T16:12:00Z">
-            <w:rPr>
-              <w:rFonts w:ascii="Times New Roman" w:hAnsi="Times New Roman" w:cs="Times New Roman"/>
-            </w:rPr>
-          </w:rPrChange>
-        </w:rPr>
-      </w:pPr>
-      <w:r>
-        <w:rPr>
-          <w:rFonts w:ascii="Arial" w:hAnsi="Arial" w:cs="Arial"/>
-          <w:rPrChange w:id="242" w:author="Grant Kinsler" w:date="2019-08-27T16:12:00Z">
+          <w:rPrChange w:id="239" w:author="Grant Kinsler" w:date="2019-08-27T16:12:00Z">
+            <w:rPr>
+              <w:rFonts w:ascii="Times New Roman" w:hAnsi="Times New Roman" w:cs="Times New Roman"/>
+            </w:rPr>
+          </w:rPrChange>
+        </w:rPr>
+      </w:pPr>
+      <w:r>
+        <w:rPr>
+          <w:rFonts w:ascii="Arial" w:hAnsi="Arial" w:cs="Arial"/>
+          <w:rPrChange w:id="240" w:author="Grant Kinsler" w:date="2019-08-27T16:12:00Z">
             <w:rPr>
               <w:rFonts w:ascii="Times New Roman" w:hAnsi="Times New Roman" w:cs="Times New Roman"/>
             </w:rPr>
@@ -2886,7 +2854,7 @@
         <w:ind w:left="1080"/>
         <w:rPr>
           <w:rFonts w:ascii="Arial" w:hAnsi="Arial" w:cs="Arial"/>
-          <w:rPrChange w:id="243" w:author="Grant Kinsler" w:date="2019-08-27T16:12:00Z">
+          <w:rPrChange w:id="241" w:author="Grant Kinsler" w:date="2019-08-27T16:12:00Z">
             <w:rPr>
               <w:rFonts w:ascii="Times New Roman" w:hAnsi="Times New Roman" w:cs="Times New Roman"/>
             </w:rPr>
@@ -2903,13 +2871,35 @@
         </w:numPr>
         <w:rPr>
           <w:rFonts w:ascii="Arial" w:hAnsi="Arial" w:cs="Arial"/>
+          <w:rPrChange w:id="242" w:author="Grant Kinsler" w:date="2019-08-27T16:12:00Z">
+            <w:rPr>
+              <w:rFonts w:ascii="Times New Roman" w:hAnsi="Times New Roman" w:cs="Times New Roman"/>
+            </w:rPr>
+          </w:rPrChange>
+        </w:rPr>
+      </w:pPr>
+      <w:r>
+        <w:rPr>
+          <w:rFonts w:ascii="Arial" w:hAnsi="Arial" w:cs="Arial"/>
+          <w:rPrChange w:id="243" w:author="Grant Kinsler" w:date="2019-08-27T16:12:00Z">
+            <w:rPr>
+              <w:rFonts w:ascii="Times New Roman" w:hAnsi="Times New Roman" w:cs="Times New Roman"/>
+            </w:rPr>
+          </w:rPrChange>
+        </w:rPr>
+        <w:t xml:space="preserve">Explain the large data set we will use to test the idea, and how this is only possible because </w:t>
+      </w:r>
+      <w:r>
+        <w:rPr>
+          <w:rFonts w:ascii="Arial" w:hAnsi="Arial" w:cs="Arial"/>
           <w:rPrChange w:id="244" w:author="Grant Kinsler" w:date="2019-08-27T16:12:00Z">
             <w:rPr>
               <w:rFonts w:ascii="Times New Roman" w:hAnsi="Times New Roman" w:cs="Times New Roman"/>
             </w:rPr>
           </w:rPrChange>
         </w:rPr>
-      </w:pPr>
+        <w:t xml:space="preserve">(1) </w:t>
+      </w:r>
       <w:r>
         <w:rPr>
           <w:rFonts w:ascii="Arial" w:hAnsi="Arial" w:cs="Arial"/>
@@ -2919,7 +2909,7 @@
             </w:rPr>
           </w:rPrChange>
         </w:rPr>
-        <w:t xml:space="preserve">Explain the large data set we will use to test the idea, and how this is only possible because </w:t>
+        <w:t>these strains are barcoded</w:t>
       </w:r>
       <w:r>
         <w:rPr>
@@ -2930,7 +2920,7 @@
             </w:rPr>
           </w:rPrChange>
         </w:rPr>
-        <w:t xml:space="preserve">(1) </w:t>
+        <w:t xml:space="preserve">, (2) </w:t>
       </w:r>
       <w:r>
         <w:rPr>
@@ -2941,7 +2931,7 @@
             </w:rPr>
           </w:rPrChange>
         </w:rPr>
-        <w:t>these strains are barcoded</w:t>
+        <w:t>NGS gives us lots of power</w:t>
       </w:r>
       <w:r>
         <w:rPr>
@@ -2952,34 +2942,12 @@
             </w:rPr>
           </w:rPrChange>
         </w:rPr>
-        <w:t xml:space="preserve">, (2) </w:t>
+        <w:t xml:space="preserve"> to measure fitness, and (3) we cleverly use information about fitness to learn something about phenotypes</w:t>
       </w:r>
       <w:r>
         <w:rPr>
           <w:rFonts w:ascii="Arial" w:hAnsi="Arial" w:cs="Arial"/>
           <w:rPrChange w:id="249" w:author="Grant Kinsler" w:date="2019-08-27T16:12:00Z">
-            <w:rPr>
-              <w:rFonts w:ascii="Times New Roman" w:hAnsi="Times New Roman" w:cs="Times New Roman"/>
-            </w:rPr>
-          </w:rPrChange>
-        </w:rPr>
-        <w:t>NGS gives us lots of power</w:t>
-      </w:r>
-      <w:r>
-        <w:rPr>
-          <w:rFonts w:ascii="Arial" w:hAnsi="Arial" w:cs="Arial"/>
-          <w:rPrChange w:id="250" w:author="Grant Kinsler" w:date="2019-08-27T16:12:00Z">
-            <w:rPr>
-              <w:rFonts w:ascii="Times New Roman" w:hAnsi="Times New Roman" w:cs="Times New Roman"/>
-            </w:rPr>
-          </w:rPrChange>
-        </w:rPr>
-        <w:t xml:space="preserve"> to measure fitness, and (3) we cleverly use information about fitness to learn something about phenotypes</w:t>
-      </w:r>
-      <w:r>
-        <w:rPr>
-          <w:rFonts w:ascii="Arial" w:hAnsi="Arial" w:cs="Arial"/>
-          <w:rPrChange w:id="251" w:author="Grant Kinsler" w:date="2019-08-27T16:12:00Z">
             <w:rPr>
               <w:rFonts w:ascii="Times New Roman" w:hAnsi="Times New Roman" w:cs="Times New Roman"/>
             </w:rPr>
@@ -2994,7 +2962,7 @@
         <w:ind w:left="1080"/>
         <w:rPr>
           <w:rFonts w:ascii="Arial" w:hAnsi="Arial" w:cs="Arial"/>
-          <w:rPrChange w:id="252" w:author="Grant Kinsler" w:date="2019-08-27T16:12:00Z">
+          <w:rPrChange w:id="250" w:author="Grant Kinsler" w:date="2019-08-27T16:12:00Z">
             <w:rPr>
               <w:rFonts w:ascii="Times New Roman" w:hAnsi="Times New Roman" w:cs="Times New Roman"/>
             </w:rPr>
@@ -3013,7 +2981,7 @@
           <w:rFonts w:ascii="Arial" w:hAnsi="Arial" w:cs="Arial"/>
           <w:b/>
           <w:bCs/>
-          <w:rPrChange w:id="253" w:author="Grant Kinsler" w:date="2019-08-27T16:12:00Z">
+          <w:rPrChange w:id="251" w:author="Grant Kinsler" w:date="2019-08-27T16:12:00Z">
             <w:rPr>
               <w:rFonts w:ascii="Times New Roman" w:hAnsi="Times New Roman" w:cs="Times New Roman"/>
               <w:b/>
@@ -3027,7 +2995,7 @@
           <w:rFonts w:ascii="Arial" w:hAnsi="Arial" w:cs="Arial"/>
           <w:b/>
           <w:bCs/>
-          <w:rPrChange w:id="254" w:author="Grant Kinsler" w:date="2019-08-27T16:12:00Z">
+          <w:rPrChange w:id="252" w:author="Grant Kinsler" w:date="2019-08-27T16:12:00Z">
             <w:rPr>
               <w:rFonts w:ascii="Times New Roman" w:hAnsi="Times New Roman" w:cs="Times New Roman"/>
               <w:b/>
@@ -3042,7 +3010,7 @@
           <w:rFonts w:ascii="Arial" w:hAnsi="Arial" w:cs="Arial"/>
           <w:b/>
           <w:bCs/>
-          <w:rPrChange w:id="255" w:author="Grant Kinsler" w:date="2019-08-27T16:12:00Z">
+          <w:rPrChange w:id="253" w:author="Grant Kinsler" w:date="2019-08-27T16:12:00Z">
             <w:rPr>
               <w:rFonts w:ascii="Times New Roman" w:hAnsi="Times New Roman" w:cs="Times New Roman"/>
               <w:b/>
@@ -3057,7 +3025,7 @@
           <w:rFonts w:ascii="Arial" w:hAnsi="Arial" w:cs="Arial"/>
           <w:b/>
           <w:bCs/>
-          <w:rPrChange w:id="256" w:author="Grant Kinsler" w:date="2019-08-27T16:12:00Z">
+          <w:rPrChange w:id="254" w:author="Grant Kinsler" w:date="2019-08-27T16:12:00Z">
             <w:rPr>
               <w:rFonts w:ascii="Times New Roman" w:hAnsi="Times New Roman" w:cs="Times New Roman"/>
               <w:b/>
@@ -3072,7 +3040,7 @@
           <w:rFonts w:ascii="Arial" w:hAnsi="Arial" w:cs="Arial"/>
           <w:b/>
           <w:bCs/>
-          <w:rPrChange w:id="257" w:author="Grant Kinsler" w:date="2019-08-27T16:12:00Z">
+          <w:rPrChange w:id="255" w:author="Grant Kinsler" w:date="2019-08-27T16:12:00Z">
             <w:rPr>
               <w:rFonts w:ascii="Times New Roman" w:hAnsi="Times New Roman" w:cs="Times New Roman"/>
               <w:b/>
@@ -3087,7 +3055,7 @@
           <w:rFonts w:ascii="Arial" w:hAnsi="Arial" w:cs="Arial"/>
           <w:b/>
           <w:bCs/>
-          <w:rPrChange w:id="258" w:author="Grant Kinsler" w:date="2019-08-27T16:12:00Z">
+          <w:rPrChange w:id="256" w:author="Grant Kinsler" w:date="2019-08-27T16:12:00Z">
             <w:rPr>
               <w:rFonts w:ascii="Times New Roman" w:hAnsi="Times New Roman" w:cs="Times New Roman"/>
               <w:b/>
@@ -3107,17 +3075,17 @@
         </w:numPr>
         <w:rPr>
           <w:rFonts w:ascii="Arial" w:hAnsi="Arial" w:cs="Arial"/>
-          <w:rPrChange w:id="259" w:author="Grant Kinsler" w:date="2019-08-27T16:12:00Z">
-            <w:rPr>
-              <w:rFonts w:ascii="Times New Roman" w:hAnsi="Times New Roman" w:cs="Times New Roman"/>
-            </w:rPr>
-          </w:rPrChange>
-        </w:rPr>
-      </w:pPr>
-      <w:r>
-        <w:rPr>
-          <w:rFonts w:ascii="Arial" w:hAnsi="Arial" w:cs="Arial"/>
-          <w:rPrChange w:id="260" w:author="Grant Kinsler" w:date="2019-08-27T16:12:00Z">
+          <w:rPrChange w:id="257" w:author="Grant Kinsler" w:date="2019-08-27T16:12:00Z">
+            <w:rPr>
+              <w:rFonts w:ascii="Times New Roman" w:hAnsi="Times New Roman" w:cs="Times New Roman"/>
+            </w:rPr>
+          </w:rPrChange>
+        </w:rPr>
+      </w:pPr>
+      <w:r>
+        <w:rPr>
+          <w:rFonts w:ascii="Arial" w:hAnsi="Arial" w:cs="Arial"/>
+          <w:rPrChange w:id="258" w:author="Grant Kinsler" w:date="2019-08-27T16:12:00Z">
             <w:rPr>
               <w:rFonts w:ascii="Times New Roman" w:hAnsi="Times New Roman" w:cs="Times New Roman"/>
             </w:rPr>
@@ -3135,17 +3103,17 @@
         </w:numPr>
         <w:rPr>
           <w:rFonts w:ascii="Arial" w:hAnsi="Arial" w:cs="Arial"/>
-          <w:rPrChange w:id="261" w:author="Grant Kinsler" w:date="2019-08-27T16:12:00Z">
-            <w:rPr>
-              <w:rFonts w:ascii="Times New Roman" w:hAnsi="Times New Roman" w:cs="Times New Roman"/>
-            </w:rPr>
-          </w:rPrChange>
-        </w:rPr>
-      </w:pPr>
-      <w:r>
-        <w:rPr>
-          <w:rFonts w:ascii="Arial" w:hAnsi="Arial" w:cs="Arial"/>
-          <w:rPrChange w:id="262" w:author="Grant Kinsler" w:date="2019-08-27T16:12:00Z">
+          <w:rPrChange w:id="259" w:author="Grant Kinsler" w:date="2019-08-27T16:12:00Z">
+            <w:rPr>
+              <w:rFonts w:ascii="Times New Roman" w:hAnsi="Times New Roman" w:cs="Times New Roman"/>
+            </w:rPr>
+          </w:rPrChange>
+        </w:rPr>
+      </w:pPr>
+      <w:r>
+        <w:rPr>
+          <w:rFonts w:ascii="Arial" w:hAnsi="Arial" w:cs="Arial"/>
+          <w:rPrChange w:id="260" w:author="Grant Kinsler" w:date="2019-08-27T16:12:00Z">
             <w:rPr>
               <w:rFonts w:ascii="Times New Roman" w:hAnsi="Times New Roman" w:cs="Times New Roman"/>
             </w:rPr>
@@ -3163,17 +3131,17 @@
         </w:numPr>
         <w:rPr>
           <w:rFonts w:ascii="Arial" w:hAnsi="Arial" w:cs="Arial"/>
-          <w:rPrChange w:id="263" w:author="Grant Kinsler" w:date="2019-08-27T16:12:00Z">
-            <w:rPr>
-              <w:rFonts w:ascii="Times New Roman" w:hAnsi="Times New Roman" w:cs="Times New Roman"/>
-            </w:rPr>
-          </w:rPrChange>
-        </w:rPr>
-      </w:pPr>
-      <w:r>
-        <w:rPr>
-          <w:rFonts w:ascii="Arial" w:hAnsi="Arial" w:cs="Arial"/>
-          <w:rPrChange w:id="264" w:author="Grant Kinsler" w:date="2019-08-27T16:12:00Z">
+          <w:rPrChange w:id="261" w:author="Grant Kinsler" w:date="2019-08-27T16:12:00Z">
+            <w:rPr>
+              <w:rFonts w:ascii="Times New Roman" w:hAnsi="Times New Roman" w:cs="Times New Roman"/>
+            </w:rPr>
+          </w:rPrChange>
+        </w:rPr>
+      </w:pPr>
+      <w:r>
+        <w:rPr>
+          <w:rFonts w:ascii="Arial" w:hAnsi="Arial" w:cs="Arial"/>
+          <w:rPrChange w:id="262" w:author="Grant Kinsler" w:date="2019-08-27T16:12:00Z">
             <w:rPr>
               <w:rFonts w:ascii="Times New Roman" w:hAnsi="Times New Roman" w:cs="Times New Roman"/>
             </w:rPr>
@@ -3191,17 +3159,17 @@
         </w:numPr>
         <w:rPr>
           <w:rFonts w:ascii="Arial" w:hAnsi="Arial" w:cs="Arial"/>
-          <w:rPrChange w:id="265" w:author="Grant Kinsler" w:date="2019-08-27T16:12:00Z">
-            <w:rPr>
-              <w:rFonts w:ascii="Times New Roman" w:hAnsi="Times New Roman" w:cs="Times New Roman"/>
-            </w:rPr>
-          </w:rPrChange>
-        </w:rPr>
-      </w:pPr>
-      <w:r>
-        <w:rPr>
-          <w:rFonts w:ascii="Arial" w:hAnsi="Arial" w:cs="Arial"/>
-          <w:rPrChange w:id="266" w:author="Grant Kinsler" w:date="2019-08-27T16:12:00Z">
+          <w:rPrChange w:id="263" w:author="Grant Kinsler" w:date="2019-08-27T16:12:00Z">
+            <w:rPr>
+              <w:rFonts w:ascii="Times New Roman" w:hAnsi="Times New Roman" w:cs="Times New Roman"/>
+            </w:rPr>
+          </w:rPrChange>
+        </w:rPr>
+      </w:pPr>
+      <w:r>
+        <w:rPr>
+          <w:rFonts w:ascii="Arial" w:hAnsi="Arial" w:cs="Arial"/>
+          <w:rPrChange w:id="264" w:author="Grant Kinsler" w:date="2019-08-27T16:12:00Z">
             <w:rPr>
               <w:rFonts w:ascii="Times New Roman" w:hAnsi="Times New Roman" w:cs="Times New Roman"/>
             </w:rPr>
@@ -3216,7 +3184,7 @@
         <w:ind w:left="1800"/>
         <w:rPr>
           <w:rFonts w:ascii="Arial" w:hAnsi="Arial" w:cs="Arial"/>
-          <w:rPrChange w:id="267" w:author="Grant Kinsler" w:date="2019-08-27T16:12:00Z">
+          <w:rPrChange w:id="265" w:author="Grant Kinsler" w:date="2019-08-27T16:12:00Z">
             <w:rPr>
               <w:rFonts w:ascii="Times New Roman" w:hAnsi="Times New Roman" w:cs="Times New Roman"/>
             </w:rPr>
@@ -3233,17 +3201,17 @@
         </w:numPr>
         <w:rPr>
           <w:rFonts w:ascii="Arial" w:hAnsi="Arial" w:cs="Arial"/>
-          <w:rPrChange w:id="268" w:author="Grant Kinsler" w:date="2019-08-27T16:12:00Z">
-            <w:rPr>
-              <w:rFonts w:ascii="Times New Roman" w:hAnsi="Times New Roman" w:cs="Times New Roman"/>
-            </w:rPr>
-          </w:rPrChange>
-        </w:rPr>
-      </w:pPr>
-      <w:r>
-        <w:rPr>
-          <w:rFonts w:ascii="Arial" w:hAnsi="Arial" w:cs="Arial"/>
-          <w:rPrChange w:id="269" w:author="Grant Kinsler" w:date="2019-08-27T16:12:00Z">
+          <w:rPrChange w:id="266" w:author="Grant Kinsler" w:date="2019-08-27T16:12:00Z">
+            <w:rPr>
+              <w:rFonts w:ascii="Times New Roman" w:hAnsi="Times New Roman" w:cs="Times New Roman"/>
+            </w:rPr>
+          </w:rPrChange>
+        </w:rPr>
+      </w:pPr>
+      <w:r>
+        <w:rPr>
+          <w:rFonts w:ascii="Arial" w:hAnsi="Arial" w:cs="Arial"/>
+          <w:rPrChange w:id="267" w:author="Grant Kinsler" w:date="2019-08-27T16:12:00Z">
             <w:rPr>
               <w:rFonts w:ascii="Times New Roman" w:hAnsi="Times New Roman" w:cs="Times New Roman"/>
             </w:rPr>
@@ -3261,17 +3229,17 @@
         </w:numPr>
         <w:rPr>
           <w:rFonts w:ascii="Arial" w:hAnsi="Arial" w:cs="Arial"/>
-          <w:rPrChange w:id="270" w:author="Grant Kinsler" w:date="2019-08-27T16:12:00Z">
-            <w:rPr>
-              <w:rFonts w:ascii="Times New Roman" w:hAnsi="Times New Roman" w:cs="Times New Roman"/>
-            </w:rPr>
-          </w:rPrChange>
-        </w:rPr>
-      </w:pPr>
-      <w:r>
-        <w:rPr>
-          <w:rFonts w:ascii="Arial" w:hAnsi="Arial" w:cs="Arial"/>
-          <w:rPrChange w:id="271" w:author="Grant Kinsler" w:date="2019-08-27T16:12:00Z">
+          <w:rPrChange w:id="268" w:author="Grant Kinsler" w:date="2019-08-27T16:12:00Z">
+            <w:rPr>
+              <w:rFonts w:ascii="Times New Roman" w:hAnsi="Times New Roman" w:cs="Times New Roman"/>
+            </w:rPr>
+          </w:rPrChange>
+        </w:rPr>
+      </w:pPr>
+      <w:r>
+        <w:rPr>
+          <w:rFonts w:ascii="Arial" w:hAnsi="Arial" w:cs="Arial"/>
+          <w:rPrChange w:id="269" w:author="Grant Kinsler" w:date="2019-08-27T16:12:00Z">
             <w:rPr>
               <w:rFonts w:ascii="Times New Roman" w:hAnsi="Times New Roman" w:cs="Times New Roman"/>
             </w:rPr>
@@ -3288,7 +3256,7 @@
           <w:rFonts w:ascii="Arial" w:hAnsi="Arial" w:cs="Arial"/>
           <w:b/>
           <w:bCs/>
-          <w:rPrChange w:id="272" w:author="Grant Kinsler" w:date="2019-08-27T16:12:00Z">
+          <w:rPrChange w:id="270" w:author="Grant Kinsler" w:date="2019-08-27T16:12:00Z">
             <w:rPr>
               <w:rFonts w:ascii="Times New Roman" w:hAnsi="Times New Roman" w:cs="Times New Roman"/>
               <w:b/>
@@ -3306,7 +3274,7 @@
           <w:rFonts w:ascii="Arial" w:hAnsi="Arial" w:cs="Arial"/>
           <w:b/>
           <w:bCs/>
-          <w:rPrChange w:id="273" w:author="Grant Kinsler" w:date="2019-08-27T16:12:00Z">
+          <w:rPrChange w:id="271" w:author="Grant Kinsler" w:date="2019-08-27T16:12:00Z">
             <w:rPr>
               <w:rFonts w:ascii="Times New Roman" w:hAnsi="Times New Roman" w:cs="Times New Roman"/>
               <w:b/>
@@ -3319,15 +3287,15 @@
     <w:p>
       <w:pPr>
         <w:rPr>
-          <w:ins w:id="274" w:author="Grant Kinsler" w:date="2019-07-02T08:43:00Z"/>
+          <w:ins w:id="272" w:author="Grant Kinsler" w:date="2019-07-02T08:43:00Z"/>
           <w:rFonts w:ascii="Arial" w:hAnsi="Arial" w:cs="Arial"/>
           <w:b/>
           <w:bCs/>
           <w:sz w:val="28"/>
           <w:szCs w:val="28"/>
-          <w:rPrChange w:id="275" w:author="Grant Kinsler" w:date="2019-08-27T16:12:00Z">
-            <w:rPr>
-              <w:ins w:id="276" w:author="Grant Kinsler" w:date="2019-07-02T08:43:00Z"/>
+          <w:rPrChange w:id="273" w:author="Grant Kinsler" w:date="2019-08-27T16:12:00Z">
+            <w:rPr>
+              <w:ins w:id="274" w:author="Grant Kinsler" w:date="2019-07-02T08:43:00Z"/>
               <w:rFonts w:ascii="Times New Roman" w:hAnsi="Times New Roman" w:cs="Times New Roman"/>
               <w:b/>
               <w:bCs/>
@@ -3335,7 +3303,7 @@
           </w:rPrChange>
         </w:rPr>
       </w:pPr>
-      <w:ins w:id="277" w:author="Grant Kinsler" w:date="2019-07-02T08:39:00Z">
+      <w:ins w:id="275" w:author="Grant Kinsler" w:date="2019-07-02T08:39:00Z">
         <w:r>
           <w:rPr>
             <w:rFonts w:ascii="Arial" w:hAnsi="Arial" w:cs="Arial"/>
@@ -3343,7 +3311,7 @@
             <w:bCs/>
             <w:sz w:val="28"/>
             <w:szCs w:val="28"/>
-            <w:rPrChange w:id="278" w:author="Grant Kinsler" w:date="2019-08-27T16:12:00Z">
+            <w:rPrChange w:id="276" w:author="Grant Kinsler" w:date="2019-08-27T16:12:00Z">
               <w:rPr>
                 <w:rFonts w:ascii="Times New Roman" w:hAnsi="Times New Roman" w:cs="Times New Roman"/>
                 <w:b/>
@@ -3358,13 +3326,13 @@
     <w:p>
       <w:pPr>
         <w:rPr>
-          <w:ins w:id="279" w:author="Grant Kinsler" w:date="2019-07-02T08:43:00Z"/>
+          <w:ins w:id="277" w:author="Grant Kinsler" w:date="2019-07-02T08:43:00Z"/>
           <w:rFonts w:ascii="Arial" w:hAnsi="Arial" w:cs="Arial"/>
           <w:b/>
           <w:bCs/>
-          <w:rPrChange w:id="280" w:author="Grant Kinsler" w:date="2019-08-27T16:12:00Z">
-            <w:rPr>
-              <w:ins w:id="281" w:author="Grant Kinsler" w:date="2019-07-02T08:43:00Z"/>
+          <w:rPrChange w:id="278" w:author="Grant Kinsler" w:date="2019-08-27T16:12:00Z">
+            <w:rPr>
+              <w:ins w:id="279" w:author="Grant Kinsler" w:date="2019-07-02T08:43:00Z"/>
               <w:rFonts w:ascii="Times New Roman" w:hAnsi="Times New Roman" w:cs="Times New Roman"/>
               <w:b/>
               <w:bCs/>
@@ -3376,15 +3344,15 @@
     <w:p>
       <w:pPr>
         <w:rPr>
-          <w:ins w:id="282" w:author="Grant Kinsler" w:date="2019-07-02T08:39:00Z"/>
+          <w:ins w:id="280" w:author="Grant Kinsler" w:date="2019-07-02T08:39:00Z"/>
           <w:rFonts w:ascii="Arial" w:hAnsi="Arial" w:cs="Arial"/>
           <w:b/>
           <w:bCs/>
           <w:i/>
           <w:iCs/>
-          <w:rPrChange w:id="283" w:author="Grant Kinsler" w:date="2019-08-27T16:12:00Z">
-            <w:rPr>
-              <w:ins w:id="284" w:author="Grant Kinsler" w:date="2019-07-02T08:39:00Z"/>
+          <w:rPrChange w:id="281" w:author="Grant Kinsler" w:date="2019-08-27T16:12:00Z">
+            <w:rPr>
+              <w:ins w:id="282" w:author="Grant Kinsler" w:date="2019-07-02T08:39:00Z"/>
               <w:rFonts w:ascii="Times New Roman" w:hAnsi="Times New Roman" w:cs="Times New Roman"/>
               <w:b/>
               <w:bCs/>
@@ -3392,7 +3360,7 @@
           </w:rPrChange>
         </w:rPr>
       </w:pPr>
-      <w:ins w:id="285" w:author="Grant Kinsler" w:date="2019-07-02T08:43:00Z">
+      <w:ins w:id="283" w:author="Grant Kinsler" w:date="2019-07-02T08:43:00Z">
         <w:r>
           <w:rPr>
             <w:rFonts w:ascii="Arial" w:hAnsi="Arial" w:cs="Arial"/>
@@ -3400,7 +3368,7 @@
             <w:bCs/>
             <w:i/>
             <w:iCs/>
-            <w:rPrChange w:id="286" w:author="Grant Kinsler" w:date="2019-08-27T16:12:00Z">
+            <w:rPrChange w:id="284" w:author="Grant Kinsler" w:date="2019-08-27T16:12:00Z">
               <w:rPr>
                 <w:rFonts w:ascii="Times New Roman" w:hAnsi="Times New Roman" w:cs="Times New Roman"/>
                 <w:b/>
@@ -3415,13 +3383,13 @@
     <w:p>
       <w:pPr>
         <w:rPr>
-          <w:ins w:id="287" w:author="Grant Kinsler" w:date="2019-08-26T07:56:00Z"/>
+          <w:ins w:id="285" w:author="Grant Kinsler" w:date="2019-08-26T07:56:00Z"/>
           <w:rFonts w:ascii="Arial" w:hAnsi="Arial" w:cs="Arial"/>
           <w:b/>
           <w:bCs/>
-          <w:rPrChange w:id="288" w:author="Grant Kinsler" w:date="2019-08-27T16:12:00Z">
-            <w:rPr>
-              <w:ins w:id="289" w:author="Grant Kinsler" w:date="2019-08-26T07:56:00Z"/>
+          <w:rPrChange w:id="286" w:author="Grant Kinsler" w:date="2019-08-27T16:12:00Z">
+            <w:rPr>
+              <w:ins w:id="287" w:author="Grant Kinsler" w:date="2019-08-26T07:56:00Z"/>
               <w:rFonts w:ascii="Times New Roman" w:hAnsi="Times New Roman" w:cs="Times New Roman"/>
               <w:b/>
               <w:bCs/>
@@ -3433,11 +3401,11 @@
     <w:p>
       <w:pPr>
         <w:rPr>
-          <w:ins w:id="290" w:author="Grant Kinsler" w:date="2019-08-27T16:13:00Z"/>
-          <w:rFonts w:ascii="Arial" w:hAnsi="Arial" w:cs="Arial"/>
-        </w:rPr>
-      </w:pPr>
-      <w:ins w:id="291" w:author="Grant Kinsler" w:date="2019-08-27T16:13:00Z">
+          <w:ins w:id="288" w:author="Grant Kinsler" w:date="2019-08-27T16:13:00Z"/>
+          <w:rFonts w:ascii="Arial" w:hAnsi="Arial" w:cs="Arial"/>
+        </w:rPr>
+      </w:pPr>
+      <w:ins w:id="289" w:author="Grant Kinsler" w:date="2019-08-27T16:13:00Z">
         <w:r>
           <w:rPr>
             <w:rFonts w:ascii="Arial" w:hAnsi="Arial" w:cs="Arial"/>
@@ -3449,13 +3417,13 @@
     <w:p>
       <w:pPr>
         <w:rPr>
-          <w:ins w:id="292" w:author="Grant Kinsler" w:date="2019-07-02T08:39:00Z"/>
+          <w:ins w:id="290" w:author="Grant Kinsler" w:date="2019-07-02T08:39:00Z"/>
           <w:rFonts w:ascii="Arial" w:hAnsi="Arial" w:cs="Arial"/>
           <w:b/>
           <w:bCs/>
-          <w:rPrChange w:id="293" w:author="Grant Kinsler" w:date="2019-08-27T16:12:00Z">
-            <w:rPr>
-              <w:ins w:id="294" w:author="Grant Kinsler" w:date="2019-07-02T08:39:00Z"/>
+          <w:rPrChange w:id="291" w:author="Grant Kinsler" w:date="2019-08-27T16:12:00Z">
+            <w:rPr>
+              <w:ins w:id="292" w:author="Grant Kinsler" w:date="2019-07-02T08:39:00Z"/>
               <w:rFonts w:ascii="Times New Roman" w:hAnsi="Times New Roman" w:cs="Times New Roman"/>
               <w:b/>
               <w:bCs/>
@@ -3467,20 +3435,36 @@
     <w:p>
       <w:pPr>
         <w:rPr>
-          <w:ins w:id="295" w:author="Grant Kinsler" w:date="2019-07-02T08:50:00Z"/>
+          <w:ins w:id="293" w:author="Grant Kinsler" w:date="2019-07-02T08:50:00Z"/>
           <w:rFonts w:ascii="Arial" w:hAnsi="Arial" w:cs="Arial"/>
           <w:bCs/>
           <w:u w:val="single"/>
-          <w:rPrChange w:id="296" w:author="Grant Kinsler" w:date="2019-08-27T16:12:00Z">
-            <w:rPr>
-              <w:ins w:id="297" w:author="Grant Kinsler" w:date="2019-07-02T08:50:00Z"/>
+          <w:rPrChange w:id="294" w:author="Grant Kinsler" w:date="2019-08-27T16:12:00Z">
+            <w:rPr>
+              <w:ins w:id="295" w:author="Grant Kinsler" w:date="2019-07-02T08:50:00Z"/>
               <w:rFonts w:ascii="Times New Roman" w:hAnsi="Times New Roman" w:cs="Times New Roman"/>
               <w:bCs/>
             </w:rPr>
           </w:rPrChange>
         </w:rPr>
       </w:pPr>
-      <w:ins w:id="298" w:author="Grant Kinsler" w:date="2019-07-02T08:40:00Z">
+      <w:ins w:id="296" w:author="Grant Kinsler" w:date="2019-07-02T08:40:00Z">
+        <w:r>
+          <w:rPr>
+            <w:rFonts w:ascii="Arial" w:hAnsi="Arial" w:cs="Arial"/>
+            <w:bCs/>
+            <w:u w:val="single"/>
+            <w:rPrChange w:id="297" w:author="Grant Kinsler" w:date="2019-08-27T16:12:00Z">
+              <w:rPr>
+                <w:rFonts w:ascii="Times New Roman" w:hAnsi="Times New Roman" w:cs="Times New Roman"/>
+                <w:bCs/>
+              </w:rPr>
+            </w:rPrChange>
+          </w:rPr>
+          <w:t>Figure 1: Conceptual figure, explaining method to identify fitness-relevant “traits”</w:t>
+        </w:r>
+      </w:ins>
+      <w:ins w:id="298" w:author="Grant Kinsler" w:date="2019-07-02T08:42:00Z">
         <w:r>
           <w:rPr>
             <w:rFonts w:ascii="Arial" w:hAnsi="Arial" w:cs="Arial"/>
@@ -3493,10 +3477,10 @@
               </w:rPr>
             </w:rPrChange>
           </w:rPr>
-          <w:t>Figure 1: Conceptual figure, explaining method to identify fitness-relevant “traits”</w:t>
-        </w:r>
-      </w:ins>
-      <w:ins w:id="300" w:author="Grant Kinsler" w:date="2019-07-02T08:42:00Z">
+          <w:t>, also explain cross-validation/prediction scheme</w:t>
+        </w:r>
+      </w:ins>
+      <w:ins w:id="300" w:author="Grant Kinsler" w:date="2019-07-02T08:43:00Z">
         <w:r>
           <w:rPr>
             <w:rFonts w:ascii="Arial" w:hAnsi="Arial" w:cs="Arial"/>
@@ -3509,10 +3493,10 @@
               </w:rPr>
             </w:rPrChange>
           </w:rPr>
-          <w:t>, also explain cross-validation/prediction scheme</w:t>
-        </w:r>
-      </w:ins>
-      <w:ins w:id="302" w:author="Grant Kinsler" w:date="2019-07-02T08:43:00Z">
+          <w:t xml:space="preserve"> here?</w:t>
+        </w:r>
+      </w:ins>
+      <w:ins w:id="302" w:author="Grant Kinsler" w:date="2019-07-02T08:50:00Z">
         <w:r>
           <w:rPr>
             <w:rFonts w:ascii="Arial" w:hAnsi="Arial" w:cs="Arial"/>
@@ -3525,10 +3509,10 @@
               </w:rPr>
             </w:rPrChange>
           </w:rPr>
-          <w:t xml:space="preserve"> here?</w:t>
-        </w:r>
-      </w:ins>
-      <w:ins w:id="304" w:author="Grant Kinsler" w:date="2019-07-02T08:50:00Z">
+          <w:t xml:space="preserve"> [do we want to use FGM figure</w:t>
+        </w:r>
+      </w:ins>
+      <w:ins w:id="304" w:author="Grant Kinsler" w:date="2019-07-02T08:51:00Z">
         <w:r>
           <w:rPr>
             <w:rFonts w:ascii="Arial" w:hAnsi="Arial" w:cs="Arial"/>
@@ -3541,22 +3525,6 @@
               </w:rPr>
             </w:rPrChange>
           </w:rPr>
-          <w:t xml:space="preserve"> [do we want to use FGM figure</w:t>
-        </w:r>
-      </w:ins>
-      <w:ins w:id="306" w:author="Grant Kinsler" w:date="2019-07-02T08:51:00Z">
-        <w:r>
-          <w:rPr>
-            <w:rFonts w:ascii="Arial" w:hAnsi="Arial" w:cs="Arial"/>
-            <w:bCs/>
-            <w:u w:val="single"/>
-            <w:rPrChange w:id="307" w:author="Grant Kinsler" w:date="2019-08-27T16:12:00Z">
-              <w:rPr>
-                <w:rFonts w:ascii="Times New Roman" w:hAnsi="Times New Roman" w:cs="Times New Roman"/>
-                <w:bCs/>
-              </w:rPr>
-            </w:rPrChange>
-          </w:rPr>
           <w:t xml:space="preserve"> or SVD figure? – FGM more intuitive, SVD more accurate to actual inference]</w:t>
         </w:r>
       </w:ins>
@@ -3564,12 +3532,12 @@
     <w:p>
       <w:pPr>
         <w:rPr>
-          <w:ins w:id="308" w:author="Grant Kinsler" w:date="2019-07-02T08:50:00Z"/>
-          <w:rFonts w:ascii="Arial" w:hAnsi="Arial" w:cs="Arial"/>
-          <w:bCs/>
-          <w:rPrChange w:id="309" w:author="Grant Kinsler" w:date="2019-08-27T16:12:00Z">
-            <w:rPr>
-              <w:ins w:id="310" w:author="Grant Kinsler" w:date="2019-07-02T08:50:00Z"/>
+          <w:ins w:id="306" w:author="Grant Kinsler" w:date="2019-07-02T08:50:00Z"/>
+          <w:rFonts w:ascii="Arial" w:hAnsi="Arial" w:cs="Arial"/>
+          <w:bCs/>
+          <w:rPrChange w:id="307" w:author="Grant Kinsler" w:date="2019-08-27T16:12:00Z">
+            <w:rPr>
+              <w:ins w:id="308" w:author="Grant Kinsler" w:date="2019-07-02T08:50:00Z"/>
               <w:rFonts w:ascii="Times New Roman" w:hAnsi="Times New Roman" w:cs="Times New Roman"/>
               <w:bCs/>
             </w:rPr>
@@ -3580,12 +3548,12 @@
     <w:p>
       <w:pPr>
         <w:rPr>
-          <w:ins w:id="311" w:author="Grant Kinsler" w:date="2019-07-02T08:40:00Z"/>
-          <w:rFonts w:ascii="Arial" w:hAnsi="Arial" w:cs="Arial"/>
-          <w:bCs/>
-          <w:rPrChange w:id="312" w:author="Grant Kinsler" w:date="2019-08-27T16:12:00Z">
-            <w:rPr>
-              <w:ins w:id="313" w:author="Grant Kinsler" w:date="2019-07-02T08:40:00Z"/>
+          <w:ins w:id="309" w:author="Grant Kinsler" w:date="2019-07-02T08:40:00Z"/>
+          <w:rFonts w:ascii="Arial" w:hAnsi="Arial" w:cs="Arial"/>
+          <w:bCs/>
+          <w:rPrChange w:id="310" w:author="Grant Kinsler" w:date="2019-08-27T16:12:00Z">
+            <w:rPr>
+              <w:ins w:id="311" w:author="Grant Kinsler" w:date="2019-07-02T08:40:00Z"/>
               <w:rFonts w:ascii="Times New Roman" w:hAnsi="Times New Roman" w:cs="Times New Roman"/>
               <w:bCs/>
             </w:rPr>
@@ -3596,12 +3564,12 @@
     <w:p>
       <w:pPr>
         <w:rPr>
-          <w:ins w:id="314" w:author="Grant Kinsler" w:date="2019-07-02T08:43:00Z"/>
-          <w:rFonts w:ascii="Arial" w:hAnsi="Arial" w:cs="Arial"/>
-          <w:bCs/>
-          <w:rPrChange w:id="315" w:author="Grant Kinsler" w:date="2019-08-27T16:12:00Z">
-            <w:rPr>
-              <w:ins w:id="316" w:author="Grant Kinsler" w:date="2019-07-02T08:43:00Z"/>
+          <w:ins w:id="312" w:author="Grant Kinsler" w:date="2019-07-02T08:43:00Z"/>
+          <w:rFonts w:ascii="Arial" w:hAnsi="Arial" w:cs="Arial"/>
+          <w:bCs/>
+          <w:rPrChange w:id="313" w:author="Grant Kinsler" w:date="2019-08-27T16:12:00Z">
+            <w:rPr>
+              <w:ins w:id="314" w:author="Grant Kinsler" w:date="2019-07-02T08:43:00Z"/>
               <w:rFonts w:ascii="Times New Roman" w:hAnsi="Times New Roman" w:cs="Times New Roman"/>
               <w:bCs/>
             </w:rPr>
@@ -3612,15 +3580,15 @@
     <w:p>
       <w:pPr>
         <w:rPr>
-          <w:ins w:id="317" w:author="Grant Kinsler" w:date="2019-07-02T08:43:00Z"/>
+          <w:ins w:id="315" w:author="Grant Kinsler" w:date="2019-07-02T08:43:00Z"/>
           <w:rFonts w:ascii="Arial" w:hAnsi="Arial" w:cs="Arial"/>
           <w:b/>
           <w:bCs/>
           <w:i/>
           <w:iCs/>
-          <w:rPrChange w:id="318" w:author="Grant Kinsler" w:date="2019-08-27T16:12:00Z">
-            <w:rPr>
-              <w:ins w:id="319" w:author="Grant Kinsler" w:date="2019-07-02T08:43:00Z"/>
+          <w:rPrChange w:id="316" w:author="Grant Kinsler" w:date="2019-08-27T16:12:00Z">
+            <w:rPr>
+              <w:ins w:id="317" w:author="Grant Kinsler" w:date="2019-07-02T08:43:00Z"/>
               <w:rFonts w:ascii="Times New Roman" w:hAnsi="Times New Roman" w:cs="Times New Roman"/>
               <w:b/>
               <w:bCs/>
@@ -3630,7 +3598,28 @@
           </w:rPrChange>
         </w:rPr>
       </w:pPr>
-      <w:ins w:id="320" w:author="Grant Kinsler" w:date="2019-07-02T08:43:00Z">
+      <w:ins w:id="318" w:author="Grant Kinsler" w:date="2019-07-02T08:43:00Z">
+        <w:r>
+          <w:rPr>
+            <w:rFonts w:ascii="Arial" w:hAnsi="Arial" w:cs="Arial"/>
+            <w:b/>
+            <w:bCs/>
+            <w:i/>
+            <w:iCs/>
+            <w:rPrChange w:id="319" w:author="Grant Kinsler" w:date="2019-08-27T16:12:00Z">
+              <w:rPr>
+                <w:rFonts w:ascii="Times New Roman" w:hAnsi="Times New Roman" w:cs="Times New Roman"/>
+                <w:b/>
+                <w:bCs/>
+                <w:i/>
+                <w:iCs/>
+              </w:rPr>
+            </w:rPrChange>
+          </w:rPr>
+          <w:t xml:space="preserve">Results Section </w:t>
+        </w:r>
+      </w:ins>
+      <w:ins w:id="320" w:author="Grant Kinsler" w:date="2019-07-02T08:44:00Z">
         <w:r>
           <w:rPr>
             <w:rFonts w:ascii="Arial" w:hAnsi="Arial" w:cs="Arial"/>
@@ -3648,10 +3637,10 @@
               </w:rPr>
             </w:rPrChange>
           </w:rPr>
-          <w:t xml:space="preserve">Results Section </w:t>
-        </w:r>
-      </w:ins>
-      <w:ins w:id="322" w:author="Grant Kinsler" w:date="2019-07-02T08:44:00Z">
+          <w:t>2</w:t>
+        </w:r>
+      </w:ins>
+      <w:ins w:id="322" w:author="Grant Kinsler" w:date="2019-07-02T08:43:00Z">
         <w:r>
           <w:rPr>
             <w:rFonts w:ascii="Arial" w:hAnsi="Arial" w:cs="Arial"/>
@@ -3669,10 +3658,10 @@
               </w:rPr>
             </w:rPrChange>
           </w:rPr>
-          <w:t>2</w:t>
-        </w:r>
-      </w:ins>
-      <w:ins w:id="324" w:author="Grant Kinsler" w:date="2019-07-02T08:43:00Z">
+          <w:t xml:space="preserve">: </w:t>
+        </w:r>
+      </w:ins>
+      <w:ins w:id="324" w:author="Grant Kinsler" w:date="2019-07-02T08:44:00Z">
         <w:r>
           <w:rPr>
             <w:rFonts w:ascii="Arial" w:hAnsi="Arial" w:cs="Arial"/>
@@ -3690,27 +3679,6 @@
               </w:rPr>
             </w:rPrChange>
           </w:rPr>
-          <w:t xml:space="preserve">: </w:t>
-        </w:r>
-      </w:ins>
-      <w:ins w:id="326" w:author="Grant Kinsler" w:date="2019-07-02T08:44:00Z">
-        <w:r>
-          <w:rPr>
-            <w:rFonts w:ascii="Arial" w:hAnsi="Arial" w:cs="Arial"/>
-            <w:b/>
-            <w:bCs/>
-            <w:i/>
-            <w:iCs/>
-            <w:rPrChange w:id="327" w:author="Grant Kinsler" w:date="2019-08-27T16:12:00Z">
-              <w:rPr>
-                <w:rFonts w:ascii="Times New Roman" w:hAnsi="Times New Roman" w:cs="Times New Roman"/>
-                <w:b/>
-                <w:bCs/>
-                <w:i/>
-                <w:iCs/>
-              </w:rPr>
-            </w:rPrChange>
-          </w:rPr>
           <w:t>Our method makes accurate predictions on simulated data</w:t>
         </w:r>
       </w:ins>
@@ -3718,21 +3686,21 @@
     <w:p>
       <w:pPr>
         <w:rPr>
-          <w:ins w:id="328" w:author="Grant Kinsler" w:date="2019-09-04T10:33:00Z"/>
-          <w:rFonts w:ascii="Arial" w:hAnsi="Arial" w:cs="Arial"/>
-          <w:bCs/>
-        </w:rPr>
-      </w:pPr>
-    </w:p>
-    <w:p>
-      <w:pPr>
-        <w:rPr>
-          <w:ins w:id="329" w:author="Grant Kinsler" w:date="2019-09-04T10:35:00Z"/>
-          <w:rFonts w:ascii="Arial" w:hAnsi="Arial" w:cs="Arial"/>
-          <w:bCs/>
-        </w:rPr>
-      </w:pPr>
-      <w:ins w:id="330" w:author="Grant Kinsler" w:date="2019-09-04T10:34:00Z">
+          <w:ins w:id="326" w:author="Grant Kinsler" w:date="2019-09-04T10:33:00Z"/>
+          <w:rFonts w:ascii="Arial" w:hAnsi="Arial" w:cs="Arial"/>
+          <w:bCs/>
+        </w:rPr>
+      </w:pPr>
+    </w:p>
+    <w:p>
+      <w:pPr>
+        <w:rPr>
+          <w:ins w:id="327" w:author="Grant Kinsler" w:date="2019-09-04T10:35:00Z"/>
+          <w:rFonts w:ascii="Arial" w:hAnsi="Arial" w:cs="Arial"/>
+          <w:bCs/>
+        </w:rPr>
+      </w:pPr>
+      <w:ins w:id="328" w:author="Grant Kinsler" w:date="2019-09-04T10:34:00Z">
         <w:r>
           <w:rPr>
             <w:rFonts w:ascii="Arial" w:hAnsi="Arial" w:cs="Arial"/>
@@ -3741,7 +3709,7 @@
           <w:t>To demonstrate that our approach to identify fitness-relevant phenotypes works, we first perform a simulation study to understand</w:t>
         </w:r>
       </w:ins>
-      <w:ins w:id="331" w:author="Grant Kinsler" w:date="2019-09-04T10:35:00Z">
+      <w:ins w:id="329" w:author="Grant Kinsler" w:date="2019-09-04T10:35:00Z">
         <w:r>
           <w:rPr>
             <w:rFonts w:ascii="Arial" w:hAnsi="Arial" w:cs="Arial"/>
@@ -3750,7 +3718,7 @@
           <w:t xml:space="preserve"> if, how, and when our method is able to correctly identify fitness-relevant phenotypes and, perhaps more importantly, understand when our method breaks down. To do this, we first simulate data according to a particular number of phenotypes </w:t>
         </w:r>
       </w:ins>
-      <w:ins w:id="332" w:author="Grant Kinsler" w:date="2019-09-04T10:36:00Z">
+      <w:ins w:id="330" w:author="Grant Kinsler" w:date="2019-09-04T10:36:00Z">
         <w:r>
           <w:rPr>
             <w:rFonts w:ascii="Arial" w:hAnsi="Arial" w:cs="Arial"/>
@@ -3763,12 +3731,12 @@
     <w:p>
       <w:pPr>
         <w:rPr>
-          <w:ins w:id="333" w:author="Grant Kinsler" w:date="2019-07-02T08:40:00Z"/>
-          <w:rFonts w:ascii="Arial" w:hAnsi="Arial" w:cs="Arial"/>
-          <w:bCs/>
-          <w:rPrChange w:id="334" w:author="Grant Kinsler" w:date="2019-08-27T16:12:00Z">
-            <w:rPr>
-              <w:ins w:id="335" w:author="Grant Kinsler" w:date="2019-07-02T08:40:00Z"/>
+          <w:ins w:id="331" w:author="Grant Kinsler" w:date="2019-07-02T08:40:00Z"/>
+          <w:rFonts w:ascii="Arial" w:hAnsi="Arial" w:cs="Arial"/>
+          <w:bCs/>
+          <w:rPrChange w:id="332" w:author="Grant Kinsler" w:date="2019-08-27T16:12:00Z">
+            <w:rPr>
+              <w:ins w:id="333" w:author="Grant Kinsler" w:date="2019-07-02T08:40:00Z"/>
               <w:rFonts w:ascii="Times New Roman" w:hAnsi="Times New Roman" w:cs="Times New Roman"/>
               <w:bCs/>
             </w:rPr>
@@ -3779,20 +3747,37 @@
     <w:p>
       <w:pPr>
         <w:rPr>
-          <w:ins w:id="336" w:author="Grant Kinsler" w:date="2019-07-02T08:44:00Z"/>
+          <w:ins w:id="334" w:author="Grant Kinsler" w:date="2019-07-02T08:44:00Z"/>
           <w:rFonts w:ascii="Arial" w:hAnsi="Arial" w:cs="Arial"/>
           <w:bCs/>
           <w:u w:val="single"/>
-          <w:rPrChange w:id="337" w:author="Grant Kinsler" w:date="2019-08-27T16:12:00Z">
-            <w:rPr>
-              <w:ins w:id="338" w:author="Grant Kinsler" w:date="2019-07-02T08:44:00Z"/>
+          <w:rPrChange w:id="335" w:author="Grant Kinsler" w:date="2019-08-27T16:12:00Z">
+            <w:rPr>
+              <w:ins w:id="336" w:author="Grant Kinsler" w:date="2019-07-02T08:44:00Z"/>
               <w:rFonts w:ascii="Times New Roman" w:hAnsi="Times New Roman" w:cs="Times New Roman"/>
               <w:bCs/>
             </w:rPr>
           </w:rPrChange>
         </w:rPr>
       </w:pPr>
-      <w:ins w:id="339" w:author="Grant Kinsler" w:date="2019-07-02T08:40:00Z">
+      <w:ins w:id="337" w:author="Grant Kinsler" w:date="2019-07-02T08:40:00Z">
+        <w:r>
+          <w:rPr>
+            <w:rFonts w:ascii="Arial" w:hAnsi="Arial" w:cs="Arial"/>
+            <w:bCs/>
+            <w:u w:val="single"/>
+            <w:rPrChange w:id="338" w:author="Grant Kinsler" w:date="2019-08-27T16:12:00Z">
+              <w:rPr>
+                <w:rFonts w:ascii="Times New Roman" w:hAnsi="Times New Roman" w:cs="Times New Roman"/>
+                <w:bCs/>
+              </w:rPr>
+            </w:rPrChange>
+          </w:rPr>
+          <w:lastRenderedPageBreak/>
+          <w:t>Figure 2: Simulations: our method works in principle on simulated data with a couple of comp</w:t>
+        </w:r>
+      </w:ins>
+      <w:ins w:id="339" w:author="Grant Kinsler" w:date="2019-07-02T08:41:00Z">
         <w:r>
           <w:rPr>
             <w:rFonts w:ascii="Arial" w:hAnsi="Arial" w:cs="Arial"/>
@@ -3805,11 +3790,10 @@
               </w:rPr>
             </w:rPrChange>
           </w:rPr>
-          <w:lastRenderedPageBreak/>
-          <w:t>Figure 2: Simulations: our method works in principle on simulated data with a couple of comp</w:t>
-        </w:r>
-      </w:ins>
-      <w:ins w:id="341" w:author="Grant Kinsler" w:date="2019-07-02T08:41:00Z">
+          <w:t xml:space="preserve">lications – (1) measurement error </w:t>
+        </w:r>
+      </w:ins>
+      <w:ins w:id="341" w:author="Grant Kinsler" w:date="2019-07-02T08:51:00Z">
         <w:r>
           <w:rPr>
             <w:rFonts w:ascii="Arial" w:hAnsi="Arial" w:cs="Arial"/>
@@ -3822,10 +3806,10 @@
               </w:rPr>
             </w:rPrChange>
           </w:rPr>
-          <w:t xml:space="preserve">lications – (1) measurement error </w:t>
-        </w:r>
-      </w:ins>
-      <w:ins w:id="343" w:author="Grant Kinsler" w:date="2019-07-02T08:51:00Z">
+          <w:t>sets</w:t>
+        </w:r>
+      </w:ins>
+      <w:ins w:id="343" w:author="Grant Kinsler" w:date="2019-07-02T08:41:00Z">
         <w:r>
           <w:rPr>
             <w:rFonts w:ascii="Arial" w:hAnsi="Arial" w:cs="Arial"/>
@@ -3838,22 +3822,6 @@
               </w:rPr>
             </w:rPrChange>
           </w:rPr>
-          <w:t>sets</w:t>
-        </w:r>
-      </w:ins>
-      <w:ins w:id="345" w:author="Grant Kinsler" w:date="2019-07-02T08:41:00Z">
-        <w:r>
-          <w:rPr>
-            <w:rFonts w:ascii="Arial" w:hAnsi="Arial" w:cs="Arial"/>
-            <w:bCs/>
-            <w:u w:val="single"/>
-            <w:rPrChange w:id="346" w:author="Grant Kinsler" w:date="2019-08-27T16:12:00Z">
-              <w:rPr>
-                <w:rFonts w:ascii="Times New Roman" w:hAnsi="Times New Roman" w:cs="Times New Roman"/>
-                <w:bCs/>
-              </w:rPr>
-            </w:rPrChange>
-          </w:rPr>
           <w:t xml:space="preserve"> what we can detect, (2) spread of mutants/conditions also affects what we can detect</w:t>
         </w:r>
       </w:ins>
@@ -3861,12 +3829,12 @@
     <w:p>
       <w:pPr>
         <w:rPr>
-          <w:ins w:id="347" w:author="Grant Kinsler" w:date="2019-07-02T08:44:00Z"/>
-          <w:rFonts w:ascii="Arial" w:hAnsi="Arial" w:cs="Arial"/>
-          <w:bCs/>
-          <w:rPrChange w:id="348" w:author="Grant Kinsler" w:date="2019-08-27T16:12:00Z">
-            <w:rPr>
-              <w:ins w:id="349" w:author="Grant Kinsler" w:date="2019-07-02T08:44:00Z"/>
+          <w:ins w:id="345" w:author="Grant Kinsler" w:date="2019-07-02T08:44:00Z"/>
+          <w:rFonts w:ascii="Arial" w:hAnsi="Arial" w:cs="Arial"/>
+          <w:bCs/>
+          <w:rPrChange w:id="346" w:author="Grant Kinsler" w:date="2019-08-27T16:12:00Z">
+            <w:rPr>
+              <w:ins w:id="347" w:author="Grant Kinsler" w:date="2019-07-02T08:44:00Z"/>
               <w:rFonts w:ascii="Times New Roman" w:hAnsi="Times New Roman" w:cs="Times New Roman"/>
               <w:bCs/>
             </w:rPr>
@@ -3877,15 +3845,15 @@
     <w:p>
       <w:pPr>
         <w:rPr>
-          <w:ins w:id="350" w:author="Grant Kinsler" w:date="2019-08-27T15:57:00Z"/>
+          <w:ins w:id="348" w:author="Grant Kinsler" w:date="2019-08-27T15:57:00Z"/>
           <w:rFonts w:ascii="Arial" w:hAnsi="Arial" w:cs="Arial"/>
           <w:b/>
           <w:bCs/>
           <w:i/>
           <w:iCs/>
-          <w:rPrChange w:id="351" w:author="Grant Kinsler" w:date="2019-08-27T16:12:00Z">
-            <w:rPr>
-              <w:ins w:id="352" w:author="Grant Kinsler" w:date="2019-08-27T15:57:00Z"/>
+          <w:rPrChange w:id="349" w:author="Grant Kinsler" w:date="2019-08-27T16:12:00Z">
+            <w:rPr>
+              <w:ins w:id="350" w:author="Grant Kinsler" w:date="2019-08-27T15:57:00Z"/>
               <w:rFonts w:ascii="Times New Roman" w:hAnsi="Times New Roman" w:cs="Times New Roman"/>
               <w:b/>
               <w:bCs/>
@@ -3895,7 +3863,28 @@
           </w:rPrChange>
         </w:rPr>
       </w:pPr>
-      <w:ins w:id="353" w:author="Grant Kinsler" w:date="2019-07-02T08:44:00Z">
+      <w:ins w:id="351" w:author="Grant Kinsler" w:date="2019-07-02T08:44:00Z">
+        <w:r>
+          <w:rPr>
+            <w:rFonts w:ascii="Arial" w:hAnsi="Arial" w:cs="Arial"/>
+            <w:b/>
+            <w:bCs/>
+            <w:i/>
+            <w:iCs/>
+            <w:rPrChange w:id="352" w:author="Grant Kinsler" w:date="2019-08-27T16:12:00Z">
+              <w:rPr>
+                <w:rFonts w:ascii="Times New Roman" w:hAnsi="Times New Roman" w:cs="Times New Roman"/>
+                <w:b/>
+                <w:bCs/>
+                <w:i/>
+                <w:iCs/>
+              </w:rPr>
+            </w:rPrChange>
+          </w:rPr>
+          <w:t xml:space="preserve">Results Section 3: We can accurately predict </w:t>
+        </w:r>
+      </w:ins>
+      <w:ins w:id="353" w:author="Grant Kinsler" w:date="2019-07-02T08:46:00Z">
         <w:r>
           <w:rPr>
             <w:rFonts w:ascii="Arial" w:hAnsi="Arial" w:cs="Arial"/>
@@ -3913,27 +3902,6 @@
               </w:rPr>
             </w:rPrChange>
           </w:rPr>
-          <w:t xml:space="preserve">Results Section 3: We can accurately predict </w:t>
-        </w:r>
-      </w:ins>
-      <w:ins w:id="355" w:author="Grant Kinsler" w:date="2019-07-02T08:46:00Z">
-        <w:r>
-          <w:rPr>
-            <w:rFonts w:ascii="Arial" w:hAnsi="Arial" w:cs="Arial"/>
-            <w:b/>
-            <w:bCs/>
-            <w:i/>
-            <w:iCs/>
-            <w:rPrChange w:id="356" w:author="Grant Kinsler" w:date="2019-08-27T16:12:00Z">
-              <w:rPr>
-                <w:rFonts w:ascii="Times New Roman" w:hAnsi="Times New Roman" w:cs="Times New Roman"/>
-                <w:b/>
-                <w:bCs/>
-                <w:i/>
-                <w:iCs/>
-              </w:rPr>
-            </w:rPrChange>
-          </w:rPr>
           <w:t>fitness with ~5-6 FRPs</w:t>
         </w:r>
       </w:ins>
@@ -3941,15 +3909,15 @@
     <w:p>
       <w:pPr>
         <w:rPr>
-          <w:ins w:id="357" w:author="Grant Kinsler" w:date="2019-08-27T15:57:00Z"/>
+          <w:ins w:id="355" w:author="Grant Kinsler" w:date="2019-08-27T15:57:00Z"/>
           <w:rFonts w:ascii="Arial" w:hAnsi="Arial" w:cs="Arial"/>
           <w:b/>
           <w:bCs/>
           <w:i/>
           <w:iCs/>
-          <w:rPrChange w:id="358" w:author="Grant Kinsler" w:date="2019-08-27T16:12:00Z">
-            <w:rPr>
-              <w:ins w:id="359" w:author="Grant Kinsler" w:date="2019-08-27T15:57:00Z"/>
+          <w:rPrChange w:id="356" w:author="Grant Kinsler" w:date="2019-08-27T16:12:00Z">
+            <w:rPr>
+              <w:ins w:id="357" w:author="Grant Kinsler" w:date="2019-08-27T15:57:00Z"/>
               <w:rFonts w:ascii="Times New Roman" w:hAnsi="Times New Roman" w:cs="Times New Roman"/>
               <w:b/>
               <w:bCs/>
@@ -3963,26 +3931,26 @@
     <w:p>
       <w:pPr>
         <w:rPr>
-          <w:ins w:id="360" w:author="Grant Kinsler" w:date="2019-07-02T08:40:00Z"/>
+          <w:ins w:id="358" w:author="Grant Kinsler" w:date="2019-07-02T08:40:00Z"/>
           <w:rFonts w:ascii="Arial" w:hAnsi="Arial" w:cs="Arial"/>
           <w:i/>
           <w:iCs/>
-          <w:rPrChange w:id="361" w:author="Grant Kinsler" w:date="2019-08-27T16:12:00Z">
-            <w:rPr>
-              <w:ins w:id="362" w:author="Grant Kinsler" w:date="2019-07-02T08:40:00Z"/>
+          <w:rPrChange w:id="359" w:author="Grant Kinsler" w:date="2019-08-27T16:12:00Z">
+            <w:rPr>
+              <w:ins w:id="360" w:author="Grant Kinsler" w:date="2019-07-02T08:40:00Z"/>
               <w:rFonts w:ascii="Times New Roman" w:hAnsi="Times New Roman" w:cs="Times New Roman"/>
               <w:bCs/>
             </w:rPr>
           </w:rPrChange>
         </w:rPr>
       </w:pPr>
-      <w:ins w:id="363" w:author="Grant Kinsler" w:date="2019-08-27T15:57:00Z">
+      <w:ins w:id="361" w:author="Grant Kinsler" w:date="2019-08-27T15:57:00Z">
         <w:r>
           <w:rPr>
             <w:rFonts w:ascii="Arial" w:hAnsi="Arial" w:cs="Arial"/>
             <w:i/>
             <w:iCs/>
-            <w:rPrChange w:id="364" w:author="Grant Kinsler" w:date="2019-08-27T16:12:00Z">
+            <w:rPrChange w:id="362" w:author="Grant Kinsler" w:date="2019-08-27T16:12:00Z">
               <w:rPr>
                 <w:rFonts w:ascii="Times New Roman" w:hAnsi="Times New Roman" w:cs="Times New Roman"/>
                 <w:b/>
@@ -3994,6 +3962,23 @@
           </w:rPr>
           <w:t xml:space="preserve">[transition to </w:t>
         </w:r>
+        <w:r>
+          <w:rPr>
+            <w:rFonts w:ascii="Arial" w:hAnsi="Arial" w:cs="Arial"/>
+            <w:i/>
+            <w:iCs/>
+            <w:rPrChange w:id="363" w:author="Grant Kinsler" w:date="2019-08-27T16:12:00Z">
+              <w:rPr>
+                <w:rFonts w:ascii="Times New Roman" w:hAnsi="Times New Roman" w:cs="Times New Roman"/>
+                <w:i/>
+                <w:iCs/>
+              </w:rPr>
+            </w:rPrChange>
+          </w:rPr>
+          <w:t xml:space="preserve">talking </w:t>
+        </w:r>
+      </w:ins>
+      <w:ins w:id="364" w:author="Grant Kinsler" w:date="2019-08-27T15:58:00Z">
         <w:r>
           <w:rPr>
             <w:rFonts w:ascii="Arial" w:hAnsi="Arial" w:cs="Arial"/>
@@ -4007,16 +3992,444 @@
               </w:rPr>
             </w:rPrChange>
           </w:rPr>
-          <w:t xml:space="preserve">talking </w:t>
-        </w:r>
-      </w:ins>
-      <w:ins w:id="366" w:author="Grant Kinsler" w:date="2019-08-27T15:58:00Z">
+          <w:t xml:space="preserve">about the evolution and identifying FRPs in evolutionary context] </w:t>
+        </w:r>
+      </w:ins>
+    </w:p>
+    <w:p>
+      <w:pPr>
+        <w:rPr>
+          <w:ins w:id="366" w:author="Grant Kinsler" w:date="2019-07-02T08:40:00Z"/>
+          <w:rFonts w:ascii="Arial" w:hAnsi="Arial" w:cs="Arial"/>
+          <w:bCs/>
+          <w:rPrChange w:id="367" w:author="Grant Kinsler" w:date="2019-08-27T16:12:00Z">
+            <w:rPr>
+              <w:ins w:id="368" w:author="Grant Kinsler" w:date="2019-07-02T08:40:00Z"/>
+              <w:rFonts w:ascii="Times New Roman" w:hAnsi="Times New Roman" w:cs="Times New Roman"/>
+              <w:bCs/>
+            </w:rPr>
+          </w:rPrChange>
+        </w:rPr>
+      </w:pPr>
+    </w:p>
+    <w:p>
+      <w:pPr>
+        <w:rPr>
+          <w:ins w:id="369" w:author="Grant Kinsler" w:date="2019-08-27T15:58:00Z"/>
+          <w:rFonts w:ascii="Arial" w:hAnsi="Arial" w:cs="Arial"/>
+          <w:bCs/>
+          <w:rPrChange w:id="370" w:author="Grant Kinsler" w:date="2019-08-27T16:12:00Z">
+            <w:rPr>
+              <w:ins w:id="371" w:author="Grant Kinsler" w:date="2019-08-27T15:58:00Z"/>
+              <w:rFonts w:ascii="Times New Roman" w:hAnsi="Times New Roman" w:cs="Times New Roman"/>
+              <w:bCs/>
+            </w:rPr>
+          </w:rPrChange>
+        </w:rPr>
+      </w:pPr>
+      <w:ins w:id="372" w:author="Grant Kinsler" w:date="2019-07-25T08:20:00Z">
+        <w:r>
+          <w:rPr>
+            <w:rFonts w:ascii="Arial" w:hAnsi="Arial" w:cs="Arial"/>
+            <w:bCs/>
+            <w:rPrChange w:id="373" w:author="Grant Kinsler" w:date="2019-08-27T16:12:00Z">
+              <w:rPr>
+                <w:rFonts w:ascii="Times New Roman" w:hAnsi="Times New Roman" w:cs="Times New Roman"/>
+                <w:bCs/>
+              </w:rPr>
+            </w:rPrChange>
+          </w:rPr>
+          <w:t xml:space="preserve">We focus on identifying the fitness-relevant traits of a collection </w:t>
+        </w:r>
+      </w:ins>
+      <w:ins w:id="374" w:author="Grant Kinsler" w:date="2019-07-25T08:21:00Z">
+        <w:r>
+          <w:rPr>
+            <w:rFonts w:ascii="Arial" w:hAnsi="Arial" w:cs="Arial"/>
+            <w:bCs/>
+            <w:rPrChange w:id="375" w:author="Grant Kinsler" w:date="2019-08-27T16:12:00Z">
+              <w:rPr>
+                <w:rFonts w:ascii="Times New Roman" w:hAnsi="Times New Roman" w:cs="Times New Roman"/>
+                <w:bCs/>
+              </w:rPr>
+            </w:rPrChange>
+          </w:rPr>
+          <w:t>of adaptive mutations that arose in a barcoded evolution experiment [Levy et al]. Despite know</w:t>
+        </w:r>
+      </w:ins>
+      <w:ins w:id="376" w:author="Grant Kinsler" w:date="2019-07-25T08:22:00Z">
+        <w:r>
+          <w:rPr>
+            <w:rFonts w:ascii="Arial" w:hAnsi="Arial" w:cs="Arial"/>
+            <w:bCs/>
+            <w:rPrChange w:id="377" w:author="Grant Kinsler" w:date="2019-08-27T16:12:00Z">
+              <w:rPr>
+                <w:rFonts w:ascii="Times New Roman" w:hAnsi="Times New Roman" w:cs="Times New Roman"/>
+                <w:bCs/>
+              </w:rPr>
+            </w:rPrChange>
+          </w:rPr>
+          <w:t>ing</w:t>
+        </w:r>
+      </w:ins>
+      <w:ins w:id="378" w:author="Grant Kinsler" w:date="2019-07-25T08:21:00Z">
+        <w:r>
+          <w:rPr>
+            <w:rFonts w:ascii="Arial" w:hAnsi="Arial" w:cs="Arial"/>
+            <w:bCs/>
+            <w:rPrChange w:id="379" w:author="Grant Kinsler" w:date="2019-08-27T16:12:00Z">
+              <w:rPr>
+                <w:rFonts w:ascii="Times New Roman" w:hAnsi="Times New Roman" w:cs="Times New Roman"/>
+                <w:bCs/>
+              </w:rPr>
+            </w:rPrChange>
+          </w:rPr>
+          <w:t xml:space="preserve"> the genetic basis of adapta</w:t>
+        </w:r>
+      </w:ins>
+      <w:ins w:id="380" w:author="Grant Kinsler" w:date="2019-07-25T08:22:00Z">
+        <w:r>
+          <w:rPr>
+            <w:rFonts w:ascii="Arial" w:hAnsi="Arial" w:cs="Arial"/>
+            <w:bCs/>
+            <w:rPrChange w:id="381" w:author="Grant Kinsler" w:date="2019-08-27T16:12:00Z">
+              <w:rPr>
+                <w:rFonts w:ascii="Times New Roman" w:hAnsi="Times New Roman" w:cs="Times New Roman"/>
+                <w:bCs/>
+              </w:rPr>
+            </w:rPrChange>
+          </w:rPr>
+          <w:t>tion for many of these mutants</w:t>
+        </w:r>
+      </w:ins>
+      <w:ins w:id="382" w:author="Grant Kinsler" w:date="2019-07-25T08:23:00Z">
+        <w:r>
+          <w:rPr>
+            <w:rFonts w:ascii="Arial" w:hAnsi="Arial" w:cs="Arial"/>
+            <w:bCs/>
+            <w:rPrChange w:id="383" w:author="Grant Kinsler" w:date="2019-08-27T16:12:00Z">
+              <w:rPr>
+                <w:rFonts w:ascii="Times New Roman" w:hAnsi="Times New Roman" w:cs="Times New Roman"/>
+                <w:bCs/>
+              </w:rPr>
+            </w:rPrChange>
+          </w:rPr>
+          <w:t xml:space="preserve">, with the majority of adaptive mutations being either auto-diploidization or loss-of-function mutations in nutrient-response pathways [Venkataram et al], there remains the question of </w:t>
+        </w:r>
+      </w:ins>
+      <w:ins w:id="384" w:author="Grant Kinsler" w:date="2019-07-25T08:24:00Z">
+        <w:r>
+          <w:rPr>
+            <w:rFonts w:ascii="Arial" w:hAnsi="Arial" w:cs="Arial"/>
+            <w:bCs/>
+            <w:rPrChange w:id="385" w:author="Grant Kinsler" w:date="2019-08-27T16:12:00Z">
+              <w:rPr>
+                <w:rFonts w:ascii="Times New Roman" w:hAnsi="Times New Roman" w:cs="Times New Roman"/>
+                <w:bCs/>
+              </w:rPr>
+            </w:rPrChange>
+          </w:rPr>
+          <w:t>what phenotypic routes these mutations are taking. Do all the mutations in the nutrient-response pathways represent the same adaptive strategy</w:t>
+        </w:r>
+      </w:ins>
+      <w:ins w:id="386" w:author="Grant Kinsler" w:date="2019-07-25T08:25:00Z">
+        <w:r>
+          <w:rPr>
+            <w:rFonts w:ascii="Arial" w:hAnsi="Arial" w:cs="Arial"/>
+            <w:bCs/>
+            <w:rPrChange w:id="387" w:author="Grant Kinsler" w:date="2019-08-27T16:12:00Z">
+              <w:rPr>
+                <w:rFonts w:ascii="Times New Roman" w:hAnsi="Times New Roman" w:cs="Times New Roman"/>
+                <w:bCs/>
+              </w:rPr>
+            </w:rPrChange>
+          </w:rPr>
+          <w:t xml:space="preserve"> in this environment? </w:t>
+        </w:r>
+      </w:ins>
+      <w:ins w:id="388" w:author="Grant Kinsler" w:date="2019-07-25T08:26:00Z">
+        <w:r>
+          <w:rPr>
+            <w:rFonts w:ascii="Arial" w:hAnsi="Arial" w:cs="Arial"/>
+            <w:bCs/>
+            <w:rPrChange w:id="389" w:author="Grant Kinsler" w:date="2019-08-27T16:12:00Z">
+              <w:rPr>
+                <w:rFonts w:ascii="Times New Roman" w:hAnsi="Times New Roman" w:cs="Times New Roman"/>
+                <w:bCs/>
+              </w:rPr>
+            </w:rPrChange>
+          </w:rPr>
+          <w:t>Do particular mutations exhibit specific adaptive strategies?</w:t>
+        </w:r>
+      </w:ins>
+    </w:p>
+    <w:p>
+      <w:pPr>
+        <w:rPr>
+          <w:ins w:id="390" w:author="Grant Kinsler" w:date="2019-08-27T15:58:00Z"/>
+          <w:rFonts w:ascii="Arial" w:hAnsi="Arial" w:cs="Arial"/>
+          <w:bCs/>
+          <w:rPrChange w:id="391" w:author="Grant Kinsler" w:date="2019-08-27T16:12:00Z">
+            <w:rPr>
+              <w:ins w:id="392" w:author="Grant Kinsler" w:date="2019-08-27T15:58:00Z"/>
+              <w:rFonts w:ascii="Times New Roman" w:hAnsi="Times New Roman" w:cs="Times New Roman"/>
+              <w:bCs/>
+            </w:rPr>
+          </w:rPrChange>
+        </w:rPr>
+      </w:pPr>
+    </w:p>
+    <w:p>
+      <w:pPr>
+        <w:rPr>
+          <w:ins w:id="393" w:author="Grant Kinsler" w:date="2019-07-25T08:26:00Z"/>
+          <w:rFonts w:ascii="Arial" w:hAnsi="Arial" w:cs="Arial"/>
+          <w:bCs/>
+          <w:rPrChange w:id="394" w:author="Grant Kinsler" w:date="2019-08-27T16:12:00Z">
+            <w:rPr>
+              <w:ins w:id="395" w:author="Grant Kinsler" w:date="2019-07-25T08:26:00Z"/>
+              <w:rFonts w:ascii="Times New Roman" w:hAnsi="Times New Roman" w:cs="Times New Roman"/>
+              <w:bCs/>
+            </w:rPr>
+          </w:rPrChange>
+        </w:rPr>
+      </w:pPr>
+    </w:p>
+    <w:p>
+      <w:pPr>
+        <w:rPr>
+          <w:ins w:id="396" w:author="Grant Kinsler" w:date="2019-07-25T08:26:00Z"/>
+          <w:rFonts w:ascii="Arial" w:hAnsi="Arial" w:cs="Arial"/>
+          <w:bCs/>
+          <w:rPrChange w:id="397" w:author="Grant Kinsler" w:date="2019-08-27T16:12:00Z">
+            <w:rPr>
+              <w:ins w:id="398" w:author="Grant Kinsler" w:date="2019-07-25T08:26:00Z"/>
+              <w:rFonts w:ascii="Times New Roman" w:hAnsi="Times New Roman" w:cs="Times New Roman"/>
+              <w:bCs/>
+            </w:rPr>
+          </w:rPrChange>
+        </w:rPr>
+      </w:pPr>
+    </w:p>
+    <w:p>
+      <w:pPr>
+        <w:rPr>
+          <w:ins w:id="399" w:author="Grant Kinsler" w:date="2019-08-27T15:57:00Z"/>
+          <w:rFonts w:ascii="Arial" w:hAnsi="Arial" w:cs="Arial"/>
+          <w:bCs/>
+          <w:rPrChange w:id="400" w:author="Grant Kinsler" w:date="2019-08-27T16:12:00Z">
+            <w:rPr>
+              <w:ins w:id="401" w:author="Grant Kinsler" w:date="2019-08-27T15:57:00Z"/>
+              <w:rFonts w:ascii="Times New Roman" w:hAnsi="Times New Roman" w:cs="Times New Roman"/>
+              <w:bCs/>
+            </w:rPr>
+          </w:rPrChange>
+        </w:rPr>
+      </w:pPr>
+      <w:ins w:id="402" w:author="Grant Kinsler" w:date="2019-07-25T08:26:00Z">
+        <w:r>
+          <w:rPr>
+            <w:rFonts w:ascii="Arial" w:hAnsi="Arial" w:cs="Arial"/>
+            <w:bCs/>
+            <w:rPrChange w:id="403" w:author="Grant Kinsler" w:date="2019-08-27T16:12:00Z">
+              <w:rPr>
+                <w:rFonts w:ascii="Times New Roman" w:hAnsi="Times New Roman" w:cs="Times New Roman"/>
+                <w:bCs/>
+              </w:rPr>
+            </w:rPrChange>
+          </w:rPr>
+          <w:t xml:space="preserve">Li et al. (hidden complexity) </w:t>
+        </w:r>
+      </w:ins>
+      <w:ins w:id="404" w:author="Grant Kinsler" w:date="2019-07-25T08:27:00Z">
+        <w:r>
+          <w:rPr>
+            <w:rFonts w:ascii="Arial" w:hAnsi="Arial" w:cs="Arial"/>
+            <w:bCs/>
+            <w:rPrChange w:id="405" w:author="Grant Kinsler" w:date="2019-08-27T16:12:00Z">
+              <w:rPr>
+                <w:rFonts w:ascii="Times New Roman" w:hAnsi="Times New Roman" w:cs="Times New Roman"/>
+                <w:bCs/>
+              </w:rPr>
+            </w:rPrChange>
+          </w:rPr>
+          <w:t xml:space="preserve">began to answer these questions by probing the performance of these adaptive mutations in </w:t>
+        </w:r>
+        <w:r>
+          <w:rPr>
+            <w:rFonts w:ascii="Arial" w:hAnsi="Arial" w:cs="Arial"/>
+            <w:bCs/>
+            <w:rPrChange w:id="406" w:author="Grant Kinsler" w:date="2019-08-27T16:12:00Z">
+              <w:rPr>
+                <w:rFonts w:ascii="Times New Roman" w:hAnsi="Times New Roman" w:cs="Times New Roman"/>
+                <w:bCs/>
+              </w:rPr>
+            </w:rPrChange>
+          </w:rPr>
+          <w:t>lag, fermentation, respira</w:t>
+        </w:r>
+      </w:ins>
+      <w:ins w:id="407" w:author="Grant Kinsler" w:date="2019-07-25T08:28:00Z">
+        <w:r>
+          <w:rPr>
+            <w:rFonts w:ascii="Arial" w:hAnsi="Arial" w:cs="Arial"/>
+            <w:bCs/>
+            <w:rPrChange w:id="408" w:author="Grant Kinsler" w:date="2019-08-27T16:12:00Z">
+              <w:rPr>
+                <w:rFonts w:ascii="Times New Roman" w:hAnsi="Times New Roman" w:cs="Times New Roman"/>
+                <w:bCs/>
+              </w:rPr>
+            </w:rPrChange>
+          </w:rPr>
+          <w:t xml:space="preserve">tion growth stages, all of which were experienced in the evolutionary condition, as well as the extent to which these mutants tradeoff in stationary phase, which was not experienced in the evolutionary condition. </w:t>
+        </w:r>
+      </w:ins>
+      <w:ins w:id="409" w:author="Grant Kinsler" w:date="2019-07-25T08:32:00Z">
+        <w:r>
+          <w:rPr>
+            <w:rFonts w:ascii="Arial" w:hAnsi="Arial" w:cs="Arial"/>
+            <w:bCs/>
+            <w:rPrChange w:id="410" w:author="Grant Kinsler" w:date="2019-08-27T16:12:00Z">
+              <w:rPr>
+                <w:rFonts w:ascii="Times New Roman" w:hAnsi="Times New Roman" w:cs="Times New Roman"/>
+                <w:bCs/>
+              </w:rPr>
+            </w:rPrChange>
+          </w:rPr>
+          <w:t>The</w:t>
+        </w:r>
+      </w:ins>
+      <w:ins w:id="411" w:author="Grant Kinsler" w:date="2019-08-07T08:11:00Z">
+        <w:r>
+          <w:rPr>
+            <w:rFonts w:ascii="Arial" w:hAnsi="Arial" w:cs="Arial"/>
+            <w:bCs/>
+            <w:rPrChange w:id="412" w:author="Grant Kinsler" w:date="2019-08-27T16:12:00Z">
+              <w:rPr>
+                <w:rFonts w:ascii="Times New Roman" w:hAnsi="Times New Roman" w:cs="Times New Roman"/>
+                <w:bCs/>
+              </w:rPr>
+            </w:rPrChange>
+          </w:rPr>
+          <w:t xml:space="preserve"> adaptive mutants generally gained an advantage during </w:t>
+        </w:r>
+      </w:ins>
+      <w:ins w:id="413" w:author="Grant Kinsler" w:date="2019-08-07T08:12:00Z">
+        <w:r>
+          <w:rPr>
+            <w:rFonts w:ascii="Arial" w:hAnsi="Arial" w:cs="Arial"/>
+            <w:bCs/>
+            <w:rPrChange w:id="414" w:author="Grant Kinsler" w:date="2019-08-27T16:12:00Z">
+              <w:rPr>
+                <w:rFonts w:ascii="Times New Roman" w:hAnsi="Times New Roman" w:cs="Times New Roman"/>
+                <w:bCs/>
+              </w:rPr>
+            </w:rPrChange>
+          </w:rPr>
+          <w:t>all three phases experienced in the evolutionary condition, though particular mutants differed in their extent as well as relative importance of the phases in their improvement.</w:t>
+        </w:r>
+      </w:ins>
+      <w:ins w:id="415" w:author="Grant Kinsler" w:date="2019-08-07T08:13:00Z">
+        <w:r>
+          <w:rPr>
+            <w:rFonts w:ascii="Arial" w:hAnsi="Arial" w:cs="Arial"/>
+            <w:bCs/>
+            <w:rPrChange w:id="416" w:author="Grant Kinsler" w:date="2019-08-27T16:12:00Z">
+              <w:rPr>
+                <w:rFonts w:ascii="Times New Roman" w:hAnsi="Times New Roman" w:cs="Times New Roman"/>
+                <w:bCs/>
+              </w:rPr>
+            </w:rPrChange>
+          </w:rPr>
+          <w:t xml:space="preserve"> </w:t>
+        </w:r>
+      </w:ins>
+      <w:ins w:id="417" w:author="Grant Kinsler" w:date="2019-07-25T08:33:00Z">
+        <w:r>
+          <w:rPr>
+            <w:rFonts w:ascii="Arial" w:hAnsi="Arial" w:cs="Arial"/>
+            <w:bCs/>
+            <w:rPrChange w:id="418" w:author="Grant Kinsler" w:date="2019-08-27T16:12:00Z">
+              <w:rPr>
+                <w:rFonts w:ascii="Times New Roman" w:hAnsi="Times New Roman" w:cs="Times New Roman"/>
+                <w:bCs/>
+              </w:rPr>
+            </w:rPrChange>
+          </w:rPr>
+          <w:t xml:space="preserve">This poses a more general question: is performance in these growth phases the only way in which the mutants have gained a benefit? </w:t>
+        </w:r>
+      </w:ins>
+      <w:ins w:id="419" w:author="Grant Kinsler" w:date="2019-08-07T08:13:00Z">
+        <w:r>
+          <w:rPr>
+            <w:rFonts w:ascii="Arial" w:hAnsi="Arial" w:cs="Arial"/>
+            <w:bCs/>
+            <w:rPrChange w:id="420" w:author="Grant Kinsler" w:date="2019-08-27T16:12:00Z">
+              <w:rPr>
+                <w:rFonts w:ascii="Times New Roman" w:hAnsi="Times New Roman" w:cs="Times New Roman"/>
+                <w:bCs/>
+              </w:rPr>
+            </w:rPrChange>
+          </w:rPr>
+          <w:t>Are there other hidden phenotypes th</w:t>
+        </w:r>
+      </w:ins>
+      <w:ins w:id="421" w:author="Grant Kinsler" w:date="2019-08-07T08:14:00Z">
+        <w:r>
+          <w:rPr>
+            <w:rFonts w:ascii="Arial" w:hAnsi="Arial" w:cs="Arial"/>
+            <w:bCs/>
+            <w:rPrChange w:id="422" w:author="Grant Kinsler" w:date="2019-08-27T16:12:00Z">
+              <w:rPr>
+                <w:rFonts w:ascii="Times New Roman" w:hAnsi="Times New Roman" w:cs="Times New Roman"/>
+                <w:bCs/>
+              </w:rPr>
+            </w:rPrChange>
+          </w:rPr>
+          <w:t xml:space="preserve">ese mutants exhibit that promotes their fitness in this environment or other environments? </w:t>
+        </w:r>
+      </w:ins>
+    </w:p>
+    <w:p>
+      <w:pPr>
+        <w:rPr>
+          <w:ins w:id="423" w:author="Grant Kinsler" w:date="2019-08-27T15:57:00Z"/>
+          <w:rFonts w:ascii="Arial" w:hAnsi="Arial" w:cs="Arial"/>
+          <w:bCs/>
+          <w:rPrChange w:id="424" w:author="Grant Kinsler" w:date="2019-08-27T16:12:00Z">
+            <w:rPr>
+              <w:ins w:id="425" w:author="Grant Kinsler" w:date="2019-08-27T15:57:00Z"/>
+              <w:rFonts w:ascii="Times New Roman" w:hAnsi="Times New Roman" w:cs="Times New Roman"/>
+              <w:bCs/>
+            </w:rPr>
+          </w:rPrChange>
+        </w:rPr>
+      </w:pPr>
+    </w:p>
+    <w:p>
+      <w:pPr>
+        <w:rPr>
+          <w:ins w:id="426" w:author="Grant Kinsler" w:date="2019-08-27T15:58:00Z"/>
+          <w:rFonts w:ascii="Arial" w:hAnsi="Arial" w:cs="Arial"/>
+          <w:i/>
+          <w:iCs/>
+          <w:rPrChange w:id="427" w:author="Grant Kinsler" w:date="2019-08-27T16:12:00Z">
+            <w:rPr>
+              <w:ins w:id="428" w:author="Grant Kinsler" w:date="2019-08-27T15:58:00Z"/>
+              <w:rFonts w:ascii="Times New Roman" w:hAnsi="Times New Roman" w:cs="Times New Roman"/>
+              <w:i/>
+              <w:iCs/>
+            </w:rPr>
+          </w:rPrChange>
+        </w:rPr>
+      </w:pPr>
+      <w:ins w:id="429" w:author="Grant Kinsler" w:date="2019-08-27T15:58:00Z">
         <w:r>
           <w:rPr>
             <w:rFonts w:ascii="Arial" w:hAnsi="Arial" w:cs="Arial"/>
             <w:i/>
             <w:iCs/>
-            <w:rPrChange w:id="367" w:author="Grant Kinsler" w:date="2019-08-27T16:12:00Z">
+            <w:rPrChange w:id="430" w:author="Grant Kinsler" w:date="2019-08-27T16:12:00Z">
               <w:rPr>
                 <w:rFonts w:ascii="Times New Roman" w:hAnsi="Times New Roman" w:cs="Times New Roman"/>
                 <w:i/>
@@ -4024,465 +4437,26 @@
               </w:rPr>
             </w:rPrChange>
           </w:rPr>
-          <w:t xml:space="preserve">about the evolution and identifying FRPs in evolutionary context] </w:t>
-        </w:r>
-      </w:ins>
-    </w:p>
-    <w:p>
-      <w:pPr>
-        <w:rPr>
-          <w:ins w:id="368" w:author="Grant Kinsler" w:date="2019-07-02T08:40:00Z"/>
-          <w:rFonts w:ascii="Arial" w:hAnsi="Arial" w:cs="Arial"/>
-          <w:bCs/>
-          <w:rPrChange w:id="369" w:author="Grant Kinsler" w:date="2019-08-27T16:12:00Z">
-            <w:rPr>
-              <w:ins w:id="370" w:author="Grant Kinsler" w:date="2019-07-02T08:40:00Z"/>
-              <w:rFonts w:ascii="Times New Roman" w:hAnsi="Times New Roman" w:cs="Times New Roman"/>
-              <w:bCs/>
-            </w:rPr>
-          </w:rPrChange>
-        </w:rPr>
-      </w:pPr>
-    </w:p>
-    <w:p>
-      <w:pPr>
-        <w:rPr>
-          <w:ins w:id="371" w:author="Grant Kinsler" w:date="2019-08-27T15:58:00Z"/>
-          <w:rFonts w:ascii="Arial" w:hAnsi="Arial" w:cs="Arial"/>
-          <w:bCs/>
-          <w:rPrChange w:id="372" w:author="Grant Kinsler" w:date="2019-08-27T16:12:00Z">
-            <w:rPr>
-              <w:ins w:id="373" w:author="Grant Kinsler" w:date="2019-08-27T15:58:00Z"/>
-              <w:rFonts w:ascii="Times New Roman" w:hAnsi="Times New Roman" w:cs="Times New Roman"/>
-              <w:bCs/>
-            </w:rPr>
-          </w:rPrChange>
-        </w:rPr>
-      </w:pPr>
-      <w:ins w:id="374" w:author="Grant Kinsler" w:date="2019-07-25T08:20:00Z">
-        <w:r>
-          <w:rPr>
-            <w:rFonts w:ascii="Arial" w:hAnsi="Arial" w:cs="Arial"/>
-            <w:bCs/>
-            <w:rPrChange w:id="375" w:author="Grant Kinsler" w:date="2019-08-27T16:12:00Z">
-              <w:rPr>
-                <w:rFonts w:ascii="Times New Roman" w:hAnsi="Times New Roman" w:cs="Times New Roman"/>
-                <w:bCs/>
-              </w:rPr>
-            </w:rPrChange>
-          </w:rPr>
-          <w:t xml:space="preserve">We focus on identifying the fitness-relevant traits of a collection </w:t>
-        </w:r>
-      </w:ins>
-      <w:ins w:id="376" w:author="Grant Kinsler" w:date="2019-07-25T08:21:00Z">
-        <w:r>
-          <w:rPr>
-            <w:rFonts w:ascii="Arial" w:hAnsi="Arial" w:cs="Arial"/>
-            <w:bCs/>
-            <w:rPrChange w:id="377" w:author="Grant Kinsler" w:date="2019-08-27T16:12:00Z">
-              <w:rPr>
-                <w:rFonts w:ascii="Times New Roman" w:hAnsi="Times New Roman" w:cs="Times New Roman"/>
-                <w:bCs/>
-              </w:rPr>
-            </w:rPrChange>
-          </w:rPr>
-          <w:t>of adaptive mutations that arose in a barcoded evolution experiment [Levy et al]. Despite know</w:t>
-        </w:r>
-      </w:ins>
-      <w:ins w:id="378" w:author="Grant Kinsler" w:date="2019-07-25T08:22:00Z">
-        <w:r>
-          <w:rPr>
-            <w:rFonts w:ascii="Arial" w:hAnsi="Arial" w:cs="Arial"/>
-            <w:bCs/>
-            <w:rPrChange w:id="379" w:author="Grant Kinsler" w:date="2019-08-27T16:12:00Z">
-              <w:rPr>
-                <w:rFonts w:ascii="Times New Roman" w:hAnsi="Times New Roman" w:cs="Times New Roman"/>
-                <w:bCs/>
-              </w:rPr>
-            </w:rPrChange>
-          </w:rPr>
-          <w:t>ing</w:t>
-        </w:r>
-      </w:ins>
-      <w:ins w:id="380" w:author="Grant Kinsler" w:date="2019-07-25T08:21:00Z">
-        <w:r>
-          <w:rPr>
-            <w:rFonts w:ascii="Arial" w:hAnsi="Arial" w:cs="Arial"/>
-            <w:bCs/>
-            <w:rPrChange w:id="381" w:author="Grant Kinsler" w:date="2019-08-27T16:12:00Z">
-              <w:rPr>
-                <w:rFonts w:ascii="Times New Roman" w:hAnsi="Times New Roman" w:cs="Times New Roman"/>
-                <w:bCs/>
-              </w:rPr>
-            </w:rPrChange>
-          </w:rPr>
-          <w:t xml:space="preserve"> the genetic basis of adapta</w:t>
-        </w:r>
-      </w:ins>
-      <w:ins w:id="382" w:author="Grant Kinsler" w:date="2019-07-25T08:22:00Z">
-        <w:r>
-          <w:rPr>
-            <w:rFonts w:ascii="Arial" w:hAnsi="Arial" w:cs="Arial"/>
-            <w:bCs/>
-            <w:rPrChange w:id="383" w:author="Grant Kinsler" w:date="2019-08-27T16:12:00Z">
-              <w:rPr>
-                <w:rFonts w:ascii="Times New Roman" w:hAnsi="Times New Roman" w:cs="Times New Roman"/>
-                <w:bCs/>
-              </w:rPr>
-            </w:rPrChange>
-          </w:rPr>
-          <w:t>tion for many of these mutants</w:t>
-        </w:r>
-      </w:ins>
-      <w:ins w:id="384" w:author="Grant Kinsler" w:date="2019-07-25T08:23:00Z">
-        <w:r>
-          <w:rPr>
-            <w:rFonts w:ascii="Arial" w:hAnsi="Arial" w:cs="Arial"/>
-            <w:bCs/>
-            <w:rPrChange w:id="385" w:author="Grant Kinsler" w:date="2019-08-27T16:12:00Z">
-              <w:rPr>
-                <w:rFonts w:ascii="Times New Roman" w:hAnsi="Times New Roman" w:cs="Times New Roman"/>
-                <w:bCs/>
-              </w:rPr>
-            </w:rPrChange>
-          </w:rPr>
-          <w:t>, with the majority of adaptive mutations being either auto-diploidization or loss-of-function mutations in nutrient-response pathways [</w:t>
-        </w:r>
-        <w:proofErr w:type="spellStart"/>
-        <w:r>
-          <w:rPr>
-            <w:rFonts w:ascii="Arial" w:hAnsi="Arial" w:cs="Arial"/>
-            <w:bCs/>
-            <w:rPrChange w:id="386" w:author="Grant Kinsler" w:date="2019-08-27T16:12:00Z">
-              <w:rPr>
-                <w:rFonts w:ascii="Times New Roman" w:hAnsi="Times New Roman" w:cs="Times New Roman"/>
-                <w:bCs/>
-              </w:rPr>
-            </w:rPrChange>
-          </w:rPr>
-          <w:t>Venkataram</w:t>
-        </w:r>
-        <w:proofErr w:type="spellEnd"/>
-        <w:r>
-          <w:rPr>
-            <w:rFonts w:ascii="Arial" w:hAnsi="Arial" w:cs="Arial"/>
-            <w:bCs/>
-            <w:rPrChange w:id="387" w:author="Grant Kinsler" w:date="2019-08-27T16:12:00Z">
-              <w:rPr>
-                <w:rFonts w:ascii="Times New Roman" w:hAnsi="Times New Roman" w:cs="Times New Roman"/>
-                <w:bCs/>
-              </w:rPr>
-            </w:rPrChange>
-          </w:rPr>
-          <w:t xml:space="preserve"> et al], there remains the question of </w:t>
-        </w:r>
-      </w:ins>
-      <w:ins w:id="388" w:author="Grant Kinsler" w:date="2019-07-25T08:24:00Z">
-        <w:r>
-          <w:rPr>
-            <w:rFonts w:ascii="Arial" w:hAnsi="Arial" w:cs="Arial"/>
-            <w:bCs/>
-            <w:rPrChange w:id="389" w:author="Grant Kinsler" w:date="2019-08-27T16:12:00Z">
-              <w:rPr>
-                <w:rFonts w:ascii="Times New Roman" w:hAnsi="Times New Roman" w:cs="Times New Roman"/>
-                <w:bCs/>
-              </w:rPr>
-            </w:rPrChange>
-          </w:rPr>
-          <w:t>what phenotypic routes these mutations are taking. Do all the mutations in the nutrient-response pathways represent the same adaptive strategy</w:t>
-        </w:r>
-      </w:ins>
-      <w:ins w:id="390" w:author="Grant Kinsler" w:date="2019-07-25T08:25:00Z">
-        <w:r>
-          <w:rPr>
-            <w:rFonts w:ascii="Arial" w:hAnsi="Arial" w:cs="Arial"/>
-            <w:bCs/>
-            <w:rPrChange w:id="391" w:author="Grant Kinsler" w:date="2019-08-27T16:12:00Z">
-              <w:rPr>
-                <w:rFonts w:ascii="Times New Roman" w:hAnsi="Times New Roman" w:cs="Times New Roman"/>
-                <w:bCs/>
-              </w:rPr>
-            </w:rPrChange>
-          </w:rPr>
-          <w:t xml:space="preserve"> in this environment? </w:t>
-        </w:r>
-      </w:ins>
-      <w:ins w:id="392" w:author="Grant Kinsler" w:date="2019-07-25T08:26:00Z">
-        <w:r>
-          <w:rPr>
-            <w:rFonts w:ascii="Arial" w:hAnsi="Arial" w:cs="Arial"/>
-            <w:bCs/>
-            <w:rPrChange w:id="393" w:author="Grant Kinsler" w:date="2019-08-27T16:12:00Z">
-              <w:rPr>
-                <w:rFonts w:ascii="Times New Roman" w:hAnsi="Times New Roman" w:cs="Times New Roman"/>
-                <w:bCs/>
-              </w:rPr>
-            </w:rPrChange>
-          </w:rPr>
-          <w:t>Do particular mutations exhibit specific adaptive strategies?</w:t>
-        </w:r>
-      </w:ins>
-    </w:p>
-    <w:p>
-      <w:pPr>
-        <w:rPr>
-          <w:ins w:id="394" w:author="Grant Kinsler" w:date="2019-08-27T15:58:00Z"/>
-          <w:rFonts w:ascii="Arial" w:hAnsi="Arial" w:cs="Arial"/>
-          <w:bCs/>
-          <w:rPrChange w:id="395" w:author="Grant Kinsler" w:date="2019-08-27T16:12:00Z">
-            <w:rPr>
-              <w:ins w:id="396" w:author="Grant Kinsler" w:date="2019-08-27T15:58:00Z"/>
-              <w:rFonts w:ascii="Times New Roman" w:hAnsi="Times New Roman" w:cs="Times New Roman"/>
-              <w:bCs/>
-            </w:rPr>
-          </w:rPrChange>
-        </w:rPr>
-      </w:pPr>
-    </w:p>
-    <w:p>
-      <w:pPr>
-        <w:rPr>
-          <w:ins w:id="397" w:author="Grant Kinsler" w:date="2019-07-25T08:26:00Z"/>
-          <w:rFonts w:ascii="Arial" w:hAnsi="Arial" w:cs="Arial"/>
-          <w:bCs/>
-          <w:rPrChange w:id="398" w:author="Grant Kinsler" w:date="2019-08-27T16:12:00Z">
-            <w:rPr>
-              <w:ins w:id="399" w:author="Grant Kinsler" w:date="2019-07-25T08:26:00Z"/>
-              <w:rFonts w:ascii="Times New Roman" w:hAnsi="Times New Roman" w:cs="Times New Roman"/>
-              <w:bCs/>
-            </w:rPr>
-          </w:rPrChange>
-        </w:rPr>
-      </w:pPr>
-    </w:p>
-    <w:p>
-      <w:pPr>
-        <w:rPr>
-          <w:ins w:id="400" w:author="Grant Kinsler" w:date="2019-07-25T08:26:00Z"/>
-          <w:rFonts w:ascii="Arial" w:hAnsi="Arial" w:cs="Arial"/>
-          <w:bCs/>
-          <w:rPrChange w:id="401" w:author="Grant Kinsler" w:date="2019-08-27T16:12:00Z">
-            <w:rPr>
-              <w:ins w:id="402" w:author="Grant Kinsler" w:date="2019-07-25T08:26:00Z"/>
-              <w:rFonts w:ascii="Times New Roman" w:hAnsi="Times New Roman" w:cs="Times New Roman"/>
-              <w:bCs/>
-            </w:rPr>
-          </w:rPrChange>
-        </w:rPr>
-      </w:pPr>
-    </w:p>
-    <w:p>
-      <w:pPr>
-        <w:rPr>
-          <w:ins w:id="403" w:author="Grant Kinsler" w:date="2019-08-27T15:57:00Z"/>
-          <w:rFonts w:ascii="Arial" w:hAnsi="Arial" w:cs="Arial"/>
-          <w:bCs/>
-          <w:rPrChange w:id="404" w:author="Grant Kinsler" w:date="2019-08-27T16:12:00Z">
-            <w:rPr>
-              <w:ins w:id="405" w:author="Grant Kinsler" w:date="2019-08-27T15:57:00Z"/>
-              <w:rFonts w:ascii="Times New Roman" w:hAnsi="Times New Roman" w:cs="Times New Roman"/>
-              <w:bCs/>
-            </w:rPr>
-          </w:rPrChange>
-        </w:rPr>
-      </w:pPr>
-      <w:ins w:id="406" w:author="Grant Kinsler" w:date="2019-07-25T08:26:00Z">
-        <w:r>
-          <w:rPr>
-            <w:rFonts w:ascii="Arial" w:hAnsi="Arial" w:cs="Arial"/>
-            <w:bCs/>
-            <w:rPrChange w:id="407" w:author="Grant Kinsler" w:date="2019-08-27T16:12:00Z">
-              <w:rPr>
-                <w:rFonts w:ascii="Times New Roman" w:hAnsi="Times New Roman" w:cs="Times New Roman"/>
-                <w:bCs/>
-              </w:rPr>
-            </w:rPrChange>
-          </w:rPr>
-          <w:t xml:space="preserve">Li et al. (hidden complexity) </w:t>
-        </w:r>
-      </w:ins>
-      <w:ins w:id="408" w:author="Grant Kinsler" w:date="2019-07-25T08:27:00Z">
-        <w:r>
-          <w:rPr>
-            <w:rFonts w:ascii="Arial" w:hAnsi="Arial" w:cs="Arial"/>
-            <w:bCs/>
-            <w:rPrChange w:id="409" w:author="Grant Kinsler" w:date="2019-08-27T16:12:00Z">
-              <w:rPr>
-                <w:rFonts w:ascii="Times New Roman" w:hAnsi="Times New Roman" w:cs="Times New Roman"/>
-                <w:bCs/>
-              </w:rPr>
-            </w:rPrChange>
-          </w:rPr>
-          <w:t xml:space="preserve">began to answer these questions by probing the performance of these adaptive mutations in </w:t>
-        </w:r>
-        <w:r>
-          <w:rPr>
-            <w:rFonts w:ascii="Arial" w:hAnsi="Arial" w:cs="Arial"/>
-            <w:bCs/>
-            <w:rPrChange w:id="410" w:author="Grant Kinsler" w:date="2019-08-27T16:12:00Z">
-              <w:rPr>
-                <w:rFonts w:ascii="Times New Roman" w:hAnsi="Times New Roman" w:cs="Times New Roman"/>
-                <w:bCs/>
-              </w:rPr>
-            </w:rPrChange>
-          </w:rPr>
-          <w:t>lag, fermentation, respira</w:t>
-        </w:r>
-      </w:ins>
-      <w:ins w:id="411" w:author="Grant Kinsler" w:date="2019-07-25T08:28:00Z">
-        <w:r>
-          <w:rPr>
-            <w:rFonts w:ascii="Arial" w:hAnsi="Arial" w:cs="Arial"/>
-            <w:bCs/>
-            <w:rPrChange w:id="412" w:author="Grant Kinsler" w:date="2019-08-27T16:12:00Z">
-              <w:rPr>
-                <w:rFonts w:ascii="Times New Roman" w:hAnsi="Times New Roman" w:cs="Times New Roman"/>
-                <w:bCs/>
-              </w:rPr>
-            </w:rPrChange>
-          </w:rPr>
-          <w:t xml:space="preserve">tion growth stages, all of which were experienced in the evolutionary condition, as well as the extent to which these mutants tradeoff in stationary phase, which was not experienced in the evolutionary condition. </w:t>
-        </w:r>
-      </w:ins>
-      <w:ins w:id="413" w:author="Grant Kinsler" w:date="2019-07-25T08:32:00Z">
-        <w:r>
-          <w:rPr>
-            <w:rFonts w:ascii="Arial" w:hAnsi="Arial" w:cs="Arial"/>
-            <w:bCs/>
-            <w:rPrChange w:id="414" w:author="Grant Kinsler" w:date="2019-08-27T16:12:00Z">
-              <w:rPr>
-                <w:rFonts w:ascii="Times New Roman" w:hAnsi="Times New Roman" w:cs="Times New Roman"/>
-                <w:bCs/>
-              </w:rPr>
-            </w:rPrChange>
-          </w:rPr>
-          <w:t>The</w:t>
-        </w:r>
-      </w:ins>
-      <w:ins w:id="415" w:author="Grant Kinsler" w:date="2019-08-07T08:11:00Z">
-        <w:r>
-          <w:rPr>
-            <w:rFonts w:ascii="Arial" w:hAnsi="Arial" w:cs="Arial"/>
-            <w:bCs/>
-            <w:rPrChange w:id="416" w:author="Grant Kinsler" w:date="2019-08-27T16:12:00Z">
-              <w:rPr>
-                <w:rFonts w:ascii="Times New Roman" w:hAnsi="Times New Roman" w:cs="Times New Roman"/>
-                <w:bCs/>
-              </w:rPr>
-            </w:rPrChange>
-          </w:rPr>
-          <w:t xml:space="preserve"> adaptive mutants generally gained an advantage during </w:t>
-        </w:r>
-      </w:ins>
-      <w:ins w:id="417" w:author="Grant Kinsler" w:date="2019-08-07T08:12:00Z">
-        <w:r>
-          <w:rPr>
-            <w:rFonts w:ascii="Arial" w:hAnsi="Arial" w:cs="Arial"/>
-            <w:bCs/>
-            <w:rPrChange w:id="418" w:author="Grant Kinsler" w:date="2019-08-27T16:12:00Z">
-              <w:rPr>
-                <w:rFonts w:ascii="Times New Roman" w:hAnsi="Times New Roman" w:cs="Times New Roman"/>
-                <w:bCs/>
-              </w:rPr>
-            </w:rPrChange>
-          </w:rPr>
-          <w:t>all three phases experienced in the evolutionary condition, though particular mutants differed in their extent as well as relative importance of the phases in their improvement.</w:t>
-        </w:r>
-      </w:ins>
-      <w:ins w:id="419" w:author="Grant Kinsler" w:date="2019-08-07T08:13:00Z">
-        <w:r>
-          <w:rPr>
-            <w:rFonts w:ascii="Arial" w:hAnsi="Arial" w:cs="Arial"/>
-            <w:bCs/>
-            <w:rPrChange w:id="420" w:author="Grant Kinsler" w:date="2019-08-27T16:12:00Z">
-              <w:rPr>
-                <w:rFonts w:ascii="Times New Roman" w:hAnsi="Times New Roman" w:cs="Times New Roman"/>
-                <w:bCs/>
-              </w:rPr>
-            </w:rPrChange>
-          </w:rPr>
-          <w:t xml:space="preserve"> </w:t>
-        </w:r>
-      </w:ins>
-      <w:ins w:id="421" w:author="Grant Kinsler" w:date="2019-07-25T08:33:00Z">
-        <w:r>
-          <w:rPr>
-            <w:rFonts w:ascii="Arial" w:hAnsi="Arial" w:cs="Arial"/>
-            <w:bCs/>
-            <w:rPrChange w:id="422" w:author="Grant Kinsler" w:date="2019-08-27T16:12:00Z">
-              <w:rPr>
-                <w:rFonts w:ascii="Times New Roman" w:hAnsi="Times New Roman" w:cs="Times New Roman"/>
-                <w:bCs/>
-              </w:rPr>
-            </w:rPrChange>
-          </w:rPr>
-          <w:t xml:space="preserve">This poses a more general question: is performance in these growth phases the only way in which the mutants have gained a benefit? </w:t>
-        </w:r>
-      </w:ins>
-      <w:ins w:id="423" w:author="Grant Kinsler" w:date="2019-08-07T08:13:00Z">
-        <w:r>
-          <w:rPr>
-            <w:rFonts w:ascii="Arial" w:hAnsi="Arial" w:cs="Arial"/>
-            <w:bCs/>
-            <w:rPrChange w:id="424" w:author="Grant Kinsler" w:date="2019-08-27T16:12:00Z">
-              <w:rPr>
-                <w:rFonts w:ascii="Times New Roman" w:hAnsi="Times New Roman" w:cs="Times New Roman"/>
-                <w:bCs/>
-              </w:rPr>
-            </w:rPrChange>
-          </w:rPr>
-          <w:t>Are there other hidden phenotypes th</w:t>
-        </w:r>
-      </w:ins>
-      <w:ins w:id="425" w:author="Grant Kinsler" w:date="2019-08-07T08:14:00Z">
-        <w:r>
-          <w:rPr>
-            <w:rFonts w:ascii="Arial" w:hAnsi="Arial" w:cs="Arial"/>
-            <w:bCs/>
-            <w:rPrChange w:id="426" w:author="Grant Kinsler" w:date="2019-08-27T16:12:00Z">
-              <w:rPr>
-                <w:rFonts w:ascii="Times New Roman" w:hAnsi="Times New Roman" w:cs="Times New Roman"/>
-                <w:bCs/>
-              </w:rPr>
-            </w:rPrChange>
-          </w:rPr>
-          <w:t xml:space="preserve">ese mutants exhibit that promotes their fitness in this environment or other environments? </w:t>
-        </w:r>
-      </w:ins>
-    </w:p>
-    <w:p>
-      <w:pPr>
-        <w:rPr>
-          <w:ins w:id="427" w:author="Grant Kinsler" w:date="2019-08-27T15:57:00Z"/>
-          <w:rFonts w:ascii="Arial" w:hAnsi="Arial" w:cs="Arial"/>
-          <w:bCs/>
-          <w:rPrChange w:id="428" w:author="Grant Kinsler" w:date="2019-08-27T16:12:00Z">
-            <w:rPr>
-              <w:ins w:id="429" w:author="Grant Kinsler" w:date="2019-08-27T15:57:00Z"/>
-              <w:rFonts w:ascii="Times New Roman" w:hAnsi="Times New Roman" w:cs="Times New Roman"/>
-              <w:bCs/>
-            </w:rPr>
-          </w:rPrChange>
-        </w:rPr>
-      </w:pPr>
-    </w:p>
-    <w:p>
-      <w:pPr>
-        <w:rPr>
-          <w:ins w:id="430" w:author="Grant Kinsler" w:date="2019-08-27T15:58:00Z"/>
-          <w:rFonts w:ascii="Arial" w:hAnsi="Arial" w:cs="Arial"/>
-          <w:i/>
-          <w:iCs/>
-          <w:rPrChange w:id="431" w:author="Grant Kinsler" w:date="2019-08-27T16:12:00Z">
-            <w:rPr>
-              <w:ins w:id="432" w:author="Grant Kinsler" w:date="2019-08-27T15:58:00Z"/>
-              <w:rFonts w:ascii="Times New Roman" w:hAnsi="Times New Roman" w:cs="Times New Roman"/>
-              <w:i/>
-              <w:iCs/>
-            </w:rPr>
-          </w:rPrChange>
-        </w:rPr>
-      </w:pPr>
+          <w:t>[describe the environmental perturbations we use, pointing out real biological behavior that we have potentia</w:t>
+        </w:r>
+      </w:ins>
+      <w:ins w:id="431" w:author="Grant Kinsler" w:date="2019-08-27T15:59:00Z">
+        <w:r>
+          <w:rPr>
+            <w:rFonts w:ascii="Arial" w:hAnsi="Arial" w:cs="Arial"/>
+            <w:i/>
+            <w:iCs/>
+            <w:rPrChange w:id="432" w:author="Grant Kinsler" w:date="2019-08-27T16:12:00Z">
+              <w:rPr>
+                <w:rFonts w:ascii="Times New Roman" w:hAnsi="Times New Roman" w:cs="Times New Roman"/>
+                <w:i/>
+                <w:iCs/>
+              </w:rPr>
+            </w:rPrChange>
+          </w:rPr>
+          <w:t>l to use/learn from our method, referencing Figure 3</w:t>
+        </w:r>
+      </w:ins>
       <w:ins w:id="433" w:author="Grant Kinsler" w:date="2019-08-27T15:58:00Z">
         <w:r>
           <w:rPr>
@@ -4497,40 +4471,6 @@
               </w:rPr>
             </w:rPrChange>
           </w:rPr>
-          <w:t>[describe the environmental perturbations we use, pointing out real biological behavior that we have potentia</w:t>
-        </w:r>
-      </w:ins>
-      <w:ins w:id="435" w:author="Grant Kinsler" w:date="2019-08-27T15:59:00Z">
-        <w:r>
-          <w:rPr>
-            <w:rFonts w:ascii="Arial" w:hAnsi="Arial" w:cs="Arial"/>
-            <w:i/>
-            <w:iCs/>
-            <w:rPrChange w:id="436" w:author="Grant Kinsler" w:date="2019-08-27T16:12:00Z">
-              <w:rPr>
-                <w:rFonts w:ascii="Times New Roman" w:hAnsi="Times New Roman" w:cs="Times New Roman"/>
-                <w:i/>
-                <w:iCs/>
-              </w:rPr>
-            </w:rPrChange>
-          </w:rPr>
-          <w:t>l to use/learn from our method, referencing Figure 3</w:t>
-        </w:r>
-      </w:ins>
-      <w:ins w:id="437" w:author="Grant Kinsler" w:date="2019-08-27T15:58:00Z">
-        <w:r>
-          <w:rPr>
-            <w:rFonts w:ascii="Arial" w:hAnsi="Arial" w:cs="Arial"/>
-            <w:i/>
-            <w:iCs/>
-            <w:rPrChange w:id="438" w:author="Grant Kinsler" w:date="2019-08-27T16:12:00Z">
-              <w:rPr>
-                <w:rFonts w:ascii="Times New Roman" w:hAnsi="Times New Roman" w:cs="Times New Roman"/>
-                <w:i/>
-                <w:iCs/>
-              </w:rPr>
-            </w:rPrChange>
-          </w:rPr>
           <w:t xml:space="preserve">] </w:t>
         </w:r>
       </w:ins>
@@ -4538,12 +4478,12 @@
     <w:p>
       <w:pPr>
         <w:rPr>
-          <w:ins w:id="439" w:author="Grant Kinsler" w:date="2019-07-25T08:36:00Z"/>
-          <w:rFonts w:ascii="Arial" w:hAnsi="Arial" w:cs="Arial"/>
-          <w:bCs/>
-          <w:rPrChange w:id="440" w:author="Grant Kinsler" w:date="2019-08-27T16:12:00Z">
-            <w:rPr>
-              <w:ins w:id="441" w:author="Grant Kinsler" w:date="2019-07-25T08:36:00Z"/>
+          <w:ins w:id="435" w:author="Grant Kinsler" w:date="2019-07-25T08:36:00Z"/>
+          <w:rFonts w:ascii="Arial" w:hAnsi="Arial" w:cs="Arial"/>
+          <w:bCs/>
+          <w:rPrChange w:id="436" w:author="Grant Kinsler" w:date="2019-08-27T16:12:00Z">
+            <w:rPr>
+              <w:ins w:id="437" w:author="Grant Kinsler" w:date="2019-07-25T08:36:00Z"/>
               <w:rFonts w:ascii="Times New Roman" w:hAnsi="Times New Roman" w:cs="Times New Roman"/>
               <w:bCs/>
             </w:rPr>
@@ -4554,17 +4494,17 @@
     <w:p>
       <w:pPr>
         <w:rPr>
-          <w:ins w:id="442" w:author="Grant Kinsler" w:date="2019-08-28T08:12:00Z"/>
-          <w:rFonts w:ascii="Arial" w:hAnsi="Arial" w:cs="Arial"/>
-          <w:bCs/>
-        </w:rPr>
-      </w:pPr>
-      <w:ins w:id="443" w:author="Grant Kinsler" w:date="2019-07-25T08:36:00Z">
-        <w:r>
-          <w:rPr>
-            <w:rFonts w:ascii="Arial" w:hAnsi="Arial" w:cs="Arial"/>
-            <w:bCs/>
-            <w:rPrChange w:id="444" w:author="Grant Kinsler" w:date="2019-08-27T16:12:00Z">
+          <w:ins w:id="438" w:author="Grant Kinsler" w:date="2019-08-28T08:12:00Z"/>
+          <w:rFonts w:ascii="Arial" w:hAnsi="Arial" w:cs="Arial"/>
+          <w:bCs/>
+        </w:rPr>
+      </w:pPr>
+      <w:ins w:id="439" w:author="Grant Kinsler" w:date="2019-07-25T08:36:00Z">
+        <w:r>
+          <w:rPr>
+            <w:rFonts w:ascii="Arial" w:hAnsi="Arial" w:cs="Arial"/>
+            <w:bCs/>
+            <w:rPrChange w:id="440" w:author="Grant Kinsler" w:date="2019-08-27T16:12:00Z">
               <w:rPr>
                 <w:rFonts w:ascii="Times New Roman" w:hAnsi="Times New Roman" w:cs="Times New Roman"/>
                 <w:bCs/>
@@ -4574,41 +4514,25 @@
           <w:t xml:space="preserve">We </w:t>
         </w:r>
       </w:ins>
-      <w:ins w:id="445" w:author="Grant Kinsler" w:date="2019-08-28T08:05:00Z">
-        <w:r>
-          <w:rPr>
-            <w:rFonts w:ascii="Arial" w:hAnsi="Arial" w:cs="Arial"/>
-            <w:bCs/>
-          </w:rPr>
-          <w:t>measure the fitness of these mutants relative to their ancestor (see Methods and [</w:t>
-        </w:r>
-        <w:proofErr w:type="spellStart"/>
-        <w:r>
-          <w:rPr>
-            <w:rFonts w:ascii="Arial" w:hAnsi="Arial" w:cs="Arial"/>
-            <w:bCs/>
-          </w:rPr>
-          <w:t>ven</w:t>
-        </w:r>
-      </w:ins>
-      <w:ins w:id="446" w:author="Grant Kinsler" w:date="2019-08-28T08:06:00Z">
-        <w:r>
-          <w:rPr>
-            <w:rFonts w:ascii="Arial" w:hAnsi="Arial" w:cs="Arial"/>
-            <w:bCs/>
-          </w:rPr>
-          <w:t>kataram</w:t>
-        </w:r>
-        <w:proofErr w:type="spellEnd"/>
-        <w:r>
-          <w:rPr>
-            <w:rFonts w:ascii="Arial" w:hAnsi="Arial" w:cs="Arial"/>
-            <w:bCs/>
-          </w:rPr>
-          <w:t xml:space="preserve"> et al] for fitness estimat</w:t>
-        </w:r>
-      </w:ins>
-      <w:ins w:id="447" w:author="Grant Kinsler" w:date="2019-08-28T08:19:00Z">
+      <w:ins w:id="441" w:author="Grant Kinsler" w:date="2019-08-28T08:05:00Z">
+        <w:r>
+          <w:rPr>
+            <w:rFonts w:ascii="Arial" w:hAnsi="Arial" w:cs="Arial"/>
+            <w:bCs/>
+          </w:rPr>
+          <w:t>measure the fitness of these mutants relative to their ancestor (see Methods and [ven</w:t>
+        </w:r>
+      </w:ins>
+      <w:ins w:id="442" w:author="Grant Kinsler" w:date="2019-08-28T08:06:00Z">
+        <w:r>
+          <w:rPr>
+            <w:rFonts w:ascii="Arial" w:hAnsi="Arial" w:cs="Arial"/>
+            <w:bCs/>
+          </w:rPr>
+          <w:t>kataram et al] for fitness estimat</w:t>
+        </w:r>
+      </w:ins>
+      <w:ins w:id="443" w:author="Grant Kinsler" w:date="2019-08-28T08:19:00Z">
         <w:r>
           <w:rPr>
             <w:rFonts w:ascii="Arial" w:hAnsi="Arial" w:cs="Arial"/>
@@ -4617,7 +4541,7 @@
           <w:t>ion</w:t>
         </w:r>
       </w:ins>
-      <w:ins w:id="448" w:author="Grant Kinsler" w:date="2019-08-28T08:06:00Z">
+      <w:ins w:id="444" w:author="Grant Kinsler" w:date="2019-08-28T08:06:00Z">
         <w:r>
           <w:rPr>
             <w:rFonts w:ascii="Arial" w:hAnsi="Arial" w:cs="Arial"/>
@@ -4625,7 +4549,7 @@
           </w:rPr>
           <w:t xml:space="preserve"> details) in X </w:t>
         </w:r>
-        <w:commentRangeStart w:id="449"/>
+        <w:commentRangeStart w:id="445"/>
         <w:r>
           <w:rPr>
             <w:rFonts w:ascii="Arial" w:hAnsi="Arial" w:cs="Arial"/>
@@ -4634,16 +4558,16 @@
           <w:t xml:space="preserve">environmental conditions. </w:t>
         </w:r>
       </w:ins>
-      <w:commentRangeEnd w:id="449"/>
-      <w:ins w:id="450" w:author="Grant Kinsler" w:date="2019-08-28T11:27:00Z">
+      <w:commentRangeEnd w:id="445"/>
+      <w:ins w:id="446" w:author="Grant Kinsler" w:date="2019-08-28T11:27:00Z">
         <w:r>
           <w:rPr>
             <w:rStyle w:val="CommentReference"/>
           </w:rPr>
-          <w:commentReference w:id="449"/>
-        </w:r>
-      </w:ins>
-      <w:ins w:id="451" w:author="Grant Kinsler" w:date="2019-08-28T08:06:00Z">
+          <w:commentReference w:id="445"/>
+        </w:r>
+      </w:ins>
+      <w:ins w:id="447" w:author="Grant Kinsler" w:date="2019-08-28T08:06:00Z">
         <w:r>
           <w:rPr>
             <w:rFonts w:ascii="Arial" w:hAnsi="Arial" w:cs="Arial"/>
@@ -4652,7 +4576,7 @@
           <w:t xml:space="preserve">These conditions range from </w:t>
         </w:r>
       </w:ins>
-      <w:ins w:id="452" w:author="Grant Kinsler" w:date="2019-08-28T08:10:00Z">
+      <w:ins w:id="448" w:author="Grant Kinsler" w:date="2019-08-28T08:10:00Z">
         <w:r>
           <w:rPr>
             <w:rFonts w:ascii="Arial" w:hAnsi="Arial" w:cs="Arial"/>
@@ -4661,7 +4585,7 @@
           <w:t xml:space="preserve">subtle perturbations such as </w:t>
         </w:r>
       </w:ins>
-      <w:ins w:id="453" w:author="Grant Kinsler" w:date="2019-08-28T08:06:00Z">
+      <w:ins w:id="449" w:author="Grant Kinsler" w:date="2019-08-28T08:06:00Z">
         <w:r>
           <w:rPr>
             <w:rFonts w:ascii="Arial" w:hAnsi="Arial" w:cs="Arial"/>
@@ -4670,7 +4594,7 @@
           <w:t xml:space="preserve">measurements of the original evolution condition </w:t>
         </w:r>
       </w:ins>
-      <w:ins w:id="454" w:author="Grant Kinsler" w:date="2019-08-28T08:07:00Z">
+      <w:ins w:id="450" w:author="Grant Kinsler" w:date="2019-08-28T08:07:00Z">
         <w:r>
           <w:rPr>
             <w:rFonts w:ascii="Arial" w:hAnsi="Arial" w:cs="Arial"/>
@@ -4679,7 +4603,7 @@
           <w:t xml:space="preserve">done in </w:t>
         </w:r>
       </w:ins>
-      <w:ins w:id="455" w:author="Grant Kinsler" w:date="2019-08-28T08:10:00Z">
+      <w:ins w:id="451" w:author="Grant Kinsler" w:date="2019-08-28T08:10:00Z">
         <w:r>
           <w:rPr>
             <w:rFonts w:ascii="Arial" w:hAnsi="Arial" w:cs="Arial"/>
@@ -4688,7 +4612,7 @@
           <w:t>different</w:t>
         </w:r>
       </w:ins>
-      <w:ins w:id="456" w:author="Grant Kinsler" w:date="2019-08-28T08:07:00Z">
+      <w:ins w:id="452" w:author="Grant Kinsler" w:date="2019-08-28T08:07:00Z">
         <w:r>
           <w:rPr>
             <w:rFonts w:ascii="Arial" w:hAnsi="Arial" w:cs="Arial"/>
@@ -4697,7 +4621,7 @@
           <w:t xml:space="preserve"> batches to strong perturbations of this environment by </w:t>
         </w:r>
       </w:ins>
-      <w:ins w:id="457" w:author="Grant Kinsler" w:date="2019-08-28T08:08:00Z">
+      <w:ins w:id="453" w:author="Grant Kinsler" w:date="2019-08-28T08:08:00Z">
         <w:r>
           <w:rPr>
             <w:rFonts w:ascii="Arial" w:hAnsi="Arial" w:cs="Arial"/>
@@ -4706,7 +4630,7 @@
           <w:t>lengthening the transfer to include stationary phase or high salt concentration.</w:t>
         </w:r>
       </w:ins>
-      <w:ins w:id="458" w:author="Grant Kinsler" w:date="2019-08-28T08:20:00Z">
+      <w:ins w:id="454" w:author="Grant Kinsler" w:date="2019-08-28T08:20:00Z">
         <w:r>
           <w:rPr>
             <w:rFonts w:ascii="Arial" w:hAnsi="Arial" w:cs="Arial"/>
@@ -4715,7 +4639,7 @@
           <w:t xml:space="preserve"> Ranking conditions by the</w:t>
         </w:r>
       </w:ins>
-      <w:ins w:id="459" w:author="Grant Kinsler" w:date="2019-08-28T08:21:00Z">
+      <w:ins w:id="455" w:author="Grant Kinsler" w:date="2019-08-28T08:21:00Z">
         <w:r>
           <w:rPr>
             <w:rFonts w:ascii="Arial" w:hAnsi="Arial" w:cs="Arial"/>
@@ -4724,7 +4648,7 @@
           <w:t xml:space="preserve"> average deviation from the variation across batch conditions for a balanced set of recurrent mutations, we see a range of effect from</w:t>
         </w:r>
       </w:ins>
-      <w:ins w:id="460" w:author="Grant Kinsler" w:date="2019-08-28T08:22:00Z">
+      <w:ins w:id="456" w:author="Grant Kinsler" w:date="2019-08-28T08:22:00Z">
         <w:r>
           <w:rPr>
             <w:rFonts w:ascii="Arial" w:hAnsi="Arial" w:cs="Arial"/>
@@ -4733,7 +4657,7 @@
           <w:t xml:space="preserve"> less than 1</w:t>
         </w:r>
       </w:ins>
-      <w:ins w:id="461" w:author="Grant Kinsler" w:date="2019-08-28T08:21:00Z">
+      <w:ins w:id="457" w:author="Grant Kinsler" w:date="2019-08-28T08:21:00Z">
         <w:r>
           <w:rPr>
             <w:rFonts w:ascii="Arial" w:hAnsi="Arial" w:cs="Arial"/>
@@ -4742,7 +4666,7 @@
           <w:t xml:space="preserve"> standard deviation, rep</w:t>
         </w:r>
       </w:ins>
-      <w:ins w:id="462" w:author="Grant Kinsler" w:date="2019-08-28T08:22:00Z">
+      <w:ins w:id="458" w:author="Grant Kinsler" w:date="2019-08-28T08:22:00Z">
         <w:r>
           <w:rPr>
             <w:rFonts w:ascii="Arial" w:hAnsi="Arial" w:cs="Arial"/>
@@ -4751,7 +4675,7 @@
           <w:t>resenting a very subtle environmental perturbation to extremely strong perturbations up to 15 standa</w:t>
         </w:r>
       </w:ins>
-      <w:ins w:id="463" w:author="Grant Kinsler" w:date="2019-08-28T08:23:00Z">
+      <w:ins w:id="459" w:author="Grant Kinsler" w:date="2019-08-28T08:23:00Z">
         <w:r>
           <w:rPr>
             <w:rFonts w:ascii="Arial" w:hAnsi="Arial" w:cs="Arial"/>
@@ -4760,7 +4684,7 @@
           <w:t>rd deviations away from the evolution condition. Of the stronger conditions, many exhibit clear fitness differences for</w:t>
         </w:r>
       </w:ins>
-      <w:ins w:id="464" w:author="Grant Kinsler" w:date="2019-08-28T08:34:00Z">
+      <w:ins w:id="460" w:author="Grant Kinsler" w:date="2019-08-28T08:34:00Z">
         <w:r>
           <w:rPr>
             <w:rFonts w:ascii="Arial" w:hAnsi="Arial" w:cs="Arial"/>
@@ -4769,7 +4693,7 @@
           <w:t xml:space="preserve"> some or all of the</w:t>
         </w:r>
       </w:ins>
-      <w:ins w:id="465" w:author="Grant Kinsler" w:date="2019-08-28T08:23:00Z">
+      <w:ins w:id="461" w:author="Grant Kinsler" w:date="2019-08-28T08:23:00Z">
         <w:r>
           <w:rPr>
             <w:rFonts w:ascii="Arial" w:hAnsi="Arial" w:cs="Arial"/>
@@ -4778,7 +4702,7 @@
           <w:t xml:space="preserve"> recurrent m</w:t>
         </w:r>
       </w:ins>
-      <w:ins w:id="466" w:author="Grant Kinsler" w:date="2019-08-28T08:24:00Z">
+      <w:ins w:id="462" w:author="Grant Kinsler" w:date="2019-08-28T08:24:00Z">
         <w:r>
           <w:rPr>
             <w:rFonts w:ascii="Arial" w:hAnsi="Arial" w:cs="Arial"/>
@@ -4787,7 +4711,7 @@
           <w:t>utations</w:t>
         </w:r>
       </w:ins>
-      <w:ins w:id="467" w:author="Grant Kinsler" w:date="2019-08-28T08:59:00Z">
+      <w:ins w:id="463" w:author="Grant Kinsler" w:date="2019-08-28T08:59:00Z">
         <w:r>
           <w:rPr>
             <w:rFonts w:ascii="Arial" w:hAnsi="Arial" w:cs="Arial"/>
@@ -4796,7 +4720,7 @@
           <w:t xml:space="preserve"> (Fig. 3B). </w:t>
         </w:r>
       </w:ins>
-      <w:ins w:id="468" w:author="Grant Kinsler" w:date="2019-08-28T08:13:00Z">
+      <w:ins w:id="464" w:author="Grant Kinsler" w:date="2019-08-28T08:13:00Z">
         <w:r>
           <w:rPr>
             <w:rFonts w:ascii="Arial" w:hAnsi="Arial" w:cs="Arial"/>
@@ -4805,7 +4729,7 @@
           <w:t>Interestingly, some conditions exhibit interesting be</w:t>
         </w:r>
       </w:ins>
-      <w:ins w:id="469" w:author="Grant Kinsler" w:date="2019-08-28T08:14:00Z">
+      <w:ins w:id="465" w:author="Grant Kinsler" w:date="2019-08-28T08:14:00Z">
         <w:r>
           <w:rPr>
             <w:rFonts w:ascii="Arial" w:hAnsi="Arial" w:cs="Arial"/>
@@ -4822,25 +4746,97 @@
           <w:t xml:space="preserve">a clear fitness difference from </w:t>
         </w:r>
       </w:ins>
+      <w:ins w:id="466" w:author="Grant Kinsler" w:date="2019-08-28T08:16:00Z">
+        <w:r>
+          <w:rPr>
+            <w:rFonts w:ascii="Arial" w:hAnsi="Arial" w:cs="Arial"/>
+            <w:bCs/>
+          </w:rPr>
+          <w:t>the evolution condition</w:t>
+        </w:r>
+      </w:ins>
+      <w:ins w:id="467" w:author="Grant Kinsler" w:date="2019-08-28T08:15:00Z">
+        <w:r>
+          <w:rPr>
+            <w:rFonts w:ascii="Arial" w:hAnsi="Arial" w:cs="Arial"/>
+            <w:bCs/>
+          </w:rPr>
+          <w:t xml:space="preserve"> in the 1 Day</w:t>
+        </w:r>
+      </w:ins>
+      <w:ins w:id="468" w:author="Grant Kinsler" w:date="2019-08-28T08:16:00Z">
+        <w:r>
+          <w:rPr>
+            <w:rFonts w:ascii="Arial" w:hAnsi="Arial" w:cs="Arial"/>
+            <w:bCs/>
+          </w:rPr>
+          <w:t xml:space="preserve"> </w:t>
+        </w:r>
+      </w:ins>
+      <w:ins w:id="469" w:author="Grant Kinsler" w:date="2019-08-28T08:17:00Z">
+        <w:r>
+          <w:rPr>
+            <w:rFonts w:ascii="Arial" w:hAnsi="Arial" w:cs="Arial"/>
+            <w:bCs/>
+          </w:rPr>
+          <w:t>T</w:t>
+        </w:r>
+      </w:ins>
       <w:ins w:id="470" w:author="Grant Kinsler" w:date="2019-08-28T08:16:00Z">
         <w:r>
           <w:rPr>
             <w:rFonts w:ascii="Arial" w:hAnsi="Arial" w:cs="Arial"/>
             <w:bCs/>
           </w:rPr>
-          <w:t>the evolution condition</w:t>
-        </w:r>
-      </w:ins>
-      <w:ins w:id="471" w:author="Grant Kinsler" w:date="2019-08-28T08:15:00Z">
-        <w:r>
-          <w:rPr>
-            <w:rFonts w:ascii="Arial" w:hAnsi="Arial" w:cs="Arial"/>
-            <w:bCs/>
-          </w:rPr>
-          <w:t xml:space="preserve"> in the 1 Day</w:t>
-        </w:r>
-      </w:ins>
-      <w:ins w:id="472" w:author="Grant Kinsler" w:date="2019-08-28T08:16:00Z">
+          <w:t>ransf</w:t>
+        </w:r>
+      </w:ins>
+      <w:ins w:id="471" w:author="Grant Kinsler" w:date="2019-08-28T08:17:00Z">
+        <w:r>
+          <w:rPr>
+            <w:rFonts w:ascii="Arial" w:hAnsi="Arial" w:cs="Arial"/>
+            <w:bCs/>
+          </w:rPr>
+          <w:t>er</w:t>
+        </w:r>
+      </w:ins>
+      <w:ins w:id="472" w:author="Grant Kinsler" w:date="2019-08-28T08:15:00Z">
+        <w:r>
+          <w:rPr>
+            <w:rFonts w:ascii="Arial" w:hAnsi="Arial" w:cs="Arial"/>
+            <w:bCs/>
+          </w:rPr>
+          <w:t xml:space="preserve"> env</w:t>
+        </w:r>
+      </w:ins>
+      <w:ins w:id="473" w:author="Grant Kinsler" w:date="2019-08-28T09:00:00Z">
+        <w:r>
+          <w:rPr>
+            <w:rFonts w:ascii="Arial" w:hAnsi="Arial" w:cs="Arial"/>
+            <w:bCs/>
+          </w:rPr>
+          <w:t>ironment. This demonstrates that there are real phenotypic differences</w:t>
+        </w:r>
+      </w:ins>
+      <w:ins w:id="474" w:author="Grant Kinsler" w:date="2019-08-28T09:02:00Z">
+        <w:r>
+          <w:rPr>
+            <w:rFonts w:ascii="Arial" w:hAnsi="Arial" w:cs="Arial"/>
+            <w:bCs/>
+          </w:rPr>
+          <w:t xml:space="preserve"> amongst these </w:t>
+        </w:r>
+      </w:ins>
+      <w:ins w:id="475" w:author="Grant Kinsler" w:date="2019-08-28T09:03:00Z">
+        <w:r>
+          <w:rPr>
+            <w:rFonts w:ascii="Arial" w:hAnsi="Arial" w:cs="Arial"/>
+            <w:bCs/>
+          </w:rPr>
+          <w:t>various adaptive mutants,</w:t>
+        </w:r>
+      </w:ins>
+      <w:ins w:id="476" w:author="Grant Kinsler" w:date="2019-08-28T09:00:00Z">
         <w:r>
           <w:rPr>
             <w:rFonts w:ascii="Arial" w:hAnsi="Arial" w:cs="Arial"/>
@@ -4849,76 +4845,40 @@
           <w:t xml:space="preserve"> </w:t>
         </w:r>
       </w:ins>
-      <w:ins w:id="473" w:author="Grant Kinsler" w:date="2019-08-28T08:17:00Z">
-        <w:r>
-          <w:rPr>
-            <w:rFonts w:ascii="Arial" w:hAnsi="Arial" w:cs="Arial"/>
-            <w:bCs/>
-          </w:rPr>
-          <w:t>T</w:t>
-        </w:r>
-      </w:ins>
-      <w:ins w:id="474" w:author="Grant Kinsler" w:date="2019-08-28T08:16:00Z">
-        <w:r>
-          <w:rPr>
-            <w:rFonts w:ascii="Arial" w:hAnsi="Arial" w:cs="Arial"/>
-            <w:bCs/>
-          </w:rPr>
-          <w:t>ransf</w:t>
-        </w:r>
-      </w:ins>
-      <w:ins w:id="475" w:author="Grant Kinsler" w:date="2019-08-28T08:17:00Z">
-        <w:r>
-          <w:rPr>
-            <w:rFonts w:ascii="Arial" w:hAnsi="Arial" w:cs="Arial"/>
-            <w:bCs/>
-          </w:rPr>
-          <w:t>er</w:t>
-        </w:r>
-      </w:ins>
-      <w:ins w:id="476" w:author="Grant Kinsler" w:date="2019-08-28T08:15:00Z">
-        <w:r>
-          <w:rPr>
-            <w:rFonts w:ascii="Arial" w:hAnsi="Arial" w:cs="Arial"/>
-            <w:bCs/>
-          </w:rPr>
-          <w:t xml:space="preserve"> env</w:t>
-        </w:r>
-      </w:ins>
-      <w:ins w:id="477" w:author="Grant Kinsler" w:date="2019-08-28T09:00:00Z">
-        <w:r>
-          <w:rPr>
-            <w:rFonts w:ascii="Arial" w:hAnsi="Arial" w:cs="Arial"/>
-            <w:bCs/>
-          </w:rPr>
-          <w:t>ironment. This demonstrates that there are real phenotypic differences</w:t>
-        </w:r>
-      </w:ins>
-      <w:ins w:id="478" w:author="Grant Kinsler" w:date="2019-08-28T09:02:00Z">
-        <w:r>
-          <w:rPr>
-            <w:rFonts w:ascii="Arial" w:hAnsi="Arial" w:cs="Arial"/>
-            <w:bCs/>
-          </w:rPr>
-          <w:t xml:space="preserve"> amongst these </w:t>
-        </w:r>
-      </w:ins>
-      <w:ins w:id="479" w:author="Grant Kinsler" w:date="2019-08-28T09:03:00Z">
-        <w:r>
-          <w:rPr>
-            <w:rFonts w:ascii="Arial" w:hAnsi="Arial" w:cs="Arial"/>
-            <w:bCs/>
-          </w:rPr>
-          <w:t>various adaptive mutants,</w:t>
-        </w:r>
-      </w:ins>
-      <w:ins w:id="480" w:author="Grant Kinsler" w:date="2019-08-28T09:00:00Z">
-        <w:r>
-          <w:rPr>
-            <w:rFonts w:ascii="Arial" w:hAnsi="Arial" w:cs="Arial"/>
-            <w:bCs/>
-          </w:rPr>
-          <w:t xml:space="preserve"> </w:t>
+      <w:ins w:id="477" w:author="Grant Kinsler" w:date="2019-08-28T09:01:00Z">
+        <w:r>
+          <w:rPr>
+            <w:rFonts w:ascii="Arial" w:hAnsi="Arial" w:cs="Arial"/>
+            <w:bCs/>
+          </w:rPr>
+          <w:t>in</w:t>
+        </w:r>
+      </w:ins>
+      <w:ins w:id="478" w:author="Grant Kinsler" w:date="2019-08-28T09:03:00Z">
+        <w:r>
+          <w:rPr>
+            <w:rFonts w:ascii="Arial" w:hAnsi="Arial" w:cs="Arial"/>
+            <w:bCs/>
+          </w:rPr>
+          <w:t>cluding between</w:t>
+        </w:r>
+      </w:ins>
+      <w:ins w:id="479" w:author="Grant Kinsler" w:date="2019-08-28T09:01:00Z">
+        <w:r>
+          <w:rPr>
+            <w:rFonts w:ascii="Arial" w:hAnsi="Arial" w:cs="Arial"/>
+            <w:bCs/>
+          </w:rPr>
+          <w:t xml:space="preserve"> GPB2 and PDE2, despite them </w:t>
+        </w:r>
+      </w:ins>
+      <w:ins w:id="480" w:author="Grant Kinsler" w:date="2019-08-28T09:02:00Z">
+        <w:r>
+          <w:rPr>
+            <w:rFonts w:ascii="Arial" w:hAnsi="Arial" w:cs="Arial"/>
+            <w:bCs/>
+          </w:rPr>
+          <w:t xml:space="preserve">both being negative regulators in the RAS/PKA pathway </w:t>
         </w:r>
       </w:ins>
       <w:ins w:id="481" w:author="Grant Kinsler" w:date="2019-08-28T09:01:00Z">
@@ -4927,7 +4887,7 @@
             <w:rFonts w:ascii="Arial" w:hAnsi="Arial" w:cs="Arial"/>
             <w:bCs/>
           </w:rPr>
-          <w:t>in</w:t>
+          <w:t>having similar fitness effects in the evolution condition</w:t>
         </w:r>
       </w:ins>
       <w:ins w:id="482" w:author="Grant Kinsler" w:date="2019-08-28T09:03:00Z">
@@ -4936,46 +4896,10 @@
             <w:rFonts w:ascii="Arial" w:hAnsi="Arial" w:cs="Arial"/>
             <w:bCs/>
           </w:rPr>
-          <w:t>cluding between</w:t>
-        </w:r>
-      </w:ins>
-      <w:ins w:id="483" w:author="Grant Kinsler" w:date="2019-08-28T09:01:00Z">
-        <w:r>
-          <w:rPr>
-            <w:rFonts w:ascii="Arial" w:hAnsi="Arial" w:cs="Arial"/>
-            <w:bCs/>
-          </w:rPr>
-          <w:t xml:space="preserve"> GPB2 and PDE2, despite them </w:t>
-        </w:r>
-      </w:ins>
-      <w:ins w:id="484" w:author="Grant Kinsler" w:date="2019-08-28T09:02:00Z">
-        <w:r>
-          <w:rPr>
-            <w:rFonts w:ascii="Arial" w:hAnsi="Arial" w:cs="Arial"/>
-            <w:bCs/>
-          </w:rPr>
-          <w:t xml:space="preserve">both being negative regulators in the RAS/PKA pathway </w:t>
-        </w:r>
-      </w:ins>
-      <w:ins w:id="485" w:author="Grant Kinsler" w:date="2019-08-28T09:01:00Z">
-        <w:r>
-          <w:rPr>
-            <w:rFonts w:ascii="Arial" w:hAnsi="Arial" w:cs="Arial"/>
-            <w:bCs/>
-          </w:rPr>
-          <w:t>having similar fitness effects in the evolution condition</w:t>
-        </w:r>
-      </w:ins>
-      <w:ins w:id="486" w:author="Grant Kinsler" w:date="2019-08-28T09:03:00Z">
-        <w:r>
-          <w:rPr>
-            <w:rFonts w:ascii="Arial" w:hAnsi="Arial" w:cs="Arial"/>
-            <w:bCs/>
-          </w:rPr>
           <w:t>,</w:t>
         </w:r>
       </w:ins>
-      <w:ins w:id="487" w:author="Grant Kinsler" w:date="2019-08-28T09:04:00Z">
+      <w:ins w:id="483" w:author="Grant Kinsler" w:date="2019-08-28T09:04:00Z">
         <w:r>
           <w:rPr>
             <w:rFonts w:ascii="Arial" w:hAnsi="Arial" w:cs="Arial"/>
@@ -4988,21 +4912,21 @@
     <w:p>
       <w:pPr>
         <w:rPr>
-          <w:ins w:id="488" w:author="Grant Kinsler" w:date="2019-08-28T08:12:00Z"/>
-          <w:rFonts w:ascii="Arial" w:hAnsi="Arial" w:cs="Arial"/>
-          <w:bCs/>
-        </w:rPr>
-      </w:pPr>
-    </w:p>
-    <w:p>
-      <w:pPr>
-        <w:rPr>
-          <w:ins w:id="489" w:author="Grant Kinsler" w:date="2019-08-20T19:04:00Z"/>
-          <w:rFonts w:ascii="Arial" w:hAnsi="Arial" w:cs="Arial"/>
-          <w:bCs/>
-          <w:rPrChange w:id="490" w:author="Grant Kinsler" w:date="2019-08-27T16:12:00Z">
-            <w:rPr>
-              <w:ins w:id="491" w:author="Grant Kinsler" w:date="2019-08-20T19:04:00Z"/>
+          <w:ins w:id="484" w:author="Grant Kinsler" w:date="2019-08-28T08:12:00Z"/>
+          <w:rFonts w:ascii="Arial" w:hAnsi="Arial" w:cs="Arial"/>
+          <w:bCs/>
+        </w:rPr>
+      </w:pPr>
+    </w:p>
+    <w:p>
+      <w:pPr>
+        <w:rPr>
+          <w:ins w:id="485" w:author="Grant Kinsler" w:date="2019-08-20T19:04:00Z"/>
+          <w:rFonts w:ascii="Arial" w:hAnsi="Arial" w:cs="Arial"/>
+          <w:bCs/>
+          <w:rPrChange w:id="486" w:author="Grant Kinsler" w:date="2019-08-27T16:12:00Z">
+            <w:rPr>
+              <w:ins w:id="487" w:author="Grant Kinsler" w:date="2019-08-20T19:04:00Z"/>
               <w:rFonts w:ascii="Times New Roman" w:hAnsi="Times New Roman" w:cs="Times New Roman"/>
               <w:bCs/>
             </w:rPr>
@@ -5014,28 +4938,28 @@
       <w:pPr>
         <w:jc w:val="center"/>
         <w:rPr>
-          <w:ins w:id="492" w:author="Grant Kinsler" w:date="2019-07-25T06:57:00Z"/>
-          <w:rFonts w:ascii="Arial" w:hAnsi="Arial" w:cs="Arial"/>
-          <w:bCs/>
-          <w:rPrChange w:id="493" w:author="Grant Kinsler" w:date="2019-08-27T16:12:00Z">
-            <w:rPr>
-              <w:ins w:id="494" w:author="Grant Kinsler" w:date="2019-07-25T06:57:00Z"/>
+          <w:ins w:id="488" w:author="Grant Kinsler" w:date="2019-07-25T06:57:00Z"/>
+          <w:rFonts w:ascii="Arial" w:hAnsi="Arial" w:cs="Arial"/>
+          <w:bCs/>
+          <w:rPrChange w:id="489" w:author="Grant Kinsler" w:date="2019-08-27T16:12:00Z">
+            <w:rPr>
+              <w:ins w:id="490" w:author="Grant Kinsler" w:date="2019-07-25T06:57:00Z"/>
               <w:rFonts w:ascii="Times New Roman" w:hAnsi="Times New Roman" w:cs="Times New Roman"/>
               <w:bCs/>
             </w:rPr>
           </w:rPrChange>
         </w:rPr>
-        <w:pPrChange w:id="495" w:author="Grant Kinsler" w:date="2019-08-26T13:21:00Z">
+        <w:pPrChange w:id="491" w:author="Grant Kinsler" w:date="2019-08-26T13:21:00Z">
           <w:pPr/>
         </w:pPrChange>
       </w:pPr>
-      <w:ins w:id="496" w:author="Grant Kinsler" w:date="2019-08-26T13:20:00Z">
+      <w:ins w:id="492" w:author="Grant Kinsler" w:date="2019-08-26T13:20:00Z">
         <w:r>
           <w:rPr>
             <w:rFonts w:ascii="Arial" w:hAnsi="Arial" w:cs="Arial"/>
             <w:bCs/>
             <w:noProof/>
-            <w:rPrChange w:id="497" w:author="Grant Kinsler" w:date="2019-08-27T16:12:00Z">
+            <w:rPrChange w:id="493" w:author="Grant Kinsler" w:date="2019-08-27T16:12:00Z">
               <w:rPr>
                 <w:rFonts w:ascii="Times New Roman" w:hAnsi="Times New Roman" w:cs="Times New Roman"/>
                 <w:bCs/>
@@ -5097,21 +5021,55 @@
     <w:p>
       <w:pPr>
         <w:rPr>
-          <w:ins w:id="498" w:author="Grant Kinsler" w:date="2019-08-28T09:12:00Z"/>
+          <w:ins w:id="494" w:author="Grant Kinsler" w:date="2019-08-28T09:12:00Z"/>
           <w:rFonts w:ascii="Arial" w:hAnsi="Arial" w:cs="Arial"/>
           <w:bCs/>
           <w:sz w:val="21"/>
           <w:szCs w:val="21"/>
-          <w:rPrChange w:id="499" w:author="Grant Kinsler" w:date="2019-08-28T09:12:00Z">
-            <w:rPr>
-              <w:ins w:id="500" w:author="Grant Kinsler" w:date="2019-08-28T09:12:00Z"/>
+          <w:rPrChange w:id="495" w:author="Grant Kinsler" w:date="2019-08-28T09:12:00Z">
+            <w:rPr>
+              <w:ins w:id="496" w:author="Grant Kinsler" w:date="2019-08-28T09:12:00Z"/>
               <w:rFonts w:ascii="Arial" w:hAnsi="Arial" w:cs="Arial"/>
               <w:bCs/>
             </w:rPr>
           </w:rPrChange>
         </w:rPr>
       </w:pPr>
-      <w:commentRangeStart w:id="501"/>
+      <w:commentRangeStart w:id="497"/>
+      <w:ins w:id="498" w:author="Grant Kinsler" w:date="2019-08-26T13:21:00Z">
+        <w:r>
+          <w:rPr>
+            <w:rFonts w:ascii="Arial" w:hAnsi="Arial" w:cs="Arial"/>
+            <w:b/>
+            <w:sz w:val="21"/>
+            <w:szCs w:val="21"/>
+            <w:rPrChange w:id="499" w:author="Grant Kinsler" w:date="2019-08-28T09:12:00Z">
+              <w:rPr>
+                <w:rFonts w:ascii="Times New Roman" w:hAnsi="Times New Roman" w:cs="Times New Roman"/>
+                <w:bCs/>
+              </w:rPr>
+            </w:rPrChange>
+          </w:rPr>
+          <w:t xml:space="preserve">Figure 3. Measuring </w:t>
+        </w:r>
+      </w:ins>
+      <w:ins w:id="500" w:author="Grant Kinsler" w:date="2019-08-26T13:22:00Z">
+        <w:r>
+          <w:rPr>
+            <w:rFonts w:ascii="Arial" w:hAnsi="Arial" w:cs="Arial"/>
+            <w:b/>
+            <w:sz w:val="21"/>
+            <w:szCs w:val="21"/>
+            <w:rPrChange w:id="501" w:author="Grant Kinsler" w:date="2019-08-28T09:12:00Z">
+              <w:rPr>
+                <w:rFonts w:ascii="Times New Roman" w:hAnsi="Times New Roman" w:cs="Times New Roman"/>
+                <w:b/>
+              </w:rPr>
+            </w:rPrChange>
+          </w:rPr>
+          <w:t>f</w:t>
+        </w:r>
+      </w:ins>
       <w:ins w:id="502" w:author="Grant Kinsler" w:date="2019-08-26T13:21:00Z">
         <w:r>
           <w:rPr>
@@ -5126,56 +5084,56 @@
               </w:rPr>
             </w:rPrChange>
           </w:rPr>
-          <w:t xml:space="preserve">Figure 3. Measuring </w:t>
-        </w:r>
-      </w:ins>
-      <w:ins w:id="504" w:author="Grant Kinsler" w:date="2019-08-26T13:22:00Z">
+          <w:t xml:space="preserve">itness </w:t>
+        </w:r>
         <w:r>
           <w:rPr>
             <w:rFonts w:ascii="Arial" w:hAnsi="Arial" w:cs="Arial"/>
             <w:b/>
             <w:sz w:val="21"/>
             <w:szCs w:val="21"/>
-            <w:rPrChange w:id="505" w:author="Grant Kinsler" w:date="2019-08-28T09:12:00Z">
+            <w:rPrChange w:id="504" w:author="Grant Kinsler" w:date="2019-08-28T09:12:00Z">
               <w:rPr>
                 <w:rFonts w:ascii="Times New Roman" w:hAnsi="Times New Roman" w:cs="Times New Roman"/>
                 <w:b/>
               </w:rPr>
             </w:rPrChange>
           </w:rPr>
-          <w:t>f</w:t>
-        </w:r>
-      </w:ins>
-      <w:ins w:id="506" w:author="Grant Kinsler" w:date="2019-08-26T13:21:00Z">
+          <w:t xml:space="preserve">for a collection of adaptive mutants across </w:t>
+        </w:r>
+      </w:ins>
+      <w:ins w:id="505" w:author="Grant Kinsler" w:date="2019-08-26T13:22:00Z">
         <w:r>
           <w:rPr>
             <w:rFonts w:ascii="Arial" w:hAnsi="Arial" w:cs="Arial"/>
             <w:b/>
             <w:sz w:val="21"/>
             <w:szCs w:val="21"/>
-            <w:rPrChange w:id="507" w:author="Grant Kinsler" w:date="2019-08-28T09:12:00Z">
-              <w:rPr>
-                <w:rFonts w:ascii="Times New Roman" w:hAnsi="Times New Roman" w:cs="Times New Roman"/>
-                <w:bCs/>
-              </w:rPr>
-            </w:rPrChange>
-          </w:rPr>
-          <w:t xml:space="preserve">itness </w:t>
-        </w:r>
-        <w:r>
-          <w:rPr>
-            <w:rFonts w:ascii="Arial" w:hAnsi="Arial" w:cs="Arial"/>
-            <w:b/>
+            <w:rPrChange w:id="506" w:author="Grant Kinsler" w:date="2019-08-28T09:12:00Z">
+              <w:rPr>
+                <w:rFonts w:ascii="Times New Roman" w:hAnsi="Times New Roman" w:cs="Times New Roman"/>
+                <w:b/>
+              </w:rPr>
+            </w:rPrChange>
+          </w:rPr>
+          <w:t>many environments has the potential to reveal real biological signal</w:t>
+        </w:r>
+      </w:ins>
+      <w:commentRangeEnd w:id="497"/>
+      <w:ins w:id="507" w:author="Grant Kinsler" w:date="2019-08-26T13:30:00Z">
+        <w:r>
+          <w:rPr>
+            <w:rStyle w:val="CommentReference"/>
+            <w:rFonts w:ascii="Arial" w:hAnsi="Arial" w:cs="Arial"/>
             <w:sz w:val="21"/>
             <w:szCs w:val="21"/>
             <w:rPrChange w:id="508" w:author="Grant Kinsler" w:date="2019-08-28T09:12:00Z">
               <w:rPr>
-                <w:rFonts w:ascii="Times New Roman" w:hAnsi="Times New Roman" w:cs="Times New Roman"/>
-                <w:b/>
-              </w:rPr>
-            </w:rPrChange>
-          </w:rPr>
-          <w:t xml:space="preserve">for a collection of adaptive mutants across </w:t>
+                <w:rStyle w:val="CommentReference"/>
+              </w:rPr>
+            </w:rPrChange>
+          </w:rPr>
+          <w:commentReference w:id="497"/>
         </w:r>
       </w:ins>
       <w:ins w:id="509" w:author="Grant Kinsler" w:date="2019-08-26T13:22:00Z">
@@ -5192,192 +5150,288 @@
               </w:rPr>
             </w:rPrChange>
           </w:rPr>
-          <w:t>many environments has the potential to reveal real biological signal</w:t>
-        </w:r>
-      </w:ins>
-      <w:commentRangeEnd w:id="501"/>
-      <w:ins w:id="511" w:author="Grant Kinsler" w:date="2019-08-26T13:30:00Z">
-        <w:r>
-          <w:rPr>
-            <w:rStyle w:val="CommentReference"/>
-            <w:rFonts w:ascii="Arial" w:hAnsi="Arial" w:cs="Arial"/>
+          <w:t xml:space="preserve">. </w:t>
+        </w:r>
+      </w:ins>
+      <w:ins w:id="511" w:author="Grant Kinsler" w:date="2019-08-26T13:24:00Z">
+        <w:r>
+          <w:rPr>
+            <w:rFonts w:ascii="Arial" w:hAnsi="Arial" w:cs="Arial"/>
+            <w:b/>
             <w:sz w:val="21"/>
             <w:szCs w:val="21"/>
             <w:rPrChange w:id="512" w:author="Grant Kinsler" w:date="2019-08-28T09:12:00Z">
               <w:rPr>
-                <w:rStyle w:val="CommentReference"/>
-              </w:rPr>
-            </w:rPrChange>
-          </w:rPr>
-          <w:commentReference w:id="501"/>
-        </w:r>
-      </w:ins>
-      <w:ins w:id="513" w:author="Grant Kinsler" w:date="2019-08-26T13:22:00Z">
+                <w:rFonts w:ascii="Times New Roman" w:hAnsi="Times New Roman" w:cs="Times New Roman"/>
+                <w:b/>
+              </w:rPr>
+            </w:rPrChange>
+          </w:rPr>
+          <w:t xml:space="preserve">(A) </w:t>
+        </w:r>
+      </w:ins>
+      <w:ins w:id="513" w:author="Grant Kinsler" w:date="2019-08-26T13:23:00Z">
+        <w:r>
+          <w:rPr>
+            <w:rFonts w:ascii="Arial" w:hAnsi="Arial" w:cs="Arial"/>
+            <w:bCs/>
+            <w:sz w:val="21"/>
+            <w:szCs w:val="21"/>
+            <w:rPrChange w:id="514" w:author="Grant Kinsler" w:date="2019-08-28T09:12:00Z">
+              <w:rPr>
+                <w:rFonts w:ascii="Times New Roman" w:hAnsi="Times New Roman" w:cs="Times New Roman"/>
+                <w:b/>
+              </w:rPr>
+            </w:rPrChange>
+          </w:rPr>
+          <w:t xml:space="preserve">A </w:t>
+        </w:r>
+        <w:r>
+          <w:rPr>
+            <w:rFonts w:ascii="Arial" w:hAnsi="Arial" w:cs="Arial"/>
+            <w:bCs/>
+            <w:sz w:val="21"/>
+            <w:szCs w:val="21"/>
+            <w:rPrChange w:id="515" w:author="Grant Kinsler" w:date="2019-08-28T09:12:00Z">
+              <w:rPr>
+                <w:rFonts w:ascii="Times New Roman" w:hAnsi="Times New Roman" w:cs="Times New Roman"/>
+                <w:bCs/>
+              </w:rPr>
+            </w:rPrChange>
+          </w:rPr>
+          <w:t>c</w:t>
+        </w:r>
+      </w:ins>
+      <w:ins w:id="516" w:author="Grant Kinsler" w:date="2019-08-26T13:22:00Z">
+        <w:r>
+          <w:rPr>
+            <w:rFonts w:ascii="Arial" w:hAnsi="Arial" w:cs="Arial"/>
+            <w:bCs/>
+            <w:sz w:val="21"/>
+            <w:szCs w:val="21"/>
+            <w:rPrChange w:id="517" w:author="Grant Kinsler" w:date="2019-08-28T09:12:00Z">
+              <w:rPr>
+                <w:rFonts w:ascii="Times New Roman" w:hAnsi="Times New Roman" w:cs="Times New Roman"/>
+                <w:bCs/>
+              </w:rPr>
+            </w:rPrChange>
+          </w:rPr>
+          <w:t xml:space="preserve">ollection of ~500 </w:t>
+        </w:r>
+      </w:ins>
+      <w:ins w:id="518" w:author="Grant Kinsler" w:date="2019-08-26T13:23:00Z">
+        <w:r>
+          <w:rPr>
+            <w:rFonts w:ascii="Arial" w:hAnsi="Arial" w:cs="Arial"/>
+            <w:bCs/>
+            <w:sz w:val="21"/>
+            <w:szCs w:val="21"/>
+            <w:rPrChange w:id="519" w:author="Grant Kinsler" w:date="2019-08-28T09:12:00Z">
+              <w:rPr>
+                <w:rFonts w:ascii="Times New Roman" w:hAnsi="Times New Roman" w:cs="Times New Roman"/>
+                <w:bCs/>
+              </w:rPr>
+            </w:rPrChange>
+          </w:rPr>
+          <w:t>adaptive mutants</w:t>
+        </w:r>
+      </w:ins>
+      <w:ins w:id="520" w:author="Grant Kinsler" w:date="2019-08-26T13:22:00Z">
+        <w:r>
+          <w:rPr>
+            <w:rFonts w:ascii="Arial" w:hAnsi="Arial" w:cs="Arial"/>
+            <w:bCs/>
+            <w:sz w:val="21"/>
+            <w:szCs w:val="21"/>
+            <w:rPrChange w:id="521" w:author="Grant Kinsler" w:date="2019-08-28T09:12:00Z">
+              <w:rPr>
+                <w:rFonts w:ascii="Times New Roman" w:hAnsi="Times New Roman" w:cs="Times New Roman"/>
+                <w:bCs/>
+              </w:rPr>
+            </w:rPrChange>
+          </w:rPr>
+          <w:t xml:space="preserve"> </w:t>
+        </w:r>
+      </w:ins>
+      <w:ins w:id="522" w:author="Grant Kinsler" w:date="2019-08-26T13:23:00Z">
+        <w:r>
+          <w:rPr>
+            <w:rFonts w:ascii="Arial" w:hAnsi="Arial" w:cs="Arial"/>
+            <w:bCs/>
+            <w:sz w:val="21"/>
+            <w:szCs w:val="21"/>
+            <w:rPrChange w:id="523" w:author="Grant Kinsler" w:date="2019-08-28T09:12:00Z">
+              <w:rPr>
+                <w:rFonts w:ascii="Times New Roman" w:hAnsi="Times New Roman" w:cs="Times New Roman"/>
+                <w:bCs/>
+              </w:rPr>
+            </w:rPrChange>
+          </w:rPr>
+          <w:t>in the 2 day M3 evolution condition exhibit complex beh</w:t>
+        </w:r>
+      </w:ins>
+      <w:ins w:id="524" w:author="Grant Kinsler" w:date="2019-08-26T13:24:00Z">
+        <w:r>
+          <w:rPr>
+            <w:rFonts w:ascii="Arial" w:hAnsi="Arial" w:cs="Arial"/>
+            <w:bCs/>
+            <w:sz w:val="21"/>
+            <w:szCs w:val="21"/>
+            <w:rPrChange w:id="525" w:author="Grant Kinsler" w:date="2019-08-28T09:12:00Z">
+              <w:rPr>
+                <w:rFonts w:ascii="Times New Roman" w:hAnsi="Times New Roman" w:cs="Times New Roman"/>
+                <w:bCs/>
+              </w:rPr>
+            </w:rPrChange>
+          </w:rPr>
+          <w:t>avior across a range of environmental conditions. Mutations in recurrent genes are highlighted in colors</w:t>
+        </w:r>
+      </w:ins>
+      <w:ins w:id="526" w:author="Grant Kinsler" w:date="2019-08-26T13:25:00Z">
+        <w:r>
+          <w:rPr>
+            <w:rFonts w:ascii="Arial" w:hAnsi="Arial" w:cs="Arial"/>
+            <w:bCs/>
+            <w:sz w:val="21"/>
+            <w:szCs w:val="21"/>
+            <w:rPrChange w:id="527" w:author="Grant Kinsler" w:date="2019-08-28T09:12:00Z">
+              <w:rPr>
+                <w:rFonts w:ascii="Times New Roman" w:hAnsi="Times New Roman" w:cs="Times New Roman"/>
+                <w:bCs/>
+              </w:rPr>
+            </w:rPrChange>
+          </w:rPr>
+          <w:t xml:space="preserve">, with the median for each mutation type emphasized by the line. </w:t>
+        </w:r>
         <w:r>
           <w:rPr>
             <w:rFonts w:ascii="Arial" w:hAnsi="Arial" w:cs="Arial"/>
             <w:b/>
             <w:sz w:val="21"/>
             <w:szCs w:val="21"/>
-            <w:rPrChange w:id="514" w:author="Grant Kinsler" w:date="2019-08-28T09:12:00Z">
+            <w:rPrChange w:id="528" w:author="Grant Kinsler" w:date="2019-08-28T09:12:00Z">
               <w:rPr>
                 <w:rFonts w:ascii="Times New Roman" w:hAnsi="Times New Roman" w:cs="Times New Roman"/>
                 <w:b/>
               </w:rPr>
             </w:rPrChange>
           </w:rPr>
-          <w:t xml:space="preserve">. </w:t>
-        </w:r>
-      </w:ins>
-      <w:ins w:id="515" w:author="Grant Kinsler" w:date="2019-08-26T13:24:00Z">
+          <w:t xml:space="preserve">(B) </w:t>
+        </w:r>
+        <w:r>
+          <w:rPr>
+            <w:rFonts w:ascii="Arial" w:hAnsi="Arial" w:cs="Arial"/>
+            <w:bCs/>
+            <w:sz w:val="21"/>
+            <w:szCs w:val="21"/>
+            <w:rPrChange w:id="529" w:author="Grant Kinsler" w:date="2019-08-28T09:12:00Z">
+              <w:rPr>
+                <w:rFonts w:ascii="Times New Roman" w:hAnsi="Times New Roman" w:cs="Times New Roman"/>
+                <w:bCs/>
+              </w:rPr>
+            </w:rPrChange>
+          </w:rPr>
+          <w:t>For each mutation type, we take the average fitness</w:t>
+        </w:r>
+      </w:ins>
+      <w:ins w:id="530" w:author="Grant Kinsler" w:date="2019-08-26T13:26:00Z">
+        <w:r>
+          <w:rPr>
+            <w:rFonts w:ascii="Arial" w:hAnsi="Arial" w:cs="Arial"/>
+            <w:bCs/>
+            <w:sz w:val="21"/>
+            <w:szCs w:val="21"/>
+            <w:rPrChange w:id="531" w:author="Grant Kinsler" w:date="2019-08-28T09:12:00Z">
+              <w:rPr>
+                <w:rFonts w:ascii="Times New Roman" w:hAnsi="Times New Roman" w:cs="Times New Roman"/>
+                <w:bCs/>
+              </w:rPr>
+            </w:rPrChange>
+          </w:rPr>
+          <w:t xml:space="preserve"> across the evolution condition batches and the standard deviation of this behavior – conditions in which the median of the mutation type was more extreme than 2 standard deviations are in </w:t>
+        </w:r>
+      </w:ins>
+      <w:ins w:id="532" w:author="Grant Kinsler" w:date="2019-08-26T13:27:00Z">
+        <w:r>
+          <w:rPr>
+            <w:rFonts w:ascii="Arial" w:hAnsi="Arial" w:cs="Arial"/>
+            <w:bCs/>
+            <w:sz w:val="21"/>
+            <w:szCs w:val="21"/>
+            <w:rPrChange w:id="533" w:author="Grant Kinsler" w:date="2019-08-28T09:12:00Z">
+              <w:rPr>
+                <w:rFonts w:ascii="Times New Roman" w:hAnsi="Times New Roman" w:cs="Times New Roman"/>
+                <w:bCs/>
+              </w:rPr>
+            </w:rPrChange>
+          </w:rPr>
+          <w:t>bolder colors and represent clear biological differences</w:t>
+        </w:r>
+      </w:ins>
+      <w:ins w:id="534" w:author="Grant Kinsler" w:date="2019-08-26T13:28:00Z">
+        <w:r>
+          <w:rPr>
+            <w:rFonts w:ascii="Arial" w:hAnsi="Arial" w:cs="Arial"/>
+            <w:bCs/>
+            <w:sz w:val="21"/>
+            <w:szCs w:val="21"/>
+            <w:rPrChange w:id="535" w:author="Grant Kinsler" w:date="2019-08-28T09:12:00Z">
+              <w:rPr>
+                <w:rFonts w:ascii="Times New Roman" w:hAnsi="Times New Roman" w:cs="Times New Roman"/>
+                <w:bCs/>
+              </w:rPr>
+            </w:rPrChange>
+          </w:rPr>
+          <w:t xml:space="preserve"> that differ from the mutation type’s behavior across evolution condition batches</w:t>
+        </w:r>
+      </w:ins>
+      <w:ins w:id="536" w:author="Grant Kinsler" w:date="2019-08-26T13:27:00Z">
+        <w:r>
+          <w:rPr>
+            <w:rFonts w:ascii="Arial" w:hAnsi="Arial" w:cs="Arial"/>
+            <w:bCs/>
+            <w:sz w:val="21"/>
+            <w:szCs w:val="21"/>
+            <w:rPrChange w:id="537" w:author="Grant Kinsler" w:date="2019-08-28T09:12:00Z">
+              <w:rPr>
+                <w:rFonts w:ascii="Times New Roman" w:hAnsi="Times New Roman" w:cs="Times New Roman"/>
+                <w:bCs/>
+              </w:rPr>
+            </w:rPrChange>
+          </w:rPr>
+          <w:t>. Bars on the right represent the mean and 2 standard deviations per mutation type.</w:t>
+        </w:r>
+      </w:ins>
+      <w:ins w:id="538" w:author="Grant Kinsler" w:date="2019-08-26T13:28:00Z">
+        <w:r>
+          <w:rPr>
+            <w:rFonts w:ascii="Arial" w:hAnsi="Arial" w:cs="Arial"/>
+            <w:bCs/>
+            <w:sz w:val="21"/>
+            <w:szCs w:val="21"/>
+            <w:rPrChange w:id="539" w:author="Grant Kinsler" w:date="2019-08-28T09:12:00Z">
+              <w:rPr>
+                <w:rFonts w:ascii="Times New Roman" w:hAnsi="Times New Roman" w:cs="Times New Roman"/>
+                <w:bCs/>
+              </w:rPr>
+            </w:rPrChange>
+          </w:rPr>
+          <w:t xml:space="preserve"> </w:t>
+        </w:r>
         <w:r>
           <w:rPr>
             <w:rFonts w:ascii="Arial" w:hAnsi="Arial" w:cs="Arial"/>
             <w:b/>
             <w:sz w:val="21"/>
             <w:szCs w:val="21"/>
-            <w:rPrChange w:id="516" w:author="Grant Kinsler" w:date="2019-08-28T09:12:00Z">
-              <w:rPr>
-                <w:rFonts w:ascii="Times New Roman" w:hAnsi="Times New Roman" w:cs="Times New Roman"/>
-                <w:b/>
-              </w:rPr>
-            </w:rPrChange>
-          </w:rPr>
-          <w:t xml:space="preserve">(A) </w:t>
-        </w:r>
-      </w:ins>
-      <w:ins w:id="517" w:author="Grant Kinsler" w:date="2019-08-26T13:23:00Z">
-        <w:r>
-          <w:rPr>
-            <w:rFonts w:ascii="Arial" w:hAnsi="Arial" w:cs="Arial"/>
-            <w:bCs/>
-            <w:sz w:val="21"/>
-            <w:szCs w:val="21"/>
-            <w:rPrChange w:id="518" w:author="Grant Kinsler" w:date="2019-08-28T09:12:00Z">
-              <w:rPr>
-                <w:rFonts w:ascii="Times New Roman" w:hAnsi="Times New Roman" w:cs="Times New Roman"/>
-                <w:b/>
-              </w:rPr>
-            </w:rPrChange>
-          </w:rPr>
-          <w:t xml:space="preserve">A </w:t>
-        </w:r>
-        <w:r>
-          <w:rPr>
-            <w:rFonts w:ascii="Arial" w:hAnsi="Arial" w:cs="Arial"/>
-            <w:bCs/>
-            <w:sz w:val="21"/>
-            <w:szCs w:val="21"/>
-            <w:rPrChange w:id="519" w:author="Grant Kinsler" w:date="2019-08-28T09:12:00Z">
-              <w:rPr>
-                <w:rFonts w:ascii="Times New Roman" w:hAnsi="Times New Roman" w:cs="Times New Roman"/>
-                <w:bCs/>
-              </w:rPr>
-            </w:rPrChange>
-          </w:rPr>
-          <w:t>c</w:t>
-        </w:r>
-      </w:ins>
-      <w:ins w:id="520" w:author="Grant Kinsler" w:date="2019-08-26T13:22:00Z">
-        <w:r>
-          <w:rPr>
-            <w:rFonts w:ascii="Arial" w:hAnsi="Arial" w:cs="Arial"/>
-            <w:bCs/>
-            <w:sz w:val="21"/>
-            <w:szCs w:val="21"/>
-            <w:rPrChange w:id="521" w:author="Grant Kinsler" w:date="2019-08-28T09:12:00Z">
-              <w:rPr>
-                <w:rFonts w:ascii="Times New Roman" w:hAnsi="Times New Roman" w:cs="Times New Roman"/>
-                <w:bCs/>
-              </w:rPr>
-            </w:rPrChange>
-          </w:rPr>
-          <w:t xml:space="preserve">ollection of ~500 </w:t>
-        </w:r>
-      </w:ins>
-      <w:ins w:id="522" w:author="Grant Kinsler" w:date="2019-08-26T13:23:00Z">
-        <w:r>
-          <w:rPr>
-            <w:rFonts w:ascii="Arial" w:hAnsi="Arial" w:cs="Arial"/>
-            <w:bCs/>
-            <w:sz w:val="21"/>
-            <w:szCs w:val="21"/>
-            <w:rPrChange w:id="523" w:author="Grant Kinsler" w:date="2019-08-28T09:12:00Z">
-              <w:rPr>
-                <w:rFonts w:ascii="Times New Roman" w:hAnsi="Times New Roman" w:cs="Times New Roman"/>
-                <w:bCs/>
-              </w:rPr>
-            </w:rPrChange>
-          </w:rPr>
-          <w:t>adaptive mutants</w:t>
-        </w:r>
-      </w:ins>
-      <w:ins w:id="524" w:author="Grant Kinsler" w:date="2019-08-26T13:22:00Z">
-        <w:r>
-          <w:rPr>
-            <w:rFonts w:ascii="Arial" w:hAnsi="Arial" w:cs="Arial"/>
-            <w:bCs/>
-            <w:sz w:val="21"/>
-            <w:szCs w:val="21"/>
-            <w:rPrChange w:id="525" w:author="Grant Kinsler" w:date="2019-08-28T09:12:00Z">
-              <w:rPr>
-                <w:rFonts w:ascii="Times New Roman" w:hAnsi="Times New Roman" w:cs="Times New Roman"/>
-                <w:bCs/>
-              </w:rPr>
-            </w:rPrChange>
-          </w:rPr>
-          <w:t xml:space="preserve"> </w:t>
-        </w:r>
-      </w:ins>
-      <w:ins w:id="526" w:author="Grant Kinsler" w:date="2019-08-26T13:23:00Z">
-        <w:r>
-          <w:rPr>
-            <w:rFonts w:ascii="Arial" w:hAnsi="Arial" w:cs="Arial"/>
-            <w:bCs/>
-            <w:sz w:val="21"/>
-            <w:szCs w:val="21"/>
-            <w:rPrChange w:id="527" w:author="Grant Kinsler" w:date="2019-08-28T09:12:00Z">
-              <w:rPr>
-                <w:rFonts w:ascii="Times New Roman" w:hAnsi="Times New Roman" w:cs="Times New Roman"/>
-                <w:bCs/>
-              </w:rPr>
-            </w:rPrChange>
-          </w:rPr>
-          <w:t>in the 2 day M3 evolution condition exhibit complex beh</w:t>
-        </w:r>
-      </w:ins>
-      <w:ins w:id="528" w:author="Grant Kinsler" w:date="2019-08-26T13:24:00Z">
-        <w:r>
-          <w:rPr>
-            <w:rFonts w:ascii="Arial" w:hAnsi="Arial" w:cs="Arial"/>
-            <w:bCs/>
-            <w:sz w:val="21"/>
-            <w:szCs w:val="21"/>
-            <w:rPrChange w:id="529" w:author="Grant Kinsler" w:date="2019-08-28T09:12:00Z">
-              <w:rPr>
-                <w:rFonts w:ascii="Times New Roman" w:hAnsi="Times New Roman" w:cs="Times New Roman"/>
-                <w:bCs/>
-              </w:rPr>
-            </w:rPrChange>
-          </w:rPr>
-          <w:t>avior across a range of environmental conditions. Mutations in recurrent genes are highlighted in colors</w:t>
-        </w:r>
-      </w:ins>
-      <w:ins w:id="530" w:author="Grant Kinsler" w:date="2019-08-26T13:25:00Z">
-        <w:r>
-          <w:rPr>
-            <w:rFonts w:ascii="Arial" w:hAnsi="Arial" w:cs="Arial"/>
-            <w:bCs/>
-            <w:sz w:val="21"/>
-            <w:szCs w:val="21"/>
-            <w:rPrChange w:id="531" w:author="Grant Kinsler" w:date="2019-08-28T09:12:00Z">
-              <w:rPr>
-                <w:rFonts w:ascii="Times New Roman" w:hAnsi="Times New Roman" w:cs="Times New Roman"/>
-                <w:bCs/>
-              </w:rPr>
-            </w:rPrChange>
-          </w:rPr>
-          <w:t xml:space="preserve">, with the median for each mutation type emphasized by the line. </w:t>
+            <w:rPrChange w:id="540" w:author="Grant Kinsler" w:date="2019-08-28T09:12:00Z">
+              <w:rPr>
+                <w:rFonts w:ascii="Times New Roman" w:hAnsi="Times New Roman" w:cs="Times New Roman"/>
+                <w:bCs/>
+              </w:rPr>
+            </w:rPrChange>
+          </w:rPr>
+          <w:t>(C)</w:t>
         </w:r>
         <w:r>
           <w:rPr>
@@ -5385,14 +5439,14 @@
             <w:b/>
             <w:sz w:val="21"/>
             <w:szCs w:val="21"/>
-            <w:rPrChange w:id="532" w:author="Grant Kinsler" w:date="2019-08-28T09:12:00Z">
+            <w:rPrChange w:id="541" w:author="Grant Kinsler" w:date="2019-08-28T09:12:00Z">
               <w:rPr>
                 <w:rFonts w:ascii="Times New Roman" w:hAnsi="Times New Roman" w:cs="Times New Roman"/>
                 <w:b/>
               </w:rPr>
             </w:rPrChange>
           </w:rPr>
-          <w:t xml:space="preserve">(B) </w:t>
+          <w:t xml:space="preserve"> </w:t>
         </w:r>
         <w:r>
           <w:rPr>
@@ -5400,169 +5454,73 @@
             <w:bCs/>
             <w:sz w:val="21"/>
             <w:szCs w:val="21"/>
-            <w:rPrChange w:id="533" w:author="Grant Kinsler" w:date="2019-08-28T09:12:00Z">
-              <w:rPr>
-                <w:rFonts w:ascii="Times New Roman" w:hAnsi="Times New Roman" w:cs="Times New Roman"/>
-                <w:bCs/>
-              </w:rPr>
-            </w:rPrChange>
-          </w:rPr>
-          <w:t>For each mutation type, we take the average fitness</w:t>
-        </w:r>
-      </w:ins>
-      <w:ins w:id="534" w:author="Grant Kinsler" w:date="2019-08-26T13:26:00Z">
+            <w:rPrChange w:id="542" w:author="Grant Kinsler" w:date="2019-08-28T09:12:00Z">
+              <w:rPr>
+                <w:rFonts w:ascii="Times New Roman" w:hAnsi="Times New Roman" w:cs="Times New Roman"/>
+                <w:bCs/>
+              </w:rPr>
+            </w:rPrChange>
+          </w:rPr>
+          <w:t xml:space="preserve">Conditions are ordered based on similarity to the average across all batches. </w:t>
+        </w:r>
+      </w:ins>
+      <w:ins w:id="543" w:author="Grant Kinsler" w:date="2019-08-28T09:20:00Z">
         <w:r>
           <w:rPr>
             <w:rFonts w:ascii="Arial" w:hAnsi="Arial" w:cs="Arial"/>
             <w:bCs/>
             <w:sz w:val="21"/>
             <w:szCs w:val="21"/>
-            <w:rPrChange w:id="535" w:author="Grant Kinsler" w:date="2019-08-28T09:12:00Z">
-              <w:rPr>
-                <w:rFonts w:ascii="Times New Roman" w:hAnsi="Times New Roman" w:cs="Times New Roman"/>
-                <w:bCs/>
-              </w:rPr>
-            </w:rPrChange>
-          </w:rPr>
-          <w:t xml:space="preserve"> across the evolution condition batches and the standard deviation of this behavior – conditions in which the median of the mutation type was more extreme than 2 standard deviations are in </w:t>
-        </w:r>
-      </w:ins>
-      <w:ins w:id="536" w:author="Grant Kinsler" w:date="2019-08-26T13:27:00Z">
+          </w:rPr>
+          <w:t>Conditions where the balanced recurrent mutations are less than two standard deviations different from the evol</w:t>
+        </w:r>
+      </w:ins>
+      <w:ins w:id="544" w:author="Grant Kinsler" w:date="2019-08-28T09:21:00Z">
         <w:r>
           <w:rPr>
             <w:rFonts w:ascii="Arial" w:hAnsi="Arial" w:cs="Arial"/>
             <w:bCs/>
             <w:sz w:val="21"/>
             <w:szCs w:val="21"/>
-            <w:rPrChange w:id="537" w:author="Grant Kinsler" w:date="2019-08-28T09:12:00Z">
-              <w:rPr>
-                <w:rFonts w:ascii="Times New Roman" w:hAnsi="Times New Roman" w:cs="Times New Roman"/>
-                <w:bCs/>
-              </w:rPr>
-            </w:rPrChange>
-          </w:rPr>
-          <w:t>bolder colors and represent clear biological differences</w:t>
-        </w:r>
-      </w:ins>
-      <w:ins w:id="538" w:author="Grant Kinsler" w:date="2019-08-26T13:28:00Z">
+          </w:rPr>
+          <w:t xml:space="preserve">ved condition are denoted in black and make up the subtle perturbation set. </w:t>
+        </w:r>
+      </w:ins>
+      <w:commentRangeStart w:id="545"/>
+      <w:ins w:id="546" w:author="Grant Kinsler" w:date="2019-08-26T13:28:00Z">
         <w:r>
           <w:rPr>
             <w:rFonts w:ascii="Arial" w:hAnsi="Arial" w:cs="Arial"/>
             <w:bCs/>
             <w:sz w:val="21"/>
             <w:szCs w:val="21"/>
-            <w:rPrChange w:id="539" w:author="Grant Kinsler" w:date="2019-08-28T09:12:00Z">
-              <w:rPr>
-                <w:rFonts w:ascii="Times New Roman" w:hAnsi="Times New Roman" w:cs="Times New Roman"/>
-                <w:bCs/>
-              </w:rPr>
-            </w:rPrChange>
-          </w:rPr>
-          <w:t xml:space="preserve"> that differ from the mutation type’s behavior across evolution condition batches</w:t>
-        </w:r>
-      </w:ins>
-      <w:ins w:id="540" w:author="Grant Kinsler" w:date="2019-08-26T13:27:00Z">
+            <w:rPrChange w:id="547" w:author="Grant Kinsler" w:date="2019-08-28T09:12:00Z">
+              <w:rPr>
+                <w:rFonts w:ascii="Times New Roman" w:hAnsi="Times New Roman" w:cs="Times New Roman"/>
+                <w:bCs/>
+              </w:rPr>
+            </w:rPrChange>
+          </w:rPr>
+          <w:t>Conditions where the ag</w:t>
+        </w:r>
+      </w:ins>
+      <w:ins w:id="548" w:author="Grant Kinsler" w:date="2019-08-26T13:29:00Z">
         <w:r>
           <w:rPr>
             <w:rFonts w:ascii="Arial" w:hAnsi="Arial" w:cs="Arial"/>
             <w:bCs/>
             <w:sz w:val="21"/>
             <w:szCs w:val="21"/>
-            <w:rPrChange w:id="541" w:author="Grant Kinsler" w:date="2019-08-28T09:12:00Z">
-              <w:rPr>
-                <w:rFonts w:ascii="Times New Roman" w:hAnsi="Times New Roman" w:cs="Times New Roman"/>
-                <w:bCs/>
-              </w:rPr>
-            </w:rPrChange>
-          </w:rPr>
-          <w:t>. Bars on the right represent the mean and 2 standard deviations per mutation type.</w:t>
-        </w:r>
-      </w:ins>
-      <w:ins w:id="542" w:author="Grant Kinsler" w:date="2019-08-26T13:28:00Z">
-        <w:r>
-          <w:rPr>
-            <w:rFonts w:ascii="Arial" w:hAnsi="Arial" w:cs="Arial"/>
-            <w:bCs/>
-            <w:sz w:val="21"/>
-            <w:szCs w:val="21"/>
-            <w:rPrChange w:id="543" w:author="Grant Kinsler" w:date="2019-08-28T09:12:00Z">
-              <w:rPr>
-                <w:rFonts w:ascii="Times New Roman" w:hAnsi="Times New Roman" w:cs="Times New Roman"/>
-                <w:bCs/>
-              </w:rPr>
-            </w:rPrChange>
-          </w:rPr>
-          <w:t xml:space="preserve"> </w:t>
-        </w:r>
-        <w:r>
-          <w:rPr>
-            <w:rFonts w:ascii="Arial" w:hAnsi="Arial" w:cs="Arial"/>
-            <w:b/>
-            <w:sz w:val="21"/>
-            <w:szCs w:val="21"/>
-            <w:rPrChange w:id="544" w:author="Grant Kinsler" w:date="2019-08-28T09:12:00Z">
-              <w:rPr>
-                <w:rFonts w:ascii="Times New Roman" w:hAnsi="Times New Roman" w:cs="Times New Roman"/>
-                <w:bCs/>
-              </w:rPr>
-            </w:rPrChange>
-          </w:rPr>
-          <w:t>(C)</w:t>
-        </w:r>
-        <w:r>
-          <w:rPr>
-            <w:rFonts w:ascii="Arial" w:hAnsi="Arial" w:cs="Arial"/>
-            <w:b/>
-            <w:sz w:val="21"/>
-            <w:szCs w:val="21"/>
-            <w:rPrChange w:id="545" w:author="Grant Kinsler" w:date="2019-08-28T09:12:00Z">
-              <w:rPr>
-                <w:rFonts w:ascii="Times New Roman" w:hAnsi="Times New Roman" w:cs="Times New Roman"/>
-                <w:b/>
-              </w:rPr>
-            </w:rPrChange>
-          </w:rPr>
-          <w:t xml:space="preserve"> </w:t>
-        </w:r>
-        <w:r>
-          <w:rPr>
-            <w:rFonts w:ascii="Arial" w:hAnsi="Arial" w:cs="Arial"/>
-            <w:bCs/>
-            <w:sz w:val="21"/>
-            <w:szCs w:val="21"/>
-            <w:rPrChange w:id="546" w:author="Grant Kinsler" w:date="2019-08-28T09:12:00Z">
-              <w:rPr>
-                <w:rFonts w:ascii="Times New Roman" w:hAnsi="Times New Roman" w:cs="Times New Roman"/>
-                <w:bCs/>
-              </w:rPr>
-            </w:rPrChange>
-          </w:rPr>
-          <w:t xml:space="preserve">Conditions are ordered based on similarity to the average across all batches. </w:t>
-        </w:r>
-      </w:ins>
-      <w:ins w:id="547" w:author="Grant Kinsler" w:date="2019-08-28T09:20:00Z">
-        <w:r>
-          <w:rPr>
-            <w:rFonts w:ascii="Arial" w:hAnsi="Arial" w:cs="Arial"/>
-            <w:bCs/>
-            <w:sz w:val="21"/>
-            <w:szCs w:val="21"/>
-          </w:rPr>
-          <w:t>Conditions where the balanced recurrent mutations are less than two standard deviations different from the evol</w:t>
-        </w:r>
-      </w:ins>
-      <w:ins w:id="548" w:author="Grant Kinsler" w:date="2019-08-28T09:21:00Z">
-        <w:r>
-          <w:rPr>
-            <w:rFonts w:ascii="Arial" w:hAnsi="Arial" w:cs="Arial"/>
-            <w:bCs/>
-            <w:sz w:val="21"/>
-            <w:szCs w:val="21"/>
-          </w:rPr>
-          <w:t xml:space="preserve">ved condition are denoted in black and make up the subtle perturbation set. </w:t>
-        </w:r>
-      </w:ins>
-      <w:commentRangeStart w:id="549"/>
+            <w:rPrChange w:id="549" w:author="Grant Kinsler" w:date="2019-08-28T09:12:00Z">
+              <w:rPr>
+                <w:rFonts w:ascii="Times New Roman" w:hAnsi="Times New Roman" w:cs="Times New Roman"/>
+                <w:bCs/>
+              </w:rPr>
+            </w:rPrChange>
+          </w:rPr>
+          <w:t>g</w:t>
+        </w:r>
+      </w:ins>
       <w:ins w:id="550" w:author="Grant Kinsler" w:date="2019-08-26T13:28:00Z">
         <w:r>
           <w:rPr>
@@ -5577,7 +5535,7 @@
               </w:rPr>
             </w:rPrChange>
           </w:rPr>
-          <w:t>Conditions where the ag</w:t>
+          <w:t>regat</w:t>
         </w:r>
       </w:ins>
       <w:ins w:id="552" w:author="Grant Kinsler" w:date="2019-08-26T13:29:00Z">
@@ -5594,92 +5552,58 @@
               </w:rPr>
             </w:rPrChange>
           </w:rPr>
-          <w:t>g</w:t>
-        </w:r>
-      </w:ins>
-      <w:ins w:id="554" w:author="Grant Kinsler" w:date="2019-08-26T13:28:00Z">
+          <w:t xml:space="preserve">e behavior exceeds two standard deviations are shown in </w:t>
+        </w:r>
+        <w:commentRangeStart w:id="554"/>
+        <w:commentRangeStart w:id="555"/>
         <w:r>
           <w:rPr>
             <w:rFonts w:ascii="Arial" w:hAnsi="Arial" w:cs="Arial"/>
             <w:bCs/>
             <w:sz w:val="21"/>
             <w:szCs w:val="21"/>
-            <w:rPrChange w:id="555" w:author="Grant Kinsler" w:date="2019-08-28T09:12:00Z">
-              <w:rPr>
-                <w:rFonts w:ascii="Times New Roman" w:hAnsi="Times New Roman" w:cs="Times New Roman"/>
-                <w:bCs/>
-              </w:rPr>
-            </w:rPrChange>
-          </w:rPr>
-          <w:t>regat</w:t>
-        </w:r>
-      </w:ins>
-      <w:ins w:id="556" w:author="Grant Kinsler" w:date="2019-08-26T13:29:00Z">
-        <w:r>
-          <w:rPr>
-            <w:rFonts w:ascii="Arial" w:hAnsi="Arial" w:cs="Arial"/>
-            <w:bCs/>
+            <w:rPrChange w:id="556" w:author="Grant Kinsler" w:date="2019-08-28T09:12:00Z">
+              <w:rPr>
+                <w:rFonts w:ascii="Times New Roman" w:hAnsi="Times New Roman" w:cs="Times New Roman"/>
+                <w:bCs/>
+              </w:rPr>
+            </w:rPrChange>
+          </w:rPr>
+          <w:t>red</w:t>
+        </w:r>
+        <w:commentRangeEnd w:id="554"/>
+        <w:r>
+          <w:rPr>
+            <w:rStyle w:val="CommentReference"/>
+            <w:rFonts w:ascii="Arial" w:hAnsi="Arial" w:cs="Arial"/>
             <w:sz w:val="21"/>
             <w:szCs w:val="21"/>
             <w:rPrChange w:id="557" w:author="Grant Kinsler" w:date="2019-08-28T09:12:00Z">
               <w:rPr>
-                <w:rFonts w:ascii="Times New Roman" w:hAnsi="Times New Roman" w:cs="Times New Roman"/>
-                <w:bCs/>
-              </w:rPr>
-            </w:rPrChange>
-          </w:rPr>
-          <w:t xml:space="preserve">e behavior exceeds two standard deviations are shown in </w:t>
-        </w:r>
-        <w:commentRangeStart w:id="558"/>
-        <w:commentRangeStart w:id="559"/>
-        <w:r>
-          <w:rPr>
-            <w:rFonts w:ascii="Arial" w:hAnsi="Arial" w:cs="Arial"/>
-            <w:bCs/>
-            <w:sz w:val="21"/>
-            <w:szCs w:val="21"/>
-            <w:rPrChange w:id="560" w:author="Grant Kinsler" w:date="2019-08-28T09:12:00Z">
-              <w:rPr>
-                <w:rFonts w:ascii="Times New Roman" w:hAnsi="Times New Roman" w:cs="Times New Roman"/>
-                <w:bCs/>
-              </w:rPr>
-            </w:rPrChange>
-          </w:rPr>
-          <w:t>red</w:t>
-        </w:r>
-        <w:commentRangeEnd w:id="558"/>
-        <w:r>
-          <w:rPr>
-            <w:rStyle w:val="CommentReference"/>
-            <w:rFonts w:ascii="Arial" w:hAnsi="Arial" w:cs="Arial"/>
-            <w:sz w:val="21"/>
-            <w:szCs w:val="21"/>
-            <w:rPrChange w:id="561" w:author="Grant Kinsler" w:date="2019-08-28T09:12:00Z">
-              <w:rPr>
                 <w:rStyle w:val="CommentReference"/>
               </w:rPr>
             </w:rPrChange>
           </w:rPr>
-          <w:commentReference w:id="558"/>
-        </w:r>
-      </w:ins>
-      <w:commentRangeEnd w:id="559"/>
-      <w:ins w:id="562" w:author="Grant Kinsler" w:date="2019-08-28T08:19:00Z">
+          <w:commentReference w:id="554"/>
+        </w:r>
+      </w:ins>
+      <w:commentRangeEnd w:id="555"/>
+      <w:ins w:id="558" w:author="Grant Kinsler" w:date="2019-08-28T08:19:00Z">
         <w:r>
           <w:rPr>
             <w:rStyle w:val="CommentReference"/>
             <w:sz w:val="21"/>
             <w:szCs w:val="21"/>
-            <w:rPrChange w:id="563" w:author="Grant Kinsler" w:date="2019-08-28T09:12:00Z">
+            <w:rPrChange w:id="559" w:author="Grant Kinsler" w:date="2019-08-28T09:12:00Z">
               <w:rPr>
                 <w:rStyle w:val="CommentReference"/>
               </w:rPr>
             </w:rPrChange>
           </w:rPr>
-          <w:commentReference w:id="559"/>
-        </w:r>
-      </w:ins>
-      <w:ins w:id="564" w:author="Grant Kinsler" w:date="2019-08-28T09:21:00Z">
+          <w:commentReference w:id="555"/>
+        </w:r>
+      </w:ins>
+      <w:ins w:id="560" w:author="Grant Kinsler" w:date="2019-08-28T09:21:00Z">
         <w:r>
           <w:rPr>
             <w:rFonts w:ascii="Arial" w:hAnsi="Arial" w:cs="Arial"/>
@@ -5690,35 +5614,35 @@
           <w:t xml:space="preserve"> and make up the strong perturbations.</w:t>
         </w:r>
       </w:ins>
-      <w:commentRangeEnd w:id="549"/>
-      <w:ins w:id="565" w:author="Grant Kinsler" w:date="2019-08-28T09:22:00Z">
+      <w:commentRangeEnd w:id="545"/>
+      <w:ins w:id="561" w:author="Grant Kinsler" w:date="2019-08-28T09:22:00Z">
         <w:r>
           <w:rPr>
             <w:rStyle w:val="CommentReference"/>
           </w:rPr>
-          <w:commentReference w:id="549"/>
-        </w:r>
-      </w:ins>
-    </w:p>
-    <w:p>
-      <w:pPr>
-        <w:rPr>
-          <w:ins w:id="566" w:author="Grant Kinsler" w:date="2019-08-28T09:25:00Z"/>
-          <w:rFonts w:ascii="Arial" w:hAnsi="Arial" w:cs="Arial"/>
-          <w:bCs/>
-        </w:rPr>
-      </w:pPr>
-    </w:p>
-    <w:p>
-      <w:pPr>
-        <w:rPr>
-          <w:ins w:id="567" w:author="Grant Kinsler" w:date="2019-08-28T09:25:00Z"/>
+          <w:commentReference w:id="545"/>
+        </w:r>
+      </w:ins>
+    </w:p>
+    <w:p>
+      <w:pPr>
+        <w:rPr>
+          <w:ins w:id="562" w:author="Grant Kinsler" w:date="2019-08-28T09:25:00Z"/>
+          <w:rFonts w:ascii="Arial" w:hAnsi="Arial" w:cs="Arial"/>
+          <w:bCs/>
+        </w:rPr>
+      </w:pPr>
+    </w:p>
+    <w:p>
+      <w:pPr>
+        <w:rPr>
+          <w:ins w:id="563" w:author="Grant Kinsler" w:date="2019-08-28T09:25:00Z"/>
           <w:rFonts w:ascii="Arial" w:hAnsi="Arial" w:cs="Arial"/>
           <w:i/>
           <w:iCs/>
         </w:rPr>
       </w:pPr>
-      <w:ins w:id="568" w:author="Grant Kinsler" w:date="2019-08-28T09:25:00Z">
+      <w:ins w:id="564" w:author="Grant Kinsler" w:date="2019-08-28T09:25:00Z">
         <w:r>
           <w:rPr>
             <w:rFonts w:ascii="Arial" w:hAnsi="Arial" w:cs="Arial"/>
@@ -5732,30 +5656,30 @@
     <w:p>
       <w:pPr>
         <w:rPr>
-          <w:ins w:id="569" w:author="Grant Kinsler" w:date="2019-08-28T09:25:00Z"/>
-          <w:rFonts w:ascii="Arial" w:hAnsi="Arial" w:cs="Arial"/>
-          <w:bCs/>
-        </w:rPr>
-      </w:pPr>
-    </w:p>
-    <w:p>
-      <w:pPr>
-        <w:rPr>
-          <w:ins w:id="570" w:author="Grant Kinsler" w:date="2019-08-28T09:12:00Z"/>
-          <w:rFonts w:ascii="Arial" w:hAnsi="Arial" w:cs="Arial"/>
-          <w:bCs/>
-        </w:rPr>
-      </w:pPr>
-    </w:p>
-    <w:p>
-      <w:pPr>
-        <w:rPr>
-          <w:ins w:id="571" w:author="Grant Kinsler" w:date="2019-08-28T10:29:00Z"/>
-          <w:rFonts w:ascii="Arial" w:hAnsi="Arial" w:cs="Arial"/>
-          <w:bCs/>
-        </w:rPr>
-      </w:pPr>
-      <w:ins w:id="572" w:author="Grant Kinsler" w:date="2019-08-28T09:12:00Z">
+          <w:ins w:id="565" w:author="Grant Kinsler" w:date="2019-08-28T09:25:00Z"/>
+          <w:rFonts w:ascii="Arial" w:hAnsi="Arial" w:cs="Arial"/>
+          <w:bCs/>
+        </w:rPr>
+      </w:pPr>
+    </w:p>
+    <w:p>
+      <w:pPr>
+        <w:rPr>
+          <w:ins w:id="566" w:author="Grant Kinsler" w:date="2019-08-28T09:12:00Z"/>
+          <w:rFonts w:ascii="Arial" w:hAnsi="Arial" w:cs="Arial"/>
+          <w:bCs/>
+        </w:rPr>
+      </w:pPr>
+    </w:p>
+    <w:p>
+      <w:pPr>
+        <w:rPr>
+          <w:ins w:id="567" w:author="Grant Kinsler" w:date="2019-08-28T10:29:00Z"/>
+          <w:rFonts w:ascii="Arial" w:hAnsi="Arial" w:cs="Arial"/>
+          <w:bCs/>
+        </w:rPr>
+      </w:pPr>
+      <w:ins w:id="568" w:author="Grant Kinsler" w:date="2019-08-28T09:12:00Z">
         <w:r>
           <w:rPr>
             <w:rFonts w:ascii="Arial" w:hAnsi="Arial" w:cs="Arial"/>
@@ -5764,7 +5688,7 @@
           <w:t>Though there aren’t clear fitness differences</w:t>
         </w:r>
       </w:ins>
-      <w:ins w:id="573" w:author="Grant Kinsler" w:date="2019-08-28T09:15:00Z">
+      <w:ins w:id="569" w:author="Grant Kinsler" w:date="2019-08-28T09:15:00Z">
         <w:r>
           <w:rPr>
             <w:rFonts w:ascii="Arial" w:hAnsi="Arial" w:cs="Arial"/>
@@ -5773,7 +5697,7 @@
           <w:t xml:space="preserve"> between the evolution condition and subtle environmental perturbations for recurrent mutations according to this crude measure, there remains the </w:t>
         </w:r>
       </w:ins>
-      <w:ins w:id="574" w:author="Grant Kinsler" w:date="2019-08-28T09:16:00Z">
+      <w:ins w:id="570" w:author="Grant Kinsler" w:date="2019-08-28T09:16:00Z">
         <w:r>
           <w:rPr>
             <w:rFonts w:ascii="Arial" w:hAnsi="Arial" w:cs="Arial"/>
@@ -5782,7 +5706,7 @@
           <w:t xml:space="preserve">possibility that these subtle perturbations supply enough variation and signal to detect phenotypic differences and make </w:t>
         </w:r>
       </w:ins>
-      <w:ins w:id="575" w:author="Grant Kinsler" w:date="2019-08-28T09:17:00Z">
+      <w:ins w:id="571" w:author="Grant Kinsler" w:date="2019-08-28T09:17:00Z">
         <w:r>
           <w:rPr>
             <w:rFonts w:ascii="Arial" w:hAnsi="Arial" w:cs="Arial"/>
@@ -5791,7 +5715,7 @@
           <w:t xml:space="preserve">fitness </w:t>
         </w:r>
       </w:ins>
-      <w:ins w:id="576" w:author="Grant Kinsler" w:date="2019-08-28T09:16:00Z">
+      <w:ins w:id="572" w:author="Grant Kinsler" w:date="2019-08-28T09:16:00Z">
         <w:r>
           <w:rPr>
             <w:rFonts w:ascii="Arial" w:hAnsi="Arial" w:cs="Arial"/>
@@ -5800,7 +5724,7 @@
           <w:t xml:space="preserve">predictions </w:t>
         </w:r>
       </w:ins>
-      <w:ins w:id="577" w:author="Grant Kinsler" w:date="2019-08-28T09:17:00Z">
+      <w:ins w:id="573" w:author="Grant Kinsler" w:date="2019-08-28T09:17:00Z">
         <w:r>
           <w:rPr>
             <w:rFonts w:ascii="Arial" w:hAnsi="Arial" w:cs="Arial"/>
@@ -5809,7 +5733,7 @@
           <w:t xml:space="preserve">in the conditions with strong, clear fitness differences. To test this, and to </w:t>
         </w:r>
       </w:ins>
-      <w:ins w:id="578" w:author="Grant Kinsler" w:date="2019-08-28T09:18:00Z">
+      <w:ins w:id="574" w:author="Grant Kinsler" w:date="2019-08-28T09:18:00Z">
         <w:r>
           <w:rPr>
             <w:rFonts w:ascii="Arial" w:hAnsi="Arial" w:cs="Arial"/>
@@ -5826,52 +5750,52 @@
           <w:t>relevant to the evolution condition, we partition our data into two sets of condition</w:t>
         </w:r>
       </w:ins>
+      <w:ins w:id="575" w:author="Grant Kinsler" w:date="2019-08-28T09:19:00Z">
+        <w:r>
+          <w:rPr>
+            <w:rFonts w:ascii="Arial" w:hAnsi="Arial" w:cs="Arial"/>
+            <w:bCs/>
+          </w:rPr>
+          <w:t>s: (1)</w:t>
+        </w:r>
+      </w:ins>
+      <w:ins w:id="576" w:author="Grant Kinsler" w:date="2019-08-28T09:18:00Z">
+        <w:r>
+          <w:rPr>
+            <w:rFonts w:ascii="Arial" w:hAnsi="Arial" w:cs="Arial"/>
+            <w:bCs/>
+          </w:rPr>
+          <w:t xml:space="preserve"> the “subtle perturbation set</w:t>
+        </w:r>
+      </w:ins>
+      <w:ins w:id="577" w:author="Grant Kinsler" w:date="2019-08-28T09:19:00Z">
+        <w:r>
+          <w:rPr>
+            <w:rFonts w:ascii="Arial" w:hAnsi="Arial" w:cs="Arial"/>
+            <w:bCs/>
+          </w:rPr>
+          <w:t>,”</w:t>
+        </w:r>
+      </w:ins>
+      <w:ins w:id="578" w:author="Grant Kinsler" w:date="2019-08-28T09:18:00Z">
+        <w:r>
+          <w:rPr>
+            <w:rFonts w:ascii="Arial" w:hAnsi="Arial" w:cs="Arial"/>
+            <w:bCs/>
+          </w:rPr>
+          <w:t xml:space="preserve"> consisting of all M3 conditions and those wit</w:t>
+        </w:r>
+      </w:ins>
       <w:ins w:id="579" w:author="Grant Kinsler" w:date="2019-08-28T09:19:00Z">
         <w:r>
           <w:rPr>
             <w:rFonts w:ascii="Arial" w:hAnsi="Arial" w:cs="Arial"/>
             <w:bCs/>
           </w:rPr>
-          <w:t>s: (1)</w:t>
-        </w:r>
-      </w:ins>
-      <w:ins w:id="580" w:author="Grant Kinsler" w:date="2019-08-28T09:18:00Z">
-        <w:r>
-          <w:rPr>
-            <w:rFonts w:ascii="Arial" w:hAnsi="Arial" w:cs="Arial"/>
-            <w:bCs/>
-          </w:rPr>
-          <w:t xml:space="preserve"> the “subtle perturbation set</w:t>
-        </w:r>
-      </w:ins>
-      <w:ins w:id="581" w:author="Grant Kinsler" w:date="2019-08-28T09:19:00Z">
-        <w:r>
-          <w:rPr>
-            <w:rFonts w:ascii="Arial" w:hAnsi="Arial" w:cs="Arial"/>
-            <w:bCs/>
-          </w:rPr>
-          <w:t>,”</w:t>
-        </w:r>
-      </w:ins>
-      <w:ins w:id="582" w:author="Grant Kinsler" w:date="2019-08-28T09:18:00Z">
-        <w:r>
-          <w:rPr>
-            <w:rFonts w:ascii="Arial" w:hAnsi="Arial" w:cs="Arial"/>
-            <w:bCs/>
-          </w:rPr>
-          <w:t xml:space="preserve"> consisting of all M3 conditions and those wit</w:t>
-        </w:r>
-      </w:ins>
-      <w:ins w:id="583" w:author="Grant Kinsler" w:date="2019-08-28T09:19:00Z">
-        <w:r>
-          <w:rPr>
-            <w:rFonts w:ascii="Arial" w:hAnsi="Arial" w:cs="Arial"/>
-            <w:bCs/>
-          </w:rPr>
           <w:t>hin 2 standard deviations of the evolution condition average according to balanced recurrent mutation behavior, and (2) the “strong perturbation set,” which contains the rem</w:t>
         </w:r>
       </w:ins>
-      <w:ins w:id="584" w:author="Grant Kinsler" w:date="2019-08-28T09:20:00Z">
+      <w:ins w:id="580" w:author="Grant Kinsler" w:date="2019-08-28T09:20:00Z">
         <w:r>
           <w:rPr>
             <w:rFonts w:ascii="Arial" w:hAnsi="Arial" w:cs="Arial"/>
@@ -5880,7 +5804,7 @@
           <w:t xml:space="preserve">aining conditions </w:t>
         </w:r>
       </w:ins>
-      <w:ins w:id="585" w:author="Grant Kinsler" w:date="2019-08-28T09:24:00Z">
+      <w:ins w:id="581" w:author="Grant Kinsler" w:date="2019-08-28T09:24:00Z">
         <w:r>
           <w:rPr>
             <w:rFonts w:ascii="Arial" w:hAnsi="Arial" w:cs="Arial"/>
@@ -5889,7 +5813,7 @@
           <w:t>that are more than two standard</w:t>
         </w:r>
       </w:ins>
-      <w:ins w:id="586" w:author="Grant Kinsler" w:date="2019-08-28T09:25:00Z">
+      <w:ins w:id="582" w:author="Grant Kinsler" w:date="2019-08-28T09:25:00Z">
         <w:r>
           <w:rPr>
             <w:rFonts w:ascii="Arial" w:hAnsi="Arial" w:cs="Arial"/>
@@ -5898,7 +5822,7 @@
           <w:t xml:space="preserve"> deviations away.</w:t>
         </w:r>
       </w:ins>
-      <w:ins w:id="587" w:author="Grant Kinsler" w:date="2019-08-28T10:03:00Z">
+      <w:ins w:id="583" w:author="Grant Kinsler" w:date="2019-08-28T10:03:00Z">
         <w:r>
           <w:rPr>
             <w:rFonts w:ascii="Arial" w:hAnsi="Arial" w:cs="Arial"/>
@@ -5907,7 +5831,7 @@
           <w:t xml:space="preserve"> </w:t>
         </w:r>
       </w:ins>
-      <w:ins w:id="588" w:author="Grant Kinsler" w:date="2019-08-28T10:04:00Z">
+      <w:ins w:id="584" w:author="Grant Kinsler" w:date="2019-08-28T10:04:00Z">
         <w:r>
           <w:rPr>
             <w:rFonts w:ascii="Arial" w:hAnsi="Arial" w:cs="Arial"/>
@@ -5916,7 +5840,7 @@
           <w:t>First, we will construct a phenotype space from the subtle perturbation set, using cross-validation to identify the number of phenotypes to include in the space that gives us ma</w:t>
         </w:r>
       </w:ins>
-      <w:ins w:id="589" w:author="Grant Kinsler" w:date="2019-08-28T10:05:00Z">
+      <w:ins w:id="585" w:author="Grant Kinsler" w:date="2019-08-28T10:05:00Z">
         <w:r>
           <w:rPr>
             <w:rFonts w:ascii="Arial" w:hAnsi="Arial" w:cs="Arial"/>
@@ -5925,7 +5849,7 @@
           <w:t xml:space="preserve">ximum explanatory power without overfitting measurement error. Next, </w:t>
         </w:r>
       </w:ins>
-      <w:ins w:id="590" w:author="Grant Kinsler" w:date="2019-08-28T10:06:00Z">
+      <w:ins w:id="586" w:author="Grant Kinsler" w:date="2019-08-28T10:06:00Z">
         <w:r>
           <w:rPr>
             <w:rFonts w:ascii="Arial" w:hAnsi="Arial" w:cs="Arial"/>
@@ -5934,7 +5858,7 @@
           <w:t>using this phenotype space trained only on subtle perturbations, we make predictions about the fitness of mutants in the strong environmental perturbations</w:t>
         </w:r>
       </w:ins>
-      <w:ins w:id="591" w:author="Grant Kinsler" w:date="2019-08-28T10:12:00Z">
+      <w:ins w:id="587" w:author="Grant Kinsler" w:date="2019-08-28T10:12:00Z">
         <w:r>
           <w:rPr>
             <w:rFonts w:ascii="Arial" w:hAnsi="Arial" w:cs="Arial"/>
@@ -5947,29 +5871,29 @@
     <w:p>
       <w:pPr>
         <w:rPr>
-          <w:ins w:id="592" w:author="Grant Kinsler" w:date="2019-08-28T10:29:00Z"/>
-          <w:rFonts w:ascii="Arial" w:hAnsi="Arial" w:cs="Arial"/>
-          <w:bCs/>
-        </w:rPr>
-      </w:pPr>
-    </w:p>
-    <w:p>
-      <w:pPr>
-        <w:rPr>
-          <w:ins w:id="593" w:author="Grant Kinsler" w:date="2019-08-28T10:12:00Z"/>
+          <w:ins w:id="588" w:author="Grant Kinsler" w:date="2019-08-28T10:29:00Z"/>
+          <w:rFonts w:ascii="Arial" w:hAnsi="Arial" w:cs="Arial"/>
+          <w:bCs/>
+        </w:rPr>
+      </w:pPr>
+    </w:p>
+    <w:p>
+      <w:pPr>
+        <w:rPr>
+          <w:ins w:id="589" w:author="Grant Kinsler" w:date="2019-08-28T10:12:00Z"/>
           <w:rFonts w:ascii="Arial" w:hAnsi="Arial" w:cs="Arial"/>
           <w:i/>
           <w:iCs/>
-          <w:rPrChange w:id="594" w:author="Grant Kinsler" w:date="2019-08-28T10:29:00Z">
-            <w:rPr>
-              <w:ins w:id="595" w:author="Grant Kinsler" w:date="2019-08-28T10:12:00Z"/>
+          <w:rPrChange w:id="590" w:author="Grant Kinsler" w:date="2019-08-28T10:29:00Z">
+            <w:rPr>
+              <w:ins w:id="591" w:author="Grant Kinsler" w:date="2019-08-28T10:12:00Z"/>
               <w:rFonts w:ascii="Arial" w:hAnsi="Arial" w:cs="Arial"/>
               <w:bCs/>
             </w:rPr>
           </w:rPrChange>
         </w:rPr>
       </w:pPr>
-      <w:ins w:id="596" w:author="Grant Kinsler" w:date="2019-08-28T10:29:00Z">
+      <w:ins w:id="592" w:author="Grant Kinsler" w:date="2019-08-28T10:29:00Z">
         <w:r>
           <w:rPr>
             <w:rFonts w:ascii="Arial" w:hAnsi="Arial" w:cs="Arial"/>
@@ -5983,21 +5907,21 @@
     <w:p>
       <w:pPr>
         <w:rPr>
-          <w:ins w:id="597" w:author="Grant Kinsler" w:date="2019-08-28T10:12:00Z"/>
-          <w:rFonts w:ascii="Arial" w:hAnsi="Arial" w:cs="Arial"/>
-          <w:bCs/>
-        </w:rPr>
-      </w:pPr>
-    </w:p>
-    <w:p>
-      <w:pPr>
-        <w:rPr>
-          <w:ins w:id="598" w:author="Grant Kinsler" w:date="2019-08-28T10:31:00Z"/>
-          <w:rFonts w:ascii="Arial" w:hAnsi="Arial" w:cs="Arial"/>
-          <w:bCs/>
-        </w:rPr>
-      </w:pPr>
-      <w:ins w:id="599" w:author="Grant Kinsler" w:date="2019-08-28T10:12:00Z">
+          <w:ins w:id="593" w:author="Grant Kinsler" w:date="2019-08-28T10:12:00Z"/>
+          <w:rFonts w:ascii="Arial" w:hAnsi="Arial" w:cs="Arial"/>
+          <w:bCs/>
+        </w:rPr>
+      </w:pPr>
+    </w:p>
+    <w:p>
+      <w:pPr>
+        <w:rPr>
+          <w:ins w:id="594" w:author="Grant Kinsler" w:date="2019-08-28T10:31:00Z"/>
+          <w:rFonts w:ascii="Arial" w:hAnsi="Arial" w:cs="Arial"/>
+          <w:bCs/>
+        </w:rPr>
+      </w:pPr>
+      <w:ins w:id="595" w:author="Grant Kinsler" w:date="2019-08-28T10:12:00Z">
         <w:r>
           <w:rPr>
             <w:rFonts w:ascii="Arial" w:hAnsi="Arial" w:cs="Arial"/>
@@ -6006,7 +5930,7 @@
           <w:t xml:space="preserve">To identify the phenotypes relevant to fitness in the evolution condition, we construct a phenotype space according to the method described above. In </w:t>
         </w:r>
       </w:ins>
-      <w:ins w:id="600" w:author="Grant Kinsler" w:date="2019-08-28T10:13:00Z">
+      <w:ins w:id="596" w:author="Grant Kinsler" w:date="2019-08-28T10:13:00Z">
         <w:r>
           <w:rPr>
             <w:rFonts w:ascii="Arial" w:hAnsi="Arial" w:cs="Arial"/>
@@ -6022,7 +5946,7 @@
           <w:t>We divide the mutants into a</w:t>
         </w:r>
       </w:ins>
-      <w:ins w:id="601" w:author="Grant Kinsler" w:date="2019-08-28T10:14:00Z">
+      <w:ins w:id="597" w:author="Grant Kinsler" w:date="2019-08-28T10:14:00Z">
         <w:r>
           <w:rPr>
             <w:rFonts w:ascii="Arial" w:hAnsi="Arial" w:cs="Arial"/>
@@ -6031,7 +5955,7 @@
           <w:t xml:space="preserve"> “train” and “test” set</w:t>
         </w:r>
       </w:ins>
-      <w:ins w:id="602" w:author="Grant Kinsler" w:date="2019-08-28T10:19:00Z">
+      <w:ins w:id="598" w:author="Grant Kinsler" w:date="2019-08-28T10:19:00Z">
         <w:r>
           <w:rPr>
             <w:rFonts w:ascii="Arial" w:hAnsi="Arial" w:cs="Arial"/>
@@ -6040,7 +5964,7 @@
           <w:t>. We partition the subtle perturbations into pairs of conditions according to average Z-score. We then rand</w:t>
         </w:r>
       </w:ins>
-      <w:ins w:id="603" w:author="Grant Kinsler" w:date="2019-08-28T10:20:00Z">
+      <w:ins w:id="599" w:author="Grant Kinsler" w:date="2019-08-28T10:20:00Z">
         <w:r>
           <w:rPr>
             <w:rFonts w:ascii="Arial" w:hAnsi="Arial" w:cs="Arial"/>
@@ -6049,13 +5973,49 @@
           <w:t xml:space="preserve">omly assign one condition of the pair to the “train” set and one to the “test” set, to keep the training and testing sets </w:t>
         </w:r>
       </w:ins>
+      <w:ins w:id="600" w:author="Grant Kinsler" w:date="2019-08-28T10:21:00Z">
+        <w:r>
+          <w:rPr>
+            <w:rFonts w:ascii="Arial" w:hAnsi="Arial" w:cs="Arial"/>
+            <w:bCs/>
+          </w:rPr>
+          <w:t>with similar levels of biological signal. For each of these partitions, we fit phenotypic models with every number of phenotypes</w:t>
+        </w:r>
+      </w:ins>
+      <w:ins w:id="601" w:author="Grant Kinsler" w:date="2019-08-28T10:22:00Z">
+        <w:r>
+          <w:rPr>
+            <w:rFonts w:ascii="Arial" w:hAnsi="Arial" w:cs="Arial"/>
+            <w:bCs/>
+          </w:rPr>
+          <w:t xml:space="preserve"> for the training set of mutant and conditions</w:t>
+        </w:r>
+      </w:ins>
+      <w:ins w:id="602" w:author="Grant Kinsler" w:date="2019-08-28T10:21:00Z">
+        <w:r>
+          <w:rPr>
+            <w:rFonts w:ascii="Arial" w:hAnsi="Arial" w:cs="Arial"/>
+            <w:bCs/>
+          </w:rPr>
+          <w:t xml:space="preserve">, independently fit locations for the </w:t>
+        </w:r>
+      </w:ins>
+      <w:ins w:id="603" w:author="Grant Kinsler" w:date="2019-08-28T10:22:00Z">
+        <w:r>
+          <w:rPr>
+            <w:rFonts w:ascii="Arial" w:hAnsi="Arial" w:cs="Arial"/>
+            <w:bCs/>
+          </w:rPr>
+          <w:t>test</w:t>
+        </w:r>
+      </w:ins>
       <w:ins w:id="604" w:author="Grant Kinsler" w:date="2019-08-28T10:21:00Z">
         <w:r>
           <w:rPr>
             <w:rFonts w:ascii="Arial" w:hAnsi="Arial" w:cs="Arial"/>
             <w:bCs/>
           </w:rPr>
-          <w:t>with similar levels of biological signal. For each of these partitions, we fit phenotypic models with every number of phenotypes</w:t>
+          <w:t xml:space="preserve"> mutants and new </w:t>
         </w:r>
       </w:ins>
       <w:ins w:id="605" w:author="Grant Kinsler" w:date="2019-08-28T10:22:00Z">
@@ -6064,46 +6024,10 @@
             <w:rFonts w:ascii="Arial" w:hAnsi="Arial" w:cs="Arial"/>
             <w:bCs/>
           </w:rPr>
-          <w:t xml:space="preserve"> for the training set of mutant and conditions</w:t>
-        </w:r>
-      </w:ins>
-      <w:ins w:id="606" w:author="Grant Kinsler" w:date="2019-08-28T10:21:00Z">
-        <w:r>
-          <w:rPr>
-            <w:rFonts w:ascii="Arial" w:hAnsi="Arial" w:cs="Arial"/>
-            <w:bCs/>
-          </w:rPr>
-          <w:t xml:space="preserve">, independently fit locations for the </w:t>
-        </w:r>
-      </w:ins>
-      <w:ins w:id="607" w:author="Grant Kinsler" w:date="2019-08-28T10:22:00Z">
-        <w:r>
-          <w:rPr>
-            <w:rFonts w:ascii="Arial" w:hAnsi="Arial" w:cs="Arial"/>
-            <w:bCs/>
-          </w:rPr>
-          <w:t>test</w:t>
-        </w:r>
-      </w:ins>
-      <w:ins w:id="608" w:author="Grant Kinsler" w:date="2019-08-28T10:21:00Z">
-        <w:r>
-          <w:rPr>
-            <w:rFonts w:ascii="Arial" w:hAnsi="Arial" w:cs="Arial"/>
-            <w:bCs/>
-          </w:rPr>
-          <w:t xml:space="preserve"> mutants and new </w:t>
-        </w:r>
-      </w:ins>
-      <w:ins w:id="609" w:author="Grant Kinsler" w:date="2019-08-28T10:22:00Z">
-        <w:r>
-          <w:rPr>
-            <w:rFonts w:ascii="Arial" w:hAnsi="Arial" w:cs="Arial"/>
-            <w:bCs/>
-          </w:rPr>
           <w:t xml:space="preserve">conditions, and evaluate our ability to capture the fitness values of the test mutants in the test conditions for each number of phenotypes included. Models where </w:t>
         </w:r>
       </w:ins>
-      <w:ins w:id="610" w:author="Grant Kinsler" w:date="2019-08-28T10:23:00Z">
+      <w:ins w:id="606" w:author="Grant Kinsler" w:date="2019-08-28T10:23:00Z">
         <w:r>
           <w:rPr>
             <w:rFonts w:ascii="Arial" w:hAnsi="Arial" w:cs="Arial"/>
@@ -6112,7 +6036,7 @@
           <w:t>the number of phenotypes is too low will show worse performance than those with additional, real phenotypic components. Additionally, models that include an additional phenotype that represents overfitting to measurement noise should have worse p</w:t>
         </w:r>
       </w:ins>
-      <w:ins w:id="611" w:author="Grant Kinsler" w:date="2019-08-28T10:24:00Z">
+      <w:ins w:id="607" w:author="Grant Kinsler" w:date="2019-08-28T10:24:00Z">
         <w:r>
           <w:rPr>
             <w:rFonts w:ascii="Arial" w:hAnsi="Arial" w:cs="Arial"/>
@@ -6128,7 +6052,7 @@
           <w:t>assigning importance to random effects. Thus, we should select models that give the best predictive power for the test set</w:t>
         </w:r>
       </w:ins>
-      <w:ins w:id="612" w:author="Grant Kinsler" w:date="2019-08-28T10:25:00Z">
+      <w:ins w:id="608" w:author="Grant Kinsler" w:date="2019-08-28T10:25:00Z">
         <w:r>
           <w:rPr>
             <w:rFonts w:ascii="Arial" w:hAnsi="Arial" w:cs="Arial"/>
@@ -6137,7 +6061,7 @@
           <w:t xml:space="preserve"> (for details see the bi-cross validation portion of the Methods)</w:t>
         </w:r>
       </w:ins>
-      <w:ins w:id="613" w:author="Grant Kinsler" w:date="2019-08-28T10:24:00Z">
+      <w:ins w:id="609" w:author="Grant Kinsler" w:date="2019-08-28T10:24:00Z">
         <w:r>
           <w:rPr>
             <w:rFonts w:ascii="Arial" w:hAnsi="Arial" w:cs="Arial"/>
@@ -6146,7 +6070,7 @@
           <w:t>.</w:t>
         </w:r>
       </w:ins>
-      <w:ins w:id="614" w:author="Grant Kinsler" w:date="2019-08-28T10:22:00Z">
+      <w:ins w:id="610" w:author="Grant Kinsler" w:date="2019-08-28T10:22:00Z">
         <w:r>
           <w:rPr>
             <w:rFonts w:ascii="Arial" w:hAnsi="Arial" w:cs="Arial"/>
@@ -6155,7 +6079,7 @@
           <w:t xml:space="preserve"> </w:t>
         </w:r>
       </w:ins>
-      <w:ins w:id="615" w:author="Grant Kinsler" w:date="2019-08-28T10:25:00Z">
+      <w:ins w:id="611" w:author="Grant Kinsler" w:date="2019-08-28T10:25:00Z">
         <w:r>
           <w:rPr>
             <w:rFonts w:ascii="Arial" w:hAnsi="Arial" w:cs="Arial"/>
@@ -6164,7 +6088,7 @@
           <w:t xml:space="preserve">This procedure was repeated for every possible partitioning of the pairs of subtle perturbations into the train and test sets, and the average </w:t>
         </w:r>
       </w:ins>
-      <w:ins w:id="616" w:author="Grant Kinsler" w:date="2019-08-28T10:26:00Z">
+      <w:ins w:id="612" w:author="Grant Kinsler" w:date="2019-08-28T10:26:00Z">
         <w:r>
           <w:rPr>
             <w:rFonts w:ascii="Arial" w:hAnsi="Arial" w:cs="Arial"/>
@@ -6173,7 +6097,7 @@
           <w:t xml:space="preserve">fit to the data was evaluated, as a function of the number of phenotypes included. On average, the six phenotype model provided the best predictive </w:t>
         </w:r>
       </w:ins>
-      <w:ins w:id="617" w:author="Grant Kinsler" w:date="2019-08-28T10:27:00Z">
+      <w:ins w:id="613" w:author="Grant Kinsler" w:date="2019-08-28T10:27:00Z">
         <w:r>
           <w:rPr>
             <w:rFonts w:ascii="Arial" w:hAnsi="Arial" w:cs="Arial"/>
@@ -6181,7 +6105,7 @@
           </w:rPr>
           <w:t xml:space="preserve">power. </w:t>
         </w:r>
-        <w:commentRangeStart w:id="618"/>
+        <w:commentRangeStart w:id="614"/>
         <w:r>
           <w:rPr>
             <w:rFonts w:ascii="Arial" w:hAnsi="Arial" w:cs="Arial"/>
@@ -6190,13 +6114,49 @@
           <w:t xml:space="preserve">Additionally, amongst all </w:t>
         </w:r>
       </w:ins>
+      <w:ins w:id="615" w:author="Grant Kinsler" w:date="2019-08-28T10:28:00Z">
+        <w:r>
+          <w:rPr>
+            <w:rFonts w:ascii="Arial" w:hAnsi="Arial" w:cs="Arial"/>
+            <w:bCs/>
+          </w:rPr>
+          <w:t>train and test pairs, six phenotypes was the most common number selected as the best model</w:t>
+        </w:r>
+      </w:ins>
+      <w:ins w:id="616" w:author="Grant Kinsler" w:date="2019-08-28T10:29:00Z">
+        <w:r>
+          <w:rPr>
+            <w:rFonts w:ascii="Arial" w:hAnsi="Arial" w:cs="Arial"/>
+            <w:bCs/>
+          </w:rPr>
+          <w:t xml:space="preserve"> </w:t>
+        </w:r>
+      </w:ins>
+      <w:ins w:id="617" w:author="Grant Kinsler" w:date="2019-08-28T10:28:00Z">
+        <w:r>
+          <w:rPr>
+            <w:rFonts w:ascii="Arial" w:hAnsi="Arial" w:cs="Arial"/>
+            <w:bCs/>
+          </w:rPr>
+          <w:t>(Fig</w:t>
+        </w:r>
+      </w:ins>
+      <w:ins w:id="618" w:author="Grant Kinsler" w:date="2019-08-28T10:29:00Z">
+        <w:r>
+          <w:rPr>
+            <w:rFonts w:ascii="Arial" w:hAnsi="Arial" w:cs="Arial"/>
+            <w:bCs/>
+          </w:rPr>
+          <w:t>.</w:t>
+        </w:r>
+      </w:ins>
       <w:ins w:id="619" w:author="Grant Kinsler" w:date="2019-08-28T10:28:00Z">
         <w:r>
           <w:rPr>
             <w:rFonts w:ascii="Arial" w:hAnsi="Arial" w:cs="Arial"/>
             <w:bCs/>
           </w:rPr>
-          <w:t>train and test pairs, six phenotypes was the most common number selected as the best model</w:t>
+          <w:t xml:space="preserve">  4B</w:t>
         </w:r>
       </w:ins>
       <w:ins w:id="620" w:author="Grant Kinsler" w:date="2019-08-28T10:29:00Z">
@@ -6205,50 +6165,14 @@
             <w:rFonts w:ascii="Arial" w:hAnsi="Arial" w:cs="Arial"/>
             <w:bCs/>
           </w:rPr>
-          <w:t xml:space="preserve"> </w:t>
-        </w:r>
-      </w:ins>
-      <w:ins w:id="621" w:author="Grant Kinsler" w:date="2019-08-28T10:28:00Z">
-        <w:r>
-          <w:rPr>
-            <w:rFonts w:ascii="Arial" w:hAnsi="Arial" w:cs="Arial"/>
-            <w:bCs/>
-          </w:rPr>
-          <w:t>(Fig</w:t>
-        </w:r>
-      </w:ins>
-      <w:ins w:id="622" w:author="Grant Kinsler" w:date="2019-08-28T10:29:00Z">
-        <w:r>
-          <w:rPr>
-            <w:rFonts w:ascii="Arial" w:hAnsi="Arial" w:cs="Arial"/>
-            <w:bCs/>
-          </w:rPr>
-          <w:t>.</w:t>
-        </w:r>
-      </w:ins>
-      <w:ins w:id="623" w:author="Grant Kinsler" w:date="2019-08-28T10:28:00Z">
-        <w:r>
-          <w:rPr>
-            <w:rFonts w:ascii="Arial" w:hAnsi="Arial" w:cs="Arial"/>
-            <w:bCs/>
-          </w:rPr>
-          <w:t xml:space="preserve">  4B</w:t>
-        </w:r>
-      </w:ins>
-      <w:ins w:id="624" w:author="Grant Kinsler" w:date="2019-08-28T10:29:00Z">
-        <w:r>
-          <w:rPr>
-            <w:rFonts w:ascii="Arial" w:hAnsi="Arial" w:cs="Arial"/>
-            <w:bCs/>
-          </w:rPr>
           <w:t>)</w:t>
         </w:r>
-        <w:commentRangeEnd w:id="618"/>
+        <w:commentRangeEnd w:id="614"/>
         <w:r>
           <w:rPr>
             <w:rStyle w:val="CommentReference"/>
           </w:rPr>
-          <w:commentReference w:id="618"/>
+          <w:commentReference w:id="614"/>
         </w:r>
         <w:r>
           <w:rPr>
@@ -6258,7 +6182,7 @@
           <w:t>. For these reasons, we select six to be the best supported number of phenotypes to include</w:t>
         </w:r>
       </w:ins>
-      <w:ins w:id="625" w:author="Grant Kinsler" w:date="2019-08-28T10:31:00Z">
+      <w:ins w:id="621" w:author="Grant Kinsler" w:date="2019-08-28T10:31:00Z">
         <w:r>
           <w:rPr>
             <w:rFonts w:ascii="Arial" w:hAnsi="Arial" w:cs="Arial"/>
@@ -6267,7 +6191,7 @@
           <w:t xml:space="preserve"> in our phenotypic model</w:t>
         </w:r>
       </w:ins>
-      <w:ins w:id="626" w:author="Grant Kinsler" w:date="2019-08-28T11:22:00Z">
+      <w:ins w:id="622" w:author="Grant Kinsler" w:date="2019-08-28T11:22:00Z">
         <w:r>
           <w:rPr>
             <w:rFonts w:ascii="Arial" w:hAnsi="Arial" w:cs="Arial"/>
@@ -6280,22 +6204,22 @@
     <w:p>
       <w:pPr>
         <w:rPr>
-          <w:ins w:id="627" w:author="Grant Kinsler" w:date="2019-08-28T10:31:00Z"/>
-          <w:rFonts w:ascii="Arial" w:hAnsi="Arial" w:cs="Arial"/>
-          <w:bCs/>
-        </w:rPr>
-      </w:pPr>
-    </w:p>
-    <w:p>
-      <w:pPr>
-        <w:rPr>
-          <w:ins w:id="628" w:author="Grant Kinsler" w:date="2019-08-28T11:22:00Z"/>
+          <w:ins w:id="623" w:author="Grant Kinsler" w:date="2019-08-28T10:31:00Z"/>
+          <w:rFonts w:ascii="Arial" w:hAnsi="Arial" w:cs="Arial"/>
+          <w:bCs/>
+        </w:rPr>
+      </w:pPr>
+    </w:p>
+    <w:p>
+      <w:pPr>
+        <w:rPr>
+          <w:ins w:id="624" w:author="Grant Kinsler" w:date="2019-08-28T11:22:00Z"/>
           <w:rFonts w:ascii="Arial" w:hAnsi="Arial" w:cs="Arial"/>
           <w:i/>
           <w:iCs/>
         </w:rPr>
       </w:pPr>
-      <w:ins w:id="629" w:author="Grant Kinsler" w:date="2019-08-28T10:31:00Z">
+      <w:ins w:id="625" w:author="Grant Kinsler" w:date="2019-08-28T10:31:00Z">
         <w:r>
           <w:rPr>
             <w:rFonts w:ascii="Arial" w:hAnsi="Arial" w:cs="Arial"/>
@@ -6309,18 +6233,18 @@
     <w:p>
       <w:pPr>
         <w:rPr>
-          <w:ins w:id="630" w:author="Grant Kinsler" w:date="2019-08-28T09:25:00Z"/>
-          <w:rFonts w:ascii="Arial" w:hAnsi="Arial" w:cs="Arial"/>
-          <w:rPrChange w:id="631" w:author="Grant Kinsler" w:date="2019-08-28T11:40:00Z">
-            <w:rPr>
-              <w:ins w:id="632" w:author="Grant Kinsler" w:date="2019-08-28T09:25:00Z"/>
+          <w:ins w:id="626" w:author="Grant Kinsler" w:date="2019-08-28T09:25:00Z"/>
+          <w:rFonts w:ascii="Arial" w:hAnsi="Arial" w:cs="Arial"/>
+          <w:rPrChange w:id="627" w:author="Grant Kinsler" w:date="2019-08-28T11:40:00Z">
+            <w:rPr>
+              <w:ins w:id="628" w:author="Grant Kinsler" w:date="2019-08-28T09:25:00Z"/>
               <w:rFonts w:ascii="Arial" w:hAnsi="Arial" w:cs="Arial"/>
               <w:bCs/>
             </w:rPr>
           </w:rPrChange>
         </w:rPr>
       </w:pPr>
-      <w:ins w:id="633" w:author="Grant Kinsler" w:date="2019-08-28T11:22:00Z">
+      <w:ins w:id="629" w:author="Grant Kinsler" w:date="2019-08-28T11:22:00Z">
         <w:r>
           <w:rPr>
             <w:rFonts w:ascii="Arial" w:hAnsi="Arial" w:cs="Arial"/>
@@ -6328,14 +6252,14 @@
           <w:t xml:space="preserve">We construct a six-phenotype space using the entire set of subtle environmental perturbations and the training mutants. </w:t>
         </w:r>
       </w:ins>
-      <w:ins w:id="634" w:author="Grant Kinsler" w:date="2019-08-28T11:25:00Z">
+      <w:ins w:id="630" w:author="Grant Kinsler" w:date="2019-08-28T11:25:00Z">
         <w:r>
           <w:rPr>
             <w:rFonts w:ascii="Arial" w:hAnsi="Arial" w:cs="Arial"/>
           </w:rPr>
           <w:t xml:space="preserve">Using the phenotypic components of the mutants and weightings of subtle conditions in this space, we explain up to X% of variation in fitness for this set of mutants and conditions, indicating we capture a lot of </w:t>
         </w:r>
-        <w:commentRangeStart w:id="635"/>
+        <w:commentRangeStart w:id="631"/>
         <w:r>
           <w:rPr>
             <w:rFonts w:ascii="Arial" w:hAnsi="Arial" w:cs="Arial"/>
@@ -6343,12 +6267,57 @@
           <w:t>the sub</w:t>
         </w:r>
       </w:ins>
+      <w:ins w:id="632" w:author="Grant Kinsler" w:date="2019-08-28T11:26:00Z">
+        <w:r>
+          <w:rPr>
+            <w:rFonts w:ascii="Arial" w:hAnsi="Arial" w:cs="Arial"/>
+          </w:rPr>
+          <w:t xml:space="preserve">tle </w:t>
+        </w:r>
+      </w:ins>
+      <w:ins w:id="633" w:author="Grant Kinsler" w:date="2019-08-28T11:25:00Z">
+        <w:r>
+          <w:rPr>
+            <w:rFonts w:ascii="Arial" w:hAnsi="Arial" w:cs="Arial"/>
+          </w:rPr>
+          <w:t>behavior</w:t>
+        </w:r>
+      </w:ins>
+      <w:ins w:id="634" w:author="Grant Kinsler" w:date="2019-08-28T11:26:00Z">
+        <w:r>
+          <w:rPr>
+            <w:rFonts w:ascii="Arial" w:hAnsi="Arial" w:cs="Arial"/>
+          </w:rPr>
+          <w:t>.</w:t>
+        </w:r>
+        <w:commentRangeEnd w:id="631"/>
+        <w:r>
+          <w:rPr>
+            <w:rStyle w:val="CommentReference"/>
+          </w:rPr>
+          <w:commentReference w:id="631"/>
+        </w:r>
+        <w:r>
+          <w:rPr>
+            <w:rFonts w:ascii="Arial" w:hAnsi="Arial" w:cs="Arial"/>
+          </w:rPr>
+          <w:t xml:space="preserve"> We can u</w:t>
+        </w:r>
+      </w:ins>
+      <w:ins w:id="635" w:author="Grant Kinsler" w:date="2019-08-28T11:25:00Z">
+        <w:r>
+          <w:rPr>
+            <w:rFonts w:ascii="Arial" w:hAnsi="Arial" w:cs="Arial"/>
+          </w:rPr>
+          <w:t>s</w:t>
+        </w:r>
+      </w:ins>
       <w:ins w:id="636" w:author="Grant Kinsler" w:date="2019-08-28T11:26:00Z">
         <w:r>
           <w:rPr>
             <w:rFonts w:ascii="Arial" w:hAnsi="Arial" w:cs="Arial"/>
           </w:rPr>
-          <w:t xml:space="preserve">tle </w:t>
+          <w:t>e</w:t>
         </w:r>
       </w:ins>
       <w:ins w:id="637" w:author="Grant Kinsler" w:date="2019-08-28T11:25:00Z">
@@ -6356,55 +6325,10 @@
           <w:rPr>
             <w:rFonts w:ascii="Arial" w:hAnsi="Arial" w:cs="Arial"/>
           </w:rPr>
-          <w:t>behavior</w:t>
-        </w:r>
-      </w:ins>
-      <w:ins w:id="638" w:author="Grant Kinsler" w:date="2019-08-28T11:26:00Z">
-        <w:r>
-          <w:rPr>
-            <w:rFonts w:ascii="Arial" w:hAnsi="Arial" w:cs="Arial"/>
-          </w:rPr>
-          <w:t>.</w:t>
-        </w:r>
-        <w:commentRangeEnd w:id="635"/>
-        <w:r>
-          <w:rPr>
-            <w:rStyle w:val="CommentReference"/>
-          </w:rPr>
-          <w:commentReference w:id="635"/>
-        </w:r>
-        <w:r>
-          <w:rPr>
-            <w:rFonts w:ascii="Arial" w:hAnsi="Arial" w:cs="Arial"/>
-          </w:rPr>
-          <w:t xml:space="preserve"> We can u</w:t>
-        </w:r>
-      </w:ins>
-      <w:ins w:id="639" w:author="Grant Kinsler" w:date="2019-08-28T11:25:00Z">
-        <w:r>
-          <w:rPr>
-            <w:rFonts w:ascii="Arial" w:hAnsi="Arial" w:cs="Arial"/>
-          </w:rPr>
-          <w:t>s</w:t>
-        </w:r>
-      </w:ins>
-      <w:ins w:id="640" w:author="Grant Kinsler" w:date="2019-08-28T11:26:00Z">
-        <w:r>
-          <w:rPr>
-            <w:rFonts w:ascii="Arial" w:hAnsi="Arial" w:cs="Arial"/>
-          </w:rPr>
-          <w:t>e</w:t>
-        </w:r>
-      </w:ins>
-      <w:ins w:id="641" w:author="Grant Kinsler" w:date="2019-08-28T11:25:00Z">
-        <w:r>
-          <w:rPr>
-            <w:rFonts w:ascii="Arial" w:hAnsi="Arial" w:cs="Arial"/>
-          </w:rPr>
           <w:t xml:space="preserve"> </w:t>
         </w:r>
       </w:ins>
-      <w:ins w:id="642" w:author="Grant Kinsler" w:date="2019-08-28T11:23:00Z">
+      <w:ins w:id="638" w:author="Grant Kinsler" w:date="2019-08-28T11:23:00Z">
         <w:r>
           <w:rPr>
             <w:rFonts w:ascii="Arial" w:hAnsi="Arial" w:cs="Arial"/>
@@ -6412,7 +6336,7 @@
           <w:t>this subtle perturbation space</w:t>
         </w:r>
       </w:ins>
-      <w:ins w:id="643" w:author="Grant Kinsler" w:date="2019-08-28T11:26:00Z">
+      <w:ins w:id="639" w:author="Grant Kinsler" w:date="2019-08-28T11:26:00Z">
         <w:r>
           <w:rPr>
             <w:rFonts w:ascii="Arial" w:hAnsi="Arial" w:cs="Arial"/>
@@ -6420,7 +6344,7 @@
           <w:t xml:space="preserve"> to make</w:t>
         </w:r>
       </w:ins>
-      <w:ins w:id="644" w:author="Grant Kinsler" w:date="2019-08-28T11:23:00Z">
+      <w:ins w:id="640" w:author="Grant Kinsler" w:date="2019-08-28T11:23:00Z">
         <w:r>
           <w:rPr>
             <w:rFonts w:ascii="Arial" w:hAnsi="Arial" w:cs="Arial"/>
@@ -6428,7 +6352,7 @@
           <w:t xml:space="preserve"> predictions of fitness in strong environmental perturbations by independently fitting the l</w:t>
         </w:r>
       </w:ins>
-      <w:ins w:id="645" w:author="Grant Kinsler" w:date="2019-08-28T11:24:00Z">
+      <w:ins w:id="641" w:author="Grant Kinsler" w:date="2019-08-28T11:24:00Z">
         <w:r>
           <w:rPr>
             <w:rFonts w:ascii="Arial" w:hAnsi="Arial" w:cs="Arial"/>
@@ -6443,7 +6367,7 @@
           <w:t>test mutants and the strong perturbation conditions and then evaluating our ability to predict the fitness of these test mutants in the strong environmental perturbations based on this initial space.</w:t>
         </w:r>
       </w:ins>
-      <w:ins w:id="646" w:author="Grant Kinsler" w:date="2019-08-28T11:28:00Z">
+      <w:ins w:id="642" w:author="Grant Kinsler" w:date="2019-08-28T11:28:00Z">
         <w:r>
           <w:rPr>
             <w:rFonts w:ascii="Arial" w:hAnsi="Arial" w:cs="Arial"/>
@@ -6451,7 +6375,7 @@
           <w:t xml:space="preserve"> </w:t>
         </w:r>
       </w:ins>
-      <w:ins w:id="647" w:author="Grant Kinsler" w:date="2019-08-28T11:29:00Z">
+      <w:ins w:id="643" w:author="Grant Kinsler" w:date="2019-08-28T11:29:00Z">
         <w:r>
           <w:rPr>
             <w:rFonts w:ascii="Arial" w:hAnsi="Arial" w:cs="Arial"/>
@@ -6459,7 +6383,7 @@
           <w:t xml:space="preserve">For all the test mutants, </w:t>
         </w:r>
       </w:ins>
-      <w:ins w:id="648" w:author="Grant Kinsler" w:date="2019-08-28T11:30:00Z">
+      <w:ins w:id="644" w:author="Grant Kinsler" w:date="2019-08-28T11:30:00Z">
         <w:r>
           <w:rPr>
             <w:rFonts w:ascii="Arial" w:hAnsi="Arial" w:cs="Arial"/>
@@ -6467,7 +6391,7 @@
           <w:t>we generally explain more variance in the fitness values than a model with only a single phenotypic component</w:t>
         </w:r>
       </w:ins>
-      <w:ins w:id="649" w:author="Grant Kinsler" w:date="2019-08-28T11:35:00Z">
+      <w:ins w:id="645" w:author="Grant Kinsler" w:date="2019-08-28T11:35:00Z">
         <w:r>
           <w:rPr>
             <w:rFonts w:ascii="Arial" w:hAnsi="Arial" w:cs="Arial"/>
@@ -6475,7 +6399,7 @@
           <w:t xml:space="preserve"> or the average o</w:t>
         </w:r>
       </w:ins>
-      <w:ins w:id="650" w:author="Grant Kinsler" w:date="2019-08-28T11:36:00Z">
+      <w:ins w:id="646" w:author="Grant Kinsler" w:date="2019-08-28T11:36:00Z">
         <w:r>
           <w:rPr>
             <w:rFonts w:ascii="Arial" w:hAnsi="Arial" w:cs="Arial"/>
@@ -6483,7 +6407,7 @@
           <w:t>f permutations that remove the correlational signal of mutants and conditions in the training set</w:t>
         </w:r>
       </w:ins>
-      <w:ins w:id="651" w:author="Grant Kinsler" w:date="2019-08-28T11:30:00Z">
+      <w:ins w:id="647" w:author="Grant Kinsler" w:date="2019-08-28T11:30:00Z">
         <w:r>
           <w:rPr>
             <w:rFonts w:ascii="Arial" w:hAnsi="Arial" w:cs="Arial"/>
@@ -6491,7 +6415,7 @@
           <w:t xml:space="preserve">, indicating that we are learning about phenotype beyond </w:t>
         </w:r>
       </w:ins>
-      <w:ins w:id="652" w:author="Grant Kinsler" w:date="2019-08-28T11:31:00Z">
+      <w:ins w:id="648" w:author="Grant Kinsler" w:date="2019-08-28T11:31:00Z">
         <w:r>
           <w:rPr>
             <w:rFonts w:ascii="Arial" w:hAnsi="Arial" w:cs="Arial"/>
@@ -6499,7 +6423,7 @@
           <w:t>average fitness across the subtle environmental perturbations</w:t>
         </w:r>
       </w:ins>
-      <w:ins w:id="653" w:author="Grant Kinsler" w:date="2019-08-28T11:36:00Z">
+      <w:ins w:id="649" w:author="Grant Kinsler" w:date="2019-08-28T11:36:00Z">
         <w:r>
           <w:rPr>
             <w:rFonts w:ascii="Arial" w:hAnsi="Arial" w:cs="Arial"/>
@@ -6507,7 +6431,7 @@
           <w:t>, and that these subtle environmental perturbations do in fact contain information about the behavior of th</w:t>
         </w:r>
       </w:ins>
-      <w:ins w:id="654" w:author="Grant Kinsler" w:date="2019-08-28T11:37:00Z">
+      <w:ins w:id="650" w:author="Grant Kinsler" w:date="2019-08-28T11:37:00Z">
         <w:r>
           <w:rPr>
             <w:rFonts w:ascii="Arial" w:hAnsi="Arial" w:cs="Arial"/>
@@ -6521,7 +6445,7 @@
           <w:t xml:space="preserve"> This ability to make predictions, however, is limited, and our predictive power declines as </w:t>
         </w:r>
       </w:ins>
-      <w:ins w:id="655" w:author="Grant Kinsler" w:date="2019-08-28T11:38:00Z">
+      <w:ins w:id="651" w:author="Grant Kinsler" w:date="2019-08-28T11:38:00Z">
         <w:r>
           <w:rPr>
             <w:rFonts w:ascii="Arial" w:hAnsi="Arial" w:cs="Arial"/>
@@ -6529,7 +6453,7 @@
           <w:t xml:space="preserve">perturbations become stronger, suggesting that the phenotypic effects observed in the local neighborhood of conditions around the evolution condition may be unable to explain </w:t>
         </w:r>
       </w:ins>
-      <w:ins w:id="656" w:author="Grant Kinsler" w:date="2019-08-28T11:39:00Z">
+      <w:ins w:id="652" w:author="Grant Kinsler" w:date="2019-08-28T11:39:00Z">
         <w:r>
           <w:rPr>
             <w:rFonts w:ascii="Arial" w:hAnsi="Arial" w:cs="Arial"/>
@@ -6543,7 +6467,7 @@
           <w:t>environments</w:t>
         </w:r>
       </w:ins>
-      <w:ins w:id="657" w:author="Grant Kinsler" w:date="2019-08-28T11:40:00Z">
+      <w:ins w:id="653" w:author="Grant Kinsler" w:date="2019-08-28T11:40:00Z">
         <w:r>
           <w:rPr>
             <w:rFonts w:ascii="Arial" w:hAnsi="Arial" w:cs="Arial"/>
@@ -6555,12 +6479,12 @@
     <w:p>
       <w:pPr>
         <w:rPr>
-          <w:ins w:id="658" w:author="Grant Kinsler" w:date="2019-07-02T08:40:00Z"/>
-          <w:rFonts w:ascii="Arial" w:hAnsi="Arial" w:cs="Arial"/>
-          <w:bCs/>
-          <w:rPrChange w:id="659" w:author="Grant Kinsler" w:date="2019-08-27T16:12:00Z">
-            <w:rPr>
-              <w:ins w:id="660" w:author="Grant Kinsler" w:date="2019-07-02T08:40:00Z"/>
+          <w:ins w:id="654" w:author="Grant Kinsler" w:date="2019-07-02T08:40:00Z"/>
+          <w:rFonts w:ascii="Arial" w:hAnsi="Arial" w:cs="Arial"/>
+          <w:bCs/>
+          <w:rPrChange w:id="655" w:author="Grant Kinsler" w:date="2019-08-27T16:12:00Z">
+            <w:rPr>
+              <w:ins w:id="656" w:author="Grant Kinsler" w:date="2019-07-02T08:40:00Z"/>
               <w:rFonts w:ascii="Times New Roman" w:hAnsi="Times New Roman" w:cs="Times New Roman"/>
               <w:bCs/>
             </w:rPr>
@@ -6571,25 +6495,25 @@
     <w:p>
       <w:pPr>
         <w:rPr>
-          <w:ins w:id="661" w:author="Grant Kinsler" w:date="2019-07-02T08:40:00Z"/>
-          <w:rFonts w:ascii="Arial" w:hAnsi="Arial" w:cs="Arial"/>
-          <w:bCs/>
-          <w:rPrChange w:id="662" w:author="Grant Kinsler" w:date="2019-08-27T16:12:00Z">
-            <w:rPr>
-              <w:ins w:id="663" w:author="Grant Kinsler" w:date="2019-07-02T08:40:00Z"/>
+          <w:ins w:id="657" w:author="Grant Kinsler" w:date="2019-07-02T08:40:00Z"/>
+          <w:rFonts w:ascii="Arial" w:hAnsi="Arial" w:cs="Arial"/>
+          <w:bCs/>
+          <w:rPrChange w:id="658" w:author="Grant Kinsler" w:date="2019-08-27T16:12:00Z">
+            <w:rPr>
+              <w:ins w:id="659" w:author="Grant Kinsler" w:date="2019-07-02T08:40:00Z"/>
               <w:rFonts w:ascii="Times New Roman" w:hAnsi="Times New Roman" w:cs="Times New Roman"/>
               <w:bCs/>
             </w:rPr>
           </w:rPrChange>
         </w:rPr>
       </w:pPr>
-      <w:ins w:id="664" w:author="Grant Kinsler" w:date="2019-08-26T13:31:00Z">
+      <w:ins w:id="660" w:author="Grant Kinsler" w:date="2019-08-26T13:31:00Z">
         <w:r>
           <w:rPr>
             <w:rFonts w:ascii="Arial" w:hAnsi="Arial" w:cs="Arial"/>
             <w:bCs/>
             <w:noProof/>
-            <w:rPrChange w:id="665" w:author="Grant Kinsler" w:date="2019-08-27T16:12:00Z">
+            <w:rPrChange w:id="661" w:author="Grant Kinsler" w:date="2019-08-27T16:12:00Z">
               <w:rPr>
                 <w:rFonts w:ascii="Times New Roman" w:hAnsi="Times New Roman" w:cs="Times New Roman"/>
                 <w:bCs/>
@@ -6645,13 +6569,13 @@
     <w:p>
       <w:pPr>
         <w:rPr>
-          <w:ins w:id="666" w:author="Grant Kinsler" w:date="2019-08-26T13:31:00Z"/>
+          <w:ins w:id="662" w:author="Grant Kinsler" w:date="2019-08-26T13:31:00Z"/>
           <w:rFonts w:ascii="Arial" w:hAnsi="Arial" w:cs="Arial"/>
           <w:bCs/>
           <w:u w:val="single"/>
-          <w:rPrChange w:id="667" w:author="Grant Kinsler" w:date="2019-08-27T16:12:00Z">
-            <w:rPr>
-              <w:ins w:id="668" w:author="Grant Kinsler" w:date="2019-08-26T13:31:00Z"/>
+          <w:rPrChange w:id="663" w:author="Grant Kinsler" w:date="2019-08-27T16:12:00Z">
+            <w:rPr>
+              <w:ins w:id="664" w:author="Grant Kinsler" w:date="2019-08-26T13:31:00Z"/>
               <w:rFonts w:ascii="Times New Roman" w:hAnsi="Times New Roman" w:cs="Times New Roman"/>
               <w:bCs/>
               <w:u w:val="single"/>
@@ -6663,14 +6587,14 @@
     <w:p>
       <w:pPr>
         <w:rPr>
-          <w:ins w:id="669" w:author="Grant Kinsler" w:date="2019-08-26T13:31:00Z"/>
+          <w:ins w:id="665" w:author="Grant Kinsler" w:date="2019-08-26T13:31:00Z"/>
           <w:rFonts w:ascii="Arial" w:hAnsi="Arial" w:cs="Arial"/>
           <w:bCs/>
           <w:sz w:val="21"/>
           <w:szCs w:val="21"/>
-          <w:rPrChange w:id="670" w:author="Grant Kinsler" w:date="2019-08-28T09:12:00Z">
-            <w:rPr>
-              <w:ins w:id="671" w:author="Grant Kinsler" w:date="2019-08-26T13:31:00Z"/>
+          <w:rPrChange w:id="666" w:author="Grant Kinsler" w:date="2019-08-28T09:12:00Z">
+            <w:rPr>
+              <w:ins w:id="667" w:author="Grant Kinsler" w:date="2019-08-26T13:31:00Z"/>
               <w:rFonts w:ascii="Times New Roman" w:hAnsi="Times New Roman" w:cs="Times New Roman"/>
               <w:bCs/>
               <w:u w:val="single"/>
@@ -6678,15 +6602,15 @@
           </w:rPrChange>
         </w:rPr>
       </w:pPr>
-      <w:commentRangeStart w:id="672"/>
-      <w:ins w:id="673" w:author="Grant Kinsler" w:date="2019-08-26T13:31:00Z">
+      <w:commentRangeStart w:id="668"/>
+      <w:ins w:id="669" w:author="Grant Kinsler" w:date="2019-08-26T13:31:00Z">
         <w:r>
           <w:rPr>
             <w:rFonts w:ascii="Arial" w:hAnsi="Arial" w:cs="Arial"/>
             <w:b/>
             <w:sz w:val="21"/>
             <w:szCs w:val="21"/>
-            <w:rPrChange w:id="674" w:author="Grant Kinsler" w:date="2019-08-28T09:12:00Z">
+            <w:rPrChange w:id="670" w:author="Grant Kinsler" w:date="2019-08-28T09:12:00Z">
               <w:rPr>
                 <w:rFonts w:ascii="Times New Roman" w:hAnsi="Times New Roman" w:cs="Times New Roman"/>
                 <w:bCs/>
@@ -6696,6 +6620,40 @@
           </w:rPr>
           <w:t>Figure 4.</w:t>
         </w:r>
+        <w:r>
+          <w:rPr>
+            <w:rFonts w:ascii="Arial" w:hAnsi="Arial" w:cs="Arial"/>
+            <w:b/>
+            <w:sz w:val="21"/>
+            <w:szCs w:val="21"/>
+            <w:rPrChange w:id="671" w:author="Grant Kinsler" w:date="2019-08-28T09:12:00Z">
+              <w:rPr>
+                <w:rFonts w:ascii="Times New Roman" w:hAnsi="Times New Roman" w:cs="Times New Roman"/>
+                <w:b/>
+              </w:rPr>
+            </w:rPrChange>
+          </w:rPr>
+          <w:t xml:space="preserve"> </w:t>
+        </w:r>
+      </w:ins>
+      <w:commentRangeEnd w:id="668"/>
+      <w:ins w:id="672" w:author="Grant Kinsler" w:date="2019-08-26T13:41:00Z">
+        <w:r>
+          <w:rPr>
+            <w:rStyle w:val="CommentReference"/>
+            <w:rFonts w:ascii="Arial" w:hAnsi="Arial" w:cs="Arial"/>
+            <w:sz w:val="21"/>
+            <w:szCs w:val="21"/>
+            <w:rPrChange w:id="673" w:author="Grant Kinsler" w:date="2019-08-28T09:12:00Z">
+              <w:rPr>
+                <w:rStyle w:val="CommentReference"/>
+              </w:rPr>
+            </w:rPrChange>
+          </w:rPr>
+          <w:commentReference w:id="668"/>
+        </w:r>
+      </w:ins>
+      <w:ins w:id="674" w:author="Grant Kinsler" w:date="2019-08-26T13:32:00Z">
         <w:r>
           <w:rPr>
             <w:rFonts w:ascii="Arial" w:hAnsi="Arial" w:cs="Arial"/>
@@ -6709,195 +6667,208 @@
               </w:rPr>
             </w:rPrChange>
           </w:rPr>
-          <w:t xml:space="preserve"> </w:t>
-        </w:r>
-      </w:ins>
-      <w:commentRangeEnd w:id="672"/>
-      <w:ins w:id="676" w:author="Grant Kinsler" w:date="2019-08-26T13:41:00Z">
-        <w:r>
-          <w:rPr>
-            <w:rStyle w:val="CommentReference"/>
-            <w:rFonts w:ascii="Arial" w:hAnsi="Arial" w:cs="Arial"/>
+          <w:t>Cross-validation of subtle perturbations reveals 6 fitness-relevant phenotypes that can predict fitness of mutant behavior in more distant environ</w:t>
+        </w:r>
+      </w:ins>
+      <w:ins w:id="676" w:author="Grant Kinsler" w:date="2019-08-26T13:33:00Z">
+        <w:r>
+          <w:rPr>
+            <w:rFonts w:ascii="Arial" w:hAnsi="Arial" w:cs="Arial"/>
+            <w:b/>
             <w:sz w:val="21"/>
             <w:szCs w:val="21"/>
             <w:rPrChange w:id="677" w:author="Grant Kinsler" w:date="2019-08-28T09:12:00Z">
               <w:rPr>
-                <w:rStyle w:val="CommentReference"/>
-              </w:rPr>
-            </w:rPrChange>
-          </w:rPr>
-          <w:commentReference w:id="672"/>
-        </w:r>
-      </w:ins>
-      <w:ins w:id="678" w:author="Grant Kinsler" w:date="2019-08-26T13:32:00Z">
+                <w:rFonts w:ascii="Times New Roman" w:hAnsi="Times New Roman" w:cs="Times New Roman"/>
+                <w:b/>
+              </w:rPr>
+            </w:rPrChange>
+          </w:rPr>
+          <w:t xml:space="preserve">ments. (A) </w:t>
+        </w:r>
+        <w:r>
+          <w:rPr>
+            <w:rFonts w:ascii="Arial" w:hAnsi="Arial" w:cs="Arial"/>
+            <w:bCs/>
+            <w:sz w:val="21"/>
+            <w:szCs w:val="21"/>
+            <w:rPrChange w:id="678" w:author="Grant Kinsler" w:date="2019-08-28T09:12:00Z">
+              <w:rPr>
+                <w:rFonts w:ascii="Times New Roman" w:hAnsi="Times New Roman" w:cs="Times New Roman"/>
+                <w:bCs/>
+              </w:rPr>
+            </w:rPrChange>
+          </w:rPr>
+          <w:t xml:space="preserve">A schematic of cross-validation scheme used for identifying the number of detectable fitness-relevant phenotypes. We divide </w:t>
+        </w:r>
+      </w:ins>
+      <w:ins w:id="679" w:author="Grant Kinsler" w:date="2019-08-26T13:34:00Z">
+        <w:r>
+          <w:rPr>
+            <w:rFonts w:ascii="Arial" w:hAnsi="Arial" w:cs="Arial"/>
+            <w:bCs/>
+            <w:sz w:val="21"/>
+            <w:szCs w:val="21"/>
+            <w:rPrChange w:id="680" w:author="Grant Kinsler" w:date="2019-08-28T09:12:00Z">
+              <w:rPr>
+                <w:rFonts w:ascii="Times New Roman" w:hAnsi="Times New Roman" w:cs="Times New Roman"/>
+                <w:bCs/>
+              </w:rPr>
+            </w:rPrChange>
+          </w:rPr>
+          <w:t xml:space="preserve">take all of the subtle conditions divide them into pairs of conditions based on their deviation from the mean batch condition. Then, we take </w:t>
+        </w:r>
+      </w:ins>
+      <w:ins w:id="681" w:author="Grant Kinsler" w:date="2019-08-26T13:35:00Z">
+        <w:r>
+          <w:rPr>
+            <w:rFonts w:ascii="Arial" w:hAnsi="Arial" w:cs="Arial"/>
+            <w:bCs/>
+            <w:sz w:val="21"/>
+            <w:szCs w:val="21"/>
+            <w:rPrChange w:id="682" w:author="Grant Kinsler" w:date="2019-08-28T09:12:00Z">
+              <w:rPr>
+                <w:rFonts w:ascii="Times New Roman" w:hAnsi="Times New Roman" w:cs="Times New Roman"/>
+                <w:bCs/>
+              </w:rPr>
+            </w:rPrChange>
+          </w:rPr>
+          <w:t>all</w:t>
+        </w:r>
+      </w:ins>
+      <w:ins w:id="683" w:author="Grant Kinsler" w:date="2019-08-26T13:34:00Z">
+        <w:r>
+          <w:rPr>
+            <w:rFonts w:ascii="Arial" w:hAnsi="Arial" w:cs="Arial"/>
+            <w:bCs/>
+            <w:sz w:val="21"/>
+            <w:szCs w:val="21"/>
+            <w:rPrChange w:id="684" w:author="Grant Kinsler" w:date="2019-08-28T09:12:00Z">
+              <w:rPr>
+                <w:rFonts w:ascii="Times New Roman" w:hAnsi="Times New Roman" w:cs="Times New Roman"/>
+                <w:bCs/>
+              </w:rPr>
+            </w:rPrChange>
+          </w:rPr>
+          <w:t xml:space="preserve"> possible combination</w:t>
+        </w:r>
+      </w:ins>
+      <w:ins w:id="685" w:author="Grant Kinsler" w:date="2019-08-26T13:35:00Z">
+        <w:r>
+          <w:rPr>
+            <w:rFonts w:ascii="Arial" w:hAnsi="Arial" w:cs="Arial"/>
+            <w:bCs/>
+            <w:sz w:val="21"/>
+            <w:szCs w:val="21"/>
+            <w:rPrChange w:id="686" w:author="Grant Kinsler" w:date="2019-08-28T09:12:00Z">
+              <w:rPr>
+                <w:rFonts w:ascii="Times New Roman" w:hAnsi="Times New Roman" w:cs="Times New Roman"/>
+                <w:bCs/>
+              </w:rPr>
+            </w:rPrChange>
+          </w:rPr>
+          <w:t>s</w:t>
+        </w:r>
+      </w:ins>
+      <w:ins w:id="687" w:author="Grant Kinsler" w:date="2019-08-26T13:34:00Z">
+        <w:r>
+          <w:rPr>
+            <w:rFonts w:ascii="Arial" w:hAnsi="Arial" w:cs="Arial"/>
+            <w:bCs/>
+            <w:sz w:val="21"/>
+            <w:szCs w:val="21"/>
+            <w:rPrChange w:id="688" w:author="Grant Kinsler" w:date="2019-08-28T09:12:00Z">
+              <w:rPr>
+                <w:rFonts w:ascii="Times New Roman" w:hAnsi="Times New Roman" w:cs="Times New Roman"/>
+                <w:bCs/>
+              </w:rPr>
+            </w:rPrChange>
+          </w:rPr>
+          <w:t xml:space="preserve"> of </w:t>
+        </w:r>
+      </w:ins>
+      <w:ins w:id="689" w:author="Grant Kinsler" w:date="2019-08-26T13:35:00Z">
+        <w:r>
+          <w:rPr>
+            <w:rFonts w:ascii="Arial" w:hAnsi="Arial" w:cs="Arial"/>
+            <w:bCs/>
+            <w:sz w:val="21"/>
+            <w:szCs w:val="21"/>
+            <w:rPrChange w:id="690" w:author="Grant Kinsler" w:date="2019-08-28T09:12:00Z">
+              <w:rPr>
+                <w:rFonts w:ascii="Times New Roman" w:hAnsi="Times New Roman" w:cs="Times New Roman"/>
+                <w:bCs/>
+              </w:rPr>
+            </w:rPrChange>
+          </w:rPr>
+          <w:t>one of each pair, fit a model,</w:t>
+        </w:r>
+      </w:ins>
+      <w:ins w:id="691" w:author="Grant Kinsler" w:date="2019-08-26T13:38:00Z">
+        <w:r>
+          <w:rPr>
+            <w:rFonts w:ascii="Arial" w:hAnsi="Arial" w:cs="Arial"/>
+            <w:bCs/>
+            <w:sz w:val="21"/>
+            <w:szCs w:val="21"/>
+            <w:rPrChange w:id="692" w:author="Grant Kinsler" w:date="2019-08-28T09:12:00Z">
+              <w:rPr>
+                <w:rFonts w:ascii="Times New Roman" w:hAnsi="Times New Roman" w:cs="Times New Roman"/>
+                <w:bCs/>
+              </w:rPr>
+            </w:rPrChange>
+          </w:rPr>
+          <w:t xml:space="preserve"> and use it to predict behavior in the other, held-out half of the conditions.</w:t>
+        </w:r>
+      </w:ins>
+      <w:ins w:id="693" w:author="Grant Kinsler" w:date="2019-08-26T13:35:00Z">
+        <w:r>
+          <w:rPr>
+            <w:rFonts w:ascii="Arial" w:hAnsi="Arial" w:cs="Arial"/>
+            <w:bCs/>
+            <w:sz w:val="21"/>
+            <w:szCs w:val="21"/>
+            <w:rPrChange w:id="694" w:author="Grant Kinsler" w:date="2019-08-28T09:12:00Z">
+              <w:rPr>
+                <w:rFonts w:ascii="Times New Roman" w:hAnsi="Times New Roman" w:cs="Times New Roman"/>
+                <w:bCs/>
+              </w:rPr>
+            </w:rPrChange>
+          </w:rPr>
+          <w:t xml:space="preserve"> </w:t>
+        </w:r>
+      </w:ins>
+      <w:ins w:id="695" w:author="Grant Kinsler" w:date="2019-08-26T13:37:00Z">
         <w:r>
           <w:rPr>
             <w:rFonts w:ascii="Arial" w:hAnsi="Arial" w:cs="Arial"/>
             <w:b/>
             <w:sz w:val="21"/>
             <w:szCs w:val="21"/>
-            <w:rPrChange w:id="679" w:author="Grant Kinsler" w:date="2019-08-28T09:12:00Z">
-              <w:rPr>
-                <w:rFonts w:ascii="Times New Roman" w:hAnsi="Times New Roman" w:cs="Times New Roman"/>
-                <w:b/>
-              </w:rPr>
-            </w:rPrChange>
-          </w:rPr>
-          <w:t>Cross-validation of subtle perturbations reveals 6 fitness-relevant phenotypes that can predict fitness of mutant behavior in more distant environ</w:t>
-        </w:r>
-      </w:ins>
-      <w:ins w:id="680" w:author="Grant Kinsler" w:date="2019-08-26T13:33:00Z">
+            <w:rPrChange w:id="696" w:author="Grant Kinsler" w:date="2019-08-28T09:12:00Z">
+              <w:rPr>
+                <w:rFonts w:ascii="Times New Roman" w:hAnsi="Times New Roman" w:cs="Times New Roman"/>
+                <w:bCs/>
+              </w:rPr>
+            </w:rPrChange>
+          </w:rPr>
+          <w:t>(B)</w:t>
+        </w:r>
         <w:r>
           <w:rPr>
             <w:rFonts w:ascii="Arial" w:hAnsi="Arial" w:cs="Arial"/>
             <w:b/>
             <w:sz w:val="21"/>
             <w:szCs w:val="21"/>
-            <w:rPrChange w:id="681" w:author="Grant Kinsler" w:date="2019-08-28T09:12:00Z">
+            <w:rPrChange w:id="697" w:author="Grant Kinsler" w:date="2019-08-28T09:12:00Z">
               <w:rPr>
                 <w:rFonts w:ascii="Times New Roman" w:hAnsi="Times New Roman" w:cs="Times New Roman"/>
                 <w:b/>
               </w:rPr>
             </w:rPrChange>
           </w:rPr>
-          <w:t xml:space="preserve">ments. (A) </w:t>
-        </w:r>
-        <w:r>
-          <w:rPr>
-            <w:rFonts w:ascii="Arial" w:hAnsi="Arial" w:cs="Arial"/>
-            <w:bCs/>
-            <w:sz w:val="21"/>
-            <w:szCs w:val="21"/>
-            <w:rPrChange w:id="682" w:author="Grant Kinsler" w:date="2019-08-28T09:12:00Z">
-              <w:rPr>
-                <w:rFonts w:ascii="Times New Roman" w:hAnsi="Times New Roman" w:cs="Times New Roman"/>
-                <w:bCs/>
-              </w:rPr>
-            </w:rPrChange>
-          </w:rPr>
-          <w:t xml:space="preserve">A schematic of cross-validation scheme used for identifying the number of detectable fitness-relevant phenotypes. We divide </w:t>
-        </w:r>
-      </w:ins>
-      <w:ins w:id="683" w:author="Grant Kinsler" w:date="2019-08-26T13:34:00Z">
-        <w:r>
-          <w:rPr>
-            <w:rFonts w:ascii="Arial" w:hAnsi="Arial" w:cs="Arial"/>
-            <w:bCs/>
-            <w:sz w:val="21"/>
-            <w:szCs w:val="21"/>
-            <w:rPrChange w:id="684" w:author="Grant Kinsler" w:date="2019-08-28T09:12:00Z">
-              <w:rPr>
-                <w:rFonts w:ascii="Times New Roman" w:hAnsi="Times New Roman" w:cs="Times New Roman"/>
-                <w:bCs/>
-              </w:rPr>
-            </w:rPrChange>
-          </w:rPr>
-          <w:t xml:space="preserve">take all of the subtle conditions divide them into pairs of conditions based on their deviation from the mean batch condition. Then, we take </w:t>
-        </w:r>
-      </w:ins>
-      <w:ins w:id="685" w:author="Grant Kinsler" w:date="2019-08-26T13:35:00Z">
-        <w:r>
-          <w:rPr>
-            <w:rFonts w:ascii="Arial" w:hAnsi="Arial" w:cs="Arial"/>
-            <w:bCs/>
-            <w:sz w:val="21"/>
-            <w:szCs w:val="21"/>
-            <w:rPrChange w:id="686" w:author="Grant Kinsler" w:date="2019-08-28T09:12:00Z">
-              <w:rPr>
-                <w:rFonts w:ascii="Times New Roman" w:hAnsi="Times New Roman" w:cs="Times New Roman"/>
-                <w:bCs/>
-              </w:rPr>
-            </w:rPrChange>
-          </w:rPr>
-          <w:t>all</w:t>
-        </w:r>
-      </w:ins>
-      <w:ins w:id="687" w:author="Grant Kinsler" w:date="2019-08-26T13:34:00Z">
-        <w:r>
-          <w:rPr>
-            <w:rFonts w:ascii="Arial" w:hAnsi="Arial" w:cs="Arial"/>
-            <w:bCs/>
-            <w:sz w:val="21"/>
-            <w:szCs w:val="21"/>
-            <w:rPrChange w:id="688" w:author="Grant Kinsler" w:date="2019-08-28T09:12:00Z">
-              <w:rPr>
-                <w:rFonts w:ascii="Times New Roman" w:hAnsi="Times New Roman" w:cs="Times New Roman"/>
-                <w:bCs/>
-              </w:rPr>
-            </w:rPrChange>
-          </w:rPr>
-          <w:t xml:space="preserve"> possible combination</w:t>
-        </w:r>
-      </w:ins>
-      <w:ins w:id="689" w:author="Grant Kinsler" w:date="2019-08-26T13:35:00Z">
-        <w:r>
-          <w:rPr>
-            <w:rFonts w:ascii="Arial" w:hAnsi="Arial" w:cs="Arial"/>
-            <w:bCs/>
-            <w:sz w:val="21"/>
-            <w:szCs w:val="21"/>
-            <w:rPrChange w:id="690" w:author="Grant Kinsler" w:date="2019-08-28T09:12:00Z">
-              <w:rPr>
-                <w:rFonts w:ascii="Times New Roman" w:hAnsi="Times New Roman" w:cs="Times New Roman"/>
-                <w:bCs/>
-              </w:rPr>
-            </w:rPrChange>
-          </w:rPr>
-          <w:t>s</w:t>
-        </w:r>
-      </w:ins>
-      <w:ins w:id="691" w:author="Grant Kinsler" w:date="2019-08-26T13:34:00Z">
-        <w:r>
-          <w:rPr>
-            <w:rFonts w:ascii="Arial" w:hAnsi="Arial" w:cs="Arial"/>
-            <w:bCs/>
-            <w:sz w:val="21"/>
-            <w:szCs w:val="21"/>
-            <w:rPrChange w:id="692" w:author="Grant Kinsler" w:date="2019-08-28T09:12:00Z">
-              <w:rPr>
-                <w:rFonts w:ascii="Times New Roman" w:hAnsi="Times New Roman" w:cs="Times New Roman"/>
-                <w:bCs/>
-              </w:rPr>
-            </w:rPrChange>
-          </w:rPr>
-          <w:t xml:space="preserve"> of </w:t>
-        </w:r>
-      </w:ins>
-      <w:ins w:id="693" w:author="Grant Kinsler" w:date="2019-08-26T13:35:00Z">
-        <w:r>
-          <w:rPr>
-            <w:rFonts w:ascii="Arial" w:hAnsi="Arial" w:cs="Arial"/>
-            <w:bCs/>
-            <w:sz w:val="21"/>
-            <w:szCs w:val="21"/>
-            <w:rPrChange w:id="694" w:author="Grant Kinsler" w:date="2019-08-28T09:12:00Z">
-              <w:rPr>
-                <w:rFonts w:ascii="Times New Roman" w:hAnsi="Times New Roman" w:cs="Times New Roman"/>
-                <w:bCs/>
-              </w:rPr>
-            </w:rPrChange>
-          </w:rPr>
-          <w:t>one of each pair, fit a model,</w:t>
-        </w:r>
-      </w:ins>
-      <w:ins w:id="695" w:author="Grant Kinsler" w:date="2019-08-26T13:38:00Z">
-        <w:r>
-          <w:rPr>
-            <w:rFonts w:ascii="Arial" w:hAnsi="Arial" w:cs="Arial"/>
-            <w:bCs/>
-            <w:sz w:val="21"/>
-            <w:szCs w:val="21"/>
-            <w:rPrChange w:id="696" w:author="Grant Kinsler" w:date="2019-08-28T09:12:00Z">
-              <w:rPr>
-                <w:rFonts w:ascii="Times New Roman" w:hAnsi="Times New Roman" w:cs="Times New Roman"/>
-                <w:bCs/>
-              </w:rPr>
-            </w:rPrChange>
-          </w:rPr>
-          <w:t xml:space="preserve"> and use it to predict behavior in the other, held-out half of the conditions.</w:t>
-        </w:r>
-      </w:ins>
-      <w:ins w:id="697" w:author="Grant Kinsler" w:date="2019-08-26T13:35:00Z">
+          <w:t xml:space="preserve"> </w:t>
+        </w:r>
         <w:r>
           <w:rPr>
             <w:rFonts w:ascii="Arial" w:hAnsi="Arial" w:cs="Arial"/>
@@ -6911,24 +6882,118 @@
               </w:rPr>
             </w:rPrChange>
           </w:rPr>
+          <w:t>On average</w:t>
+        </w:r>
+      </w:ins>
+      <w:ins w:id="699" w:author="Grant Kinsler" w:date="2019-08-26T13:38:00Z">
+        <w:r>
+          <w:rPr>
+            <w:rFonts w:ascii="Arial" w:hAnsi="Arial" w:cs="Arial"/>
+            <w:bCs/>
+            <w:sz w:val="21"/>
+            <w:szCs w:val="21"/>
+            <w:rPrChange w:id="700" w:author="Grant Kinsler" w:date="2019-08-28T09:12:00Z">
+              <w:rPr>
+                <w:rFonts w:ascii="Times New Roman" w:hAnsi="Times New Roman" w:cs="Times New Roman"/>
+                <w:bCs/>
+              </w:rPr>
+            </w:rPrChange>
+          </w:rPr>
+          <w:t>, a six-component model does best at predicting the held-out data.</w:t>
+        </w:r>
+      </w:ins>
+      <w:ins w:id="701" w:author="Grant Kinsler" w:date="2019-08-26T13:41:00Z">
+        <w:r>
+          <w:rPr>
+            <w:rFonts w:ascii="Arial" w:hAnsi="Arial" w:cs="Arial"/>
+            <w:bCs/>
+            <w:sz w:val="21"/>
+            <w:szCs w:val="21"/>
+            <w:rPrChange w:id="702" w:author="Grant Kinsler" w:date="2019-08-28T09:12:00Z">
+              <w:rPr>
+                <w:rFonts w:ascii="Times New Roman" w:hAnsi="Times New Roman" w:cs="Times New Roman"/>
+                <w:bCs/>
+              </w:rPr>
+            </w:rPrChange>
+          </w:rPr>
+          <w:t xml:space="preserve"> Blue dots represent the best model for each of the possible combinations of the subtle conditions.</w:t>
+        </w:r>
+        <w:r>
+          <w:rPr>
+            <w:rFonts w:ascii="Arial" w:hAnsi="Arial" w:cs="Arial"/>
+            <w:bCs/>
+            <w:sz w:val="21"/>
+            <w:szCs w:val="21"/>
+            <w:rPrChange w:id="703" w:author="Grant Kinsler" w:date="2019-08-28T09:12:00Z">
+              <w:rPr>
+                <w:rFonts w:ascii="Times New Roman" w:hAnsi="Times New Roman" w:cs="Times New Roman"/>
+                <w:bCs/>
+              </w:rPr>
+            </w:rPrChange>
+          </w:rPr>
           <w:t xml:space="preserve"> </w:t>
         </w:r>
-      </w:ins>
-      <w:ins w:id="699" w:author="Grant Kinsler" w:date="2019-08-26T13:37:00Z">
         <w:r>
           <w:rPr>
             <w:rFonts w:ascii="Arial" w:hAnsi="Arial" w:cs="Arial"/>
             <w:b/>
             <w:sz w:val="21"/>
             <w:szCs w:val="21"/>
-            <w:rPrChange w:id="700" w:author="Grant Kinsler" w:date="2019-08-28T09:12:00Z">
-              <w:rPr>
-                <w:rFonts w:ascii="Times New Roman" w:hAnsi="Times New Roman" w:cs="Times New Roman"/>
-                <w:bCs/>
-              </w:rPr>
-            </w:rPrChange>
-          </w:rPr>
-          <w:t>(B)</w:t>
+            <w:rPrChange w:id="704" w:author="Grant Kinsler" w:date="2019-08-28T09:12:00Z">
+              <w:rPr>
+                <w:rFonts w:ascii="Times New Roman" w:hAnsi="Times New Roman" w:cs="Times New Roman"/>
+                <w:bCs/>
+              </w:rPr>
+            </w:rPrChange>
+          </w:rPr>
+          <w:t>(C)</w:t>
+        </w:r>
+        <w:r>
+          <w:rPr>
+            <w:rFonts w:ascii="Arial" w:hAnsi="Arial" w:cs="Arial"/>
+            <w:bCs/>
+            <w:sz w:val="21"/>
+            <w:szCs w:val="21"/>
+            <w:rPrChange w:id="705" w:author="Grant Kinsler" w:date="2019-08-28T09:12:00Z">
+              <w:rPr>
+                <w:rFonts w:ascii="Times New Roman" w:hAnsi="Times New Roman" w:cs="Times New Roman"/>
+                <w:bCs/>
+              </w:rPr>
+            </w:rPrChange>
+          </w:rPr>
+          <w:t xml:space="preserve"> </w:t>
+        </w:r>
+      </w:ins>
+      <w:ins w:id="706" w:author="Grant Kinsler" w:date="2019-08-26T13:42:00Z">
+        <w:r>
+          <w:rPr>
+            <w:rFonts w:ascii="Arial" w:hAnsi="Arial" w:cs="Arial"/>
+            <w:bCs/>
+            <w:sz w:val="21"/>
+            <w:szCs w:val="21"/>
+            <w:rPrChange w:id="707" w:author="Grant Kinsler" w:date="2019-08-28T09:12:00Z">
+              <w:rPr>
+                <w:rFonts w:ascii="Times New Roman" w:hAnsi="Times New Roman" w:cs="Times New Roman"/>
+                <w:bCs/>
+              </w:rPr>
+            </w:rPrChange>
+          </w:rPr>
+          <w:t>We then fit a six-phenotype model to all of the subtle perturbation data and use this to predict the behavior of mutants in more different conditions.</w:t>
+        </w:r>
+        <w:r>
+          <w:rPr>
+            <w:rFonts w:ascii="Arial" w:hAnsi="Arial" w:cs="Arial"/>
+            <w:bCs/>
+            <w:sz w:val="21"/>
+            <w:szCs w:val="21"/>
+            <w:rPrChange w:id="708" w:author="Grant Kinsler" w:date="2019-08-28T09:12:00Z">
+              <w:rPr>
+                <w:rFonts w:ascii="Times New Roman" w:hAnsi="Times New Roman" w:cs="Times New Roman"/>
+                <w:bCs/>
+              </w:rPr>
+            </w:rPrChange>
+          </w:rPr>
+          <w:t xml:space="preserve"> </w:t>
         </w:r>
         <w:r>
           <w:rPr>
@@ -6936,78 +7001,14 @@
             <w:b/>
             <w:sz w:val="21"/>
             <w:szCs w:val="21"/>
-            <w:rPrChange w:id="701" w:author="Grant Kinsler" w:date="2019-08-28T09:12:00Z">
-              <w:rPr>
-                <w:rFonts w:ascii="Times New Roman" w:hAnsi="Times New Roman" w:cs="Times New Roman"/>
-                <w:b/>
-              </w:rPr>
-            </w:rPrChange>
-          </w:rPr>
-          <w:t xml:space="preserve"> </w:t>
-        </w:r>
-        <w:r>
-          <w:rPr>
-            <w:rFonts w:ascii="Arial" w:hAnsi="Arial" w:cs="Arial"/>
-            <w:bCs/>
-            <w:sz w:val="21"/>
-            <w:szCs w:val="21"/>
-            <w:rPrChange w:id="702" w:author="Grant Kinsler" w:date="2019-08-28T09:12:00Z">
-              <w:rPr>
-                <w:rFonts w:ascii="Times New Roman" w:hAnsi="Times New Roman" w:cs="Times New Roman"/>
-                <w:bCs/>
-              </w:rPr>
-            </w:rPrChange>
-          </w:rPr>
-          <w:t>On average</w:t>
-        </w:r>
-      </w:ins>
-      <w:ins w:id="703" w:author="Grant Kinsler" w:date="2019-08-26T13:38:00Z">
-        <w:r>
-          <w:rPr>
-            <w:rFonts w:ascii="Arial" w:hAnsi="Arial" w:cs="Arial"/>
-            <w:bCs/>
-            <w:sz w:val="21"/>
-            <w:szCs w:val="21"/>
-            <w:rPrChange w:id="704" w:author="Grant Kinsler" w:date="2019-08-28T09:12:00Z">
-              <w:rPr>
-                <w:rFonts w:ascii="Times New Roman" w:hAnsi="Times New Roman" w:cs="Times New Roman"/>
-                <w:bCs/>
-              </w:rPr>
-            </w:rPrChange>
-          </w:rPr>
-          <w:t>, a six-component model does best at predicting the held-out data.</w:t>
-        </w:r>
-      </w:ins>
-      <w:ins w:id="705" w:author="Grant Kinsler" w:date="2019-08-26T13:41:00Z">
-        <w:r>
-          <w:rPr>
-            <w:rFonts w:ascii="Arial" w:hAnsi="Arial" w:cs="Arial"/>
-            <w:bCs/>
-            <w:sz w:val="21"/>
-            <w:szCs w:val="21"/>
-            <w:rPrChange w:id="706" w:author="Grant Kinsler" w:date="2019-08-28T09:12:00Z">
-              <w:rPr>
-                <w:rFonts w:ascii="Times New Roman" w:hAnsi="Times New Roman" w:cs="Times New Roman"/>
-                <w:bCs/>
-              </w:rPr>
-            </w:rPrChange>
-          </w:rPr>
-          <w:t xml:space="preserve"> Blue dots represent the best model for each of the possible combinations of the subtle conditions.</w:t>
-        </w:r>
-        <w:r>
-          <w:rPr>
-            <w:rFonts w:ascii="Arial" w:hAnsi="Arial" w:cs="Arial"/>
-            <w:bCs/>
-            <w:sz w:val="21"/>
-            <w:szCs w:val="21"/>
-            <w:rPrChange w:id="707" w:author="Grant Kinsler" w:date="2019-08-28T09:12:00Z">
-              <w:rPr>
-                <w:rFonts w:ascii="Times New Roman" w:hAnsi="Times New Roman" w:cs="Times New Roman"/>
-                <w:bCs/>
-              </w:rPr>
-            </w:rPrChange>
-          </w:rPr>
-          <w:t xml:space="preserve"> </w:t>
+            <w:rPrChange w:id="709" w:author="Grant Kinsler" w:date="2019-08-28T09:12:00Z">
+              <w:rPr>
+                <w:rFonts w:ascii="Times New Roman" w:hAnsi="Times New Roman" w:cs="Times New Roman"/>
+                <w:bCs/>
+              </w:rPr>
+            </w:rPrChange>
+          </w:rPr>
+          <w:t>(D)</w:t>
         </w:r>
         <w:r>
           <w:rPr>
@@ -7015,22 +7016,7 @@
             <w:b/>
             <w:sz w:val="21"/>
             <w:szCs w:val="21"/>
-            <w:rPrChange w:id="708" w:author="Grant Kinsler" w:date="2019-08-28T09:12:00Z">
-              <w:rPr>
-                <w:rFonts w:ascii="Times New Roman" w:hAnsi="Times New Roman" w:cs="Times New Roman"/>
-                <w:bCs/>
-              </w:rPr>
-            </w:rPrChange>
-          </w:rPr>
-          <w:t>(C)</w:t>
-        </w:r>
-        <w:r>
-          <w:rPr>
-            <w:rFonts w:ascii="Arial" w:hAnsi="Arial" w:cs="Arial"/>
-            <w:bCs/>
-            <w:sz w:val="21"/>
-            <w:szCs w:val="21"/>
-            <w:rPrChange w:id="709" w:author="Grant Kinsler" w:date="2019-08-28T09:12:00Z">
+            <w:rPrChange w:id="710" w:author="Grant Kinsler" w:date="2019-08-28T09:12:00Z">
               <w:rPr>
                 <w:rFonts w:ascii="Times New Roman" w:hAnsi="Times New Roman" w:cs="Times New Roman"/>
                 <w:bCs/>
@@ -7040,22 +7026,7 @@
           <w:t xml:space="preserve"> </w:t>
         </w:r>
       </w:ins>
-      <w:ins w:id="710" w:author="Grant Kinsler" w:date="2019-08-26T13:42:00Z">
-        <w:r>
-          <w:rPr>
-            <w:rFonts w:ascii="Arial" w:hAnsi="Arial" w:cs="Arial"/>
-            <w:bCs/>
-            <w:sz w:val="21"/>
-            <w:szCs w:val="21"/>
-            <w:rPrChange w:id="711" w:author="Grant Kinsler" w:date="2019-08-28T09:12:00Z">
-              <w:rPr>
-                <w:rFonts w:ascii="Times New Roman" w:hAnsi="Times New Roman" w:cs="Times New Roman"/>
-                <w:bCs/>
-              </w:rPr>
-            </w:rPrChange>
-          </w:rPr>
-          <w:t>We then fit a six-phenotype model to all of the subtle perturbation data and use this to predict the behavior of mutants in more different conditions.</w:t>
-        </w:r>
+      <w:ins w:id="711" w:author="Grant Kinsler" w:date="2019-08-26T13:44:00Z">
         <w:r>
           <w:rPr>
             <w:rFonts w:ascii="Arial" w:hAnsi="Arial" w:cs="Arial"/>
@@ -7069,27 +7040,14 @@
               </w:rPr>
             </w:rPrChange>
           </w:rPr>
-          <w:t xml:space="preserve"> </w:t>
-        </w:r>
-        <w:r>
-          <w:rPr>
-            <w:rFonts w:ascii="Arial" w:hAnsi="Arial" w:cs="Arial"/>
-            <w:b/>
-            <w:sz w:val="21"/>
-            <w:szCs w:val="21"/>
-            <w:rPrChange w:id="713" w:author="Grant Kinsler" w:date="2019-08-28T09:12:00Z">
-              <w:rPr>
-                <w:rFonts w:ascii="Times New Roman" w:hAnsi="Times New Roman" w:cs="Times New Roman"/>
-                <w:bCs/>
-              </w:rPr>
-            </w:rPrChange>
-          </w:rPr>
-          <w:t>(D)</w:t>
-        </w:r>
-        <w:r>
-          <w:rPr>
-            <w:rFonts w:ascii="Arial" w:hAnsi="Arial" w:cs="Arial"/>
-            <w:b/>
+          <w:t>A six-component model trained on subtle environmental perturbations can predict the fitness of held-out mutants in more distant environmental conditions.</w:t>
+        </w:r>
+      </w:ins>
+      <w:ins w:id="713" w:author="Grant Kinsler" w:date="2019-08-26T13:52:00Z">
+        <w:r>
+          <w:rPr>
+            <w:rFonts w:ascii="Arial" w:hAnsi="Arial" w:cs="Arial"/>
+            <w:bCs/>
             <w:sz w:val="21"/>
             <w:szCs w:val="21"/>
             <w:rPrChange w:id="714" w:author="Grant Kinsler" w:date="2019-08-28T09:12:00Z">
@@ -7099,10 +7057,10 @@
               </w:rPr>
             </w:rPrChange>
           </w:rPr>
-          <w:t xml:space="preserve"> </w:t>
-        </w:r>
-      </w:ins>
-      <w:ins w:id="715" w:author="Grant Kinsler" w:date="2019-08-26T13:44:00Z">
+          <w:t xml:space="preserve"> Predictions from the six-component model are better than </w:t>
+        </w:r>
+      </w:ins>
+      <w:ins w:id="715" w:author="Grant Kinsler" w:date="2019-08-26T13:53:00Z">
         <w:r>
           <w:rPr>
             <w:rFonts w:ascii="Arial" w:hAnsi="Arial" w:cs="Arial"/>
@@ -7116,40 +7074,6 @@
               </w:rPr>
             </w:rPrChange>
           </w:rPr>
-          <w:t>A six-component model trained on subtle environmental perturbations can predict the fitness of held-out mutants in more distant environmental conditions.</w:t>
-        </w:r>
-      </w:ins>
-      <w:ins w:id="717" w:author="Grant Kinsler" w:date="2019-08-26T13:52:00Z">
-        <w:r>
-          <w:rPr>
-            <w:rFonts w:ascii="Arial" w:hAnsi="Arial" w:cs="Arial"/>
-            <w:bCs/>
-            <w:sz w:val="21"/>
-            <w:szCs w:val="21"/>
-            <w:rPrChange w:id="718" w:author="Grant Kinsler" w:date="2019-08-28T09:12:00Z">
-              <w:rPr>
-                <w:rFonts w:ascii="Times New Roman" w:hAnsi="Times New Roman" w:cs="Times New Roman"/>
-                <w:bCs/>
-              </w:rPr>
-            </w:rPrChange>
-          </w:rPr>
-          <w:t xml:space="preserve"> Predictions from the six-component model are better than </w:t>
-        </w:r>
-      </w:ins>
-      <w:ins w:id="719" w:author="Grant Kinsler" w:date="2019-08-26T13:53:00Z">
-        <w:r>
-          <w:rPr>
-            <w:rFonts w:ascii="Arial" w:hAnsi="Arial" w:cs="Arial"/>
-            <w:bCs/>
-            <w:sz w:val="21"/>
-            <w:szCs w:val="21"/>
-            <w:rPrChange w:id="720" w:author="Grant Kinsler" w:date="2019-08-28T09:12:00Z">
-              <w:rPr>
-                <w:rFonts w:ascii="Times New Roman" w:hAnsi="Times New Roman" w:cs="Times New Roman"/>
-                <w:bCs/>
-              </w:rPr>
-            </w:rPrChange>
-          </w:rPr>
           <w:t>the one-component mode (black dashed line) and the average of 1000 per permutations (solid black, each thin gray).</w:t>
         </w:r>
       </w:ins>
@@ -7158,18 +7082,18 @@
       <w:pPr>
         <w:ind w:firstLine="720"/>
         <w:rPr>
-          <w:ins w:id="721" w:author="Grant Kinsler" w:date="2019-08-26T13:31:00Z"/>
-          <w:rFonts w:ascii="Arial" w:hAnsi="Arial" w:cs="Arial"/>
-          <w:rPrChange w:id="722" w:author="Grant Kinsler" w:date="2019-08-27T16:12:00Z">
-            <w:rPr>
-              <w:ins w:id="723" w:author="Grant Kinsler" w:date="2019-08-26T13:31:00Z"/>
+          <w:ins w:id="717" w:author="Grant Kinsler" w:date="2019-08-26T13:31:00Z"/>
+          <w:rFonts w:ascii="Arial" w:hAnsi="Arial" w:cs="Arial"/>
+          <w:rPrChange w:id="718" w:author="Grant Kinsler" w:date="2019-08-27T16:12:00Z">
+            <w:rPr>
+              <w:ins w:id="719" w:author="Grant Kinsler" w:date="2019-08-26T13:31:00Z"/>
               <w:rFonts w:ascii="Times New Roman" w:hAnsi="Times New Roman" w:cs="Times New Roman"/>
               <w:bCs/>
               <w:u w:val="single"/>
             </w:rPr>
           </w:rPrChange>
         </w:rPr>
-        <w:pPrChange w:id="724" w:author="Grant Kinsler" w:date="2019-08-26T13:31:00Z">
+        <w:pPrChange w:id="720" w:author="Grant Kinsler" w:date="2019-08-26T13:31:00Z">
           <w:pPr/>
         </w:pPrChange>
       </w:pPr>
@@ -7177,12 +7101,12 @@
     <w:p>
       <w:pPr>
         <w:rPr>
-          <w:ins w:id="725" w:author="Grant Kinsler" w:date="2019-07-02T08:46:00Z"/>
-          <w:rFonts w:ascii="Arial" w:hAnsi="Arial" w:cs="Arial"/>
-          <w:bCs/>
-          <w:rPrChange w:id="726" w:author="Grant Kinsler" w:date="2019-08-27T16:12:00Z">
-            <w:rPr>
-              <w:ins w:id="727" w:author="Grant Kinsler" w:date="2019-07-02T08:46:00Z"/>
+          <w:ins w:id="721" w:author="Grant Kinsler" w:date="2019-07-02T08:46:00Z"/>
+          <w:rFonts w:ascii="Arial" w:hAnsi="Arial" w:cs="Arial"/>
+          <w:bCs/>
+          <w:rPrChange w:id="722" w:author="Grant Kinsler" w:date="2019-08-27T16:12:00Z">
+            <w:rPr>
+              <w:ins w:id="723" w:author="Grant Kinsler" w:date="2019-07-02T08:46:00Z"/>
               <w:rFonts w:ascii="Times New Roman" w:hAnsi="Times New Roman" w:cs="Times New Roman"/>
               <w:bCs/>
             </w:rPr>
@@ -7193,15 +7117,15 @@
     <w:p>
       <w:pPr>
         <w:rPr>
-          <w:ins w:id="728" w:author="Grant Kinsler" w:date="2019-07-02T09:30:00Z"/>
+          <w:ins w:id="724" w:author="Grant Kinsler" w:date="2019-07-02T09:30:00Z"/>
           <w:rFonts w:ascii="Arial" w:hAnsi="Arial" w:cs="Arial"/>
           <w:b/>
           <w:bCs/>
           <w:i/>
           <w:iCs/>
-          <w:rPrChange w:id="729" w:author="Grant Kinsler" w:date="2019-08-27T16:12:00Z">
-            <w:rPr>
-              <w:ins w:id="730" w:author="Grant Kinsler" w:date="2019-07-02T09:30:00Z"/>
+          <w:rPrChange w:id="725" w:author="Grant Kinsler" w:date="2019-08-27T16:12:00Z">
+            <w:rPr>
+              <w:ins w:id="726" w:author="Grant Kinsler" w:date="2019-07-02T09:30:00Z"/>
               <w:rFonts w:ascii="Times New Roman" w:hAnsi="Times New Roman" w:cs="Times New Roman"/>
               <w:b/>
               <w:bCs/>
@@ -7215,15 +7139,15 @@
     <w:p>
       <w:pPr>
         <w:rPr>
-          <w:ins w:id="731" w:author="Grant Kinsler" w:date="2019-07-02T08:46:00Z"/>
+          <w:ins w:id="727" w:author="Grant Kinsler" w:date="2019-07-02T08:46:00Z"/>
           <w:rFonts w:ascii="Arial" w:hAnsi="Arial" w:cs="Arial"/>
           <w:b/>
           <w:bCs/>
           <w:i/>
           <w:iCs/>
-          <w:rPrChange w:id="732" w:author="Grant Kinsler" w:date="2019-08-27T16:12:00Z">
-            <w:rPr>
-              <w:ins w:id="733" w:author="Grant Kinsler" w:date="2019-07-02T08:46:00Z"/>
+          <w:rPrChange w:id="728" w:author="Grant Kinsler" w:date="2019-08-27T16:12:00Z">
+            <w:rPr>
+              <w:ins w:id="729" w:author="Grant Kinsler" w:date="2019-07-02T08:46:00Z"/>
               <w:rFonts w:ascii="Times New Roman" w:hAnsi="Times New Roman" w:cs="Times New Roman"/>
               <w:b/>
               <w:bCs/>
@@ -7233,6 +7157,48 @@
           </w:rPrChange>
         </w:rPr>
       </w:pPr>
+      <w:ins w:id="730" w:author="Grant Kinsler" w:date="2019-07-02T08:46:00Z">
+        <w:r>
+          <w:rPr>
+            <w:rFonts w:ascii="Arial" w:hAnsi="Arial" w:cs="Arial"/>
+            <w:b/>
+            <w:bCs/>
+            <w:i/>
+            <w:iCs/>
+            <w:rPrChange w:id="731" w:author="Grant Kinsler" w:date="2019-08-27T16:12:00Z">
+              <w:rPr>
+                <w:rFonts w:ascii="Times New Roman" w:hAnsi="Times New Roman" w:cs="Times New Roman"/>
+                <w:b/>
+                <w:bCs/>
+                <w:i/>
+                <w:iCs/>
+              </w:rPr>
+            </w:rPrChange>
+          </w:rPr>
+          <w:t xml:space="preserve">Results Section </w:t>
+        </w:r>
+      </w:ins>
+      <w:ins w:id="732" w:author="Grant Kinsler" w:date="2019-07-02T08:47:00Z">
+        <w:r>
+          <w:rPr>
+            <w:rFonts w:ascii="Arial" w:hAnsi="Arial" w:cs="Arial"/>
+            <w:b/>
+            <w:bCs/>
+            <w:i/>
+            <w:iCs/>
+            <w:rPrChange w:id="733" w:author="Grant Kinsler" w:date="2019-08-27T16:12:00Z">
+              <w:rPr>
+                <w:rFonts w:ascii="Times New Roman" w:hAnsi="Times New Roman" w:cs="Times New Roman"/>
+                <w:b/>
+                <w:bCs/>
+                <w:i/>
+                <w:iCs/>
+              </w:rPr>
+            </w:rPrChange>
+          </w:rPr>
+          <w:t>4</w:t>
+        </w:r>
+      </w:ins>
       <w:ins w:id="734" w:author="Grant Kinsler" w:date="2019-07-02T08:46:00Z">
         <w:r>
           <w:rPr>
@@ -7251,10 +7217,10 @@
               </w:rPr>
             </w:rPrChange>
           </w:rPr>
-          <w:t xml:space="preserve">Results Section </w:t>
-        </w:r>
-      </w:ins>
-      <w:ins w:id="736" w:author="Grant Kinsler" w:date="2019-07-02T08:47:00Z">
+          <w:t xml:space="preserve">: </w:t>
+        </w:r>
+      </w:ins>
+      <w:ins w:id="736" w:author="Grant Kinsler" w:date="2019-07-02T09:30:00Z">
         <w:r>
           <w:rPr>
             <w:rFonts w:ascii="Arial" w:hAnsi="Arial" w:cs="Arial"/>
@@ -7272,77 +7238,69 @@
               </w:rPr>
             </w:rPrChange>
           </w:rPr>
-          <w:t>4</w:t>
-        </w:r>
-      </w:ins>
-      <w:ins w:id="738" w:author="Grant Kinsler" w:date="2019-07-02T08:46:00Z">
-        <w:r>
-          <w:rPr>
-            <w:rFonts w:ascii="Arial" w:hAnsi="Arial" w:cs="Arial"/>
-            <w:b/>
-            <w:bCs/>
+          <w:t xml:space="preserve">Uncovering real biology from our approach </w:t>
+        </w:r>
+      </w:ins>
+    </w:p>
+    <w:p>
+      <w:pPr>
+        <w:rPr>
+          <w:ins w:id="738" w:author="Grant Kinsler" w:date="2019-08-27T16:01:00Z"/>
+          <w:rFonts w:ascii="Arial" w:hAnsi="Arial" w:cs="Arial"/>
+          <w:bCs/>
+          <w:rPrChange w:id="739" w:author="Grant Kinsler" w:date="2019-08-27T16:12:00Z">
+            <w:rPr>
+              <w:ins w:id="740" w:author="Grant Kinsler" w:date="2019-08-27T16:01:00Z"/>
+              <w:rFonts w:ascii="Times New Roman" w:hAnsi="Times New Roman" w:cs="Times New Roman"/>
+              <w:bCs/>
+            </w:rPr>
+          </w:rPrChange>
+        </w:rPr>
+      </w:pPr>
+    </w:p>
+    <w:p>
+      <w:pPr>
+        <w:rPr>
+          <w:ins w:id="741" w:author="Grant Kinsler" w:date="2019-08-28T11:39:00Z"/>
+          <w:rFonts w:ascii="Arial" w:hAnsi="Arial" w:cs="Arial"/>
+          <w:i/>
+          <w:iCs/>
+        </w:rPr>
+      </w:pPr>
+      <w:ins w:id="742" w:author="Grant Kinsler" w:date="2019-08-27T16:01:00Z">
+        <w:r>
+          <w:rPr>
+            <w:rFonts w:ascii="Arial" w:hAnsi="Arial" w:cs="Arial"/>
             <w:i/>
             <w:iCs/>
-            <w:rPrChange w:id="739" w:author="Grant Kinsler" w:date="2019-08-27T16:12:00Z">
-              <w:rPr>
-                <w:rFonts w:ascii="Times New Roman" w:hAnsi="Times New Roman" w:cs="Times New Roman"/>
-                <w:b/>
-                <w:bCs/>
+            <w:rPrChange w:id="743" w:author="Grant Kinsler" w:date="2019-08-27T16:12:00Z">
+              <w:rPr>
+                <w:rFonts w:ascii="Times New Roman" w:hAnsi="Times New Roman" w:cs="Times New Roman"/>
                 <w:i/>
                 <w:iCs/>
               </w:rPr>
             </w:rPrChange>
           </w:rPr>
-          <w:t xml:space="preserve">: </w:t>
-        </w:r>
-      </w:ins>
-      <w:ins w:id="740" w:author="Grant Kinsler" w:date="2019-07-02T09:30:00Z">
-        <w:r>
-          <w:rPr>
-            <w:rFonts w:ascii="Arial" w:hAnsi="Arial" w:cs="Arial"/>
-            <w:b/>
-            <w:bCs/>
+          <w:t xml:space="preserve">[we can predict the </w:t>
+        </w:r>
+      </w:ins>
+      <w:ins w:id="744" w:author="Grant Kinsler" w:date="2019-08-27T16:02:00Z">
+        <w:r>
+          <w:rPr>
+            <w:rFonts w:ascii="Arial" w:hAnsi="Arial" w:cs="Arial"/>
             <w:i/>
             <w:iCs/>
-            <w:rPrChange w:id="741" w:author="Grant Kinsler" w:date="2019-08-27T16:12:00Z">
-              <w:rPr>
-                <w:rFonts w:ascii="Times New Roman" w:hAnsi="Times New Roman" w:cs="Times New Roman"/>
-                <w:b/>
-                <w:bCs/>
+            <w:rPrChange w:id="745" w:author="Grant Kinsler" w:date="2019-08-27T16:12:00Z">
+              <w:rPr>
+                <w:rFonts w:ascii="Times New Roman" w:hAnsi="Times New Roman" w:cs="Times New Roman"/>
                 <w:i/>
                 <w:iCs/>
               </w:rPr>
             </w:rPrChange>
           </w:rPr>
-          <w:t xml:space="preserve">Uncovering real biology from our approach </w:t>
-        </w:r>
-      </w:ins>
-    </w:p>
-    <w:p>
-      <w:pPr>
-        <w:rPr>
-          <w:ins w:id="742" w:author="Grant Kinsler" w:date="2019-08-27T16:01:00Z"/>
-          <w:rFonts w:ascii="Arial" w:hAnsi="Arial" w:cs="Arial"/>
-          <w:bCs/>
-          <w:rPrChange w:id="743" w:author="Grant Kinsler" w:date="2019-08-27T16:12:00Z">
-            <w:rPr>
-              <w:ins w:id="744" w:author="Grant Kinsler" w:date="2019-08-27T16:01:00Z"/>
-              <w:rFonts w:ascii="Times New Roman" w:hAnsi="Times New Roman" w:cs="Times New Roman"/>
-              <w:bCs/>
-            </w:rPr>
-          </w:rPrChange>
-        </w:rPr>
-      </w:pPr>
-    </w:p>
-    <w:p>
-      <w:pPr>
-        <w:rPr>
-          <w:ins w:id="745" w:author="Grant Kinsler" w:date="2019-08-28T11:39:00Z"/>
-          <w:rFonts w:ascii="Arial" w:hAnsi="Arial" w:cs="Arial"/>
-          <w:i/>
-          <w:iCs/>
-        </w:rPr>
-      </w:pPr>
+          <w:t>interesting behavior that we pointed out earlier]</w:t>
+        </w:r>
+      </w:ins>
       <w:ins w:id="746" w:author="Grant Kinsler" w:date="2019-08-27T16:01:00Z">
         <w:r>
           <w:rPr>
@@ -7357,40 +7315,6 @@
               </w:rPr>
             </w:rPrChange>
           </w:rPr>
-          <w:t xml:space="preserve">[we can predict the </w:t>
-        </w:r>
-      </w:ins>
-      <w:ins w:id="748" w:author="Grant Kinsler" w:date="2019-08-27T16:02:00Z">
-        <w:r>
-          <w:rPr>
-            <w:rFonts w:ascii="Arial" w:hAnsi="Arial" w:cs="Arial"/>
-            <w:i/>
-            <w:iCs/>
-            <w:rPrChange w:id="749" w:author="Grant Kinsler" w:date="2019-08-27T16:12:00Z">
-              <w:rPr>
-                <w:rFonts w:ascii="Times New Roman" w:hAnsi="Times New Roman" w:cs="Times New Roman"/>
-                <w:i/>
-                <w:iCs/>
-              </w:rPr>
-            </w:rPrChange>
-          </w:rPr>
-          <w:t>interesting behavior that we pointed out earlier]</w:t>
-        </w:r>
-      </w:ins>
-      <w:ins w:id="750" w:author="Grant Kinsler" w:date="2019-08-27T16:01:00Z">
-        <w:r>
-          <w:rPr>
-            <w:rFonts w:ascii="Arial" w:hAnsi="Arial" w:cs="Arial"/>
-            <w:i/>
-            <w:iCs/>
-            <w:rPrChange w:id="751" w:author="Grant Kinsler" w:date="2019-08-27T16:12:00Z">
-              <w:rPr>
-                <w:rFonts w:ascii="Times New Roman" w:hAnsi="Times New Roman" w:cs="Times New Roman"/>
-                <w:i/>
-                <w:iCs/>
-              </w:rPr>
-            </w:rPrChange>
-          </w:rPr>
           <w:t xml:space="preserve"> </w:t>
         </w:r>
       </w:ins>
@@ -7398,285 +7322,174 @@
     <w:p>
       <w:pPr>
         <w:rPr>
-          <w:ins w:id="752" w:author="Grant Kinsler" w:date="2019-08-28T12:03:00Z"/>
-          <w:rFonts w:ascii="Arial" w:hAnsi="Arial" w:cs="Arial"/>
-          <w:rPrChange w:id="753" w:author="Grant Kinsler" w:date="2019-09-09T10:19:00Z">
-            <w:rPr>
-              <w:ins w:id="754" w:author="Grant Kinsler" w:date="2019-08-28T12:03:00Z"/>
-              <w:rFonts w:ascii="Arial" w:hAnsi="Arial" w:cs="Arial"/>
-            </w:rPr>
-          </w:rPrChange>
-        </w:rPr>
-      </w:pPr>
-      <w:ins w:id="755" w:author="Grant Kinsler" w:date="2019-08-28T11:39:00Z">
-        <w:r>
-          <w:rPr>
-            <w:rFonts w:ascii="Arial" w:hAnsi="Arial" w:cs="Arial"/>
-            <w:rPrChange w:id="756" w:author="Grant Kinsler" w:date="2019-09-09T10:19:00Z">
-              <w:rPr>
-                <w:rFonts w:ascii="Arial" w:hAnsi="Arial" w:cs="Arial"/>
-              </w:rPr>
-            </w:rPrChange>
+          <w:ins w:id="748" w:author="Grant Kinsler" w:date="2019-08-28T12:03:00Z"/>
+          <w:rFonts w:ascii="Arial" w:hAnsi="Arial" w:cs="Arial"/>
+        </w:rPr>
+      </w:pPr>
+      <w:ins w:id="749" w:author="Grant Kinsler" w:date="2019-08-28T11:39:00Z">
+        <w:r>
+          <w:rPr>
+            <w:rFonts w:ascii="Arial" w:hAnsi="Arial" w:cs="Arial"/>
           </w:rPr>
           <w:t xml:space="preserve">Though it is clear that </w:t>
         </w:r>
       </w:ins>
-      <w:ins w:id="757" w:author="Grant Kinsler" w:date="2019-08-28T11:42:00Z">
-        <w:r>
-          <w:rPr>
-            <w:rFonts w:ascii="Arial" w:hAnsi="Arial" w:cs="Arial"/>
-            <w:rPrChange w:id="758" w:author="Grant Kinsler" w:date="2019-09-09T10:19:00Z">
-              <w:rPr>
-                <w:rFonts w:ascii="Arial" w:hAnsi="Arial" w:cs="Arial"/>
-              </w:rPr>
-            </w:rPrChange>
+      <w:ins w:id="750" w:author="Grant Kinsler" w:date="2019-08-28T11:42:00Z">
+        <w:r>
+          <w:rPr>
+            <w:rFonts w:ascii="Arial" w:hAnsi="Arial" w:cs="Arial"/>
           </w:rPr>
           <w:t>this phenotypic model</w:t>
         </w:r>
       </w:ins>
-      <w:ins w:id="759" w:author="Grant Kinsler" w:date="2019-08-28T11:39:00Z">
-        <w:r>
-          <w:rPr>
-            <w:rFonts w:ascii="Arial" w:hAnsi="Arial" w:cs="Arial"/>
-            <w:rPrChange w:id="760" w:author="Grant Kinsler" w:date="2019-09-09T10:19:00Z">
-              <w:rPr>
-                <w:rFonts w:ascii="Arial" w:hAnsi="Arial" w:cs="Arial"/>
-              </w:rPr>
-            </w:rPrChange>
+      <w:ins w:id="751" w:author="Grant Kinsler" w:date="2019-08-28T11:39:00Z">
+        <w:r>
+          <w:rPr>
+            <w:rFonts w:ascii="Arial" w:hAnsi="Arial" w:cs="Arial"/>
           </w:rPr>
           <w:t xml:space="preserve"> can make </w:t>
         </w:r>
       </w:ins>
-      <w:ins w:id="761" w:author="Grant Kinsler" w:date="2019-08-28T11:41:00Z">
-        <w:r>
-          <w:rPr>
-            <w:rFonts w:ascii="Arial" w:hAnsi="Arial" w:cs="Arial"/>
-            <w:rPrChange w:id="762" w:author="Grant Kinsler" w:date="2019-09-09T10:19:00Z">
-              <w:rPr>
-                <w:rFonts w:ascii="Arial" w:hAnsi="Arial" w:cs="Arial"/>
-              </w:rPr>
-            </w:rPrChange>
+      <w:ins w:id="752" w:author="Grant Kinsler" w:date="2019-08-28T11:41:00Z">
+        <w:r>
+          <w:rPr>
+            <w:rFonts w:ascii="Arial" w:hAnsi="Arial" w:cs="Arial"/>
           </w:rPr>
           <w:t xml:space="preserve">predictions of aggregate </w:t>
         </w:r>
       </w:ins>
-      <w:ins w:id="763" w:author="Grant Kinsler" w:date="2019-08-28T11:42:00Z">
-        <w:r>
-          <w:rPr>
-            <w:rFonts w:ascii="Arial" w:hAnsi="Arial" w:cs="Arial"/>
-            <w:rPrChange w:id="764" w:author="Grant Kinsler" w:date="2019-09-09T10:19:00Z">
-              <w:rPr>
-                <w:rFonts w:ascii="Arial" w:hAnsi="Arial" w:cs="Arial"/>
-              </w:rPr>
-            </w:rPrChange>
+      <w:ins w:id="753" w:author="Grant Kinsler" w:date="2019-08-28T11:42:00Z">
+        <w:r>
+          <w:rPr>
+            <w:rFonts w:ascii="Arial" w:hAnsi="Arial" w:cs="Arial"/>
           </w:rPr>
           <w:t xml:space="preserve">mutant </w:t>
         </w:r>
       </w:ins>
-      <w:ins w:id="765" w:author="Grant Kinsler" w:date="2019-08-28T11:41:00Z">
-        <w:r>
-          <w:rPr>
-            <w:rFonts w:ascii="Arial" w:hAnsi="Arial" w:cs="Arial"/>
-            <w:rPrChange w:id="766" w:author="Grant Kinsler" w:date="2019-09-09T10:19:00Z">
-              <w:rPr>
-                <w:rFonts w:ascii="Arial" w:hAnsi="Arial" w:cs="Arial"/>
-              </w:rPr>
-            </w:rPrChange>
+      <w:ins w:id="754" w:author="Grant Kinsler" w:date="2019-08-28T11:41:00Z">
+        <w:r>
+          <w:rPr>
+            <w:rFonts w:ascii="Arial" w:hAnsi="Arial" w:cs="Arial"/>
           </w:rPr>
           <w:t xml:space="preserve">behavior </w:t>
         </w:r>
       </w:ins>
-      <w:ins w:id="767" w:author="Grant Kinsler" w:date="2019-08-28T11:42:00Z">
-        <w:r>
-          <w:rPr>
-            <w:rFonts w:ascii="Arial" w:hAnsi="Arial" w:cs="Arial"/>
-            <w:rPrChange w:id="768" w:author="Grant Kinsler" w:date="2019-09-09T10:19:00Z">
-              <w:rPr>
-                <w:rFonts w:ascii="Arial" w:hAnsi="Arial" w:cs="Arial"/>
-              </w:rPr>
-            </w:rPrChange>
+      <w:ins w:id="755" w:author="Grant Kinsler" w:date="2019-08-28T11:42:00Z">
+        <w:r>
+          <w:rPr>
+            <w:rFonts w:ascii="Arial" w:hAnsi="Arial" w:cs="Arial"/>
           </w:rPr>
           <w:t xml:space="preserve">across a variety of conditions an intermediate distance away from the evolution condition, it remains to be shown that we are learning real </w:t>
         </w:r>
       </w:ins>
-      <w:ins w:id="769" w:author="Grant Kinsler" w:date="2019-08-28T11:43:00Z">
-        <w:r>
-          <w:rPr>
-            <w:rFonts w:ascii="Arial" w:hAnsi="Arial" w:cs="Arial"/>
-            <w:rPrChange w:id="770" w:author="Grant Kinsler" w:date="2019-09-09T10:19:00Z">
-              <w:rPr>
-                <w:rFonts w:ascii="Arial" w:hAnsi="Arial" w:cs="Arial"/>
-              </w:rPr>
-            </w:rPrChange>
+      <w:ins w:id="756" w:author="Grant Kinsler" w:date="2019-08-28T11:43:00Z">
+        <w:r>
+          <w:rPr>
+            <w:rFonts w:ascii="Arial" w:hAnsi="Arial" w:cs="Arial"/>
           </w:rPr>
           <w:t xml:space="preserve">phenotypic differences and behavior for these mutants. </w:t>
         </w:r>
       </w:ins>
-      <w:ins w:id="771" w:author="Grant Kinsler" w:date="2019-08-28T11:55:00Z">
-        <w:r>
-          <w:rPr>
-            <w:rFonts w:ascii="Arial" w:hAnsi="Arial" w:cs="Arial"/>
-            <w:rPrChange w:id="772" w:author="Grant Kinsler" w:date="2019-09-09T10:19:00Z">
-              <w:rPr>
-                <w:rFonts w:ascii="Arial" w:hAnsi="Arial" w:cs="Arial"/>
-              </w:rPr>
-            </w:rPrChange>
+      <w:ins w:id="757" w:author="Grant Kinsler" w:date="2019-08-28T11:55:00Z">
+        <w:r>
+          <w:rPr>
+            <w:rFonts w:ascii="Arial" w:hAnsi="Arial" w:cs="Arial"/>
           </w:rPr>
           <w:t xml:space="preserve">In particular, our six phenotype </w:t>
         </w:r>
       </w:ins>
-      <w:ins w:id="773" w:author="Grant Kinsler" w:date="2019-08-28T11:57:00Z">
-        <w:r>
-          <w:rPr>
-            <w:rFonts w:ascii="Arial" w:hAnsi="Arial" w:cs="Arial"/>
-            <w:rPrChange w:id="774" w:author="Grant Kinsler" w:date="2019-09-09T10:19:00Z">
-              <w:rPr>
-                <w:rFonts w:ascii="Arial" w:hAnsi="Arial" w:cs="Arial"/>
-              </w:rPr>
-            </w:rPrChange>
+      <w:ins w:id="758" w:author="Grant Kinsler" w:date="2019-08-28T11:57:00Z">
+        <w:r>
+          <w:rPr>
+            <w:rFonts w:ascii="Arial" w:hAnsi="Arial" w:cs="Arial"/>
           </w:rPr>
           <w:t xml:space="preserve">model </w:t>
         </w:r>
       </w:ins>
-      <w:ins w:id="775" w:author="Grant Kinsler" w:date="2019-08-28T11:55:00Z">
-        <w:r>
-          <w:rPr>
-            <w:rFonts w:ascii="Arial" w:hAnsi="Arial" w:cs="Arial"/>
-            <w:rPrChange w:id="776" w:author="Grant Kinsler" w:date="2019-09-09T10:19:00Z">
-              <w:rPr>
-                <w:rFonts w:ascii="Arial" w:hAnsi="Arial" w:cs="Arial"/>
-              </w:rPr>
-            </w:rPrChange>
+      <w:ins w:id="759" w:author="Grant Kinsler" w:date="2019-08-28T11:55:00Z">
+        <w:r>
+          <w:rPr>
+            <w:rFonts w:ascii="Arial" w:hAnsi="Arial" w:cs="Arial"/>
           </w:rPr>
           <w:t xml:space="preserve">accurately </w:t>
         </w:r>
       </w:ins>
-      <w:ins w:id="777" w:author="Grant Kinsler" w:date="2019-08-28T11:56:00Z">
-        <w:r>
-          <w:rPr>
-            <w:rFonts w:ascii="Arial" w:hAnsi="Arial" w:cs="Arial"/>
-            <w:rPrChange w:id="778" w:author="Grant Kinsler" w:date="2019-09-09T10:19:00Z">
-              <w:rPr>
-                <w:rFonts w:ascii="Arial" w:hAnsi="Arial" w:cs="Arial"/>
-              </w:rPr>
-            </w:rPrChange>
+      <w:ins w:id="760" w:author="Grant Kinsler" w:date="2019-08-28T11:56:00Z">
+        <w:r>
+          <w:rPr>
+            <w:rFonts w:ascii="Arial" w:hAnsi="Arial" w:cs="Arial"/>
           </w:rPr>
           <w:t xml:space="preserve">estimates </w:t>
         </w:r>
       </w:ins>
-      <w:ins w:id="779" w:author="Grant Kinsler" w:date="2019-08-28T11:57:00Z">
-        <w:r>
-          <w:rPr>
-            <w:rFonts w:ascii="Arial" w:hAnsi="Arial" w:cs="Arial"/>
-            <w:rPrChange w:id="780" w:author="Grant Kinsler" w:date="2019-09-09T10:19:00Z">
-              <w:rPr>
-                <w:rFonts w:ascii="Arial" w:hAnsi="Arial" w:cs="Arial"/>
-              </w:rPr>
-            </w:rPrChange>
+      <w:ins w:id="761" w:author="Grant Kinsler" w:date="2019-08-28T11:57:00Z">
+        <w:r>
+          <w:rPr>
+            <w:rFonts w:ascii="Arial" w:hAnsi="Arial" w:cs="Arial"/>
           </w:rPr>
           <w:t>fitness</w:t>
         </w:r>
       </w:ins>
-      <w:ins w:id="781" w:author="Grant Kinsler" w:date="2019-08-28T11:58:00Z">
-        <w:r>
-          <w:rPr>
-            <w:rFonts w:ascii="Arial" w:hAnsi="Arial" w:cs="Arial"/>
-            <w:rPrChange w:id="782" w:author="Grant Kinsler" w:date="2019-09-09T10:19:00Z">
-              <w:rPr>
-                <w:rFonts w:ascii="Arial" w:hAnsi="Arial" w:cs="Arial"/>
-              </w:rPr>
-            </w:rPrChange>
+      <w:ins w:id="762" w:author="Grant Kinsler" w:date="2019-08-28T11:58:00Z">
+        <w:r>
+          <w:rPr>
+            <w:rFonts w:ascii="Arial" w:hAnsi="Arial" w:cs="Arial"/>
           </w:rPr>
           <w:t xml:space="preserve"> for the cases where recurrently hit mutations exhibited clear fitness differences from the evolution condition</w:t>
         </w:r>
       </w:ins>
-      <w:ins w:id="783" w:author="Grant Kinsler" w:date="2019-08-28T11:59:00Z">
-        <w:r>
-          <w:rPr>
-            <w:rFonts w:ascii="Arial" w:hAnsi="Arial" w:cs="Arial"/>
-            <w:rPrChange w:id="784" w:author="Grant Kinsler" w:date="2019-09-09T10:19:00Z">
-              <w:rPr>
-                <w:rFonts w:ascii="Arial" w:hAnsi="Arial" w:cs="Arial"/>
-              </w:rPr>
-            </w:rPrChange>
+      <w:ins w:id="763" w:author="Grant Kinsler" w:date="2019-08-28T11:59:00Z">
+        <w:r>
+          <w:rPr>
+            <w:rFonts w:ascii="Arial" w:hAnsi="Arial" w:cs="Arial"/>
           </w:rPr>
           <w:t xml:space="preserve"> (Fig. 5)</w:t>
         </w:r>
       </w:ins>
-      <w:ins w:id="785" w:author="Grant Kinsler" w:date="2019-08-28T11:58:00Z">
-        <w:r>
-          <w:rPr>
-            <w:rFonts w:ascii="Arial" w:hAnsi="Arial" w:cs="Arial"/>
-            <w:rPrChange w:id="786" w:author="Grant Kinsler" w:date="2019-09-09T10:19:00Z">
-              <w:rPr>
-                <w:rFonts w:ascii="Arial" w:hAnsi="Arial" w:cs="Arial"/>
-              </w:rPr>
-            </w:rPrChange>
+      <w:ins w:id="764" w:author="Grant Kinsler" w:date="2019-08-28T11:58:00Z">
+        <w:r>
+          <w:rPr>
+            <w:rFonts w:ascii="Arial" w:hAnsi="Arial" w:cs="Arial"/>
           </w:rPr>
           <w:t>. This</w:t>
         </w:r>
       </w:ins>
-      <w:ins w:id="787" w:author="Grant Kinsler" w:date="2019-08-28T11:59:00Z">
-        <w:r>
-          <w:rPr>
-            <w:rFonts w:ascii="Arial" w:hAnsi="Arial" w:cs="Arial"/>
-            <w:rPrChange w:id="788" w:author="Grant Kinsler" w:date="2019-09-09T10:19:00Z">
-              <w:rPr>
-                <w:rFonts w:ascii="Arial" w:hAnsi="Arial" w:cs="Arial"/>
-              </w:rPr>
-            </w:rPrChange>
+      <w:ins w:id="765" w:author="Grant Kinsler" w:date="2019-08-28T11:59:00Z">
+        <w:r>
+          <w:rPr>
+            <w:rFonts w:ascii="Arial" w:hAnsi="Arial" w:cs="Arial"/>
           </w:rPr>
           <w:t xml:space="preserve"> includes</w:t>
         </w:r>
       </w:ins>
-      <w:ins w:id="789" w:author="Grant Kinsler" w:date="2019-08-28T11:56:00Z">
-        <w:r>
-          <w:rPr>
-            <w:rFonts w:ascii="Arial" w:hAnsi="Arial" w:cs="Arial"/>
-            <w:rPrChange w:id="790" w:author="Grant Kinsler" w:date="2019-09-09T10:19:00Z">
-              <w:rPr>
-                <w:rFonts w:ascii="Arial" w:hAnsi="Arial" w:cs="Arial"/>
-              </w:rPr>
-            </w:rPrChange>
+      <w:ins w:id="766" w:author="Grant Kinsler" w:date="2019-08-28T11:56:00Z">
+        <w:r>
+          <w:rPr>
+            <w:rFonts w:ascii="Arial" w:hAnsi="Arial" w:cs="Arial"/>
           </w:rPr>
           <w:t xml:space="preserve"> </w:t>
         </w:r>
       </w:ins>
-      <w:ins w:id="791" w:author="Grant Kinsler" w:date="2019-08-28T11:57:00Z">
-        <w:r>
-          <w:rPr>
-            <w:rFonts w:ascii="Arial" w:hAnsi="Arial" w:cs="Arial"/>
-            <w:rPrChange w:id="792" w:author="Grant Kinsler" w:date="2019-09-09T10:19:00Z">
-              <w:rPr>
-                <w:rFonts w:ascii="Arial" w:hAnsi="Arial" w:cs="Arial"/>
-              </w:rPr>
-            </w:rPrChange>
+      <w:ins w:id="767" w:author="Grant Kinsler" w:date="2019-08-28T11:57:00Z">
+        <w:r>
+          <w:rPr>
+            <w:rFonts w:ascii="Arial" w:hAnsi="Arial" w:cs="Arial"/>
           </w:rPr>
           <w:t xml:space="preserve">cases where only a subset </w:t>
         </w:r>
       </w:ins>
-      <w:ins w:id="793" w:author="Grant Kinsler" w:date="2019-08-28T11:58:00Z">
-        <w:r>
-          <w:rPr>
-            <w:rFonts w:ascii="Arial" w:hAnsi="Arial" w:cs="Arial"/>
-            <w:rPrChange w:id="794" w:author="Grant Kinsler" w:date="2019-09-09T10:19:00Z">
-              <w:rPr>
-                <w:rFonts w:ascii="Arial" w:hAnsi="Arial" w:cs="Arial"/>
-              </w:rPr>
-            </w:rPrChange>
+      <w:ins w:id="768" w:author="Grant Kinsler" w:date="2019-08-28T11:58:00Z">
+        <w:r>
+          <w:rPr>
+            <w:rFonts w:ascii="Arial" w:hAnsi="Arial" w:cs="Arial"/>
           </w:rPr>
           <w:t xml:space="preserve">of the mutations showed such a difference </w:t>
         </w:r>
       </w:ins>
-      <w:ins w:id="795" w:author="Grant Kinsler" w:date="2019-08-28T11:57:00Z">
-        <w:r>
-          <w:rPr>
-            <w:rFonts w:ascii="Arial" w:hAnsi="Arial" w:cs="Arial"/>
-            <w:rPrChange w:id="796" w:author="Grant Kinsler" w:date="2019-09-09T10:19:00Z">
-              <w:rPr>
-                <w:rFonts w:ascii="Arial" w:hAnsi="Arial" w:cs="Arial"/>
-              </w:rPr>
-            </w:rPrChange>
+      <w:ins w:id="769" w:author="Grant Kinsler" w:date="2019-08-28T11:57:00Z">
+        <w:r>
+          <w:rPr>
+            <w:rFonts w:ascii="Arial" w:hAnsi="Arial" w:cs="Arial"/>
           </w:rPr>
           <w:t xml:space="preserve">as in the case of GPB2 in 1 Day environment. </w:t>
         </w:r>
@@ -7685,19 +7498,19 @@
     <w:p>
       <w:pPr>
         <w:rPr>
-          <w:ins w:id="797" w:author="Grant Kinsler" w:date="2019-08-28T12:03:00Z"/>
-          <w:rFonts w:ascii="Arial" w:hAnsi="Arial" w:cs="Arial"/>
-        </w:rPr>
-      </w:pPr>
-    </w:p>
-    <w:p>
-      <w:pPr>
-        <w:rPr>
-          <w:ins w:id="798" w:author="Grant Kinsler" w:date="2019-08-28T12:07:00Z"/>
-          <w:rFonts w:ascii="Arial" w:hAnsi="Arial" w:cs="Arial"/>
-        </w:rPr>
-      </w:pPr>
-      <w:ins w:id="799" w:author="Grant Kinsler" w:date="2019-08-28T12:03:00Z">
+          <w:ins w:id="770" w:author="Grant Kinsler" w:date="2019-08-28T12:03:00Z"/>
+          <w:rFonts w:ascii="Arial" w:hAnsi="Arial" w:cs="Arial"/>
+        </w:rPr>
+      </w:pPr>
+    </w:p>
+    <w:p>
+      <w:pPr>
+        <w:rPr>
+          <w:ins w:id="771" w:author="Grant Kinsler" w:date="2019-08-28T12:07:00Z"/>
+          <w:rFonts w:ascii="Arial" w:hAnsi="Arial" w:cs="Arial"/>
+        </w:rPr>
+      </w:pPr>
+      <w:ins w:id="772" w:author="Grant Kinsler" w:date="2019-08-28T12:03:00Z">
         <w:r>
           <w:rPr>
             <w:rFonts w:ascii="Arial" w:hAnsi="Arial" w:cs="Arial"/>
@@ -7705,7 +7518,7 @@
           <w:t>Despite mutation identity being hidden from the model as</w:t>
         </w:r>
       </w:ins>
-      <w:ins w:id="800" w:author="Grant Kinsler" w:date="2019-08-28T12:04:00Z">
+      <w:ins w:id="773" w:author="Grant Kinsler" w:date="2019-08-28T12:04:00Z">
         <w:r>
           <w:rPr>
             <w:rFonts w:ascii="Arial" w:hAnsi="Arial" w:cs="Arial"/>
@@ -7713,7 +7526,7 @@
           <w:t xml:space="preserve"> it assigns new mutants to locations in the phenotype space, mutations in similar genes tend to cluster ne</w:t>
         </w:r>
       </w:ins>
-      <w:ins w:id="801" w:author="Grant Kinsler" w:date="2019-08-28T12:05:00Z">
+      <w:ins w:id="774" w:author="Grant Kinsler" w:date="2019-08-28T12:05:00Z">
         <w:r>
           <w:rPr>
             <w:rFonts w:ascii="Arial" w:hAnsi="Arial" w:cs="Arial"/>
@@ -7727,7 +7540,7 @@
           <w:t xml:space="preserve"> (</w:t>
         </w:r>
       </w:ins>
-      <w:ins w:id="802" w:author="Grant Kinsler" w:date="2019-08-28T12:06:00Z">
+      <w:ins w:id="775" w:author="Grant Kinsler" w:date="2019-08-28T12:06:00Z">
         <w:r>
           <w:rPr>
             <w:rFonts w:ascii="Arial" w:hAnsi="Arial" w:cs="Arial"/>
@@ -7735,7 +7548,7 @@
           <w:t>distance figure, dots especially GPB2, PDE2, Diploids)</w:t>
         </w:r>
       </w:ins>
-      <w:ins w:id="803" w:author="Grant Kinsler" w:date="2019-08-28T12:05:00Z">
+      <w:ins w:id="776" w:author="Grant Kinsler" w:date="2019-08-28T12:05:00Z">
         <w:r>
           <w:rPr>
             <w:rFonts w:ascii="Arial" w:hAnsi="Arial" w:cs="Arial"/>
@@ -7743,7 +7556,7 @@
           <w:t>,</w:t>
         </w:r>
       </w:ins>
-      <w:ins w:id="804" w:author="Grant Kinsler" w:date="2019-08-28T12:06:00Z">
+      <w:ins w:id="777" w:author="Grant Kinsler" w:date="2019-08-28T12:06:00Z">
         <w:r>
           <w:rPr>
             <w:rFonts w:ascii="Arial" w:hAnsi="Arial" w:cs="Arial"/>
@@ -7751,7 +7564,7 @@
           <w:t xml:space="preserve"> </w:t>
         </w:r>
       </w:ins>
-      <w:ins w:id="805" w:author="Grant Kinsler" w:date="2019-08-28T12:05:00Z">
+      <w:ins w:id="778" w:author="Grant Kinsler" w:date="2019-08-28T12:05:00Z">
         <w:r>
           <w:rPr>
             <w:rFonts w:ascii="Arial" w:hAnsi="Arial" w:cs="Arial"/>
@@ -7765,7 +7578,7 @@
           <w:t xml:space="preserve">gives information about the phenotypic identity of our mutants. </w:t>
         </w:r>
       </w:ins>
-      <w:ins w:id="806" w:author="Grant Kinsler" w:date="2019-08-28T12:07:00Z">
+      <w:ins w:id="779" w:author="Grant Kinsler" w:date="2019-08-28T12:07:00Z">
         <w:r>
           <w:rPr>
             <w:rFonts w:ascii="Arial" w:hAnsi="Arial" w:cs="Arial"/>
@@ -7773,7 +7586,7 @@
           <w:t>However, there are cases (IRA1 missense and nonsense) in which the mutation types appear to be</w:t>
         </w:r>
       </w:ins>
-      <w:ins w:id="807" w:author="Grant Kinsler" w:date="2019-08-28T12:08:00Z">
+      <w:ins w:id="780" w:author="Grant Kinsler" w:date="2019-08-28T12:08:00Z">
         <w:r>
           <w:rPr>
             <w:rFonts w:ascii="Arial" w:hAnsi="Arial" w:cs="Arial"/>
@@ -7781,8 +7594,8 @@
           <w:t xml:space="preserve"> more</w:t>
         </w:r>
       </w:ins>
-      <w:commentRangeStart w:id="808"/>
-      <w:ins w:id="809" w:author="Grant Kinsler" w:date="2019-08-28T12:07:00Z">
+      <w:commentRangeStart w:id="781"/>
+      <w:ins w:id="782" w:author="Grant Kinsler" w:date="2019-08-28T12:07:00Z">
         <w:r>
           <w:rPr>
             <w:rFonts w:ascii="Arial" w:hAnsi="Arial" w:cs="Arial"/>
@@ -7790,13 +7603,13 @@
           <w:t xml:space="preserve"> distant from each other</w:t>
         </w:r>
       </w:ins>
-      <w:commentRangeEnd w:id="808"/>
-      <w:ins w:id="810" w:author="Grant Kinsler" w:date="2019-08-28T12:08:00Z">
+      <w:commentRangeEnd w:id="781"/>
+      <w:ins w:id="783" w:author="Grant Kinsler" w:date="2019-08-28T12:08:00Z">
         <w:r>
           <w:rPr>
             <w:rStyle w:val="CommentReference"/>
           </w:rPr>
-          <w:commentReference w:id="808"/>
+          <w:commentReference w:id="781"/>
         </w:r>
         <w:r>
           <w:rPr>
@@ -7805,45 +7618,45 @@
           <w:t xml:space="preserve"> than other like types. This represents phenotypic heterogeneity in mutations in these genes,</w:t>
         </w:r>
       </w:ins>
-      <w:ins w:id="811" w:author="Grant Kinsler" w:date="2019-08-28T12:09:00Z">
+      <w:ins w:id="784" w:author="Grant Kinsler" w:date="2019-08-28T12:09:00Z">
         <w:r>
           <w:rPr>
             <w:rFonts w:ascii="Arial" w:hAnsi="Arial" w:cs="Arial"/>
           </w:rPr>
           <w:t xml:space="preserve"> which is also observed from the </w:t>
         </w:r>
-        <w:commentRangeStart w:id="812"/>
+        <w:commentRangeStart w:id="785"/>
         <w:r>
           <w:rPr>
             <w:rFonts w:ascii="Arial" w:hAnsi="Arial" w:cs="Arial"/>
           </w:rPr>
           <w:t>fitness effects of these particular mutations in even just the evolution condition alone.</w:t>
         </w:r>
-        <w:commentRangeEnd w:id="812"/>
+        <w:commentRangeEnd w:id="785"/>
         <w:r>
           <w:rPr>
             <w:rStyle w:val="CommentReference"/>
           </w:rPr>
-          <w:commentReference w:id="812"/>
-        </w:r>
-      </w:ins>
-    </w:p>
-    <w:p>
-      <w:pPr>
-        <w:rPr>
-          <w:ins w:id="813" w:author="Grant Kinsler" w:date="2019-08-28T12:07:00Z"/>
-          <w:rFonts w:ascii="Arial" w:hAnsi="Arial" w:cs="Arial"/>
-        </w:rPr>
-      </w:pPr>
-    </w:p>
-    <w:p>
-      <w:pPr>
-        <w:rPr>
-          <w:ins w:id="814" w:author="Grant Kinsler" w:date="2019-08-28T12:00:00Z"/>
-          <w:rFonts w:ascii="Arial" w:hAnsi="Arial" w:cs="Arial"/>
-        </w:rPr>
-      </w:pPr>
-      <w:ins w:id="815" w:author="Grant Kinsler" w:date="2019-08-28T11:59:00Z">
+          <w:commentReference w:id="785"/>
+        </w:r>
+      </w:ins>
+    </w:p>
+    <w:p>
+      <w:pPr>
+        <w:rPr>
+          <w:ins w:id="786" w:author="Grant Kinsler" w:date="2019-08-28T12:07:00Z"/>
+          <w:rFonts w:ascii="Arial" w:hAnsi="Arial" w:cs="Arial"/>
+        </w:rPr>
+      </w:pPr>
+    </w:p>
+    <w:p>
+      <w:pPr>
+        <w:rPr>
+          <w:ins w:id="787" w:author="Grant Kinsler" w:date="2019-08-28T12:00:00Z"/>
+          <w:rFonts w:ascii="Arial" w:hAnsi="Arial" w:cs="Arial"/>
+        </w:rPr>
+      </w:pPr>
+      <w:ins w:id="788" w:author="Grant Kinsler" w:date="2019-08-28T11:59:00Z">
         <w:r>
           <w:rPr>
             <w:rFonts w:ascii="Arial" w:hAnsi="Arial" w:cs="Arial"/>
@@ -7851,7 +7664,7 @@
           <w:t>Furthermore, our six phenotype model identifies strong di</w:t>
         </w:r>
       </w:ins>
-      <w:ins w:id="816" w:author="Grant Kinsler" w:date="2019-08-28T12:00:00Z">
+      <w:ins w:id="789" w:author="Grant Kinsler" w:date="2019-08-28T12:00:00Z">
         <w:r>
           <w:rPr>
             <w:rFonts w:ascii="Arial" w:hAnsi="Arial" w:cs="Arial"/>
@@ -7859,7 +7672,7 @@
           <w:t>fferences between mutation types that are not immediately clear from behavior in a one component model or from fitness alone.</w:t>
         </w:r>
       </w:ins>
-      <w:ins w:id="817" w:author="Grant Kinsler" w:date="2019-08-28T12:19:00Z">
+      <w:ins w:id="790" w:author="Grant Kinsler" w:date="2019-08-28T12:19:00Z">
         <w:r>
           <w:rPr>
             <w:rFonts w:ascii="Arial" w:hAnsi="Arial" w:cs="Arial"/>
@@ -7867,7 +7680,7 @@
           <w:t xml:space="preserve"> </w:t>
         </w:r>
       </w:ins>
-      <w:ins w:id="818" w:author="Grant Kinsler" w:date="2019-08-28T12:00:00Z">
+      <w:ins w:id="791" w:author="Grant Kinsler" w:date="2019-08-28T12:00:00Z">
         <w:r>
           <w:rPr>
             <w:rFonts w:ascii="Arial" w:hAnsi="Arial" w:cs="Arial"/>
@@ -7875,7 +7688,7 @@
           <w:t xml:space="preserve">In particular, GPB2 and PDE2 mutants </w:t>
         </w:r>
       </w:ins>
-      <w:ins w:id="819" w:author="Grant Kinsler" w:date="2019-08-28T12:01:00Z">
+      <w:ins w:id="792" w:author="Grant Kinsler" w:date="2019-08-28T12:01:00Z">
         <w:r>
           <w:rPr>
             <w:rFonts w:ascii="Arial" w:hAnsi="Arial" w:cs="Arial"/>
@@ -7883,7 +7696,7 @@
           <w:t>have similar fitness in the evolution condition, and from a one component model</w:t>
         </w:r>
       </w:ins>
-      <w:ins w:id="820" w:author="Grant Kinsler" w:date="2019-08-28T12:20:00Z">
+      <w:ins w:id="793" w:author="Grant Kinsler" w:date="2019-08-28T12:20:00Z">
         <w:r>
           <w:rPr>
             <w:rFonts w:ascii="Arial" w:hAnsi="Arial" w:cs="Arial"/>
@@ -7891,7 +7704,7 @@
           <w:t xml:space="preserve">, the geometric median of the locations of the mutants of these types </w:t>
         </w:r>
       </w:ins>
-      <w:ins w:id="821" w:author="Grant Kinsler" w:date="2019-08-28T12:01:00Z">
+      <w:ins w:id="794" w:author="Grant Kinsler" w:date="2019-08-28T12:01:00Z">
         <w:r>
           <w:rPr>
             <w:rFonts w:ascii="Arial" w:hAnsi="Arial" w:cs="Arial"/>
@@ -7899,7 +7712,7 @@
           <w:t xml:space="preserve">appear to be located in similar locations in the space. However, in the full six component model from the subtle perturbations, </w:t>
         </w:r>
       </w:ins>
-      <w:ins w:id="822" w:author="Grant Kinsler" w:date="2019-08-28T12:20:00Z">
+      <w:ins w:id="795" w:author="Grant Kinsler" w:date="2019-08-28T12:20:00Z">
         <w:r>
           <w:rPr>
             <w:rFonts w:ascii="Arial" w:hAnsi="Arial" w:cs="Arial"/>
@@ -7907,7 +7720,7 @@
           <w:t xml:space="preserve">the mutants </w:t>
         </w:r>
       </w:ins>
-      <w:ins w:id="823" w:author="Grant Kinsler" w:date="2019-08-28T12:01:00Z">
+      <w:ins w:id="796" w:author="Grant Kinsler" w:date="2019-08-28T12:01:00Z">
         <w:r>
           <w:rPr>
             <w:rFonts w:ascii="Arial" w:hAnsi="Arial" w:cs="Arial"/>
@@ -7915,7 +7728,7 @@
           <w:t xml:space="preserve">are as different from each other as </w:t>
         </w:r>
       </w:ins>
-      <w:ins w:id="824" w:author="Grant Kinsler" w:date="2019-08-28T12:02:00Z">
+      <w:ins w:id="797" w:author="Grant Kinsler" w:date="2019-08-28T12:02:00Z">
         <w:r>
           <w:rPr>
             <w:rFonts w:ascii="Arial" w:hAnsi="Arial" w:cs="Arial"/>
@@ -7923,7 +7736,7 @@
           <w:t>other pairs of recurrent mutations</w:t>
         </w:r>
       </w:ins>
-      <w:ins w:id="825" w:author="Grant Kinsler" w:date="2019-08-28T15:51:00Z">
+      <w:ins w:id="798" w:author="Grant Kinsler" w:date="2019-08-28T15:51:00Z">
         <w:r>
           <w:rPr>
             <w:rFonts w:ascii="Arial" w:hAnsi="Arial" w:cs="Arial"/>
@@ -7937,7 +7750,7 @@
           <w:t>pic effects</w:t>
         </w:r>
       </w:ins>
-      <w:ins w:id="826" w:author="Grant Kinsler" w:date="2019-08-28T15:52:00Z">
+      <w:ins w:id="799" w:author="Grant Kinsler" w:date="2019-08-28T15:52:00Z">
         <w:r>
           <w:rPr>
             <w:rFonts w:ascii="Arial" w:hAnsi="Arial" w:cs="Arial"/>
@@ -7945,14 +7758,14 @@
           <w:t xml:space="preserve">. This phenotypic prediction for these mutations types, learned from subtle perturbations alone, </w:t>
         </w:r>
       </w:ins>
-      <w:ins w:id="827" w:author="Grant Kinsler" w:date="2019-08-28T15:53:00Z">
+      <w:ins w:id="800" w:author="Grant Kinsler" w:date="2019-08-28T15:53:00Z">
         <w:r>
           <w:rPr>
             <w:rFonts w:ascii="Arial" w:hAnsi="Arial" w:cs="Arial"/>
           </w:rPr>
           <w:t xml:space="preserve">is observed in the strong perturbations including differences between the genes in the 1 Day transfer condition, and the high salt concentration </w:t>
         </w:r>
-        <w:commentRangeStart w:id="828"/>
+        <w:commentRangeStart w:id="801"/>
         <w:r>
           <w:rPr>
             <w:rFonts w:ascii="Arial" w:hAnsi="Arial" w:cs="Arial"/>
@@ -7960,16 +7773,16 @@
           <w:t>conditions</w:t>
         </w:r>
       </w:ins>
-      <w:commentRangeEnd w:id="828"/>
-      <w:ins w:id="829" w:author="Grant Kinsler" w:date="2019-09-05T07:46:00Z">
+      <w:commentRangeEnd w:id="801"/>
+      <w:ins w:id="802" w:author="Grant Kinsler" w:date="2019-09-05T07:46:00Z">
         <w:r>
           <w:rPr>
             <w:rStyle w:val="CommentReference"/>
           </w:rPr>
-          <w:commentReference w:id="828"/>
-        </w:r>
-      </w:ins>
-      <w:ins w:id="830" w:author="Grant Kinsler" w:date="2019-08-28T15:53:00Z">
+          <w:commentReference w:id="801"/>
+        </w:r>
+      </w:ins>
+      <w:ins w:id="803" w:author="Grant Kinsler" w:date="2019-08-28T15:53:00Z">
         <w:r>
           <w:rPr>
             <w:rFonts w:ascii="Arial" w:hAnsi="Arial" w:cs="Arial"/>
@@ -7977,7 +7790,7 @@
           <w:t>.</w:t>
         </w:r>
       </w:ins>
-      <w:ins w:id="831" w:author="Grant Kinsler" w:date="2019-08-28T15:52:00Z">
+      <w:ins w:id="804" w:author="Grant Kinsler" w:date="2019-08-28T15:52:00Z">
         <w:r>
           <w:rPr>
             <w:rFonts w:ascii="Arial" w:hAnsi="Arial" w:cs="Arial"/>
@@ -7989,11 +7802,11 @@
     <w:p>
       <w:pPr>
         <w:rPr>
-          <w:ins w:id="832" w:author="Grant Kinsler" w:date="2019-08-26T13:54:00Z"/>
-          <w:rFonts w:ascii="Arial" w:hAnsi="Arial" w:cs="Arial"/>
-          <w:rPrChange w:id="833" w:author="Grant Kinsler" w:date="2019-08-28T12:00:00Z">
-            <w:rPr>
-              <w:ins w:id="834" w:author="Grant Kinsler" w:date="2019-08-26T13:54:00Z"/>
+          <w:ins w:id="805" w:author="Grant Kinsler" w:date="2019-08-26T13:54:00Z"/>
+          <w:rFonts w:ascii="Arial" w:hAnsi="Arial" w:cs="Arial"/>
+          <w:rPrChange w:id="806" w:author="Grant Kinsler" w:date="2019-08-28T12:00:00Z">
+            <w:rPr>
+              <w:ins w:id="807" w:author="Grant Kinsler" w:date="2019-08-26T13:54:00Z"/>
               <w:rFonts w:ascii="Times New Roman" w:hAnsi="Times New Roman" w:cs="Times New Roman"/>
               <w:bCs/>
             </w:rPr>
@@ -8004,25 +7817,25 @@
     <w:p>
       <w:pPr>
         <w:rPr>
-          <w:ins w:id="835" w:author="Grant Kinsler" w:date="2019-07-02T08:45:00Z"/>
-          <w:rFonts w:ascii="Arial" w:hAnsi="Arial" w:cs="Arial"/>
-          <w:bCs/>
-          <w:rPrChange w:id="836" w:author="Grant Kinsler" w:date="2019-08-27T16:12:00Z">
-            <w:rPr>
-              <w:ins w:id="837" w:author="Grant Kinsler" w:date="2019-07-02T08:45:00Z"/>
+          <w:ins w:id="808" w:author="Grant Kinsler" w:date="2019-07-02T08:45:00Z"/>
+          <w:rFonts w:ascii="Arial" w:hAnsi="Arial" w:cs="Arial"/>
+          <w:bCs/>
+          <w:rPrChange w:id="809" w:author="Grant Kinsler" w:date="2019-08-27T16:12:00Z">
+            <w:rPr>
+              <w:ins w:id="810" w:author="Grant Kinsler" w:date="2019-07-02T08:45:00Z"/>
               <w:rFonts w:ascii="Times New Roman" w:hAnsi="Times New Roman" w:cs="Times New Roman"/>
               <w:bCs/>
             </w:rPr>
           </w:rPrChange>
         </w:rPr>
       </w:pPr>
-      <w:ins w:id="838" w:author="Grant Kinsler" w:date="2019-08-26T13:54:00Z">
+      <w:ins w:id="811" w:author="Grant Kinsler" w:date="2019-08-26T13:54:00Z">
         <w:r>
           <w:rPr>
             <w:rFonts w:ascii="Arial" w:hAnsi="Arial" w:cs="Arial"/>
             <w:bCs/>
             <w:noProof/>
-            <w:rPrChange w:id="839" w:author="Grant Kinsler" w:date="2019-08-27T16:12:00Z">
+            <w:rPrChange w:id="812" w:author="Grant Kinsler" w:date="2019-08-27T16:12:00Z">
               <w:rPr>
                 <w:rFonts w:ascii="Times New Roman" w:hAnsi="Times New Roman" w:cs="Times New Roman"/>
                 <w:bCs/>
@@ -8078,28 +7891,28 @@
     <w:p>
       <w:pPr>
         <w:rPr>
-          <w:ins w:id="840" w:author="Grant Kinsler" w:date="2019-08-26T14:54:00Z"/>
+          <w:ins w:id="813" w:author="Grant Kinsler" w:date="2019-08-26T14:54:00Z"/>
           <w:rFonts w:ascii="Arial" w:hAnsi="Arial" w:cs="Arial"/>
           <w:bCs/>
           <w:sz w:val="21"/>
           <w:szCs w:val="21"/>
-          <w:rPrChange w:id="841" w:author="Grant Kinsler" w:date="2019-08-28T09:12:00Z">
-            <w:rPr>
-              <w:ins w:id="842" w:author="Grant Kinsler" w:date="2019-08-26T14:54:00Z"/>
+          <w:rPrChange w:id="814" w:author="Grant Kinsler" w:date="2019-08-28T09:12:00Z">
+            <w:rPr>
+              <w:ins w:id="815" w:author="Grant Kinsler" w:date="2019-08-26T14:54:00Z"/>
               <w:rFonts w:ascii="Times New Roman" w:hAnsi="Times New Roman" w:cs="Times New Roman"/>
               <w:bCs/>
             </w:rPr>
           </w:rPrChange>
         </w:rPr>
       </w:pPr>
-      <w:ins w:id="843" w:author="Grant Kinsler" w:date="2019-08-26T13:54:00Z">
+      <w:ins w:id="816" w:author="Grant Kinsler" w:date="2019-08-26T13:54:00Z">
         <w:r>
           <w:rPr>
             <w:rFonts w:ascii="Arial" w:hAnsi="Arial" w:cs="Arial"/>
             <w:b/>
             <w:sz w:val="21"/>
             <w:szCs w:val="21"/>
-            <w:rPrChange w:id="844" w:author="Grant Kinsler" w:date="2019-08-28T09:12:00Z">
+            <w:rPrChange w:id="817" w:author="Grant Kinsler" w:date="2019-08-28T09:12:00Z">
               <w:rPr>
                 <w:rFonts w:ascii="Times New Roman" w:hAnsi="Times New Roman" w:cs="Times New Roman"/>
                 <w:bCs/>
@@ -8115,7 +7928,7 @@
             <w:b/>
             <w:sz w:val="21"/>
             <w:szCs w:val="21"/>
-            <w:rPrChange w:id="845" w:author="Grant Kinsler" w:date="2019-08-28T09:12:00Z">
+            <w:rPrChange w:id="818" w:author="Grant Kinsler" w:date="2019-08-28T09:12:00Z">
               <w:rPr>
                 <w:rFonts w:ascii="Times New Roman" w:hAnsi="Times New Roman" w:cs="Times New Roman"/>
                 <w:b/>
@@ -8125,14 +7938,14 @@
           <w:t xml:space="preserve"> </w:t>
         </w:r>
       </w:ins>
-      <w:ins w:id="846" w:author="Grant Kinsler" w:date="2019-08-26T13:55:00Z">
+      <w:ins w:id="819" w:author="Grant Kinsler" w:date="2019-08-26T13:55:00Z">
         <w:r>
           <w:rPr>
             <w:rFonts w:ascii="Arial" w:hAnsi="Arial" w:cs="Arial"/>
             <w:b/>
             <w:sz w:val="21"/>
             <w:szCs w:val="21"/>
-            <w:rPrChange w:id="847" w:author="Grant Kinsler" w:date="2019-08-28T09:12:00Z">
+            <w:rPrChange w:id="820" w:author="Grant Kinsler" w:date="2019-08-28T09:12:00Z">
               <w:rPr>
                 <w:rFonts w:ascii="Times New Roman" w:hAnsi="Times New Roman" w:cs="Times New Roman"/>
                 <w:b/>
@@ -8142,14 +7955,14 @@
           <w:t>Our method</w:t>
         </w:r>
       </w:ins>
-      <w:ins w:id="848" w:author="Grant Kinsler" w:date="2019-08-26T13:54:00Z">
+      <w:ins w:id="821" w:author="Grant Kinsler" w:date="2019-08-26T13:54:00Z">
         <w:r>
           <w:rPr>
             <w:rFonts w:ascii="Arial" w:hAnsi="Arial" w:cs="Arial"/>
             <w:b/>
             <w:sz w:val="21"/>
             <w:szCs w:val="21"/>
-            <w:rPrChange w:id="849" w:author="Grant Kinsler" w:date="2019-08-28T09:12:00Z">
+            <w:rPrChange w:id="822" w:author="Grant Kinsler" w:date="2019-08-28T09:12:00Z">
               <w:rPr>
                 <w:rFonts w:ascii="Times New Roman" w:hAnsi="Times New Roman" w:cs="Times New Roman"/>
                 <w:b/>
@@ -8166,7 +7979,7 @@
             <w:iCs/>
             <w:sz w:val="21"/>
             <w:szCs w:val="21"/>
-            <w:rPrChange w:id="850" w:author="Grant Kinsler" w:date="2019-08-28T09:12:00Z">
+            <w:rPrChange w:id="823" w:author="Grant Kinsler" w:date="2019-08-28T09:12:00Z">
               <w:rPr>
                 <w:rFonts w:ascii="Times New Roman" w:hAnsi="Times New Roman" w:cs="Times New Roman"/>
                 <w:bCs/>
@@ -8178,15 +7991,15 @@
           <w:t xml:space="preserve"> </w:t>
         </w:r>
       </w:ins>
-      <w:commentRangeStart w:id="851"/>
-      <w:ins w:id="852" w:author="Grant Kinsler" w:date="2019-08-26T13:55:00Z">
+      <w:commentRangeStart w:id="824"/>
+      <w:ins w:id="825" w:author="Grant Kinsler" w:date="2019-08-26T13:55:00Z">
         <w:r>
           <w:rPr>
             <w:rFonts w:ascii="Arial" w:hAnsi="Arial" w:cs="Arial"/>
             <w:bCs/>
             <w:sz w:val="21"/>
             <w:szCs w:val="21"/>
-            <w:rPrChange w:id="853" w:author="Grant Kinsler" w:date="2019-08-28T09:12:00Z">
+            <w:rPrChange w:id="826" w:author="Grant Kinsler" w:date="2019-08-28T09:12:00Z">
               <w:rPr>
                 <w:rFonts w:ascii="Times New Roman" w:hAnsi="Times New Roman" w:cs="Times New Roman"/>
                 <w:bCs/>
@@ -8196,14 +8009,14 @@
           <w:t xml:space="preserve">Prediction of </w:t>
         </w:r>
       </w:ins>
-      <w:ins w:id="854" w:author="Grant Kinsler" w:date="2019-08-26T13:56:00Z">
+      <w:ins w:id="827" w:author="Grant Kinsler" w:date="2019-08-26T13:56:00Z">
         <w:r>
           <w:rPr>
             <w:rFonts w:ascii="Arial" w:hAnsi="Arial" w:cs="Arial"/>
             <w:bCs/>
             <w:sz w:val="21"/>
             <w:szCs w:val="21"/>
-            <w:rPrChange w:id="855" w:author="Grant Kinsler" w:date="2019-08-28T09:12:00Z">
+            <w:rPrChange w:id="828" w:author="Grant Kinsler" w:date="2019-08-28T09:12:00Z">
               <w:rPr>
                 <w:rFonts w:ascii="Times New Roman" w:hAnsi="Times New Roman" w:cs="Times New Roman"/>
                 <w:bCs/>
@@ -8213,14 +8026,14 @@
           <w:t xml:space="preserve">biological behavior </w:t>
         </w:r>
       </w:ins>
-      <w:ins w:id="856" w:author="Grant Kinsler" w:date="2019-08-26T14:02:00Z">
+      <w:ins w:id="829" w:author="Grant Kinsler" w:date="2019-08-26T14:02:00Z">
         <w:r>
           <w:rPr>
             <w:rFonts w:ascii="Arial" w:hAnsi="Arial" w:cs="Arial"/>
             <w:bCs/>
             <w:sz w:val="21"/>
             <w:szCs w:val="21"/>
-            <w:rPrChange w:id="857" w:author="Grant Kinsler" w:date="2019-08-28T09:12:00Z">
+            <w:rPrChange w:id="830" w:author="Grant Kinsler" w:date="2019-08-28T09:12:00Z">
               <w:rPr>
                 <w:rFonts w:ascii="Times New Roman" w:hAnsi="Times New Roman" w:cs="Times New Roman"/>
                 <w:bCs/>
@@ -8230,14 +8043,14 @@
           <w:t xml:space="preserve">(solid dots from Figure 3) </w:t>
         </w:r>
       </w:ins>
-      <w:ins w:id="858" w:author="Grant Kinsler" w:date="2019-08-26T13:56:00Z">
+      <w:ins w:id="831" w:author="Grant Kinsler" w:date="2019-08-26T13:56:00Z">
         <w:r>
           <w:rPr>
             <w:rFonts w:ascii="Arial" w:hAnsi="Arial" w:cs="Arial"/>
             <w:bCs/>
             <w:sz w:val="21"/>
             <w:szCs w:val="21"/>
-            <w:rPrChange w:id="859" w:author="Grant Kinsler" w:date="2019-08-28T09:12:00Z">
+            <w:rPrChange w:id="832" w:author="Grant Kinsler" w:date="2019-08-28T09:12:00Z">
               <w:rPr>
                 <w:rFonts w:ascii="Times New Roman" w:hAnsi="Times New Roman" w:cs="Times New Roman"/>
                 <w:bCs/>
@@ -8247,14 +8060,14 @@
           <w:t>from our approach</w:t>
         </w:r>
       </w:ins>
-      <w:ins w:id="860" w:author="Grant Kinsler" w:date="2019-08-26T14:02:00Z">
+      <w:ins w:id="833" w:author="Grant Kinsler" w:date="2019-08-26T14:02:00Z">
         <w:r>
           <w:rPr>
             <w:rFonts w:ascii="Arial" w:hAnsi="Arial" w:cs="Arial"/>
             <w:bCs/>
             <w:sz w:val="21"/>
             <w:szCs w:val="21"/>
-            <w:rPrChange w:id="861" w:author="Grant Kinsler" w:date="2019-08-28T09:12:00Z">
+            <w:rPrChange w:id="834" w:author="Grant Kinsler" w:date="2019-08-28T09:12:00Z">
               <w:rPr>
                 <w:rFonts w:ascii="Times New Roman" w:hAnsi="Times New Roman" w:cs="Times New Roman"/>
                 <w:bCs/>
@@ -8264,14 +8077,14 @@
           <w:t>.</w:t>
         </w:r>
       </w:ins>
-      <w:ins w:id="862" w:author="Grant Kinsler" w:date="2019-08-26T13:56:00Z">
+      <w:ins w:id="835" w:author="Grant Kinsler" w:date="2019-08-26T13:56:00Z">
         <w:r>
           <w:rPr>
             <w:rFonts w:ascii="Arial" w:hAnsi="Arial" w:cs="Arial"/>
             <w:bCs/>
             <w:sz w:val="21"/>
             <w:szCs w:val="21"/>
-            <w:rPrChange w:id="863" w:author="Grant Kinsler" w:date="2019-08-28T09:12:00Z">
+            <w:rPrChange w:id="836" w:author="Grant Kinsler" w:date="2019-08-28T09:12:00Z">
               <w:rPr>
                 <w:rFonts w:ascii="Times New Roman" w:hAnsi="Times New Roman" w:cs="Times New Roman"/>
                 <w:bCs/>
@@ -8281,14 +8094,14 @@
           <w:t xml:space="preserve"> </w:t>
         </w:r>
       </w:ins>
-      <w:ins w:id="864" w:author="Grant Kinsler" w:date="2019-08-26T14:02:00Z">
+      <w:ins w:id="837" w:author="Grant Kinsler" w:date="2019-08-26T14:02:00Z">
         <w:r>
           <w:rPr>
             <w:rFonts w:ascii="Arial" w:hAnsi="Arial" w:cs="Arial"/>
             <w:bCs/>
             <w:sz w:val="21"/>
             <w:szCs w:val="21"/>
-            <w:rPrChange w:id="865" w:author="Grant Kinsler" w:date="2019-08-28T09:12:00Z">
+            <w:rPrChange w:id="838" w:author="Grant Kinsler" w:date="2019-08-28T09:12:00Z">
               <w:rPr>
                 <w:rFonts w:ascii="Times New Roman" w:hAnsi="Times New Roman" w:cs="Times New Roman"/>
                 <w:bCs/>
@@ -8298,14 +8111,14 @@
           <w:t>B</w:t>
         </w:r>
       </w:ins>
-      <w:ins w:id="866" w:author="Grant Kinsler" w:date="2019-08-26T13:56:00Z">
+      <w:ins w:id="839" w:author="Grant Kinsler" w:date="2019-08-26T13:56:00Z">
         <w:r>
           <w:rPr>
             <w:rFonts w:ascii="Arial" w:hAnsi="Arial" w:cs="Arial"/>
             <w:bCs/>
             <w:sz w:val="21"/>
             <w:szCs w:val="21"/>
-            <w:rPrChange w:id="867" w:author="Grant Kinsler" w:date="2019-08-28T09:12:00Z">
+            <w:rPrChange w:id="840" w:author="Grant Kinsler" w:date="2019-08-28T09:12:00Z">
               <w:rPr>
                 <w:rFonts w:ascii="Times New Roman" w:hAnsi="Times New Roman" w:cs="Times New Roman"/>
                 <w:bCs/>
@@ -8315,14 +8128,14 @@
           <w:t>lack show</w:t>
         </w:r>
       </w:ins>
-      <w:ins w:id="868" w:author="Grant Kinsler" w:date="2019-08-26T13:57:00Z">
+      <w:ins w:id="841" w:author="Grant Kinsler" w:date="2019-08-26T13:57:00Z">
         <w:r>
           <w:rPr>
             <w:rFonts w:ascii="Arial" w:hAnsi="Arial" w:cs="Arial"/>
             <w:bCs/>
             <w:sz w:val="21"/>
             <w:szCs w:val="21"/>
-            <w:rPrChange w:id="869" w:author="Grant Kinsler" w:date="2019-08-28T09:12:00Z">
+            <w:rPrChange w:id="842" w:author="Grant Kinsler" w:date="2019-08-28T09:12:00Z">
               <w:rPr>
                 <w:rFonts w:ascii="Times New Roman" w:hAnsi="Times New Roman" w:cs="Times New Roman"/>
                 <w:bCs/>
@@ -8332,14 +8145,14 @@
           <w:t>s measured fitness</w:t>
         </w:r>
       </w:ins>
-      <w:ins w:id="870" w:author="Grant Kinsler" w:date="2019-08-26T14:02:00Z">
+      <w:ins w:id="843" w:author="Grant Kinsler" w:date="2019-08-26T14:02:00Z">
         <w:r>
           <w:rPr>
             <w:rFonts w:ascii="Arial" w:hAnsi="Arial" w:cs="Arial"/>
             <w:bCs/>
             <w:sz w:val="21"/>
             <w:szCs w:val="21"/>
-            <w:rPrChange w:id="871" w:author="Grant Kinsler" w:date="2019-08-28T09:12:00Z">
+            <w:rPrChange w:id="844" w:author="Grant Kinsler" w:date="2019-08-28T09:12:00Z">
               <w:rPr>
                 <w:rFonts w:ascii="Times New Roman" w:hAnsi="Times New Roman" w:cs="Times New Roman"/>
                 <w:bCs/>
@@ -8349,14 +8162,14 @@
           <w:t>, blue the one component model prediction, and red the six component model prediction</w:t>
         </w:r>
       </w:ins>
-      <w:ins w:id="872" w:author="Grant Kinsler" w:date="2019-08-26T13:59:00Z">
+      <w:ins w:id="845" w:author="Grant Kinsler" w:date="2019-08-26T13:59:00Z">
         <w:r>
           <w:rPr>
             <w:rFonts w:ascii="Arial" w:hAnsi="Arial" w:cs="Arial"/>
             <w:bCs/>
             <w:sz w:val="21"/>
             <w:szCs w:val="21"/>
-            <w:rPrChange w:id="873" w:author="Grant Kinsler" w:date="2019-08-28T09:12:00Z">
+            <w:rPrChange w:id="846" w:author="Grant Kinsler" w:date="2019-08-28T09:12:00Z">
               <w:rPr>
                 <w:rFonts w:ascii="Times New Roman" w:hAnsi="Times New Roman" w:cs="Times New Roman"/>
                 <w:bCs/>
@@ -8366,14 +8179,14 @@
           <w:t>. Small dots show measured and predicted fitness</w:t>
         </w:r>
       </w:ins>
-      <w:ins w:id="874" w:author="Grant Kinsler" w:date="2019-08-26T14:00:00Z">
+      <w:ins w:id="847" w:author="Grant Kinsler" w:date="2019-08-26T14:00:00Z">
         <w:r>
           <w:rPr>
             <w:rFonts w:ascii="Arial" w:hAnsi="Arial" w:cs="Arial"/>
             <w:bCs/>
             <w:sz w:val="21"/>
             <w:szCs w:val="21"/>
-            <w:rPrChange w:id="875" w:author="Grant Kinsler" w:date="2019-08-28T09:12:00Z">
+            <w:rPrChange w:id="848" w:author="Grant Kinsler" w:date="2019-08-28T09:12:00Z">
               <w:rPr>
                 <w:rFonts w:ascii="Times New Roman" w:hAnsi="Times New Roman" w:cs="Times New Roman"/>
                 <w:bCs/>
@@ -8383,14 +8196,14 @@
           <w:t xml:space="preserve"> </w:t>
         </w:r>
       </w:ins>
-      <w:ins w:id="876" w:author="Grant Kinsler" w:date="2019-08-26T13:59:00Z">
+      <w:ins w:id="849" w:author="Grant Kinsler" w:date="2019-08-26T13:59:00Z">
         <w:r>
           <w:rPr>
             <w:rFonts w:ascii="Arial" w:hAnsi="Arial" w:cs="Arial"/>
             <w:bCs/>
             <w:sz w:val="21"/>
             <w:szCs w:val="21"/>
-            <w:rPrChange w:id="877" w:author="Grant Kinsler" w:date="2019-08-28T09:12:00Z">
+            <w:rPrChange w:id="850" w:author="Grant Kinsler" w:date="2019-08-28T09:12:00Z">
               <w:rPr>
                 <w:rFonts w:ascii="Times New Roman" w:hAnsi="Times New Roman" w:cs="Times New Roman"/>
                 <w:bCs/>
@@ -8400,14 +8213,14 @@
           <w:t xml:space="preserve">for </w:t>
         </w:r>
       </w:ins>
-      <w:ins w:id="878" w:author="Grant Kinsler" w:date="2019-08-26T14:00:00Z">
+      <w:ins w:id="851" w:author="Grant Kinsler" w:date="2019-08-26T14:00:00Z">
         <w:r>
           <w:rPr>
             <w:rFonts w:ascii="Arial" w:hAnsi="Arial" w:cs="Arial"/>
             <w:bCs/>
             <w:sz w:val="21"/>
             <w:szCs w:val="21"/>
-            <w:rPrChange w:id="879" w:author="Grant Kinsler" w:date="2019-08-28T09:12:00Z">
+            <w:rPrChange w:id="852" w:author="Grant Kinsler" w:date="2019-08-28T09:12:00Z">
               <w:rPr>
                 <w:rFonts w:ascii="Times New Roman" w:hAnsi="Times New Roman" w:cs="Times New Roman"/>
                 <w:bCs/>
@@ -8417,25 +8230,25 @@
           <w:t>each mutant in the mutation type, larger circle represents the median.</w:t>
         </w:r>
       </w:ins>
-      <w:commentRangeEnd w:id="851"/>
-      <w:ins w:id="880" w:author="Grant Kinsler" w:date="2019-08-28T11:46:00Z">
+      <w:commentRangeEnd w:id="824"/>
+      <w:ins w:id="853" w:author="Grant Kinsler" w:date="2019-08-28T11:46:00Z">
         <w:r>
           <w:rPr>
             <w:rStyle w:val="CommentReference"/>
           </w:rPr>
-          <w:commentReference w:id="851"/>
-        </w:r>
-      </w:ins>
-    </w:p>
-    <w:p>
-      <w:pPr>
-        <w:rPr>
-          <w:ins w:id="881" w:author="Grant Kinsler" w:date="2019-08-26T14:54:00Z"/>
-          <w:rFonts w:ascii="Arial" w:hAnsi="Arial" w:cs="Arial"/>
-          <w:bCs/>
-          <w:rPrChange w:id="882" w:author="Grant Kinsler" w:date="2019-08-27T16:12:00Z">
-            <w:rPr>
-              <w:ins w:id="883" w:author="Grant Kinsler" w:date="2019-08-26T14:54:00Z"/>
+          <w:commentReference w:id="824"/>
+        </w:r>
+      </w:ins>
+    </w:p>
+    <w:p>
+      <w:pPr>
+        <w:rPr>
+          <w:ins w:id="854" w:author="Grant Kinsler" w:date="2019-08-26T14:54:00Z"/>
+          <w:rFonts w:ascii="Arial" w:hAnsi="Arial" w:cs="Arial"/>
+          <w:bCs/>
+          <w:rPrChange w:id="855" w:author="Grant Kinsler" w:date="2019-08-27T16:12:00Z">
+            <w:rPr>
+              <w:ins w:id="856" w:author="Grant Kinsler" w:date="2019-08-26T14:54:00Z"/>
               <w:rFonts w:ascii="Times New Roman" w:hAnsi="Times New Roman" w:cs="Times New Roman"/>
               <w:bCs/>
             </w:rPr>
@@ -8446,12 +8259,12 @@
     <w:p>
       <w:pPr>
         <w:rPr>
-          <w:ins w:id="884" w:author="Grant Kinsler" w:date="2019-08-26T14:54:00Z"/>
-          <w:rFonts w:ascii="Arial" w:hAnsi="Arial" w:cs="Arial"/>
-          <w:bCs/>
-          <w:rPrChange w:id="885" w:author="Grant Kinsler" w:date="2019-08-27T16:12:00Z">
-            <w:rPr>
-              <w:ins w:id="886" w:author="Grant Kinsler" w:date="2019-08-26T14:54:00Z"/>
+          <w:ins w:id="857" w:author="Grant Kinsler" w:date="2019-08-26T14:54:00Z"/>
+          <w:rFonts w:ascii="Arial" w:hAnsi="Arial" w:cs="Arial"/>
+          <w:bCs/>
+          <w:rPrChange w:id="858" w:author="Grant Kinsler" w:date="2019-08-27T16:12:00Z">
+            <w:rPr>
+              <w:ins w:id="859" w:author="Grant Kinsler" w:date="2019-08-26T14:54:00Z"/>
               <w:rFonts w:ascii="Times New Roman" w:hAnsi="Times New Roman" w:cs="Times New Roman"/>
               <w:bCs/>
             </w:rPr>
@@ -8462,25 +8275,25 @@
     <w:p>
       <w:pPr>
         <w:rPr>
-          <w:ins w:id="887" w:author="Grant Kinsler" w:date="2019-08-26T14:54:00Z"/>
-          <w:rFonts w:ascii="Arial" w:hAnsi="Arial" w:cs="Arial"/>
-          <w:bCs/>
-          <w:rPrChange w:id="888" w:author="Grant Kinsler" w:date="2019-08-27T16:12:00Z">
-            <w:rPr>
-              <w:ins w:id="889" w:author="Grant Kinsler" w:date="2019-08-26T14:54:00Z"/>
+          <w:ins w:id="860" w:author="Grant Kinsler" w:date="2019-08-26T14:54:00Z"/>
+          <w:rFonts w:ascii="Arial" w:hAnsi="Arial" w:cs="Arial"/>
+          <w:bCs/>
+          <w:rPrChange w:id="861" w:author="Grant Kinsler" w:date="2019-08-27T16:12:00Z">
+            <w:rPr>
+              <w:ins w:id="862" w:author="Grant Kinsler" w:date="2019-08-26T14:54:00Z"/>
               <w:rFonts w:ascii="Times New Roman" w:hAnsi="Times New Roman" w:cs="Times New Roman"/>
               <w:bCs/>
             </w:rPr>
           </w:rPrChange>
         </w:rPr>
       </w:pPr>
-      <w:ins w:id="890" w:author="Grant Kinsler" w:date="2019-08-26T14:55:00Z">
+      <w:ins w:id="863" w:author="Grant Kinsler" w:date="2019-08-26T14:55:00Z">
         <w:r>
           <w:rPr>
             <w:rFonts w:ascii="Arial" w:hAnsi="Arial" w:cs="Arial"/>
             <w:bCs/>
             <w:noProof/>
-            <w:rPrChange w:id="891" w:author="Grant Kinsler" w:date="2019-08-27T16:12:00Z">
+            <w:rPrChange w:id="864" w:author="Grant Kinsler" w:date="2019-08-27T16:12:00Z">
               <w:rPr>
                 <w:rFonts w:ascii="Times New Roman" w:hAnsi="Times New Roman" w:cs="Times New Roman"/>
                 <w:bCs/>
@@ -8536,30 +8349,30 @@
     <w:p>
       <w:pPr>
         <w:rPr>
-          <w:ins w:id="892" w:author="Grant Kinsler" w:date="2019-08-26T13:57:00Z"/>
+          <w:ins w:id="865" w:author="Grant Kinsler" w:date="2019-08-26T13:57:00Z"/>
           <w:rFonts w:ascii="Arial" w:hAnsi="Arial" w:cs="Arial"/>
           <w:bCs/>
           <w:i/>
           <w:iCs/>
           <w:sz w:val="21"/>
           <w:szCs w:val="21"/>
-          <w:rPrChange w:id="893" w:author="Grant Kinsler" w:date="2019-08-28T09:13:00Z">
-            <w:rPr>
-              <w:ins w:id="894" w:author="Grant Kinsler" w:date="2019-08-26T13:57:00Z"/>
+          <w:rPrChange w:id="866" w:author="Grant Kinsler" w:date="2019-08-28T09:13:00Z">
+            <w:rPr>
+              <w:ins w:id="867" w:author="Grant Kinsler" w:date="2019-08-26T13:57:00Z"/>
               <w:rFonts w:ascii="Times New Roman" w:hAnsi="Times New Roman" w:cs="Times New Roman"/>
               <w:bCs/>
             </w:rPr>
           </w:rPrChange>
         </w:rPr>
       </w:pPr>
-      <w:ins w:id="895" w:author="Grant Kinsler" w:date="2019-08-26T14:54:00Z">
+      <w:ins w:id="868" w:author="Grant Kinsler" w:date="2019-08-26T14:54:00Z">
         <w:r>
           <w:rPr>
             <w:rFonts w:ascii="Arial" w:hAnsi="Arial" w:cs="Arial"/>
             <w:b/>
             <w:sz w:val="21"/>
             <w:szCs w:val="21"/>
-            <w:rPrChange w:id="896" w:author="Grant Kinsler" w:date="2019-08-28T09:13:00Z">
+            <w:rPrChange w:id="869" w:author="Grant Kinsler" w:date="2019-08-28T09:13:00Z">
               <w:rPr>
                 <w:rFonts w:ascii="Times New Roman" w:hAnsi="Times New Roman" w:cs="Times New Roman"/>
                 <w:bCs/>
@@ -8569,14 +8382,14 @@
           <w:t>Part of Figure 5/6?</w:t>
         </w:r>
       </w:ins>
-      <w:ins w:id="897" w:author="Grant Kinsler" w:date="2019-08-26T14:55:00Z">
+      <w:ins w:id="870" w:author="Grant Kinsler" w:date="2019-08-26T14:55:00Z">
         <w:r>
           <w:rPr>
             <w:rFonts w:ascii="Arial" w:hAnsi="Arial" w:cs="Arial"/>
             <w:b/>
             <w:sz w:val="21"/>
             <w:szCs w:val="21"/>
-            <w:rPrChange w:id="898" w:author="Grant Kinsler" w:date="2019-08-28T09:13:00Z">
+            <w:rPrChange w:id="871" w:author="Grant Kinsler" w:date="2019-08-28T09:13:00Z">
               <w:rPr>
                 <w:rFonts w:ascii="Times New Roman" w:hAnsi="Times New Roman" w:cs="Times New Roman"/>
                 <w:b/>
@@ -8586,14 +8399,14 @@
           <w:t xml:space="preserve"> </w:t>
         </w:r>
       </w:ins>
-      <w:ins w:id="899" w:author="Grant Kinsler" w:date="2019-08-26T14:57:00Z">
+      <w:ins w:id="872" w:author="Grant Kinsler" w:date="2019-08-26T14:57:00Z">
         <w:r>
           <w:rPr>
             <w:rFonts w:ascii="Arial" w:hAnsi="Arial" w:cs="Arial"/>
             <w:b/>
             <w:sz w:val="21"/>
             <w:szCs w:val="21"/>
-            <w:rPrChange w:id="900" w:author="Grant Kinsler" w:date="2019-08-28T09:13:00Z">
+            <w:rPrChange w:id="873" w:author="Grant Kinsler" w:date="2019-08-28T09:13:00Z">
               <w:rPr>
                 <w:rFonts w:ascii="Times New Roman" w:hAnsi="Times New Roman" w:cs="Times New Roman"/>
                 <w:b/>
@@ -8603,14 +8416,14 @@
           <w:t xml:space="preserve">Mutants with similar evolution </w:t>
         </w:r>
       </w:ins>
-      <w:ins w:id="901" w:author="Grant Kinsler" w:date="2019-08-26T14:58:00Z">
+      <w:ins w:id="874" w:author="Grant Kinsler" w:date="2019-08-26T14:58:00Z">
         <w:r>
           <w:rPr>
             <w:rFonts w:ascii="Arial" w:hAnsi="Arial" w:cs="Arial"/>
             <w:b/>
             <w:sz w:val="21"/>
             <w:szCs w:val="21"/>
-            <w:rPrChange w:id="902" w:author="Grant Kinsler" w:date="2019-08-28T09:13:00Z">
+            <w:rPrChange w:id="875" w:author="Grant Kinsler" w:date="2019-08-28T09:13:00Z">
               <w:rPr>
                 <w:rFonts w:ascii="Times New Roman" w:hAnsi="Times New Roman" w:cs="Times New Roman"/>
                 <w:b/>
@@ -8620,14 +8433,14 @@
           <w:t>1D distance</w:t>
         </w:r>
       </w:ins>
-      <w:ins w:id="903" w:author="Grant Kinsler" w:date="2019-08-26T14:57:00Z">
+      <w:ins w:id="876" w:author="Grant Kinsler" w:date="2019-08-26T14:57:00Z">
         <w:r>
           <w:rPr>
             <w:rFonts w:ascii="Arial" w:hAnsi="Arial" w:cs="Arial"/>
             <w:b/>
             <w:sz w:val="21"/>
             <w:szCs w:val="21"/>
-            <w:rPrChange w:id="904" w:author="Grant Kinsler" w:date="2019-08-28T09:13:00Z">
+            <w:rPrChange w:id="877" w:author="Grant Kinsler" w:date="2019-08-28T09:13:00Z">
               <w:rPr>
                 <w:rFonts w:ascii="Times New Roman" w:hAnsi="Times New Roman" w:cs="Times New Roman"/>
                 <w:b/>
@@ -8637,14 +8450,14 @@
           <w:t xml:space="preserve"> can have surprisingly </w:t>
         </w:r>
       </w:ins>
-      <w:ins w:id="905" w:author="Grant Kinsler" w:date="2019-08-26T14:58:00Z">
+      <w:ins w:id="878" w:author="Grant Kinsler" w:date="2019-08-26T14:58:00Z">
         <w:r>
           <w:rPr>
             <w:rFonts w:ascii="Arial" w:hAnsi="Arial" w:cs="Arial"/>
             <w:b/>
             <w:sz w:val="21"/>
             <w:szCs w:val="21"/>
-            <w:rPrChange w:id="906" w:author="Grant Kinsler" w:date="2019-08-28T09:13:00Z">
+            <w:rPrChange w:id="879" w:author="Grant Kinsler" w:date="2019-08-28T09:13:00Z">
               <w:rPr>
                 <w:rFonts w:ascii="Times New Roman" w:hAnsi="Times New Roman" w:cs="Times New Roman"/>
                 <w:b/>
@@ -8659,7 +8472,7 @@
             <w:bCs/>
             <w:sz w:val="21"/>
             <w:szCs w:val="21"/>
-            <w:rPrChange w:id="907" w:author="Grant Kinsler" w:date="2019-08-28T09:13:00Z">
+            <w:rPrChange w:id="880" w:author="Grant Kinsler" w:date="2019-08-28T09:13:00Z">
               <w:rPr>
                 <w:rFonts w:ascii="Times New Roman" w:hAnsi="Times New Roman" w:cs="Times New Roman"/>
                 <w:bCs/>
@@ -8669,14 +8482,14 @@
           <w:t>Horizontal a</w:t>
         </w:r>
       </w:ins>
-      <w:ins w:id="908" w:author="Grant Kinsler" w:date="2019-08-26T14:59:00Z">
+      <w:ins w:id="881" w:author="Grant Kinsler" w:date="2019-08-26T14:59:00Z">
         <w:r>
           <w:rPr>
             <w:rFonts w:ascii="Arial" w:hAnsi="Arial" w:cs="Arial"/>
             <w:bCs/>
             <w:sz w:val="21"/>
             <w:szCs w:val="21"/>
-            <w:rPrChange w:id="909" w:author="Grant Kinsler" w:date="2019-08-28T09:13:00Z">
+            <w:rPrChange w:id="882" w:author="Grant Kinsler" w:date="2019-08-28T09:13:00Z">
               <w:rPr>
                 <w:rFonts w:ascii="Times New Roman" w:hAnsi="Times New Roman" w:cs="Times New Roman"/>
                 <w:bCs/>
@@ -8686,14 +8499,14 @@
           <w:t>xis shows 1 dimensional distance (highly correlated with similarity of M3 fitness)</w:t>
         </w:r>
       </w:ins>
-      <w:ins w:id="910" w:author="Grant Kinsler" w:date="2019-08-26T15:25:00Z">
+      <w:ins w:id="883" w:author="Grant Kinsler" w:date="2019-08-26T15:25:00Z">
         <w:r>
           <w:rPr>
             <w:rFonts w:ascii="Arial" w:hAnsi="Arial" w:cs="Arial"/>
             <w:bCs/>
             <w:sz w:val="21"/>
             <w:szCs w:val="21"/>
-            <w:rPrChange w:id="911" w:author="Grant Kinsler" w:date="2019-08-28T09:13:00Z">
+            <w:rPrChange w:id="884" w:author="Grant Kinsler" w:date="2019-08-28T09:13:00Z">
               <w:rPr>
                 <w:rFonts w:ascii="Times New Roman" w:hAnsi="Times New Roman" w:cs="Times New Roman"/>
                 <w:bCs/>
@@ -8703,14 +8516,14 @@
           <w:t>.</w:t>
         </w:r>
       </w:ins>
-      <w:ins w:id="912" w:author="Grant Kinsler" w:date="2019-08-26T19:07:00Z">
+      <w:ins w:id="885" w:author="Grant Kinsler" w:date="2019-08-26T19:07:00Z">
         <w:r>
           <w:rPr>
             <w:rFonts w:ascii="Arial" w:hAnsi="Arial" w:cs="Arial"/>
             <w:bCs/>
             <w:sz w:val="21"/>
             <w:szCs w:val="21"/>
-            <w:rPrChange w:id="913" w:author="Grant Kinsler" w:date="2019-08-28T09:13:00Z">
+            <w:rPrChange w:id="886" w:author="Grant Kinsler" w:date="2019-08-28T09:13:00Z">
               <w:rPr>
                 <w:rFonts w:ascii="Times New Roman" w:hAnsi="Times New Roman" w:cs="Times New Roman"/>
                 <w:bCs/>
@@ -8720,14 +8533,14 @@
           <w:t xml:space="preserve"> Pairs of mutation types are represented by distance between the geometric medians of the mutation types</w:t>
         </w:r>
       </w:ins>
-      <w:ins w:id="914" w:author="Grant Kinsler" w:date="2019-08-26T19:08:00Z">
+      <w:ins w:id="887" w:author="Grant Kinsler" w:date="2019-08-26T19:08:00Z">
         <w:r>
           <w:rPr>
             <w:rFonts w:ascii="Arial" w:hAnsi="Arial" w:cs="Arial"/>
             <w:bCs/>
             <w:sz w:val="21"/>
             <w:szCs w:val="21"/>
-            <w:rPrChange w:id="915" w:author="Grant Kinsler" w:date="2019-08-28T09:13:00Z">
+            <w:rPrChange w:id="888" w:author="Grant Kinsler" w:date="2019-08-28T09:13:00Z">
               <w:rPr>
                 <w:rFonts w:ascii="Times New Roman" w:hAnsi="Times New Roman" w:cs="Times New Roman"/>
                 <w:bCs/>
@@ -8737,14 +8550,14 @@
           <w:t xml:space="preserve"> (denoted by diamond shape)</w:t>
         </w:r>
       </w:ins>
-      <w:ins w:id="916" w:author="Grant Kinsler" w:date="2019-08-26T19:07:00Z">
+      <w:ins w:id="889" w:author="Grant Kinsler" w:date="2019-08-26T19:07:00Z">
         <w:r>
           <w:rPr>
             <w:rFonts w:ascii="Arial" w:hAnsi="Arial" w:cs="Arial"/>
             <w:bCs/>
             <w:sz w:val="21"/>
             <w:szCs w:val="21"/>
-            <w:rPrChange w:id="917" w:author="Grant Kinsler" w:date="2019-08-28T09:13:00Z">
+            <w:rPrChange w:id="890" w:author="Grant Kinsler" w:date="2019-08-28T09:13:00Z">
               <w:rPr>
                 <w:rFonts w:ascii="Times New Roman" w:hAnsi="Times New Roman" w:cs="Times New Roman"/>
                 <w:bCs/>
@@ -8754,14 +8567,14 @@
           <w:t>.</w:t>
         </w:r>
       </w:ins>
-      <w:ins w:id="918" w:author="Grant Kinsler" w:date="2019-08-26T19:08:00Z">
+      <w:ins w:id="891" w:author="Grant Kinsler" w:date="2019-08-26T19:08:00Z">
         <w:r>
           <w:rPr>
             <w:rFonts w:ascii="Arial" w:hAnsi="Arial" w:cs="Arial"/>
             <w:bCs/>
             <w:sz w:val="21"/>
             <w:szCs w:val="21"/>
-            <w:rPrChange w:id="919" w:author="Grant Kinsler" w:date="2019-08-28T09:13:00Z">
+            <w:rPrChange w:id="892" w:author="Grant Kinsler" w:date="2019-08-28T09:13:00Z">
               <w:rPr>
                 <w:rFonts w:ascii="Times New Roman" w:hAnsi="Times New Roman" w:cs="Times New Roman"/>
                 <w:bCs/>
@@ -8770,14 +8583,14 @@
           </w:rPr>
           <w:t xml:space="preserve"> Circles denote the average pairwise distance for </w:t>
         </w:r>
-        <w:commentRangeStart w:id="920"/>
+        <w:commentRangeStart w:id="893"/>
         <w:r>
           <w:rPr>
             <w:rFonts w:ascii="Arial" w:hAnsi="Arial" w:cs="Arial"/>
             <w:bCs/>
             <w:sz w:val="21"/>
             <w:szCs w:val="21"/>
-            <w:rPrChange w:id="921" w:author="Grant Kinsler" w:date="2019-08-28T09:13:00Z">
+            <w:rPrChange w:id="894" w:author="Grant Kinsler" w:date="2019-08-28T09:13:00Z">
               <w:rPr>
                 <w:rFonts w:ascii="Times New Roman" w:hAnsi="Times New Roman" w:cs="Times New Roman"/>
                 <w:bCs/>
@@ -8787,14 +8600,14 @@
           <w:t>the representatives of the mutation type.</w:t>
         </w:r>
       </w:ins>
-      <w:ins w:id="922" w:author="Grant Kinsler" w:date="2019-08-26T19:07:00Z">
+      <w:ins w:id="895" w:author="Grant Kinsler" w:date="2019-08-26T19:07:00Z">
         <w:r>
           <w:rPr>
             <w:rFonts w:ascii="Arial" w:hAnsi="Arial" w:cs="Arial"/>
             <w:bCs/>
             <w:sz w:val="21"/>
             <w:szCs w:val="21"/>
-            <w:rPrChange w:id="923" w:author="Grant Kinsler" w:date="2019-08-28T09:13:00Z">
+            <w:rPrChange w:id="896" w:author="Grant Kinsler" w:date="2019-08-28T09:13:00Z">
               <w:rPr>
                 <w:rFonts w:ascii="Times New Roman" w:hAnsi="Times New Roman" w:cs="Times New Roman"/>
                 <w:bCs/>
@@ -8804,7 +8617,7 @@
           <w:t xml:space="preserve"> </w:t>
         </w:r>
       </w:ins>
-      <w:ins w:id="924" w:author="Grant Kinsler" w:date="2019-08-26T15:25:00Z">
+      <w:ins w:id="897" w:author="Grant Kinsler" w:date="2019-08-26T15:25:00Z">
         <w:r>
           <w:rPr>
             <w:rFonts w:ascii="Arial" w:hAnsi="Arial" w:cs="Arial"/>
@@ -8813,7 +8626,7 @@
             <w:iCs/>
             <w:sz w:val="21"/>
             <w:szCs w:val="21"/>
-            <w:rPrChange w:id="925" w:author="Grant Kinsler" w:date="2019-08-28T09:13:00Z">
+            <w:rPrChange w:id="898" w:author="Grant Kinsler" w:date="2019-08-28T09:13:00Z">
               <w:rPr>
                 <w:rFonts w:ascii="Times New Roman" w:hAnsi="Times New Roman" w:cs="Times New Roman"/>
                 <w:bCs/>
@@ -8825,7 +8638,7 @@
           <w:t>Note GPB2 and PDE2 which are similar in 1D distance and similar in distance to others</w:t>
         </w:r>
       </w:ins>
-      <w:ins w:id="926" w:author="Grant Kinsler" w:date="2019-08-26T15:26:00Z">
+      <w:ins w:id="899" w:author="Grant Kinsler" w:date="2019-08-26T15:26:00Z">
         <w:r>
           <w:rPr>
             <w:rFonts w:ascii="Arial" w:hAnsi="Arial" w:cs="Arial"/>
@@ -8834,7 +8647,7 @@
             <w:iCs/>
             <w:sz w:val="21"/>
             <w:szCs w:val="21"/>
-            <w:rPrChange w:id="927" w:author="Grant Kinsler" w:date="2019-08-28T09:13:00Z">
+            <w:rPrChange w:id="900" w:author="Grant Kinsler" w:date="2019-08-28T09:13:00Z">
               <w:rPr>
                 <w:rFonts w:ascii="Times New Roman" w:hAnsi="Times New Roman" w:cs="Times New Roman"/>
                 <w:bCs/>
@@ -8846,7 +8659,7 @@
           <w:t xml:space="preserve"> pairs of mutation types</w:t>
         </w:r>
       </w:ins>
-      <w:ins w:id="928" w:author="Grant Kinsler" w:date="2019-08-26T15:25:00Z">
+      <w:ins w:id="901" w:author="Grant Kinsler" w:date="2019-08-26T15:25:00Z">
         <w:r>
           <w:rPr>
             <w:rFonts w:ascii="Arial" w:hAnsi="Arial" w:cs="Arial"/>
@@ -8855,7 +8668,7 @@
             <w:iCs/>
             <w:sz w:val="21"/>
             <w:szCs w:val="21"/>
-            <w:rPrChange w:id="929" w:author="Grant Kinsler" w:date="2019-08-28T09:13:00Z">
+            <w:rPrChange w:id="902" w:author="Grant Kinsler" w:date="2019-08-28T09:13:00Z">
               <w:rPr>
                 <w:rFonts w:ascii="Times New Roman" w:hAnsi="Times New Roman" w:cs="Times New Roman"/>
                 <w:bCs/>
@@ -8867,34 +8680,34 @@
           <w:t xml:space="preserve"> in 6D space.</w:t>
         </w:r>
       </w:ins>
-      <w:commentRangeEnd w:id="920"/>
-      <w:ins w:id="930" w:author="Grant Kinsler" w:date="2019-08-28T12:07:00Z">
+      <w:commentRangeEnd w:id="893"/>
+      <w:ins w:id="903" w:author="Grant Kinsler" w:date="2019-08-28T12:07:00Z">
         <w:r>
           <w:rPr>
             <w:rStyle w:val="CommentReference"/>
           </w:rPr>
-          <w:commentReference w:id="920"/>
-        </w:r>
-      </w:ins>
-    </w:p>
-    <w:p>
-      <w:pPr>
-        <w:rPr>
-          <w:ins w:id="931" w:author="Grant Kinsler" w:date="2019-08-30T09:02:00Z"/>
-          <w:rFonts w:ascii="Arial" w:hAnsi="Arial" w:cs="Arial"/>
-          <w:bCs/>
-        </w:rPr>
-      </w:pPr>
-    </w:p>
-    <w:p>
-      <w:pPr>
-        <w:rPr>
-          <w:ins w:id="932" w:author="Grant Kinsler" w:date="2019-09-04T17:04:00Z"/>
-          <w:rFonts w:ascii="Arial" w:hAnsi="Arial" w:cs="Arial"/>
-          <w:bCs/>
-        </w:rPr>
-      </w:pPr>
-      <w:ins w:id="933" w:author="Grant Kinsler" w:date="2019-09-04T17:04:00Z">
+          <w:commentReference w:id="893"/>
+        </w:r>
+      </w:ins>
+    </w:p>
+    <w:p>
+      <w:pPr>
+        <w:rPr>
+          <w:ins w:id="904" w:author="Grant Kinsler" w:date="2019-08-30T09:02:00Z"/>
+          <w:rFonts w:ascii="Arial" w:hAnsi="Arial" w:cs="Arial"/>
+          <w:bCs/>
+        </w:rPr>
+      </w:pPr>
+    </w:p>
+    <w:p>
+      <w:pPr>
+        <w:rPr>
+          <w:ins w:id="905" w:author="Grant Kinsler" w:date="2019-09-04T17:04:00Z"/>
+          <w:rFonts w:ascii="Arial" w:hAnsi="Arial" w:cs="Arial"/>
+          <w:bCs/>
+        </w:rPr>
+      </w:pPr>
+      <w:ins w:id="906" w:author="Grant Kinsler" w:date="2019-09-04T17:04:00Z">
         <w:r>
           <w:rPr>
             <w:rFonts w:ascii="Arial" w:hAnsi="Arial" w:cs="Arial"/>
@@ -8907,28 +8720,28 @@
     <w:p>
       <w:pPr>
         <w:rPr>
-          <w:ins w:id="934" w:author="Grant Kinsler" w:date="2019-09-04T17:04:00Z"/>
-          <w:rFonts w:ascii="Arial" w:hAnsi="Arial" w:cs="Arial"/>
-          <w:bCs/>
-        </w:rPr>
-      </w:pPr>
-    </w:p>
-    <w:p>
-      <w:pPr>
-        <w:rPr>
-          <w:ins w:id="935" w:author="Grant Kinsler" w:date="2019-08-26T18:14:00Z"/>
-          <w:rFonts w:ascii="Arial" w:hAnsi="Arial" w:cs="Arial"/>
-          <w:bCs/>
-          <w:rPrChange w:id="936" w:author="Grant Kinsler" w:date="2019-08-27T16:12:00Z">
-            <w:rPr>
-              <w:ins w:id="937" w:author="Grant Kinsler" w:date="2019-08-26T18:14:00Z"/>
+          <w:ins w:id="907" w:author="Grant Kinsler" w:date="2019-09-04T17:04:00Z"/>
+          <w:rFonts w:ascii="Arial" w:hAnsi="Arial" w:cs="Arial"/>
+          <w:bCs/>
+        </w:rPr>
+      </w:pPr>
+    </w:p>
+    <w:p>
+      <w:pPr>
+        <w:rPr>
+          <w:ins w:id="908" w:author="Grant Kinsler" w:date="2019-08-26T18:14:00Z"/>
+          <w:rFonts w:ascii="Arial" w:hAnsi="Arial" w:cs="Arial"/>
+          <w:bCs/>
+          <w:rPrChange w:id="909" w:author="Grant Kinsler" w:date="2019-08-27T16:12:00Z">
+            <w:rPr>
+              <w:ins w:id="910" w:author="Grant Kinsler" w:date="2019-08-26T18:14:00Z"/>
               <w:rFonts w:ascii="Times New Roman" w:hAnsi="Times New Roman" w:cs="Times New Roman"/>
               <w:bCs/>
             </w:rPr>
           </w:rPrChange>
         </w:rPr>
       </w:pPr>
-      <w:ins w:id="938" w:author="Grant Kinsler" w:date="2019-08-30T09:02:00Z">
+      <w:ins w:id="911" w:author="Grant Kinsler" w:date="2019-08-30T09:02:00Z">
         <w:r>
           <w:rPr>
             <w:rFonts w:ascii="Arial" w:hAnsi="Arial" w:cs="Arial"/>
@@ -8937,7 +8750,7 @@
           <w:t xml:space="preserve">Do we have enough </w:t>
         </w:r>
       </w:ins>
-      <w:ins w:id="939" w:author="Grant Kinsler" w:date="2019-08-30T09:03:00Z">
+      <w:ins w:id="912" w:author="Grant Kinsler" w:date="2019-08-30T09:03:00Z">
         <w:r>
           <w:rPr>
             <w:rFonts w:ascii="Arial" w:hAnsi="Arial" w:cs="Arial"/>
@@ -8950,12 +8763,12 @@
     <w:p>
       <w:pPr>
         <w:rPr>
-          <w:ins w:id="940" w:author="Grant Kinsler" w:date="2019-08-26T18:15:00Z"/>
-          <w:rFonts w:ascii="Arial" w:hAnsi="Arial" w:cs="Arial"/>
-          <w:bCs/>
-          <w:rPrChange w:id="941" w:author="Grant Kinsler" w:date="2019-08-27T16:12:00Z">
-            <w:rPr>
-              <w:ins w:id="942" w:author="Grant Kinsler" w:date="2019-08-26T18:15:00Z"/>
+          <w:ins w:id="913" w:author="Grant Kinsler" w:date="2019-08-26T18:15:00Z"/>
+          <w:rFonts w:ascii="Arial" w:hAnsi="Arial" w:cs="Arial"/>
+          <w:bCs/>
+          <w:rPrChange w:id="914" w:author="Grant Kinsler" w:date="2019-08-27T16:12:00Z">
+            <w:rPr>
+              <w:ins w:id="915" w:author="Grant Kinsler" w:date="2019-08-26T18:15:00Z"/>
               <w:rFonts w:ascii="Times New Roman" w:hAnsi="Times New Roman" w:cs="Times New Roman"/>
               <w:bCs/>
             </w:rPr>
@@ -8966,25 +8779,25 @@
     <w:p>
       <w:pPr>
         <w:rPr>
-          <w:ins w:id="943" w:author="Grant Kinsler" w:date="2019-08-26T18:14:00Z"/>
-          <w:rFonts w:ascii="Arial" w:hAnsi="Arial" w:cs="Arial"/>
-          <w:bCs/>
-          <w:rPrChange w:id="944" w:author="Grant Kinsler" w:date="2019-08-27T16:12:00Z">
-            <w:rPr>
-              <w:ins w:id="945" w:author="Grant Kinsler" w:date="2019-08-26T18:14:00Z"/>
+          <w:ins w:id="916" w:author="Grant Kinsler" w:date="2019-08-26T18:14:00Z"/>
+          <w:rFonts w:ascii="Arial" w:hAnsi="Arial" w:cs="Arial"/>
+          <w:bCs/>
+          <w:rPrChange w:id="917" w:author="Grant Kinsler" w:date="2019-08-27T16:12:00Z">
+            <w:rPr>
+              <w:ins w:id="918" w:author="Grant Kinsler" w:date="2019-08-26T18:14:00Z"/>
               <w:rFonts w:ascii="Times New Roman" w:hAnsi="Times New Roman" w:cs="Times New Roman"/>
               <w:bCs/>
             </w:rPr>
           </w:rPrChange>
         </w:rPr>
       </w:pPr>
-      <w:commentRangeStart w:id="946"/>
-      <w:ins w:id="947" w:author="Grant Kinsler" w:date="2019-08-26T18:15:00Z">
-        <w:r>
-          <w:rPr>
-            <w:rFonts w:ascii="Arial" w:hAnsi="Arial" w:cs="Arial"/>
-            <w:bCs/>
-            <w:rPrChange w:id="948" w:author="Grant Kinsler" w:date="2019-08-27T16:12:00Z">
+      <w:commentRangeStart w:id="919"/>
+      <w:ins w:id="920" w:author="Grant Kinsler" w:date="2019-08-26T18:15:00Z">
+        <w:r>
+          <w:rPr>
+            <w:rFonts w:ascii="Arial" w:hAnsi="Arial" w:cs="Arial"/>
+            <w:bCs/>
+            <w:rPrChange w:id="921" w:author="Grant Kinsler" w:date="2019-08-27T16:12:00Z">
               <w:rPr>
                 <w:rFonts w:ascii="Times New Roman" w:hAnsi="Times New Roman" w:cs="Times New Roman"/>
                 <w:bCs/>
@@ -8994,12 +8807,12 @@
           <w:t>Are IRA1 m</w:t>
         </w:r>
       </w:ins>
-      <w:ins w:id="949" w:author="Grant Kinsler" w:date="2019-08-26T18:16:00Z">
-        <w:r>
-          <w:rPr>
-            <w:rFonts w:ascii="Arial" w:hAnsi="Arial" w:cs="Arial"/>
-            <w:bCs/>
-            <w:rPrChange w:id="950" w:author="Grant Kinsler" w:date="2019-08-27T16:12:00Z">
+      <w:ins w:id="922" w:author="Grant Kinsler" w:date="2019-08-26T18:16:00Z">
+        <w:r>
+          <w:rPr>
+            <w:rFonts w:ascii="Arial" w:hAnsi="Arial" w:cs="Arial"/>
+            <w:bCs/>
+            <w:rPrChange w:id="923" w:author="Grant Kinsler" w:date="2019-08-27T16:12:00Z">
               <w:rPr>
                 <w:rFonts w:ascii="Times New Roman" w:hAnsi="Times New Roman" w:cs="Times New Roman"/>
                 <w:bCs/>
@@ -9009,25 +8822,25 @@
           <w:t>issense and GPB2 actually similar or is the median IRA1 missense kind of weird because IRA1 missense display a range of phenotypic behavior?</w:t>
         </w:r>
       </w:ins>
-      <w:commentRangeEnd w:id="946"/>
-      <w:ins w:id="951" w:author="Grant Kinsler" w:date="2019-08-28T12:22:00Z">
+      <w:commentRangeEnd w:id="919"/>
+      <w:ins w:id="924" w:author="Grant Kinsler" w:date="2019-08-28T12:22:00Z">
         <w:r>
           <w:rPr>
             <w:rStyle w:val="CommentReference"/>
           </w:rPr>
-          <w:commentReference w:id="946"/>
-        </w:r>
-      </w:ins>
-    </w:p>
-    <w:p>
-      <w:pPr>
-        <w:rPr>
-          <w:ins w:id="952" w:author="Grant Kinsler" w:date="2019-08-26T13:54:00Z"/>
-          <w:rFonts w:ascii="Arial" w:hAnsi="Arial" w:cs="Arial"/>
-          <w:bCs/>
-          <w:rPrChange w:id="953" w:author="Grant Kinsler" w:date="2019-08-27T16:12:00Z">
-            <w:rPr>
-              <w:ins w:id="954" w:author="Grant Kinsler" w:date="2019-08-26T13:54:00Z"/>
+          <w:commentReference w:id="919"/>
+        </w:r>
+      </w:ins>
+    </w:p>
+    <w:p>
+      <w:pPr>
+        <w:rPr>
+          <w:ins w:id="925" w:author="Grant Kinsler" w:date="2019-08-26T13:54:00Z"/>
+          <w:rFonts w:ascii="Arial" w:hAnsi="Arial" w:cs="Arial"/>
+          <w:bCs/>
+          <w:rPrChange w:id="926" w:author="Grant Kinsler" w:date="2019-08-27T16:12:00Z">
+            <w:rPr>
+              <w:ins w:id="927" w:author="Grant Kinsler" w:date="2019-08-26T13:54:00Z"/>
               <w:rFonts w:ascii="Times New Roman" w:hAnsi="Times New Roman" w:cs="Times New Roman"/>
               <w:bCs/>
               <w:u w:val="single"/>
@@ -9039,24 +8852,24 @@
     <w:p>
       <w:pPr>
         <w:rPr>
-          <w:ins w:id="955" w:author="Grant Kinsler" w:date="2019-08-27T11:18:00Z"/>
-          <w:rFonts w:ascii="Arial" w:hAnsi="Arial" w:cs="Arial"/>
-          <w:bCs/>
-          <w:rPrChange w:id="956" w:author="Grant Kinsler" w:date="2019-08-27T16:12:00Z">
-            <w:rPr>
-              <w:ins w:id="957" w:author="Grant Kinsler" w:date="2019-08-27T11:18:00Z"/>
+          <w:ins w:id="928" w:author="Grant Kinsler" w:date="2019-08-27T11:18:00Z"/>
+          <w:rFonts w:ascii="Arial" w:hAnsi="Arial" w:cs="Arial"/>
+          <w:bCs/>
+          <w:rPrChange w:id="929" w:author="Grant Kinsler" w:date="2019-08-27T16:12:00Z">
+            <w:rPr>
+              <w:ins w:id="930" w:author="Grant Kinsler" w:date="2019-08-27T11:18:00Z"/>
               <w:rFonts w:ascii="Times New Roman" w:hAnsi="Times New Roman" w:cs="Times New Roman"/>
               <w:bCs/>
             </w:rPr>
           </w:rPrChange>
         </w:rPr>
       </w:pPr>
-      <w:ins w:id="958" w:author="Grant Kinsler" w:date="2019-08-26T18:15:00Z">
-        <w:r>
-          <w:rPr>
-            <w:rFonts w:ascii="Arial" w:hAnsi="Arial" w:cs="Arial"/>
-            <w:bCs/>
-            <w:rPrChange w:id="959" w:author="Grant Kinsler" w:date="2019-08-27T16:12:00Z">
+      <w:ins w:id="931" w:author="Grant Kinsler" w:date="2019-08-26T18:15:00Z">
+        <w:r>
+          <w:rPr>
+            <w:rFonts w:ascii="Arial" w:hAnsi="Arial" w:cs="Arial"/>
+            <w:bCs/>
+            <w:rPrChange w:id="932" w:author="Grant Kinsler" w:date="2019-08-27T16:12:00Z">
               <w:rPr>
                 <w:rFonts w:ascii="Times New Roman" w:hAnsi="Times New Roman" w:cs="Times New Roman"/>
                 <w:bCs/>
@@ -9070,12 +8883,12 @@
     <w:p>
       <w:pPr>
         <w:rPr>
-          <w:ins w:id="960" w:author="Grant Kinsler" w:date="2019-08-27T11:18:00Z"/>
-          <w:rFonts w:ascii="Arial" w:hAnsi="Arial" w:cs="Arial"/>
-          <w:bCs/>
-          <w:rPrChange w:id="961" w:author="Grant Kinsler" w:date="2019-08-27T16:12:00Z">
-            <w:rPr>
-              <w:ins w:id="962" w:author="Grant Kinsler" w:date="2019-08-27T11:18:00Z"/>
+          <w:ins w:id="933" w:author="Grant Kinsler" w:date="2019-08-27T11:18:00Z"/>
+          <w:rFonts w:ascii="Arial" w:hAnsi="Arial" w:cs="Arial"/>
+          <w:bCs/>
+          <w:rPrChange w:id="934" w:author="Grant Kinsler" w:date="2019-08-27T16:12:00Z">
+            <w:rPr>
+              <w:ins w:id="935" w:author="Grant Kinsler" w:date="2019-08-27T11:18:00Z"/>
               <w:rFonts w:ascii="Times New Roman" w:hAnsi="Times New Roman" w:cs="Times New Roman"/>
               <w:bCs/>
             </w:rPr>
@@ -9086,17 +8899,17 @@
     <w:p>
       <w:pPr>
         <w:rPr>
-          <w:ins w:id="963" w:author="Grant Kinsler" w:date="2019-09-04T10:40:00Z"/>
-          <w:rFonts w:ascii="Arial" w:hAnsi="Arial" w:cs="Arial"/>
-          <w:bCs/>
-        </w:rPr>
-      </w:pPr>
-      <w:ins w:id="964" w:author="Grant Kinsler" w:date="2019-08-27T11:18:00Z">
-        <w:r>
-          <w:rPr>
-            <w:rFonts w:ascii="Arial" w:hAnsi="Arial" w:cs="Arial"/>
-            <w:bCs/>
-            <w:rPrChange w:id="965" w:author="Grant Kinsler" w:date="2019-08-27T16:12:00Z">
+          <w:ins w:id="936" w:author="Grant Kinsler" w:date="2019-09-04T10:40:00Z"/>
+          <w:rFonts w:ascii="Arial" w:hAnsi="Arial" w:cs="Arial"/>
+          <w:bCs/>
+        </w:rPr>
+      </w:pPr>
+      <w:ins w:id="937" w:author="Grant Kinsler" w:date="2019-08-27T11:18:00Z">
+        <w:r>
+          <w:rPr>
+            <w:rFonts w:ascii="Arial" w:hAnsi="Arial" w:cs="Arial"/>
+            <w:bCs/>
+            <w:rPrChange w:id="938" w:author="Grant Kinsler" w:date="2019-08-27T16:12:00Z">
               <w:rPr>
                 <w:rFonts w:ascii="Times New Roman" w:hAnsi="Times New Roman" w:cs="Times New Roman"/>
                 <w:bCs/>
@@ -9110,64 +8923,75 @@
     <w:p>
       <w:pPr>
         <w:rPr>
-          <w:ins w:id="966" w:author="Grant Kinsler" w:date="2019-09-04T10:40:00Z"/>
-          <w:rFonts w:ascii="Arial" w:hAnsi="Arial" w:cs="Arial"/>
-          <w:bCs/>
-        </w:rPr>
-      </w:pPr>
-    </w:p>
-    <w:p>
-      <w:pPr>
-        <w:rPr>
-          <w:ins w:id="967" w:author="Grant Kinsler" w:date="2019-08-26T18:15:00Z"/>
-          <w:rFonts w:ascii="Arial" w:hAnsi="Arial" w:cs="Arial"/>
-          <w:bCs/>
-          <w:rPrChange w:id="968" w:author="Grant Kinsler" w:date="2019-08-27T16:12:00Z">
-            <w:rPr>
-              <w:ins w:id="969" w:author="Grant Kinsler" w:date="2019-08-26T18:15:00Z"/>
+          <w:ins w:id="939" w:author="Grant Kinsler" w:date="2019-09-04T10:40:00Z"/>
+          <w:rFonts w:ascii="Arial" w:hAnsi="Arial" w:cs="Arial"/>
+          <w:bCs/>
+        </w:rPr>
+      </w:pPr>
+    </w:p>
+    <w:p>
+      <w:pPr>
+        <w:rPr>
+          <w:ins w:id="940" w:author="Grant Kinsler" w:date="2019-08-26T18:15:00Z"/>
+          <w:rFonts w:ascii="Arial" w:hAnsi="Arial" w:cs="Arial"/>
+          <w:bCs/>
+          <w:rPrChange w:id="941" w:author="Grant Kinsler" w:date="2019-08-27T16:12:00Z">
+            <w:rPr>
+              <w:ins w:id="942" w:author="Grant Kinsler" w:date="2019-08-26T18:15:00Z"/>
               <w:rFonts w:ascii="Times New Roman" w:hAnsi="Times New Roman" w:cs="Times New Roman"/>
               <w:bCs/>
             </w:rPr>
           </w:rPrChange>
         </w:rPr>
       </w:pPr>
-      <w:ins w:id="970" w:author="Grant Kinsler" w:date="2019-09-04T10:40:00Z">
-        <w:r>
-          <w:rPr>
-            <w:rFonts w:ascii="Arial" w:hAnsi="Arial" w:cs="Arial"/>
-            <w:bCs/>
-          </w:rPr>
-          <w:t xml:space="preserve">One example of a phenotype that clearly matters in other conditions (but not in M3): stationary phase performance (as shown by </w:t>
-        </w:r>
-        <w:proofErr w:type="spellStart"/>
-        <w:r>
-          <w:rPr>
-            <w:rFonts w:ascii="Arial" w:hAnsi="Arial" w:cs="Arial"/>
-            <w:bCs/>
-          </w:rPr>
-          <w:t>Yuping’s</w:t>
-        </w:r>
-        <w:proofErr w:type="spellEnd"/>
-        <w:r>
-          <w:rPr>
-            <w:rFonts w:ascii="Arial" w:hAnsi="Arial" w:cs="Arial"/>
-            <w:bCs/>
-          </w:rPr>
-          <w:t xml:space="preserve"> work).</w:t>
-        </w:r>
-      </w:ins>
-      <w:bookmarkStart w:id="971" w:name="_GoBack"/>
-      <w:bookmarkEnd w:id="971"/>
-    </w:p>
-    <w:p>
-      <w:pPr>
-        <w:rPr>
-          <w:ins w:id="972" w:author="Grant Kinsler" w:date="2019-07-02T09:31:00Z"/>
-          <w:rFonts w:ascii="Arial" w:hAnsi="Arial" w:cs="Arial"/>
-          <w:bCs/>
-          <w:rPrChange w:id="973" w:author="Grant Kinsler" w:date="2019-08-27T16:12:00Z">
-            <w:rPr>
-              <w:ins w:id="974" w:author="Grant Kinsler" w:date="2019-07-02T09:31:00Z"/>
+      <w:ins w:id="943" w:author="Grant Kinsler" w:date="2019-09-04T10:40:00Z">
+        <w:r>
+          <w:rPr>
+            <w:rFonts w:ascii="Arial" w:hAnsi="Arial" w:cs="Arial"/>
+            <w:bCs/>
+          </w:rPr>
+          <w:t>One example of a phenotype that clearly matters in other conditions (but not in M3): stationary phase performance (as shown by Yuping’s work).</w:t>
+        </w:r>
+      </w:ins>
+    </w:p>
+    <w:p>
+      <w:pPr>
+        <w:rPr>
+          <w:ins w:id="944" w:author="Grant Kinsler" w:date="2019-09-11T14:12:00Z"/>
+          <w:rFonts w:ascii="Arial" w:hAnsi="Arial" w:cs="Arial"/>
+          <w:bCs/>
+        </w:rPr>
+      </w:pPr>
+    </w:p>
+    <w:p>
+      <w:pPr>
+        <w:rPr>
+          <w:ins w:id="945" w:author="Grant Kinsler" w:date="2019-09-11T14:12:00Z"/>
+          <w:rFonts w:ascii="Arial" w:hAnsi="Arial" w:cs="Arial"/>
+          <w:bCs/>
+        </w:rPr>
+      </w:pPr>
+      <w:ins w:id="946" w:author="Grant Kinsler" w:date="2019-09-11T14:12:00Z">
+        <w:r>
+          <w:rPr>
+            <w:rFonts w:ascii="Arial" w:hAnsi="Arial" w:cs="Arial"/>
+            <w:bCs/>
+          </w:rPr>
+          <w:t xml:space="preserve">Another important aspect? We use a very curated training set of mutants – does this prevent us from predicting other mutants well? </w:t>
+        </w:r>
+        <w:bookmarkStart w:id="947" w:name="_GoBack"/>
+        <w:bookmarkEnd w:id="947"/>
+      </w:ins>
+    </w:p>
+    <w:p>
+      <w:pPr>
+        <w:rPr>
+          <w:ins w:id="948" w:author="Grant Kinsler" w:date="2019-07-02T09:31:00Z"/>
+          <w:rFonts w:ascii="Arial" w:hAnsi="Arial" w:cs="Arial"/>
+          <w:bCs/>
+          <w:rPrChange w:id="949" w:author="Grant Kinsler" w:date="2019-08-27T16:12:00Z">
+            <w:rPr>
+              <w:ins w:id="950" w:author="Grant Kinsler" w:date="2019-07-02T09:31:00Z"/>
               <w:rFonts w:ascii="Times New Roman" w:hAnsi="Times New Roman" w:cs="Times New Roman"/>
               <w:bCs/>
             </w:rPr>
@@ -9178,13 +9002,13 @@
     <w:p>
       <w:pPr>
         <w:rPr>
-          <w:ins w:id="975" w:author="Grant Kinsler" w:date="2019-08-27T16:02:00Z"/>
+          <w:ins w:id="951" w:author="Grant Kinsler" w:date="2019-08-27T16:02:00Z"/>
           <w:rFonts w:ascii="Arial" w:hAnsi="Arial" w:cs="Arial"/>
           <w:i/>
           <w:iCs/>
-          <w:rPrChange w:id="976" w:author="Grant Kinsler" w:date="2019-08-27T16:12:00Z">
-            <w:rPr>
-              <w:ins w:id="977" w:author="Grant Kinsler" w:date="2019-08-27T16:02:00Z"/>
+          <w:rPrChange w:id="952" w:author="Grant Kinsler" w:date="2019-08-27T16:12:00Z">
+            <w:rPr>
+              <w:ins w:id="953" w:author="Grant Kinsler" w:date="2019-08-27T16:02:00Z"/>
               <w:rFonts w:ascii="Times New Roman" w:hAnsi="Times New Roman" w:cs="Times New Roman"/>
               <w:i/>
               <w:iCs/>
@@ -9192,13 +9016,13 @@
           </w:rPrChange>
         </w:rPr>
       </w:pPr>
-      <w:ins w:id="978" w:author="Grant Kinsler" w:date="2019-08-27T16:02:00Z">
+      <w:ins w:id="954" w:author="Grant Kinsler" w:date="2019-08-27T16:02:00Z">
         <w:r>
           <w:rPr>
             <w:rFonts w:ascii="Arial" w:hAnsi="Arial" w:cs="Arial"/>
             <w:i/>
             <w:iCs/>
-            <w:rPrChange w:id="979" w:author="Grant Kinsler" w:date="2019-08-27T16:12:00Z">
+            <w:rPrChange w:id="955" w:author="Grant Kinsler" w:date="2019-08-27T16:12:00Z">
               <w:rPr>
                 <w:rFonts w:ascii="Times New Roman" w:hAnsi="Times New Roman" w:cs="Times New Roman"/>
                 <w:i/>
@@ -9206,6 +9030,7 @@
               </w:rPr>
             </w:rPrChange>
           </w:rPr>
+          <w:lastRenderedPageBreak/>
           <w:t>[…but there’s also some behavior that we fail to capture]</w:t>
         </w:r>
       </w:ins>
@@ -9213,13 +9038,13 @@
     <w:p>
       <w:pPr>
         <w:rPr>
-          <w:ins w:id="980" w:author="Grant Kinsler" w:date="2019-08-27T16:02:00Z"/>
+          <w:ins w:id="956" w:author="Grant Kinsler" w:date="2019-08-27T16:02:00Z"/>
           <w:rFonts w:ascii="Arial" w:hAnsi="Arial" w:cs="Arial"/>
           <w:bCs/>
           <w:u w:val="single"/>
-          <w:rPrChange w:id="981" w:author="Grant Kinsler" w:date="2019-08-27T16:12:00Z">
-            <w:rPr>
-              <w:ins w:id="982" w:author="Grant Kinsler" w:date="2019-08-27T16:02:00Z"/>
+          <w:rPrChange w:id="957" w:author="Grant Kinsler" w:date="2019-08-27T16:12:00Z">
+            <w:rPr>
+              <w:ins w:id="958" w:author="Grant Kinsler" w:date="2019-08-27T16:02:00Z"/>
               <w:rFonts w:ascii="Times New Roman" w:hAnsi="Times New Roman" w:cs="Times New Roman"/>
               <w:bCs/>
               <w:u w:val="single"/>
@@ -9231,13 +9056,13 @@
     <w:p>
       <w:pPr>
         <w:rPr>
-          <w:ins w:id="983" w:author="Grant Kinsler" w:date="2019-08-27T16:02:00Z"/>
+          <w:ins w:id="959" w:author="Grant Kinsler" w:date="2019-08-27T16:02:00Z"/>
           <w:rFonts w:ascii="Arial" w:hAnsi="Arial" w:cs="Arial"/>
           <w:bCs/>
           <w:u w:val="single"/>
-          <w:rPrChange w:id="984" w:author="Grant Kinsler" w:date="2019-08-27T16:12:00Z">
-            <w:rPr>
-              <w:ins w:id="985" w:author="Grant Kinsler" w:date="2019-08-27T16:02:00Z"/>
+          <w:rPrChange w:id="960" w:author="Grant Kinsler" w:date="2019-08-27T16:12:00Z">
+            <w:rPr>
+              <w:ins w:id="961" w:author="Grant Kinsler" w:date="2019-08-27T16:02:00Z"/>
               <w:rFonts w:ascii="Times New Roman" w:hAnsi="Times New Roman" w:cs="Times New Roman"/>
               <w:bCs/>
               <w:u w:val="single"/>
@@ -9249,43 +9074,42 @@
     <w:p>
       <w:pPr>
         <w:rPr>
-          <w:ins w:id="986" w:author="Grant Kinsler" w:date="2019-07-02T09:29:00Z"/>
+          <w:ins w:id="962" w:author="Grant Kinsler" w:date="2019-07-02T09:29:00Z"/>
           <w:rFonts w:ascii="Arial" w:hAnsi="Arial" w:cs="Arial"/>
           <w:bCs/>
           <w:u w:val="single"/>
-          <w:rPrChange w:id="987" w:author="Grant Kinsler" w:date="2019-08-27T16:12:00Z">
-            <w:rPr>
-              <w:ins w:id="988" w:author="Grant Kinsler" w:date="2019-07-02T09:29:00Z"/>
+          <w:rPrChange w:id="963" w:author="Grant Kinsler" w:date="2019-08-27T16:12:00Z">
+            <w:rPr>
+              <w:ins w:id="964" w:author="Grant Kinsler" w:date="2019-07-02T09:29:00Z"/>
               <w:rFonts w:ascii="Times New Roman" w:hAnsi="Times New Roman" w:cs="Times New Roman"/>
               <w:bCs/>
             </w:rPr>
           </w:rPrChange>
         </w:rPr>
       </w:pPr>
-      <w:ins w:id="989" w:author="Grant Kinsler" w:date="2019-07-02T09:31:00Z">
+      <w:ins w:id="965" w:author="Grant Kinsler" w:date="2019-07-02T09:31:00Z">
         <w:r>
           <w:rPr>
             <w:rFonts w:ascii="Arial" w:hAnsi="Arial" w:cs="Arial"/>
             <w:bCs/>
             <w:u w:val="single"/>
-            <w:rPrChange w:id="990" w:author="Grant Kinsler" w:date="2019-08-27T16:12:00Z">
-              <w:rPr>
-                <w:rFonts w:ascii="Times New Roman" w:hAnsi="Times New Roman" w:cs="Times New Roman"/>
-                <w:bCs/>
-              </w:rPr>
-            </w:rPrChange>
-          </w:rPr>
-          <w:lastRenderedPageBreak/>
+            <w:rPrChange w:id="966" w:author="Grant Kinsler" w:date="2019-08-27T16:12:00Z">
+              <w:rPr>
+                <w:rFonts w:ascii="Times New Roman" w:hAnsi="Times New Roman" w:cs="Times New Roman"/>
+                <w:bCs/>
+              </w:rPr>
+            </w:rPrChange>
+          </w:rPr>
           <w:t xml:space="preserve">Figure 6: </w:t>
         </w:r>
       </w:ins>
-      <w:ins w:id="991" w:author="Grant Kinsler" w:date="2019-08-14T18:10:00Z">
+      <w:ins w:id="967" w:author="Grant Kinsler" w:date="2019-08-14T18:10:00Z">
         <w:r>
           <w:rPr>
             <w:rFonts w:ascii="Arial" w:hAnsi="Arial" w:cs="Arial"/>
             <w:bCs/>
             <w:u w:val="single"/>
-            <w:rPrChange w:id="992" w:author="Grant Kinsler" w:date="2019-08-27T16:12:00Z">
+            <w:rPrChange w:id="968" w:author="Grant Kinsler" w:date="2019-08-27T16:12:00Z">
               <w:rPr>
                 <w:rFonts w:ascii="Times New Roman" w:hAnsi="Times New Roman" w:cs="Times New Roman"/>
                 <w:bCs/>
@@ -9295,13 +9119,13 @@
           <w:t xml:space="preserve">Inability to detect particular behavior represents </w:t>
         </w:r>
       </w:ins>
-      <w:ins w:id="993" w:author="Grant Kinsler" w:date="2019-08-14T18:11:00Z">
+      <w:ins w:id="969" w:author="Grant Kinsler" w:date="2019-08-14T18:11:00Z">
         <w:r>
           <w:rPr>
             <w:rFonts w:ascii="Arial" w:hAnsi="Arial" w:cs="Arial"/>
             <w:bCs/>
             <w:u w:val="single"/>
-            <w:rPrChange w:id="994" w:author="Grant Kinsler" w:date="2019-08-27T16:12:00Z">
+            <w:rPrChange w:id="970" w:author="Grant Kinsler" w:date="2019-08-27T16:12:00Z">
               <w:rPr>
                 <w:rFonts w:ascii="Times New Roman" w:hAnsi="Times New Roman" w:cs="Times New Roman"/>
                 <w:bCs/>
@@ -9315,7 +9139,7 @@
             <w:rFonts w:ascii="Arial" w:hAnsi="Arial" w:cs="Arial"/>
             <w:bCs/>
             <w:u w:val="single"/>
-            <w:rPrChange w:id="995" w:author="Grant Kinsler" w:date="2019-08-27T16:12:00Z">
+            <w:rPrChange w:id="971" w:author="Grant Kinsler" w:date="2019-08-27T16:12:00Z">
               <w:rPr>
                 <w:rFonts w:ascii="Times New Roman" w:hAnsi="Times New Roman" w:cs="Times New Roman"/>
                 <w:bCs/>
@@ -9329,12 +9153,12 @@
     <w:p>
       <w:pPr>
         <w:rPr>
-          <w:ins w:id="996" w:author="Grant Kinsler" w:date="2019-07-02T09:29:00Z"/>
-          <w:rFonts w:ascii="Arial" w:hAnsi="Arial" w:cs="Arial"/>
-          <w:bCs/>
-          <w:rPrChange w:id="997" w:author="Grant Kinsler" w:date="2019-08-27T16:12:00Z">
-            <w:rPr>
-              <w:ins w:id="998" w:author="Grant Kinsler" w:date="2019-07-02T09:29:00Z"/>
+          <w:ins w:id="972" w:author="Grant Kinsler" w:date="2019-07-02T09:29:00Z"/>
+          <w:rFonts w:ascii="Arial" w:hAnsi="Arial" w:cs="Arial"/>
+          <w:bCs/>
+          <w:rPrChange w:id="973" w:author="Grant Kinsler" w:date="2019-08-27T16:12:00Z">
+            <w:rPr>
+              <w:ins w:id="974" w:author="Grant Kinsler" w:date="2019-07-02T09:29:00Z"/>
               <w:rFonts w:ascii="Times New Roman" w:hAnsi="Times New Roman" w:cs="Times New Roman"/>
               <w:bCs/>
             </w:rPr>
@@ -9345,17 +9169,17 @@
     <w:p>
       <w:pPr>
         <w:rPr>
-          <w:del w:id="999" w:author="Grant Kinsler" w:date="2019-08-26T18:15:00Z"/>
+          <w:del w:id="975" w:author="Grant Kinsler" w:date="2019-08-26T18:15:00Z"/>
           <w:rFonts w:ascii="Arial" w:hAnsi="Arial" w:cs="Arial"/>
           <w:b/>
         </w:rPr>
       </w:pPr>
-      <w:ins w:id="1000" w:author="Grant Kinsler" w:date="2019-08-27T16:14:00Z">
+      <w:ins w:id="976" w:author="Grant Kinsler" w:date="2019-08-27T16:14:00Z">
         <w:r>
           <w:rPr>
             <w:rFonts w:ascii="Arial" w:hAnsi="Arial" w:cs="Arial"/>
             <w:b/>
-            <w:rPrChange w:id="1001" w:author="Grant Kinsler" w:date="2019-08-27T16:14:00Z">
+            <w:rPrChange w:id="977" w:author="Grant Kinsler" w:date="2019-08-27T16:14:00Z">
               <w:rPr>
                 <w:rFonts w:ascii="Arial" w:hAnsi="Arial" w:cs="Arial"/>
                 <w:bCs/>
@@ -9369,7 +9193,7 @@
     <w:p>
       <w:pPr>
         <w:rPr>
-          <w:ins w:id="1002" w:author="Grant Kinsler" w:date="2019-08-27T16:14:00Z"/>
+          <w:ins w:id="978" w:author="Grant Kinsler" w:date="2019-08-27T16:14:00Z"/>
           <w:rFonts w:ascii="Arial" w:hAnsi="Arial" w:cs="Arial"/>
           <w:b/>
         </w:rPr>
@@ -9378,34 +9202,34 @@
     <w:p>
       <w:pPr>
         <w:rPr>
-          <w:ins w:id="1003" w:author="Grant Kinsler" w:date="2019-08-27T16:14:00Z"/>
-          <w:rFonts w:ascii="Arial" w:hAnsi="Arial" w:cs="Arial"/>
-          <w:bCs/>
-        </w:rPr>
-      </w:pPr>
-    </w:p>
-    <w:p>
-      <w:pPr>
-        <w:rPr>
-          <w:ins w:id="1004" w:author="Grant Kinsler" w:date="2019-08-27T16:14:00Z"/>
+          <w:ins w:id="979" w:author="Grant Kinsler" w:date="2019-08-27T16:14:00Z"/>
+          <w:rFonts w:ascii="Arial" w:hAnsi="Arial" w:cs="Arial"/>
+          <w:bCs/>
+        </w:rPr>
+      </w:pPr>
+    </w:p>
+    <w:p>
+      <w:pPr>
+        <w:rPr>
+          <w:ins w:id="980" w:author="Grant Kinsler" w:date="2019-08-27T16:14:00Z"/>
           <w:rFonts w:ascii="Arial" w:hAnsi="Arial" w:cs="Arial"/>
           <w:bCs/>
           <w:i/>
           <w:iCs/>
-          <w:rPrChange w:id="1005" w:author="Grant Kinsler" w:date="2019-08-27T16:14:00Z">
-            <w:rPr>
-              <w:ins w:id="1006" w:author="Grant Kinsler" w:date="2019-08-27T16:14:00Z"/>
-            </w:rPr>
-          </w:rPrChange>
-        </w:rPr>
-        <w:pPrChange w:id="1007" w:author="Grant Kinsler" w:date="2019-08-26T18:15:00Z">
+          <w:rPrChange w:id="981" w:author="Grant Kinsler" w:date="2019-08-27T16:14:00Z">
+            <w:rPr>
+              <w:ins w:id="982" w:author="Grant Kinsler" w:date="2019-08-27T16:14:00Z"/>
+            </w:rPr>
+          </w:rPrChange>
+        </w:rPr>
+        <w:pPrChange w:id="983" w:author="Grant Kinsler" w:date="2019-08-26T18:15:00Z">
           <w:pPr>
             <w:pStyle w:val="ListParagraph"/>
             <w:ind w:left="360"/>
           </w:pPr>
         </w:pPrChange>
       </w:pPr>
-      <w:ins w:id="1008" w:author="Grant Kinsler" w:date="2019-08-27T16:14:00Z">
+      <w:ins w:id="984" w:author="Grant Kinsler" w:date="2019-08-27T16:14:00Z">
         <w:r>
           <w:rPr>
             <w:rFonts w:ascii="Arial" w:hAnsi="Arial" w:cs="Arial"/>
@@ -9416,7 +9240,7 @@
           <w:t>[possibility of using this approach to identify causal lower-level molecular phenotypes (via RNA-s</w:t>
         </w:r>
       </w:ins>
-      <w:ins w:id="1009" w:author="Grant Kinsler" w:date="2019-08-27T16:15:00Z">
+      <w:ins w:id="985" w:author="Grant Kinsler" w:date="2019-08-27T16:15:00Z">
         <w:r>
           <w:rPr>
             <w:rFonts w:ascii="Arial" w:hAnsi="Arial" w:cs="Arial"/>
@@ -9433,13 +9257,13 @@
         <w:rPr>
           <w:rFonts w:ascii="Arial" w:hAnsi="Arial" w:cs="Arial"/>
           <w:bCs/>
-          <w:rPrChange w:id="1010" w:author="Grant Kinsler" w:date="2019-08-27T16:12:00Z">
+          <w:rPrChange w:id="986" w:author="Grant Kinsler" w:date="2019-08-27T16:12:00Z">
             <w:rPr>
               <w:bCs/>
             </w:rPr>
           </w:rPrChange>
         </w:rPr>
-        <w:pPrChange w:id="1011" w:author="Grant Kinsler" w:date="2019-08-26T18:15:00Z">
+        <w:pPrChange w:id="987" w:author="Grant Kinsler" w:date="2019-08-26T18:15:00Z">
           <w:pPr>
             <w:pStyle w:val="ListParagraph"/>
             <w:ind w:left="360"/>
@@ -9453,11 +9277,11 @@
           <w:rFonts w:ascii="Arial" w:hAnsi="Arial" w:cs="Arial"/>
           <w:b/>
           <w:bCs/>
-          <w:rPrChange w:id="1012" w:author="Grant Kinsler" w:date="2019-08-27T16:12:00Z">
+          <w:rPrChange w:id="988" w:author="Grant Kinsler" w:date="2019-08-27T16:12:00Z">
             <w:rPr/>
           </w:rPrChange>
         </w:rPr>
-        <w:pPrChange w:id="1013" w:author="Grant Kinsler" w:date="2019-08-27T11:09:00Z">
+        <w:pPrChange w:id="989" w:author="Grant Kinsler" w:date="2019-08-27T11:09:00Z">
           <w:pPr>
             <w:pStyle w:val="ListParagraph"/>
             <w:ind w:left="360"/>
@@ -9473,7 +9297,7 @@
           <w:rFonts w:ascii="Arial" w:hAnsi="Arial" w:cs="Arial"/>
           <w:b/>
           <w:bCs/>
-          <w:rPrChange w:id="1014" w:author="Grant Kinsler" w:date="2019-08-27T16:12:00Z">
+          <w:rPrChange w:id="990" w:author="Grant Kinsler" w:date="2019-08-27T16:12:00Z">
             <w:rPr>
               <w:rFonts w:ascii="Times New Roman" w:hAnsi="Times New Roman" w:cs="Times New Roman"/>
               <w:b/>
@@ -9491,7 +9315,7 @@
           <w:bCs/>
           <w:sz w:val="28"/>
           <w:szCs w:val="28"/>
-          <w:rPrChange w:id="1015" w:author="Grant Kinsler" w:date="2019-08-27T16:12:00Z">
+          <w:rPrChange w:id="991" w:author="Grant Kinsler" w:date="2019-08-27T16:12:00Z">
             <w:rPr>
               <w:rFonts w:ascii="Times New Roman" w:hAnsi="Times New Roman" w:cs="Times New Roman"/>
               <w:b/>
@@ -9509,7 +9333,7 @@
           <w:bCs/>
           <w:sz w:val="28"/>
           <w:szCs w:val="28"/>
-          <w:rPrChange w:id="1016" w:author="Grant Kinsler" w:date="2019-08-27T16:12:00Z">
+          <w:rPrChange w:id="992" w:author="Grant Kinsler" w:date="2019-08-27T16:12:00Z">
             <w:rPr>
               <w:rFonts w:ascii="Times New Roman" w:hAnsi="Times New Roman" w:cs="Times New Roman"/>
               <w:b/>
@@ -9526,31 +9350,31 @@
       <w:pPr>
         <w:rPr>
           <w:rFonts w:ascii="Arial" w:hAnsi="Arial" w:cs="Arial"/>
-          <w:rPrChange w:id="1017" w:author="Grant Kinsler" w:date="2019-08-27T16:12:00Z">
-            <w:rPr>
-              <w:rFonts w:ascii="Times New Roman" w:hAnsi="Times New Roman" w:cs="Times New Roman"/>
-            </w:rPr>
-          </w:rPrChange>
-        </w:rPr>
-      </w:pPr>
-    </w:p>
-    <w:p>
-      <w:pPr>
-        <w:rPr>
-          <w:rFonts w:ascii="Arial" w:hAnsi="Arial" w:cs="Arial"/>
-          <w:rPrChange w:id="1018" w:author="Grant Kinsler" w:date="2019-08-27T16:12:00Z">
-            <w:rPr>
-              <w:rFonts w:ascii="Times New Roman" w:hAnsi="Times New Roman" w:cs="Times New Roman"/>
-            </w:rPr>
-          </w:rPrChange>
-        </w:rPr>
-      </w:pPr>
-    </w:p>
-    <w:p>
-      <w:pPr>
-        <w:rPr>
-          <w:rFonts w:ascii="Arial" w:hAnsi="Arial" w:cs="Arial"/>
-          <w:rPrChange w:id="1019" w:author="Grant Kinsler" w:date="2019-08-27T16:12:00Z">
+          <w:rPrChange w:id="993" w:author="Grant Kinsler" w:date="2019-08-27T16:12:00Z">
+            <w:rPr>
+              <w:rFonts w:ascii="Times New Roman" w:hAnsi="Times New Roman" w:cs="Times New Roman"/>
+            </w:rPr>
+          </w:rPrChange>
+        </w:rPr>
+      </w:pPr>
+    </w:p>
+    <w:p>
+      <w:pPr>
+        <w:rPr>
+          <w:rFonts w:ascii="Arial" w:hAnsi="Arial" w:cs="Arial"/>
+          <w:rPrChange w:id="994" w:author="Grant Kinsler" w:date="2019-08-27T16:12:00Z">
+            <w:rPr>
+              <w:rFonts w:ascii="Times New Roman" w:hAnsi="Times New Roman" w:cs="Times New Roman"/>
+            </w:rPr>
+          </w:rPrChange>
+        </w:rPr>
+      </w:pPr>
+    </w:p>
+    <w:p>
+      <w:pPr>
+        <w:rPr>
+          <w:rFonts w:ascii="Arial" w:hAnsi="Arial" w:cs="Arial"/>
+          <w:rPrChange w:id="995" w:author="Grant Kinsler" w:date="2019-08-27T16:12:00Z">
             <w:rPr>
               <w:rFonts w:ascii="Times New Roman" w:hAnsi="Times New Roman" w:cs="Times New Roman"/>
             </w:rPr>
@@ -9582,23 +9406,7 @@
         <w:annotationRef/>
       </w:r>
       <w:r>
-        <w:t xml:space="preserve">Mike </w:t>
-      </w:r>
-      <w:proofErr w:type="spellStart"/>
-      <w:r>
-        <w:t>Wiser’s</w:t>
-      </w:r>
-      <w:proofErr w:type="spellEnd"/>
-      <w:r>
-        <w:t xml:space="preserve"> work with Lenski on this, too. Alex </w:t>
-      </w:r>
-      <w:proofErr w:type="spellStart"/>
-      <w:r>
-        <w:t>Couce</w:t>
-      </w:r>
-      <w:proofErr w:type="spellEnd"/>
-      <w:r>
-        <w:t xml:space="preserve"> had work at the Gordon conference showing something like this too also LTEE related. </w:t>
+        <w:t xml:space="preserve">Mike Wiser’s work with Lenski on this, too. Alex Couce had work at the Gordon conference showing something like this too also LTEE related. </w:t>
       </w:r>
     </w:p>
   </w:comment>
@@ -9614,19 +9422,11 @@
         <w:annotationRef/>
       </w:r>
       <w:r>
-        <w:t xml:space="preserve">Lots of experimental evolution examples possible. Maybe we should have some more natural setting stuff, too. (showing rapid adaptation is possible – maybe drug </w:t>
-      </w:r>
-      <w:proofErr w:type="spellStart"/>
-      <w:r>
-        <w:t>resistence</w:t>
-      </w:r>
-      <w:proofErr w:type="spellEnd"/>
-      <w:r>
-        <w:t xml:space="preserve">? HIV? Something </w:t>
+        <w:t xml:space="preserve">Lots of experimental evolution examples possible. Maybe we should have some more natural setting stuff, too. (showing rapid adaptation is possible – maybe drug resistence? HIV? Something </w:t>
       </w:r>
     </w:p>
   </w:comment>
-  <w:comment w:id="449" w:author="Grant Kinsler" w:date="2019-08-28T11:27:00Z" w:initials="GK">
+  <w:comment w:id="445" w:author="Grant Kinsler" w:date="2019-08-28T11:27:00Z" w:initials="GK">
     <w:p>
       <w:pPr>
         <w:pStyle w:val="CommentText"/>
@@ -9642,7 +9442,7 @@
       </w:r>
     </w:p>
   </w:comment>
-  <w:comment w:id="501" w:author="Grant Kinsler" w:date="2019-08-26T13:30:00Z" w:initials="GK">
+  <w:comment w:id="497" w:author="Grant Kinsler" w:date="2019-08-26T13:30:00Z" w:initials="GK">
     <w:p>
       <w:pPr>
         <w:rPr>
@@ -9693,7 +9493,7 @@
       </w:pPr>
     </w:p>
   </w:comment>
-  <w:comment w:id="558" w:author="Grant Kinsler" w:date="2019-08-26T13:29:00Z" w:initials="GK">
+  <w:comment w:id="554" w:author="Grant Kinsler" w:date="2019-08-26T13:29:00Z" w:initials="GK">
     <w:p>
       <w:pPr>
         <w:pStyle w:val="CommentText"/>
@@ -9709,7 +9509,7 @@
       </w:r>
     </w:p>
   </w:comment>
-  <w:comment w:id="559" w:author="Grant Kinsler" w:date="2019-08-28T08:19:00Z" w:initials="GK">
+  <w:comment w:id="555" w:author="Grant Kinsler" w:date="2019-08-28T08:19:00Z" w:initials="GK">
     <w:p>
       <w:pPr>
         <w:pStyle w:val="CommentText"/>
@@ -9725,7 +9525,7 @@
       </w:r>
     </w:p>
   </w:comment>
-  <w:comment w:id="549" w:author="Grant Kinsler" w:date="2019-08-28T09:22:00Z" w:initials="GK">
+  <w:comment w:id="545" w:author="Grant Kinsler" w:date="2019-08-28T09:22:00Z" w:initials="GK">
     <w:p>
       <w:pPr>
         <w:pStyle w:val="CommentText"/>
@@ -9741,7 +9541,7 @@
       </w:r>
     </w:p>
   </w:comment>
-  <w:comment w:id="618" w:author="Grant Kinsler" w:date="2019-08-28T10:29:00Z" w:initials="GK">
+  <w:comment w:id="614" w:author="Grant Kinsler" w:date="2019-08-28T10:29:00Z" w:initials="GK">
     <w:p>
       <w:pPr>
         <w:pStyle w:val="CommentText"/>
@@ -9757,7 +9557,7 @@
       </w:r>
     </w:p>
   </w:comment>
-  <w:comment w:id="635" w:author="Grant Kinsler" w:date="2019-08-28T11:26:00Z" w:initials="GK">
+  <w:comment w:id="631" w:author="Grant Kinsler" w:date="2019-08-28T11:26:00Z" w:initials="GK">
     <w:p>
       <w:pPr>
         <w:pStyle w:val="CommentText"/>
@@ -9773,7 +9573,7 @@
       </w:r>
     </w:p>
   </w:comment>
-  <w:comment w:id="672" w:author="Grant Kinsler" w:date="2019-08-26T13:41:00Z" w:initials="GK">
+  <w:comment w:id="668" w:author="Grant Kinsler" w:date="2019-08-26T13:41:00Z" w:initials="GK">
     <w:p>
       <w:pPr>
         <w:rPr>
@@ -9798,7 +9598,7 @@
       </w:r>
     </w:p>
   </w:comment>
-  <w:comment w:id="808" w:author="Grant Kinsler" w:date="2019-08-28T12:08:00Z" w:initials="GK">
+  <w:comment w:id="781" w:author="Grant Kinsler" w:date="2019-08-28T12:08:00Z" w:initials="GK">
     <w:p>
       <w:pPr>
         <w:pStyle w:val="CommentText"/>
@@ -9814,7 +9614,7 @@
       </w:r>
     </w:p>
   </w:comment>
-  <w:comment w:id="812" w:author="Grant Kinsler" w:date="2019-08-28T12:09:00Z" w:initials="GK">
+  <w:comment w:id="785" w:author="Grant Kinsler" w:date="2019-08-28T12:09:00Z" w:initials="GK">
     <w:p>
       <w:pPr>
         <w:pStyle w:val="CommentText"/>
@@ -9830,7 +9630,7 @@
       </w:r>
     </w:p>
   </w:comment>
-  <w:comment w:id="828" w:author="Grant Kinsler" w:date="2019-09-05T07:46:00Z" w:initials="GK">
+  <w:comment w:id="801" w:author="Grant Kinsler" w:date="2019-09-05T07:46:00Z" w:initials="GK">
     <w:p>
       <w:pPr>
         <w:pStyle w:val="CommentText"/>
@@ -9846,7 +9646,7 @@
       </w:r>
     </w:p>
   </w:comment>
-  <w:comment w:id="851" w:author="Grant Kinsler" w:date="2019-08-28T11:46:00Z" w:initials="GK">
+  <w:comment w:id="824" w:author="Grant Kinsler" w:date="2019-08-28T11:46:00Z" w:initials="GK">
     <w:p>
       <w:pPr>
         <w:pStyle w:val="CommentText"/>
@@ -9862,7 +9662,7 @@
       </w:r>
     </w:p>
   </w:comment>
-  <w:comment w:id="920" w:author="Grant Kinsler" w:date="2019-08-28T12:07:00Z" w:initials="GK">
+  <w:comment w:id="893" w:author="Grant Kinsler" w:date="2019-08-28T12:07:00Z" w:initials="GK">
     <w:p>
       <w:pPr>
         <w:pStyle w:val="CommentText"/>
@@ -9878,7 +9678,7 @@
       </w:r>
     </w:p>
   </w:comment>
-  <w:comment w:id="946" w:author="Grant Kinsler" w:date="2019-08-28T12:22:00Z" w:initials="GK">
+  <w:comment w:id="919" w:author="Grant Kinsler" w:date="2019-08-28T12:22:00Z" w:initials="GK">
     <w:p>
       <w:pPr>
         <w:pStyle w:val="CommentText"/>
@@ -10315,6 +10115,7 @@
     <w:lsdException w:name="HTML Sample" w:semiHidden="1" w:unhideWhenUsed="1"/>
     <w:lsdException w:name="HTML Typewriter" w:semiHidden="1" w:unhideWhenUsed="1"/>
     <w:lsdException w:name="HTML Variable" w:semiHidden="1" w:unhideWhenUsed="1"/>
+    <w:lsdException w:name="Normal Table" w:semiHidden="1" w:unhideWhenUsed="1"/>
     <w:lsdException w:name="annotation subject" w:semiHidden="1" w:unhideWhenUsed="1"/>
     <w:lsdException w:name="No List" w:semiHidden="1" w:unhideWhenUsed="1"/>
     <w:lsdException w:name="Outline List 1" w:semiHidden="1" w:unhideWhenUsed="1"/>
@@ -10361,8 +10162,10 @@
     <w:lsdException w:name="Table Subtle 2" w:semiHidden="1" w:unhideWhenUsed="1"/>
     <w:lsdException w:name="Table Web 1" w:semiHidden="1" w:unhideWhenUsed="1"/>
     <w:lsdException w:name="Table Web 2" w:semiHidden="1" w:unhideWhenUsed="1"/>
+    <w:lsdException w:name="Table Web 3" w:semiHidden="1" w:unhideWhenUsed="1"/>
     <w:lsdException w:name="Balloon Text" w:semiHidden="1" w:unhideWhenUsed="1"/>
     <w:lsdException w:name="Table Grid" w:uiPriority="39"/>
+    <w:lsdException w:name="Table Theme" w:semiHidden="1" w:unhideWhenUsed="1"/>
     <w:lsdException w:name="Placeholder Text" w:semiHidden="1"/>
     <w:lsdException w:name="No Spacing" w:uiPriority="1" w:qFormat="1"/>
     <w:lsdException w:name="Light Shading" w:uiPriority="60"/>
@@ -11400,7 +11203,7 @@
 </file>
 
 <file path=customXml/itemProps1.xml><?xml version="1.0" encoding="utf-8"?>
-<ds:datastoreItem xmlns:ds="http://schemas.openxmlformats.org/officeDocument/2006/customXml" ds:itemID="{BC189790-66E0-1945-99DE-F4E90E01E57C}">
+<ds:datastoreItem xmlns:ds="http://schemas.openxmlformats.org/officeDocument/2006/customXml" ds:itemID="{C92E4EB7-92BA-E24F-B16B-84C2E68E5826}">
   <ds:schemaRefs>
     <ds:schemaRef ds:uri="http://schemas.openxmlformats.org/officeDocument/2006/bibliography"/>
   </ds:schemaRefs>

--- a/1BigBatch.docx
+++ b/1BigBatch.docx
@@ -360,9 +360,17 @@
           <w:rPr>
             <w:rFonts w:ascii="Arial" w:hAnsi="Arial" w:cs="Arial"/>
           </w:rPr>
-          <w:t>erry Geiler-Samerotte</w:t>
-        </w:r>
-      </w:ins>
+          <w:t xml:space="preserve">erry </w:t>
+        </w:r>
+        <w:proofErr w:type="spellStart"/>
+        <w:r>
+          <w:rPr>
+            <w:rFonts w:ascii="Arial" w:hAnsi="Arial" w:cs="Arial"/>
+          </w:rPr>
+          <w:t>Geiler-Samerotte</w:t>
+        </w:r>
+      </w:ins>
+      <w:proofErr w:type="spellEnd"/>
     </w:p>
     <w:p>
       <w:pPr>
@@ -2338,8 +2346,9 @@
             </w:rPr>
           </w:rPrChange>
         </w:rPr>
-        <w:t xml:space="preserve"> omnigenic/universal or modular</w:t>
-      </w:r>
+        <w:t xml:space="preserve"> </w:t>
+      </w:r>
+      <w:proofErr w:type="spellStart"/>
       <w:r>
         <w:rPr>
           <w:rFonts w:ascii="Arial" w:hAnsi="Arial" w:cs="Arial"/>
@@ -2349,12 +2358,35 @@
             </w:rPr>
           </w:rPrChange>
         </w:rPr>
+        <w:t>omnigenic</w:t>
+      </w:r>
+      <w:proofErr w:type="spellEnd"/>
+      <w:r>
+        <w:rPr>
+          <w:rFonts w:ascii="Arial" w:hAnsi="Arial" w:cs="Arial"/>
+          <w:rPrChange w:id="204" w:author="Grant Kinsler" w:date="2019-08-27T16:12:00Z">
+            <w:rPr>
+              <w:rFonts w:ascii="Times New Roman" w:hAnsi="Times New Roman" w:cs="Times New Roman"/>
+            </w:rPr>
+          </w:rPrChange>
+        </w:rPr>
+        <w:t>/universal or modular</w:t>
+      </w:r>
+      <w:r>
+        <w:rPr>
+          <w:rFonts w:ascii="Arial" w:hAnsi="Arial" w:cs="Arial"/>
+          <w:rPrChange w:id="205" w:author="Grant Kinsler" w:date="2019-08-27T16:12:00Z">
+            <w:rPr>
+              <w:rFonts w:ascii="Times New Roman" w:hAnsi="Times New Roman" w:cs="Times New Roman"/>
+            </w:rPr>
+          </w:rPrChange>
+        </w:rPr>
         <w:t>?</w:t>
       </w:r>
       <w:r>
         <w:rPr>
           <w:rFonts w:ascii="Arial" w:hAnsi="Arial" w:cs="Arial"/>
-          <w:rPrChange w:id="204" w:author="Grant Kinsler" w:date="2019-08-27T16:12:00Z">
+          <w:rPrChange w:id="206" w:author="Grant Kinsler" w:date="2019-08-27T16:12:00Z">
             <w:rPr>
               <w:rFonts w:ascii="Times New Roman" w:hAnsi="Times New Roman" w:cs="Times New Roman"/>
             </w:rPr>
@@ -2365,7 +2397,7 @@
       <w:r>
         <w:rPr>
           <w:rFonts w:ascii="Arial" w:hAnsi="Arial" w:cs="Arial"/>
-          <w:rPrChange w:id="205" w:author="Grant Kinsler" w:date="2019-08-27T16:12:00Z">
+          <w:rPrChange w:id="207" w:author="Grant Kinsler" w:date="2019-08-27T16:12:00Z">
             <w:rPr>
               <w:rFonts w:ascii="Times New Roman" w:hAnsi="Times New Roman" w:cs="Times New Roman"/>
             </w:rPr>
@@ -2376,7 +2408,7 @@
       <w:r>
         <w:rPr>
           <w:rFonts w:ascii="Arial" w:hAnsi="Arial" w:cs="Arial"/>
-          <w:rPrChange w:id="206" w:author="Grant Kinsler" w:date="2019-08-27T16:12:00Z">
+          <w:rPrChange w:id="208" w:author="Grant Kinsler" w:date="2019-08-27T16:12:00Z">
             <w:rPr>
               <w:rFonts w:ascii="Times New Roman" w:hAnsi="Times New Roman" w:cs="Times New Roman"/>
             </w:rPr>
@@ -2394,17 +2426,17 @@
         </w:numPr>
         <w:rPr>
           <w:rFonts w:ascii="Arial" w:hAnsi="Arial" w:cs="Arial"/>
-          <w:rPrChange w:id="207" w:author="Grant Kinsler" w:date="2019-08-27T16:12:00Z">
-            <w:rPr>
-              <w:rFonts w:ascii="Times New Roman" w:hAnsi="Times New Roman" w:cs="Times New Roman"/>
-            </w:rPr>
-          </w:rPrChange>
-        </w:rPr>
-      </w:pPr>
-      <w:r>
-        <w:rPr>
-          <w:rFonts w:ascii="Arial" w:hAnsi="Arial" w:cs="Arial"/>
-          <w:rPrChange w:id="208" w:author="Grant Kinsler" w:date="2019-08-27T16:12:00Z">
+          <w:rPrChange w:id="209" w:author="Grant Kinsler" w:date="2019-08-27T16:12:00Z">
+            <w:rPr>
+              <w:rFonts w:ascii="Times New Roman" w:hAnsi="Times New Roman" w:cs="Times New Roman"/>
+            </w:rPr>
+          </w:rPrChange>
+        </w:rPr>
+      </w:pPr>
+      <w:r>
+        <w:rPr>
+          <w:rFonts w:ascii="Arial" w:hAnsi="Arial" w:cs="Arial"/>
+          <w:rPrChange w:id="210" w:author="Grant Kinsler" w:date="2019-08-27T16:12:00Z">
             <w:rPr>
               <w:rFonts w:ascii="Times New Roman" w:hAnsi="Times New Roman" w:cs="Times New Roman"/>
             </w:rPr>
@@ -2419,7 +2451,7 @@
         <w:ind w:left="1800"/>
         <w:rPr>
           <w:rFonts w:ascii="Arial" w:hAnsi="Arial" w:cs="Arial"/>
-          <w:rPrChange w:id="209" w:author="Grant Kinsler" w:date="2019-08-27T16:12:00Z">
+          <w:rPrChange w:id="211" w:author="Grant Kinsler" w:date="2019-08-27T16:12:00Z">
             <w:rPr>
               <w:rFonts w:ascii="Times New Roman" w:hAnsi="Times New Roman" w:cs="Times New Roman"/>
             </w:rPr>
@@ -2436,17 +2468,17 @@
         </w:numPr>
         <w:rPr>
           <w:rFonts w:ascii="Arial" w:hAnsi="Arial" w:cs="Arial"/>
-          <w:rPrChange w:id="210" w:author="Grant Kinsler" w:date="2019-08-27T16:12:00Z">
-            <w:rPr>
-              <w:rFonts w:ascii="Times New Roman" w:hAnsi="Times New Roman" w:cs="Times New Roman"/>
-            </w:rPr>
-          </w:rPrChange>
-        </w:rPr>
-      </w:pPr>
-      <w:r>
-        <w:rPr>
-          <w:rFonts w:ascii="Arial" w:hAnsi="Arial" w:cs="Arial"/>
-          <w:rPrChange w:id="211" w:author="Grant Kinsler" w:date="2019-08-27T16:12:00Z">
+          <w:rPrChange w:id="212" w:author="Grant Kinsler" w:date="2019-08-27T16:12:00Z">
+            <w:rPr>
+              <w:rFonts w:ascii="Times New Roman" w:hAnsi="Times New Roman" w:cs="Times New Roman"/>
+            </w:rPr>
+          </w:rPrChange>
+        </w:rPr>
+      </w:pPr>
+      <w:r>
+        <w:rPr>
+          <w:rFonts w:ascii="Arial" w:hAnsi="Arial" w:cs="Arial"/>
+          <w:rPrChange w:id="213" w:author="Grant Kinsler" w:date="2019-08-27T16:12:00Z">
             <w:rPr>
               <w:rFonts w:ascii="Times New Roman" w:hAnsi="Times New Roman" w:cs="Times New Roman"/>
             </w:rPr>
@@ -2457,7 +2489,7 @@
       <w:r>
         <w:rPr>
           <w:rFonts w:ascii="Arial" w:hAnsi="Arial" w:cs="Arial"/>
-          <w:rPrChange w:id="212" w:author="Grant Kinsler" w:date="2019-08-27T16:12:00Z">
+          <w:rPrChange w:id="214" w:author="Grant Kinsler" w:date="2019-08-27T16:12:00Z">
             <w:rPr>
               <w:rFonts w:ascii="Times New Roman" w:hAnsi="Times New Roman" w:cs="Times New Roman"/>
             </w:rPr>
@@ -2475,17 +2507,17 @@
         </w:numPr>
         <w:rPr>
           <w:rFonts w:ascii="Arial" w:hAnsi="Arial" w:cs="Arial"/>
-          <w:rPrChange w:id="213" w:author="Grant Kinsler" w:date="2019-08-27T16:12:00Z">
-            <w:rPr>
-              <w:rFonts w:ascii="Times New Roman" w:hAnsi="Times New Roman" w:cs="Times New Roman"/>
-            </w:rPr>
-          </w:rPrChange>
-        </w:rPr>
-      </w:pPr>
-      <w:r>
-        <w:rPr>
-          <w:rFonts w:ascii="Arial" w:hAnsi="Arial" w:cs="Arial"/>
-          <w:rPrChange w:id="214" w:author="Grant Kinsler" w:date="2019-08-27T16:12:00Z">
+          <w:rPrChange w:id="215" w:author="Grant Kinsler" w:date="2019-08-27T16:12:00Z">
+            <w:rPr>
+              <w:rFonts w:ascii="Times New Roman" w:hAnsi="Times New Roman" w:cs="Times New Roman"/>
+            </w:rPr>
+          </w:rPrChange>
+        </w:rPr>
+      </w:pPr>
+      <w:r>
+        <w:rPr>
+          <w:rFonts w:ascii="Arial" w:hAnsi="Arial" w:cs="Arial"/>
+          <w:rPrChange w:id="216" w:author="Grant Kinsler" w:date="2019-08-27T16:12:00Z">
             <w:rPr>
               <w:rFonts w:ascii="Times New Roman" w:hAnsi="Times New Roman" w:cs="Times New Roman"/>
             </w:rPr>
@@ -2503,17 +2535,17 @@
         </w:numPr>
         <w:rPr>
           <w:rFonts w:ascii="Arial" w:hAnsi="Arial" w:cs="Arial"/>
-          <w:rPrChange w:id="215" w:author="Grant Kinsler" w:date="2019-08-27T16:12:00Z">
-            <w:rPr>
-              <w:rFonts w:ascii="Times New Roman" w:hAnsi="Times New Roman" w:cs="Times New Roman"/>
-            </w:rPr>
-          </w:rPrChange>
-        </w:rPr>
-      </w:pPr>
-      <w:r>
-        <w:rPr>
-          <w:rFonts w:ascii="Arial" w:hAnsi="Arial" w:cs="Arial"/>
-          <w:rPrChange w:id="216" w:author="Grant Kinsler" w:date="2019-08-27T16:12:00Z">
+          <w:rPrChange w:id="217" w:author="Grant Kinsler" w:date="2019-08-27T16:12:00Z">
+            <w:rPr>
+              <w:rFonts w:ascii="Times New Roman" w:hAnsi="Times New Roman" w:cs="Times New Roman"/>
+            </w:rPr>
+          </w:rPrChange>
+        </w:rPr>
+      </w:pPr>
+      <w:r>
+        <w:rPr>
+          <w:rFonts w:ascii="Arial" w:hAnsi="Arial" w:cs="Arial"/>
+          <w:rPrChange w:id="218" w:author="Grant Kinsler" w:date="2019-08-27T16:12:00Z">
             <w:rPr>
               <w:rFonts w:ascii="Times New Roman" w:hAnsi="Times New Roman" w:cs="Times New Roman"/>
             </w:rPr>
@@ -2528,7 +2560,7 @@
         <w:ind w:left="1800"/>
         <w:rPr>
           <w:rFonts w:ascii="Arial" w:hAnsi="Arial" w:cs="Arial"/>
-          <w:rPrChange w:id="217" w:author="Grant Kinsler" w:date="2019-08-27T16:12:00Z">
+          <w:rPrChange w:id="219" w:author="Grant Kinsler" w:date="2019-08-27T16:12:00Z">
             <w:rPr>
               <w:rFonts w:ascii="Times New Roman" w:hAnsi="Times New Roman" w:cs="Times New Roman"/>
             </w:rPr>
@@ -2545,17 +2577,17 @@
         </w:numPr>
         <w:rPr>
           <w:rFonts w:ascii="Arial" w:hAnsi="Arial" w:cs="Arial"/>
-          <w:rPrChange w:id="218" w:author="Grant Kinsler" w:date="2019-08-27T16:12:00Z">
-            <w:rPr>
-              <w:rFonts w:ascii="Times New Roman" w:hAnsi="Times New Roman" w:cs="Times New Roman"/>
-            </w:rPr>
-          </w:rPrChange>
-        </w:rPr>
-      </w:pPr>
-      <w:r>
-        <w:rPr>
-          <w:rFonts w:ascii="Arial" w:hAnsi="Arial" w:cs="Arial"/>
-          <w:rPrChange w:id="219" w:author="Grant Kinsler" w:date="2019-08-27T16:12:00Z">
+          <w:rPrChange w:id="220" w:author="Grant Kinsler" w:date="2019-08-27T16:12:00Z">
+            <w:rPr>
+              <w:rFonts w:ascii="Times New Roman" w:hAnsi="Times New Roman" w:cs="Times New Roman"/>
+            </w:rPr>
+          </w:rPrChange>
+        </w:rPr>
+      </w:pPr>
+      <w:r>
+        <w:rPr>
+          <w:rFonts w:ascii="Arial" w:hAnsi="Arial" w:cs="Arial"/>
+          <w:rPrChange w:id="221" w:author="Grant Kinsler" w:date="2019-08-27T16:12:00Z">
             <w:rPr>
               <w:rFonts w:ascii="Times New Roman" w:hAnsi="Times New Roman" w:cs="Times New Roman"/>
             </w:rPr>
@@ -2566,7 +2598,7 @@
       <w:r>
         <w:rPr>
           <w:rFonts w:ascii="Arial" w:hAnsi="Arial" w:cs="Arial"/>
-          <w:rPrChange w:id="220" w:author="Grant Kinsler" w:date="2019-08-27T16:12:00Z">
+          <w:rPrChange w:id="222" w:author="Grant Kinsler" w:date="2019-08-27T16:12:00Z">
             <w:rPr>
               <w:rFonts w:ascii="Times New Roman" w:hAnsi="Times New Roman" w:cs="Times New Roman"/>
             </w:rPr>
@@ -2577,7 +2609,7 @@
       <w:r>
         <w:rPr>
           <w:rFonts w:ascii="Arial" w:hAnsi="Arial" w:cs="Arial"/>
-          <w:rPrChange w:id="221" w:author="Grant Kinsler" w:date="2019-08-27T16:12:00Z">
+          <w:rPrChange w:id="223" w:author="Grant Kinsler" w:date="2019-08-27T16:12:00Z">
             <w:rPr>
               <w:rFonts w:ascii="Times New Roman" w:hAnsi="Times New Roman" w:cs="Times New Roman"/>
             </w:rPr>
@@ -2588,7 +2620,7 @@
       <w:r>
         <w:rPr>
           <w:rFonts w:ascii="Arial" w:hAnsi="Arial" w:cs="Arial"/>
-          <w:rPrChange w:id="222" w:author="Grant Kinsler" w:date="2019-08-27T16:12:00Z">
+          <w:rPrChange w:id="224" w:author="Grant Kinsler" w:date="2019-08-27T16:12:00Z">
             <w:rPr>
               <w:rFonts w:ascii="Times New Roman" w:hAnsi="Times New Roman" w:cs="Times New Roman"/>
             </w:rPr>
@@ -2599,7 +2631,7 @@
       <w:r>
         <w:rPr>
           <w:rFonts w:ascii="Arial" w:hAnsi="Arial" w:cs="Arial"/>
-          <w:rPrChange w:id="223" w:author="Grant Kinsler" w:date="2019-08-27T16:12:00Z">
+          <w:rPrChange w:id="225" w:author="Grant Kinsler" w:date="2019-08-27T16:12:00Z">
             <w:rPr>
               <w:rFonts w:ascii="Times New Roman" w:hAnsi="Times New Roman" w:cs="Times New Roman"/>
             </w:rPr>
@@ -2610,7 +2642,7 @@
       <w:r>
         <w:rPr>
           <w:rFonts w:ascii="Arial" w:hAnsi="Arial" w:cs="Arial"/>
-          <w:rPrChange w:id="224" w:author="Grant Kinsler" w:date="2019-08-27T16:12:00Z">
+          <w:rPrChange w:id="226" w:author="Grant Kinsler" w:date="2019-08-27T16:12:00Z">
             <w:rPr>
               <w:rFonts w:ascii="Times New Roman" w:hAnsi="Times New Roman" w:cs="Times New Roman"/>
             </w:rPr>
@@ -2621,7 +2653,7 @@
       <w:r>
         <w:rPr>
           <w:rFonts w:ascii="Arial" w:hAnsi="Arial" w:cs="Arial"/>
-          <w:rPrChange w:id="225" w:author="Grant Kinsler" w:date="2019-08-27T16:12:00Z">
+          <w:rPrChange w:id="227" w:author="Grant Kinsler" w:date="2019-08-27T16:12:00Z">
             <w:rPr>
               <w:rFonts w:ascii="Times New Roman" w:hAnsi="Times New Roman" w:cs="Times New Roman"/>
             </w:rPr>
@@ -2632,7 +2664,7 @@
       <w:r>
         <w:rPr>
           <w:rFonts w:ascii="Arial" w:hAnsi="Arial" w:cs="Arial"/>
-          <w:rPrChange w:id="226" w:author="Grant Kinsler" w:date="2019-08-27T16:12:00Z">
+          <w:rPrChange w:id="228" w:author="Grant Kinsler" w:date="2019-08-27T16:12:00Z">
             <w:rPr>
               <w:rFonts w:ascii="Times New Roman" w:hAnsi="Times New Roman" w:cs="Times New Roman"/>
             </w:rPr>
@@ -2647,7 +2679,7 @@
         <w:ind w:left="1080"/>
         <w:rPr>
           <w:rFonts w:ascii="Arial" w:hAnsi="Arial" w:cs="Arial"/>
-          <w:rPrChange w:id="227" w:author="Grant Kinsler" w:date="2019-08-27T16:12:00Z">
+          <w:rPrChange w:id="229" w:author="Grant Kinsler" w:date="2019-08-27T16:12:00Z">
             <w:rPr>
               <w:rFonts w:ascii="Times New Roman" w:hAnsi="Times New Roman" w:cs="Times New Roman"/>
             </w:rPr>
@@ -2666,7 +2698,7 @@
           <w:rFonts w:ascii="Arial" w:hAnsi="Arial" w:cs="Arial"/>
           <w:b/>
           <w:bCs/>
-          <w:rPrChange w:id="228" w:author="Grant Kinsler" w:date="2019-08-27T16:12:00Z">
+          <w:rPrChange w:id="230" w:author="Grant Kinsler" w:date="2019-08-27T16:12:00Z">
             <w:rPr>
               <w:rFonts w:ascii="Times New Roman" w:hAnsi="Times New Roman" w:cs="Times New Roman"/>
               <w:b/>
@@ -2680,7 +2712,7 @@
           <w:rFonts w:ascii="Arial" w:hAnsi="Arial" w:cs="Arial"/>
           <w:b/>
           <w:bCs/>
-          <w:rPrChange w:id="229" w:author="Grant Kinsler" w:date="2019-08-27T16:12:00Z">
+          <w:rPrChange w:id="231" w:author="Grant Kinsler" w:date="2019-08-27T16:12:00Z">
             <w:rPr>
               <w:rFonts w:ascii="Times New Roman" w:hAnsi="Times New Roman" w:cs="Times New Roman"/>
               <w:b/>
@@ -2695,7 +2727,7 @@
           <w:rFonts w:ascii="Arial" w:hAnsi="Arial" w:cs="Arial"/>
           <w:b/>
           <w:bCs/>
-          <w:rPrChange w:id="230" w:author="Grant Kinsler" w:date="2019-08-27T16:12:00Z">
+          <w:rPrChange w:id="232" w:author="Grant Kinsler" w:date="2019-08-27T16:12:00Z">
             <w:rPr>
               <w:rFonts w:ascii="Times New Roman" w:hAnsi="Times New Roman" w:cs="Times New Roman"/>
               <w:b/>
@@ -2710,7 +2742,7 @@
           <w:rFonts w:ascii="Arial" w:hAnsi="Arial" w:cs="Arial"/>
           <w:b/>
           <w:bCs/>
-          <w:rPrChange w:id="231" w:author="Grant Kinsler" w:date="2019-08-27T16:12:00Z">
+          <w:rPrChange w:id="233" w:author="Grant Kinsler" w:date="2019-08-27T16:12:00Z">
             <w:rPr>
               <w:rFonts w:ascii="Times New Roman" w:hAnsi="Times New Roman" w:cs="Times New Roman"/>
               <w:b/>
@@ -2725,7 +2757,7 @@
           <w:rFonts w:ascii="Arial" w:hAnsi="Arial" w:cs="Arial"/>
           <w:b/>
           <w:bCs/>
-          <w:rPrChange w:id="232" w:author="Grant Kinsler" w:date="2019-08-27T16:12:00Z">
+          <w:rPrChange w:id="234" w:author="Grant Kinsler" w:date="2019-08-27T16:12:00Z">
             <w:rPr>
               <w:rFonts w:ascii="Times New Roman" w:hAnsi="Times New Roman" w:cs="Times New Roman"/>
               <w:b/>
@@ -2740,7 +2772,7 @@
           <w:rFonts w:ascii="Arial" w:hAnsi="Arial" w:cs="Arial"/>
           <w:b/>
           <w:bCs/>
-          <w:rPrChange w:id="233" w:author="Grant Kinsler" w:date="2019-08-27T16:12:00Z">
+          <w:rPrChange w:id="235" w:author="Grant Kinsler" w:date="2019-08-27T16:12:00Z">
             <w:rPr>
               <w:rFonts w:ascii="Times New Roman" w:hAnsi="Times New Roman" w:cs="Times New Roman"/>
               <w:b/>
@@ -2755,7 +2787,7 @@
           <w:rFonts w:ascii="Arial" w:hAnsi="Arial" w:cs="Arial"/>
           <w:b/>
           <w:bCs/>
-          <w:rPrChange w:id="234" w:author="Grant Kinsler" w:date="2019-08-27T16:12:00Z">
+          <w:rPrChange w:id="236" w:author="Grant Kinsler" w:date="2019-08-27T16:12:00Z">
             <w:rPr>
               <w:rFonts w:ascii="Times New Roman" w:hAnsi="Times New Roman" w:cs="Times New Roman"/>
               <w:b/>
@@ -2770,7 +2802,7 @@
       <w:pPr>
         <w:rPr>
           <w:rFonts w:ascii="Arial" w:hAnsi="Arial" w:cs="Arial"/>
-          <w:rPrChange w:id="235" w:author="Grant Kinsler" w:date="2019-08-27T16:12:00Z">
+          <w:rPrChange w:id="237" w:author="Grant Kinsler" w:date="2019-08-27T16:12:00Z">
             <w:rPr>
               <w:rFonts w:ascii="Times New Roman" w:hAnsi="Times New Roman" w:cs="Times New Roman"/>
             </w:rPr>
@@ -2787,17 +2819,17 @@
         </w:numPr>
         <w:rPr>
           <w:rFonts w:ascii="Arial" w:hAnsi="Arial" w:cs="Arial"/>
-          <w:rPrChange w:id="236" w:author="Grant Kinsler" w:date="2019-08-27T16:12:00Z">
-            <w:rPr>
-              <w:rFonts w:ascii="Times New Roman" w:hAnsi="Times New Roman" w:cs="Times New Roman"/>
-            </w:rPr>
-          </w:rPrChange>
-        </w:rPr>
-      </w:pPr>
-      <w:r>
-        <w:rPr>
-          <w:rFonts w:ascii="Arial" w:hAnsi="Arial" w:cs="Arial"/>
-          <w:rPrChange w:id="237" w:author="Grant Kinsler" w:date="2019-08-27T16:12:00Z">
+          <w:rPrChange w:id="238" w:author="Grant Kinsler" w:date="2019-08-27T16:12:00Z">
+            <w:rPr>
+              <w:rFonts w:ascii="Times New Roman" w:hAnsi="Times New Roman" w:cs="Times New Roman"/>
+            </w:rPr>
+          </w:rPrChange>
+        </w:rPr>
+      </w:pPr>
+      <w:r>
+        <w:rPr>
+          <w:rFonts w:ascii="Arial" w:hAnsi="Arial" w:cs="Arial"/>
+          <w:rPrChange w:id="239" w:author="Grant Kinsler" w:date="2019-08-27T16:12:00Z">
             <w:rPr>
               <w:rFonts w:ascii="Times New Roman" w:hAnsi="Times New Roman" w:cs="Times New Roman"/>
             </w:rPr>
@@ -2812,7 +2844,7 @@
         <w:ind w:left="1080"/>
         <w:rPr>
           <w:rFonts w:ascii="Arial" w:hAnsi="Arial" w:cs="Arial"/>
-          <w:rPrChange w:id="238" w:author="Grant Kinsler" w:date="2019-08-27T16:12:00Z">
+          <w:rPrChange w:id="240" w:author="Grant Kinsler" w:date="2019-08-27T16:12:00Z">
             <w:rPr>
               <w:rFonts w:ascii="Times New Roman" w:hAnsi="Times New Roman" w:cs="Times New Roman"/>
             </w:rPr>
@@ -2829,17 +2861,17 @@
         </w:numPr>
         <w:rPr>
           <w:rFonts w:ascii="Arial" w:hAnsi="Arial" w:cs="Arial"/>
-          <w:rPrChange w:id="239" w:author="Grant Kinsler" w:date="2019-08-27T16:12:00Z">
-            <w:rPr>
-              <w:rFonts w:ascii="Times New Roman" w:hAnsi="Times New Roman" w:cs="Times New Roman"/>
-            </w:rPr>
-          </w:rPrChange>
-        </w:rPr>
-      </w:pPr>
-      <w:r>
-        <w:rPr>
-          <w:rFonts w:ascii="Arial" w:hAnsi="Arial" w:cs="Arial"/>
-          <w:rPrChange w:id="240" w:author="Grant Kinsler" w:date="2019-08-27T16:12:00Z">
+          <w:rPrChange w:id="241" w:author="Grant Kinsler" w:date="2019-08-27T16:12:00Z">
+            <w:rPr>
+              <w:rFonts w:ascii="Times New Roman" w:hAnsi="Times New Roman" w:cs="Times New Roman"/>
+            </w:rPr>
+          </w:rPrChange>
+        </w:rPr>
+      </w:pPr>
+      <w:r>
+        <w:rPr>
+          <w:rFonts w:ascii="Arial" w:hAnsi="Arial" w:cs="Arial"/>
+          <w:rPrChange w:id="242" w:author="Grant Kinsler" w:date="2019-08-27T16:12:00Z">
             <w:rPr>
               <w:rFonts w:ascii="Times New Roman" w:hAnsi="Times New Roman" w:cs="Times New Roman"/>
             </w:rPr>
@@ -2854,7 +2886,7 @@
         <w:ind w:left="1080"/>
         <w:rPr>
           <w:rFonts w:ascii="Arial" w:hAnsi="Arial" w:cs="Arial"/>
-          <w:rPrChange w:id="241" w:author="Grant Kinsler" w:date="2019-08-27T16:12:00Z">
+          <w:rPrChange w:id="243" w:author="Grant Kinsler" w:date="2019-08-27T16:12:00Z">
             <w:rPr>
               <w:rFonts w:ascii="Times New Roman" w:hAnsi="Times New Roman" w:cs="Times New Roman"/>
             </w:rPr>
@@ -2871,17 +2903,17 @@
         </w:numPr>
         <w:rPr>
           <w:rFonts w:ascii="Arial" w:hAnsi="Arial" w:cs="Arial"/>
-          <w:rPrChange w:id="242" w:author="Grant Kinsler" w:date="2019-08-27T16:12:00Z">
-            <w:rPr>
-              <w:rFonts w:ascii="Times New Roman" w:hAnsi="Times New Roman" w:cs="Times New Roman"/>
-            </w:rPr>
-          </w:rPrChange>
-        </w:rPr>
-      </w:pPr>
-      <w:r>
-        <w:rPr>
-          <w:rFonts w:ascii="Arial" w:hAnsi="Arial" w:cs="Arial"/>
-          <w:rPrChange w:id="243" w:author="Grant Kinsler" w:date="2019-08-27T16:12:00Z">
+          <w:rPrChange w:id="244" w:author="Grant Kinsler" w:date="2019-08-27T16:12:00Z">
+            <w:rPr>
+              <w:rFonts w:ascii="Times New Roman" w:hAnsi="Times New Roman" w:cs="Times New Roman"/>
+            </w:rPr>
+          </w:rPrChange>
+        </w:rPr>
+      </w:pPr>
+      <w:r>
+        <w:rPr>
+          <w:rFonts w:ascii="Arial" w:hAnsi="Arial" w:cs="Arial"/>
+          <w:rPrChange w:id="245" w:author="Grant Kinsler" w:date="2019-08-27T16:12:00Z">
             <w:rPr>
               <w:rFonts w:ascii="Times New Roman" w:hAnsi="Times New Roman" w:cs="Times New Roman"/>
             </w:rPr>
@@ -2892,7 +2924,7 @@
       <w:r>
         <w:rPr>
           <w:rFonts w:ascii="Arial" w:hAnsi="Arial" w:cs="Arial"/>
-          <w:rPrChange w:id="244" w:author="Grant Kinsler" w:date="2019-08-27T16:12:00Z">
+          <w:rPrChange w:id="246" w:author="Grant Kinsler" w:date="2019-08-27T16:12:00Z">
             <w:rPr>
               <w:rFonts w:ascii="Times New Roman" w:hAnsi="Times New Roman" w:cs="Times New Roman"/>
             </w:rPr>
@@ -2903,7 +2935,7 @@
       <w:r>
         <w:rPr>
           <w:rFonts w:ascii="Arial" w:hAnsi="Arial" w:cs="Arial"/>
-          <w:rPrChange w:id="245" w:author="Grant Kinsler" w:date="2019-08-27T16:12:00Z">
+          <w:rPrChange w:id="247" w:author="Grant Kinsler" w:date="2019-08-27T16:12:00Z">
             <w:rPr>
               <w:rFonts w:ascii="Times New Roman" w:hAnsi="Times New Roman" w:cs="Times New Roman"/>
             </w:rPr>
@@ -2914,7 +2946,7 @@
       <w:r>
         <w:rPr>
           <w:rFonts w:ascii="Arial" w:hAnsi="Arial" w:cs="Arial"/>
-          <w:rPrChange w:id="246" w:author="Grant Kinsler" w:date="2019-08-27T16:12:00Z">
+          <w:rPrChange w:id="248" w:author="Grant Kinsler" w:date="2019-08-27T16:12:00Z">
             <w:rPr>
               <w:rFonts w:ascii="Times New Roman" w:hAnsi="Times New Roman" w:cs="Times New Roman"/>
             </w:rPr>
@@ -2925,7 +2957,7 @@
       <w:r>
         <w:rPr>
           <w:rFonts w:ascii="Arial" w:hAnsi="Arial" w:cs="Arial"/>
-          <w:rPrChange w:id="247" w:author="Grant Kinsler" w:date="2019-08-27T16:12:00Z">
+          <w:rPrChange w:id="249" w:author="Grant Kinsler" w:date="2019-08-27T16:12:00Z">
             <w:rPr>
               <w:rFonts w:ascii="Times New Roman" w:hAnsi="Times New Roman" w:cs="Times New Roman"/>
             </w:rPr>
@@ -2936,7 +2968,7 @@
       <w:r>
         <w:rPr>
           <w:rFonts w:ascii="Arial" w:hAnsi="Arial" w:cs="Arial"/>
-          <w:rPrChange w:id="248" w:author="Grant Kinsler" w:date="2019-08-27T16:12:00Z">
+          <w:rPrChange w:id="250" w:author="Grant Kinsler" w:date="2019-08-27T16:12:00Z">
             <w:rPr>
               <w:rFonts w:ascii="Times New Roman" w:hAnsi="Times New Roman" w:cs="Times New Roman"/>
             </w:rPr>
@@ -2947,7 +2979,7 @@
       <w:r>
         <w:rPr>
           <w:rFonts w:ascii="Arial" w:hAnsi="Arial" w:cs="Arial"/>
-          <w:rPrChange w:id="249" w:author="Grant Kinsler" w:date="2019-08-27T16:12:00Z">
+          <w:rPrChange w:id="251" w:author="Grant Kinsler" w:date="2019-08-27T16:12:00Z">
             <w:rPr>
               <w:rFonts w:ascii="Times New Roman" w:hAnsi="Times New Roman" w:cs="Times New Roman"/>
             </w:rPr>
@@ -2962,7 +2994,7 @@
         <w:ind w:left="1080"/>
         <w:rPr>
           <w:rFonts w:ascii="Arial" w:hAnsi="Arial" w:cs="Arial"/>
-          <w:rPrChange w:id="250" w:author="Grant Kinsler" w:date="2019-08-27T16:12:00Z">
+          <w:rPrChange w:id="252" w:author="Grant Kinsler" w:date="2019-08-27T16:12:00Z">
             <w:rPr>
               <w:rFonts w:ascii="Times New Roman" w:hAnsi="Times New Roman" w:cs="Times New Roman"/>
             </w:rPr>
@@ -2981,7 +3013,7 @@
           <w:rFonts w:ascii="Arial" w:hAnsi="Arial" w:cs="Arial"/>
           <w:b/>
           <w:bCs/>
-          <w:rPrChange w:id="251" w:author="Grant Kinsler" w:date="2019-08-27T16:12:00Z">
+          <w:rPrChange w:id="253" w:author="Grant Kinsler" w:date="2019-08-27T16:12:00Z">
             <w:rPr>
               <w:rFonts w:ascii="Times New Roman" w:hAnsi="Times New Roman" w:cs="Times New Roman"/>
               <w:b/>
@@ -2995,7 +3027,7 @@
           <w:rFonts w:ascii="Arial" w:hAnsi="Arial" w:cs="Arial"/>
           <w:b/>
           <w:bCs/>
-          <w:rPrChange w:id="252" w:author="Grant Kinsler" w:date="2019-08-27T16:12:00Z">
+          <w:rPrChange w:id="254" w:author="Grant Kinsler" w:date="2019-08-27T16:12:00Z">
             <w:rPr>
               <w:rFonts w:ascii="Times New Roman" w:hAnsi="Times New Roman" w:cs="Times New Roman"/>
               <w:b/>
@@ -3010,7 +3042,7 @@
           <w:rFonts w:ascii="Arial" w:hAnsi="Arial" w:cs="Arial"/>
           <w:b/>
           <w:bCs/>
-          <w:rPrChange w:id="253" w:author="Grant Kinsler" w:date="2019-08-27T16:12:00Z">
+          <w:rPrChange w:id="255" w:author="Grant Kinsler" w:date="2019-08-27T16:12:00Z">
             <w:rPr>
               <w:rFonts w:ascii="Times New Roman" w:hAnsi="Times New Roman" w:cs="Times New Roman"/>
               <w:b/>
@@ -3025,7 +3057,7 @@
           <w:rFonts w:ascii="Arial" w:hAnsi="Arial" w:cs="Arial"/>
           <w:b/>
           <w:bCs/>
-          <w:rPrChange w:id="254" w:author="Grant Kinsler" w:date="2019-08-27T16:12:00Z">
+          <w:rPrChange w:id="256" w:author="Grant Kinsler" w:date="2019-08-27T16:12:00Z">
             <w:rPr>
               <w:rFonts w:ascii="Times New Roman" w:hAnsi="Times New Roman" w:cs="Times New Roman"/>
               <w:b/>
@@ -3040,7 +3072,7 @@
           <w:rFonts w:ascii="Arial" w:hAnsi="Arial" w:cs="Arial"/>
           <w:b/>
           <w:bCs/>
-          <w:rPrChange w:id="255" w:author="Grant Kinsler" w:date="2019-08-27T16:12:00Z">
+          <w:rPrChange w:id="257" w:author="Grant Kinsler" w:date="2019-08-27T16:12:00Z">
             <w:rPr>
               <w:rFonts w:ascii="Times New Roman" w:hAnsi="Times New Roman" w:cs="Times New Roman"/>
               <w:b/>
@@ -3055,7 +3087,7 @@
           <w:rFonts w:ascii="Arial" w:hAnsi="Arial" w:cs="Arial"/>
           <w:b/>
           <w:bCs/>
-          <w:rPrChange w:id="256" w:author="Grant Kinsler" w:date="2019-08-27T16:12:00Z">
+          <w:rPrChange w:id="258" w:author="Grant Kinsler" w:date="2019-08-27T16:12:00Z">
             <w:rPr>
               <w:rFonts w:ascii="Times New Roman" w:hAnsi="Times New Roman" w:cs="Times New Roman"/>
               <w:b/>
@@ -3075,17 +3107,17 @@
         </w:numPr>
         <w:rPr>
           <w:rFonts w:ascii="Arial" w:hAnsi="Arial" w:cs="Arial"/>
-          <w:rPrChange w:id="257" w:author="Grant Kinsler" w:date="2019-08-27T16:12:00Z">
-            <w:rPr>
-              <w:rFonts w:ascii="Times New Roman" w:hAnsi="Times New Roman" w:cs="Times New Roman"/>
-            </w:rPr>
-          </w:rPrChange>
-        </w:rPr>
-      </w:pPr>
-      <w:r>
-        <w:rPr>
-          <w:rFonts w:ascii="Arial" w:hAnsi="Arial" w:cs="Arial"/>
-          <w:rPrChange w:id="258" w:author="Grant Kinsler" w:date="2019-08-27T16:12:00Z">
+          <w:rPrChange w:id="259" w:author="Grant Kinsler" w:date="2019-08-27T16:12:00Z">
+            <w:rPr>
+              <w:rFonts w:ascii="Times New Roman" w:hAnsi="Times New Roman" w:cs="Times New Roman"/>
+            </w:rPr>
+          </w:rPrChange>
+        </w:rPr>
+      </w:pPr>
+      <w:r>
+        <w:rPr>
+          <w:rFonts w:ascii="Arial" w:hAnsi="Arial" w:cs="Arial"/>
+          <w:rPrChange w:id="260" w:author="Grant Kinsler" w:date="2019-08-27T16:12:00Z">
             <w:rPr>
               <w:rFonts w:ascii="Times New Roman" w:hAnsi="Times New Roman" w:cs="Times New Roman"/>
             </w:rPr>
@@ -3103,17 +3135,17 @@
         </w:numPr>
         <w:rPr>
           <w:rFonts w:ascii="Arial" w:hAnsi="Arial" w:cs="Arial"/>
-          <w:rPrChange w:id="259" w:author="Grant Kinsler" w:date="2019-08-27T16:12:00Z">
-            <w:rPr>
-              <w:rFonts w:ascii="Times New Roman" w:hAnsi="Times New Roman" w:cs="Times New Roman"/>
-            </w:rPr>
-          </w:rPrChange>
-        </w:rPr>
-      </w:pPr>
-      <w:r>
-        <w:rPr>
-          <w:rFonts w:ascii="Arial" w:hAnsi="Arial" w:cs="Arial"/>
-          <w:rPrChange w:id="260" w:author="Grant Kinsler" w:date="2019-08-27T16:12:00Z">
+          <w:rPrChange w:id="261" w:author="Grant Kinsler" w:date="2019-08-27T16:12:00Z">
+            <w:rPr>
+              <w:rFonts w:ascii="Times New Roman" w:hAnsi="Times New Roman" w:cs="Times New Roman"/>
+            </w:rPr>
+          </w:rPrChange>
+        </w:rPr>
+      </w:pPr>
+      <w:r>
+        <w:rPr>
+          <w:rFonts w:ascii="Arial" w:hAnsi="Arial" w:cs="Arial"/>
+          <w:rPrChange w:id="262" w:author="Grant Kinsler" w:date="2019-08-27T16:12:00Z">
             <w:rPr>
               <w:rFonts w:ascii="Times New Roman" w:hAnsi="Times New Roman" w:cs="Times New Roman"/>
             </w:rPr>
@@ -3131,17 +3163,17 @@
         </w:numPr>
         <w:rPr>
           <w:rFonts w:ascii="Arial" w:hAnsi="Arial" w:cs="Arial"/>
-          <w:rPrChange w:id="261" w:author="Grant Kinsler" w:date="2019-08-27T16:12:00Z">
-            <w:rPr>
-              <w:rFonts w:ascii="Times New Roman" w:hAnsi="Times New Roman" w:cs="Times New Roman"/>
-            </w:rPr>
-          </w:rPrChange>
-        </w:rPr>
-      </w:pPr>
-      <w:r>
-        <w:rPr>
-          <w:rFonts w:ascii="Arial" w:hAnsi="Arial" w:cs="Arial"/>
-          <w:rPrChange w:id="262" w:author="Grant Kinsler" w:date="2019-08-27T16:12:00Z">
+          <w:rPrChange w:id="263" w:author="Grant Kinsler" w:date="2019-08-27T16:12:00Z">
+            <w:rPr>
+              <w:rFonts w:ascii="Times New Roman" w:hAnsi="Times New Roman" w:cs="Times New Roman"/>
+            </w:rPr>
+          </w:rPrChange>
+        </w:rPr>
+      </w:pPr>
+      <w:r>
+        <w:rPr>
+          <w:rFonts w:ascii="Arial" w:hAnsi="Arial" w:cs="Arial"/>
+          <w:rPrChange w:id="264" w:author="Grant Kinsler" w:date="2019-08-27T16:12:00Z">
             <w:rPr>
               <w:rFonts w:ascii="Times New Roman" w:hAnsi="Times New Roman" w:cs="Times New Roman"/>
             </w:rPr>
@@ -3159,17 +3191,17 @@
         </w:numPr>
         <w:rPr>
           <w:rFonts w:ascii="Arial" w:hAnsi="Arial" w:cs="Arial"/>
-          <w:rPrChange w:id="263" w:author="Grant Kinsler" w:date="2019-08-27T16:12:00Z">
-            <w:rPr>
-              <w:rFonts w:ascii="Times New Roman" w:hAnsi="Times New Roman" w:cs="Times New Roman"/>
-            </w:rPr>
-          </w:rPrChange>
-        </w:rPr>
-      </w:pPr>
-      <w:r>
-        <w:rPr>
-          <w:rFonts w:ascii="Arial" w:hAnsi="Arial" w:cs="Arial"/>
-          <w:rPrChange w:id="264" w:author="Grant Kinsler" w:date="2019-08-27T16:12:00Z">
+          <w:rPrChange w:id="265" w:author="Grant Kinsler" w:date="2019-08-27T16:12:00Z">
+            <w:rPr>
+              <w:rFonts w:ascii="Times New Roman" w:hAnsi="Times New Roman" w:cs="Times New Roman"/>
+            </w:rPr>
+          </w:rPrChange>
+        </w:rPr>
+      </w:pPr>
+      <w:r>
+        <w:rPr>
+          <w:rFonts w:ascii="Arial" w:hAnsi="Arial" w:cs="Arial"/>
+          <w:rPrChange w:id="266" w:author="Grant Kinsler" w:date="2019-08-27T16:12:00Z">
             <w:rPr>
               <w:rFonts w:ascii="Times New Roman" w:hAnsi="Times New Roman" w:cs="Times New Roman"/>
             </w:rPr>
@@ -3184,7 +3216,7 @@
         <w:ind w:left="1800"/>
         <w:rPr>
           <w:rFonts w:ascii="Arial" w:hAnsi="Arial" w:cs="Arial"/>
-          <w:rPrChange w:id="265" w:author="Grant Kinsler" w:date="2019-08-27T16:12:00Z">
+          <w:rPrChange w:id="267" w:author="Grant Kinsler" w:date="2019-08-27T16:12:00Z">
             <w:rPr>
               <w:rFonts w:ascii="Times New Roman" w:hAnsi="Times New Roman" w:cs="Times New Roman"/>
             </w:rPr>
@@ -3201,17 +3233,17 @@
         </w:numPr>
         <w:rPr>
           <w:rFonts w:ascii="Arial" w:hAnsi="Arial" w:cs="Arial"/>
-          <w:rPrChange w:id="266" w:author="Grant Kinsler" w:date="2019-08-27T16:12:00Z">
-            <w:rPr>
-              <w:rFonts w:ascii="Times New Roman" w:hAnsi="Times New Roman" w:cs="Times New Roman"/>
-            </w:rPr>
-          </w:rPrChange>
-        </w:rPr>
-      </w:pPr>
-      <w:r>
-        <w:rPr>
-          <w:rFonts w:ascii="Arial" w:hAnsi="Arial" w:cs="Arial"/>
-          <w:rPrChange w:id="267" w:author="Grant Kinsler" w:date="2019-08-27T16:12:00Z">
+          <w:rPrChange w:id="268" w:author="Grant Kinsler" w:date="2019-08-27T16:12:00Z">
+            <w:rPr>
+              <w:rFonts w:ascii="Times New Roman" w:hAnsi="Times New Roman" w:cs="Times New Roman"/>
+            </w:rPr>
+          </w:rPrChange>
+        </w:rPr>
+      </w:pPr>
+      <w:r>
+        <w:rPr>
+          <w:rFonts w:ascii="Arial" w:hAnsi="Arial" w:cs="Arial"/>
+          <w:rPrChange w:id="269" w:author="Grant Kinsler" w:date="2019-08-27T16:12:00Z">
             <w:rPr>
               <w:rFonts w:ascii="Times New Roman" w:hAnsi="Times New Roman" w:cs="Times New Roman"/>
             </w:rPr>
@@ -3229,17 +3261,17 @@
         </w:numPr>
         <w:rPr>
           <w:rFonts w:ascii="Arial" w:hAnsi="Arial" w:cs="Arial"/>
-          <w:rPrChange w:id="268" w:author="Grant Kinsler" w:date="2019-08-27T16:12:00Z">
-            <w:rPr>
-              <w:rFonts w:ascii="Times New Roman" w:hAnsi="Times New Roman" w:cs="Times New Roman"/>
-            </w:rPr>
-          </w:rPrChange>
-        </w:rPr>
-      </w:pPr>
-      <w:r>
-        <w:rPr>
-          <w:rFonts w:ascii="Arial" w:hAnsi="Arial" w:cs="Arial"/>
-          <w:rPrChange w:id="269" w:author="Grant Kinsler" w:date="2019-08-27T16:12:00Z">
+          <w:rPrChange w:id="270" w:author="Grant Kinsler" w:date="2019-08-27T16:12:00Z">
+            <w:rPr>
+              <w:rFonts w:ascii="Times New Roman" w:hAnsi="Times New Roman" w:cs="Times New Roman"/>
+            </w:rPr>
+          </w:rPrChange>
+        </w:rPr>
+      </w:pPr>
+      <w:r>
+        <w:rPr>
+          <w:rFonts w:ascii="Arial" w:hAnsi="Arial" w:cs="Arial"/>
+          <w:rPrChange w:id="271" w:author="Grant Kinsler" w:date="2019-08-27T16:12:00Z">
             <w:rPr>
               <w:rFonts w:ascii="Times New Roman" w:hAnsi="Times New Roman" w:cs="Times New Roman"/>
             </w:rPr>
@@ -3256,7 +3288,7 @@
           <w:rFonts w:ascii="Arial" w:hAnsi="Arial" w:cs="Arial"/>
           <w:b/>
           <w:bCs/>
-          <w:rPrChange w:id="270" w:author="Grant Kinsler" w:date="2019-08-27T16:12:00Z">
+          <w:rPrChange w:id="272" w:author="Grant Kinsler" w:date="2019-08-27T16:12:00Z">
             <w:rPr>
               <w:rFonts w:ascii="Times New Roman" w:hAnsi="Times New Roman" w:cs="Times New Roman"/>
               <w:b/>
@@ -3274,7 +3306,7 @@
           <w:rFonts w:ascii="Arial" w:hAnsi="Arial" w:cs="Arial"/>
           <w:b/>
           <w:bCs/>
-          <w:rPrChange w:id="271" w:author="Grant Kinsler" w:date="2019-08-27T16:12:00Z">
+          <w:rPrChange w:id="273" w:author="Grant Kinsler" w:date="2019-08-27T16:12:00Z">
             <w:rPr>
               <w:rFonts w:ascii="Times New Roman" w:hAnsi="Times New Roman" w:cs="Times New Roman"/>
               <w:b/>
@@ -3287,15 +3319,15 @@
     <w:p>
       <w:pPr>
         <w:rPr>
-          <w:ins w:id="272" w:author="Grant Kinsler" w:date="2019-07-02T08:43:00Z"/>
+          <w:ins w:id="274" w:author="Grant Kinsler" w:date="2019-07-02T08:43:00Z"/>
           <w:rFonts w:ascii="Arial" w:hAnsi="Arial" w:cs="Arial"/>
           <w:b/>
           <w:bCs/>
           <w:sz w:val="28"/>
           <w:szCs w:val="28"/>
-          <w:rPrChange w:id="273" w:author="Grant Kinsler" w:date="2019-08-27T16:12:00Z">
-            <w:rPr>
-              <w:ins w:id="274" w:author="Grant Kinsler" w:date="2019-07-02T08:43:00Z"/>
+          <w:rPrChange w:id="275" w:author="Grant Kinsler" w:date="2019-08-27T16:12:00Z">
+            <w:rPr>
+              <w:ins w:id="276" w:author="Grant Kinsler" w:date="2019-07-02T08:43:00Z"/>
               <w:rFonts w:ascii="Times New Roman" w:hAnsi="Times New Roman" w:cs="Times New Roman"/>
               <w:b/>
               <w:bCs/>
@@ -3303,7 +3335,7 @@
           </w:rPrChange>
         </w:rPr>
       </w:pPr>
-      <w:ins w:id="275" w:author="Grant Kinsler" w:date="2019-07-02T08:39:00Z">
+      <w:ins w:id="277" w:author="Grant Kinsler" w:date="2019-07-02T08:39:00Z">
         <w:r>
           <w:rPr>
             <w:rFonts w:ascii="Arial" w:hAnsi="Arial" w:cs="Arial"/>
@@ -3311,7 +3343,7 @@
             <w:bCs/>
             <w:sz w:val="28"/>
             <w:szCs w:val="28"/>
-            <w:rPrChange w:id="276" w:author="Grant Kinsler" w:date="2019-08-27T16:12:00Z">
+            <w:rPrChange w:id="278" w:author="Grant Kinsler" w:date="2019-08-27T16:12:00Z">
               <w:rPr>
                 <w:rFonts w:ascii="Times New Roman" w:hAnsi="Times New Roman" w:cs="Times New Roman"/>
                 <w:b/>
@@ -3326,13 +3358,13 @@
     <w:p>
       <w:pPr>
         <w:rPr>
-          <w:ins w:id="277" w:author="Grant Kinsler" w:date="2019-07-02T08:43:00Z"/>
+          <w:ins w:id="279" w:author="Grant Kinsler" w:date="2019-07-02T08:43:00Z"/>
           <w:rFonts w:ascii="Arial" w:hAnsi="Arial" w:cs="Arial"/>
           <w:b/>
           <w:bCs/>
-          <w:rPrChange w:id="278" w:author="Grant Kinsler" w:date="2019-08-27T16:12:00Z">
-            <w:rPr>
-              <w:ins w:id="279" w:author="Grant Kinsler" w:date="2019-07-02T08:43:00Z"/>
+          <w:rPrChange w:id="280" w:author="Grant Kinsler" w:date="2019-08-27T16:12:00Z">
+            <w:rPr>
+              <w:ins w:id="281" w:author="Grant Kinsler" w:date="2019-07-02T08:43:00Z"/>
               <w:rFonts w:ascii="Times New Roman" w:hAnsi="Times New Roman" w:cs="Times New Roman"/>
               <w:b/>
               <w:bCs/>
@@ -3344,15 +3376,15 @@
     <w:p>
       <w:pPr>
         <w:rPr>
-          <w:ins w:id="280" w:author="Grant Kinsler" w:date="2019-07-02T08:39:00Z"/>
+          <w:ins w:id="282" w:author="Grant Kinsler" w:date="2019-07-02T08:39:00Z"/>
           <w:rFonts w:ascii="Arial" w:hAnsi="Arial" w:cs="Arial"/>
           <w:b/>
           <w:bCs/>
           <w:i/>
           <w:iCs/>
-          <w:rPrChange w:id="281" w:author="Grant Kinsler" w:date="2019-08-27T16:12:00Z">
-            <w:rPr>
-              <w:ins w:id="282" w:author="Grant Kinsler" w:date="2019-07-02T08:39:00Z"/>
+          <w:rPrChange w:id="283" w:author="Grant Kinsler" w:date="2019-08-27T16:12:00Z">
+            <w:rPr>
+              <w:ins w:id="284" w:author="Grant Kinsler" w:date="2019-07-02T08:39:00Z"/>
               <w:rFonts w:ascii="Times New Roman" w:hAnsi="Times New Roman" w:cs="Times New Roman"/>
               <w:b/>
               <w:bCs/>
@@ -3360,7 +3392,7 @@
           </w:rPrChange>
         </w:rPr>
       </w:pPr>
-      <w:ins w:id="283" w:author="Grant Kinsler" w:date="2019-07-02T08:43:00Z">
+      <w:ins w:id="285" w:author="Grant Kinsler" w:date="2019-07-02T08:43:00Z">
         <w:r>
           <w:rPr>
             <w:rFonts w:ascii="Arial" w:hAnsi="Arial" w:cs="Arial"/>
@@ -3368,7 +3400,7 @@
             <w:bCs/>
             <w:i/>
             <w:iCs/>
-            <w:rPrChange w:id="284" w:author="Grant Kinsler" w:date="2019-08-27T16:12:00Z">
+            <w:rPrChange w:id="286" w:author="Grant Kinsler" w:date="2019-08-27T16:12:00Z">
               <w:rPr>
                 <w:rFonts w:ascii="Times New Roman" w:hAnsi="Times New Roman" w:cs="Times New Roman"/>
                 <w:b/>
@@ -3383,13 +3415,13 @@
     <w:p>
       <w:pPr>
         <w:rPr>
-          <w:ins w:id="285" w:author="Grant Kinsler" w:date="2019-08-26T07:56:00Z"/>
+          <w:ins w:id="287" w:author="Grant Kinsler" w:date="2019-08-26T07:56:00Z"/>
           <w:rFonts w:ascii="Arial" w:hAnsi="Arial" w:cs="Arial"/>
           <w:b/>
           <w:bCs/>
-          <w:rPrChange w:id="286" w:author="Grant Kinsler" w:date="2019-08-27T16:12:00Z">
-            <w:rPr>
-              <w:ins w:id="287" w:author="Grant Kinsler" w:date="2019-08-26T07:56:00Z"/>
+          <w:rPrChange w:id="288" w:author="Grant Kinsler" w:date="2019-08-27T16:12:00Z">
+            <w:rPr>
+              <w:ins w:id="289" w:author="Grant Kinsler" w:date="2019-08-26T07:56:00Z"/>
               <w:rFonts w:ascii="Times New Roman" w:hAnsi="Times New Roman" w:cs="Times New Roman"/>
               <w:b/>
               <w:bCs/>
@@ -3401,11 +3433,11 @@
     <w:p>
       <w:pPr>
         <w:rPr>
-          <w:ins w:id="288" w:author="Grant Kinsler" w:date="2019-08-27T16:13:00Z"/>
-          <w:rFonts w:ascii="Arial" w:hAnsi="Arial" w:cs="Arial"/>
-        </w:rPr>
-      </w:pPr>
-      <w:ins w:id="289" w:author="Grant Kinsler" w:date="2019-08-27T16:13:00Z">
+          <w:ins w:id="290" w:author="Grant Kinsler" w:date="2019-08-27T16:13:00Z"/>
+          <w:rFonts w:ascii="Arial" w:hAnsi="Arial" w:cs="Arial"/>
+        </w:rPr>
+      </w:pPr>
+      <w:ins w:id="291" w:author="Grant Kinsler" w:date="2019-08-27T16:13:00Z">
         <w:r>
           <w:rPr>
             <w:rFonts w:ascii="Arial" w:hAnsi="Arial" w:cs="Arial"/>
@@ -3417,13 +3449,13 @@
     <w:p>
       <w:pPr>
         <w:rPr>
-          <w:ins w:id="290" w:author="Grant Kinsler" w:date="2019-07-02T08:39:00Z"/>
+          <w:ins w:id="292" w:author="Grant Kinsler" w:date="2019-07-02T08:39:00Z"/>
           <w:rFonts w:ascii="Arial" w:hAnsi="Arial" w:cs="Arial"/>
           <w:b/>
           <w:bCs/>
-          <w:rPrChange w:id="291" w:author="Grant Kinsler" w:date="2019-08-27T16:12:00Z">
-            <w:rPr>
-              <w:ins w:id="292" w:author="Grant Kinsler" w:date="2019-07-02T08:39:00Z"/>
+          <w:rPrChange w:id="293" w:author="Grant Kinsler" w:date="2019-08-27T16:12:00Z">
+            <w:rPr>
+              <w:ins w:id="294" w:author="Grant Kinsler" w:date="2019-07-02T08:39:00Z"/>
               <w:rFonts w:ascii="Times New Roman" w:hAnsi="Times New Roman" w:cs="Times New Roman"/>
               <w:b/>
               <w:bCs/>
@@ -3435,36 +3467,20 @@
     <w:p>
       <w:pPr>
         <w:rPr>
-          <w:ins w:id="293" w:author="Grant Kinsler" w:date="2019-07-02T08:50:00Z"/>
+          <w:ins w:id="295" w:author="Grant Kinsler" w:date="2019-07-02T08:50:00Z"/>
           <w:rFonts w:ascii="Arial" w:hAnsi="Arial" w:cs="Arial"/>
           <w:bCs/>
           <w:u w:val="single"/>
-          <w:rPrChange w:id="294" w:author="Grant Kinsler" w:date="2019-08-27T16:12:00Z">
-            <w:rPr>
-              <w:ins w:id="295" w:author="Grant Kinsler" w:date="2019-07-02T08:50:00Z"/>
+          <w:rPrChange w:id="296" w:author="Grant Kinsler" w:date="2019-08-27T16:12:00Z">
+            <w:rPr>
+              <w:ins w:id="297" w:author="Grant Kinsler" w:date="2019-07-02T08:50:00Z"/>
               <w:rFonts w:ascii="Times New Roman" w:hAnsi="Times New Roman" w:cs="Times New Roman"/>
               <w:bCs/>
             </w:rPr>
           </w:rPrChange>
         </w:rPr>
       </w:pPr>
-      <w:ins w:id="296" w:author="Grant Kinsler" w:date="2019-07-02T08:40:00Z">
-        <w:r>
-          <w:rPr>
-            <w:rFonts w:ascii="Arial" w:hAnsi="Arial" w:cs="Arial"/>
-            <w:bCs/>
-            <w:u w:val="single"/>
-            <w:rPrChange w:id="297" w:author="Grant Kinsler" w:date="2019-08-27T16:12:00Z">
-              <w:rPr>
-                <w:rFonts w:ascii="Times New Roman" w:hAnsi="Times New Roman" w:cs="Times New Roman"/>
-                <w:bCs/>
-              </w:rPr>
-            </w:rPrChange>
-          </w:rPr>
-          <w:t>Figure 1: Conceptual figure, explaining method to identify fitness-relevant “traits”</w:t>
-        </w:r>
-      </w:ins>
-      <w:ins w:id="298" w:author="Grant Kinsler" w:date="2019-07-02T08:42:00Z">
+      <w:ins w:id="298" w:author="Grant Kinsler" w:date="2019-07-02T08:40:00Z">
         <w:r>
           <w:rPr>
             <w:rFonts w:ascii="Arial" w:hAnsi="Arial" w:cs="Arial"/>
@@ -3477,10 +3493,10 @@
               </w:rPr>
             </w:rPrChange>
           </w:rPr>
-          <w:t>, also explain cross-validation/prediction scheme</w:t>
-        </w:r>
-      </w:ins>
-      <w:ins w:id="300" w:author="Grant Kinsler" w:date="2019-07-02T08:43:00Z">
+          <w:t>Figure 1: Conceptual figure, explaining method to identify fitness-relevant “traits”</w:t>
+        </w:r>
+      </w:ins>
+      <w:ins w:id="300" w:author="Grant Kinsler" w:date="2019-07-02T08:42:00Z">
         <w:r>
           <w:rPr>
             <w:rFonts w:ascii="Arial" w:hAnsi="Arial" w:cs="Arial"/>
@@ -3493,10 +3509,10 @@
               </w:rPr>
             </w:rPrChange>
           </w:rPr>
-          <w:t xml:space="preserve"> here?</w:t>
-        </w:r>
-      </w:ins>
-      <w:ins w:id="302" w:author="Grant Kinsler" w:date="2019-07-02T08:50:00Z">
+          <w:t>, also explain cross-validation/prediction scheme</w:t>
+        </w:r>
+      </w:ins>
+      <w:ins w:id="302" w:author="Grant Kinsler" w:date="2019-07-02T08:43:00Z">
         <w:r>
           <w:rPr>
             <w:rFonts w:ascii="Arial" w:hAnsi="Arial" w:cs="Arial"/>
@@ -3509,10 +3525,10 @@
               </w:rPr>
             </w:rPrChange>
           </w:rPr>
-          <w:t xml:space="preserve"> [do we want to use FGM figure</w:t>
-        </w:r>
-      </w:ins>
-      <w:ins w:id="304" w:author="Grant Kinsler" w:date="2019-07-02T08:51:00Z">
+          <w:t xml:space="preserve"> here?</w:t>
+        </w:r>
+      </w:ins>
+      <w:ins w:id="304" w:author="Grant Kinsler" w:date="2019-07-02T08:50:00Z">
         <w:r>
           <w:rPr>
             <w:rFonts w:ascii="Arial" w:hAnsi="Arial" w:cs="Arial"/>
@@ -3525,6 +3541,22 @@
               </w:rPr>
             </w:rPrChange>
           </w:rPr>
+          <w:t xml:space="preserve"> [do we want to use FGM figure</w:t>
+        </w:r>
+      </w:ins>
+      <w:ins w:id="306" w:author="Grant Kinsler" w:date="2019-07-02T08:51:00Z">
+        <w:r>
+          <w:rPr>
+            <w:rFonts w:ascii="Arial" w:hAnsi="Arial" w:cs="Arial"/>
+            <w:bCs/>
+            <w:u w:val="single"/>
+            <w:rPrChange w:id="307" w:author="Grant Kinsler" w:date="2019-08-27T16:12:00Z">
+              <w:rPr>
+                <w:rFonts w:ascii="Times New Roman" w:hAnsi="Times New Roman" w:cs="Times New Roman"/>
+                <w:bCs/>
+              </w:rPr>
+            </w:rPrChange>
+          </w:rPr>
           <w:t xml:space="preserve"> or SVD figure? – FGM more intuitive, SVD more accurate to actual inference]</w:t>
         </w:r>
       </w:ins>
@@ -3532,12 +3564,12 @@
     <w:p>
       <w:pPr>
         <w:rPr>
-          <w:ins w:id="306" w:author="Grant Kinsler" w:date="2019-07-02T08:50:00Z"/>
-          <w:rFonts w:ascii="Arial" w:hAnsi="Arial" w:cs="Arial"/>
-          <w:bCs/>
-          <w:rPrChange w:id="307" w:author="Grant Kinsler" w:date="2019-08-27T16:12:00Z">
-            <w:rPr>
-              <w:ins w:id="308" w:author="Grant Kinsler" w:date="2019-07-02T08:50:00Z"/>
+          <w:ins w:id="308" w:author="Grant Kinsler" w:date="2019-07-02T08:50:00Z"/>
+          <w:rFonts w:ascii="Arial" w:hAnsi="Arial" w:cs="Arial"/>
+          <w:bCs/>
+          <w:rPrChange w:id="309" w:author="Grant Kinsler" w:date="2019-08-27T16:12:00Z">
+            <w:rPr>
+              <w:ins w:id="310" w:author="Grant Kinsler" w:date="2019-07-02T08:50:00Z"/>
               <w:rFonts w:ascii="Times New Roman" w:hAnsi="Times New Roman" w:cs="Times New Roman"/>
               <w:bCs/>
             </w:rPr>
@@ -3548,12 +3580,12 @@
     <w:p>
       <w:pPr>
         <w:rPr>
-          <w:ins w:id="309" w:author="Grant Kinsler" w:date="2019-07-02T08:40:00Z"/>
-          <w:rFonts w:ascii="Arial" w:hAnsi="Arial" w:cs="Arial"/>
-          <w:bCs/>
-          <w:rPrChange w:id="310" w:author="Grant Kinsler" w:date="2019-08-27T16:12:00Z">
-            <w:rPr>
-              <w:ins w:id="311" w:author="Grant Kinsler" w:date="2019-07-02T08:40:00Z"/>
+          <w:ins w:id="311" w:author="Grant Kinsler" w:date="2019-07-02T08:40:00Z"/>
+          <w:rFonts w:ascii="Arial" w:hAnsi="Arial" w:cs="Arial"/>
+          <w:bCs/>
+          <w:rPrChange w:id="312" w:author="Grant Kinsler" w:date="2019-08-27T16:12:00Z">
+            <w:rPr>
+              <w:ins w:id="313" w:author="Grant Kinsler" w:date="2019-07-02T08:40:00Z"/>
               <w:rFonts w:ascii="Times New Roman" w:hAnsi="Times New Roman" w:cs="Times New Roman"/>
               <w:bCs/>
             </w:rPr>
@@ -3564,12 +3596,12 @@
     <w:p>
       <w:pPr>
         <w:rPr>
-          <w:ins w:id="312" w:author="Grant Kinsler" w:date="2019-07-02T08:43:00Z"/>
-          <w:rFonts w:ascii="Arial" w:hAnsi="Arial" w:cs="Arial"/>
-          <w:bCs/>
-          <w:rPrChange w:id="313" w:author="Grant Kinsler" w:date="2019-08-27T16:12:00Z">
-            <w:rPr>
-              <w:ins w:id="314" w:author="Grant Kinsler" w:date="2019-07-02T08:43:00Z"/>
+          <w:ins w:id="314" w:author="Grant Kinsler" w:date="2019-07-02T08:43:00Z"/>
+          <w:rFonts w:ascii="Arial" w:hAnsi="Arial" w:cs="Arial"/>
+          <w:bCs/>
+          <w:rPrChange w:id="315" w:author="Grant Kinsler" w:date="2019-08-27T16:12:00Z">
+            <w:rPr>
+              <w:ins w:id="316" w:author="Grant Kinsler" w:date="2019-07-02T08:43:00Z"/>
               <w:rFonts w:ascii="Times New Roman" w:hAnsi="Times New Roman" w:cs="Times New Roman"/>
               <w:bCs/>
             </w:rPr>
@@ -3580,15 +3612,15 @@
     <w:p>
       <w:pPr>
         <w:rPr>
-          <w:ins w:id="315" w:author="Grant Kinsler" w:date="2019-07-02T08:43:00Z"/>
+          <w:ins w:id="317" w:author="Grant Kinsler" w:date="2019-07-02T08:43:00Z"/>
           <w:rFonts w:ascii="Arial" w:hAnsi="Arial" w:cs="Arial"/>
           <w:b/>
           <w:bCs/>
           <w:i/>
           <w:iCs/>
-          <w:rPrChange w:id="316" w:author="Grant Kinsler" w:date="2019-08-27T16:12:00Z">
-            <w:rPr>
-              <w:ins w:id="317" w:author="Grant Kinsler" w:date="2019-07-02T08:43:00Z"/>
+          <w:rPrChange w:id="318" w:author="Grant Kinsler" w:date="2019-08-27T16:12:00Z">
+            <w:rPr>
+              <w:ins w:id="319" w:author="Grant Kinsler" w:date="2019-07-02T08:43:00Z"/>
               <w:rFonts w:ascii="Times New Roman" w:hAnsi="Times New Roman" w:cs="Times New Roman"/>
               <w:b/>
               <w:bCs/>
@@ -3598,7 +3630,7 @@
           </w:rPrChange>
         </w:rPr>
       </w:pPr>
-      <w:ins w:id="318" w:author="Grant Kinsler" w:date="2019-07-02T08:43:00Z">
+      <w:ins w:id="320" w:author="Grant Kinsler" w:date="2019-07-02T08:43:00Z">
         <w:r>
           <w:rPr>
             <w:rFonts w:ascii="Arial" w:hAnsi="Arial" w:cs="Arial"/>
@@ -3606,7 +3638,7 @@
             <w:bCs/>
             <w:i/>
             <w:iCs/>
-            <w:rPrChange w:id="319" w:author="Grant Kinsler" w:date="2019-08-27T16:12:00Z">
+            <w:rPrChange w:id="321" w:author="Grant Kinsler" w:date="2019-08-27T16:12:00Z">
               <w:rPr>
                 <w:rFonts w:ascii="Times New Roman" w:hAnsi="Times New Roman" w:cs="Times New Roman"/>
                 <w:b/>
@@ -3619,7 +3651,7 @@
           <w:t xml:space="preserve">Results Section </w:t>
         </w:r>
       </w:ins>
-      <w:ins w:id="320" w:author="Grant Kinsler" w:date="2019-07-02T08:44:00Z">
+      <w:ins w:id="322" w:author="Grant Kinsler" w:date="2019-07-02T08:44:00Z">
         <w:r>
           <w:rPr>
             <w:rFonts w:ascii="Arial" w:hAnsi="Arial" w:cs="Arial"/>
@@ -3627,7 +3659,7 @@
             <w:bCs/>
             <w:i/>
             <w:iCs/>
-            <w:rPrChange w:id="321" w:author="Grant Kinsler" w:date="2019-08-27T16:12:00Z">
+            <w:rPrChange w:id="323" w:author="Grant Kinsler" w:date="2019-08-27T16:12:00Z">
               <w:rPr>
                 <w:rFonts w:ascii="Times New Roman" w:hAnsi="Times New Roman" w:cs="Times New Roman"/>
                 <w:b/>
@@ -3640,7 +3672,7 @@
           <w:t>2</w:t>
         </w:r>
       </w:ins>
-      <w:ins w:id="322" w:author="Grant Kinsler" w:date="2019-07-02T08:43:00Z">
+      <w:ins w:id="324" w:author="Grant Kinsler" w:date="2019-07-02T08:43:00Z">
         <w:r>
           <w:rPr>
             <w:rFonts w:ascii="Arial" w:hAnsi="Arial" w:cs="Arial"/>
@@ -3648,7 +3680,7 @@
             <w:bCs/>
             <w:i/>
             <w:iCs/>
-            <w:rPrChange w:id="323" w:author="Grant Kinsler" w:date="2019-08-27T16:12:00Z">
+            <w:rPrChange w:id="325" w:author="Grant Kinsler" w:date="2019-08-27T16:12:00Z">
               <w:rPr>
                 <w:rFonts w:ascii="Times New Roman" w:hAnsi="Times New Roman" w:cs="Times New Roman"/>
                 <w:b/>
@@ -3661,7 +3693,7 @@
           <w:t xml:space="preserve">: </w:t>
         </w:r>
       </w:ins>
-      <w:ins w:id="324" w:author="Grant Kinsler" w:date="2019-07-02T08:44:00Z">
+      <w:ins w:id="326" w:author="Grant Kinsler" w:date="2019-07-02T08:44:00Z">
         <w:r>
           <w:rPr>
             <w:rFonts w:ascii="Arial" w:hAnsi="Arial" w:cs="Arial"/>
@@ -3669,7 +3701,7 @@
             <w:bCs/>
             <w:i/>
             <w:iCs/>
-            <w:rPrChange w:id="325" w:author="Grant Kinsler" w:date="2019-08-27T16:12:00Z">
+            <w:rPrChange w:id="327" w:author="Grant Kinsler" w:date="2019-08-27T16:12:00Z">
               <w:rPr>
                 <w:rFonts w:ascii="Times New Roman" w:hAnsi="Times New Roman" w:cs="Times New Roman"/>
                 <w:b/>
@@ -3686,21 +3718,21 @@
     <w:p>
       <w:pPr>
         <w:rPr>
-          <w:ins w:id="326" w:author="Grant Kinsler" w:date="2019-09-04T10:33:00Z"/>
-          <w:rFonts w:ascii="Arial" w:hAnsi="Arial" w:cs="Arial"/>
-          <w:bCs/>
-        </w:rPr>
-      </w:pPr>
-    </w:p>
-    <w:p>
-      <w:pPr>
-        <w:rPr>
-          <w:ins w:id="327" w:author="Grant Kinsler" w:date="2019-09-04T10:35:00Z"/>
-          <w:rFonts w:ascii="Arial" w:hAnsi="Arial" w:cs="Arial"/>
-          <w:bCs/>
-        </w:rPr>
-      </w:pPr>
-      <w:ins w:id="328" w:author="Grant Kinsler" w:date="2019-09-04T10:34:00Z">
+          <w:ins w:id="328" w:author="Grant Kinsler" w:date="2019-09-04T10:33:00Z"/>
+          <w:rFonts w:ascii="Arial" w:hAnsi="Arial" w:cs="Arial"/>
+          <w:bCs/>
+        </w:rPr>
+      </w:pPr>
+    </w:p>
+    <w:p>
+      <w:pPr>
+        <w:rPr>
+          <w:ins w:id="329" w:author="Grant Kinsler" w:date="2019-09-04T10:35:00Z"/>
+          <w:rFonts w:ascii="Arial" w:hAnsi="Arial" w:cs="Arial"/>
+          <w:bCs/>
+        </w:rPr>
+      </w:pPr>
+      <w:ins w:id="330" w:author="Grant Kinsler" w:date="2019-09-04T10:34:00Z">
         <w:r>
           <w:rPr>
             <w:rFonts w:ascii="Arial" w:hAnsi="Arial" w:cs="Arial"/>
@@ -3709,7 +3741,7 @@
           <w:t>To demonstrate that our approach to identify fitness-relevant phenotypes works, we first perform a simulation study to understand</w:t>
         </w:r>
       </w:ins>
-      <w:ins w:id="329" w:author="Grant Kinsler" w:date="2019-09-04T10:35:00Z">
+      <w:ins w:id="331" w:author="Grant Kinsler" w:date="2019-09-04T10:35:00Z">
         <w:r>
           <w:rPr>
             <w:rFonts w:ascii="Arial" w:hAnsi="Arial" w:cs="Arial"/>
@@ -3718,7 +3750,7 @@
           <w:t xml:space="preserve"> if, how, and when our method is able to correctly identify fitness-relevant phenotypes and, perhaps more importantly, understand when our method breaks down. To do this, we first simulate data according to a particular number of phenotypes </w:t>
         </w:r>
       </w:ins>
-      <w:ins w:id="330" w:author="Grant Kinsler" w:date="2019-09-04T10:36:00Z">
+      <w:ins w:id="332" w:author="Grant Kinsler" w:date="2019-09-04T10:36:00Z">
         <w:r>
           <w:rPr>
             <w:rFonts w:ascii="Arial" w:hAnsi="Arial" w:cs="Arial"/>
@@ -3731,12 +3763,12 @@
     <w:p>
       <w:pPr>
         <w:rPr>
-          <w:ins w:id="331" w:author="Grant Kinsler" w:date="2019-07-02T08:40:00Z"/>
-          <w:rFonts w:ascii="Arial" w:hAnsi="Arial" w:cs="Arial"/>
-          <w:bCs/>
-          <w:rPrChange w:id="332" w:author="Grant Kinsler" w:date="2019-08-27T16:12:00Z">
-            <w:rPr>
-              <w:ins w:id="333" w:author="Grant Kinsler" w:date="2019-07-02T08:40:00Z"/>
+          <w:ins w:id="333" w:author="Grant Kinsler" w:date="2019-07-02T08:40:00Z"/>
+          <w:rFonts w:ascii="Arial" w:hAnsi="Arial" w:cs="Arial"/>
+          <w:bCs/>
+          <w:rPrChange w:id="334" w:author="Grant Kinsler" w:date="2019-08-27T16:12:00Z">
+            <w:rPr>
+              <w:ins w:id="335" w:author="Grant Kinsler" w:date="2019-07-02T08:40:00Z"/>
               <w:rFonts w:ascii="Times New Roman" w:hAnsi="Times New Roman" w:cs="Times New Roman"/>
               <w:bCs/>
             </w:rPr>
@@ -3747,26 +3779,26 @@
     <w:p>
       <w:pPr>
         <w:rPr>
-          <w:ins w:id="334" w:author="Grant Kinsler" w:date="2019-07-02T08:44:00Z"/>
+          <w:ins w:id="336" w:author="Grant Kinsler" w:date="2019-07-02T08:44:00Z"/>
           <w:rFonts w:ascii="Arial" w:hAnsi="Arial" w:cs="Arial"/>
           <w:bCs/>
           <w:u w:val="single"/>
-          <w:rPrChange w:id="335" w:author="Grant Kinsler" w:date="2019-08-27T16:12:00Z">
-            <w:rPr>
-              <w:ins w:id="336" w:author="Grant Kinsler" w:date="2019-07-02T08:44:00Z"/>
+          <w:rPrChange w:id="337" w:author="Grant Kinsler" w:date="2019-08-27T16:12:00Z">
+            <w:rPr>
+              <w:ins w:id="338" w:author="Grant Kinsler" w:date="2019-07-02T08:44:00Z"/>
               <w:rFonts w:ascii="Times New Roman" w:hAnsi="Times New Roman" w:cs="Times New Roman"/>
               <w:bCs/>
             </w:rPr>
           </w:rPrChange>
         </w:rPr>
       </w:pPr>
-      <w:ins w:id="337" w:author="Grant Kinsler" w:date="2019-07-02T08:40:00Z">
+      <w:ins w:id="339" w:author="Grant Kinsler" w:date="2019-07-02T08:40:00Z">
         <w:r>
           <w:rPr>
             <w:rFonts w:ascii="Arial" w:hAnsi="Arial" w:cs="Arial"/>
             <w:bCs/>
             <w:u w:val="single"/>
-            <w:rPrChange w:id="338" w:author="Grant Kinsler" w:date="2019-08-27T16:12:00Z">
+            <w:rPrChange w:id="340" w:author="Grant Kinsler" w:date="2019-08-27T16:12:00Z">
               <w:rPr>
                 <w:rFonts w:ascii="Times New Roman" w:hAnsi="Times New Roman" w:cs="Times New Roman"/>
                 <w:bCs/>
@@ -3777,23 +3809,7 @@
           <w:t>Figure 2: Simulations: our method works in principle on simulated data with a couple of comp</w:t>
         </w:r>
       </w:ins>
-      <w:ins w:id="339" w:author="Grant Kinsler" w:date="2019-07-02T08:41:00Z">
-        <w:r>
-          <w:rPr>
-            <w:rFonts w:ascii="Arial" w:hAnsi="Arial" w:cs="Arial"/>
-            <w:bCs/>
-            <w:u w:val="single"/>
-            <w:rPrChange w:id="340" w:author="Grant Kinsler" w:date="2019-08-27T16:12:00Z">
-              <w:rPr>
-                <w:rFonts w:ascii="Times New Roman" w:hAnsi="Times New Roman" w:cs="Times New Roman"/>
-                <w:bCs/>
-              </w:rPr>
-            </w:rPrChange>
-          </w:rPr>
-          <w:t xml:space="preserve">lications – (1) measurement error </w:t>
-        </w:r>
-      </w:ins>
-      <w:ins w:id="341" w:author="Grant Kinsler" w:date="2019-07-02T08:51:00Z">
+      <w:ins w:id="341" w:author="Grant Kinsler" w:date="2019-07-02T08:41:00Z">
         <w:r>
           <w:rPr>
             <w:rFonts w:ascii="Arial" w:hAnsi="Arial" w:cs="Arial"/>
@@ -3806,10 +3822,10 @@
               </w:rPr>
             </w:rPrChange>
           </w:rPr>
-          <w:t>sets</w:t>
-        </w:r>
-      </w:ins>
-      <w:ins w:id="343" w:author="Grant Kinsler" w:date="2019-07-02T08:41:00Z">
+          <w:t xml:space="preserve">lications – (1) measurement error </w:t>
+        </w:r>
+      </w:ins>
+      <w:ins w:id="343" w:author="Grant Kinsler" w:date="2019-07-02T08:51:00Z">
         <w:r>
           <w:rPr>
             <w:rFonts w:ascii="Arial" w:hAnsi="Arial" w:cs="Arial"/>
@@ -3822,6 +3838,22 @@
               </w:rPr>
             </w:rPrChange>
           </w:rPr>
+          <w:t>sets</w:t>
+        </w:r>
+      </w:ins>
+      <w:ins w:id="345" w:author="Grant Kinsler" w:date="2019-07-02T08:41:00Z">
+        <w:r>
+          <w:rPr>
+            <w:rFonts w:ascii="Arial" w:hAnsi="Arial" w:cs="Arial"/>
+            <w:bCs/>
+            <w:u w:val="single"/>
+            <w:rPrChange w:id="346" w:author="Grant Kinsler" w:date="2019-08-27T16:12:00Z">
+              <w:rPr>
+                <w:rFonts w:ascii="Times New Roman" w:hAnsi="Times New Roman" w:cs="Times New Roman"/>
+                <w:bCs/>
+              </w:rPr>
+            </w:rPrChange>
+          </w:rPr>
           <w:t xml:space="preserve"> what we can detect, (2) spread of mutants/conditions also affects what we can detect</w:t>
         </w:r>
       </w:ins>
@@ -3829,12 +3861,12 @@
     <w:p>
       <w:pPr>
         <w:rPr>
-          <w:ins w:id="345" w:author="Grant Kinsler" w:date="2019-07-02T08:44:00Z"/>
-          <w:rFonts w:ascii="Arial" w:hAnsi="Arial" w:cs="Arial"/>
-          <w:bCs/>
-          <w:rPrChange w:id="346" w:author="Grant Kinsler" w:date="2019-08-27T16:12:00Z">
-            <w:rPr>
-              <w:ins w:id="347" w:author="Grant Kinsler" w:date="2019-07-02T08:44:00Z"/>
+          <w:ins w:id="347" w:author="Grant Kinsler" w:date="2019-07-02T08:44:00Z"/>
+          <w:rFonts w:ascii="Arial" w:hAnsi="Arial" w:cs="Arial"/>
+          <w:bCs/>
+          <w:rPrChange w:id="348" w:author="Grant Kinsler" w:date="2019-08-27T16:12:00Z">
+            <w:rPr>
+              <w:ins w:id="349" w:author="Grant Kinsler" w:date="2019-07-02T08:44:00Z"/>
               <w:rFonts w:ascii="Times New Roman" w:hAnsi="Times New Roman" w:cs="Times New Roman"/>
               <w:bCs/>
             </w:rPr>
@@ -3845,15 +3877,15 @@
     <w:p>
       <w:pPr>
         <w:rPr>
-          <w:ins w:id="348" w:author="Grant Kinsler" w:date="2019-08-27T15:57:00Z"/>
+          <w:ins w:id="350" w:author="Grant Kinsler" w:date="2019-08-27T15:57:00Z"/>
           <w:rFonts w:ascii="Arial" w:hAnsi="Arial" w:cs="Arial"/>
           <w:b/>
           <w:bCs/>
           <w:i/>
           <w:iCs/>
-          <w:rPrChange w:id="349" w:author="Grant Kinsler" w:date="2019-08-27T16:12:00Z">
-            <w:rPr>
-              <w:ins w:id="350" w:author="Grant Kinsler" w:date="2019-08-27T15:57:00Z"/>
+          <w:rPrChange w:id="351" w:author="Grant Kinsler" w:date="2019-08-27T16:12:00Z">
+            <w:rPr>
+              <w:ins w:id="352" w:author="Grant Kinsler" w:date="2019-08-27T15:57:00Z"/>
               <w:rFonts w:ascii="Times New Roman" w:hAnsi="Times New Roman" w:cs="Times New Roman"/>
               <w:b/>
               <w:bCs/>
@@ -3863,7 +3895,7 @@
           </w:rPrChange>
         </w:rPr>
       </w:pPr>
-      <w:ins w:id="351" w:author="Grant Kinsler" w:date="2019-07-02T08:44:00Z">
+      <w:ins w:id="353" w:author="Grant Kinsler" w:date="2019-07-02T08:44:00Z">
         <w:r>
           <w:rPr>
             <w:rFonts w:ascii="Arial" w:hAnsi="Arial" w:cs="Arial"/>
@@ -3871,7 +3903,7 @@
             <w:bCs/>
             <w:i/>
             <w:iCs/>
-            <w:rPrChange w:id="352" w:author="Grant Kinsler" w:date="2019-08-27T16:12:00Z">
+            <w:rPrChange w:id="354" w:author="Grant Kinsler" w:date="2019-08-27T16:12:00Z">
               <w:rPr>
                 <w:rFonts w:ascii="Times New Roman" w:hAnsi="Times New Roman" w:cs="Times New Roman"/>
                 <w:b/>
@@ -3884,7 +3916,7 @@
           <w:t xml:space="preserve">Results Section 3: We can accurately predict </w:t>
         </w:r>
       </w:ins>
-      <w:ins w:id="353" w:author="Grant Kinsler" w:date="2019-07-02T08:46:00Z">
+      <w:ins w:id="355" w:author="Grant Kinsler" w:date="2019-07-02T08:46:00Z">
         <w:r>
           <w:rPr>
             <w:rFonts w:ascii="Arial" w:hAnsi="Arial" w:cs="Arial"/>
@@ -3892,7 +3924,7 @@
             <w:bCs/>
             <w:i/>
             <w:iCs/>
-            <w:rPrChange w:id="354" w:author="Grant Kinsler" w:date="2019-08-27T16:12:00Z">
+            <w:rPrChange w:id="356" w:author="Grant Kinsler" w:date="2019-08-27T16:12:00Z">
               <w:rPr>
                 <w:rFonts w:ascii="Times New Roman" w:hAnsi="Times New Roman" w:cs="Times New Roman"/>
                 <w:b/>
@@ -3909,15 +3941,15 @@
     <w:p>
       <w:pPr>
         <w:rPr>
-          <w:ins w:id="355" w:author="Grant Kinsler" w:date="2019-08-27T15:57:00Z"/>
+          <w:ins w:id="357" w:author="Grant Kinsler" w:date="2019-08-27T15:57:00Z"/>
           <w:rFonts w:ascii="Arial" w:hAnsi="Arial" w:cs="Arial"/>
           <w:b/>
           <w:bCs/>
           <w:i/>
           <w:iCs/>
-          <w:rPrChange w:id="356" w:author="Grant Kinsler" w:date="2019-08-27T16:12:00Z">
-            <w:rPr>
-              <w:ins w:id="357" w:author="Grant Kinsler" w:date="2019-08-27T15:57:00Z"/>
+          <w:rPrChange w:id="358" w:author="Grant Kinsler" w:date="2019-08-27T16:12:00Z">
+            <w:rPr>
+              <w:ins w:id="359" w:author="Grant Kinsler" w:date="2019-08-27T15:57:00Z"/>
               <w:rFonts w:ascii="Times New Roman" w:hAnsi="Times New Roman" w:cs="Times New Roman"/>
               <w:b/>
               <w:bCs/>
@@ -3931,26 +3963,26 @@
     <w:p>
       <w:pPr>
         <w:rPr>
-          <w:ins w:id="358" w:author="Grant Kinsler" w:date="2019-07-02T08:40:00Z"/>
+          <w:ins w:id="360" w:author="Grant Kinsler" w:date="2019-07-02T08:40:00Z"/>
           <w:rFonts w:ascii="Arial" w:hAnsi="Arial" w:cs="Arial"/>
           <w:i/>
           <w:iCs/>
-          <w:rPrChange w:id="359" w:author="Grant Kinsler" w:date="2019-08-27T16:12:00Z">
-            <w:rPr>
-              <w:ins w:id="360" w:author="Grant Kinsler" w:date="2019-07-02T08:40:00Z"/>
+          <w:rPrChange w:id="361" w:author="Grant Kinsler" w:date="2019-08-27T16:12:00Z">
+            <w:rPr>
+              <w:ins w:id="362" w:author="Grant Kinsler" w:date="2019-07-02T08:40:00Z"/>
               <w:rFonts w:ascii="Times New Roman" w:hAnsi="Times New Roman" w:cs="Times New Roman"/>
               <w:bCs/>
             </w:rPr>
           </w:rPrChange>
         </w:rPr>
       </w:pPr>
-      <w:ins w:id="361" w:author="Grant Kinsler" w:date="2019-08-27T15:57:00Z">
+      <w:ins w:id="363" w:author="Grant Kinsler" w:date="2019-08-27T15:57:00Z">
         <w:r>
           <w:rPr>
             <w:rFonts w:ascii="Arial" w:hAnsi="Arial" w:cs="Arial"/>
             <w:i/>
             <w:iCs/>
-            <w:rPrChange w:id="362" w:author="Grant Kinsler" w:date="2019-08-27T16:12:00Z">
+            <w:rPrChange w:id="364" w:author="Grant Kinsler" w:date="2019-08-27T16:12:00Z">
               <w:rPr>
                 <w:rFonts w:ascii="Times New Roman" w:hAnsi="Times New Roman" w:cs="Times New Roman"/>
                 <w:b/>
@@ -3967,7 +3999,7 @@
             <w:rFonts w:ascii="Arial" w:hAnsi="Arial" w:cs="Arial"/>
             <w:i/>
             <w:iCs/>
-            <w:rPrChange w:id="363" w:author="Grant Kinsler" w:date="2019-08-27T16:12:00Z">
+            <w:rPrChange w:id="365" w:author="Grant Kinsler" w:date="2019-08-27T16:12:00Z">
               <w:rPr>
                 <w:rFonts w:ascii="Times New Roman" w:hAnsi="Times New Roman" w:cs="Times New Roman"/>
                 <w:i/>
@@ -3978,13 +4010,13 @@
           <w:t xml:space="preserve">talking </w:t>
         </w:r>
       </w:ins>
-      <w:ins w:id="364" w:author="Grant Kinsler" w:date="2019-08-27T15:58:00Z">
+      <w:ins w:id="366" w:author="Grant Kinsler" w:date="2019-08-27T15:58:00Z">
         <w:r>
           <w:rPr>
             <w:rFonts w:ascii="Arial" w:hAnsi="Arial" w:cs="Arial"/>
             <w:i/>
             <w:iCs/>
-            <w:rPrChange w:id="365" w:author="Grant Kinsler" w:date="2019-08-27T16:12:00Z">
+            <w:rPrChange w:id="367" w:author="Grant Kinsler" w:date="2019-08-27T16:12:00Z">
               <w:rPr>
                 <w:rFonts w:ascii="Times New Roman" w:hAnsi="Times New Roman" w:cs="Times New Roman"/>
                 <w:i/>
@@ -3999,12 +4031,12 @@
     <w:p>
       <w:pPr>
         <w:rPr>
-          <w:ins w:id="366" w:author="Grant Kinsler" w:date="2019-07-02T08:40:00Z"/>
-          <w:rFonts w:ascii="Arial" w:hAnsi="Arial" w:cs="Arial"/>
-          <w:bCs/>
-          <w:rPrChange w:id="367" w:author="Grant Kinsler" w:date="2019-08-27T16:12:00Z">
-            <w:rPr>
-              <w:ins w:id="368" w:author="Grant Kinsler" w:date="2019-07-02T08:40:00Z"/>
+          <w:ins w:id="368" w:author="Grant Kinsler" w:date="2019-07-02T08:40:00Z"/>
+          <w:rFonts w:ascii="Arial" w:hAnsi="Arial" w:cs="Arial"/>
+          <w:bCs/>
+          <w:rPrChange w:id="369" w:author="Grant Kinsler" w:date="2019-08-27T16:12:00Z">
+            <w:rPr>
+              <w:ins w:id="370" w:author="Grant Kinsler" w:date="2019-07-02T08:40:00Z"/>
               <w:rFonts w:ascii="Times New Roman" w:hAnsi="Times New Roman" w:cs="Times New Roman"/>
               <w:bCs/>
             </w:rPr>
@@ -4015,24 +4047,24 @@
     <w:p>
       <w:pPr>
         <w:rPr>
-          <w:ins w:id="369" w:author="Grant Kinsler" w:date="2019-08-27T15:58:00Z"/>
-          <w:rFonts w:ascii="Arial" w:hAnsi="Arial" w:cs="Arial"/>
-          <w:bCs/>
-          <w:rPrChange w:id="370" w:author="Grant Kinsler" w:date="2019-08-27T16:12:00Z">
-            <w:rPr>
-              <w:ins w:id="371" w:author="Grant Kinsler" w:date="2019-08-27T15:58:00Z"/>
+          <w:ins w:id="371" w:author="Grant Kinsler" w:date="2019-08-27T15:58:00Z"/>
+          <w:rFonts w:ascii="Arial" w:hAnsi="Arial" w:cs="Arial"/>
+          <w:bCs/>
+          <w:rPrChange w:id="372" w:author="Grant Kinsler" w:date="2019-08-27T16:12:00Z">
+            <w:rPr>
+              <w:ins w:id="373" w:author="Grant Kinsler" w:date="2019-08-27T15:58:00Z"/>
               <w:rFonts w:ascii="Times New Roman" w:hAnsi="Times New Roman" w:cs="Times New Roman"/>
               <w:bCs/>
             </w:rPr>
           </w:rPrChange>
         </w:rPr>
       </w:pPr>
-      <w:ins w:id="372" w:author="Grant Kinsler" w:date="2019-07-25T08:20:00Z">
-        <w:r>
-          <w:rPr>
-            <w:rFonts w:ascii="Arial" w:hAnsi="Arial" w:cs="Arial"/>
-            <w:bCs/>
-            <w:rPrChange w:id="373" w:author="Grant Kinsler" w:date="2019-08-27T16:12:00Z">
+      <w:ins w:id="374" w:author="Grant Kinsler" w:date="2019-07-25T08:20:00Z">
+        <w:r>
+          <w:rPr>
+            <w:rFonts w:ascii="Arial" w:hAnsi="Arial" w:cs="Arial"/>
+            <w:bCs/>
+            <w:rPrChange w:id="375" w:author="Grant Kinsler" w:date="2019-08-27T16:12:00Z">
               <w:rPr>
                 <w:rFonts w:ascii="Times New Roman" w:hAnsi="Times New Roman" w:cs="Times New Roman"/>
                 <w:bCs/>
@@ -4042,12 +4074,12 @@
           <w:t xml:space="preserve">We focus on identifying the fitness-relevant traits of a collection </w:t>
         </w:r>
       </w:ins>
-      <w:ins w:id="374" w:author="Grant Kinsler" w:date="2019-07-25T08:21:00Z">
-        <w:r>
-          <w:rPr>
-            <w:rFonts w:ascii="Arial" w:hAnsi="Arial" w:cs="Arial"/>
-            <w:bCs/>
-            <w:rPrChange w:id="375" w:author="Grant Kinsler" w:date="2019-08-27T16:12:00Z">
+      <w:ins w:id="376" w:author="Grant Kinsler" w:date="2019-07-25T08:21:00Z">
+        <w:r>
+          <w:rPr>
+            <w:rFonts w:ascii="Arial" w:hAnsi="Arial" w:cs="Arial"/>
+            <w:bCs/>
+            <w:rPrChange w:id="377" w:author="Grant Kinsler" w:date="2019-08-27T16:12:00Z">
               <w:rPr>
                 <w:rFonts w:ascii="Times New Roman" w:hAnsi="Times New Roman" w:cs="Times New Roman"/>
                 <w:bCs/>
@@ -4057,12 +4089,12 @@
           <w:t>of adaptive mutations that arose in a barcoded evolution experiment [Levy et al]. Despite know</w:t>
         </w:r>
       </w:ins>
-      <w:ins w:id="376" w:author="Grant Kinsler" w:date="2019-07-25T08:22:00Z">
-        <w:r>
-          <w:rPr>
-            <w:rFonts w:ascii="Arial" w:hAnsi="Arial" w:cs="Arial"/>
-            <w:bCs/>
-            <w:rPrChange w:id="377" w:author="Grant Kinsler" w:date="2019-08-27T16:12:00Z">
+      <w:ins w:id="378" w:author="Grant Kinsler" w:date="2019-07-25T08:22:00Z">
+        <w:r>
+          <w:rPr>
+            <w:rFonts w:ascii="Arial" w:hAnsi="Arial" w:cs="Arial"/>
+            <w:bCs/>
+            <w:rPrChange w:id="379" w:author="Grant Kinsler" w:date="2019-08-27T16:12:00Z">
               <w:rPr>
                 <w:rFonts w:ascii="Times New Roman" w:hAnsi="Times New Roman" w:cs="Times New Roman"/>
                 <w:bCs/>
@@ -4072,12 +4104,12 @@
           <w:t>ing</w:t>
         </w:r>
       </w:ins>
-      <w:ins w:id="378" w:author="Grant Kinsler" w:date="2019-07-25T08:21:00Z">
-        <w:r>
-          <w:rPr>
-            <w:rFonts w:ascii="Arial" w:hAnsi="Arial" w:cs="Arial"/>
-            <w:bCs/>
-            <w:rPrChange w:id="379" w:author="Grant Kinsler" w:date="2019-08-27T16:12:00Z">
+      <w:ins w:id="380" w:author="Grant Kinsler" w:date="2019-07-25T08:21:00Z">
+        <w:r>
+          <w:rPr>
+            <w:rFonts w:ascii="Arial" w:hAnsi="Arial" w:cs="Arial"/>
+            <w:bCs/>
+            <w:rPrChange w:id="381" w:author="Grant Kinsler" w:date="2019-08-27T16:12:00Z">
               <w:rPr>
                 <w:rFonts w:ascii="Times New Roman" w:hAnsi="Times New Roman" w:cs="Times New Roman"/>
                 <w:bCs/>
@@ -4087,12 +4119,12 @@
           <w:t xml:space="preserve"> the genetic basis of adapta</w:t>
         </w:r>
       </w:ins>
-      <w:ins w:id="380" w:author="Grant Kinsler" w:date="2019-07-25T08:22:00Z">
-        <w:r>
-          <w:rPr>
-            <w:rFonts w:ascii="Arial" w:hAnsi="Arial" w:cs="Arial"/>
-            <w:bCs/>
-            <w:rPrChange w:id="381" w:author="Grant Kinsler" w:date="2019-08-27T16:12:00Z">
+      <w:ins w:id="382" w:author="Grant Kinsler" w:date="2019-07-25T08:22:00Z">
+        <w:r>
+          <w:rPr>
+            <w:rFonts w:ascii="Arial" w:hAnsi="Arial" w:cs="Arial"/>
+            <w:bCs/>
+            <w:rPrChange w:id="383" w:author="Grant Kinsler" w:date="2019-08-27T16:12:00Z">
               <w:rPr>
                 <w:rFonts w:ascii="Times New Roman" w:hAnsi="Times New Roman" w:cs="Times New Roman"/>
                 <w:bCs/>
@@ -4102,42 +4134,70 @@
           <w:t>tion for many of these mutants</w:t>
         </w:r>
       </w:ins>
-      <w:ins w:id="382" w:author="Grant Kinsler" w:date="2019-07-25T08:23:00Z">
-        <w:r>
-          <w:rPr>
-            <w:rFonts w:ascii="Arial" w:hAnsi="Arial" w:cs="Arial"/>
-            <w:bCs/>
-            <w:rPrChange w:id="383" w:author="Grant Kinsler" w:date="2019-08-27T16:12:00Z">
+      <w:ins w:id="384" w:author="Grant Kinsler" w:date="2019-07-25T08:23:00Z">
+        <w:r>
+          <w:rPr>
+            <w:rFonts w:ascii="Arial" w:hAnsi="Arial" w:cs="Arial"/>
+            <w:bCs/>
+            <w:rPrChange w:id="385" w:author="Grant Kinsler" w:date="2019-08-27T16:12:00Z">
               <w:rPr>
                 <w:rFonts w:ascii="Times New Roman" w:hAnsi="Times New Roman" w:cs="Times New Roman"/>
                 <w:bCs/>
               </w:rPr>
             </w:rPrChange>
           </w:rPr>
-          <w:t xml:space="preserve">, with the majority of adaptive mutations being either auto-diploidization or loss-of-function mutations in nutrient-response pathways [Venkataram et al], there remains the question of </w:t>
-        </w:r>
-      </w:ins>
-      <w:ins w:id="384" w:author="Grant Kinsler" w:date="2019-07-25T08:24:00Z">
-        <w:r>
-          <w:rPr>
-            <w:rFonts w:ascii="Arial" w:hAnsi="Arial" w:cs="Arial"/>
-            <w:bCs/>
-            <w:rPrChange w:id="385" w:author="Grant Kinsler" w:date="2019-08-27T16:12:00Z">
+          <w:t>, with the majority of adaptive mutations being either auto-diploidization or loss-of-function mutations in nutrient-response pathways [</w:t>
+        </w:r>
+        <w:proofErr w:type="spellStart"/>
+        <w:r>
+          <w:rPr>
+            <w:rFonts w:ascii="Arial" w:hAnsi="Arial" w:cs="Arial"/>
+            <w:bCs/>
+            <w:rPrChange w:id="386" w:author="Grant Kinsler" w:date="2019-08-27T16:12:00Z">
               <w:rPr>
                 <w:rFonts w:ascii="Times New Roman" w:hAnsi="Times New Roman" w:cs="Times New Roman"/>
                 <w:bCs/>
               </w:rPr>
             </w:rPrChange>
           </w:rPr>
+          <w:t>Venkataram</w:t>
+        </w:r>
+        <w:proofErr w:type="spellEnd"/>
+        <w:r>
+          <w:rPr>
+            <w:rFonts w:ascii="Arial" w:hAnsi="Arial" w:cs="Arial"/>
+            <w:bCs/>
+            <w:rPrChange w:id="387" w:author="Grant Kinsler" w:date="2019-08-27T16:12:00Z">
+              <w:rPr>
+                <w:rFonts w:ascii="Times New Roman" w:hAnsi="Times New Roman" w:cs="Times New Roman"/>
+                <w:bCs/>
+              </w:rPr>
+            </w:rPrChange>
+          </w:rPr>
+          <w:t xml:space="preserve"> et al], there remains the question of </w:t>
+        </w:r>
+      </w:ins>
+      <w:ins w:id="388" w:author="Grant Kinsler" w:date="2019-07-25T08:24:00Z">
+        <w:r>
+          <w:rPr>
+            <w:rFonts w:ascii="Arial" w:hAnsi="Arial" w:cs="Arial"/>
+            <w:bCs/>
+            <w:rPrChange w:id="389" w:author="Grant Kinsler" w:date="2019-08-27T16:12:00Z">
+              <w:rPr>
+                <w:rFonts w:ascii="Times New Roman" w:hAnsi="Times New Roman" w:cs="Times New Roman"/>
+                <w:bCs/>
+              </w:rPr>
+            </w:rPrChange>
+          </w:rPr>
           <w:t>what phenotypic routes these mutations are taking. Do all the mutations in the nutrient-response pathways represent the same adaptive strategy</w:t>
         </w:r>
       </w:ins>
-      <w:ins w:id="386" w:author="Grant Kinsler" w:date="2019-07-25T08:25:00Z">
-        <w:r>
-          <w:rPr>
-            <w:rFonts w:ascii="Arial" w:hAnsi="Arial" w:cs="Arial"/>
-            <w:bCs/>
-            <w:rPrChange w:id="387" w:author="Grant Kinsler" w:date="2019-08-27T16:12:00Z">
+      <w:ins w:id="390" w:author="Grant Kinsler" w:date="2019-07-25T08:25:00Z">
+        <w:r>
+          <w:rPr>
+            <w:rFonts w:ascii="Arial" w:hAnsi="Arial" w:cs="Arial"/>
+            <w:bCs/>
+            <w:rPrChange w:id="391" w:author="Grant Kinsler" w:date="2019-08-27T16:12:00Z">
               <w:rPr>
                 <w:rFonts w:ascii="Times New Roman" w:hAnsi="Times New Roman" w:cs="Times New Roman"/>
                 <w:bCs/>
@@ -4147,12 +4207,12 @@
           <w:t xml:space="preserve"> in this environment? </w:t>
         </w:r>
       </w:ins>
-      <w:ins w:id="388" w:author="Grant Kinsler" w:date="2019-07-25T08:26:00Z">
-        <w:r>
-          <w:rPr>
-            <w:rFonts w:ascii="Arial" w:hAnsi="Arial" w:cs="Arial"/>
-            <w:bCs/>
-            <w:rPrChange w:id="389" w:author="Grant Kinsler" w:date="2019-08-27T16:12:00Z">
+      <w:ins w:id="392" w:author="Grant Kinsler" w:date="2019-07-25T08:26:00Z">
+        <w:r>
+          <w:rPr>
+            <w:rFonts w:ascii="Arial" w:hAnsi="Arial" w:cs="Arial"/>
+            <w:bCs/>
+            <w:rPrChange w:id="393" w:author="Grant Kinsler" w:date="2019-08-27T16:12:00Z">
               <w:rPr>
                 <w:rFonts w:ascii="Times New Roman" w:hAnsi="Times New Roman" w:cs="Times New Roman"/>
                 <w:bCs/>
@@ -4166,12 +4226,12 @@
     <w:p>
       <w:pPr>
         <w:rPr>
-          <w:ins w:id="390" w:author="Grant Kinsler" w:date="2019-08-27T15:58:00Z"/>
-          <w:rFonts w:ascii="Arial" w:hAnsi="Arial" w:cs="Arial"/>
-          <w:bCs/>
-          <w:rPrChange w:id="391" w:author="Grant Kinsler" w:date="2019-08-27T16:12:00Z">
-            <w:rPr>
-              <w:ins w:id="392" w:author="Grant Kinsler" w:date="2019-08-27T15:58:00Z"/>
+          <w:ins w:id="394" w:author="Grant Kinsler" w:date="2019-08-27T15:58:00Z"/>
+          <w:rFonts w:ascii="Arial" w:hAnsi="Arial" w:cs="Arial"/>
+          <w:bCs/>
+          <w:rPrChange w:id="395" w:author="Grant Kinsler" w:date="2019-08-27T16:12:00Z">
+            <w:rPr>
+              <w:ins w:id="396" w:author="Grant Kinsler" w:date="2019-08-27T15:58:00Z"/>
               <w:rFonts w:ascii="Times New Roman" w:hAnsi="Times New Roman" w:cs="Times New Roman"/>
               <w:bCs/>
             </w:rPr>
@@ -4182,12 +4242,12 @@
     <w:p>
       <w:pPr>
         <w:rPr>
-          <w:ins w:id="393" w:author="Grant Kinsler" w:date="2019-07-25T08:26:00Z"/>
-          <w:rFonts w:ascii="Arial" w:hAnsi="Arial" w:cs="Arial"/>
-          <w:bCs/>
-          <w:rPrChange w:id="394" w:author="Grant Kinsler" w:date="2019-08-27T16:12:00Z">
-            <w:rPr>
-              <w:ins w:id="395" w:author="Grant Kinsler" w:date="2019-07-25T08:26:00Z"/>
+          <w:ins w:id="397" w:author="Grant Kinsler" w:date="2019-07-25T08:26:00Z"/>
+          <w:rFonts w:ascii="Arial" w:hAnsi="Arial" w:cs="Arial"/>
+          <w:bCs/>
+          <w:rPrChange w:id="398" w:author="Grant Kinsler" w:date="2019-08-27T16:12:00Z">
+            <w:rPr>
+              <w:ins w:id="399" w:author="Grant Kinsler" w:date="2019-07-25T08:26:00Z"/>
               <w:rFonts w:ascii="Times New Roman" w:hAnsi="Times New Roman" w:cs="Times New Roman"/>
               <w:bCs/>
             </w:rPr>
@@ -4198,12 +4258,12 @@
     <w:p>
       <w:pPr>
         <w:rPr>
-          <w:ins w:id="396" w:author="Grant Kinsler" w:date="2019-07-25T08:26:00Z"/>
-          <w:rFonts w:ascii="Arial" w:hAnsi="Arial" w:cs="Arial"/>
-          <w:bCs/>
-          <w:rPrChange w:id="397" w:author="Grant Kinsler" w:date="2019-08-27T16:12:00Z">
-            <w:rPr>
-              <w:ins w:id="398" w:author="Grant Kinsler" w:date="2019-07-25T08:26:00Z"/>
+          <w:ins w:id="400" w:author="Grant Kinsler" w:date="2019-07-25T08:26:00Z"/>
+          <w:rFonts w:ascii="Arial" w:hAnsi="Arial" w:cs="Arial"/>
+          <w:bCs/>
+          <w:rPrChange w:id="401" w:author="Grant Kinsler" w:date="2019-08-27T16:12:00Z">
+            <w:rPr>
+              <w:ins w:id="402" w:author="Grant Kinsler" w:date="2019-07-25T08:26:00Z"/>
               <w:rFonts w:ascii="Times New Roman" w:hAnsi="Times New Roman" w:cs="Times New Roman"/>
               <w:bCs/>
             </w:rPr>
@@ -4214,24 +4274,24 @@
     <w:p>
       <w:pPr>
         <w:rPr>
-          <w:ins w:id="399" w:author="Grant Kinsler" w:date="2019-08-27T15:57:00Z"/>
-          <w:rFonts w:ascii="Arial" w:hAnsi="Arial" w:cs="Arial"/>
-          <w:bCs/>
-          <w:rPrChange w:id="400" w:author="Grant Kinsler" w:date="2019-08-27T16:12:00Z">
-            <w:rPr>
-              <w:ins w:id="401" w:author="Grant Kinsler" w:date="2019-08-27T15:57:00Z"/>
+          <w:ins w:id="403" w:author="Grant Kinsler" w:date="2019-08-27T15:57:00Z"/>
+          <w:rFonts w:ascii="Arial" w:hAnsi="Arial" w:cs="Arial"/>
+          <w:bCs/>
+          <w:rPrChange w:id="404" w:author="Grant Kinsler" w:date="2019-08-27T16:12:00Z">
+            <w:rPr>
+              <w:ins w:id="405" w:author="Grant Kinsler" w:date="2019-08-27T15:57:00Z"/>
               <w:rFonts w:ascii="Times New Roman" w:hAnsi="Times New Roman" w:cs="Times New Roman"/>
               <w:bCs/>
             </w:rPr>
           </w:rPrChange>
         </w:rPr>
       </w:pPr>
-      <w:ins w:id="402" w:author="Grant Kinsler" w:date="2019-07-25T08:26:00Z">
-        <w:r>
-          <w:rPr>
-            <w:rFonts w:ascii="Arial" w:hAnsi="Arial" w:cs="Arial"/>
-            <w:bCs/>
-            <w:rPrChange w:id="403" w:author="Grant Kinsler" w:date="2019-08-27T16:12:00Z">
+      <w:ins w:id="406" w:author="Grant Kinsler" w:date="2019-07-25T08:26:00Z">
+        <w:r>
+          <w:rPr>
+            <w:rFonts w:ascii="Arial" w:hAnsi="Arial" w:cs="Arial"/>
+            <w:bCs/>
+            <w:rPrChange w:id="407" w:author="Grant Kinsler" w:date="2019-08-27T16:12:00Z">
               <w:rPr>
                 <w:rFonts w:ascii="Times New Roman" w:hAnsi="Times New Roman" w:cs="Times New Roman"/>
                 <w:bCs/>
@@ -4241,12 +4301,12 @@
           <w:t xml:space="preserve">Li et al. (hidden complexity) </w:t>
         </w:r>
       </w:ins>
-      <w:ins w:id="404" w:author="Grant Kinsler" w:date="2019-07-25T08:27:00Z">
-        <w:r>
-          <w:rPr>
-            <w:rFonts w:ascii="Arial" w:hAnsi="Arial" w:cs="Arial"/>
-            <w:bCs/>
-            <w:rPrChange w:id="405" w:author="Grant Kinsler" w:date="2019-08-27T16:12:00Z">
+      <w:ins w:id="408" w:author="Grant Kinsler" w:date="2019-07-25T08:27:00Z">
+        <w:r>
+          <w:rPr>
+            <w:rFonts w:ascii="Arial" w:hAnsi="Arial" w:cs="Arial"/>
+            <w:bCs/>
+            <w:rPrChange w:id="409" w:author="Grant Kinsler" w:date="2019-08-27T16:12:00Z">
               <w:rPr>
                 <w:rFonts w:ascii="Times New Roman" w:hAnsi="Times New Roman" w:cs="Times New Roman"/>
                 <w:bCs/>
@@ -4259,7 +4319,7 @@
           <w:rPr>
             <w:rFonts w:ascii="Arial" w:hAnsi="Arial" w:cs="Arial"/>
             <w:bCs/>
-            <w:rPrChange w:id="406" w:author="Grant Kinsler" w:date="2019-08-27T16:12:00Z">
+            <w:rPrChange w:id="410" w:author="Grant Kinsler" w:date="2019-08-27T16:12:00Z">
               <w:rPr>
                 <w:rFonts w:ascii="Times New Roman" w:hAnsi="Times New Roman" w:cs="Times New Roman"/>
                 <w:bCs/>
@@ -4269,12 +4329,12 @@
           <w:t>lag, fermentation, respira</w:t>
         </w:r>
       </w:ins>
-      <w:ins w:id="407" w:author="Grant Kinsler" w:date="2019-07-25T08:28:00Z">
-        <w:r>
-          <w:rPr>
-            <w:rFonts w:ascii="Arial" w:hAnsi="Arial" w:cs="Arial"/>
-            <w:bCs/>
-            <w:rPrChange w:id="408" w:author="Grant Kinsler" w:date="2019-08-27T16:12:00Z">
+      <w:ins w:id="411" w:author="Grant Kinsler" w:date="2019-07-25T08:28:00Z">
+        <w:r>
+          <w:rPr>
+            <w:rFonts w:ascii="Arial" w:hAnsi="Arial" w:cs="Arial"/>
+            <w:bCs/>
+            <w:rPrChange w:id="412" w:author="Grant Kinsler" w:date="2019-08-27T16:12:00Z">
               <w:rPr>
                 <w:rFonts w:ascii="Times New Roman" w:hAnsi="Times New Roman" w:cs="Times New Roman"/>
                 <w:bCs/>
@@ -4284,12 +4344,12 @@
           <w:t xml:space="preserve">tion growth stages, all of which were experienced in the evolutionary condition, as well as the extent to which these mutants tradeoff in stationary phase, which was not experienced in the evolutionary condition. </w:t>
         </w:r>
       </w:ins>
-      <w:ins w:id="409" w:author="Grant Kinsler" w:date="2019-07-25T08:32:00Z">
-        <w:r>
-          <w:rPr>
-            <w:rFonts w:ascii="Arial" w:hAnsi="Arial" w:cs="Arial"/>
-            <w:bCs/>
-            <w:rPrChange w:id="410" w:author="Grant Kinsler" w:date="2019-08-27T16:12:00Z">
+      <w:ins w:id="413" w:author="Grant Kinsler" w:date="2019-07-25T08:32:00Z">
+        <w:r>
+          <w:rPr>
+            <w:rFonts w:ascii="Arial" w:hAnsi="Arial" w:cs="Arial"/>
+            <w:bCs/>
+            <w:rPrChange w:id="414" w:author="Grant Kinsler" w:date="2019-08-27T16:12:00Z">
               <w:rPr>
                 <w:rFonts w:ascii="Times New Roman" w:hAnsi="Times New Roman" w:cs="Times New Roman"/>
                 <w:bCs/>
@@ -4299,12 +4359,12 @@
           <w:t>The</w:t>
         </w:r>
       </w:ins>
-      <w:ins w:id="411" w:author="Grant Kinsler" w:date="2019-08-07T08:11:00Z">
-        <w:r>
-          <w:rPr>
-            <w:rFonts w:ascii="Arial" w:hAnsi="Arial" w:cs="Arial"/>
-            <w:bCs/>
-            <w:rPrChange w:id="412" w:author="Grant Kinsler" w:date="2019-08-27T16:12:00Z">
+      <w:ins w:id="415" w:author="Grant Kinsler" w:date="2019-08-07T08:11:00Z">
+        <w:r>
+          <w:rPr>
+            <w:rFonts w:ascii="Arial" w:hAnsi="Arial" w:cs="Arial"/>
+            <w:bCs/>
+            <w:rPrChange w:id="416" w:author="Grant Kinsler" w:date="2019-08-27T16:12:00Z">
               <w:rPr>
                 <w:rFonts w:ascii="Times New Roman" w:hAnsi="Times New Roman" w:cs="Times New Roman"/>
                 <w:bCs/>
@@ -4314,12 +4374,12 @@
           <w:t xml:space="preserve"> adaptive mutants generally gained an advantage during </w:t>
         </w:r>
       </w:ins>
-      <w:ins w:id="413" w:author="Grant Kinsler" w:date="2019-08-07T08:12:00Z">
-        <w:r>
-          <w:rPr>
-            <w:rFonts w:ascii="Arial" w:hAnsi="Arial" w:cs="Arial"/>
-            <w:bCs/>
-            <w:rPrChange w:id="414" w:author="Grant Kinsler" w:date="2019-08-27T16:12:00Z">
+      <w:ins w:id="417" w:author="Grant Kinsler" w:date="2019-08-07T08:12:00Z">
+        <w:r>
+          <w:rPr>
+            <w:rFonts w:ascii="Arial" w:hAnsi="Arial" w:cs="Arial"/>
+            <w:bCs/>
+            <w:rPrChange w:id="418" w:author="Grant Kinsler" w:date="2019-08-27T16:12:00Z">
               <w:rPr>
                 <w:rFonts w:ascii="Times New Roman" w:hAnsi="Times New Roman" w:cs="Times New Roman"/>
                 <w:bCs/>
@@ -4329,12 +4389,12 @@
           <w:t>all three phases experienced in the evolutionary condition, though particular mutants differed in their extent as well as relative importance of the phases in their improvement.</w:t>
         </w:r>
       </w:ins>
-      <w:ins w:id="415" w:author="Grant Kinsler" w:date="2019-08-07T08:13:00Z">
-        <w:r>
-          <w:rPr>
-            <w:rFonts w:ascii="Arial" w:hAnsi="Arial" w:cs="Arial"/>
-            <w:bCs/>
-            <w:rPrChange w:id="416" w:author="Grant Kinsler" w:date="2019-08-27T16:12:00Z">
+      <w:ins w:id="419" w:author="Grant Kinsler" w:date="2019-08-07T08:13:00Z">
+        <w:r>
+          <w:rPr>
+            <w:rFonts w:ascii="Arial" w:hAnsi="Arial" w:cs="Arial"/>
+            <w:bCs/>
+            <w:rPrChange w:id="420" w:author="Grant Kinsler" w:date="2019-08-27T16:12:00Z">
               <w:rPr>
                 <w:rFonts w:ascii="Times New Roman" w:hAnsi="Times New Roman" w:cs="Times New Roman"/>
                 <w:bCs/>
@@ -4344,12 +4404,12 @@
           <w:t xml:space="preserve"> </w:t>
         </w:r>
       </w:ins>
-      <w:ins w:id="417" w:author="Grant Kinsler" w:date="2019-07-25T08:33:00Z">
-        <w:r>
-          <w:rPr>
-            <w:rFonts w:ascii="Arial" w:hAnsi="Arial" w:cs="Arial"/>
-            <w:bCs/>
-            <w:rPrChange w:id="418" w:author="Grant Kinsler" w:date="2019-08-27T16:12:00Z">
+      <w:ins w:id="421" w:author="Grant Kinsler" w:date="2019-07-25T08:33:00Z">
+        <w:r>
+          <w:rPr>
+            <w:rFonts w:ascii="Arial" w:hAnsi="Arial" w:cs="Arial"/>
+            <w:bCs/>
+            <w:rPrChange w:id="422" w:author="Grant Kinsler" w:date="2019-08-27T16:12:00Z">
               <w:rPr>
                 <w:rFonts w:ascii="Times New Roman" w:hAnsi="Times New Roman" w:cs="Times New Roman"/>
                 <w:bCs/>
@@ -4359,12 +4419,12 @@
           <w:t xml:space="preserve">This poses a more general question: is performance in these growth phases the only way in which the mutants have gained a benefit? </w:t>
         </w:r>
       </w:ins>
-      <w:ins w:id="419" w:author="Grant Kinsler" w:date="2019-08-07T08:13:00Z">
-        <w:r>
-          <w:rPr>
-            <w:rFonts w:ascii="Arial" w:hAnsi="Arial" w:cs="Arial"/>
-            <w:bCs/>
-            <w:rPrChange w:id="420" w:author="Grant Kinsler" w:date="2019-08-27T16:12:00Z">
+      <w:ins w:id="423" w:author="Grant Kinsler" w:date="2019-08-07T08:13:00Z">
+        <w:r>
+          <w:rPr>
+            <w:rFonts w:ascii="Arial" w:hAnsi="Arial" w:cs="Arial"/>
+            <w:bCs/>
+            <w:rPrChange w:id="424" w:author="Grant Kinsler" w:date="2019-08-27T16:12:00Z">
               <w:rPr>
                 <w:rFonts w:ascii="Times New Roman" w:hAnsi="Times New Roman" w:cs="Times New Roman"/>
                 <w:bCs/>
@@ -4374,12 +4434,12 @@
           <w:t>Are there other hidden phenotypes th</w:t>
         </w:r>
       </w:ins>
-      <w:ins w:id="421" w:author="Grant Kinsler" w:date="2019-08-07T08:14:00Z">
-        <w:r>
-          <w:rPr>
-            <w:rFonts w:ascii="Arial" w:hAnsi="Arial" w:cs="Arial"/>
-            <w:bCs/>
-            <w:rPrChange w:id="422" w:author="Grant Kinsler" w:date="2019-08-27T16:12:00Z">
+      <w:ins w:id="425" w:author="Grant Kinsler" w:date="2019-08-07T08:14:00Z">
+        <w:r>
+          <w:rPr>
+            <w:rFonts w:ascii="Arial" w:hAnsi="Arial" w:cs="Arial"/>
+            <w:bCs/>
+            <w:rPrChange w:id="426" w:author="Grant Kinsler" w:date="2019-08-27T16:12:00Z">
               <w:rPr>
                 <w:rFonts w:ascii="Times New Roman" w:hAnsi="Times New Roman" w:cs="Times New Roman"/>
                 <w:bCs/>
@@ -4393,12 +4453,12 @@
     <w:p>
       <w:pPr>
         <w:rPr>
-          <w:ins w:id="423" w:author="Grant Kinsler" w:date="2019-08-27T15:57:00Z"/>
-          <w:rFonts w:ascii="Arial" w:hAnsi="Arial" w:cs="Arial"/>
-          <w:bCs/>
-          <w:rPrChange w:id="424" w:author="Grant Kinsler" w:date="2019-08-27T16:12:00Z">
-            <w:rPr>
-              <w:ins w:id="425" w:author="Grant Kinsler" w:date="2019-08-27T15:57:00Z"/>
+          <w:ins w:id="427" w:author="Grant Kinsler" w:date="2019-08-27T15:57:00Z"/>
+          <w:rFonts w:ascii="Arial" w:hAnsi="Arial" w:cs="Arial"/>
+          <w:bCs/>
+          <w:rPrChange w:id="428" w:author="Grant Kinsler" w:date="2019-08-27T16:12:00Z">
+            <w:rPr>
+              <w:ins w:id="429" w:author="Grant Kinsler" w:date="2019-08-27T15:57:00Z"/>
               <w:rFonts w:ascii="Times New Roman" w:hAnsi="Times New Roman" w:cs="Times New Roman"/>
               <w:bCs/>
             </w:rPr>
@@ -4409,13 +4469,13 @@
     <w:p>
       <w:pPr>
         <w:rPr>
-          <w:ins w:id="426" w:author="Grant Kinsler" w:date="2019-08-27T15:58:00Z"/>
+          <w:ins w:id="430" w:author="Grant Kinsler" w:date="2019-08-27T15:58:00Z"/>
           <w:rFonts w:ascii="Arial" w:hAnsi="Arial" w:cs="Arial"/>
           <w:i/>
           <w:iCs/>
-          <w:rPrChange w:id="427" w:author="Grant Kinsler" w:date="2019-08-27T16:12:00Z">
-            <w:rPr>
-              <w:ins w:id="428" w:author="Grant Kinsler" w:date="2019-08-27T15:58:00Z"/>
+          <w:rPrChange w:id="431" w:author="Grant Kinsler" w:date="2019-08-27T16:12:00Z">
+            <w:rPr>
+              <w:ins w:id="432" w:author="Grant Kinsler" w:date="2019-08-27T15:58:00Z"/>
               <w:rFonts w:ascii="Times New Roman" w:hAnsi="Times New Roman" w:cs="Times New Roman"/>
               <w:i/>
               <w:iCs/>
@@ -4423,40 +4483,6 @@
           </w:rPrChange>
         </w:rPr>
       </w:pPr>
-      <w:ins w:id="429" w:author="Grant Kinsler" w:date="2019-08-27T15:58:00Z">
-        <w:r>
-          <w:rPr>
-            <w:rFonts w:ascii="Arial" w:hAnsi="Arial" w:cs="Arial"/>
-            <w:i/>
-            <w:iCs/>
-            <w:rPrChange w:id="430" w:author="Grant Kinsler" w:date="2019-08-27T16:12:00Z">
-              <w:rPr>
-                <w:rFonts w:ascii="Times New Roman" w:hAnsi="Times New Roman" w:cs="Times New Roman"/>
-                <w:i/>
-                <w:iCs/>
-              </w:rPr>
-            </w:rPrChange>
-          </w:rPr>
-          <w:t>[describe the environmental perturbations we use, pointing out real biological behavior that we have potentia</w:t>
-        </w:r>
-      </w:ins>
-      <w:ins w:id="431" w:author="Grant Kinsler" w:date="2019-08-27T15:59:00Z">
-        <w:r>
-          <w:rPr>
-            <w:rFonts w:ascii="Arial" w:hAnsi="Arial" w:cs="Arial"/>
-            <w:i/>
-            <w:iCs/>
-            <w:rPrChange w:id="432" w:author="Grant Kinsler" w:date="2019-08-27T16:12:00Z">
-              <w:rPr>
-                <w:rFonts w:ascii="Times New Roman" w:hAnsi="Times New Roman" w:cs="Times New Roman"/>
-                <w:i/>
-                <w:iCs/>
-              </w:rPr>
-            </w:rPrChange>
-          </w:rPr>
-          <w:t>l to use/learn from our method, referencing Figure 3</w:t>
-        </w:r>
-      </w:ins>
       <w:ins w:id="433" w:author="Grant Kinsler" w:date="2019-08-27T15:58:00Z">
         <w:r>
           <w:rPr>
@@ -4471,6 +4497,40 @@
               </w:rPr>
             </w:rPrChange>
           </w:rPr>
+          <w:t>[describe the environmental perturbations we use, pointing out real biological behavior that we have potentia</w:t>
+        </w:r>
+      </w:ins>
+      <w:ins w:id="435" w:author="Grant Kinsler" w:date="2019-08-27T15:59:00Z">
+        <w:r>
+          <w:rPr>
+            <w:rFonts w:ascii="Arial" w:hAnsi="Arial" w:cs="Arial"/>
+            <w:i/>
+            <w:iCs/>
+            <w:rPrChange w:id="436" w:author="Grant Kinsler" w:date="2019-08-27T16:12:00Z">
+              <w:rPr>
+                <w:rFonts w:ascii="Times New Roman" w:hAnsi="Times New Roman" w:cs="Times New Roman"/>
+                <w:i/>
+                <w:iCs/>
+              </w:rPr>
+            </w:rPrChange>
+          </w:rPr>
+          <w:t>l to use/learn from our method, referencing Figure 3</w:t>
+        </w:r>
+      </w:ins>
+      <w:ins w:id="437" w:author="Grant Kinsler" w:date="2019-08-27T15:58:00Z">
+        <w:r>
+          <w:rPr>
+            <w:rFonts w:ascii="Arial" w:hAnsi="Arial" w:cs="Arial"/>
+            <w:i/>
+            <w:iCs/>
+            <w:rPrChange w:id="438" w:author="Grant Kinsler" w:date="2019-08-27T16:12:00Z">
+              <w:rPr>
+                <w:rFonts w:ascii="Times New Roman" w:hAnsi="Times New Roman" w:cs="Times New Roman"/>
+                <w:i/>
+                <w:iCs/>
+              </w:rPr>
+            </w:rPrChange>
+          </w:rPr>
           <w:t xml:space="preserve">] </w:t>
         </w:r>
       </w:ins>
@@ -4478,12 +4538,651 @@
     <w:p>
       <w:pPr>
         <w:rPr>
-          <w:ins w:id="435" w:author="Grant Kinsler" w:date="2019-07-25T08:36:00Z"/>
-          <w:rFonts w:ascii="Arial" w:hAnsi="Arial" w:cs="Arial"/>
-          <w:bCs/>
-          <w:rPrChange w:id="436" w:author="Grant Kinsler" w:date="2019-08-27T16:12:00Z">
-            <w:rPr>
-              <w:ins w:id="437" w:author="Grant Kinsler" w:date="2019-07-25T08:36:00Z"/>
+          <w:ins w:id="439" w:author="Grant Kinsler" w:date="2019-09-18T09:35:00Z"/>
+          <w:rFonts w:ascii="Arial" w:hAnsi="Arial" w:cs="Arial"/>
+          <w:bCs/>
+        </w:rPr>
+      </w:pPr>
+    </w:p>
+    <w:p>
+      <w:pPr>
+        <w:rPr>
+          <w:ins w:id="440" w:author="Grant Kinsler" w:date="2019-09-18T09:39:00Z"/>
+          <w:rFonts w:ascii="Arial" w:hAnsi="Arial" w:cs="Arial"/>
+          <w:bCs/>
+        </w:rPr>
+      </w:pPr>
+      <w:ins w:id="441" w:author="Grant Kinsler" w:date="2019-09-18T09:35:00Z">
+        <w:r>
+          <w:rPr>
+            <w:rFonts w:ascii="Arial" w:hAnsi="Arial" w:cs="Arial"/>
+            <w:bCs/>
+          </w:rPr>
+          <w:t xml:space="preserve">We measured the fitness of </w:t>
+        </w:r>
+        <w:r>
+          <w:rPr>
+            <w:rFonts w:ascii="Arial" w:hAnsi="Arial" w:cs="Arial"/>
+            <w:bCs/>
+          </w:rPr>
+          <w:t>mutants across a range of X environmental condi</w:t>
+        </w:r>
+      </w:ins>
+      <w:ins w:id="442" w:author="Grant Kinsler" w:date="2019-09-18T09:36:00Z">
+        <w:r>
+          <w:rPr>
+            <w:rFonts w:ascii="Arial" w:hAnsi="Arial" w:cs="Arial"/>
+            <w:bCs/>
+          </w:rPr>
+          <w:t>tions</w:t>
+        </w:r>
+      </w:ins>
+      <w:ins w:id="443" w:author="Grant Kinsler" w:date="2019-09-18T09:39:00Z">
+        <w:r>
+          <w:rPr>
+            <w:rFonts w:ascii="Arial" w:hAnsi="Arial" w:cs="Arial"/>
+            <w:bCs/>
+          </w:rPr>
+          <w:t xml:space="preserve"> </w:t>
+        </w:r>
+        <w:r>
+          <w:rPr>
+            <w:rFonts w:ascii="Arial" w:hAnsi="Arial" w:cs="Arial"/>
+            <w:bCs/>
+          </w:rPr>
+          <w:t>(see Methods and [</w:t>
+        </w:r>
+        <w:proofErr w:type="spellStart"/>
+        <w:r>
+          <w:rPr>
+            <w:rFonts w:ascii="Arial" w:hAnsi="Arial" w:cs="Arial"/>
+            <w:bCs/>
+          </w:rPr>
+          <w:t>venkataram</w:t>
+        </w:r>
+        <w:proofErr w:type="spellEnd"/>
+        <w:r>
+          <w:rPr>
+            <w:rFonts w:ascii="Arial" w:hAnsi="Arial" w:cs="Arial"/>
+            <w:bCs/>
+          </w:rPr>
+          <w:t xml:space="preserve"> et al] </w:t>
+        </w:r>
+        <w:commentRangeStart w:id="444"/>
+        <w:r>
+          <w:rPr>
+            <w:rFonts w:ascii="Arial" w:hAnsi="Arial" w:cs="Arial"/>
+            <w:bCs/>
+          </w:rPr>
+          <w:t>for fitness estimation details)</w:t>
+        </w:r>
+      </w:ins>
+      <w:ins w:id="445" w:author="Grant Kinsler" w:date="2019-09-18T09:36:00Z">
+        <w:r>
+          <w:rPr>
+            <w:rFonts w:ascii="Arial" w:hAnsi="Arial" w:cs="Arial"/>
+            <w:bCs/>
+          </w:rPr>
+          <w:t xml:space="preserve">. </w:t>
+        </w:r>
+      </w:ins>
+      <w:commentRangeEnd w:id="444"/>
+      <w:ins w:id="446" w:author="Grant Kinsler" w:date="2019-09-18T09:40:00Z">
+        <w:r>
+          <w:rPr>
+            <w:rStyle w:val="CommentReference"/>
+          </w:rPr>
+          <w:commentReference w:id="444"/>
+        </w:r>
+      </w:ins>
+      <w:ins w:id="447" w:author="Grant Kinsler" w:date="2019-09-18T09:36:00Z">
+        <w:r>
+          <w:rPr>
+            <w:rFonts w:ascii="Arial" w:hAnsi="Arial" w:cs="Arial"/>
+            <w:bCs/>
+          </w:rPr>
+          <w:t>After filtering for inclusion in the particular condition and sufficient coverage to acquire reasonable fitness estimates, we ha</w:t>
+        </w:r>
+      </w:ins>
+      <w:ins w:id="448" w:author="Grant Kinsler" w:date="2019-09-18T09:37:00Z">
+        <w:r>
+          <w:rPr>
+            <w:rFonts w:ascii="Arial" w:hAnsi="Arial" w:cs="Arial"/>
+            <w:bCs/>
+          </w:rPr>
+          <w:t>ve a collection of 425 mutants for downstream analysis. Of these, Y have been sequenced</w:t>
+        </w:r>
+      </w:ins>
+      <w:ins w:id="449" w:author="Grant Kinsler" w:date="2019-09-18T09:38:00Z">
+        <w:r>
+          <w:rPr>
+            <w:rFonts w:ascii="Arial" w:hAnsi="Arial" w:cs="Arial"/>
+            <w:bCs/>
+          </w:rPr>
+          <w:t xml:space="preserve">, and D of them are diploids (the result of </w:t>
+        </w:r>
+        <w:proofErr w:type="spellStart"/>
+        <w:r>
+          <w:rPr>
+            <w:rFonts w:ascii="Arial" w:hAnsi="Arial" w:cs="Arial"/>
+            <w:bCs/>
+          </w:rPr>
+          <w:t>autodiploidization</w:t>
+        </w:r>
+        <w:proofErr w:type="spellEnd"/>
+        <w:r>
+          <w:rPr>
+            <w:rFonts w:ascii="Arial" w:hAnsi="Arial" w:cs="Arial"/>
+            <w:bCs/>
+          </w:rPr>
+          <w:t xml:space="preserve">, see </w:t>
+        </w:r>
+        <w:proofErr w:type="spellStart"/>
+        <w:r>
+          <w:rPr>
+            <w:rFonts w:ascii="Arial" w:hAnsi="Arial" w:cs="Arial"/>
+            <w:bCs/>
+          </w:rPr>
+          <w:t>Venkataram</w:t>
+        </w:r>
+        <w:proofErr w:type="spellEnd"/>
+        <w:r>
+          <w:rPr>
+            <w:rFonts w:ascii="Arial" w:hAnsi="Arial" w:cs="Arial"/>
+            <w:bCs/>
+          </w:rPr>
+          <w:t xml:space="preserve"> et al). Of the remaining mutan</w:t>
+        </w:r>
+      </w:ins>
+      <w:ins w:id="450" w:author="Grant Kinsler" w:date="2019-09-18T09:39:00Z">
+        <w:r>
+          <w:rPr>
+            <w:rFonts w:ascii="Arial" w:hAnsi="Arial" w:cs="Arial"/>
+            <w:bCs/>
+          </w:rPr>
+          <w:t xml:space="preserve">ts, X of them are clearly adaptive (see methods), with various mutations  </w:t>
+        </w:r>
+      </w:ins>
+    </w:p>
+    <w:p>
+      <w:pPr>
+        <w:rPr>
+          <w:ins w:id="451" w:author="Grant Kinsler" w:date="2019-09-18T09:39:00Z"/>
+          <w:rFonts w:ascii="Arial" w:hAnsi="Arial" w:cs="Arial"/>
+          <w:bCs/>
+        </w:rPr>
+      </w:pPr>
+    </w:p>
+    <w:p>
+      <w:pPr>
+        <w:rPr>
+          <w:ins w:id="452" w:author="Grant Kinsler" w:date="2019-09-18T07:22:00Z"/>
+          <w:rFonts w:ascii="Arial" w:hAnsi="Arial" w:cs="Arial"/>
+          <w:bCs/>
+        </w:rPr>
+      </w:pPr>
+      <w:ins w:id="453" w:author="Grant Kinsler" w:date="2019-09-18T09:39:00Z">
+        <w:r>
+          <w:rPr>
+            <w:rFonts w:ascii="Arial" w:hAnsi="Arial" w:cs="Arial"/>
+            <w:bCs/>
+          </w:rPr>
+          <w:t xml:space="preserve">Our X environmental </w:t>
+        </w:r>
+      </w:ins>
+      <w:commentRangeStart w:id="454"/>
+      <w:commentRangeEnd w:id="454"/>
+      <w:ins w:id="455" w:author="Grant Kinsler" w:date="2019-08-28T08:06:00Z">
+        <w:r>
+          <w:rPr>
+            <w:rFonts w:ascii="Arial" w:hAnsi="Arial" w:cs="Arial"/>
+            <w:bCs/>
+          </w:rPr>
+          <w:t>conditions</w:t>
+        </w:r>
+      </w:ins>
+      <w:ins w:id="456" w:author="Grant Kinsler" w:date="2019-09-18T09:40:00Z">
+        <w:r>
+          <w:rPr>
+            <w:rFonts w:ascii="Arial" w:hAnsi="Arial" w:cs="Arial"/>
+            <w:bCs/>
+          </w:rPr>
+          <w:t xml:space="preserve"> </w:t>
+        </w:r>
+      </w:ins>
+      <w:ins w:id="457" w:author="Grant Kinsler" w:date="2019-08-28T08:06:00Z">
+        <w:r>
+          <w:rPr>
+            <w:rFonts w:ascii="Arial" w:hAnsi="Arial" w:cs="Arial"/>
+            <w:bCs/>
+          </w:rPr>
+          <w:t xml:space="preserve">range from </w:t>
+        </w:r>
+      </w:ins>
+      <w:ins w:id="458" w:author="Grant Kinsler" w:date="2019-08-28T08:10:00Z">
+        <w:r>
+          <w:rPr>
+            <w:rFonts w:ascii="Arial" w:hAnsi="Arial" w:cs="Arial"/>
+            <w:bCs/>
+          </w:rPr>
+          <w:t xml:space="preserve">subtle perturbations such as </w:t>
+        </w:r>
+      </w:ins>
+      <w:ins w:id="459" w:author="Grant Kinsler" w:date="2019-08-28T08:06:00Z">
+        <w:r>
+          <w:rPr>
+            <w:rFonts w:ascii="Arial" w:hAnsi="Arial" w:cs="Arial"/>
+            <w:bCs/>
+          </w:rPr>
+          <w:t xml:space="preserve">measurements of the original evolution condition </w:t>
+        </w:r>
+      </w:ins>
+      <w:ins w:id="460" w:author="Grant Kinsler" w:date="2019-08-28T08:07:00Z">
+        <w:r>
+          <w:rPr>
+            <w:rFonts w:ascii="Arial" w:hAnsi="Arial" w:cs="Arial"/>
+            <w:bCs/>
+          </w:rPr>
+          <w:t xml:space="preserve">done in </w:t>
+        </w:r>
+      </w:ins>
+      <w:ins w:id="461" w:author="Grant Kinsler" w:date="2019-08-28T08:10:00Z">
+        <w:r>
+          <w:rPr>
+            <w:rFonts w:ascii="Arial" w:hAnsi="Arial" w:cs="Arial"/>
+            <w:bCs/>
+          </w:rPr>
+          <w:t>different</w:t>
+        </w:r>
+      </w:ins>
+      <w:commentRangeStart w:id="462"/>
+      <w:ins w:id="463" w:author="Grant Kinsler" w:date="2019-08-28T08:07:00Z">
+        <w:r>
+          <w:rPr>
+            <w:rFonts w:ascii="Arial" w:hAnsi="Arial" w:cs="Arial"/>
+            <w:bCs/>
+          </w:rPr>
+          <w:t xml:space="preserve"> batches </w:t>
+        </w:r>
+      </w:ins>
+      <w:commentRangeEnd w:id="462"/>
+      <w:ins w:id="464" w:author="Grant Kinsler" w:date="2019-09-18T09:40:00Z">
+        <w:r>
+          <w:rPr>
+            <w:rStyle w:val="CommentReference"/>
+          </w:rPr>
+          <w:commentReference w:id="462"/>
+        </w:r>
+      </w:ins>
+      <w:ins w:id="465" w:author="Grant Kinsler" w:date="2019-08-28T08:07:00Z">
+        <w:r>
+          <w:rPr>
+            <w:rFonts w:ascii="Arial" w:hAnsi="Arial" w:cs="Arial"/>
+            <w:bCs/>
+          </w:rPr>
+          <w:t xml:space="preserve">to strong perturbations of this environment by </w:t>
+        </w:r>
+      </w:ins>
+      <w:ins w:id="466" w:author="Grant Kinsler" w:date="2019-08-28T08:08:00Z">
+        <w:r>
+          <w:rPr>
+            <w:rFonts w:ascii="Arial" w:hAnsi="Arial" w:cs="Arial"/>
+            <w:bCs/>
+          </w:rPr>
+          <w:t>lengthening the transfer to include stationary phase or high salt concentration.</w:t>
+        </w:r>
+      </w:ins>
+      <w:ins w:id="467" w:author="Grant Kinsler" w:date="2019-08-28T08:20:00Z">
+        <w:r>
+          <w:rPr>
+            <w:rFonts w:ascii="Arial" w:hAnsi="Arial" w:cs="Arial"/>
+            <w:bCs/>
+          </w:rPr>
+          <w:t xml:space="preserve"> Ranking conditions by the</w:t>
+        </w:r>
+      </w:ins>
+      <w:ins w:id="468" w:author="Grant Kinsler" w:date="2019-08-28T08:21:00Z">
+        <w:r>
+          <w:rPr>
+            <w:rFonts w:ascii="Arial" w:hAnsi="Arial" w:cs="Arial"/>
+            <w:bCs/>
+          </w:rPr>
+          <w:t xml:space="preserve"> average deviation from the variation across </w:t>
+        </w:r>
+        <w:r>
+          <w:rPr>
+            <w:rFonts w:ascii="Arial" w:hAnsi="Arial" w:cs="Arial"/>
+            <w:bCs/>
+          </w:rPr>
+          <w:lastRenderedPageBreak/>
+          <w:t xml:space="preserve">batch conditions for a balanced set of </w:t>
+        </w:r>
+      </w:ins>
+      <w:ins w:id="469" w:author="Grant Kinsler" w:date="2019-09-18T09:41:00Z">
+        <w:r>
+          <w:rPr>
+            <w:rFonts w:ascii="Arial" w:hAnsi="Arial" w:cs="Arial"/>
+            <w:bCs/>
+          </w:rPr>
+          <w:t>adap</w:t>
+        </w:r>
+        <w:bookmarkStart w:id="470" w:name="_GoBack"/>
+        <w:bookmarkEnd w:id="470"/>
+        <w:r>
+          <w:rPr>
+            <w:rFonts w:ascii="Arial" w:hAnsi="Arial" w:cs="Arial"/>
+            <w:bCs/>
+          </w:rPr>
+          <w:t>tive</w:t>
+        </w:r>
+      </w:ins>
+      <w:ins w:id="471" w:author="Grant Kinsler" w:date="2019-08-28T08:21:00Z">
+        <w:r>
+          <w:rPr>
+            <w:rFonts w:ascii="Arial" w:hAnsi="Arial" w:cs="Arial"/>
+            <w:bCs/>
+          </w:rPr>
+          <w:t xml:space="preserve"> mutations, we see a range of effect from</w:t>
+        </w:r>
+      </w:ins>
+      <w:ins w:id="472" w:author="Grant Kinsler" w:date="2019-08-28T08:22:00Z">
+        <w:r>
+          <w:rPr>
+            <w:rFonts w:ascii="Arial" w:hAnsi="Arial" w:cs="Arial"/>
+            <w:bCs/>
+          </w:rPr>
+          <w:t xml:space="preserve"> less than 1</w:t>
+        </w:r>
+      </w:ins>
+      <w:ins w:id="473" w:author="Grant Kinsler" w:date="2019-08-28T08:21:00Z">
+        <w:r>
+          <w:rPr>
+            <w:rFonts w:ascii="Arial" w:hAnsi="Arial" w:cs="Arial"/>
+            <w:bCs/>
+          </w:rPr>
+          <w:t xml:space="preserve"> standard deviation, rep</w:t>
+        </w:r>
+      </w:ins>
+      <w:ins w:id="474" w:author="Grant Kinsler" w:date="2019-08-28T08:22:00Z">
+        <w:r>
+          <w:rPr>
+            <w:rFonts w:ascii="Arial" w:hAnsi="Arial" w:cs="Arial"/>
+            <w:bCs/>
+          </w:rPr>
+          <w:t>resenting a very subtle environmental perturbation to extremely strong perturbations up to 15 standa</w:t>
+        </w:r>
+      </w:ins>
+      <w:ins w:id="475" w:author="Grant Kinsler" w:date="2019-08-28T08:23:00Z">
+        <w:r>
+          <w:rPr>
+            <w:rFonts w:ascii="Arial" w:hAnsi="Arial" w:cs="Arial"/>
+            <w:bCs/>
+          </w:rPr>
+          <w:t>rd deviations away from the evolution condition. Of the stronger conditions, many exhibit clear fitness differences for</w:t>
+        </w:r>
+      </w:ins>
+      <w:ins w:id="476" w:author="Grant Kinsler" w:date="2019-08-28T08:34:00Z">
+        <w:r>
+          <w:rPr>
+            <w:rFonts w:ascii="Arial" w:hAnsi="Arial" w:cs="Arial"/>
+            <w:bCs/>
+          </w:rPr>
+          <w:t xml:space="preserve"> some or all of the</w:t>
+        </w:r>
+      </w:ins>
+      <w:ins w:id="477" w:author="Grant Kinsler" w:date="2019-08-28T08:23:00Z">
+        <w:r>
+          <w:rPr>
+            <w:rFonts w:ascii="Arial" w:hAnsi="Arial" w:cs="Arial"/>
+            <w:bCs/>
+          </w:rPr>
+          <w:t xml:space="preserve"> recurrent m</w:t>
+        </w:r>
+      </w:ins>
+      <w:ins w:id="478" w:author="Grant Kinsler" w:date="2019-08-28T08:24:00Z">
+        <w:r>
+          <w:rPr>
+            <w:rFonts w:ascii="Arial" w:hAnsi="Arial" w:cs="Arial"/>
+            <w:bCs/>
+          </w:rPr>
+          <w:t>utations</w:t>
+        </w:r>
+      </w:ins>
+      <w:ins w:id="479" w:author="Grant Kinsler" w:date="2019-08-28T08:59:00Z">
+        <w:r>
+          <w:rPr>
+            <w:rFonts w:ascii="Arial" w:hAnsi="Arial" w:cs="Arial"/>
+            <w:bCs/>
+          </w:rPr>
+          <w:t xml:space="preserve"> (Fig. 3B). </w:t>
+        </w:r>
+      </w:ins>
+      <w:ins w:id="480" w:author="Grant Kinsler" w:date="2019-08-28T08:13:00Z">
+        <w:r>
+          <w:rPr>
+            <w:rFonts w:ascii="Arial" w:hAnsi="Arial" w:cs="Arial"/>
+            <w:bCs/>
+          </w:rPr>
+          <w:t>Interestingly, some conditions exhibit interesting be</w:t>
+        </w:r>
+      </w:ins>
+      <w:ins w:id="481" w:author="Grant Kinsler" w:date="2019-08-28T08:14:00Z">
+        <w:r>
+          <w:rPr>
+            <w:rFonts w:ascii="Arial" w:hAnsi="Arial" w:cs="Arial"/>
+            <w:bCs/>
+          </w:rPr>
+          <w:t xml:space="preserve">havior for only a subset of the recurrent mutation types. For instance, only GPB2 mutants have a clear fitness difference from </w:t>
+        </w:r>
+      </w:ins>
+      <w:ins w:id="482" w:author="Grant Kinsler" w:date="2019-08-28T08:16:00Z">
+        <w:r>
+          <w:rPr>
+            <w:rFonts w:ascii="Arial" w:hAnsi="Arial" w:cs="Arial"/>
+            <w:bCs/>
+          </w:rPr>
+          <w:t>the evolution condition</w:t>
+        </w:r>
+      </w:ins>
+      <w:ins w:id="483" w:author="Grant Kinsler" w:date="2019-08-28T08:15:00Z">
+        <w:r>
+          <w:rPr>
+            <w:rFonts w:ascii="Arial" w:hAnsi="Arial" w:cs="Arial"/>
+            <w:bCs/>
+          </w:rPr>
+          <w:t xml:space="preserve"> in the 1 Day</w:t>
+        </w:r>
+      </w:ins>
+      <w:ins w:id="484" w:author="Grant Kinsler" w:date="2019-08-28T08:16:00Z">
+        <w:r>
+          <w:rPr>
+            <w:rFonts w:ascii="Arial" w:hAnsi="Arial" w:cs="Arial"/>
+            <w:bCs/>
+          </w:rPr>
+          <w:t xml:space="preserve"> </w:t>
+        </w:r>
+      </w:ins>
+      <w:ins w:id="485" w:author="Grant Kinsler" w:date="2019-08-28T08:17:00Z">
+        <w:r>
+          <w:rPr>
+            <w:rFonts w:ascii="Arial" w:hAnsi="Arial" w:cs="Arial"/>
+            <w:bCs/>
+          </w:rPr>
+          <w:t>T</w:t>
+        </w:r>
+      </w:ins>
+      <w:ins w:id="486" w:author="Grant Kinsler" w:date="2019-08-28T08:16:00Z">
+        <w:r>
+          <w:rPr>
+            <w:rFonts w:ascii="Arial" w:hAnsi="Arial" w:cs="Arial"/>
+            <w:bCs/>
+          </w:rPr>
+          <w:t>ransf</w:t>
+        </w:r>
+      </w:ins>
+      <w:ins w:id="487" w:author="Grant Kinsler" w:date="2019-08-28T08:17:00Z">
+        <w:r>
+          <w:rPr>
+            <w:rFonts w:ascii="Arial" w:hAnsi="Arial" w:cs="Arial"/>
+            <w:bCs/>
+          </w:rPr>
+          <w:t>er</w:t>
+        </w:r>
+      </w:ins>
+      <w:ins w:id="488" w:author="Grant Kinsler" w:date="2019-08-28T08:15:00Z">
+        <w:r>
+          <w:rPr>
+            <w:rFonts w:ascii="Arial" w:hAnsi="Arial" w:cs="Arial"/>
+            <w:bCs/>
+          </w:rPr>
+          <w:t xml:space="preserve"> env</w:t>
+        </w:r>
+      </w:ins>
+      <w:ins w:id="489" w:author="Grant Kinsler" w:date="2019-08-28T09:00:00Z">
+        <w:r>
+          <w:rPr>
+            <w:rFonts w:ascii="Arial" w:hAnsi="Arial" w:cs="Arial"/>
+            <w:bCs/>
+          </w:rPr>
+          <w:t>ironment. This demonstrates that there are real phenotypic differences</w:t>
+        </w:r>
+      </w:ins>
+      <w:ins w:id="490" w:author="Grant Kinsler" w:date="2019-08-28T09:02:00Z">
+        <w:r>
+          <w:rPr>
+            <w:rFonts w:ascii="Arial" w:hAnsi="Arial" w:cs="Arial"/>
+            <w:bCs/>
+          </w:rPr>
+          <w:t xml:space="preserve"> amongst these </w:t>
+        </w:r>
+      </w:ins>
+      <w:ins w:id="491" w:author="Grant Kinsler" w:date="2019-08-28T09:03:00Z">
+        <w:r>
+          <w:rPr>
+            <w:rFonts w:ascii="Arial" w:hAnsi="Arial" w:cs="Arial"/>
+            <w:bCs/>
+          </w:rPr>
+          <w:t>various adaptive mutants,</w:t>
+        </w:r>
+      </w:ins>
+      <w:ins w:id="492" w:author="Grant Kinsler" w:date="2019-08-28T09:00:00Z">
+        <w:r>
+          <w:rPr>
+            <w:rFonts w:ascii="Arial" w:hAnsi="Arial" w:cs="Arial"/>
+            <w:bCs/>
+          </w:rPr>
+          <w:t xml:space="preserve"> </w:t>
+        </w:r>
+      </w:ins>
+      <w:ins w:id="493" w:author="Grant Kinsler" w:date="2019-08-28T09:01:00Z">
+        <w:r>
+          <w:rPr>
+            <w:rFonts w:ascii="Arial" w:hAnsi="Arial" w:cs="Arial"/>
+            <w:bCs/>
+          </w:rPr>
+          <w:t>in</w:t>
+        </w:r>
+      </w:ins>
+      <w:ins w:id="494" w:author="Grant Kinsler" w:date="2019-08-28T09:03:00Z">
+        <w:r>
+          <w:rPr>
+            <w:rFonts w:ascii="Arial" w:hAnsi="Arial" w:cs="Arial"/>
+            <w:bCs/>
+          </w:rPr>
+          <w:t>cluding between</w:t>
+        </w:r>
+      </w:ins>
+      <w:ins w:id="495" w:author="Grant Kinsler" w:date="2019-08-28T09:01:00Z">
+        <w:r>
+          <w:rPr>
+            <w:rFonts w:ascii="Arial" w:hAnsi="Arial" w:cs="Arial"/>
+            <w:bCs/>
+          </w:rPr>
+          <w:t xml:space="preserve"> GPB2 and PDE2, despite them </w:t>
+        </w:r>
+      </w:ins>
+      <w:ins w:id="496" w:author="Grant Kinsler" w:date="2019-08-28T09:02:00Z">
+        <w:r>
+          <w:rPr>
+            <w:rFonts w:ascii="Arial" w:hAnsi="Arial" w:cs="Arial"/>
+            <w:bCs/>
+          </w:rPr>
+          <w:t xml:space="preserve">both being negative regulators in the RAS/PKA pathway </w:t>
+        </w:r>
+      </w:ins>
+      <w:ins w:id="497" w:author="Grant Kinsler" w:date="2019-08-28T09:01:00Z">
+        <w:r>
+          <w:rPr>
+            <w:rFonts w:ascii="Arial" w:hAnsi="Arial" w:cs="Arial"/>
+            <w:bCs/>
+          </w:rPr>
+          <w:t>having similar fitness effects in the evolution condition</w:t>
+        </w:r>
+      </w:ins>
+      <w:ins w:id="498" w:author="Grant Kinsler" w:date="2019-08-28T09:03:00Z">
+        <w:r>
+          <w:rPr>
+            <w:rFonts w:ascii="Arial" w:hAnsi="Arial" w:cs="Arial"/>
+            <w:bCs/>
+          </w:rPr>
+          <w:t>,</w:t>
+        </w:r>
+      </w:ins>
+      <w:ins w:id="499" w:author="Grant Kinsler" w:date="2019-08-28T09:04:00Z">
+        <w:r>
+          <w:rPr>
+            <w:rFonts w:ascii="Arial" w:hAnsi="Arial" w:cs="Arial"/>
+            <w:bCs/>
+          </w:rPr>
+          <w:t xml:space="preserve"> when we consider more distant environmental perturbations.</w:t>
+        </w:r>
+      </w:ins>
+    </w:p>
+    <w:p>
+      <w:pPr>
+        <w:rPr>
+          <w:ins w:id="500" w:author="Grant Kinsler" w:date="2019-09-18T07:22:00Z"/>
+          <w:rFonts w:ascii="Arial" w:hAnsi="Arial" w:cs="Arial"/>
+          <w:bCs/>
+        </w:rPr>
+      </w:pPr>
+    </w:p>
+    <w:p>
+      <w:pPr>
+        <w:rPr>
+          <w:ins w:id="501" w:author="Grant Kinsler" w:date="2019-08-28T08:12:00Z"/>
+          <w:rFonts w:ascii="Arial" w:hAnsi="Arial" w:cs="Arial"/>
+          <w:bCs/>
+        </w:rPr>
+      </w:pPr>
+      <w:ins w:id="502" w:author="Grant Kinsler" w:date="2019-09-18T07:23:00Z">
+        <w:r>
+          <w:rPr>
+            <w:rFonts w:ascii="Arial" w:hAnsi="Arial" w:cs="Arial"/>
+            <w:bCs/>
+          </w:rPr>
+          <w:t xml:space="preserve">A total of 425 mutants had enough coverage to be able </w:t>
+        </w:r>
+      </w:ins>
+    </w:p>
+    <w:p>
+      <w:pPr>
+        <w:rPr>
+          <w:ins w:id="503" w:author="Grant Kinsler" w:date="2019-08-28T08:12:00Z"/>
+          <w:rFonts w:ascii="Arial" w:hAnsi="Arial" w:cs="Arial"/>
+          <w:bCs/>
+        </w:rPr>
+      </w:pPr>
+    </w:p>
+    <w:p>
+      <w:pPr>
+        <w:rPr>
+          <w:ins w:id="504" w:author="Grant Kinsler" w:date="2019-08-20T19:04:00Z"/>
+          <w:rFonts w:ascii="Arial" w:hAnsi="Arial" w:cs="Arial"/>
+          <w:bCs/>
+          <w:rPrChange w:id="505" w:author="Grant Kinsler" w:date="2019-08-27T16:12:00Z">
+            <w:rPr>
+              <w:ins w:id="506" w:author="Grant Kinsler" w:date="2019-08-20T19:04:00Z"/>
               <w:rFonts w:ascii="Times New Roman" w:hAnsi="Times New Roman" w:cs="Times New Roman"/>
               <w:bCs/>
             </w:rPr>
@@ -4493,485 +5192,36 @@
     </w:p>
     <w:p>
       <w:pPr>
-        <w:rPr>
-          <w:ins w:id="438" w:author="Grant Kinsler" w:date="2019-08-28T08:12:00Z"/>
-          <w:rFonts w:ascii="Arial" w:hAnsi="Arial" w:cs="Arial"/>
-          <w:bCs/>
-        </w:rPr>
-      </w:pPr>
-      <w:ins w:id="439" w:author="Grant Kinsler" w:date="2019-07-25T08:36:00Z">
-        <w:r>
-          <w:rPr>
-            <w:rFonts w:ascii="Arial" w:hAnsi="Arial" w:cs="Arial"/>
-            <w:bCs/>
-            <w:rPrChange w:id="440" w:author="Grant Kinsler" w:date="2019-08-27T16:12:00Z">
-              <w:rPr>
-                <w:rFonts w:ascii="Times New Roman" w:hAnsi="Times New Roman" w:cs="Times New Roman"/>
-                <w:bCs/>
-              </w:rPr>
-            </w:rPrChange>
-          </w:rPr>
-          <w:t xml:space="preserve">We </w:t>
-        </w:r>
-      </w:ins>
-      <w:ins w:id="441" w:author="Grant Kinsler" w:date="2019-08-28T08:05:00Z">
-        <w:r>
-          <w:rPr>
-            <w:rFonts w:ascii="Arial" w:hAnsi="Arial" w:cs="Arial"/>
-            <w:bCs/>
-          </w:rPr>
-          <w:t>measure the fitness of these mutants relative to their ancestor (see Methods and [ven</w:t>
-        </w:r>
-      </w:ins>
-      <w:ins w:id="442" w:author="Grant Kinsler" w:date="2019-08-28T08:06:00Z">
-        <w:r>
-          <w:rPr>
-            <w:rFonts w:ascii="Arial" w:hAnsi="Arial" w:cs="Arial"/>
-            <w:bCs/>
-          </w:rPr>
-          <w:t>kataram et al] for fitness estimat</w:t>
-        </w:r>
-      </w:ins>
-      <w:ins w:id="443" w:author="Grant Kinsler" w:date="2019-08-28T08:19:00Z">
-        <w:r>
-          <w:rPr>
-            <w:rFonts w:ascii="Arial" w:hAnsi="Arial" w:cs="Arial"/>
-            <w:bCs/>
-          </w:rPr>
-          <w:t>ion</w:t>
-        </w:r>
-      </w:ins>
-      <w:ins w:id="444" w:author="Grant Kinsler" w:date="2019-08-28T08:06:00Z">
-        <w:r>
-          <w:rPr>
-            <w:rFonts w:ascii="Arial" w:hAnsi="Arial" w:cs="Arial"/>
-            <w:bCs/>
-          </w:rPr>
-          <w:t xml:space="preserve"> details) in X </w:t>
-        </w:r>
-        <w:commentRangeStart w:id="445"/>
-        <w:r>
-          <w:rPr>
-            <w:rFonts w:ascii="Arial" w:hAnsi="Arial" w:cs="Arial"/>
-            <w:bCs/>
-          </w:rPr>
-          <w:t xml:space="preserve">environmental conditions. </w:t>
-        </w:r>
-      </w:ins>
-      <w:commentRangeEnd w:id="445"/>
-      <w:ins w:id="446" w:author="Grant Kinsler" w:date="2019-08-28T11:27:00Z">
-        <w:r>
-          <w:rPr>
-            <w:rStyle w:val="CommentReference"/>
-          </w:rPr>
-          <w:commentReference w:id="445"/>
-        </w:r>
-      </w:ins>
-      <w:ins w:id="447" w:author="Grant Kinsler" w:date="2019-08-28T08:06:00Z">
-        <w:r>
-          <w:rPr>
-            <w:rFonts w:ascii="Arial" w:hAnsi="Arial" w:cs="Arial"/>
-            <w:bCs/>
-          </w:rPr>
-          <w:t xml:space="preserve">These conditions range from </w:t>
-        </w:r>
-      </w:ins>
-      <w:ins w:id="448" w:author="Grant Kinsler" w:date="2019-08-28T08:10:00Z">
-        <w:r>
-          <w:rPr>
-            <w:rFonts w:ascii="Arial" w:hAnsi="Arial" w:cs="Arial"/>
-            <w:bCs/>
-          </w:rPr>
-          <w:t xml:space="preserve">subtle perturbations such as </w:t>
-        </w:r>
-      </w:ins>
-      <w:ins w:id="449" w:author="Grant Kinsler" w:date="2019-08-28T08:06:00Z">
-        <w:r>
-          <w:rPr>
-            <w:rFonts w:ascii="Arial" w:hAnsi="Arial" w:cs="Arial"/>
-            <w:bCs/>
-          </w:rPr>
-          <w:t xml:space="preserve">measurements of the original evolution condition </w:t>
-        </w:r>
-      </w:ins>
-      <w:ins w:id="450" w:author="Grant Kinsler" w:date="2019-08-28T08:07:00Z">
-        <w:r>
-          <w:rPr>
-            <w:rFonts w:ascii="Arial" w:hAnsi="Arial" w:cs="Arial"/>
-            <w:bCs/>
-          </w:rPr>
-          <w:t xml:space="preserve">done in </w:t>
-        </w:r>
-      </w:ins>
-      <w:ins w:id="451" w:author="Grant Kinsler" w:date="2019-08-28T08:10:00Z">
-        <w:r>
-          <w:rPr>
-            <w:rFonts w:ascii="Arial" w:hAnsi="Arial" w:cs="Arial"/>
-            <w:bCs/>
-          </w:rPr>
-          <w:t>different</w:t>
-        </w:r>
-      </w:ins>
-      <w:ins w:id="452" w:author="Grant Kinsler" w:date="2019-08-28T08:07:00Z">
-        <w:r>
-          <w:rPr>
-            <w:rFonts w:ascii="Arial" w:hAnsi="Arial" w:cs="Arial"/>
-            <w:bCs/>
-          </w:rPr>
-          <w:t xml:space="preserve"> batches to strong perturbations of this environment by </w:t>
-        </w:r>
-      </w:ins>
-      <w:ins w:id="453" w:author="Grant Kinsler" w:date="2019-08-28T08:08:00Z">
-        <w:r>
-          <w:rPr>
-            <w:rFonts w:ascii="Arial" w:hAnsi="Arial" w:cs="Arial"/>
-            <w:bCs/>
-          </w:rPr>
-          <w:t>lengthening the transfer to include stationary phase or high salt concentration.</w:t>
-        </w:r>
-      </w:ins>
-      <w:ins w:id="454" w:author="Grant Kinsler" w:date="2019-08-28T08:20:00Z">
-        <w:r>
-          <w:rPr>
-            <w:rFonts w:ascii="Arial" w:hAnsi="Arial" w:cs="Arial"/>
-            <w:bCs/>
-          </w:rPr>
-          <w:t xml:space="preserve"> Ranking conditions by the</w:t>
-        </w:r>
-      </w:ins>
-      <w:ins w:id="455" w:author="Grant Kinsler" w:date="2019-08-28T08:21:00Z">
-        <w:r>
-          <w:rPr>
-            <w:rFonts w:ascii="Arial" w:hAnsi="Arial" w:cs="Arial"/>
-            <w:bCs/>
-          </w:rPr>
-          <w:t xml:space="preserve"> average deviation from the variation across batch conditions for a balanced set of recurrent mutations, we see a range of effect from</w:t>
-        </w:r>
-      </w:ins>
-      <w:ins w:id="456" w:author="Grant Kinsler" w:date="2019-08-28T08:22:00Z">
-        <w:r>
-          <w:rPr>
-            <w:rFonts w:ascii="Arial" w:hAnsi="Arial" w:cs="Arial"/>
-            <w:bCs/>
-          </w:rPr>
-          <w:t xml:space="preserve"> less than 1</w:t>
-        </w:r>
-      </w:ins>
-      <w:ins w:id="457" w:author="Grant Kinsler" w:date="2019-08-28T08:21:00Z">
-        <w:r>
-          <w:rPr>
-            <w:rFonts w:ascii="Arial" w:hAnsi="Arial" w:cs="Arial"/>
-            <w:bCs/>
-          </w:rPr>
-          <w:t xml:space="preserve"> standard deviation, rep</w:t>
-        </w:r>
-      </w:ins>
-      <w:ins w:id="458" w:author="Grant Kinsler" w:date="2019-08-28T08:22:00Z">
-        <w:r>
-          <w:rPr>
-            <w:rFonts w:ascii="Arial" w:hAnsi="Arial" w:cs="Arial"/>
-            <w:bCs/>
-          </w:rPr>
-          <w:t>resenting a very subtle environmental perturbation to extremely strong perturbations up to 15 standa</w:t>
-        </w:r>
-      </w:ins>
-      <w:ins w:id="459" w:author="Grant Kinsler" w:date="2019-08-28T08:23:00Z">
-        <w:r>
-          <w:rPr>
-            <w:rFonts w:ascii="Arial" w:hAnsi="Arial" w:cs="Arial"/>
-            <w:bCs/>
-          </w:rPr>
-          <w:t>rd deviations away from the evolution condition. Of the stronger conditions, many exhibit clear fitness differences for</w:t>
-        </w:r>
-      </w:ins>
-      <w:ins w:id="460" w:author="Grant Kinsler" w:date="2019-08-28T08:34:00Z">
-        <w:r>
-          <w:rPr>
-            <w:rFonts w:ascii="Arial" w:hAnsi="Arial" w:cs="Arial"/>
-            <w:bCs/>
-          </w:rPr>
-          <w:t xml:space="preserve"> some or all of the</w:t>
-        </w:r>
-      </w:ins>
-      <w:ins w:id="461" w:author="Grant Kinsler" w:date="2019-08-28T08:23:00Z">
-        <w:r>
-          <w:rPr>
-            <w:rFonts w:ascii="Arial" w:hAnsi="Arial" w:cs="Arial"/>
-            <w:bCs/>
-          </w:rPr>
-          <w:t xml:space="preserve"> recurrent m</w:t>
-        </w:r>
-      </w:ins>
-      <w:ins w:id="462" w:author="Grant Kinsler" w:date="2019-08-28T08:24:00Z">
-        <w:r>
-          <w:rPr>
-            <w:rFonts w:ascii="Arial" w:hAnsi="Arial" w:cs="Arial"/>
-            <w:bCs/>
-          </w:rPr>
-          <w:t>utations</w:t>
-        </w:r>
-      </w:ins>
-      <w:ins w:id="463" w:author="Grant Kinsler" w:date="2019-08-28T08:59:00Z">
-        <w:r>
-          <w:rPr>
-            <w:rFonts w:ascii="Arial" w:hAnsi="Arial" w:cs="Arial"/>
-            <w:bCs/>
-          </w:rPr>
-          <w:t xml:space="preserve"> (Fig. 3B). </w:t>
-        </w:r>
-      </w:ins>
-      <w:ins w:id="464" w:author="Grant Kinsler" w:date="2019-08-28T08:13:00Z">
-        <w:r>
-          <w:rPr>
-            <w:rFonts w:ascii="Arial" w:hAnsi="Arial" w:cs="Arial"/>
-            <w:bCs/>
-          </w:rPr>
-          <w:t>Interestingly, some conditions exhibit interesting be</w:t>
-        </w:r>
-      </w:ins>
-      <w:ins w:id="465" w:author="Grant Kinsler" w:date="2019-08-28T08:14:00Z">
-        <w:r>
-          <w:rPr>
-            <w:rFonts w:ascii="Arial" w:hAnsi="Arial" w:cs="Arial"/>
-            <w:bCs/>
-          </w:rPr>
-          <w:t xml:space="preserve">havior for only a subset of the recurrent mutation types. For instance, only GPB2 mutants have </w:t>
-        </w:r>
-        <w:r>
-          <w:rPr>
-            <w:rFonts w:ascii="Arial" w:hAnsi="Arial" w:cs="Arial"/>
-            <w:bCs/>
-          </w:rPr>
-          <w:lastRenderedPageBreak/>
-          <w:t xml:space="preserve">a clear fitness difference from </w:t>
-        </w:r>
-      </w:ins>
-      <w:ins w:id="466" w:author="Grant Kinsler" w:date="2019-08-28T08:16:00Z">
-        <w:r>
-          <w:rPr>
-            <w:rFonts w:ascii="Arial" w:hAnsi="Arial" w:cs="Arial"/>
-            <w:bCs/>
-          </w:rPr>
-          <w:t>the evolution condition</w:t>
-        </w:r>
-      </w:ins>
-      <w:ins w:id="467" w:author="Grant Kinsler" w:date="2019-08-28T08:15:00Z">
-        <w:r>
-          <w:rPr>
-            <w:rFonts w:ascii="Arial" w:hAnsi="Arial" w:cs="Arial"/>
-            <w:bCs/>
-          </w:rPr>
-          <w:t xml:space="preserve"> in the 1 Day</w:t>
-        </w:r>
-      </w:ins>
-      <w:ins w:id="468" w:author="Grant Kinsler" w:date="2019-08-28T08:16:00Z">
-        <w:r>
-          <w:rPr>
-            <w:rFonts w:ascii="Arial" w:hAnsi="Arial" w:cs="Arial"/>
-            <w:bCs/>
-          </w:rPr>
-          <w:t xml:space="preserve"> </w:t>
-        </w:r>
-      </w:ins>
-      <w:ins w:id="469" w:author="Grant Kinsler" w:date="2019-08-28T08:17:00Z">
-        <w:r>
-          <w:rPr>
-            <w:rFonts w:ascii="Arial" w:hAnsi="Arial" w:cs="Arial"/>
-            <w:bCs/>
-          </w:rPr>
-          <w:t>T</w:t>
-        </w:r>
-      </w:ins>
-      <w:ins w:id="470" w:author="Grant Kinsler" w:date="2019-08-28T08:16:00Z">
-        <w:r>
-          <w:rPr>
-            <w:rFonts w:ascii="Arial" w:hAnsi="Arial" w:cs="Arial"/>
-            <w:bCs/>
-          </w:rPr>
-          <w:t>ransf</w:t>
-        </w:r>
-      </w:ins>
-      <w:ins w:id="471" w:author="Grant Kinsler" w:date="2019-08-28T08:17:00Z">
-        <w:r>
-          <w:rPr>
-            <w:rFonts w:ascii="Arial" w:hAnsi="Arial" w:cs="Arial"/>
-            <w:bCs/>
-          </w:rPr>
-          <w:t>er</w:t>
-        </w:r>
-      </w:ins>
-      <w:ins w:id="472" w:author="Grant Kinsler" w:date="2019-08-28T08:15:00Z">
-        <w:r>
-          <w:rPr>
-            <w:rFonts w:ascii="Arial" w:hAnsi="Arial" w:cs="Arial"/>
-            <w:bCs/>
-          </w:rPr>
-          <w:t xml:space="preserve"> env</w:t>
-        </w:r>
-      </w:ins>
-      <w:ins w:id="473" w:author="Grant Kinsler" w:date="2019-08-28T09:00:00Z">
-        <w:r>
-          <w:rPr>
-            <w:rFonts w:ascii="Arial" w:hAnsi="Arial" w:cs="Arial"/>
-            <w:bCs/>
-          </w:rPr>
-          <w:t>ironment. This demonstrates that there are real phenotypic differences</w:t>
-        </w:r>
-      </w:ins>
-      <w:ins w:id="474" w:author="Grant Kinsler" w:date="2019-08-28T09:02:00Z">
-        <w:r>
-          <w:rPr>
-            <w:rFonts w:ascii="Arial" w:hAnsi="Arial" w:cs="Arial"/>
-            <w:bCs/>
-          </w:rPr>
-          <w:t xml:space="preserve"> amongst these </w:t>
-        </w:r>
-      </w:ins>
-      <w:ins w:id="475" w:author="Grant Kinsler" w:date="2019-08-28T09:03:00Z">
-        <w:r>
-          <w:rPr>
-            <w:rFonts w:ascii="Arial" w:hAnsi="Arial" w:cs="Arial"/>
-            <w:bCs/>
-          </w:rPr>
-          <w:t>various adaptive mutants,</w:t>
-        </w:r>
-      </w:ins>
-      <w:ins w:id="476" w:author="Grant Kinsler" w:date="2019-08-28T09:00:00Z">
-        <w:r>
-          <w:rPr>
-            <w:rFonts w:ascii="Arial" w:hAnsi="Arial" w:cs="Arial"/>
-            <w:bCs/>
-          </w:rPr>
-          <w:t xml:space="preserve"> </w:t>
-        </w:r>
-      </w:ins>
-      <w:ins w:id="477" w:author="Grant Kinsler" w:date="2019-08-28T09:01:00Z">
-        <w:r>
-          <w:rPr>
-            <w:rFonts w:ascii="Arial" w:hAnsi="Arial" w:cs="Arial"/>
-            <w:bCs/>
-          </w:rPr>
-          <w:t>in</w:t>
-        </w:r>
-      </w:ins>
-      <w:ins w:id="478" w:author="Grant Kinsler" w:date="2019-08-28T09:03:00Z">
-        <w:r>
-          <w:rPr>
-            <w:rFonts w:ascii="Arial" w:hAnsi="Arial" w:cs="Arial"/>
-            <w:bCs/>
-          </w:rPr>
-          <w:t>cluding between</w:t>
-        </w:r>
-      </w:ins>
-      <w:ins w:id="479" w:author="Grant Kinsler" w:date="2019-08-28T09:01:00Z">
-        <w:r>
-          <w:rPr>
-            <w:rFonts w:ascii="Arial" w:hAnsi="Arial" w:cs="Arial"/>
-            <w:bCs/>
-          </w:rPr>
-          <w:t xml:space="preserve"> GPB2 and PDE2, despite them </w:t>
-        </w:r>
-      </w:ins>
-      <w:ins w:id="480" w:author="Grant Kinsler" w:date="2019-08-28T09:02:00Z">
-        <w:r>
-          <w:rPr>
-            <w:rFonts w:ascii="Arial" w:hAnsi="Arial" w:cs="Arial"/>
-            <w:bCs/>
-          </w:rPr>
-          <w:t xml:space="preserve">both being negative regulators in the RAS/PKA pathway </w:t>
-        </w:r>
-      </w:ins>
-      <w:ins w:id="481" w:author="Grant Kinsler" w:date="2019-08-28T09:01:00Z">
-        <w:r>
-          <w:rPr>
-            <w:rFonts w:ascii="Arial" w:hAnsi="Arial" w:cs="Arial"/>
-            <w:bCs/>
-          </w:rPr>
-          <w:t>having similar fitness effects in the evolution condition</w:t>
-        </w:r>
-      </w:ins>
-      <w:ins w:id="482" w:author="Grant Kinsler" w:date="2019-08-28T09:03:00Z">
-        <w:r>
-          <w:rPr>
-            <w:rFonts w:ascii="Arial" w:hAnsi="Arial" w:cs="Arial"/>
-            <w:bCs/>
-          </w:rPr>
-          <w:t>,</w:t>
-        </w:r>
-      </w:ins>
-      <w:ins w:id="483" w:author="Grant Kinsler" w:date="2019-08-28T09:04:00Z">
-        <w:r>
-          <w:rPr>
-            <w:rFonts w:ascii="Arial" w:hAnsi="Arial" w:cs="Arial"/>
-            <w:bCs/>
-          </w:rPr>
-          <w:t xml:space="preserve"> when we consider more distant environmental perturbations.</w:t>
-        </w:r>
-      </w:ins>
-    </w:p>
-    <w:p>
-      <w:pPr>
-        <w:rPr>
-          <w:ins w:id="484" w:author="Grant Kinsler" w:date="2019-08-28T08:12:00Z"/>
-          <w:rFonts w:ascii="Arial" w:hAnsi="Arial" w:cs="Arial"/>
-          <w:bCs/>
-        </w:rPr>
-      </w:pPr>
-    </w:p>
-    <w:p>
-      <w:pPr>
-        <w:rPr>
-          <w:ins w:id="485" w:author="Grant Kinsler" w:date="2019-08-20T19:04:00Z"/>
-          <w:rFonts w:ascii="Arial" w:hAnsi="Arial" w:cs="Arial"/>
-          <w:bCs/>
-          <w:rPrChange w:id="486" w:author="Grant Kinsler" w:date="2019-08-27T16:12:00Z">
-            <w:rPr>
-              <w:ins w:id="487" w:author="Grant Kinsler" w:date="2019-08-20T19:04:00Z"/>
+        <w:jc w:val="center"/>
+        <w:rPr>
+          <w:ins w:id="507" w:author="Grant Kinsler" w:date="2019-07-25T06:57:00Z"/>
+          <w:rFonts w:ascii="Arial" w:hAnsi="Arial" w:cs="Arial"/>
+          <w:bCs/>
+          <w:rPrChange w:id="508" w:author="Grant Kinsler" w:date="2019-08-27T16:12:00Z">
+            <w:rPr>
+              <w:ins w:id="509" w:author="Grant Kinsler" w:date="2019-07-25T06:57:00Z"/>
               <w:rFonts w:ascii="Times New Roman" w:hAnsi="Times New Roman" w:cs="Times New Roman"/>
               <w:bCs/>
             </w:rPr>
           </w:rPrChange>
         </w:rPr>
-      </w:pPr>
-    </w:p>
-    <w:p>
-      <w:pPr>
-        <w:jc w:val="center"/>
-        <w:rPr>
-          <w:ins w:id="488" w:author="Grant Kinsler" w:date="2019-07-25T06:57:00Z"/>
-          <w:rFonts w:ascii="Arial" w:hAnsi="Arial" w:cs="Arial"/>
-          <w:bCs/>
-          <w:rPrChange w:id="489" w:author="Grant Kinsler" w:date="2019-08-27T16:12:00Z">
-            <w:rPr>
-              <w:ins w:id="490" w:author="Grant Kinsler" w:date="2019-07-25T06:57:00Z"/>
-              <w:rFonts w:ascii="Times New Roman" w:hAnsi="Times New Roman" w:cs="Times New Roman"/>
-              <w:bCs/>
-            </w:rPr>
-          </w:rPrChange>
-        </w:rPr>
-        <w:pPrChange w:id="491" w:author="Grant Kinsler" w:date="2019-08-26T13:21:00Z">
+        <w:pPrChange w:id="510" w:author="Grant Kinsler" w:date="2019-08-26T13:21:00Z">
           <w:pPr/>
         </w:pPrChange>
       </w:pPr>
-      <w:ins w:id="492" w:author="Grant Kinsler" w:date="2019-08-26T13:20:00Z">
+      <w:ins w:id="511" w:author="Grant Kinsler" w:date="2019-09-18T09:26:00Z">
         <w:r>
           <w:rPr>
             <w:rFonts w:ascii="Arial" w:hAnsi="Arial" w:cs="Arial"/>
             <w:bCs/>
             <w:noProof/>
-            <w:rPrChange w:id="493" w:author="Grant Kinsler" w:date="2019-08-27T16:12:00Z">
-              <w:rPr>
-                <w:rFonts w:ascii="Times New Roman" w:hAnsi="Times New Roman" w:cs="Times New Roman"/>
-                <w:bCs/>
-                <w:noProof/>
-              </w:rPr>
-            </w:rPrChange>
-          </w:rPr>
+          </w:rPr>
+          <w:lastRenderedPageBreak/>
           <w:drawing>
-            <wp:inline distT="0" distB="0" distL="0" distR="0" wp14:anchorId="2025FFC1" wp14:editId="3227A359">
-              <wp:extent cx="5981252" cy="3205026"/>
-              <wp:effectExtent l="0" t="0" r="635" b="0"/>
-              <wp:docPr id="1" name="Picture 1"/>
+            <wp:inline distT="0" distB="0" distL="0" distR="0" wp14:anchorId="3E114E44" wp14:editId="54F2049C">
+              <wp:extent cx="5943600" cy="5880735"/>
+              <wp:effectExtent l="0" t="0" r="0" b="0"/>
+              <wp:docPr id="9" name="Picture 9"/>
               <wp:cNvGraphicFramePr>
                 <a:graphicFrameLocks xmlns:a="http://schemas.openxmlformats.org/drawingml/2006/main" noChangeAspect="1"/>
               </wp:cNvGraphicFramePr>
@@ -4979,10 +5229,10 @@
                 <a:graphicData uri="http://schemas.openxmlformats.org/drawingml/2006/picture">
                   <pic:pic xmlns:pic="http://schemas.openxmlformats.org/drawingml/2006/picture">
                     <pic:nvPicPr>
-                      <pic:cNvPr id="1" name="Figure3_working.pdf"/>
+                      <pic:cNvPr id="9" name="Figure3_working_sandbox_distribution_withgradient.pdf"/>
                       <pic:cNvPicPr/>
                     </pic:nvPicPr>
-                    <pic:blipFill rotWithShape="1">
+                    <pic:blipFill>
                       <a:blip r:embed="rId9">
                         <a:extLst>
                           <a:ext uri="{28A0092B-C50C-407E-A947-70E740481C1C}">
@@ -4990,25 +5240,18 @@
                           </a:ext>
                         </a:extLst>
                       </a:blip>
-                      <a:srcRect l="7241" t="7798" r="4938" b="34285"/>
-                      <a:stretch/>
+                      <a:stretch>
+                        <a:fillRect/>
+                      </a:stretch>
                     </pic:blipFill>
-                    <pic:spPr bwMode="auto">
+                    <pic:spPr>
                       <a:xfrm>
                         <a:off x="0" y="0"/>
-                        <a:ext cx="5987304" cy="3208269"/>
+                        <a:ext cx="5943600" cy="5880735"/>
                       </a:xfrm>
                       <a:prstGeom prst="rect">
                         <a:avLst/>
                       </a:prstGeom>
-                      <a:ln>
-                        <a:noFill/>
-                      </a:ln>
-                      <a:extLst>
-                        <a:ext uri="{53640926-AAD7-44D8-BBD7-CCE9431645EC}">
-                          <a14:shadowObscured xmlns:a14="http://schemas.microsoft.com/office/drawing/2010/main"/>
-                        </a:ext>
-                      </a:extLst>
                     </pic:spPr>
                   </pic:pic>
                 </a:graphicData>
@@ -5021,29 +5264,29 @@
     <w:p>
       <w:pPr>
         <w:rPr>
-          <w:ins w:id="494" w:author="Grant Kinsler" w:date="2019-08-28T09:12:00Z"/>
+          <w:ins w:id="512" w:author="Grant Kinsler" w:date="2019-08-28T09:12:00Z"/>
           <w:rFonts w:ascii="Arial" w:hAnsi="Arial" w:cs="Arial"/>
           <w:bCs/>
           <w:sz w:val="21"/>
           <w:szCs w:val="21"/>
-          <w:rPrChange w:id="495" w:author="Grant Kinsler" w:date="2019-08-28T09:12:00Z">
-            <w:rPr>
-              <w:ins w:id="496" w:author="Grant Kinsler" w:date="2019-08-28T09:12:00Z"/>
+          <w:rPrChange w:id="513" w:author="Grant Kinsler" w:date="2019-08-28T09:12:00Z">
+            <w:rPr>
+              <w:ins w:id="514" w:author="Grant Kinsler" w:date="2019-08-28T09:12:00Z"/>
               <w:rFonts w:ascii="Arial" w:hAnsi="Arial" w:cs="Arial"/>
               <w:bCs/>
             </w:rPr>
           </w:rPrChange>
         </w:rPr>
       </w:pPr>
-      <w:commentRangeStart w:id="497"/>
-      <w:ins w:id="498" w:author="Grant Kinsler" w:date="2019-08-26T13:21:00Z">
+      <w:commentRangeStart w:id="515"/>
+      <w:ins w:id="516" w:author="Grant Kinsler" w:date="2019-08-26T13:21:00Z">
         <w:r>
           <w:rPr>
             <w:rFonts w:ascii="Arial" w:hAnsi="Arial" w:cs="Arial"/>
             <w:b/>
             <w:sz w:val="21"/>
             <w:szCs w:val="21"/>
-            <w:rPrChange w:id="499" w:author="Grant Kinsler" w:date="2019-08-28T09:12:00Z">
+            <w:rPrChange w:id="517" w:author="Grant Kinsler" w:date="2019-08-28T09:12:00Z">
               <w:rPr>
                 <w:rFonts w:ascii="Times New Roman" w:hAnsi="Times New Roman" w:cs="Times New Roman"/>
                 <w:bCs/>
@@ -5053,14 +5296,14 @@
           <w:t xml:space="preserve">Figure 3. Measuring </w:t>
         </w:r>
       </w:ins>
-      <w:ins w:id="500" w:author="Grant Kinsler" w:date="2019-08-26T13:22:00Z">
+      <w:ins w:id="518" w:author="Grant Kinsler" w:date="2019-08-26T13:22:00Z">
         <w:r>
           <w:rPr>
             <w:rFonts w:ascii="Arial" w:hAnsi="Arial" w:cs="Arial"/>
             <w:b/>
             <w:sz w:val="21"/>
             <w:szCs w:val="21"/>
-            <w:rPrChange w:id="501" w:author="Grant Kinsler" w:date="2019-08-28T09:12:00Z">
+            <w:rPrChange w:id="519" w:author="Grant Kinsler" w:date="2019-08-28T09:12:00Z">
               <w:rPr>
                 <w:rFonts w:ascii="Times New Roman" w:hAnsi="Times New Roman" w:cs="Times New Roman"/>
                 <w:b/>
@@ -5070,14 +5313,14 @@
           <w:t>f</w:t>
         </w:r>
       </w:ins>
-      <w:ins w:id="502" w:author="Grant Kinsler" w:date="2019-08-26T13:21:00Z">
+      <w:ins w:id="520" w:author="Grant Kinsler" w:date="2019-08-26T13:21:00Z">
         <w:r>
           <w:rPr>
             <w:rFonts w:ascii="Arial" w:hAnsi="Arial" w:cs="Arial"/>
             <w:b/>
             <w:sz w:val="21"/>
             <w:szCs w:val="21"/>
-            <w:rPrChange w:id="503" w:author="Grant Kinsler" w:date="2019-08-28T09:12:00Z">
+            <w:rPrChange w:id="521" w:author="Grant Kinsler" w:date="2019-08-28T09:12:00Z">
               <w:rPr>
                 <w:rFonts w:ascii="Times New Roman" w:hAnsi="Times New Roman" w:cs="Times New Roman"/>
                 <w:bCs/>
@@ -5092,7 +5335,7 @@
             <w:b/>
             <w:sz w:val="21"/>
             <w:szCs w:val="21"/>
-            <w:rPrChange w:id="504" w:author="Grant Kinsler" w:date="2019-08-28T09:12:00Z">
+            <w:rPrChange w:id="522" w:author="Grant Kinsler" w:date="2019-08-28T09:12:00Z">
               <w:rPr>
                 <w:rFonts w:ascii="Times New Roman" w:hAnsi="Times New Roman" w:cs="Times New Roman"/>
                 <w:b/>
@@ -5102,14 +5345,14 @@
           <w:t xml:space="preserve">for a collection of adaptive mutants across </w:t>
         </w:r>
       </w:ins>
-      <w:ins w:id="505" w:author="Grant Kinsler" w:date="2019-08-26T13:22:00Z">
+      <w:ins w:id="523" w:author="Grant Kinsler" w:date="2019-08-26T13:22:00Z">
         <w:r>
           <w:rPr>
             <w:rFonts w:ascii="Arial" w:hAnsi="Arial" w:cs="Arial"/>
             <w:b/>
             <w:sz w:val="21"/>
             <w:szCs w:val="21"/>
-            <w:rPrChange w:id="506" w:author="Grant Kinsler" w:date="2019-08-28T09:12:00Z">
+            <w:rPrChange w:id="524" w:author="Grant Kinsler" w:date="2019-08-28T09:12:00Z">
               <w:rPr>
                 <w:rFonts w:ascii="Times New Roman" w:hAnsi="Times New Roman" w:cs="Times New Roman"/>
                 <w:b/>
@@ -5119,190 +5362,24 @@
           <w:t>many environments has the potential to reveal real biological signal</w:t>
         </w:r>
       </w:ins>
-      <w:commentRangeEnd w:id="497"/>
-      <w:ins w:id="507" w:author="Grant Kinsler" w:date="2019-08-26T13:30:00Z">
+      <w:commentRangeEnd w:id="515"/>
+      <w:ins w:id="525" w:author="Grant Kinsler" w:date="2019-08-26T13:30:00Z">
         <w:r>
           <w:rPr>
             <w:rStyle w:val="CommentReference"/>
             <w:rFonts w:ascii="Arial" w:hAnsi="Arial" w:cs="Arial"/>
             <w:sz w:val="21"/>
             <w:szCs w:val="21"/>
-            <w:rPrChange w:id="508" w:author="Grant Kinsler" w:date="2019-08-28T09:12:00Z">
+            <w:rPrChange w:id="526" w:author="Grant Kinsler" w:date="2019-08-28T09:12:00Z">
               <w:rPr>
                 <w:rStyle w:val="CommentReference"/>
               </w:rPr>
             </w:rPrChange>
           </w:rPr>
-          <w:commentReference w:id="497"/>
-        </w:r>
-      </w:ins>
-      <w:ins w:id="509" w:author="Grant Kinsler" w:date="2019-08-26T13:22:00Z">
-        <w:r>
-          <w:rPr>
-            <w:rFonts w:ascii="Arial" w:hAnsi="Arial" w:cs="Arial"/>
-            <w:b/>
-            <w:sz w:val="21"/>
-            <w:szCs w:val="21"/>
-            <w:rPrChange w:id="510" w:author="Grant Kinsler" w:date="2019-08-28T09:12:00Z">
-              <w:rPr>
-                <w:rFonts w:ascii="Times New Roman" w:hAnsi="Times New Roman" w:cs="Times New Roman"/>
-                <w:b/>
-              </w:rPr>
-            </w:rPrChange>
-          </w:rPr>
-          <w:t xml:space="preserve">. </w:t>
-        </w:r>
-      </w:ins>
-      <w:ins w:id="511" w:author="Grant Kinsler" w:date="2019-08-26T13:24:00Z">
-        <w:r>
-          <w:rPr>
-            <w:rFonts w:ascii="Arial" w:hAnsi="Arial" w:cs="Arial"/>
-            <w:b/>
-            <w:sz w:val="21"/>
-            <w:szCs w:val="21"/>
-            <w:rPrChange w:id="512" w:author="Grant Kinsler" w:date="2019-08-28T09:12:00Z">
-              <w:rPr>
-                <w:rFonts w:ascii="Times New Roman" w:hAnsi="Times New Roman" w:cs="Times New Roman"/>
-                <w:b/>
-              </w:rPr>
-            </w:rPrChange>
-          </w:rPr>
-          <w:t xml:space="preserve">(A) </w:t>
-        </w:r>
-      </w:ins>
-      <w:ins w:id="513" w:author="Grant Kinsler" w:date="2019-08-26T13:23:00Z">
-        <w:r>
-          <w:rPr>
-            <w:rFonts w:ascii="Arial" w:hAnsi="Arial" w:cs="Arial"/>
-            <w:bCs/>
-            <w:sz w:val="21"/>
-            <w:szCs w:val="21"/>
-            <w:rPrChange w:id="514" w:author="Grant Kinsler" w:date="2019-08-28T09:12:00Z">
-              <w:rPr>
-                <w:rFonts w:ascii="Times New Roman" w:hAnsi="Times New Roman" w:cs="Times New Roman"/>
-                <w:b/>
-              </w:rPr>
-            </w:rPrChange>
-          </w:rPr>
-          <w:t xml:space="preserve">A </w:t>
-        </w:r>
-        <w:r>
-          <w:rPr>
-            <w:rFonts w:ascii="Arial" w:hAnsi="Arial" w:cs="Arial"/>
-            <w:bCs/>
-            <w:sz w:val="21"/>
-            <w:szCs w:val="21"/>
-            <w:rPrChange w:id="515" w:author="Grant Kinsler" w:date="2019-08-28T09:12:00Z">
-              <w:rPr>
-                <w:rFonts w:ascii="Times New Roman" w:hAnsi="Times New Roman" w:cs="Times New Roman"/>
-                <w:bCs/>
-              </w:rPr>
-            </w:rPrChange>
-          </w:rPr>
-          <w:t>c</w:t>
-        </w:r>
-      </w:ins>
-      <w:ins w:id="516" w:author="Grant Kinsler" w:date="2019-08-26T13:22:00Z">
-        <w:r>
-          <w:rPr>
-            <w:rFonts w:ascii="Arial" w:hAnsi="Arial" w:cs="Arial"/>
-            <w:bCs/>
-            <w:sz w:val="21"/>
-            <w:szCs w:val="21"/>
-            <w:rPrChange w:id="517" w:author="Grant Kinsler" w:date="2019-08-28T09:12:00Z">
-              <w:rPr>
-                <w:rFonts w:ascii="Times New Roman" w:hAnsi="Times New Roman" w:cs="Times New Roman"/>
-                <w:bCs/>
-              </w:rPr>
-            </w:rPrChange>
-          </w:rPr>
-          <w:t xml:space="preserve">ollection of ~500 </w:t>
-        </w:r>
-      </w:ins>
-      <w:ins w:id="518" w:author="Grant Kinsler" w:date="2019-08-26T13:23:00Z">
-        <w:r>
-          <w:rPr>
-            <w:rFonts w:ascii="Arial" w:hAnsi="Arial" w:cs="Arial"/>
-            <w:bCs/>
-            <w:sz w:val="21"/>
-            <w:szCs w:val="21"/>
-            <w:rPrChange w:id="519" w:author="Grant Kinsler" w:date="2019-08-28T09:12:00Z">
-              <w:rPr>
-                <w:rFonts w:ascii="Times New Roman" w:hAnsi="Times New Roman" w:cs="Times New Roman"/>
-                <w:bCs/>
-              </w:rPr>
-            </w:rPrChange>
-          </w:rPr>
-          <w:t>adaptive mutants</w:t>
-        </w:r>
-      </w:ins>
-      <w:ins w:id="520" w:author="Grant Kinsler" w:date="2019-08-26T13:22:00Z">
-        <w:r>
-          <w:rPr>
-            <w:rFonts w:ascii="Arial" w:hAnsi="Arial" w:cs="Arial"/>
-            <w:bCs/>
-            <w:sz w:val="21"/>
-            <w:szCs w:val="21"/>
-            <w:rPrChange w:id="521" w:author="Grant Kinsler" w:date="2019-08-28T09:12:00Z">
-              <w:rPr>
-                <w:rFonts w:ascii="Times New Roman" w:hAnsi="Times New Roman" w:cs="Times New Roman"/>
-                <w:bCs/>
-              </w:rPr>
-            </w:rPrChange>
-          </w:rPr>
-          <w:t xml:space="preserve"> </w:t>
-        </w:r>
-      </w:ins>
-      <w:ins w:id="522" w:author="Grant Kinsler" w:date="2019-08-26T13:23:00Z">
-        <w:r>
-          <w:rPr>
-            <w:rFonts w:ascii="Arial" w:hAnsi="Arial" w:cs="Arial"/>
-            <w:bCs/>
-            <w:sz w:val="21"/>
-            <w:szCs w:val="21"/>
-            <w:rPrChange w:id="523" w:author="Grant Kinsler" w:date="2019-08-28T09:12:00Z">
-              <w:rPr>
-                <w:rFonts w:ascii="Times New Roman" w:hAnsi="Times New Roman" w:cs="Times New Roman"/>
-                <w:bCs/>
-              </w:rPr>
-            </w:rPrChange>
-          </w:rPr>
-          <w:t>in the 2 day M3 evolution condition exhibit complex beh</w:t>
-        </w:r>
-      </w:ins>
-      <w:ins w:id="524" w:author="Grant Kinsler" w:date="2019-08-26T13:24:00Z">
-        <w:r>
-          <w:rPr>
-            <w:rFonts w:ascii="Arial" w:hAnsi="Arial" w:cs="Arial"/>
-            <w:bCs/>
-            <w:sz w:val="21"/>
-            <w:szCs w:val="21"/>
-            <w:rPrChange w:id="525" w:author="Grant Kinsler" w:date="2019-08-28T09:12:00Z">
-              <w:rPr>
-                <w:rFonts w:ascii="Times New Roman" w:hAnsi="Times New Roman" w:cs="Times New Roman"/>
-                <w:bCs/>
-              </w:rPr>
-            </w:rPrChange>
-          </w:rPr>
-          <w:t>avior across a range of environmental conditions. Mutations in recurrent genes are highlighted in colors</w:t>
-        </w:r>
-      </w:ins>
-      <w:ins w:id="526" w:author="Grant Kinsler" w:date="2019-08-26T13:25:00Z">
-        <w:r>
-          <w:rPr>
-            <w:rFonts w:ascii="Arial" w:hAnsi="Arial" w:cs="Arial"/>
-            <w:bCs/>
-            <w:sz w:val="21"/>
-            <w:szCs w:val="21"/>
-            <w:rPrChange w:id="527" w:author="Grant Kinsler" w:date="2019-08-28T09:12:00Z">
-              <w:rPr>
-                <w:rFonts w:ascii="Times New Roman" w:hAnsi="Times New Roman" w:cs="Times New Roman"/>
-                <w:bCs/>
-              </w:rPr>
-            </w:rPrChange>
-          </w:rPr>
-          <w:t xml:space="preserve">, with the median for each mutation type emphasized by the line. </w:t>
-        </w:r>
+          <w:commentReference w:id="515"/>
+        </w:r>
+      </w:ins>
+      <w:ins w:id="527" w:author="Grant Kinsler" w:date="2019-08-26T13:22:00Z">
         <w:r>
           <w:rPr>
             <w:rFonts w:ascii="Arial" w:hAnsi="Arial" w:cs="Arial"/>
@@ -5316,76 +5393,127 @@
               </w:rPr>
             </w:rPrChange>
           </w:rPr>
-          <w:t xml:space="preserve">(B) </w:t>
-        </w:r>
-        <w:r>
-          <w:rPr>
-            <w:rFonts w:ascii="Arial" w:hAnsi="Arial" w:cs="Arial"/>
-            <w:bCs/>
+          <w:t xml:space="preserve">. </w:t>
+        </w:r>
+      </w:ins>
+      <w:ins w:id="529" w:author="Grant Kinsler" w:date="2019-08-26T13:24:00Z">
+        <w:r>
+          <w:rPr>
+            <w:rFonts w:ascii="Arial" w:hAnsi="Arial" w:cs="Arial"/>
+            <w:b/>
             <w:sz w:val="21"/>
             <w:szCs w:val="21"/>
-            <w:rPrChange w:id="529" w:author="Grant Kinsler" w:date="2019-08-28T09:12:00Z">
-              <w:rPr>
-                <w:rFonts w:ascii="Times New Roman" w:hAnsi="Times New Roman" w:cs="Times New Roman"/>
-                <w:bCs/>
-              </w:rPr>
-            </w:rPrChange>
-          </w:rPr>
-          <w:t>For each mutation type, we take the average fitness</w:t>
-        </w:r>
-      </w:ins>
-      <w:ins w:id="530" w:author="Grant Kinsler" w:date="2019-08-26T13:26:00Z">
+            <w:rPrChange w:id="530" w:author="Grant Kinsler" w:date="2019-08-28T09:12:00Z">
+              <w:rPr>
+                <w:rFonts w:ascii="Times New Roman" w:hAnsi="Times New Roman" w:cs="Times New Roman"/>
+                <w:b/>
+              </w:rPr>
+            </w:rPrChange>
+          </w:rPr>
+          <w:t xml:space="preserve">(A) </w:t>
+        </w:r>
+      </w:ins>
+      <w:ins w:id="531" w:author="Grant Kinsler" w:date="2019-09-16T15:38:00Z">
         <w:r>
           <w:rPr>
             <w:rFonts w:ascii="Arial" w:hAnsi="Arial" w:cs="Arial"/>
             <w:bCs/>
             <w:sz w:val="21"/>
             <w:szCs w:val="21"/>
-            <w:rPrChange w:id="531" w:author="Grant Kinsler" w:date="2019-08-28T09:12:00Z">
-              <w:rPr>
-                <w:rFonts w:ascii="Times New Roman" w:hAnsi="Times New Roman" w:cs="Times New Roman"/>
-                <w:bCs/>
-              </w:rPr>
-            </w:rPrChange>
-          </w:rPr>
-          <w:t xml:space="preserve"> across the evolution condition batches and the standard deviation of this behavior – conditions in which the median of the mutation type was more extreme than 2 standard deviations are in </w:t>
-        </w:r>
-      </w:ins>
-      <w:ins w:id="532" w:author="Grant Kinsler" w:date="2019-08-26T13:27:00Z">
+          </w:rPr>
+          <w:t xml:space="preserve">Conditions are ordered based on similarity to the average across all batches. </w:t>
+        </w:r>
         <w:r>
           <w:rPr>
             <w:rFonts w:ascii="Arial" w:hAnsi="Arial" w:cs="Arial"/>
             <w:bCs/>
             <w:sz w:val="21"/>
             <w:szCs w:val="21"/>
-            <w:rPrChange w:id="533" w:author="Grant Kinsler" w:date="2019-08-28T09:12:00Z">
-              <w:rPr>
-                <w:rFonts w:ascii="Times New Roman" w:hAnsi="Times New Roman" w:cs="Times New Roman"/>
-                <w:bCs/>
-              </w:rPr>
-            </w:rPrChange>
-          </w:rPr>
-          <w:t>bolder colors and represent clear biological differences</w:t>
-        </w:r>
-      </w:ins>
-      <w:ins w:id="534" w:author="Grant Kinsler" w:date="2019-08-26T13:28:00Z">
+          </w:rPr>
+          <w:t xml:space="preserve">Conditions where the balanced recurrent mutations are less than two standard deviations different from the evolved condition are denoted in black and make up the subtle perturbation set. </w:t>
+        </w:r>
+        <w:commentRangeStart w:id="532"/>
         <w:r>
           <w:rPr>
             <w:rFonts w:ascii="Arial" w:hAnsi="Arial" w:cs="Arial"/>
             <w:bCs/>
             <w:sz w:val="21"/>
             <w:szCs w:val="21"/>
-            <w:rPrChange w:id="535" w:author="Grant Kinsler" w:date="2019-08-28T09:12:00Z">
-              <w:rPr>
-                <w:rFonts w:ascii="Times New Roman" w:hAnsi="Times New Roman" w:cs="Times New Roman"/>
-                <w:bCs/>
-              </w:rPr>
-            </w:rPrChange>
-          </w:rPr>
-          <w:t xml:space="preserve"> that differ from the mutation type’s behavior across evolution condition batches</w:t>
-        </w:r>
-      </w:ins>
-      <w:ins w:id="536" w:author="Grant Kinsler" w:date="2019-08-26T13:27:00Z">
+          </w:rPr>
+          <w:t xml:space="preserve">Conditions where the aggregate behavior exceeds two standard deviations are shown in </w:t>
+        </w:r>
+        <w:commentRangeStart w:id="533"/>
+        <w:commentRangeStart w:id="534"/>
+        <w:r>
+          <w:rPr>
+            <w:rFonts w:ascii="Arial" w:hAnsi="Arial" w:cs="Arial"/>
+            <w:bCs/>
+            <w:sz w:val="21"/>
+            <w:szCs w:val="21"/>
+          </w:rPr>
+          <w:t>red</w:t>
+        </w:r>
+        <w:commentRangeEnd w:id="533"/>
+        <w:r>
+          <w:rPr>
+            <w:rStyle w:val="CommentReference"/>
+            <w:rFonts w:ascii="Arial" w:hAnsi="Arial" w:cs="Arial"/>
+            <w:sz w:val="21"/>
+            <w:szCs w:val="21"/>
+          </w:rPr>
+          <w:commentReference w:id="533"/>
+        </w:r>
+        <w:commentRangeEnd w:id="534"/>
+        <w:r>
+          <w:rPr>
+            <w:rStyle w:val="CommentReference"/>
+            <w:sz w:val="21"/>
+            <w:szCs w:val="21"/>
+          </w:rPr>
+          <w:commentReference w:id="534"/>
+        </w:r>
+        <w:r>
+          <w:rPr>
+            <w:rFonts w:ascii="Arial" w:hAnsi="Arial" w:cs="Arial"/>
+            <w:bCs/>
+            <w:sz w:val="21"/>
+            <w:szCs w:val="21"/>
+          </w:rPr>
+          <w:t xml:space="preserve"> and make up the strong perturbations.</w:t>
+        </w:r>
+        <w:commentRangeEnd w:id="532"/>
+        <w:r>
+          <w:rPr>
+            <w:rStyle w:val="CommentReference"/>
+          </w:rPr>
+          <w:commentReference w:id="532"/>
+        </w:r>
+        <w:r>
+          <w:rPr>
+            <w:rFonts w:ascii="Arial" w:hAnsi="Arial" w:cs="Arial"/>
+            <w:bCs/>
+            <w:sz w:val="21"/>
+            <w:szCs w:val="21"/>
+          </w:rPr>
+          <w:t xml:space="preserve"> </w:t>
+        </w:r>
+      </w:ins>
+      <w:ins w:id="535" w:author="Grant Kinsler" w:date="2019-08-26T13:25:00Z">
+        <w:r>
+          <w:rPr>
+            <w:rFonts w:ascii="Arial" w:hAnsi="Arial" w:cs="Arial"/>
+            <w:b/>
+            <w:sz w:val="21"/>
+            <w:szCs w:val="21"/>
+            <w:rPrChange w:id="536" w:author="Grant Kinsler" w:date="2019-08-28T09:12:00Z">
+              <w:rPr>
+                <w:rFonts w:ascii="Times New Roman" w:hAnsi="Times New Roman" w:cs="Times New Roman"/>
+                <w:b/>
+              </w:rPr>
+            </w:rPrChange>
+          </w:rPr>
+          <w:t xml:space="preserve">(B) </w:t>
+        </w:r>
         <w:r>
           <w:rPr>
             <w:rFonts w:ascii="Arial" w:hAnsi="Arial" w:cs="Arial"/>
@@ -5399,10 +5527,10 @@
               </w:rPr>
             </w:rPrChange>
           </w:rPr>
-          <w:t>. Bars on the right represent the mean and 2 standard deviations per mutation type.</w:t>
-        </w:r>
-      </w:ins>
-      <w:ins w:id="538" w:author="Grant Kinsler" w:date="2019-08-26T13:28:00Z">
+          <w:t>For each mutation type, we take the average fitness</w:t>
+        </w:r>
+      </w:ins>
+      <w:ins w:id="538" w:author="Grant Kinsler" w:date="2019-08-26T13:26:00Z">
         <w:r>
           <w:rPr>
             <w:rFonts w:ascii="Arial" w:hAnsi="Arial" w:cs="Arial"/>
@@ -5416,55 +5544,47 @@
               </w:rPr>
             </w:rPrChange>
           </w:rPr>
-          <w:t xml:space="preserve"> </w:t>
-        </w:r>
-        <w:r>
-          <w:rPr>
-            <w:rFonts w:ascii="Arial" w:hAnsi="Arial" w:cs="Arial"/>
-            <w:b/>
+          <w:t xml:space="preserve"> across the evolution condition batches and the standard deviation of this behavior –</w:t>
+        </w:r>
+      </w:ins>
+      <w:ins w:id="540" w:author="Grant Kinsler" w:date="2019-09-16T15:38:00Z">
+        <w:r>
+          <w:rPr>
+            <w:rFonts w:ascii="Arial" w:hAnsi="Arial" w:cs="Arial"/>
+            <w:bCs/>
             <w:sz w:val="21"/>
             <w:szCs w:val="21"/>
-            <w:rPrChange w:id="540" w:author="Grant Kinsler" w:date="2019-08-28T09:12:00Z">
-              <w:rPr>
-                <w:rFonts w:ascii="Times New Roman" w:hAnsi="Times New Roman" w:cs="Times New Roman"/>
-                <w:bCs/>
-              </w:rPr>
-            </w:rPrChange>
-          </w:rPr>
-          <w:t>(C)</w:t>
-        </w:r>
-        <w:r>
-          <w:rPr>
-            <w:rFonts w:ascii="Arial" w:hAnsi="Arial" w:cs="Arial"/>
-            <w:b/>
+          </w:rPr>
+          <w:t xml:space="preserve">Shaded regions represent two standard deviations away from the mean amongst the batch conditions </w:t>
+        </w:r>
+      </w:ins>
+      <w:ins w:id="541" w:author="Grant Kinsler" w:date="2019-09-16T15:39:00Z">
+        <w:r>
+          <w:rPr>
+            <w:rFonts w:ascii="Arial" w:hAnsi="Arial" w:cs="Arial"/>
+            <w:bCs/>
             <w:sz w:val="21"/>
             <w:szCs w:val="21"/>
-            <w:rPrChange w:id="541" w:author="Grant Kinsler" w:date="2019-08-28T09:12:00Z">
-              <w:rPr>
-                <w:rFonts w:ascii="Times New Roman" w:hAnsi="Times New Roman" w:cs="Times New Roman"/>
-                <w:b/>
-              </w:rPr>
-            </w:rPrChange>
-          </w:rPr>
-          <w:t xml:space="preserve"> </w:t>
-        </w:r>
+          </w:rPr>
+          <w:t xml:space="preserve">per mutation type. On the right are kernel density estimates for the distribution of each mutation type across all conditions (two standard deviations around batches are </w:t>
+        </w:r>
+        <w:commentRangeStart w:id="542"/>
         <w:r>
           <w:rPr>
             <w:rFonts w:ascii="Arial" w:hAnsi="Arial" w:cs="Arial"/>
             <w:bCs/>
             <w:sz w:val="21"/>
             <w:szCs w:val="21"/>
-            <w:rPrChange w:id="542" w:author="Grant Kinsler" w:date="2019-08-28T09:12:00Z">
-              <w:rPr>
-                <w:rFonts w:ascii="Times New Roman" w:hAnsi="Times New Roman" w:cs="Times New Roman"/>
-                <w:bCs/>
-              </w:rPr>
-            </w:rPrChange>
-          </w:rPr>
-          <w:t xml:space="preserve">Conditions are ordered based on similarity to the average across all batches. </w:t>
-        </w:r>
-      </w:ins>
-      <w:ins w:id="543" w:author="Grant Kinsler" w:date="2019-08-28T09:20:00Z">
+          </w:rPr>
+          <w:t>shaded</w:t>
+        </w:r>
+        <w:commentRangeEnd w:id="542"/>
+        <w:r>
+          <w:rPr>
+            <w:rStyle w:val="CommentReference"/>
+          </w:rPr>
+          <w:commentReference w:id="542"/>
+        </w:r>
         <w:r>
           <w:rPr>
             <w:rFonts w:ascii="Arial" w:hAnsi="Arial" w:cs="Arial"/>
@@ -5472,177 +5592,42 @@
             <w:sz w:val="21"/>
             <w:szCs w:val="21"/>
           </w:rPr>
-          <w:t>Conditions where the balanced recurrent mutations are less than two standard deviations different from the evol</w:t>
-        </w:r>
-      </w:ins>
-      <w:ins w:id="544" w:author="Grant Kinsler" w:date="2019-08-28T09:21:00Z">
-        <w:r>
-          <w:rPr>
-            <w:rFonts w:ascii="Arial" w:hAnsi="Arial" w:cs="Arial"/>
-            <w:bCs/>
-            <w:sz w:val="21"/>
-            <w:szCs w:val="21"/>
-          </w:rPr>
-          <w:t xml:space="preserve">ved condition are denoted in black and make up the subtle perturbation set. </w:t>
-        </w:r>
-      </w:ins>
+          <w:t>).</w:t>
+        </w:r>
+      </w:ins>
+    </w:p>
+    <w:p>
+      <w:pPr>
+        <w:rPr>
+          <w:ins w:id="543" w:author="Grant Kinsler" w:date="2019-08-28T09:25:00Z"/>
+          <w:rFonts w:ascii="Arial" w:hAnsi="Arial" w:cs="Arial"/>
+          <w:bCs/>
+        </w:rPr>
+      </w:pPr>
+      <w:commentRangeStart w:id="544"/>
       <w:commentRangeStart w:id="545"/>
-      <w:ins w:id="546" w:author="Grant Kinsler" w:date="2019-08-26T13:28:00Z">
-        <w:r>
-          <w:rPr>
-            <w:rFonts w:ascii="Arial" w:hAnsi="Arial" w:cs="Arial"/>
-            <w:bCs/>
-            <w:sz w:val="21"/>
-            <w:szCs w:val="21"/>
-            <w:rPrChange w:id="547" w:author="Grant Kinsler" w:date="2019-08-28T09:12:00Z">
-              <w:rPr>
-                <w:rFonts w:ascii="Times New Roman" w:hAnsi="Times New Roman" w:cs="Times New Roman"/>
-                <w:bCs/>
-              </w:rPr>
-            </w:rPrChange>
-          </w:rPr>
-          <w:t>Conditions where the ag</w:t>
-        </w:r>
-      </w:ins>
-      <w:ins w:id="548" w:author="Grant Kinsler" w:date="2019-08-26T13:29:00Z">
-        <w:r>
-          <w:rPr>
-            <w:rFonts w:ascii="Arial" w:hAnsi="Arial" w:cs="Arial"/>
-            <w:bCs/>
-            <w:sz w:val="21"/>
-            <w:szCs w:val="21"/>
-            <w:rPrChange w:id="549" w:author="Grant Kinsler" w:date="2019-08-28T09:12:00Z">
-              <w:rPr>
-                <w:rFonts w:ascii="Times New Roman" w:hAnsi="Times New Roman" w:cs="Times New Roman"/>
-                <w:bCs/>
-              </w:rPr>
-            </w:rPrChange>
-          </w:rPr>
-          <w:t>g</w:t>
-        </w:r>
-      </w:ins>
-      <w:ins w:id="550" w:author="Grant Kinsler" w:date="2019-08-26T13:28:00Z">
-        <w:r>
-          <w:rPr>
-            <w:rFonts w:ascii="Arial" w:hAnsi="Arial" w:cs="Arial"/>
-            <w:bCs/>
-            <w:sz w:val="21"/>
-            <w:szCs w:val="21"/>
-            <w:rPrChange w:id="551" w:author="Grant Kinsler" w:date="2019-08-28T09:12:00Z">
-              <w:rPr>
-                <w:rFonts w:ascii="Times New Roman" w:hAnsi="Times New Roman" w:cs="Times New Roman"/>
-                <w:bCs/>
-              </w:rPr>
-            </w:rPrChange>
-          </w:rPr>
-          <w:t>regat</w:t>
-        </w:r>
-      </w:ins>
-      <w:ins w:id="552" w:author="Grant Kinsler" w:date="2019-08-26T13:29:00Z">
-        <w:r>
-          <w:rPr>
-            <w:rFonts w:ascii="Arial" w:hAnsi="Arial" w:cs="Arial"/>
-            <w:bCs/>
-            <w:sz w:val="21"/>
-            <w:szCs w:val="21"/>
-            <w:rPrChange w:id="553" w:author="Grant Kinsler" w:date="2019-08-28T09:12:00Z">
-              <w:rPr>
-                <w:rFonts w:ascii="Times New Roman" w:hAnsi="Times New Roman" w:cs="Times New Roman"/>
-                <w:bCs/>
-              </w:rPr>
-            </w:rPrChange>
-          </w:rPr>
-          <w:t xml:space="preserve">e behavior exceeds two standard deviations are shown in </w:t>
-        </w:r>
-        <w:commentRangeStart w:id="554"/>
-        <w:commentRangeStart w:id="555"/>
-        <w:r>
-          <w:rPr>
-            <w:rFonts w:ascii="Arial" w:hAnsi="Arial" w:cs="Arial"/>
-            <w:bCs/>
-            <w:sz w:val="21"/>
-            <w:szCs w:val="21"/>
-            <w:rPrChange w:id="556" w:author="Grant Kinsler" w:date="2019-08-28T09:12:00Z">
-              <w:rPr>
-                <w:rFonts w:ascii="Times New Roman" w:hAnsi="Times New Roman" w:cs="Times New Roman"/>
-                <w:bCs/>
-              </w:rPr>
-            </w:rPrChange>
-          </w:rPr>
-          <w:t>red</w:t>
-        </w:r>
-        <w:commentRangeEnd w:id="554"/>
-        <w:r>
-          <w:rPr>
-            <w:rStyle w:val="CommentReference"/>
-            <w:rFonts w:ascii="Arial" w:hAnsi="Arial" w:cs="Arial"/>
-            <w:sz w:val="21"/>
-            <w:szCs w:val="21"/>
-            <w:rPrChange w:id="557" w:author="Grant Kinsler" w:date="2019-08-28T09:12:00Z">
-              <w:rPr>
-                <w:rStyle w:val="CommentReference"/>
-              </w:rPr>
-            </w:rPrChange>
-          </w:rPr>
-          <w:commentReference w:id="554"/>
-        </w:r>
-      </w:ins>
-      <w:commentRangeEnd w:id="555"/>
-      <w:ins w:id="558" w:author="Grant Kinsler" w:date="2019-08-28T08:19:00Z">
-        <w:r>
-          <w:rPr>
-            <w:rStyle w:val="CommentReference"/>
-            <w:sz w:val="21"/>
-            <w:szCs w:val="21"/>
-            <w:rPrChange w:id="559" w:author="Grant Kinsler" w:date="2019-08-28T09:12:00Z">
-              <w:rPr>
-                <w:rStyle w:val="CommentReference"/>
-              </w:rPr>
-            </w:rPrChange>
-          </w:rPr>
-          <w:commentReference w:id="555"/>
-        </w:r>
-      </w:ins>
-      <w:ins w:id="560" w:author="Grant Kinsler" w:date="2019-08-28T09:21:00Z">
-        <w:r>
-          <w:rPr>
-            <w:rFonts w:ascii="Arial" w:hAnsi="Arial" w:cs="Arial"/>
-            <w:bCs/>
-            <w:sz w:val="21"/>
-            <w:szCs w:val="21"/>
-          </w:rPr>
-          <w:t xml:space="preserve"> and make up the strong perturbations.</w:t>
-        </w:r>
-      </w:ins>
+      <w:commentRangeStart w:id="546"/>
+      <w:commentRangeEnd w:id="544"/>
       <w:commentRangeEnd w:id="545"/>
-      <w:ins w:id="561" w:author="Grant Kinsler" w:date="2019-08-28T09:22:00Z">
-        <w:r>
-          <w:rPr>
-            <w:rStyle w:val="CommentReference"/>
-          </w:rPr>
-          <w:commentReference w:id="545"/>
-        </w:r>
-      </w:ins>
-    </w:p>
-    <w:p>
-      <w:pPr>
-        <w:rPr>
-          <w:ins w:id="562" w:author="Grant Kinsler" w:date="2019-08-28T09:25:00Z"/>
-          <w:rFonts w:ascii="Arial" w:hAnsi="Arial" w:cs="Arial"/>
-          <w:bCs/>
-        </w:rPr>
-      </w:pPr>
-    </w:p>
-    <w:p>
-      <w:pPr>
-        <w:rPr>
-          <w:ins w:id="563" w:author="Grant Kinsler" w:date="2019-08-28T09:25:00Z"/>
+      <w:commentRangeEnd w:id="546"/>
+    </w:p>
+    <w:p>
+      <w:pPr>
+        <w:rPr>
+          <w:ins w:id="547" w:author="Grant Kinsler" w:date="2019-09-16T15:47:00Z"/>
           <w:rFonts w:ascii="Arial" w:hAnsi="Arial" w:cs="Arial"/>
           <w:i/>
           <w:iCs/>
-        </w:rPr>
-      </w:pPr>
-      <w:ins w:id="564" w:author="Grant Kinsler" w:date="2019-08-28T09:25:00Z">
+          <w:rPrChange w:id="548" w:author="Grant Kinsler" w:date="2019-09-16T15:47:00Z">
+            <w:rPr>
+              <w:ins w:id="549" w:author="Grant Kinsler" w:date="2019-09-16T15:47:00Z"/>
+              <w:rFonts w:ascii="Arial" w:hAnsi="Arial" w:cs="Arial"/>
+              <w:bCs/>
+            </w:rPr>
+          </w:rPrChange>
+        </w:rPr>
+      </w:pPr>
+      <w:ins w:id="550" w:author="Grant Kinsler" w:date="2019-08-28T09:25:00Z">
         <w:r>
           <w:rPr>
             <w:rFonts w:ascii="Arial" w:hAnsi="Arial" w:cs="Arial"/>
@@ -5656,39 +5641,40 @@
     <w:p>
       <w:pPr>
         <w:rPr>
-          <w:ins w:id="565" w:author="Grant Kinsler" w:date="2019-08-28T09:25:00Z"/>
-          <w:rFonts w:ascii="Arial" w:hAnsi="Arial" w:cs="Arial"/>
-          <w:bCs/>
-        </w:rPr>
-      </w:pPr>
-    </w:p>
-    <w:p>
-      <w:pPr>
-        <w:rPr>
-          <w:ins w:id="566" w:author="Grant Kinsler" w:date="2019-08-28T09:12:00Z"/>
-          <w:rFonts w:ascii="Arial" w:hAnsi="Arial" w:cs="Arial"/>
-          <w:bCs/>
-        </w:rPr>
-      </w:pPr>
-    </w:p>
-    <w:p>
-      <w:pPr>
-        <w:rPr>
-          <w:ins w:id="567" w:author="Grant Kinsler" w:date="2019-08-28T10:29:00Z"/>
-          <w:rFonts w:ascii="Arial" w:hAnsi="Arial" w:cs="Arial"/>
-          <w:bCs/>
-        </w:rPr>
-      </w:pPr>
-      <w:ins w:id="568" w:author="Grant Kinsler" w:date="2019-08-28T09:12:00Z">
-        <w:r>
-          <w:rPr>
-            <w:rFonts w:ascii="Arial" w:hAnsi="Arial" w:cs="Arial"/>
-            <w:bCs/>
-          </w:rPr>
+          <w:ins w:id="551" w:author="Grant Kinsler" w:date="2019-08-28T09:25:00Z"/>
+          <w:rFonts w:ascii="Arial" w:hAnsi="Arial" w:cs="Arial"/>
+          <w:bCs/>
+        </w:rPr>
+      </w:pPr>
+    </w:p>
+    <w:p>
+      <w:pPr>
+        <w:rPr>
+          <w:ins w:id="552" w:author="Grant Kinsler" w:date="2019-08-28T09:12:00Z"/>
+          <w:rFonts w:ascii="Arial" w:hAnsi="Arial" w:cs="Arial"/>
+          <w:bCs/>
+        </w:rPr>
+      </w:pPr>
+    </w:p>
+    <w:p>
+      <w:pPr>
+        <w:rPr>
+          <w:ins w:id="553" w:author="Grant Kinsler" w:date="2019-09-16T15:47:00Z"/>
+          <w:rFonts w:ascii="Arial" w:hAnsi="Arial" w:cs="Arial"/>
+          <w:bCs/>
+        </w:rPr>
+      </w:pPr>
+      <w:ins w:id="554" w:author="Grant Kinsler" w:date="2019-08-28T09:12:00Z">
+        <w:r>
+          <w:rPr>
+            <w:rFonts w:ascii="Arial" w:hAnsi="Arial" w:cs="Arial"/>
+            <w:bCs/>
+          </w:rPr>
+          <w:lastRenderedPageBreak/>
           <w:t>Though there aren’t clear fitness differences</w:t>
         </w:r>
       </w:ins>
-      <w:ins w:id="569" w:author="Grant Kinsler" w:date="2019-08-28T09:15:00Z">
+      <w:ins w:id="555" w:author="Grant Kinsler" w:date="2019-08-28T09:15:00Z">
         <w:r>
           <w:rPr>
             <w:rFonts w:ascii="Arial" w:hAnsi="Arial" w:cs="Arial"/>
@@ -5697,7 +5683,7 @@
           <w:t xml:space="preserve"> between the evolution condition and subtle environmental perturbations for recurrent mutations according to this crude measure, there remains the </w:t>
         </w:r>
       </w:ins>
-      <w:ins w:id="570" w:author="Grant Kinsler" w:date="2019-08-28T09:16:00Z">
+      <w:ins w:id="556" w:author="Grant Kinsler" w:date="2019-08-28T09:16:00Z">
         <w:r>
           <w:rPr>
             <w:rFonts w:ascii="Arial" w:hAnsi="Arial" w:cs="Arial"/>
@@ -5706,7 +5692,7 @@
           <w:t xml:space="preserve">possibility that these subtle perturbations supply enough variation and signal to detect phenotypic differences and make </w:t>
         </w:r>
       </w:ins>
-      <w:ins w:id="571" w:author="Grant Kinsler" w:date="2019-08-28T09:17:00Z">
+      <w:ins w:id="557" w:author="Grant Kinsler" w:date="2019-08-28T09:17:00Z">
         <w:r>
           <w:rPr>
             <w:rFonts w:ascii="Arial" w:hAnsi="Arial" w:cs="Arial"/>
@@ -5715,7 +5701,7 @@
           <w:t xml:space="preserve">fitness </w:t>
         </w:r>
       </w:ins>
-      <w:ins w:id="572" w:author="Grant Kinsler" w:date="2019-08-28T09:16:00Z">
+      <w:ins w:id="558" w:author="Grant Kinsler" w:date="2019-08-28T09:16:00Z">
         <w:r>
           <w:rPr>
             <w:rFonts w:ascii="Arial" w:hAnsi="Arial" w:cs="Arial"/>
@@ -5724,7 +5710,7 @@
           <w:t xml:space="preserve">predictions </w:t>
         </w:r>
       </w:ins>
-      <w:ins w:id="573" w:author="Grant Kinsler" w:date="2019-08-28T09:17:00Z">
+      <w:ins w:id="559" w:author="Grant Kinsler" w:date="2019-08-28T09:17:00Z">
         <w:r>
           <w:rPr>
             <w:rFonts w:ascii="Arial" w:hAnsi="Arial" w:cs="Arial"/>
@@ -5733,24 +5719,16 @@
           <w:t xml:space="preserve">in the conditions with strong, clear fitness differences. To test this, and to </w:t>
         </w:r>
       </w:ins>
-      <w:ins w:id="574" w:author="Grant Kinsler" w:date="2019-08-28T09:18:00Z">
-        <w:r>
-          <w:rPr>
-            <w:rFonts w:ascii="Arial" w:hAnsi="Arial" w:cs="Arial"/>
-            <w:bCs/>
-          </w:rPr>
-          <w:t xml:space="preserve">understand the phenotypes </w:t>
-        </w:r>
-        <w:r>
-          <w:rPr>
-            <w:rFonts w:ascii="Arial" w:hAnsi="Arial" w:cs="Arial"/>
-            <w:bCs/>
-          </w:rPr>
-          <w:lastRenderedPageBreak/>
-          <w:t>relevant to the evolution condition, we partition our data into two sets of condition</w:t>
-        </w:r>
-      </w:ins>
-      <w:ins w:id="575" w:author="Grant Kinsler" w:date="2019-08-28T09:19:00Z">
+      <w:ins w:id="560" w:author="Grant Kinsler" w:date="2019-08-28T09:18:00Z">
+        <w:r>
+          <w:rPr>
+            <w:rFonts w:ascii="Arial" w:hAnsi="Arial" w:cs="Arial"/>
+            <w:bCs/>
+          </w:rPr>
+          <w:t>understand the phenotypes relevant to the evolution condition, we partition our data into two sets of condition</w:t>
+        </w:r>
+      </w:ins>
+      <w:ins w:id="561" w:author="Grant Kinsler" w:date="2019-08-28T09:19:00Z">
         <w:r>
           <w:rPr>
             <w:rFonts w:ascii="Arial" w:hAnsi="Arial" w:cs="Arial"/>
@@ -5759,7 +5737,7 @@
           <w:t>s: (1)</w:t>
         </w:r>
       </w:ins>
-      <w:ins w:id="576" w:author="Grant Kinsler" w:date="2019-08-28T09:18:00Z">
+      <w:ins w:id="562" w:author="Grant Kinsler" w:date="2019-08-28T09:18:00Z">
         <w:r>
           <w:rPr>
             <w:rFonts w:ascii="Arial" w:hAnsi="Arial" w:cs="Arial"/>
@@ -5768,7 +5746,7 @@
           <w:t xml:space="preserve"> the “subtle perturbation set</w:t>
         </w:r>
       </w:ins>
-      <w:ins w:id="577" w:author="Grant Kinsler" w:date="2019-08-28T09:19:00Z">
+      <w:ins w:id="563" w:author="Grant Kinsler" w:date="2019-08-28T09:19:00Z">
         <w:r>
           <w:rPr>
             <w:rFonts w:ascii="Arial" w:hAnsi="Arial" w:cs="Arial"/>
@@ -5777,7 +5755,7 @@
           <w:t>,”</w:t>
         </w:r>
       </w:ins>
-      <w:ins w:id="578" w:author="Grant Kinsler" w:date="2019-08-28T09:18:00Z">
+      <w:ins w:id="564" w:author="Grant Kinsler" w:date="2019-08-28T09:18:00Z">
         <w:r>
           <w:rPr>
             <w:rFonts w:ascii="Arial" w:hAnsi="Arial" w:cs="Arial"/>
@@ -5786,7 +5764,7 @@
           <w:t xml:space="preserve"> consisting of all M3 conditions and those wit</w:t>
         </w:r>
       </w:ins>
-      <w:ins w:id="579" w:author="Grant Kinsler" w:date="2019-08-28T09:19:00Z">
+      <w:ins w:id="565" w:author="Grant Kinsler" w:date="2019-08-28T09:19:00Z">
         <w:r>
           <w:rPr>
             <w:rFonts w:ascii="Arial" w:hAnsi="Arial" w:cs="Arial"/>
@@ -5795,7 +5773,7 @@
           <w:t>hin 2 standard deviations of the evolution condition average according to balanced recurrent mutation behavior, and (2) the “strong perturbation set,” which contains the rem</w:t>
         </w:r>
       </w:ins>
-      <w:ins w:id="580" w:author="Grant Kinsler" w:date="2019-08-28T09:20:00Z">
+      <w:ins w:id="566" w:author="Grant Kinsler" w:date="2019-08-28T09:20:00Z">
         <w:r>
           <w:rPr>
             <w:rFonts w:ascii="Arial" w:hAnsi="Arial" w:cs="Arial"/>
@@ -5804,7 +5782,7 @@
           <w:t xml:space="preserve">aining conditions </w:t>
         </w:r>
       </w:ins>
-      <w:ins w:id="581" w:author="Grant Kinsler" w:date="2019-08-28T09:24:00Z">
+      <w:ins w:id="567" w:author="Grant Kinsler" w:date="2019-08-28T09:24:00Z">
         <w:r>
           <w:rPr>
             <w:rFonts w:ascii="Arial" w:hAnsi="Arial" w:cs="Arial"/>
@@ -5813,7 +5791,7 @@
           <w:t>that are more than two standard</w:t>
         </w:r>
       </w:ins>
-      <w:ins w:id="582" w:author="Grant Kinsler" w:date="2019-08-28T09:25:00Z">
+      <w:ins w:id="568" w:author="Grant Kinsler" w:date="2019-08-28T09:25:00Z">
         <w:r>
           <w:rPr>
             <w:rFonts w:ascii="Arial" w:hAnsi="Arial" w:cs="Arial"/>
@@ -5822,7 +5800,7 @@
           <w:t xml:space="preserve"> deviations away.</w:t>
         </w:r>
       </w:ins>
-      <w:ins w:id="583" w:author="Grant Kinsler" w:date="2019-08-28T10:03:00Z">
+      <w:ins w:id="569" w:author="Grant Kinsler" w:date="2019-08-28T10:03:00Z">
         <w:r>
           <w:rPr>
             <w:rFonts w:ascii="Arial" w:hAnsi="Arial" w:cs="Arial"/>
@@ -5831,7 +5809,7 @@
           <w:t xml:space="preserve"> </w:t>
         </w:r>
       </w:ins>
-      <w:ins w:id="584" w:author="Grant Kinsler" w:date="2019-08-28T10:04:00Z">
+      <w:ins w:id="570" w:author="Grant Kinsler" w:date="2019-08-28T10:04:00Z">
         <w:r>
           <w:rPr>
             <w:rFonts w:ascii="Arial" w:hAnsi="Arial" w:cs="Arial"/>
@@ -5840,7 +5818,7 @@
           <w:t>First, we will construct a phenotype space from the subtle perturbation set, using cross-validation to identify the number of phenotypes to include in the space that gives us ma</w:t>
         </w:r>
       </w:ins>
-      <w:ins w:id="585" w:author="Grant Kinsler" w:date="2019-08-28T10:05:00Z">
+      <w:ins w:id="571" w:author="Grant Kinsler" w:date="2019-08-28T10:05:00Z">
         <w:r>
           <w:rPr>
             <w:rFonts w:ascii="Arial" w:hAnsi="Arial" w:cs="Arial"/>
@@ -5849,7 +5827,7 @@
           <w:t xml:space="preserve">ximum explanatory power without overfitting measurement error. Next, </w:t>
         </w:r>
       </w:ins>
-      <w:ins w:id="586" w:author="Grant Kinsler" w:date="2019-08-28T10:06:00Z">
+      <w:ins w:id="572" w:author="Grant Kinsler" w:date="2019-08-28T10:06:00Z">
         <w:r>
           <w:rPr>
             <w:rFonts w:ascii="Arial" w:hAnsi="Arial" w:cs="Arial"/>
@@ -5858,7 +5836,7 @@
           <w:t>using this phenotype space trained only on subtle perturbations, we make predictions about the fitness of mutants in the strong environmental perturbations</w:t>
         </w:r>
       </w:ins>
-      <w:ins w:id="587" w:author="Grant Kinsler" w:date="2019-08-28T10:12:00Z">
+      <w:ins w:id="573" w:author="Grant Kinsler" w:date="2019-08-28T10:12:00Z">
         <w:r>
           <w:rPr>
             <w:rFonts w:ascii="Arial" w:hAnsi="Arial" w:cs="Arial"/>
@@ -5871,29 +5849,241 @@
     <w:p>
       <w:pPr>
         <w:rPr>
-          <w:ins w:id="588" w:author="Grant Kinsler" w:date="2019-08-28T10:29:00Z"/>
-          <w:rFonts w:ascii="Arial" w:hAnsi="Arial" w:cs="Arial"/>
-          <w:bCs/>
-        </w:rPr>
-      </w:pPr>
-    </w:p>
-    <w:p>
-      <w:pPr>
-        <w:rPr>
-          <w:ins w:id="589" w:author="Grant Kinsler" w:date="2019-08-28T10:12:00Z"/>
+          <w:ins w:id="574" w:author="Grant Kinsler" w:date="2019-09-17T08:23:00Z"/>
+          <w:rFonts w:ascii="Arial" w:hAnsi="Arial" w:cs="Arial"/>
+          <w:bCs/>
+        </w:rPr>
+      </w:pPr>
+    </w:p>
+    <w:p>
+      <w:pPr>
+        <w:rPr>
+          <w:ins w:id="575" w:author="Grant Kinsler" w:date="2019-09-17T08:42:00Z"/>
+          <w:rFonts w:ascii="Arial" w:hAnsi="Arial" w:cs="Arial"/>
+          <w:bCs/>
+        </w:rPr>
+      </w:pPr>
+      <w:ins w:id="576" w:author="Grant Kinsler" w:date="2019-09-17T08:25:00Z">
+        <w:r>
+          <w:rPr>
+            <w:rFonts w:ascii="Arial" w:hAnsi="Arial" w:cs="Arial"/>
+            <w:bCs/>
+          </w:rPr>
+          <w:t>For a given collection of mutants, we can identify</w:t>
+        </w:r>
+      </w:ins>
+      <w:ins w:id="577" w:author="Grant Kinsler" w:date="2019-09-17T08:26:00Z">
+        <w:r>
+          <w:rPr>
+            <w:rFonts w:ascii="Arial" w:hAnsi="Arial" w:cs="Arial"/>
+            <w:bCs/>
+          </w:rPr>
+          <w:t xml:space="preserve"> a phenotype space using the subtle environmental perturbations.. the key assumption is that the behavior of particular mutants is </w:t>
+        </w:r>
+        <w:r>
+          <w:rPr>
+            <w:rFonts w:ascii="Arial" w:hAnsi="Arial" w:cs="Arial"/>
+            <w:bCs/>
+            <w:i/>
+            <w:iCs/>
+          </w:rPr>
+          <w:t>informative</w:t>
+        </w:r>
+      </w:ins>
+      <w:ins w:id="578" w:author="Grant Kinsler" w:date="2019-09-17T08:27:00Z">
+        <w:r>
+          <w:rPr>
+            <w:rFonts w:ascii="Arial" w:hAnsi="Arial" w:cs="Arial"/>
+            <w:bCs/>
+          </w:rPr>
+          <w:t xml:space="preserve"> for other mutants (the space created by some subset of the data informs the location of new mutants in that same space and helps predict the behavior of those new mutants).</w:t>
+        </w:r>
+      </w:ins>
+    </w:p>
+    <w:p>
+      <w:pPr>
+        <w:rPr>
+          <w:ins w:id="579" w:author="Grant Kinsler" w:date="2019-09-17T08:42:00Z"/>
+          <w:rFonts w:ascii="Arial" w:hAnsi="Arial" w:cs="Arial"/>
+          <w:bCs/>
+        </w:rPr>
+      </w:pPr>
+    </w:p>
+    <w:p>
+      <w:pPr>
+        <w:rPr>
+          <w:ins w:id="580" w:author="Grant Kinsler" w:date="2019-09-17T08:43:00Z"/>
+          <w:rFonts w:ascii="Arial" w:hAnsi="Arial" w:cs="Arial"/>
+          <w:bCs/>
+        </w:rPr>
+      </w:pPr>
+      <w:ins w:id="581" w:author="Grant Kinsler" w:date="2019-09-17T08:42:00Z">
+        <w:r>
+          <w:rPr>
+            <w:rFonts w:ascii="Arial" w:hAnsi="Arial" w:cs="Arial"/>
+            <w:bCs/>
+          </w:rPr>
+          <w:t>Why is the space of recurr</w:t>
+        </w:r>
+      </w:ins>
+      <w:ins w:id="582" w:author="Grant Kinsler" w:date="2019-09-17T08:43:00Z">
+        <w:r>
+          <w:rPr>
+            <w:rFonts w:ascii="Arial" w:hAnsi="Arial" w:cs="Arial"/>
+            <w:bCs/>
+          </w:rPr>
+          <w:t>e</w:t>
+        </w:r>
+      </w:ins>
+      <w:ins w:id="583" w:author="Grant Kinsler" w:date="2019-09-17T08:42:00Z">
+        <w:r>
+          <w:rPr>
+            <w:rFonts w:ascii="Arial" w:hAnsi="Arial" w:cs="Arial"/>
+            <w:bCs/>
+          </w:rPr>
+          <w:t>nt + others so different than the recurrent one?</w:t>
+        </w:r>
+      </w:ins>
+      <w:ins w:id="584" w:author="Grant Kinsler" w:date="2019-09-17T08:43:00Z">
+        <w:r>
+          <w:rPr>
+            <w:rFonts w:ascii="Arial" w:hAnsi="Arial" w:cs="Arial"/>
+            <w:bCs/>
+          </w:rPr>
+          <w:t xml:space="preserve"> </w:t>
+        </w:r>
+      </w:ins>
+    </w:p>
+    <w:p>
+      <w:pPr>
+        <w:rPr>
+          <w:ins w:id="585" w:author="Grant Kinsler" w:date="2019-09-17T08:43:00Z"/>
+          <w:rFonts w:ascii="Arial" w:hAnsi="Arial" w:cs="Arial"/>
+          <w:bCs/>
+        </w:rPr>
+      </w:pPr>
+      <w:ins w:id="586" w:author="Grant Kinsler" w:date="2019-09-17T08:43:00Z">
+        <w:r>
+          <w:rPr>
+            <w:rFonts w:ascii="Arial" w:hAnsi="Arial" w:cs="Arial"/>
+            <w:bCs/>
+          </w:rPr>
+          <w:t xml:space="preserve">Are the spaces similar if you use the same dimensionality? </w:t>
+        </w:r>
+      </w:ins>
+    </w:p>
+    <w:p>
+      <w:pPr>
+        <w:rPr>
+          <w:ins w:id="587" w:author="Grant Kinsler" w:date="2019-09-17T08:23:00Z"/>
+          <w:rFonts w:ascii="Arial" w:hAnsi="Arial" w:cs="Arial"/>
+          <w:bCs/>
+          <w:rPrChange w:id="588" w:author="Grant Kinsler" w:date="2019-09-17T08:26:00Z">
+            <w:rPr>
+              <w:ins w:id="589" w:author="Grant Kinsler" w:date="2019-09-17T08:23:00Z"/>
+              <w:rFonts w:ascii="Arial" w:hAnsi="Arial" w:cs="Arial"/>
+              <w:bCs/>
+            </w:rPr>
+          </w:rPrChange>
+        </w:rPr>
+      </w:pPr>
+      <w:ins w:id="590" w:author="Grant Kinsler" w:date="2019-09-17T08:43:00Z">
+        <w:r>
+          <w:rPr>
+            <w:rFonts w:ascii="Arial" w:hAnsi="Arial" w:cs="Arial"/>
+            <w:bCs/>
+          </w:rPr>
+          <w:t>Are others mostly neutral + noise (and so we’re fitting noise) – then curate these in the training set?</w:t>
+        </w:r>
+      </w:ins>
+    </w:p>
+    <w:p>
+      <w:pPr>
+        <w:rPr>
+          <w:ins w:id="591" w:author="Grant Kinsler" w:date="2019-09-16T15:47:00Z"/>
+          <w:rFonts w:ascii="Arial" w:hAnsi="Arial" w:cs="Arial"/>
+          <w:bCs/>
+        </w:rPr>
+      </w:pPr>
+    </w:p>
+    <w:p>
+      <w:pPr>
+        <w:rPr>
+          <w:ins w:id="592" w:author="Grant Kinsler" w:date="2019-09-16T15:48:00Z"/>
+          <w:rFonts w:ascii="Arial" w:hAnsi="Arial" w:cs="Arial"/>
+          <w:bCs/>
+        </w:rPr>
+      </w:pPr>
+      <w:ins w:id="593" w:author="Grant Kinsler" w:date="2019-09-16T15:47:00Z">
+        <w:r>
+          <w:rPr>
+            <w:rFonts w:ascii="Arial" w:hAnsi="Arial" w:cs="Arial"/>
+            <w:bCs/>
+          </w:rPr>
+          <w:t xml:space="preserve">We want to construct a space using the subtle perturbations and a set of training </w:t>
+        </w:r>
+        <w:proofErr w:type="spellStart"/>
+        <w:r>
+          <w:rPr>
+            <w:rFonts w:ascii="Arial" w:hAnsi="Arial" w:cs="Arial"/>
+            <w:bCs/>
+          </w:rPr>
+          <w:t>mutants.</w:t>
+        </w:r>
+        <w:proofErr w:type="spellEnd"/>
+        <w:r>
+          <w:rPr>
+            <w:rFonts w:ascii="Arial" w:hAnsi="Arial" w:cs="Arial"/>
+            <w:bCs/>
+          </w:rPr>
+          <w:t xml:space="preserve"> Then, using this constructed space, we want to predict the b</w:t>
+        </w:r>
+      </w:ins>
+      <w:ins w:id="594" w:author="Grant Kinsler" w:date="2019-09-16T15:48:00Z">
+        <w:r>
+          <w:rPr>
+            <w:rFonts w:ascii="Arial" w:hAnsi="Arial" w:cs="Arial"/>
+            <w:bCs/>
+          </w:rPr>
+          <w:t>ehavior of other mutants in other conditions.</w:t>
+        </w:r>
+      </w:ins>
+    </w:p>
+    <w:p>
+      <w:pPr>
+        <w:rPr>
+          <w:ins w:id="595" w:author="Grant Kinsler" w:date="2019-09-16T15:48:00Z"/>
+          <w:rFonts w:ascii="Arial" w:hAnsi="Arial" w:cs="Arial"/>
+          <w:bCs/>
+        </w:rPr>
+      </w:pPr>
+    </w:p>
+    <w:p>
+      <w:pPr>
+        <w:rPr>
+          <w:ins w:id="596" w:author="Grant Kinsler" w:date="2019-08-28T10:29:00Z"/>
+          <w:rFonts w:ascii="Arial" w:hAnsi="Arial" w:cs="Arial"/>
+          <w:bCs/>
+        </w:rPr>
+      </w:pPr>
+    </w:p>
+    <w:p>
+      <w:pPr>
+        <w:rPr>
+          <w:ins w:id="597" w:author="Grant Kinsler" w:date="2019-08-28T10:12:00Z"/>
           <w:rFonts w:ascii="Arial" w:hAnsi="Arial" w:cs="Arial"/>
           <w:i/>
           <w:iCs/>
-          <w:rPrChange w:id="590" w:author="Grant Kinsler" w:date="2019-08-28T10:29:00Z">
-            <w:rPr>
-              <w:ins w:id="591" w:author="Grant Kinsler" w:date="2019-08-28T10:12:00Z"/>
+          <w:rPrChange w:id="598" w:author="Grant Kinsler" w:date="2019-08-28T10:29:00Z">
+            <w:rPr>
+              <w:ins w:id="599" w:author="Grant Kinsler" w:date="2019-08-28T10:12:00Z"/>
               <w:rFonts w:ascii="Arial" w:hAnsi="Arial" w:cs="Arial"/>
               <w:bCs/>
             </w:rPr>
           </w:rPrChange>
         </w:rPr>
       </w:pPr>
-      <w:ins w:id="592" w:author="Grant Kinsler" w:date="2019-08-28T10:29:00Z">
+      <w:ins w:id="600" w:author="Grant Kinsler" w:date="2019-08-28T10:29:00Z">
         <w:r>
           <w:rPr>
             <w:rFonts w:ascii="Arial" w:hAnsi="Arial" w:cs="Arial"/>
@@ -5907,21 +6097,21 @@
     <w:p>
       <w:pPr>
         <w:rPr>
-          <w:ins w:id="593" w:author="Grant Kinsler" w:date="2019-08-28T10:12:00Z"/>
-          <w:rFonts w:ascii="Arial" w:hAnsi="Arial" w:cs="Arial"/>
-          <w:bCs/>
-        </w:rPr>
-      </w:pPr>
-    </w:p>
-    <w:p>
-      <w:pPr>
-        <w:rPr>
-          <w:ins w:id="594" w:author="Grant Kinsler" w:date="2019-08-28T10:31:00Z"/>
-          <w:rFonts w:ascii="Arial" w:hAnsi="Arial" w:cs="Arial"/>
-          <w:bCs/>
-        </w:rPr>
-      </w:pPr>
-      <w:ins w:id="595" w:author="Grant Kinsler" w:date="2019-08-28T10:12:00Z">
+          <w:ins w:id="601" w:author="Grant Kinsler" w:date="2019-08-28T10:12:00Z"/>
+          <w:rFonts w:ascii="Arial" w:hAnsi="Arial" w:cs="Arial"/>
+          <w:bCs/>
+        </w:rPr>
+      </w:pPr>
+    </w:p>
+    <w:p>
+      <w:pPr>
+        <w:rPr>
+          <w:ins w:id="602" w:author="Grant Kinsler" w:date="2019-08-28T10:31:00Z"/>
+          <w:rFonts w:ascii="Arial" w:hAnsi="Arial" w:cs="Arial"/>
+          <w:bCs/>
+        </w:rPr>
+      </w:pPr>
+      <w:ins w:id="603" w:author="Grant Kinsler" w:date="2019-08-28T10:12:00Z">
         <w:r>
           <w:rPr>
             <w:rFonts w:ascii="Arial" w:hAnsi="Arial" w:cs="Arial"/>
@@ -5930,7 +6120,7 @@
           <w:t xml:space="preserve">To identify the phenotypes relevant to fitness in the evolution condition, we construct a phenotype space according to the method described above. In </w:t>
         </w:r>
       </w:ins>
-      <w:ins w:id="596" w:author="Grant Kinsler" w:date="2019-08-28T10:13:00Z">
+      <w:ins w:id="604" w:author="Grant Kinsler" w:date="2019-08-28T10:13:00Z">
         <w:r>
           <w:rPr>
             <w:rFonts w:ascii="Arial" w:hAnsi="Arial" w:cs="Arial"/>
@@ -5946,43 +6136,34 @@
           <w:t>We divide the mutants into a</w:t>
         </w:r>
       </w:ins>
-      <w:ins w:id="597" w:author="Grant Kinsler" w:date="2019-08-28T10:14:00Z">
-        <w:r>
-          <w:rPr>
-            <w:rFonts w:ascii="Arial" w:hAnsi="Arial" w:cs="Arial"/>
-            <w:bCs/>
-          </w:rPr>
-          <w:t xml:space="preserve"> “train” and “test” set</w:t>
-        </w:r>
-      </w:ins>
-      <w:ins w:id="598" w:author="Grant Kinsler" w:date="2019-08-28T10:19:00Z">
-        <w:r>
-          <w:rPr>
-            <w:rFonts w:ascii="Arial" w:hAnsi="Arial" w:cs="Arial"/>
-            <w:bCs/>
-          </w:rPr>
-          <w:t>. We partition the subtle perturbations into pairs of conditions according to average Z-score. We then rand</w:t>
-        </w:r>
-      </w:ins>
-      <w:ins w:id="599" w:author="Grant Kinsler" w:date="2019-08-28T10:20:00Z">
-        <w:r>
-          <w:rPr>
-            <w:rFonts w:ascii="Arial" w:hAnsi="Arial" w:cs="Arial"/>
-            <w:bCs/>
-          </w:rPr>
-          <w:t xml:space="preserve">omly assign one condition of the pair to the “train” set and one to the “test” set, to keep the training and testing sets </w:t>
-        </w:r>
-      </w:ins>
-      <w:ins w:id="600" w:author="Grant Kinsler" w:date="2019-08-28T10:21:00Z">
-        <w:r>
-          <w:rPr>
-            <w:rFonts w:ascii="Arial" w:hAnsi="Arial" w:cs="Arial"/>
-            <w:bCs/>
-          </w:rPr>
-          <w:t>with similar levels of biological signal. For each of these partitions, we fit phenotypic models with every number of phenotypes</w:t>
-        </w:r>
-      </w:ins>
-      <w:ins w:id="601" w:author="Grant Kinsler" w:date="2019-08-28T10:22:00Z">
+      <w:ins w:id="605" w:author="Grant Kinsler" w:date="2019-08-28T10:14:00Z">
+        <w:r>
+          <w:rPr>
+            <w:rFonts w:ascii="Arial" w:hAnsi="Arial" w:cs="Arial"/>
+            <w:bCs/>
+          </w:rPr>
+          <w:t xml:space="preserve"> “train” and “test” se</w:t>
+        </w:r>
+      </w:ins>
+      <w:ins w:id="606" w:author="Grant Kinsler" w:date="2019-09-17T14:44:00Z">
+        <w:r>
+          <w:rPr>
+            <w:rFonts w:ascii="Arial" w:hAnsi="Arial" w:cs="Arial"/>
+            <w:bCs/>
+          </w:rPr>
+          <w:t xml:space="preserve">t, taking care to  </w:t>
+        </w:r>
+      </w:ins>
+      <w:ins w:id="607" w:author="Grant Kinsler" w:date="2019-08-28T10:21:00Z">
+        <w:r>
+          <w:rPr>
+            <w:rFonts w:ascii="Arial" w:hAnsi="Arial" w:cs="Arial"/>
+            <w:bCs/>
+          </w:rPr>
+          <w:t>For each of these partitions, we fit phenotypic models with every number of phenotypes</w:t>
+        </w:r>
+      </w:ins>
+      <w:ins w:id="608" w:author="Grant Kinsler" w:date="2019-08-28T10:22:00Z">
         <w:r>
           <w:rPr>
             <w:rFonts w:ascii="Arial" w:hAnsi="Arial" w:cs="Arial"/>
@@ -5991,7 +6172,7 @@
           <w:t xml:space="preserve"> for the training set of mutant and conditions</w:t>
         </w:r>
       </w:ins>
-      <w:ins w:id="602" w:author="Grant Kinsler" w:date="2019-08-28T10:21:00Z">
+      <w:ins w:id="609" w:author="Grant Kinsler" w:date="2019-08-28T10:21:00Z">
         <w:r>
           <w:rPr>
             <w:rFonts w:ascii="Arial" w:hAnsi="Arial" w:cs="Arial"/>
@@ -6000,7 +6181,7 @@
           <w:t xml:space="preserve">, independently fit locations for the </w:t>
         </w:r>
       </w:ins>
-      <w:ins w:id="603" w:author="Grant Kinsler" w:date="2019-08-28T10:22:00Z">
+      <w:ins w:id="610" w:author="Grant Kinsler" w:date="2019-08-28T10:22:00Z">
         <w:r>
           <w:rPr>
             <w:rFonts w:ascii="Arial" w:hAnsi="Arial" w:cs="Arial"/>
@@ -6009,7 +6190,7 @@
           <w:t>test</w:t>
         </w:r>
       </w:ins>
-      <w:ins w:id="604" w:author="Grant Kinsler" w:date="2019-08-28T10:21:00Z">
+      <w:ins w:id="611" w:author="Grant Kinsler" w:date="2019-08-28T10:21:00Z">
         <w:r>
           <w:rPr>
             <w:rFonts w:ascii="Arial" w:hAnsi="Arial" w:cs="Arial"/>
@@ -6018,7 +6199,7 @@
           <w:t xml:space="preserve"> mutants and new </w:t>
         </w:r>
       </w:ins>
-      <w:ins w:id="605" w:author="Grant Kinsler" w:date="2019-08-28T10:22:00Z">
+      <w:ins w:id="612" w:author="Grant Kinsler" w:date="2019-08-28T10:22:00Z">
         <w:r>
           <w:rPr>
             <w:rFonts w:ascii="Arial" w:hAnsi="Arial" w:cs="Arial"/>
@@ -6027,7 +6208,7 @@
           <w:t xml:space="preserve">conditions, and evaluate our ability to capture the fitness values of the test mutants in the test conditions for each number of phenotypes included. Models where </w:t>
         </w:r>
       </w:ins>
-      <w:ins w:id="606" w:author="Grant Kinsler" w:date="2019-08-28T10:23:00Z">
+      <w:ins w:id="613" w:author="Grant Kinsler" w:date="2019-08-28T10:23:00Z">
         <w:r>
           <w:rPr>
             <w:rFonts w:ascii="Arial" w:hAnsi="Arial" w:cs="Arial"/>
@@ -6036,7 +6217,7 @@
           <w:t>the number of phenotypes is too low will show worse performance than those with additional, real phenotypic components. Additionally, models that include an additional phenotype that represents overfitting to measurement noise should have worse p</w:t>
         </w:r>
       </w:ins>
-      <w:ins w:id="607" w:author="Grant Kinsler" w:date="2019-08-28T10:24:00Z">
+      <w:ins w:id="614" w:author="Grant Kinsler" w:date="2019-08-28T10:24:00Z">
         <w:r>
           <w:rPr>
             <w:rFonts w:ascii="Arial" w:hAnsi="Arial" w:cs="Arial"/>
@@ -6049,10 +6230,18 @@
             <w:rFonts w:ascii="Arial" w:hAnsi="Arial" w:cs="Arial"/>
             <w:bCs/>
           </w:rPr>
-          <w:t>assigning importance to random effects. Thus, we should select models that give the best predictive power for the test set</w:t>
-        </w:r>
-      </w:ins>
-      <w:ins w:id="608" w:author="Grant Kinsler" w:date="2019-08-28T10:25:00Z">
+          <w:t xml:space="preserve">assigning </w:t>
+        </w:r>
+        <w:r>
+          <w:rPr>
+            <w:rFonts w:ascii="Arial" w:hAnsi="Arial" w:cs="Arial"/>
+            <w:bCs/>
+          </w:rPr>
+          <w:lastRenderedPageBreak/>
+          <w:t>importance to random effects. Thus, we should select models that give the best predictive power for the test set</w:t>
+        </w:r>
+      </w:ins>
+      <w:ins w:id="615" w:author="Grant Kinsler" w:date="2019-08-28T10:25:00Z">
         <w:r>
           <w:rPr>
             <w:rFonts w:ascii="Arial" w:hAnsi="Arial" w:cs="Arial"/>
@@ -6061,7 +6250,7 @@
           <w:t xml:space="preserve"> (for details see the bi-cross validation portion of the Methods)</w:t>
         </w:r>
       </w:ins>
-      <w:ins w:id="609" w:author="Grant Kinsler" w:date="2019-08-28T10:24:00Z">
+      <w:ins w:id="616" w:author="Grant Kinsler" w:date="2019-08-28T10:24:00Z">
         <w:r>
           <w:rPr>
             <w:rFonts w:ascii="Arial" w:hAnsi="Arial" w:cs="Arial"/>
@@ -6070,7 +6259,7 @@
           <w:t>.</w:t>
         </w:r>
       </w:ins>
-      <w:ins w:id="610" w:author="Grant Kinsler" w:date="2019-08-28T10:22:00Z">
+      <w:ins w:id="617" w:author="Grant Kinsler" w:date="2019-08-28T10:22:00Z">
         <w:r>
           <w:rPr>
             <w:rFonts w:ascii="Arial" w:hAnsi="Arial" w:cs="Arial"/>
@@ -6079,7 +6268,7 @@
           <w:t xml:space="preserve"> </w:t>
         </w:r>
       </w:ins>
-      <w:ins w:id="611" w:author="Grant Kinsler" w:date="2019-08-28T10:25:00Z">
+      <w:ins w:id="618" w:author="Grant Kinsler" w:date="2019-08-28T10:25:00Z">
         <w:r>
           <w:rPr>
             <w:rFonts w:ascii="Arial" w:hAnsi="Arial" w:cs="Arial"/>
@@ -6088,24 +6277,42 @@
           <w:t xml:space="preserve">This procedure was repeated for every possible partitioning of the pairs of subtle perturbations into the train and test sets, and the average </w:t>
         </w:r>
       </w:ins>
-      <w:ins w:id="612" w:author="Grant Kinsler" w:date="2019-08-28T10:26:00Z">
-        <w:r>
-          <w:rPr>
-            <w:rFonts w:ascii="Arial" w:hAnsi="Arial" w:cs="Arial"/>
-            <w:bCs/>
-          </w:rPr>
-          <w:t xml:space="preserve">fit to the data was evaluated, as a function of the number of phenotypes included. On average, the six phenotype model provided the best predictive </w:t>
-        </w:r>
-      </w:ins>
-      <w:ins w:id="613" w:author="Grant Kinsler" w:date="2019-08-28T10:27:00Z">
-        <w:r>
-          <w:rPr>
-            <w:rFonts w:ascii="Arial" w:hAnsi="Arial" w:cs="Arial"/>
-            <w:bCs/>
-          </w:rPr>
-          <w:t xml:space="preserve">power. </w:t>
-        </w:r>
-        <w:commentRangeStart w:id="614"/>
+      <w:ins w:id="619" w:author="Grant Kinsler" w:date="2019-08-28T10:26:00Z">
+        <w:r>
+          <w:rPr>
+            <w:rFonts w:ascii="Arial" w:hAnsi="Arial" w:cs="Arial"/>
+            <w:bCs/>
+          </w:rPr>
+          <w:t>fit to the data was evaluated, as a function of the number of phenotypes included. On average, the</w:t>
+        </w:r>
+      </w:ins>
+      <w:ins w:id="620" w:author="Grant Kinsler" w:date="2019-09-17T14:44:00Z">
+        <w:r>
+          <w:rPr>
+            <w:rFonts w:ascii="Arial" w:hAnsi="Arial" w:cs="Arial"/>
+            <w:bCs/>
+          </w:rPr>
+          <w:t xml:space="preserve"> three phenotype model was best</w:t>
+        </w:r>
+      </w:ins>
+      <w:ins w:id="621" w:author="Grant Kinsler" w:date="2019-09-17T14:45:00Z">
+        <w:r>
+          <w:rPr>
+            <w:rFonts w:ascii="Arial" w:hAnsi="Arial" w:cs="Arial"/>
+            <w:bCs/>
+          </w:rPr>
+          <w:t xml:space="preserve"> supported</w:t>
+        </w:r>
+      </w:ins>
+      <w:ins w:id="622" w:author="Grant Kinsler" w:date="2019-08-28T10:27:00Z">
+        <w:r>
+          <w:rPr>
+            <w:rFonts w:ascii="Arial" w:hAnsi="Arial" w:cs="Arial"/>
+            <w:bCs/>
+          </w:rPr>
+          <w:t xml:space="preserve">. </w:t>
+        </w:r>
+        <w:commentRangeStart w:id="623"/>
         <w:r>
           <w:rPr>
             <w:rFonts w:ascii="Arial" w:hAnsi="Arial" w:cs="Arial"/>
@@ -6114,7 +6321,7 @@
           <w:t xml:space="preserve">Additionally, amongst all </w:t>
         </w:r>
       </w:ins>
-      <w:ins w:id="615" w:author="Grant Kinsler" w:date="2019-08-28T10:28:00Z">
+      <w:ins w:id="624" w:author="Grant Kinsler" w:date="2019-08-28T10:28:00Z">
         <w:r>
           <w:rPr>
             <w:rFonts w:ascii="Arial" w:hAnsi="Arial" w:cs="Arial"/>
@@ -6123,7 +6330,7 @@
           <w:t>train and test pairs, six phenotypes was the most common number selected as the best model</w:t>
         </w:r>
       </w:ins>
-      <w:ins w:id="616" w:author="Grant Kinsler" w:date="2019-08-28T10:29:00Z">
+      <w:ins w:id="625" w:author="Grant Kinsler" w:date="2019-08-28T10:29:00Z">
         <w:r>
           <w:rPr>
             <w:rFonts w:ascii="Arial" w:hAnsi="Arial" w:cs="Arial"/>
@@ -6132,7 +6339,7 @@
           <w:t xml:space="preserve"> </w:t>
         </w:r>
       </w:ins>
-      <w:ins w:id="617" w:author="Grant Kinsler" w:date="2019-08-28T10:28:00Z">
+      <w:ins w:id="626" w:author="Grant Kinsler" w:date="2019-08-28T10:28:00Z">
         <w:r>
           <w:rPr>
             <w:rFonts w:ascii="Arial" w:hAnsi="Arial" w:cs="Arial"/>
@@ -6141,7 +6348,7 @@
           <w:t>(Fig</w:t>
         </w:r>
       </w:ins>
-      <w:ins w:id="618" w:author="Grant Kinsler" w:date="2019-08-28T10:29:00Z">
+      <w:ins w:id="627" w:author="Grant Kinsler" w:date="2019-08-28T10:29:00Z">
         <w:r>
           <w:rPr>
             <w:rFonts w:ascii="Arial" w:hAnsi="Arial" w:cs="Arial"/>
@@ -6150,7 +6357,7 @@
           <w:t>.</w:t>
         </w:r>
       </w:ins>
-      <w:ins w:id="619" w:author="Grant Kinsler" w:date="2019-08-28T10:28:00Z">
+      <w:ins w:id="628" w:author="Grant Kinsler" w:date="2019-08-28T10:28:00Z">
         <w:r>
           <w:rPr>
             <w:rFonts w:ascii="Arial" w:hAnsi="Arial" w:cs="Arial"/>
@@ -6159,7 +6366,7 @@
           <w:t xml:space="preserve">  4B</w:t>
         </w:r>
       </w:ins>
-      <w:ins w:id="620" w:author="Grant Kinsler" w:date="2019-08-28T10:29:00Z">
+      <w:ins w:id="629" w:author="Grant Kinsler" w:date="2019-08-28T10:29:00Z">
         <w:r>
           <w:rPr>
             <w:rFonts w:ascii="Arial" w:hAnsi="Arial" w:cs="Arial"/>
@@ -6167,22 +6374,40 @@
           </w:rPr>
           <w:t>)</w:t>
         </w:r>
-        <w:commentRangeEnd w:id="614"/>
+        <w:commentRangeEnd w:id="623"/>
         <w:r>
           <w:rPr>
             <w:rStyle w:val="CommentReference"/>
           </w:rPr>
-          <w:commentReference w:id="614"/>
-        </w:r>
-        <w:r>
-          <w:rPr>
-            <w:rFonts w:ascii="Arial" w:hAnsi="Arial" w:cs="Arial"/>
-            <w:bCs/>
-          </w:rPr>
-          <w:t>. For these reasons, we select six to be the best supported number of phenotypes to include</w:t>
-        </w:r>
-      </w:ins>
-      <w:ins w:id="621" w:author="Grant Kinsler" w:date="2019-08-28T10:31:00Z">
+          <w:commentReference w:id="623"/>
+        </w:r>
+        <w:r>
+          <w:rPr>
+            <w:rFonts w:ascii="Arial" w:hAnsi="Arial" w:cs="Arial"/>
+            <w:bCs/>
+          </w:rPr>
+          <w:t xml:space="preserve">. For these reasons, we select </w:t>
+        </w:r>
+      </w:ins>
+      <w:ins w:id="630" w:author="Grant Kinsler" w:date="2019-09-17T14:45:00Z">
+        <w:r>
+          <w:rPr>
+            <w:rFonts w:ascii="Arial" w:hAnsi="Arial" w:cs="Arial"/>
+            <w:bCs/>
+          </w:rPr>
+          <w:t>three</w:t>
+        </w:r>
+      </w:ins>
+      <w:ins w:id="631" w:author="Grant Kinsler" w:date="2019-08-28T10:29:00Z">
+        <w:r>
+          <w:rPr>
+            <w:rFonts w:ascii="Arial" w:hAnsi="Arial" w:cs="Arial"/>
+            <w:bCs/>
+          </w:rPr>
+          <w:t xml:space="preserve"> to be the best supported number of phenotypes to include</w:t>
+        </w:r>
+      </w:ins>
+      <w:ins w:id="632" w:author="Grant Kinsler" w:date="2019-08-28T10:31:00Z">
         <w:r>
           <w:rPr>
             <w:rFonts w:ascii="Arial" w:hAnsi="Arial" w:cs="Arial"/>
@@ -6191,7 +6416,7 @@
           <w:t xml:space="preserve"> in our phenotypic model</w:t>
         </w:r>
       </w:ins>
-      <w:ins w:id="622" w:author="Grant Kinsler" w:date="2019-08-28T11:22:00Z">
+      <w:ins w:id="633" w:author="Grant Kinsler" w:date="2019-08-28T11:22:00Z">
         <w:r>
           <w:rPr>
             <w:rFonts w:ascii="Arial" w:hAnsi="Arial" w:cs="Arial"/>
@@ -6204,22 +6429,22 @@
     <w:p>
       <w:pPr>
         <w:rPr>
-          <w:ins w:id="623" w:author="Grant Kinsler" w:date="2019-08-28T10:31:00Z"/>
-          <w:rFonts w:ascii="Arial" w:hAnsi="Arial" w:cs="Arial"/>
-          <w:bCs/>
-        </w:rPr>
-      </w:pPr>
-    </w:p>
-    <w:p>
-      <w:pPr>
-        <w:rPr>
-          <w:ins w:id="624" w:author="Grant Kinsler" w:date="2019-08-28T11:22:00Z"/>
+          <w:ins w:id="634" w:author="Grant Kinsler" w:date="2019-08-28T10:31:00Z"/>
+          <w:rFonts w:ascii="Arial" w:hAnsi="Arial" w:cs="Arial"/>
+          <w:bCs/>
+        </w:rPr>
+      </w:pPr>
+    </w:p>
+    <w:p>
+      <w:pPr>
+        <w:rPr>
+          <w:ins w:id="635" w:author="Grant Kinsler" w:date="2019-08-28T11:22:00Z"/>
           <w:rFonts w:ascii="Arial" w:hAnsi="Arial" w:cs="Arial"/>
           <w:i/>
           <w:iCs/>
         </w:rPr>
       </w:pPr>
-      <w:ins w:id="625" w:author="Grant Kinsler" w:date="2019-08-28T10:31:00Z">
+      <w:ins w:id="636" w:author="Grant Kinsler" w:date="2019-08-28T10:31:00Z">
         <w:r>
           <w:rPr>
             <w:rFonts w:ascii="Arial" w:hAnsi="Arial" w:cs="Arial"/>
@@ -6233,33 +6458,49 @@
     <w:p>
       <w:pPr>
         <w:rPr>
-          <w:ins w:id="626" w:author="Grant Kinsler" w:date="2019-08-28T09:25:00Z"/>
-          <w:rFonts w:ascii="Arial" w:hAnsi="Arial" w:cs="Arial"/>
-          <w:rPrChange w:id="627" w:author="Grant Kinsler" w:date="2019-08-28T11:40:00Z">
-            <w:rPr>
-              <w:ins w:id="628" w:author="Grant Kinsler" w:date="2019-08-28T09:25:00Z"/>
+          <w:ins w:id="637" w:author="Grant Kinsler" w:date="2019-08-28T09:25:00Z"/>
+          <w:rFonts w:ascii="Arial" w:hAnsi="Arial" w:cs="Arial"/>
+          <w:rPrChange w:id="638" w:author="Grant Kinsler" w:date="2019-08-28T11:40:00Z">
+            <w:rPr>
+              <w:ins w:id="639" w:author="Grant Kinsler" w:date="2019-08-28T09:25:00Z"/>
               <w:rFonts w:ascii="Arial" w:hAnsi="Arial" w:cs="Arial"/>
               <w:bCs/>
             </w:rPr>
           </w:rPrChange>
         </w:rPr>
       </w:pPr>
-      <w:ins w:id="629" w:author="Grant Kinsler" w:date="2019-08-28T11:22:00Z">
-        <w:r>
-          <w:rPr>
-            <w:rFonts w:ascii="Arial" w:hAnsi="Arial" w:cs="Arial"/>
-          </w:rPr>
-          <w:t xml:space="preserve">We construct a six-phenotype space using the entire set of subtle environmental perturbations and the training mutants. </w:t>
-        </w:r>
-      </w:ins>
-      <w:ins w:id="630" w:author="Grant Kinsler" w:date="2019-08-28T11:25:00Z">
+      <w:ins w:id="640" w:author="Grant Kinsler" w:date="2019-08-28T11:22:00Z">
+        <w:r>
+          <w:rPr>
+            <w:rFonts w:ascii="Arial" w:hAnsi="Arial" w:cs="Arial"/>
+          </w:rPr>
+          <w:t xml:space="preserve">We construct a </w:t>
+        </w:r>
+      </w:ins>
+      <w:ins w:id="641" w:author="Grant Kinsler" w:date="2019-09-17T14:45:00Z">
+        <w:r>
+          <w:rPr>
+            <w:rFonts w:ascii="Arial" w:hAnsi="Arial" w:cs="Arial"/>
+          </w:rPr>
+          <w:t>three</w:t>
+        </w:r>
+      </w:ins>
+      <w:ins w:id="642" w:author="Grant Kinsler" w:date="2019-08-28T11:22:00Z">
+        <w:r>
+          <w:rPr>
+            <w:rFonts w:ascii="Arial" w:hAnsi="Arial" w:cs="Arial"/>
+          </w:rPr>
+          <w:t xml:space="preserve">-phenotype space using the entire set of subtle environmental perturbations and the training mutants. </w:t>
+        </w:r>
+      </w:ins>
+      <w:ins w:id="643" w:author="Grant Kinsler" w:date="2019-08-28T11:25:00Z">
         <w:r>
           <w:rPr>
             <w:rFonts w:ascii="Arial" w:hAnsi="Arial" w:cs="Arial"/>
           </w:rPr>
           <w:t xml:space="preserve">Using the phenotypic components of the mutants and weightings of subtle conditions in this space, we explain up to X% of variation in fitness for this set of mutants and conditions, indicating we capture a lot of </w:t>
         </w:r>
-        <w:commentRangeStart w:id="631"/>
+        <w:commentRangeStart w:id="644"/>
         <w:r>
           <w:rPr>
             <w:rFonts w:ascii="Arial" w:hAnsi="Arial" w:cs="Arial"/>
@@ -6267,7 +6508,7 @@
           <w:t>the sub</w:t>
         </w:r>
       </w:ins>
-      <w:ins w:id="632" w:author="Grant Kinsler" w:date="2019-08-28T11:26:00Z">
+      <w:ins w:id="645" w:author="Grant Kinsler" w:date="2019-08-28T11:26:00Z">
         <w:r>
           <w:rPr>
             <w:rFonts w:ascii="Arial" w:hAnsi="Arial" w:cs="Arial"/>
@@ -6275,7 +6516,7 @@
           <w:t xml:space="preserve">tle </w:t>
         </w:r>
       </w:ins>
-      <w:ins w:id="633" w:author="Grant Kinsler" w:date="2019-08-28T11:25:00Z">
+      <w:ins w:id="646" w:author="Grant Kinsler" w:date="2019-08-28T11:25:00Z">
         <w:r>
           <w:rPr>
             <w:rFonts w:ascii="Arial" w:hAnsi="Arial" w:cs="Arial"/>
@@ -6283,19 +6524,19 @@
           <w:t>behavior</w:t>
         </w:r>
       </w:ins>
-      <w:ins w:id="634" w:author="Grant Kinsler" w:date="2019-08-28T11:26:00Z">
+      <w:ins w:id="647" w:author="Grant Kinsler" w:date="2019-08-28T11:26:00Z">
         <w:r>
           <w:rPr>
             <w:rFonts w:ascii="Arial" w:hAnsi="Arial" w:cs="Arial"/>
           </w:rPr>
           <w:t>.</w:t>
         </w:r>
-        <w:commentRangeEnd w:id="631"/>
+        <w:commentRangeEnd w:id="644"/>
         <w:r>
           <w:rPr>
             <w:rStyle w:val="CommentReference"/>
           </w:rPr>
-          <w:commentReference w:id="631"/>
+          <w:commentReference w:id="644"/>
         </w:r>
         <w:r>
           <w:rPr>
@@ -6304,7 +6545,7 @@
           <w:t xml:space="preserve"> We can u</w:t>
         </w:r>
       </w:ins>
-      <w:ins w:id="635" w:author="Grant Kinsler" w:date="2019-08-28T11:25:00Z">
+      <w:ins w:id="648" w:author="Grant Kinsler" w:date="2019-08-28T11:25:00Z">
         <w:r>
           <w:rPr>
             <w:rFonts w:ascii="Arial" w:hAnsi="Arial" w:cs="Arial"/>
@@ -6312,7 +6553,7 @@
           <w:t>s</w:t>
         </w:r>
       </w:ins>
-      <w:ins w:id="636" w:author="Grant Kinsler" w:date="2019-08-28T11:26:00Z">
+      <w:ins w:id="649" w:author="Grant Kinsler" w:date="2019-08-28T11:26:00Z">
         <w:r>
           <w:rPr>
             <w:rFonts w:ascii="Arial" w:hAnsi="Arial" w:cs="Arial"/>
@@ -6320,7 +6561,7 @@
           <w:t>e</w:t>
         </w:r>
       </w:ins>
-      <w:ins w:id="637" w:author="Grant Kinsler" w:date="2019-08-28T11:25:00Z">
+      <w:ins w:id="650" w:author="Grant Kinsler" w:date="2019-08-28T11:25:00Z">
         <w:r>
           <w:rPr>
             <w:rFonts w:ascii="Arial" w:hAnsi="Arial" w:cs="Arial"/>
@@ -6328,7 +6569,7 @@
           <w:t xml:space="preserve"> </w:t>
         </w:r>
       </w:ins>
-      <w:ins w:id="638" w:author="Grant Kinsler" w:date="2019-08-28T11:23:00Z">
+      <w:ins w:id="651" w:author="Grant Kinsler" w:date="2019-08-28T11:23:00Z">
         <w:r>
           <w:rPr>
             <w:rFonts w:ascii="Arial" w:hAnsi="Arial" w:cs="Arial"/>
@@ -6336,7 +6577,7 @@
           <w:t>this subtle perturbation space</w:t>
         </w:r>
       </w:ins>
-      <w:ins w:id="639" w:author="Grant Kinsler" w:date="2019-08-28T11:26:00Z">
+      <w:ins w:id="652" w:author="Grant Kinsler" w:date="2019-08-28T11:26:00Z">
         <w:r>
           <w:rPr>
             <w:rFonts w:ascii="Arial" w:hAnsi="Arial" w:cs="Arial"/>
@@ -6344,7 +6585,7 @@
           <w:t xml:space="preserve"> to make</w:t>
         </w:r>
       </w:ins>
-      <w:ins w:id="640" w:author="Grant Kinsler" w:date="2019-08-28T11:23:00Z">
+      <w:ins w:id="653" w:author="Grant Kinsler" w:date="2019-08-28T11:23:00Z">
         <w:r>
           <w:rPr>
             <w:rFonts w:ascii="Arial" w:hAnsi="Arial" w:cs="Arial"/>
@@ -6352,22 +6593,15 @@
           <w:t xml:space="preserve"> predictions of fitness in strong environmental perturbations by independently fitting the l</w:t>
         </w:r>
       </w:ins>
-      <w:ins w:id="641" w:author="Grant Kinsler" w:date="2019-08-28T11:24:00Z">
-        <w:r>
-          <w:rPr>
-            <w:rFonts w:ascii="Arial" w:hAnsi="Arial" w:cs="Arial"/>
-          </w:rPr>
-          <w:t xml:space="preserve">ocations of the </w:t>
-        </w:r>
-        <w:r>
-          <w:rPr>
-            <w:rFonts w:ascii="Arial" w:hAnsi="Arial" w:cs="Arial"/>
-          </w:rPr>
-          <w:lastRenderedPageBreak/>
-          <w:t>test mutants and the strong perturbation conditions and then evaluating our ability to predict the fitness of these test mutants in the strong environmental perturbations based on this initial space.</w:t>
-        </w:r>
-      </w:ins>
-      <w:ins w:id="642" w:author="Grant Kinsler" w:date="2019-08-28T11:28:00Z">
+      <w:ins w:id="654" w:author="Grant Kinsler" w:date="2019-08-28T11:24:00Z">
+        <w:r>
+          <w:rPr>
+            <w:rFonts w:ascii="Arial" w:hAnsi="Arial" w:cs="Arial"/>
+          </w:rPr>
+          <w:t>ocations of the test mutants and the strong perturbation conditions and then evaluating our ability to predict the fitness of these test mutants in the strong environmental perturbations based on this initial space.</w:t>
+        </w:r>
+      </w:ins>
+      <w:ins w:id="655" w:author="Grant Kinsler" w:date="2019-08-28T11:28:00Z">
         <w:r>
           <w:rPr>
             <w:rFonts w:ascii="Arial" w:hAnsi="Arial" w:cs="Arial"/>
@@ -6375,7 +6609,7 @@
           <w:t xml:space="preserve"> </w:t>
         </w:r>
       </w:ins>
-      <w:ins w:id="643" w:author="Grant Kinsler" w:date="2019-08-28T11:29:00Z">
+      <w:ins w:id="656" w:author="Grant Kinsler" w:date="2019-08-28T11:29:00Z">
         <w:r>
           <w:rPr>
             <w:rFonts w:ascii="Arial" w:hAnsi="Arial" w:cs="Arial"/>
@@ -6383,7 +6617,7 @@
           <w:t xml:space="preserve">For all the test mutants, </w:t>
         </w:r>
       </w:ins>
-      <w:ins w:id="644" w:author="Grant Kinsler" w:date="2019-08-28T11:30:00Z">
+      <w:ins w:id="657" w:author="Grant Kinsler" w:date="2019-08-28T11:30:00Z">
         <w:r>
           <w:rPr>
             <w:rFonts w:ascii="Arial" w:hAnsi="Arial" w:cs="Arial"/>
@@ -6391,7 +6625,7 @@
           <w:t>we generally explain more variance in the fitness values than a model with only a single phenotypic component</w:t>
         </w:r>
       </w:ins>
-      <w:ins w:id="645" w:author="Grant Kinsler" w:date="2019-08-28T11:35:00Z">
+      <w:ins w:id="658" w:author="Grant Kinsler" w:date="2019-08-28T11:35:00Z">
         <w:r>
           <w:rPr>
             <w:rFonts w:ascii="Arial" w:hAnsi="Arial" w:cs="Arial"/>
@@ -6399,7 +6633,7 @@
           <w:t xml:space="preserve"> or the average o</w:t>
         </w:r>
       </w:ins>
-      <w:ins w:id="646" w:author="Grant Kinsler" w:date="2019-08-28T11:36:00Z">
+      <w:ins w:id="659" w:author="Grant Kinsler" w:date="2019-08-28T11:36:00Z">
         <w:r>
           <w:rPr>
             <w:rFonts w:ascii="Arial" w:hAnsi="Arial" w:cs="Arial"/>
@@ -6407,7 +6641,7 @@
           <w:t>f permutations that remove the correlational signal of mutants and conditions in the training set</w:t>
         </w:r>
       </w:ins>
-      <w:ins w:id="647" w:author="Grant Kinsler" w:date="2019-08-28T11:30:00Z">
+      <w:ins w:id="660" w:author="Grant Kinsler" w:date="2019-08-28T11:30:00Z">
         <w:r>
           <w:rPr>
             <w:rFonts w:ascii="Arial" w:hAnsi="Arial" w:cs="Arial"/>
@@ -6415,7 +6649,7 @@
           <w:t xml:space="preserve">, indicating that we are learning about phenotype beyond </w:t>
         </w:r>
       </w:ins>
-      <w:ins w:id="648" w:author="Grant Kinsler" w:date="2019-08-28T11:31:00Z">
+      <w:ins w:id="661" w:author="Grant Kinsler" w:date="2019-08-28T11:31:00Z">
         <w:r>
           <w:rPr>
             <w:rFonts w:ascii="Arial" w:hAnsi="Arial" w:cs="Arial"/>
@@ -6423,7 +6657,7 @@
           <w:t>average fitness across the subtle environmental perturbations</w:t>
         </w:r>
       </w:ins>
-      <w:ins w:id="649" w:author="Grant Kinsler" w:date="2019-08-28T11:36:00Z">
+      <w:ins w:id="662" w:author="Grant Kinsler" w:date="2019-08-28T11:36:00Z">
         <w:r>
           <w:rPr>
             <w:rFonts w:ascii="Arial" w:hAnsi="Arial" w:cs="Arial"/>
@@ -6431,7 +6665,7 @@
           <w:t>, and that these subtle environmental perturbations do in fact contain information about the behavior of th</w:t>
         </w:r>
       </w:ins>
-      <w:ins w:id="650" w:author="Grant Kinsler" w:date="2019-08-28T11:37:00Z">
+      <w:ins w:id="663" w:author="Grant Kinsler" w:date="2019-08-28T11:37:00Z">
         <w:r>
           <w:rPr>
             <w:rFonts w:ascii="Arial" w:hAnsi="Arial" w:cs="Arial"/>
@@ -6445,7 +6679,7 @@
           <w:t xml:space="preserve"> This ability to make predictions, however, is limited, and our predictive power declines as </w:t>
         </w:r>
       </w:ins>
-      <w:ins w:id="651" w:author="Grant Kinsler" w:date="2019-08-28T11:38:00Z">
+      <w:ins w:id="664" w:author="Grant Kinsler" w:date="2019-08-28T11:38:00Z">
         <w:r>
           <w:rPr>
             <w:rFonts w:ascii="Arial" w:hAnsi="Arial" w:cs="Arial"/>
@@ -6453,7 +6687,7 @@
           <w:t xml:space="preserve">perturbations become stronger, suggesting that the phenotypic effects observed in the local neighborhood of conditions around the evolution condition may be unable to explain </w:t>
         </w:r>
       </w:ins>
-      <w:ins w:id="652" w:author="Grant Kinsler" w:date="2019-08-28T11:39:00Z">
+      <w:ins w:id="665" w:author="Grant Kinsler" w:date="2019-08-28T11:39:00Z">
         <w:r>
           <w:rPr>
             <w:rFonts w:ascii="Arial" w:hAnsi="Arial" w:cs="Arial"/>
@@ -6467,7 +6701,7 @@
           <w:t>environments</w:t>
         </w:r>
       </w:ins>
-      <w:ins w:id="653" w:author="Grant Kinsler" w:date="2019-08-28T11:40:00Z">
+      <w:ins w:id="666" w:author="Grant Kinsler" w:date="2019-08-28T11:40:00Z">
         <w:r>
           <w:rPr>
             <w:rFonts w:ascii="Arial" w:hAnsi="Arial" w:cs="Arial"/>
@@ -6479,12 +6713,12 @@
     <w:p>
       <w:pPr>
         <w:rPr>
-          <w:ins w:id="654" w:author="Grant Kinsler" w:date="2019-07-02T08:40:00Z"/>
-          <w:rFonts w:ascii="Arial" w:hAnsi="Arial" w:cs="Arial"/>
-          <w:bCs/>
-          <w:rPrChange w:id="655" w:author="Grant Kinsler" w:date="2019-08-27T16:12:00Z">
-            <w:rPr>
-              <w:ins w:id="656" w:author="Grant Kinsler" w:date="2019-07-02T08:40:00Z"/>
+          <w:ins w:id="667" w:author="Grant Kinsler" w:date="2019-07-02T08:40:00Z"/>
+          <w:rFonts w:ascii="Arial" w:hAnsi="Arial" w:cs="Arial"/>
+          <w:bCs/>
+          <w:rPrChange w:id="668" w:author="Grant Kinsler" w:date="2019-08-27T16:12:00Z">
+            <w:rPr>
+              <w:ins w:id="669" w:author="Grant Kinsler" w:date="2019-07-02T08:40:00Z"/>
               <w:rFonts w:ascii="Times New Roman" w:hAnsi="Times New Roman" w:cs="Times New Roman"/>
               <w:bCs/>
             </w:rPr>
@@ -6495,25 +6729,25 @@
     <w:p>
       <w:pPr>
         <w:rPr>
-          <w:ins w:id="657" w:author="Grant Kinsler" w:date="2019-07-02T08:40:00Z"/>
-          <w:rFonts w:ascii="Arial" w:hAnsi="Arial" w:cs="Arial"/>
-          <w:bCs/>
-          <w:rPrChange w:id="658" w:author="Grant Kinsler" w:date="2019-08-27T16:12:00Z">
-            <w:rPr>
-              <w:ins w:id="659" w:author="Grant Kinsler" w:date="2019-07-02T08:40:00Z"/>
+          <w:ins w:id="670" w:author="Grant Kinsler" w:date="2019-07-02T08:40:00Z"/>
+          <w:rFonts w:ascii="Arial" w:hAnsi="Arial" w:cs="Arial"/>
+          <w:bCs/>
+          <w:rPrChange w:id="671" w:author="Grant Kinsler" w:date="2019-08-27T16:12:00Z">
+            <w:rPr>
+              <w:ins w:id="672" w:author="Grant Kinsler" w:date="2019-07-02T08:40:00Z"/>
               <w:rFonts w:ascii="Times New Roman" w:hAnsi="Times New Roman" w:cs="Times New Roman"/>
               <w:bCs/>
             </w:rPr>
           </w:rPrChange>
         </w:rPr>
       </w:pPr>
-      <w:ins w:id="660" w:author="Grant Kinsler" w:date="2019-08-26T13:31:00Z">
+      <w:ins w:id="673" w:author="Grant Kinsler" w:date="2019-08-26T13:31:00Z">
         <w:r>
           <w:rPr>
             <w:rFonts w:ascii="Arial" w:hAnsi="Arial" w:cs="Arial"/>
             <w:bCs/>
             <w:noProof/>
-            <w:rPrChange w:id="661" w:author="Grant Kinsler" w:date="2019-08-27T16:12:00Z">
+            <w:rPrChange w:id="674" w:author="Grant Kinsler" w:date="2019-08-27T16:12:00Z">
               <w:rPr>
                 <w:rFonts w:ascii="Times New Roman" w:hAnsi="Times New Roman" w:cs="Times New Roman"/>
                 <w:bCs/>
@@ -6569,13 +6803,13 @@
     <w:p>
       <w:pPr>
         <w:rPr>
-          <w:ins w:id="662" w:author="Grant Kinsler" w:date="2019-08-26T13:31:00Z"/>
+          <w:ins w:id="675" w:author="Grant Kinsler" w:date="2019-08-26T13:31:00Z"/>
           <w:rFonts w:ascii="Arial" w:hAnsi="Arial" w:cs="Arial"/>
           <w:bCs/>
           <w:u w:val="single"/>
-          <w:rPrChange w:id="663" w:author="Grant Kinsler" w:date="2019-08-27T16:12:00Z">
-            <w:rPr>
-              <w:ins w:id="664" w:author="Grant Kinsler" w:date="2019-08-26T13:31:00Z"/>
+          <w:rPrChange w:id="676" w:author="Grant Kinsler" w:date="2019-08-27T16:12:00Z">
+            <w:rPr>
+              <w:ins w:id="677" w:author="Grant Kinsler" w:date="2019-08-26T13:31:00Z"/>
               <w:rFonts w:ascii="Times New Roman" w:hAnsi="Times New Roman" w:cs="Times New Roman"/>
               <w:bCs/>
               <w:u w:val="single"/>
@@ -6587,14 +6821,14 @@
     <w:p>
       <w:pPr>
         <w:rPr>
-          <w:ins w:id="665" w:author="Grant Kinsler" w:date="2019-08-26T13:31:00Z"/>
+          <w:ins w:id="678" w:author="Grant Kinsler" w:date="2019-08-26T13:31:00Z"/>
           <w:rFonts w:ascii="Arial" w:hAnsi="Arial" w:cs="Arial"/>
           <w:bCs/>
           <w:sz w:val="21"/>
           <w:szCs w:val="21"/>
-          <w:rPrChange w:id="666" w:author="Grant Kinsler" w:date="2019-08-28T09:12:00Z">
-            <w:rPr>
-              <w:ins w:id="667" w:author="Grant Kinsler" w:date="2019-08-26T13:31:00Z"/>
+          <w:rPrChange w:id="679" w:author="Grant Kinsler" w:date="2019-08-28T09:12:00Z">
+            <w:rPr>
+              <w:ins w:id="680" w:author="Grant Kinsler" w:date="2019-08-26T13:31:00Z"/>
               <w:rFonts w:ascii="Times New Roman" w:hAnsi="Times New Roman" w:cs="Times New Roman"/>
               <w:bCs/>
               <w:u w:val="single"/>
@@ -6602,15 +6836,15 @@
           </w:rPrChange>
         </w:rPr>
       </w:pPr>
-      <w:commentRangeStart w:id="668"/>
-      <w:ins w:id="669" w:author="Grant Kinsler" w:date="2019-08-26T13:31:00Z">
+      <w:commentRangeStart w:id="681"/>
+      <w:ins w:id="682" w:author="Grant Kinsler" w:date="2019-08-26T13:31:00Z">
         <w:r>
           <w:rPr>
             <w:rFonts w:ascii="Arial" w:hAnsi="Arial" w:cs="Arial"/>
             <w:b/>
             <w:sz w:val="21"/>
             <w:szCs w:val="21"/>
-            <w:rPrChange w:id="670" w:author="Grant Kinsler" w:date="2019-08-28T09:12:00Z">
+            <w:rPrChange w:id="683" w:author="Grant Kinsler" w:date="2019-08-28T09:12:00Z">
               <w:rPr>
                 <w:rFonts w:ascii="Times New Roman" w:hAnsi="Times New Roman" w:cs="Times New Roman"/>
                 <w:bCs/>
@@ -6626,7 +6860,7 @@
             <w:b/>
             <w:sz w:val="21"/>
             <w:szCs w:val="21"/>
-            <w:rPrChange w:id="671" w:author="Grant Kinsler" w:date="2019-08-28T09:12:00Z">
+            <w:rPrChange w:id="684" w:author="Grant Kinsler" w:date="2019-08-28T09:12:00Z">
               <w:rPr>
                 <w:rFonts w:ascii="Times New Roman" w:hAnsi="Times New Roman" w:cs="Times New Roman"/>
                 <w:b/>
@@ -6636,31 +6870,31 @@
           <w:t xml:space="preserve"> </w:t>
         </w:r>
       </w:ins>
-      <w:commentRangeEnd w:id="668"/>
-      <w:ins w:id="672" w:author="Grant Kinsler" w:date="2019-08-26T13:41:00Z">
+      <w:commentRangeEnd w:id="681"/>
+      <w:ins w:id="685" w:author="Grant Kinsler" w:date="2019-08-26T13:41:00Z">
         <w:r>
           <w:rPr>
             <w:rStyle w:val="CommentReference"/>
             <w:rFonts w:ascii="Arial" w:hAnsi="Arial" w:cs="Arial"/>
             <w:sz w:val="21"/>
             <w:szCs w:val="21"/>
-            <w:rPrChange w:id="673" w:author="Grant Kinsler" w:date="2019-08-28T09:12:00Z">
+            <w:rPrChange w:id="686" w:author="Grant Kinsler" w:date="2019-08-28T09:12:00Z">
               <w:rPr>
                 <w:rStyle w:val="CommentReference"/>
               </w:rPr>
             </w:rPrChange>
           </w:rPr>
-          <w:commentReference w:id="668"/>
-        </w:r>
-      </w:ins>
-      <w:ins w:id="674" w:author="Grant Kinsler" w:date="2019-08-26T13:32:00Z">
+          <w:commentReference w:id="681"/>
+        </w:r>
+      </w:ins>
+      <w:ins w:id="687" w:author="Grant Kinsler" w:date="2019-08-26T13:32:00Z">
         <w:r>
           <w:rPr>
             <w:rFonts w:ascii="Arial" w:hAnsi="Arial" w:cs="Arial"/>
             <w:b/>
             <w:sz w:val="21"/>
             <w:szCs w:val="21"/>
-            <w:rPrChange w:id="675" w:author="Grant Kinsler" w:date="2019-08-28T09:12:00Z">
+            <w:rPrChange w:id="688" w:author="Grant Kinsler" w:date="2019-08-28T09:12:00Z">
               <w:rPr>
                 <w:rFonts w:ascii="Times New Roman" w:hAnsi="Times New Roman" w:cs="Times New Roman"/>
                 <w:b/>
@@ -6670,14 +6904,14 @@
           <w:t>Cross-validation of subtle perturbations reveals 6 fitness-relevant phenotypes that can predict fitness of mutant behavior in more distant environ</w:t>
         </w:r>
       </w:ins>
-      <w:ins w:id="676" w:author="Grant Kinsler" w:date="2019-08-26T13:33:00Z">
+      <w:ins w:id="689" w:author="Grant Kinsler" w:date="2019-08-26T13:33:00Z">
         <w:r>
           <w:rPr>
             <w:rFonts w:ascii="Arial" w:hAnsi="Arial" w:cs="Arial"/>
             <w:b/>
             <w:sz w:val="21"/>
             <w:szCs w:val="21"/>
-            <w:rPrChange w:id="677" w:author="Grant Kinsler" w:date="2019-08-28T09:12:00Z">
+            <w:rPrChange w:id="690" w:author="Grant Kinsler" w:date="2019-08-28T09:12:00Z">
               <w:rPr>
                 <w:rFonts w:ascii="Times New Roman" w:hAnsi="Times New Roman" w:cs="Times New Roman"/>
                 <w:b/>
@@ -6692,7 +6926,7 @@
             <w:bCs/>
             <w:sz w:val="21"/>
             <w:szCs w:val="21"/>
-            <w:rPrChange w:id="678" w:author="Grant Kinsler" w:date="2019-08-28T09:12:00Z">
+            <w:rPrChange w:id="691" w:author="Grant Kinsler" w:date="2019-08-28T09:12:00Z">
               <w:rPr>
                 <w:rFonts w:ascii="Times New Roman" w:hAnsi="Times New Roman" w:cs="Times New Roman"/>
                 <w:bCs/>
@@ -6702,14 +6936,14 @@
           <w:t xml:space="preserve">A schematic of cross-validation scheme used for identifying the number of detectable fitness-relevant phenotypes. We divide </w:t>
         </w:r>
       </w:ins>
-      <w:ins w:id="679" w:author="Grant Kinsler" w:date="2019-08-26T13:34:00Z">
+      <w:ins w:id="692" w:author="Grant Kinsler" w:date="2019-08-26T13:34:00Z">
         <w:r>
           <w:rPr>
             <w:rFonts w:ascii="Arial" w:hAnsi="Arial" w:cs="Arial"/>
             <w:bCs/>
             <w:sz w:val="21"/>
             <w:szCs w:val="21"/>
-            <w:rPrChange w:id="680" w:author="Grant Kinsler" w:date="2019-08-28T09:12:00Z">
+            <w:rPrChange w:id="693" w:author="Grant Kinsler" w:date="2019-08-28T09:12:00Z">
               <w:rPr>
                 <w:rFonts w:ascii="Times New Roman" w:hAnsi="Times New Roman" w:cs="Times New Roman"/>
                 <w:bCs/>
@@ -6719,14 +6953,14 @@
           <w:t xml:space="preserve">take all of the subtle conditions divide them into pairs of conditions based on their deviation from the mean batch condition. Then, we take </w:t>
         </w:r>
       </w:ins>
-      <w:ins w:id="681" w:author="Grant Kinsler" w:date="2019-08-26T13:35:00Z">
+      <w:ins w:id="694" w:author="Grant Kinsler" w:date="2019-08-26T13:35:00Z">
         <w:r>
           <w:rPr>
             <w:rFonts w:ascii="Arial" w:hAnsi="Arial" w:cs="Arial"/>
             <w:bCs/>
             <w:sz w:val="21"/>
             <w:szCs w:val="21"/>
-            <w:rPrChange w:id="682" w:author="Grant Kinsler" w:date="2019-08-28T09:12:00Z">
+            <w:rPrChange w:id="695" w:author="Grant Kinsler" w:date="2019-08-28T09:12:00Z">
               <w:rPr>
                 <w:rFonts w:ascii="Times New Roman" w:hAnsi="Times New Roman" w:cs="Times New Roman"/>
                 <w:bCs/>
@@ -6736,188 +6970,58 @@
           <w:t>all</w:t>
         </w:r>
       </w:ins>
-      <w:ins w:id="683" w:author="Grant Kinsler" w:date="2019-08-26T13:34:00Z">
-        <w:r>
-          <w:rPr>
-            <w:rFonts w:ascii="Arial" w:hAnsi="Arial" w:cs="Arial"/>
-            <w:bCs/>
-            <w:sz w:val="21"/>
-            <w:szCs w:val="21"/>
-            <w:rPrChange w:id="684" w:author="Grant Kinsler" w:date="2019-08-28T09:12:00Z">
-              <w:rPr>
-                <w:rFonts w:ascii="Times New Roman" w:hAnsi="Times New Roman" w:cs="Times New Roman"/>
-                <w:bCs/>
-              </w:rPr>
-            </w:rPrChange>
-          </w:rPr>
-          <w:t xml:space="preserve"> possible combination</w:t>
-        </w:r>
-      </w:ins>
-      <w:ins w:id="685" w:author="Grant Kinsler" w:date="2019-08-26T13:35:00Z">
-        <w:r>
-          <w:rPr>
-            <w:rFonts w:ascii="Arial" w:hAnsi="Arial" w:cs="Arial"/>
-            <w:bCs/>
-            <w:sz w:val="21"/>
-            <w:szCs w:val="21"/>
-            <w:rPrChange w:id="686" w:author="Grant Kinsler" w:date="2019-08-28T09:12:00Z">
-              <w:rPr>
-                <w:rFonts w:ascii="Times New Roman" w:hAnsi="Times New Roman" w:cs="Times New Roman"/>
-                <w:bCs/>
-              </w:rPr>
-            </w:rPrChange>
-          </w:rPr>
-          <w:t>s</w:t>
-        </w:r>
-      </w:ins>
-      <w:ins w:id="687" w:author="Grant Kinsler" w:date="2019-08-26T13:34:00Z">
-        <w:r>
-          <w:rPr>
-            <w:rFonts w:ascii="Arial" w:hAnsi="Arial" w:cs="Arial"/>
-            <w:bCs/>
-            <w:sz w:val="21"/>
-            <w:szCs w:val="21"/>
-            <w:rPrChange w:id="688" w:author="Grant Kinsler" w:date="2019-08-28T09:12:00Z">
-              <w:rPr>
-                <w:rFonts w:ascii="Times New Roman" w:hAnsi="Times New Roman" w:cs="Times New Roman"/>
-                <w:bCs/>
-              </w:rPr>
-            </w:rPrChange>
-          </w:rPr>
-          <w:t xml:space="preserve"> of </w:t>
-        </w:r>
-      </w:ins>
-      <w:ins w:id="689" w:author="Grant Kinsler" w:date="2019-08-26T13:35:00Z">
-        <w:r>
-          <w:rPr>
-            <w:rFonts w:ascii="Arial" w:hAnsi="Arial" w:cs="Arial"/>
-            <w:bCs/>
-            <w:sz w:val="21"/>
-            <w:szCs w:val="21"/>
-            <w:rPrChange w:id="690" w:author="Grant Kinsler" w:date="2019-08-28T09:12:00Z">
-              <w:rPr>
-                <w:rFonts w:ascii="Times New Roman" w:hAnsi="Times New Roman" w:cs="Times New Roman"/>
-                <w:bCs/>
-              </w:rPr>
-            </w:rPrChange>
-          </w:rPr>
-          <w:t>one of each pair, fit a model,</w:t>
-        </w:r>
-      </w:ins>
-      <w:ins w:id="691" w:author="Grant Kinsler" w:date="2019-08-26T13:38:00Z">
-        <w:r>
-          <w:rPr>
-            <w:rFonts w:ascii="Arial" w:hAnsi="Arial" w:cs="Arial"/>
-            <w:bCs/>
-            <w:sz w:val="21"/>
-            <w:szCs w:val="21"/>
-            <w:rPrChange w:id="692" w:author="Grant Kinsler" w:date="2019-08-28T09:12:00Z">
-              <w:rPr>
-                <w:rFonts w:ascii="Times New Roman" w:hAnsi="Times New Roman" w:cs="Times New Roman"/>
-                <w:bCs/>
-              </w:rPr>
-            </w:rPrChange>
-          </w:rPr>
-          <w:t xml:space="preserve"> and use it to predict behavior in the other, held-out half of the conditions.</w:t>
-        </w:r>
-      </w:ins>
-      <w:ins w:id="693" w:author="Grant Kinsler" w:date="2019-08-26T13:35:00Z">
-        <w:r>
-          <w:rPr>
-            <w:rFonts w:ascii="Arial" w:hAnsi="Arial" w:cs="Arial"/>
-            <w:bCs/>
-            <w:sz w:val="21"/>
-            <w:szCs w:val="21"/>
-            <w:rPrChange w:id="694" w:author="Grant Kinsler" w:date="2019-08-28T09:12:00Z">
-              <w:rPr>
-                <w:rFonts w:ascii="Times New Roman" w:hAnsi="Times New Roman" w:cs="Times New Roman"/>
-                <w:bCs/>
-              </w:rPr>
-            </w:rPrChange>
-          </w:rPr>
-          <w:t xml:space="preserve"> </w:t>
-        </w:r>
-      </w:ins>
-      <w:ins w:id="695" w:author="Grant Kinsler" w:date="2019-08-26T13:37:00Z">
-        <w:r>
-          <w:rPr>
-            <w:rFonts w:ascii="Arial" w:hAnsi="Arial" w:cs="Arial"/>
-            <w:b/>
-            <w:sz w:val="21"/>
-            <w:szCs w:val="21"/>
-            <w:rPrChange w:id="696" w:author="Grant Kinsler" w:date="2019-08-28T09:12:00Z">
-              <w:rPr>
-                <w:rFonts w:ascii="Times New Roman" w:hAnsi="Times New Roman" w:cs="Times New Roman"/>
-                <w:bCs/>
-              </w:rPr>
-            </w:rPrChange>
-          </w:rPr>
-          <w:t>(B)</w:t>
-        </w:r>
-        <w:r>
-          <w:rPr>
-            <w:rFonts w:ascii="Arial" w:hAnsi="Arial" w:cs="Arial"/>
-            <w:b/>
+      <w:ins w:id="696" w:author="Grant Kinsler" w:date="2019-08-26T13:34:00Z">
+        <w:r>
+          <w:rPr>
+            <w:rFonts w:ascii="Arial" w:hAnsi="Arial" w:cs="Arial"/>
+            <w:bCs/>
             <w:sz w:val="21"/>
             <w:szCs w:val="21"/>
             <w:rPrChange w:id="697" w:author="Grant Kinsler" w:date="2019-08-28T09:12:00Z">
               <w:rPr>
                 <w:rFonts w:ascii="Times New Roman" w:hAnsi="Times New Roman" w:cs="Times New Roman"/>
-                <w:b/>
-              </w:rPr>
-            </w:rPrChange>
-          </w:rPr>
-          <w:t xml:space="preserve"> </w:t>
-        </w:r>
+                <w:bCs/>
+              </w:rPr>
+            </w:rPrChange>
+          </w:rPr>
+          <w:t xml:space="preserve"> possible combination</w:t>
+        </w:r>
+      </w:ins>
+      <w:ins w:id="698" w:author="Grant Kinsler" w:date="2019-08-26T13:35:00Z">
         <w:r>
           <w:rPr>
             <w:rFonts w:ascii="Arial" w:hAnsi="Arial" w:cs="Arial"/>
             <w:bCs/>
             <w:sz w:val="21"/>
             <w:szCs w:val="21"/>
-            <w:rPrChange w:id="698" w:author="Grant Kinsler" w:date="2019-08-28T09:12:00Z">
+            <w:rPrChange w:id="699" w:author="Grant Kinsler" w:date="2019-08-28T09:12:00Z">
               <w:rPr>
                 <w:rFonts w:ascii="Times New Roman" w:hAnsi="Times New Roman" w:cs="Times New Roman"/>
                 <w:bCs/>
               </w:rPr>
             </w:rPrChange>
           </w:rPr>
-          <w:t>On average</w:t>
-        </w:r>
-      </w:ins>
-      <w:ins w:id="699" w:author="Grant Kinsler" w:date="2019-08-26T13:38:00Z">
+          <w:t>s</w:t>
+        </w:r>
+      </w:ins>
+      <w:ins w:id="700" w:author="Grant Kinsler" w:date="2019-08-26T13:34:00Z">
         <w:r>
           <w:rPr>
             <w:rFonts w:ascii="Arial" w:hAnsi="Arial" w:cs="Arial"/>
             <w:bCs/>
             <w:sz w:val="21"/>
             <w:szCs w:val="21"/>
-            <w:rPrChange w:id="700" w:author="Grant Kinsler" w:date="2019-08-28T09:12:00Z">
+            <w:rPrChange w:id="701" w:author="Grant Kinsler" w:date="2019-08-28T09:12:00Z">
               <w:rPr>
                 <w:rFonts w:ascii="Times New Roman" w:hAnsi="Times New Roman" w:cs="Times New Roman"/>
                 <w:bCs/>
               </w:rPr>
             </w:rPrChange>
           </w:rPr>
-          <w:t>, a six-component model does best at predicting the held-out data.</w:t>
-        </w:r>
-      </w:ins>
-      <w:ins w:id="701" w:author="Grant Kinsler" w:date="2019-08-26T13:41:00Z">
-        <w:r>
-          <w:rPr>
-            <w:rFonts w:ascii="Arial" w:hAnsi="Arial" w:cs="Arial"/>
-            <w:bCs/>
-            <w:sz w:val="21"/>
-            <w:szCs w:val="21"/>
-            <w:rPrChange w:id="702" w:author="Grant Kinsler" w:date="2019-08-28T09:12:00Z">
-              <w:rPr>
-                <w:rFonts w:ascii="Times New Roman" w:hAnsi="Times New Roman" w:cs="Times New Roman"/>
-                <w:bCs/>
-              </w:rPr>
-            </w:rPrChange>
-          </w:rPr>
-          <w:t xml:space="preserve"> Blue dots represent the best model for each of the possible combinations of the subtle conditions.</w:t>
-        </w:r>
+          <w:t xml:space="preserve"> of </w:t>
+        </w:r>
+      </w:ins>
+      <w:ins w:id="702" w:author="Grant Kinsler" w:date="2019-08-26T13:35:00Z">
         <w:r>
           <w:rPr>
             <w:rFonts w:ascii="Arial" w:hAnsi="Arial" w:cs="Arial"/>
@@ -6931,23 +7035,10 @@
               </w:rPr>
             </w:rPrChange>
           </w:rPr>
-          <w:t xml:space="preserve"> </w:t>
-        </w:r>
-        <w:r>
-          <w:rPr>
-            <w:rFonts w:ascii="Arial" w:hAnsi="Arial" w:cs="Arial"/>
-            <w:b/>
-            <w:sz w:val="21"/>
-            <w:szCs w:val="21"/>
-            <w:rPrChange w:id="704" w:author="Grant Kinsler" w:date="2019-08-28T09:12:00Z">
-              <w:rPr>
-                <w:rFonts w:ascii="Times New Roman" w:hAnsi="Times New Roman" w:cs="Times New Roman"/>
-                <w:bCs/>
-              </w:rPr>
-            </w:rPrChange>
-          </w:rPr>
-          <w:t>(C)</w:t>
-        </w:r>
+          <w:t>one of each pair, fit a model,</w:t>
+        </w:r>
+      </w:ins>
+      <w:ins w:id="704" w:author="Grant Kinsler" w:date="2019-08-26T13:38:00Z">
         <w:r>
           <w:rPr>
             <w:rFonts w:ascii="Arial" w:hAnsi="Arial" w:cs="Arial"/>
@@ -6961,10 +7052,10 @@
               </w:rPr>
             </w:rPrChange>
           </w:rPr>
-          <w:t xml:space="preserve"> </w:t>
-        </w:r>
-      </w:ins>
-      <w:ins w:id="706" w:author="Grant Kinsler" w:date="2019-08-26T13:42:00Z">
+          <w:t xml:space="preserve"> and use it to predict behavior in the other, held-out half of the conditions.</w:t>
+        </w:r>
+      </w:ins>
+      <w:ins w:id="706" w:author="Grant Kinsler" w:date="2019-08-26T13:35:00Z">
         <w:r>
           <w:rPr>
             <w:rFonts w:ascii="Arial" w:hAnsi="Arial" w:cs="Arial"/>
@@ -6978,23 +7069,10 @@
               </w:rPr>
             </w:rPrChange>
           </w:rPr>
-          <w:t>We then fit a six-phenotype model to all of the subtle perturbation data and use this to predict the behavior of mutants in more different conditions.</w:t>
-        </w:r>
-        <w:r>
-          <w:rPr>
-            <w:rFonts w:ascii="Arial" w:hAnsi="Arial" w:cs="Arial"/>
-            <w:bCs/>
-            <w:sz w:val="21"/>
-            <w:szCs w:val="21"/>
-            <w:rPrChange w:id="708" w:author="Grant Kinsler" w:date="2019-08-28T09:12:00Z">
-              <w:rPr>
-                <w:rFonts w:ascii="Times New Roman" w:hAnsi="Times New Roman" w:cs="Times New Roman"/>
-                <w:bCs/>
-              </w:rPr>
-            </w:rPrChange>
-          </w:rPr>
           <w:t xml:space="preserve"> </w:t>
         </w:r>
+      </w:ins>
+      <w:ins w:id="708" w:author="Grant Kinsler" w:date="2019-08-26T13:37:00Z">
         <w:r>
           <w:rPr>
             <w:rFonts w:ascii="Arial" w:hAnsi="Arial" w:cs="Arial"/>
@@ -7008,7 +7086,7 @@
               </w:rPr>
             </w:rPrChange>
           </w:rPr>
-          <w:t>(D)</w:t>
+          <w:t>(B)</w:t>
         </w:r>
         <w:r>
           <w:rPr>
@@ -7019,48 +7097,61 @@
             <w:rPrChange w:id="710" w:author="Grant Kinsler" w:date="2019-08-28T09:12:00Z">
               <w:rPr>
                 <w:rFonts w:ascii="Times New Roman" w:hAnsi="Times New Roman" w:cs="Times New Roman"/>
-                <w:bCs/>
+                <w:b/>
               </w:rPr>
             </w:rPrChange>
           </w:rPr>
           <w:t xml:space="preserve"> </w:t>
         </w:r>
-      </w:ins>
-      <w:ins w:id="711" w:author="Grant Kinsler" w:date="2019-08-26T13:44:00Z">
         <w:r>
           <w:rPr>
             <w:rFonts w:ascii="Arial" w:hAnsi="Arial" w:cs="Arial"/>
             <w:bCs/>
             <w:sz w:val="21"/>
             <w:szCs w:val="21"/>
-            <w:rPrChange w:id="712" w:author="Grant Kinsler" w:date="2019-08-28T09:12:00Z">
+            <w:rPrChange w:id="711" w:author="Grant Kinsler" w:date="2019-08-28T09:12:00Z">
               <w:rPr>
                 <w:rFonts w:ascii="Times New Roman" w:hAnsi="Times New Roman" w:cs="Times New Roman"/>
                 <w:bCs/>
               </w:rPr>
             </w:rPrChange>
           </w:rPr>
-          <w:t>A six-component model trained on subtle environmental perturbations can predict the fitness of held-out mutants in more distant environmental conditions.</w:t>
-        </w:r>
-      </w:ins>
-      <w:ins w:id="713" w:author="Grant Kinsler" w:date="2019-08-26T13:52:00Z">
+          <w:t>On average</w:t>
+        </w:r>
+      </w:ins>
+      <w:ins w:id="712" w:author="Grant Kinsler" w:date="2019-08-26T13:38:00Z">
         <w:r>
           <w:rPr>
             <w:rFonts w:ascii="Arial" w:hAnsi="Arial" w:cs="Arial"/>
             <w:bCs/>
             <w:sz w:val="21"/>
             <w:szCs w:val="21"/>
-            <w:rPrChange w:id="714" w:author="Grant Kinsler" w:date="2019-08-28T09:12:00Z">
+            <w:rPrChange w:id="713" w:author="Grant Kinsler" w:date="2019-08-28T09:12:00Z">
               <w:rPr>
                 <w:rFonts w:ascii="Times New Roman" w:hAnsi="Times New Roman" w:cs="Times New Roman"/>
                 <w:bCs/>
               </w:rPr>
             </w:rPrChange>
           </w:rPr>
-          <w:t xml:space="preserve"> Predictions from the six-component model are better than </w:t>
-        </w:r>
-      </w:ins>
-      <w:ins w:id="715" w:author="Grant Kinsler" w:date="2019-08-26T13:53:00Z">
+          <w:t>, a six-component model does best at predicting the held-out data.</w:t>
+        </w:r>
+      </w:ins>
+      <w:ins w:id="714" w:author="Grant Kinsler" w:date="2019-08-26T13:41:00Z">
+        <w:r>
+          <w:rPr>
+            <w:rFonts w:ascii="Arial" w:hAnsi="Arial" w:cs="Arial"/>
+            <w:bCs/>
+            <w:sz w:val="21"/>
+            <w:szCs w:val="21"/>
+            <w:rPrChange w:id="715" w:author="Grant Kinsler" w:date="2019-08-28T09:12:00Z">
+              <w:rPr>
+                <w:rFonts w:ascii="Times New Roman" w:hAnsi="Times New Roman" w:cs="Times New Roman"/>
+                <w:bCs/>
+              </w:rPr>
+            </w:rPrChange>
+          </w:rPr>
+          <w:t xml:space="preserve"> Blue dots represent the best model for each of the possible combinations of the subtle conditions.</w:t>
+        </w:r>
         <w:r>
           <w:rPr>
             <w:rFonts w:ascii="Arial" w:hAnsi="Arial" w:cs="Arial"/>
@@ -7074,6 +7165,149 @@
               </w:rPr>
             </w:rPrChange>
           </w:rPr>
+          <w:t xml:space="preserve"> </w:t>
+        </w:r>
+        <w:r>
+          <w:rPr>
+            <w:rFonts w:ascii="Arial" w:hAnsi="Arial" w:cs="Arial"/>
+            <w:b/>
+            <w:sz w:val="21"/>
+            <w:szCs w:val="21"/>
+            <w:rPrChange w:id="717" w:author="Grant Kinsler" w:date="2019-08-28T09:12:00Z">
+              <w:rPr>
+                <w:rFonts w:ascii="Times New Roman" w:hAnsi="Times New Roman" w:cs="Times New Roman"/>
+                <w:bCs/>
+              </w:rPr>
+            </w:rPrChange>
+          </w:rPr>
+          <w:t>(C)</w:t>
+        </w:r>
+        <w:r>
+          <w:rPr>
+            <w:rFonts w:ascii="Arial" w:hAnsi="Arial" w:cs="Arial"/>
+            <w:bCs/>
+            <w:sz w:val="21"/>
+            <w:szCs w:val="21"/>
+            <w:rPrChange w:id="718" w:author="Grant Kinsler" w:date="2019-08-28T09:12:00Z">
+              <w:rPr>
+                <w:rFonts w:ascii="Times New Roman" w:hAnsi="Times New Roman" w:cs="Times New Roman"/>
+                <w:bCs/>
+              </w:rPr>
+            </w:rPrChange>
+          </w:rPr>
+          <w:t xml:space="preserve"> </w:t>
+        </w:r>
+      </w:ins>
+      <w:ins w:id="719" w:author="Grant Kinsler" w:date="2019-08-26T13:42:00Z">
+        <w:r>
+          <w:rPr>
+            <w:rFonts w:ascii="Arial" w:hAnsi="Arial" w:cs="Arial"/>
+            <w:bCs/>
+            <w:sz w:val="21"/>
+            <w:szCs w:val="21"/>
+            <w:rPrChange w:id="720" w:author="Grant Kinsler" w:date="2019-08-28T09:12:00Z">
+              <w:rPr>
+                <w:rFonts w:ascii="Times New Roman" w:hAnsi="Times New Roman" w:cs="Times New Roman"/>
+                <w:bCs/>
+              </w:rPr>
+            </w:rPrChange>
+          </w:rPr>
+          <w:t>We then fit a six-phenotype model to all of the subtle perturbation data and use this to predict the behavior of mutants in more different conditions.</w:t>
+        </w:r>
+        <w:r>
+          <w:rPr>
+            <w:rFonts w:ascii="Arial" w:hAnsi="Arial" w:cs="Arial"/>
+            <w:bCs/>
+            <w:sz w:val="21"/>
+            <w:szCs w:val="21"/>
+            <w:rPrChange w:id="721" w:author="Grant Kinsler" w:date="2019-08-28T09:12:00Z">
+              <w:rPr>
+                <w:rFonts w:ascii="Times New Roman" w:hAnsi="Times New Roman" w:cs="Times New Roman"/>
+                <w:bCs/>
+              </w:rPr>
+            </w:rPrChange>
+          </w:rPr>
+          <w:t xml:space="preserve"> </w:t>
+        </w:r>
+        <w:r>
+          <w:rPr>
+            <w:rFonts w:ascii="Arial" w:hAnsi="Arial" w:cs="Arial"/>
+            <w:b/>
+            <w:sz w:val="21"/>
+            <w:szCs w:val="21"/>
+            <w:rPrChange w:id="722" w:author="Grant Kinsler" w:date="2019-08-28T09:12:00Z">
+              <w:rPr>
+                <w:rFonts w:ascii="Times New Roman" w:hAnsi="Times New Roman" w:cs="Times New Roman"/>
+                <w:bCs/>
+              </w:rPr>
+            </w:rPrChange>
+          </w:rPr>
+          <w:t>(D)</w:t>
+        </w:r>
+        <w:r>
+          <w:rPr>
+            <w:rFonts w:ascii="Arial" w:hAnsi="Arial" w:cs="Arial"/>
+            <w:b/>
+            <w:sz w:val="21"/>
+            <w:szCs w:val="21"/>
+            <w:rPrChange w:id="723" w:author="Grant Kinsler" w:date="2019-08-28T09:12:00Z">
+              <w:rPr>
+                <w:rFonts w:ascii="Times New Roman" w:hAnsi="Times New Roman" w:cs="Times New Roman"/>
+                <w:bCs/>
+              </w:rPr>
+            </w:rPrChange>
+          </w:rPr>
+          <w:t xml:space="preserve"> </w:t>
+        </w:r>
+      </w:ins>
+      <w:ins w:id="724" w:author="Grant Kinsler" w:date="2019-08-26T13:44:00Z">
+        <w:r>
+          <w:rPr>
+            <w:rFonts w:ascii="Arial" w:hAnsi="Arial" w:cs="Arial"/>
+            <w:bCs/>
+            <w:sz w:val="21"/>
+            <w:szCs w:val="21"/>
+            <w:rPrChange w:id="725" w:author="Grant Kinsler" w:date="2019-08-28T09:12:00Z">
+              <w:rPr>
+                <w:rFonts w:ascii="Times New Roman" w:hAnsi="Times New Roman" w:cs="Times New Roman"/>
+                <w:bCs/>
+              </w:rPr>
+            </w:rPrChange>
+          </w:rPr>
+          <w:t>A six-component model trained on subtle environmental perturbations can predict the fitness of held-out mutants in more distant environmental conditions.</w:t>
+        </w:r>
+      </w:ins>
+      <w:ins w:id="726" w:author="Grant Kinsler" w:date="2019-08-26T13:52:00Z">
+        <w:r>
+          <w:rPr>
+            <w:rFonts w:ascii="Arial" w:hAnsi="Arial" w:cs="Arial"/>
+            <w:bCs/>
+            <w:sz w:val="21"/>
+            <w:szCs w:val="21"/>
+            <w:rPrChange w:id="727" w:author="Grant Kinsler" w:date="2019-08-28T09:12:00Z">
+              <w:rPr>
+                <w:rFonts w:ascii="Times New Roman" w:hAnsi="Times New Roman" w:cs="Times New Roman"/>
+                <w:bCs/>
+              </w:rPr>
+            </w:rPrChange>
+          </w:rPr>
+          <w:t xml:space="preserve"> Predictions from the six-component model are better than </w:t>
+        </w:r>
+      </w:ins>
+      <w:ins w:id="728" w:author="Grant Kinsler" w:date="2019-08-26T13:53:00Z">
+        <w:r>
+          <w:rPr>
+            <w:rFonts w:ascii="Arial" w:hAnsi="Arial" w:cs="Arial"/>
+            <w:bCs/>
+            <w:sz w:val="21"/>
+            <w:szCs w:val="21"/>
+            <w:rPrChange w:id="729" w:author="Grant Kinsler" w:date="2019-08-28T09:12:00Z">
+              <w:rPr>
+                <w:rFonts w:ascii="Times New Roman" w:hAnsi="Times New Roman" w:cs="Times New Roman"/>
+                <w:bCs/>
+              </w:rPr>
+            </w:rPrChange>
+          </w:rPr>
           <w:t>the one-component mode (black dashed line) and the average of 1000 per permutations (solid black, each thin gray).</w:t>
         </w:r>
       </w:ins>
@@ -7082,18 +7316,18 @@
       <w:pPr>
         <w:ind w:firstLine="720"/>
         <w:rPr>
-          <w:ins w:id="717" w:author="Grant Kinsler" w:date="2019-08-26T13:31:00Z"/>
-          <w:rFonts w:ascii="Arial" w:hAnsi="Arial" w:cs="Arial"/>
-          <w:rPrChange w:id="718" w:author="Grant Kinsler" w:date="2019-08-27T16:12:00Z">
-            <w:rPr>
-              <w:ins w:id="719" w:author="Grant Kinsler" w:date="2019-08-26T13:31:00Z"/>
+          <w:ins w:id="730" w:author="Grant Kinsler" w:date="2019-08-26T13:31:00Z"/>
+          <w:rFonts w:ascii="Arial" w:hAnsi="Arial" w:cs="Arial"/>
+          <w:rPrChange w:id="731" w:author="Grant Kinsler" w:date="2019-08-27T16:12:00Z">
+            <w:rPr>
+              <w:ins w:id="732" w:author="Grant Kinsler" w:date="2019-08-26T13:31:00Z"/>
               <w:rFonts w:ascii="Times New Roman" w:hAnsi="Times New Roman" w:cs="Times New Roman"/>
               <w:bCs/>
               <w:u w:val="single"/>
             </w:rPr>
           </w:rPrChange>
         </w:rPr>
-        <w:pPrChange w:id="720" w:author="Grant Kinsler" w:date="2019-08-26T13:31:00Z">
+        <w:pPrChange w:id="733" w:author="Grant Kinsler" w:date="2019-08-26T13:31:00Z">
           <w:pPr/>
         </w:pPrChange>
       </w:pPr>
@@ -7101,12 +7335,12 @@
     <w:p>
       <w:pPr>
         <w:rPr>
-          <w:ins w:id="721" w:author="Grant Kinsler" w:date="2019-07-02T08:46:00Z"/>
-          <w:rFonts w:ascii="Arial" w:hAnsi="Arial" w:cs="Arial"/>
-          <w:bCs/>
-          <w:rPrChange w:id="722" w:author="Grant Kinsler" w:date="2019-08-27T16:12:00Z">
-            <w:rPr>
-              <w:ins w:id="723" w:author="Grant Kinsler" w:date="2019-07-02T08:46:00Z"/>
+          <w:ins w:id="734" w:author="Grant Kinsler" w:date="2019-07-02T08:46:00Z"/>
+          <w:rFonts w:ascii="Arial" w:hAnsi="Arial" w:cs="Arial"/>
+          <w:bCs/>
+          <w:rPrChange w:id="735" w:author="Grant Kinsler" w:date="2019-08-27T16:12:00Z">
+            <w:rPr>
+              <w:ins w:id="736" w:author="Grant Kinsler" w:date="2019-07-02T08:46:00Z"/>
               <w:rFonts w:ascii="Times New Roman" w:hAnsi="Times New Roman" w:cs="Times New Roman"/>
               <w:bCs/>
             </w:rPr>
@@ -7117,15 +7351,15 @@
     <w:p>
       <w:pPr>
         <w:rPr>
-          <w:ins w:id="724" w:author="Grant Kinsler" w:date="2019-07-02T09:30:00Z"/>
+          <w:ins w:id="737" w:author="Grant Kinsler" w:date="2019-07-02T09:30:00Z"/>
           <w:rFonts w:ascii="Arial" w:hAnsi="Arial" w:cs="Arial"/>
           <w:b/>
           <w:bCs/>
           <w:i/>
           <w:iCs/>
-          <w:rPrChange w:id="725" w:author="Grant Kinsler" w:date="2019-08-27T16:12:00Z">
-            <w:rPr>
-              <w:ins w:id="726" w:author="Grant Kinsler" w:date="2019-07-02T09:30:00Z"/>
+          <w:rPrChange w:id="738" w:author="Grant Kinsler" w:date="2019-08-27T16:12:00Z">
+            <w:rPr>
+              <w:ins w:id="739" w:author="Grant Kinsler" w:date="2019-07-02T09:30:00Z"/>
               <w:rFonts w:ascii="Times New Roman" w:hAnsi="Times New Roman" w:cs="Times New Roman"/>
               <w:b/>
               <w:bCs/>
@@ -7139,15 +7373,15 @@
     <w:p>
       <w:pPr>
         <w:rPr>
-          <w:ins w:id="727" w:author="Grant Kinsler" w:date="2019-07-02T08:46:00Z"/>
+          <w:ins w:id="740" w:author="Grant Kinsler" w:date="2019-07-02T08:46:00Z"/>
           <w:rFonts w:ascii="Arial" w:hAnsi="Arial" w:cs="Arial"/>
           <w:b/>
           <w:bCs/>
           <w:i/>
           <w:iCs/>
-          <w:rPrChange w:id="728" w:author="Grant Kinsler" w:date="2019-08-27T16:12:00Z">
-            <w:rPr>
-              <w:ins w:id="729" w:author="Grant Kinsler" w:date="2019-07-02T08:46:00Z"/>
+          <w:rPrChange w:id="741" w:author="Grant Kinsler" w:date="2019-08-27T16:12:00Z">
+            <w:rPr>
+              <w:ins w:id="742" w:author="Grant Kinsler" w:date="2019-07-02T08:46:00Z"/>
               <w:rFonts w:ascii="Times New Roman" w:hAnsi="Times New Roman" w:cs="Times New Roman"/>
               <w:b/>
               <w:bCs/>
@@ -7157,7 +7391,7 @@
           </w:rPrChange>
         </w:rPr>
       </w:pPr>
-      <w:ins w:id="730" w:author="Grant Kinsler" w:date="2019-07-02T08:46:00Z">
+      <w:ins w:id="743" w:author="Grant Kinsler" w:date="2019-07-02T08:46:00Z">
         <w:r>
           <w:rPr>
             <w:rFonts w:ascii="Arial" w:hAnsi="Arial" w:cs="Arial"/>
@@ -7165,7 +7399,7 @@
             <w:bCs/>
             <w:i/>
             <w:iCs/>
-            <w:rPrChange w:id="731" w:author="Grant Kinsler" w:date="2019-08-27T16:12:00Z">
+            <w:rPrChange w:id="744" w:author="Grant Kinsler" w:date="2019-08-27T16:12:00Z">
               <w:rPr>
                 <w:rFonts w:ascii="Times New Roman" w:hAnsi="Times New Roman" w:cs="Times New Roman"/>
                 <w:b/>
@@ -7178,7 +7412,7 @@
           <w:t xml:space="preserve">Results Section </w:t>
         </w:r>
       </w:ins>
-      <w:ins w:id="732" w:author="Grant Kinsler" w:date="2019-07-02T08:47:00Z">
+      <w:ins w:id="745" w:author="Grant Kinsler" w:date="2019-07-02T08:47:00Z">
         <w:r>
           <w:rPr>
             <w:rFonts w:ascii="Arial" w:hAnsi="Arial" w:cs="Arial"/>
@@ -7186,7 +7420,7 @@
             <w:bCs/>
             <w:i/>
             <w:iCs/>
-            <w:rPrChange w:id="733" w:author="Grant Kinsler" w:date="2019-08-27T16:12:00Z">
+            <w:rPrChange w:id="746" w:author="Grant Kinsler" w:date="2019-08-27T16:12:00Z">
               <w:rPr>
                 <w:rFonts w:ascii="Times New Roman" w:hAnsi="Times New Roman" w:cs="Times New Roman"/>
                 <w:b/>
@@ -7199,7 +7433,7 @@
           <w:t>4</w:t>
         </w:r>
       </w:ins>
-      <w:ins w:id="734" w:author="Grant Kinsler" w:date="2019-07-02T08:46:00Z">
+      <w:ins w:id="747" w:author="Grant Kinsler" w:date="2019-07-02T08:46:00Z">
         <w:r>
           <w:rPr>
             <w:rFonts w:ascii="Arial" w:hAnsi="Arial" w:cs="Arial"/>
@@ -7207,7 +7441,7 @@
             <w:bCs/>
             <w:i/>
             <w:iCs/>
-            <w:rPrChange w:id="735" w:author="Grant Kinsler" w:date="2019-08-27T16:12:00Z">
+            <w:rPrChange w:id="748" w:author="Grant Kinsler" w:date="2019-08-27T16:12:00Z">
               <w:rPr>
                 <w:rFonts w:ascii="Times New Roman" w:hAnsi="Times New Roman" w:cs="Times New Roman"/>
                 <w:b/>
@@ -7220,7 +7454,7 @@
           <w:t xml:space="preserve">: </w:t>
         </w:r>
       </w:ins>
-      <w:ins w:id="736" w:author="Grant Kinsler" w:date="2019-07-02T09:30:00Z">
+      <w:ins w:id="749" w:author="Grant Kinsler" w:date="2019-07-02T09:30:00Z">
         <w:r>
           <w:rPr>
             <w:rFonts w:ascii="Arial" w:hAnsi="Arial" w:cs="Arial"/>
@@ -7228,7 +7462,7 @@
             <w:bCs/>
             <w:i/>
             <w:iCs/>
-            <w:rPrChange w:id="737" w:author="Grant Kinsler" w:date="2019-08-27T16:12:00Z">
+            <w:rPrChange w:id="750" w:author="Grant Kinsler" w:date="2019-08-27T16:12:00Z">
               <w:rPr>
                 <w:rFonts w:ascii="Times New Roman" w:hAnsi="Times New Roman" w:cs="Times New Roman"/>
                 <w:b/>
@@ -7245,12 +7479,12 @@
     <w:p>
       <w:pPr>
         <w:rPr>
-          <w:ins w:id="738" w:author="Grant Kinsler" w:date="2019-08-27T16:01:00Z"/>
-          <w:rFonts w:ascii="Arial" w:hAnsi="Arial" w:cs="Arial"/>
-          <w:bCs/>
-          <w:rPrChange w:id="739" w:author="Grant Kinsler" w:date="2019-08-27T16:12:00Z">
-            <w:rPr>
-              <w:ins w:id="740" w:author="Grant Kinsler" w:date="2019-08-27T16:01:00Z"/>
+          <w:ins w:id="751" w:author="Grant Kinsler" w:date="2019-08-27T16:01:00Z"/>
+          <w:rFonts w:ascii="Arial" w:hAnsi="Arial" w:cs="Arial"/>
+          <w:bCs/>
+          <w:rPrChange w:id="752" w:author="Grant Kinsler" w:date="2019-08-27T16:12:00Z">
+            <w:rPr>
+              <w:ins w:id="753" w:author="Grant Kinsler" w:date="2019-08-27T16:01:00Z"/>
               <w:rFonts w:ascii="Times New Roman" w:hAnsi="Times New Roman" w:cs="Times New Roman"/>
               <w:bCs/>
             </w:rPr>
@@ -7261,19 +7495,19 @@
     <w:p>
       <w:pPr>
         <w:rPr>
-          <w:ins w:id="741" w:author="Grant Kinsler" w:date="2019-08-28T11:39:00Z"/>
+          <w:ins w:id="754" w:author="Grant Kinsler" w:date="2019-08-28T11:39:00Z"/>
           <w:rFonts w:ascii="Arial" w:hAnsi="Arial" w:cs="Arial"/>
           <w:i/>
           <w:iCs/>
         </w:rPr>
       </w:pPr>
-      <w:ins w:id="742" w:author="Grant Kinsler" w:date="2019-08-27T16:01:00Z">
+      <w:ins w:id="755" w:author="Grant Kinsler" w:date="2019-08-27T16:01:00Z">
         <w:r>
           <w:rPr>
             <w:rFonts w:ascii="Arial" w:hAnsi="Arial" w:cs="Arial"/>
             <w:i/>
             <w:iCs/>
-            <w:rPrChange w:id="743" w:author="Grant Kinsler" w:date="2019-08-27T16:12:00Z">
+            <w:rPrChange w:id="756" w:author="Grant Kinsler" w:date="2019-08-27T16:12:00Z">
               <w:rPr>
                 <w:rFonts w:ascii="Times New Roman" w:hAnsi="Times New Roman" w:cs="Times New Roman"/>
                 <w:i/>
@@ -7284,13 +7518,13 @@
           <w:t xml:space="preserve">[we can predict the </w:t>
         </w:r>
       </w:ins>
-      <w:ins w:id="744" w:author="Grant Kinsler" w:date="2019-08-27T16:02:00Z">
+      <w:ins w:id="757" w:author="Grant Kinsler" w:date="2019-08-27T16:02:00Z">
         <w:r>
           <w:rPr>
             <w:rFonts w:ascii="Arial" w:hAnsi="Arial" w:cs="Arial"/>
             <w:i/>
             <w:iCs/>
-            <w:rPrChange w:id="745" w:author="Grant Kinsler" w:date="2019-08-27T16:12:00Z">
+            <w:rPrChange w:id="758" w:author="Grant Kinsler" w:date="2019-08-27T16:12:00Z">
               <w:rPr>
                 <w:rFonts w:ascii="Times New Roman" w:hAnsi="Times New Roman" w:cs="Times New Roman"/>
                 <w:i/>
@@ -7301,13 +7535,13 @@
           <w:t>interesting behavior that we pointed out earlier]</w:t>
         </w:r>
       </w:ins>
-      <w:ins w:id="746" w:author="Grant Kinsler" w:date="2019-08-27T16:01:00Z">
+      <w:ins w:id="759" w:author="Grant Kinsler" w:date="2019-08-27T16:01:00Z">
         <w:r>
           <w:rPr>
             <w:rFonts w:ascii="Arial" w:hAnsi="Arial" w:cs="Arial"/>
             <w:i/>
             <w:iCs/>
-            <w:rPrChange w:id="747" w:author="Grant Kinsler" w:date="2019-08-27T16:12:00Z">
+            <w:rPrChange w:id="760" w:author="Grant Kinsler" w:date="2019-08-27T16:12:00Z">
               <w:rPr>
                 <w:rFonts w:ascii="Times New Roman" w:hAnsi="Times New Roman" w:cs="Times New Roman"/>
                 <w:i/>
@@ -7322,11 +7556,11 @@
     <w:p>
       <w:pPr>
         <w:rPr>
-          <w:ins w:id="748" w:author="Grant Kinsler" w:date="2019-08-28T12:03:00Z"/>
-          <w:rFonts w:ascii="Arial" w:hAnsi="Arial" w:cs="Arial"/>
-        </w:rPr>
-      </w:pPr>
-      <w:ins w:id="749" w:author="Grant Kinsler" w:date="2019-08-28T11:39:00Z">
+          <w:ins w:id="761" w:author="Grant Kinsler" w:date="2019-08-28T12:03:00Z"/>
+          <w:rFonts w:ascii="Arial" w:hAnsi="Arial" w:cs="Arial"/>
+        </w:rPr>
+      </w:pPr>
+      <w:ins w:id="762" w:author="Grant Kinsler" w:date="2019-08-28T11:39:00Z">
         <w:r>
           <w:rPr>
             <w:rFonts w:ascii="Arial" w:hAnsi="Arial" w:cs="Arial"/>
@@ -7334,7 +7568,7 @@
           <w:t xml:space="preserve">Though it is clear that </w:t>
         </w:r>
       </w:ins>
-      <w:ins w:id="750" w:author="Grant Kinsler" w:date="2019-08-28T11:42:00Z">
+      <w:ins w:id="763" w:author="Grant Kinsler" w:date="2019-08-28T11:42:00Z">
         <w:r>
           <w:rPr>
             <w:rFonts w:ascii="Arial" w:hAnsi="Arial" w:cs="Arial"/>
@@ -7342,7 +7576,7 @@
           <w:t>this phenotypic model</w:t>
         </w:r>
       </w:ins>
-      <w:ins w:id="751" w:author="Grant Kinsler" w:date="2019-08-28T11:39:00Z">
+      <w:ins w:id="764" w:author="Grant Kinsler" w:date="2019-08-28T11:39:00Z">
         <w:r>
           <w:rPr>
             <w:rFonts w:ascii="Arial" w:hAnsi="Arial" w:cs="Arial"/>
@@ -7350,7 +7584,7 @@
           <w:t xml:space="preserve"> can make </w:t>
         </w:r>
       </w:ins>
-      <w:ins w:id="752" w:author="Grant Kinsler" w:date="2019-08-28T11:41:00Z">
+      <w:ins w:id="765" w:author="Grant Kinsler" w:date="2019-08-28T11:41:00Z">
         <w:r>
           <w:rPr>
             <w:rFonts w:ascii="Arial" w:hAnsi="Arial" w:cs="Arial"/>
@@ -7358,7 +7592,7 @@
           <w:t xml:space="preserve">predictions of aggregate </w:t>
         </w:r>
       </w:ins>
-      <w:ins w:id="753" w:author="Grant Kinsler" w:date="2019-08-28T11:42:00Z">
+      <w:ins w:id="766" w:author="Grant Kinsler" w:date="2019-08-28T11:42:00Z">
         <w:r>
           <w:rPr>
             <w:rFonts w:ascii="Arial" w:hAnsi="Arial" w:cs="Arial"/>
@@ -7366,7 +7600,7 @@
           <w:t xml:space="preserve">mutant </w:t>
         </w:r>
       </w:ins>
-      <w:ins w:id="754" w:author="Grant Kinsler" w:date="2019-08-28T11:41:00Z">
+      <w:ins w:id="767" w:author="Grant Kinsler" w:date="2019-08-28T11:41:00Z">
         <w:r>
           <w:rPr>
             <w:rFonts w:ascii="Arial" w:hAnsi="Arial" w:cs="Arial"/>
@@ -7374,7 +7608,7 @@
           <w:t xml:space="preserve">behavior </w:t>
         </w:r>
       </w:ins>
-      <w:ins w:id="755" w:author="Grant Kinsler" w:date="2019-08-28T11:42:00Z">
+      <w:ins w:id="768" w:author="Grant Kinsler" w:date="2019-08-28T11:42:00Z">
         <w:r>
           <w:rPr>
             <w:rFonts w:ascii="Arial" w:hAnsi="Arial" w:cs="Arial"/>
@@ -7382,7 +7616,7 @@
           <w:t xml:space="preserve">across a variety of conditions an intermediate distance away from the evolution condition, it remains to be shown that we are learning real </w:t>
         </w:r>
       </w:ins>
-      <w:ins w:id="756" w:author="Grant Kinsler" w:date="2019-08-28T11:43:00Z">
+      <w:ins w:id="769" w:author="Grant Kinsler" w:date="2019-08-28T11:43:00Z">
         <w:r>
           <w:rPr>
             <w:rFonts w:ascii="Arial" w:hAnsi="Arial" w:cs="Arial"/>
@@ -7390,7 +7624,7 @@
           <w:t xml:space="preserve">phenotypic differences and behavior for these mutants. </w:t>
         </w:r>
       </w:ins>
-      <w:ins w:id="757" w:author="Grant Kinsler" w:date="2019-08-28T11:55:00Z">
+      <w:ins w:id="770" w:author="Grant Kinsler" w:date="2019-08-28T11:55:00Z">
         <w:r>
           <w:rPr>
             <w:rFonts w:ascii="Arial" w:hAnsi="Arial" w:cs="Arial"/>
@@ -7398,7 +7632,7 @@
           <w:t xml:space="preserve">In particular, our six phenotype </w:t>
         </w:r>
       </w:ins>
-      <w:ins w:id="758" w:author="Grant Kinsler" w:date="2019-08-28T11:57:00Z">
+      <w:ins w:id="771" w:author="Grant Kinsler" w:date="2019-08-28T11:57:00Z">
         <w:r>
           <w:rPr>
             <w:rFonts w:ascii="Arial" w:hAnsi="Arial" w:cs="Arial"/>
@@ -7406,7 +7640,7 @@
           <w:t xml:space="preserve">model </w:t>
         </w:r>
       </w:ins>
-      <w:ins w:id="759" w:author="Grant Kinsler" w:date="2019-08-28T11:55:00Z">
+      <w:ins w:id="772" w:author="Grant Kinsler" w:date="2019-08-28T11:55:00Z">
         <w:r>
           <w:rPr>
             <w:rFonts w:ascii="Arial" w:hAnsi="Arial" w:cs="Arial"/>
@@ -7414,7 +7648,7 @@
           <w:t xml:space="preserve">accurately </w:t>
         </w:r>
       </w:ins>
-      <w:ins w:id="760" w:author="Grant Kinsler" w:date="2019-08-28T11:56:00Z">
+      <w:ins w:id="773" w:author="Grant Kinsler" w:date="2019-08-28T11:56:00Z">
         <w:r>
           <w:rPr>
             <w:rFonts w:ascii="Arial" w:hAnsi="Arial" w:cs="Arial"/>
@@ -7422,7 +7656,7 @@
           <w:t xml:space="preserve">estimates </w:t>
         </w:r>
       </w:ins>
-      <w:ins w:id="761" w:author="Grant Kinsler" w:date="2019-08-28T11:57:00Z">
+      <w:ins w:id="774" w:author="Grant Kinsler" w:date="2019-08-28T11:57:00Z">
         <w:r>
           <w:rPr>
             <w:rFonts w:ascii="Arial" w:hAnsi="Arial" w:cs="Arial"/>
@@ -7430,7 +7664,7 @@
           <w:t>fitness</w:t>
         </w:r>
       </w:ins>
-      <w:ins w:id="762" w:author="Grant Kinsler" w:date="2019-08-28T11:58:00Z">
+      <w:ins w:id="775" w:author="Grant Kinsler" w:date="2019-08-28T11:58:00Z">
         <w:r>
           <w:rPr>
             <w:rFonts w:ascii="Arial" w:hAnsi="Arial" w:cs="Arial"/>
@@ -7438,7 +7672,7 @@
           <w:t xml:space="preserve"> for the cases where recurrently hit mutations exhibited clear fitness differences from the evolution condition</w:t>
         </w:r>
       </w:ins>
-      <w:ins w:id="763" w:author="Grant Kinsler" w:date="2019-08-28T11:59:00Z">
+      <w:ins w:id="776" w:author="Grant Kinsler" w:date="2019-08-28T11:59:00Z">
         <w:r>
           <w:rPr>
             <w:rFonts w:ascii="Arial" w:hAnsi="Arial" w:cs="Arial"/>
@@ -7446,7 +7680,7 @@
           <w:t xml:space="preserve"> (Fig. 5)</w:t>
         </w:r>
       </w:ins>
-      <w:ins w:id="764" w:author="Grant Kinsler" w:date="2019-08-28T11:58:00Z">
+      <w:ins w:id="777" w:author="Grant Kinsler" w:date="2019-08-28T11:58:00Z">
         <w:r>
           <w:rPr>
             <w:rFonts w:ascii="Arial" w:hAnsi="Arial" w:cs="Arial"/>
@@ -7454,7 +7688,7 @@
           <w:t>. This</w:t>
         </w:r>
       </w:ins>
-      <w:ins w:id="765" w:author="Grant Kinsler" w:date="2019-08-28T11:59:00Z">
+      <w:ins w:id="778" w:author="Grant Kinsler" w:date="2019-08-28T11:59:00Z">
         <w:r>
           <w:rPr>
             <w:rFonts w:ascii="Arial" w:hAnsi="Arial" w:cs="Arial"/>
@@ -7462,7 +7696,7 @@
           <w:t xml:space="preserve"> includes</w:t>
         </w:r>
       </w:ins>
-      <w:ins w:id="766" w:author="Grant Kinsler" w:date="2019-08-28T11:56:00Z">
+      <w:ins w:id="779" w:author="Grant Kinsler" w:date="2019-08-28T11:56:00Z">
         <w:r>
           <w:rPr>
             <w:rFonts w:ascii="Arial" w:hAnsi="Arial" w:cs="Arial"/>
@@ -7470,7 +7704,7 @@
           <w:t xml:space="preserve"> </w:t>
         </w:r>
       </w:ins>
-      <w:ins w:id="767" w:author="Grant Kinsler" w:date="2019-08-28T11:57:00Z">
+      <w:ins w:id="780" w:author="Grant Kinsler" w:date="2019-08-28T11:57:00Z">
         <w:r>
           <w:rPr>
             <w:rFonts w:ascii="Arial" w:hAnsi="Arial" w:cs="Arial"/>
@@ -7478,7 +7712,7 @@
           <w:t xml:space="preserve">cases where only a subset </w:t>
         </w:r>
       </w:ins>
-      <w:ins w:id="768" w:author="Grant Kinsler" w:date="2019-08-28T11:58:00Z">
+      <w:ins w:id="781" w:author="Grant Kinsler" w:date="2019-08-28T11:58:00Z">
         <w:r>
           <w:rPr>
             <w:rFonts w:ascii="Arial" w:hAnsi="Arial" w:cs="Arial"/>
@@ -7486,7 +7720,7 @@
           <w:t xml:space="preserve">of the mutations showed such a difference </w:t>
         </w:r>
       </w:ins>
-      <w:ins w:id="769" w:author="Grant Kinsler" w:date="2019-08-28T11:57:00Z">
+      <w:ins w:id="782" w:author="Grant Kinsler" w:date="2019-08-28T11:57:00Z">
         <w:r>
           <w:rPr>
             <w:rFonts w:ascii="Arial" w:hAnsi="Arial" w:cs="Arial"/>
@@ -7498,19 +7732,19 @@
     <w:p>
       <w:pPr>
         <w:rPr>
-          <w:ins w:id="770" w:author="Grant Kinsler" w:date="2019-08-28T12:03:00Z"/>
-          <w:rFonts w:ascii="Arial" w:hAnsi="Arial" w:cs="Arial"/>
-        </w:rPr>
-      </w:pPr>
-    </w:p>
-    <w:p>
-      <w:pPr>
-        <w:rPr>
-          <w:ins w:id="771" w:author="Grant Kinsler" w:date="2019-08-28T12:07:00Z"/>
-          <w:rFonts w:ascii="Arial" w:hAnsi="Arial" w:cs="Arial"/>
-        </w:rPr>
-      </w:pPr>
-      <w:ins w:id="772" w:author="Grant Kinsler" w:date="2019-08-28T12:03:00Z">
+          <w:ins w:id="783" w:author="Grant Kinsler" w:date="2019-08-28T12:03:00Z"/>
+          <w:rFonts w:ascii="Arial" w:hAnsi="Arial" w:cs="Arial"/>
+        </w:rPr>
+      </w:pPr>
+    </w:p>
+    <w:p>
+      <w:pPr>
+        <w:rPr>
+          <w:ins w:id="784" w:author="Grant Kinsler" w:date="2019-08-28T12:07:00Z"/>
+          <w:rFonts w:ascii="Arial" w:hAnsi="Arial" w:cs="Arial"/>
+        </w:rPr>
+      </w:pPr>
+      <w:ins w:id="785" w:author="Grant Kinsler" w:date="2019-08-28T12:03:00Z">
         <w:r>
           <w:rPr>
             <w:rFonts w:ascii="Arial" w:hAnsi="Arial" w:cs="Arial"/>
@@ -7518,7 +7752,7 @@
           <w:t>Despite mutation identity being hidden from the model as</w:t>
         </w:r>
       </w:ins>
-      <w:ins w:id="773" w:author="Grant Kinsler" w:date="2019-08-28T12:04:00Z">
+      <w:ins w:id="786" w:author="Grant Kinsler" w:date="2019-08-28T12:04:00Z">
         <w:r>
           <w:rPr>
             <w:rFonts w:ascii="Arial" w:hAnsi="Arial" w:cs="Arial"/>
@@ -7526,7 +7760,7 @@
           <w:t xml:space="preserve"> it assigns new mutants to locations in the phenotype space, mutations in similar genes tend to cluster ne</w:t>
         </w:r>
       </w:ins>
-      <w:ins w:id="774" w:author="Grant Kinsler" w:date="2019-08-28T12:05:00Z">
+      <w:ins w:id="787" w:author="Grant Kinsler" w:date="2019-08-28T12:05:00Z">
         <w:r>
           <w:rPr>
             <w:rFonts w:ascii="Arial" w:hAnsi="Arial" w:cs="Arial"/>
@@ -7540,7 +7774,7 @@
           <w:t xml:space="preserve"> (</w:t>
         </w:r>
       </w:ins>
-      <w:ins w:id="775" w:author="Grant Kinsler" w:date="2019-08-28T12:06:00Z">
+      <w:ins w:id="788" w:author="Grant Kinsler" w:date="2019-08-28T12:06:00Z">
         <w:r>
           <w:rPr>
             <w:rFonts w:ascii="Arial" w:hAnsi="Arial" w:cs="Arial"/>
@@ -7548,7 +7782,7 @@
           <w:t>distance figure, dots especially GPB2, PDE2, Diploids)</w:t>
         </w:r>
       </w:ins>
-      <w:ins w:id="776" w:author="Grant Kinsler" w:date="2019-08-28T12:05:00Z">
+      <w:ins w:id="789" w:author="Grant Kinsler" w:date="2019-08-28T12:05:00Z">
         <w:r>
           <w:rPr>
             <w:rFonts w:ascii="Arial" w:hAnsi="Arial" w:cs="Arial"/>
@@ -7556,7 +7790,7 @@
           <w:t>,</w:t>
         </w:r>
       </w:ins>
-      <w:ins w:id="777" w:author="Grant Kinsler" w:date="2019-08-28T12:06:00Z">
+      <w:ins w:id="790" w:author="Grant Kinsler" w:date="2019-08-28T12:06:00Z">
         <w:r>
           <w:rPr>
             <w:rFonts w:ascii="Arial" w:hAnsi="Arial" w:cs="Arial"/>
@@ -7564,7 +7798,7 @@
           <w:t xml:space="preserve"> </w:t>
         </w:r>
       </w:ins>
-      <w:ins w:id="778" w:author="Grant Kinsler" w:date="2019-08-28T12:05:00Z">
+      <w:ins w:id="791" w:author="Grant Kinsler" w:date="2019-08-28T12:05:00Z">
         <w:r>
           <w:rPr>
             <w:rFonts w:ascii="Arial" w:hAnsi="Arial" w:cs="Arial"/>
@@ -7578,7 +7812,7 @@
           <w:t xml:space="preserve">gives information about the phenotypic identity of our mutants. </w:t>
         </w:r>
       </w:ins>
-      <w:ins w:id="779" w:author="Grant Kinsler" w:date="2019-08-28T12:07:00Z">
+      <w:ins w:id="792" w:author="Grant Kinsler" w:date="2019-08-28T12:07:00Z">
         <w:r>
           <w:rPr>
             <w:rFonts w:ascii="Arial" w:hAnsi="Arial" w:cs="Arial"/>
@@ -7586,7 +7820,7 @@
           <w:t>However, there are cases (IRA1 missense and nonsense) in which the mutation types appear to be</w:t>
         </w:r>
       </w:ins>
-      <w:ins w:id="780" w:author="Grant Kinsler" w:date="2019-08-28T12:08:00Z">
+      <w:ins w:id="793" w:author="Grant Kinsler" w:date="2019-08-28T12:08:00Z">
         <w:r>
           <w:rPr>
             <w:rFonts w:ascii="Arial" w:hAnsi="Arial" w:cs="Arial"/>
@@ -7594,8 +7828,8 @@
           <w:t xml:space="preserve"> more</w:t>
         </w:r>
       </w:ins>
-      <w:commentRangeStart w:id="781"/>
-      <w:ins w:id="782" w:author="Grant Kinsler" w:date="2019-08-28T12:07:00Z">
+      <w:commentRangeStart w:id="794"/>
+      <w:ins w:id="795" w:author="Grant Kinsler" w:date="2019-08-28T12:07:00Z">
         <w:r>
           <w:rPr>
             <w:rFonts w:ascii="Arial" w:hAnsi="Arial" w:cs="Arial"/>
@@ -7603,13 +7837,13 @@
           <w:t xml:space="preserve"> distant from each other</w:t>
         </w:r>
       </w:ins>
-      <w:commentRangeEnd w:id="781"/>
-      <w:ins w:id="783" w:author="Grant Kinsler" w:date="2019-08-28T12:08:00Z">
+      <w:commentRangeEnd w:id="794"/>
+      <w:ins w:id="796" w:author="Grant Kinsler" w:date="2019-08-28T12:08:00Z">
         <w:r>
           <w:rPr>
             <w:rStyle w:val="CommentReference"/>
           </w:rPr>
-          <w:commentReference w:id="781"/>
+          <w:commentReference w:id="794"/>
         </w:r>
         <w:r>
           <w:rPr>
@@ -7618,45 +7852,45 @@
           <w:t xml:space="preserve"> than other like types. This represents phenotypic heterogeneity in mutations in these genes,</w:t>
         </w:r>
       </w:ins>
-      <w:ins w:id="784" w:author="Grant Kinsler" w:date="2019-08-28T12:09:00Z">
+      <w:ins w:id="797" w:author="Grant Kinsler" w:date="2019-08-28T12:09:00Z">
         <w:r>
           <w:rPr>
             <w:rFonts w:ascii="Arial" w:hAnsi="Arial" w:cs="Arial"/>
           </w:rPr>
           <w:t xml:space="preserve"> which is also observed from the </w:t>
         </w:r>
-        <w:commentRangeStart w:id="785"/>
+        <w:commentRangeStart w:id="798"/>
         <w:r>
           <w:rPr>
             <w:rFonts w:ascii="Arial" w:hAnsi="Arial" w:cs="Arial"/>
           </w:rPr>
           <w:t>fitness effects of these particular mutations in even just the evolution condition alone.</w:t>
         </w:r>
-        <w:commentRangeEnd w:id="785"/>
+        <w:commentRangeEnd w:id="798"/>
         <w:r>
           <w:rPr>
             <w:rStyle w:val="CommentReference"/>
           </w:rPr>
-          <w:commentReference w:id="785"/>
-        </w:r>
-      </w:ins>
-    </w:p>
-    <w:p>
-      <w:pPr>
-        <w:rPr>
-          <w:ins w:id="786" w:author="Grant Kinsler" w:date="2019-08-28T12:07:00Z"/>
-          <w:rFonts w:ascii="Arial" w:hAnsi="Arial" w:cs="Arial"/>
-        </w:rPr>
-      </w:pPr>
-    </w:p>
-    <w:p>
-      <w:pPr>
-        <w:rPr>
-          <w:ins w:id="787" w:author="Grant Kinsler" w:date="2019-08-28T12:00:00Z"/>
-          <w:rFonts w:ascii="Arial" w:hAnsi="Arial" w:cs="Arial"/>
-        </w:rPr>
-      </w:pPr>
-      <w:ins w:id="788" w:author="Grant Kinsler" w:date="2019-08-28T11:59:00Z">
+          <w:commentReference w:id="798"/>
+        </w:r>
+      </w:ins>
+    </w:p>
+    <w:p>
+      <w:pPr>
+        <w:rPr>
+          <w:ins w:id="799" w:author="Grant Kinsler" w:date="2019-08-28T12:07:00Z"/>
+          <w:rFonts w:ascii="Arial" w:hAnsi="Arial" w:cs="Arial"/>
+        </w:rPr>
+      </w:pPr>
+    </w:p>
+    <w:p>
+      <w:pPr>
+        <w:rPr>
+          <w:ins w:id="800" w:author="Grant Kinsler" w:date="2019-08-28T12:00:00Z"/>
+          <w:rFonts w:ascii="Arial" w:hAnsi="Arial" w:cs="Arial"/>
+        </w:rPr>
+      </w:pPr>
+      <w:ins w:id="801" w:author="Grant Kinsler" w:date="2019-08-28T11:59:00Z">
         <w:r>
           <w:rPr>
             <w:rFonts w:ascii="Arial" w:hAnsi="Arial" w:cs="Arial"/>
@@ -7664,7 +7898,7 @@
           <w:t>Furthermore, our six phenotype model identifies strong di</w:t>
         </w:r>
       </w:ins>
-      <w:ins w:id="789" w:author="Grant Kinsler" w:date="2019-08-28T12:00:00Z">
+      <w:ins w:id="802" w:author="Grant Kinsler" w:date="2019-08-28T12:00:00Z">
         <w:r>
           <w:rPr>
             <w:rFonts w:ascii="Arial" w:hAnsi="Arial" w:cs="Arial"/>
@@ -7672,7 +7906,7 @@
           <w:t>fferences between mutation types that are not immediately clear from behavior in a one component model or from fitness alone.</w:t>
         </w:r>
       </w:ins>
-      <w:ins w:id="790" w:author="Grant Kinsler" w:date="2019-08-28T12:19:00Z">
+      <w:ins w:id="803" w:author="Grant Kinsler" w:date="2019-08-28T12:19:00Z">
         <w:r>
           <w:rPr>
             <w:rFonts w:ascii="Arial" w:hAnsi="Arial" w:cs="Arial"/>
@@ -7680,7 +7914,7 @@
           <w:t xml:space="preserve"> </w:t>
         </w:r>
       </w:ins>
-      <w:ins w:id="791" w:author="Grant Kinsler" w:date="2019-08-28T12:00:00Z">
+      <w:ins w:id="804" w:author="Grant Kinsler" w:date="2019-08-28T12:00:00Z">
         <w:r>
           <w:rPr>
             <w:rFonts w:ascii="Arial" w:hAnsi="Arial" w:cs="Arial"/>
@@ -7688,7 +7922,7 @@
           <w:t xml:space="preserve">In particular, GPB2 and PDE2 mutants </w:t>
         </w:r>
       </w:ins>
-      <w:ins w:id="792" w:author="Grant Kinsler" w:date="2019-08-28T12:01:00Z">
+      <w:ins w:id="805" w:author="Grant Kinsler" w:date="2019-08-28T12:01:00Z">
         <w:r>
           <w:rPr>
             <w:rFonts w:ascii="Arial" w:hAnsi="Arial" w:cs="Arial"/>
@@ -7696,7 +7930,7 @@
           <w:t>have similar fitness in the evolution condition, and from a one component model</w:t>
         </w:r>
       </w:ins>
-      <w:ins w:id="793" w:author="Grant Kinsler" w:date="2019-08-28T12:20:00Z">
+      <w:ins w:id="806" w:author="Grant Kinsler" w:date="2019-08-28T12:20:00Z">
         <w:r>
           <w:rPr>
             <w:rFonts w:ascii="Arial" w:hAnsi="Arial" w:cs="Arial"/>
@@ -7704,7 +7938,7 @@
           <w:t xml:space="preserve">, the geometric median of the locations of the mutants of these types </w:t>
         </w:r>
       </w:ins>
-      <w:ins w:id="794" w:author="Grant Kinsler" w:date="2019-08-28T12:01:00Z">
+      <w:ins w:id="807" w:author="Grant Kinsler" w:date="2019-08-28T12:01:00Z">
         <w:r>
           <w:rPr>
             <w:rFonts w:ascii="Arial" w:hAnsi="Arial" w:cs="Arial"/>
@@ -7712,7 +7946,7 @@
           <w:t xml:space="preserve">appear to be located in similar locations in the space. However, in the full six component model from the subtle perturbations, </w:t>
         </w:r>
       </w:ins>
-      <w:ins w:id="795" w:author="Grant Kinsler" w:date="2019-08-28T12:20:00Z">
+      <w:ins w:id="808" w:author="Grant Kinsler" w:date="2019-08-28T12:20:00Z">
         <w:r>
           <w:rPr>
             <w:rFonts w:ascii="Arial" w:hAnsi="Arial" w:cs="Arial"/>
@@ -7720,7 +7954,7 @@
           <w:t xml:space="preserve">the mutants </w:t>
         </w:r>
       </w:ins>
-      <w:ins w:id="796" w:author="Grant Kinsler" w:date="2019-08-28T12:01:00Z">
+      <w:ins w:id="809" w:author="Grant Kinsler" w:date="2019-08-28T12:01:00Z">
         <w:r>
           <w:rPr>
             <w:rFonts w:ascii="Arial" w:hAnsi="Arial" w:cs="Arial"/>
@@ -7728,7 +7962,7 @@
           <w:t xml:space="preserve">are as different from each other as </w:t>
         </w:r>
       </w:ins>
-      <w:ins w:id="797" w:author="Grant Kinsler" w:date="2019-08-28T12:02:00Z">
+      <w:ins w:id="810" w:author="Grant Kinsler" w:date="2019-08-28T12:02:00Z">
         <w:r>
           <w:rPr>
             <w:rFonts w:ascii="Arial" w:hAnsi="Arial" w:cs="Arial"/>
@@ -7736,7 +7970,7 @@
           <w:t>other pairs of recurrent mutations</w:t>
         </w:r>
       </w:ins>
-      <w:ins w:id="798" w:author="Grant Kinsler" w:date="2019-08-28T15:51:00Z">
+      <w:ins w:id="811" w:author="Grant Kinsler" w:date="2019-08-28T15:51:00Z">
         <w:r>
           <w:rPr>
             <w:rFonts w:ascii="Arial" w:hAnsi="Arial" w:cs="Arial"/>
@@ -7750,7 +7984,7 @@
           <w:t>pic effects</w:t>
         </w:r>
       </w:ins>
-      <w:ins w:id="799" w:author="Grant Kinsler" w:date="2019-08-28T15:52:00Z">
+      <w:ins w:id="812" w:author="Grant Kinsler" w:date="2019-08-28T15:52:00Z">
         <w:r>
           <w:rPr>
             <w:rFonts w:ascii="Arial" w:hAnsi="Arial" w:cs="Arial"/>
@@ -7758,14 +7992,14 @@
           <w:t xml:space="preserve">. This phenotypic prediction for these mutations types, learned from subtle perturbations alone, </w:t>
         </w:r>
       </w:ins>
-      <w:ins w:id="800" w:author="Grant Kinsler" w:date="2019-08-28T15:53:00Z">
+      <w:ins w:id="813" w:author="Grant Kinsler" w:date="2019-08-28T15:53:00Z">
         <w:r>
           <w:rPr>
             <w:rFonts w:ascii="Arial" w:hAnsi="Arial" w:cs="Arial"/>
           </w:rPr>
           <w:t xml:space="preserve">is observed in the strong perturbations including differences between the genes in the 1 Day transfer condition, and the high salt concentration </w:t>
         </w:r>
-        <w:commentRangeStart w:id="801"/>
+        <w:commentRangeStart w:id="814"/>
         <w:r>
           <w:rPr>
             <w:rFonts w:ascii="Arial" w:hAnsi="Arial" w:cs="Arial"/>
@@ -7773,16 +8007,16 @@
           <w:t>conditions</w:t>
         </w:r>
       </w:ins>
-      <w:commentRangeEnd w:id="801"/>
-      <w:ins w:id="802" w:author="Grant Kinsler" w:date="2019-09-05T07:46:00Z">
+      <w:commentRangeEnd w:id="814"/>
+      <w:ins w:id="815" w:author="Grant Kinsler" w:date="2019-09-05T07:46:00Z">
         <w:r>
           <w:rPr>
             <w:rStyle w:val="CommentReference"/>
           </w:rPr>
-          <w:commentReference w:id="801"/>
-        </w:r>
-      </w:ins>
-      <w:ins w:id="803" w:author="Grant Kinsler" w:date="2019-08-28T15:53:00Z">
+          <w:commentReference w:id="814"/>
+        </w:r>
+      </w:ins>
+      <w:ins w:id="816" w:author="Grant Kinsler" w:date="2019-08-28T15:53:00Z">
         <w:r>
           <w:rPr>
             <w:rFonts w:ascii="Arial" w:hAnsi="Arial" w:cs="Arial"/>
@@ -7790,7 +8024,7 @@
           <w:t>.</w:t>
         </w:r>
       </w:ins>
-      <w:ins w:id="804" w:author="Grant Kinsler" w:date="2019-08-28T15:52:00Z">
+      <w:ins w:id="817" w:author="Grant Kinsler" w:date="2019-08-28T15:52:00Z">
         <w:r>
           <w:rPr>
             <w:rFonts w:ascii="Arial" w:hAnsi="Arial" w:cs="Arial"/>
@@ -7802,11 +8036,11 @@
     <w:p>
       <w:pPr>
         <w:rPr>
-          <w:ins w:id="805" w:author="Grant Kinsler" w:date="2019-08-26T13:54:00Z"/>
-          <w:rFonts w:ascii="Arial" w:hAnsi="Arial" w:cs="Arial"/>
-          <w:rPrChange w:id="806" w:author="Grant Kinsler" w:date="2019-08-28T12:00:00Z">
-            <w:rPr>
-              <w:ins w:id="807" w:author="Grant Kinsler" w:date="2019-08-26T13:54:00Z"/>
+          <w:ins w:id="818" w:author="Grant Kinsler" w:date="2019-08-26T13:54:00Z"/>
+          <w:rFonts w:ascii="Arial" w:hAnsi="Arial" w:cs="Arial"/>
+          <w:rPrChange w:id="819" w:author="Grant Kinsler" w:date="2019-08-28T12:00:00Z">
+            <w:rPr>
+              <w:ins w:id="820" w:author="Grant Kinsler" w:date="2019-08-26T13:54:00Z"/>
               <w:rFonts w:ascii="Times New Roman" w:hAnsi="Times New Roman" w:cs="Times New Roman"/>
               <w:bCs/>
             </w:rPr>
@@ -7817,25 +8051,25 @@
     <w:p>
       <w:pPr>
         <w:rPr>
-          <w:ins w:id="808" w:author="Grant Kinsler" w:date="2019-07-02T08:45:00Z"/>
-          <w:rFonts w:ascii="Arial" w:hAnsi="Arial" w:cs="Arial"/>
-          <w:bCs/>
-          <w:rPrChange w:id="809" w:author="Grant Kinsler" w:date="2019-08-27T16:12:00Z">
-            <w:rPr>
-              <w:ins w:id="810" w:author="Grant Kinsler" w:date="2019-07-02T08:45:00Z"/>
+          <w:ins w:id="821" w:author="Grant Kinsler" w:date="2019-07-02T08:45:00Z"/>
+          <w:rFonts w:ascii="Arial" w:hAnsi="Arial" w:cs="Arial"/>
+          <w:bCs/>
+          <w:rPrChange w:id="822" w:author="Grant Kinsler" w:date="2019-08-27T16:12:00Z">
+            <w:rPr>
+              <w:ins w:id="823" w:author="Grant Kinsler" w:date="2019-07-02T08:45:00Z"/>
               <w:rFonts w:ascii="Times New Roman" w:hAnsi="Times New Roman" w:cs="Times New Roman"/>
               <w:bCs/>
             </w:rPr>
           </w:rPrChange>
         </w:rPr>
       </w:pPr>
-      <w:ins w:id="811" w:author="Grant Kinsler" w:date="2019-08-26T13:54:00Z">
+      <w:ins w:id="824" w:author="Grant Kinsler" w:date="2019-08-26T13:54:00Z">
         <w:r>
           <w:rPr>
             <w:rFonts w:ascii="Arial" w:hAnsi="Arial" w:cs="Arial"/>
             <w:bCs/>
             <w:noProof/>
-            <w:rPrChange w:id="812" w:author="Grant Kinsler" w:date="2019-08-27T16:12:00Z">
+            <w:rPrChange w:id="825" w:author="Grant Kinsler" w:date="2019-08-27T16:12:00Z">
               <w:rPr>
                 <w:rFonts w:ascii="Times New Roman" w:hAnsi="Times New Roman" w:cs="Times New Roman"/>
                 <w:bCs/>
@@ -7891,28 +8125,28 @@
     <w:p>
       <w:pPr>
         <w:rPr>
-          <w:ins w:id="813" w:author="Grant Kinsler" w:date="2019-08-26T14:54:00Z"/>
+          <w:ins w:id="826" w:author="Grant Kinsler" w:date="2019-08-26T14:54:00Z"/>
           <w:rFonts w:ascii="Arial" w:hAnsi="Arial" w:cs="Arial"/>
           <w:bCs/>
           <w:sz w:val="21"/>
           <w:szCs w:val="21"/>
-          <w:rPrChange w:id="814" w:author="Grant Kinsler" w:date="2019-08-28T09:12:00Z">
-            <w:rPr>
-              <w:ins w:id="815" w:author="Grant Kinsler" w:date="2019-08-26T14:54:00Z"/>
+          <w:rPrChange w:id="827" w:author="Grant Kinsler" w:date="2019-08-28T09:12:00Z">
+            <w:rPr>
+              <w:ins w:id="828" w:author="Grant Kinsler" w:date="2019-08-26T14:54:00Z"/>
               <w:rFonts w:ascii="Times New Roman" w:hAnsi="Times New Roman" w:cs="Times New Roman"/>
               <w:bCs/>
             </w:rPr>
           </w:rPrChange>
         </w:rPr>
       </w:pPr>
-      <w:ins w:id="816" w:author="Grant Kinsler" w:date="2019-08-26T13:54:00Z">
+      <w:ins w:id="829" w:author="Grant Kinsler" w:date="2019-08-26T13:54:00Z">
         <w:r>
           <w:rPr>
             <w:rFonts w:ascii="Arial" w:hAnsi="Arial" w:cs="Arial"/>
             <w:b/>
             <w:sz w:val="21"/>
             <w:szCs w:val="21"/>
-            <w:rPrChange w:id="817" w:author="Grant Kinsler" w:date="2019-08-28T09:12:00Z">
+            <w:rPrChange w:id="830" w:author="Grant Kinsler" w:date="2019-08-28T09:12:00Z">
               <w:rPr>
                 <w:rFonts w:ascii="Times New Roman" w:hAnsi="Times New Roman" w:cs="Times New Roman"/>
                 <w:bCs/>
@@ -7928,7 +8162,7 @@
             <w:b/>
             <w:sz w:val="21"/>
             <w:szCs w:val="21"/>
-            <w:rPrChange w:id="818" w:author="Grant Kinsler" w:date="2019-08-28T09:12:00Z">
+            <w:rPrChange w:id="831" w:author="Grant Kinsler" w:date="2019-08-28T09:12:00Z">
               <w:rPr>
                 <w:rFonts w:ascii="Times New Roman" w:hAnsi="Times New Roman" w:cs="Times New Roman"/>
                 <w:b/>
@@ -7938,14 +8172,14 @@
           <w:t xml:space="preserve"> </w:t>
         </w:r>
       </w:ins>
-      <w:ins w:id="819" w:author="Grant Kinsler" w:date="2019-08-26T13:55:00Z">
+      <w:ins w:id="832" w:author="Grant Kinsler" w:date="2019-08-26T13:55:00Z">
         <w:r>
           <w:rPr>
             <w:rFonts w:ascii="Arial" w:hAnsi="Arial" w:cs="Arial"/>
             <w:b/>
             <w:sz w:val="21"/>
             <w:szCs w:val="21"/>
-            <w:rPrChange w:id="820" w:author="Grant Kinsler" w:date="2019-08-28T09:12:00Z">
+            <w:rPrChange w:id="833" w:author="Grant Kinsler" w:date="2019-08-28T09:12:00Z">
               <w:rPr>
                 <w:rFonts w:ascii="Times New Roman" w:hAnsi="Times New Roman" w:cs="Times New Roman"/>
                 <w:b/>
@@ -7955,14 +8189,14 @@
           <w:t>Our method</w:t>
         </w:r>
       </w:ins>
-      <w:ins w:id="821" w:author="Grant Kinsler" w:date="2019-08-26T13:54:00Z">
+      <w:ins w:id="834" w:author="Grant Kinsler" w:date="2019-08-26T13:54:00Z">
         <w:r>
           <w:rPr>
             <w:rFonts w:ascii="Arial" w:hAnsi="Arial" w:cs="Arial"/>
             <w:b/>
             <w:sz w:val="21"/>
             <w:szCs w:val="21"/>
-            <w:rPrChange w:id="822" w:author="Grant Kinsler" w:date="2019-08-28T09:12:00Z">
+            <w:rPrChange w:id="835" w:author="Grant Kinsler" w:date="2019-08-28T09:12:00Z">
               <w:rPr>
                 <w:rFonts w:ascii="Times New Roman" w:hAnsi="Times New Roman" w:cs="Times New Roman"/>
                 <w:b/>
@@ -7979,7 +8213,7 @@
             <w:iCs/>
             <w:sz w:val="21"/>
             <w:szCs w:val="21"/>
-            <w:rPrChange w:id="823" w:author="Grant Kinsler" w:date="2019-08-28T09:12:00Z">
+            <w:rPrChange w:id="836" w:author="Grant Kinsler" w:date="2019-08-28T09:12:00Z">
               <w:rPr>
                 <w:rFonts w:ascii="Times New Roman" w:hAnsi="Times New Roman" w:cs="Times New Roman"/>
                 <w:bCs/>
@@ -7991,15 +8225,15 @@
           <w:t xml:space="preserve"> </w:t>
         </w:r>
       </w:ins>
-      <w:commentRangeStart w:id="824"/>
-      <w:ins w:id="825" w:author="Grant Kinsler" w:date="2019-08-26T13:55:00Z">
+      <w:commentRangeStart w:id="837"/>
+      <w:ins w:id="838" w:author="Grant Kinsler" w:date="2019-08-26T13:55:00Z">
         <w:r>
           <w:rPr>
             <w:rFonts w:ascii="Arial" w:hAnsi="Arial" w:cs="Arial"/>
             <w:bCs/>
             <w:sz w:val="21"/>
             <w:szCs w:val="21"/>
-            <w:rPrChange w:id="826" w:author="Grant Kinsler" w:date="2019-08-28T09:12:00Z">
+            <w:rPrChange w:id="839" w:author="Grant Kinsler" w:date="2019-08-28T09:12:00Z">
               <w:rPr>
                 <w:rFonts w:ascii="Times New Roman" w:hAnsi="Times New Roman" w:cs="Times New Roman"/>
                 <w:bCs/>
@@ -8009,14 +8243,14 @@
           <w:t xml:space="preserve">Prediction of </w:t>
         </w:r>
       </w:ins>
-      <w:ins w:id="827" w:author="Grant Kinsler" w:date="2019-08-26T13:56:00Z">
+      <w:ins w:id="840" w:author="Grant Kinsler" w:date="2019-08-26T13:56:00Z">
         <w:r>
           <w:rPr>
             <w:rFonts w:ascii="Arial" w:hAnsi="Arial" w:cs="Arial"/>
             <w:bCs/>
             <w:sz w:val="21"/>
             <w:szCs w:val="21"/>
-            <w:rPrChange w:id="828" w:author="Grant Kinsler" w:date="2019-08-28T09:12:00Z">
+            <w:rPrChange w:id="841" w:author="Grant Kinsler" w:date="2019-08-28T09:12:00Z">
               <w:rPr>
                 <w:rFonts w:ascii="Times New Roman" w:hAnsi="Times New Roman" w:cs="Times New Roman"/>
                 <w:bCs/>
@@ -8026,14 +8260,14 @@
           <w:t xml:space="preserve">biological behavior </w:t>
         </w:r>
       </w:ins>
-      <w:ins w:id="829" w:author="Grant Kinsler" w:date="2019-08-26T14:02:00Z">
+      <w:ins w:id="842" w:author="Grant Kinsler" w:date="2019-08-26T14:02:00Z">
         <w:r>
           <w:rPr>
             <w:rFonts w:ascii="Arial" w:hAnsi="Arial" w:cs="Arial"/>
             <w:bCs/>
             <w:sz w:val="21"/>
             <w:szCs w:val="21"/>
-            <w:rPrChange w:id="830" w:author="Grant Kinsler" w:date="2019-08-28T09:12:00Z">
+            <w:rPrChange w:id="843" w:author="Grant Kinsler" w:date="2019-08-28T09:12:00Z">
               <w:rPr>
                 <w:rFonts w:ascii="Times New Roman" w:hAnsi="Times New Roman" w:cs="Times New Roman"/>
                 <w:bCs/>
@@ -8043,14 +8277,14 @@
           <w:t xml:space="preserve">(solid dots from Figure 3) </w:t>
         </w:r>
       </w:ins>
-      <w:ins w:id="831" w:author="Grant Kinsler" w:date="2019-08-26T13:56:00Z">
+      <w:ins w:id="844" w:author="Grant Kinsler" w:date="2019-08-26T13:56:00Z">
         <w:r>
           <w:rPr>
             <w:rFonts w:ascii="Arial" w:hAnsi="Arial" w:cs="Arial"/>
             <w:bCs/>
             <w:sz w:val="21"/>
             <w:szCs w:val="21"/>
-            <w:rPrChange w:id="832" w:author="Grant Kinsler" w:date="2019-08-28T09:12:00Z">
+            <w:rPrChange w:id="845" w:author="Grant Kinsler" w:date="2019-08-28T09:12:00Z">
               <w:rPr>
                 <w:rFonts w:ascii="Times New Roman" w:hAnsi="Times New Roman" w:cs="Times New Roman"/>
                 <w:bCs/>
@@ -8060,14 +8294,14 @@
           <w:t>from our approach</w:t>
         </w:r>
       </w:ins>
-      <w:ins w:id="833" w:author="Grant Kinsler" w:date="2019-08-26T14:02:00Z">
+      <w:ins w:id="846" w:author="Grant Kinsler" w:date="2019-08-26T14:02:00Z">
         <w:r>
           <w:rPr>
             <w:rFonts w:ascii="Arial" w:hAnsi="Arial" w:cs="Arial"/>
             <w:bCs/>
             <w:sz w:val="21"/>
             <w:szCs w:val="21"/>
-            <w:rPrChange w:id="834" w:author="Grant Kinsler" w:date="2019-08-28T09:12:00Z">
+            <w:rPrChange w:id="847" w:author="Grant Kinsler" w:date="2019-08-28T09:12:00Z">
               <w:rPr>
                 <w:rFonts w:ascii="Times New Roman" w:hAnsi="Times New Roman" w:cs="Times New Roman"/>
                 <w:bCs/>
@@ -8077,14 +8311,14 @@
           <w:t>.</w:t>
         </w:r>
       </w:ins>
-      <w:ins w:id="835" w:author="Grant Kinsler" w:date="2019-08-26T13:56:00Z">
+      <w:ins w:id="848" w:author="Grant Kinsler" w:date="2019-08-26T13:56:00Z">
         <w:r>
           <w:rPr>
             <w:rFonts w:ascii="Arial" w:hAnsi="Arial" w:cs="Arial"/>
             <w:bCs/>
             <w:sz w:val="21"/>
             <w:szCs w:val="21"/>
-            <w:rPrChange w:id="836" w:author="Grant Kinsler" w:date="2019-08-28T09:12:00Z">
+            <w:rPrChange w:id="849" w:author="Grant Kinsler" w:date="2019-08-28T09:12:00Z">
               <w:rPr>
                 <w:rFonts w:ascii="Times New Roman" w:hAnsi="Times New Roman" w:cs="Times New Roman"/>
                 <w:bCs/>
@@ -8094,14 +8328,14 @@
           <w:t xml:space="preserve"> </w:t>
         </w:r>
       </w:ins>
-      <w:ins w:id="837" w:author="Grant Kinsler" w:date="2019-08-26T14:02:00Z">
+      <w:ins w:id="850" w:author="Grant Kinsler" w:date="2019-08-26T14:02:00Z">
         <w:r>
           <w:rPr>
             <w:rFonts w:ascii="Arial" w:hAnsi="Arial" w:cs="Arial"/>
             <w:bCs/>
             <w:sz w:val="21"/>
             <w:szCs w:val="21"/>
-            <w:rPrChange w:id="838" w:author="Grant Kinsler" w:date="2019-08-28T09:12:00Z">
+            <w:rPrChange w:id="851" w:author="Grant Kinsler" w:date="2019-08-28T09:12:00Z">
               <w:rPr>
                 <w:rFonts w:ascii="Times New Roman" w:hAnsi="Times New Roman" w:cs="Times New Roman"/>
                 <w:bCs/>
@@ -8111,14 +8345,14 @@
           <w:t>B</w:t>
         </w:r>
       </w:ins>
-      <w:ins w:id="839" w:author="Grant Kinsler" w:date="2019-08-26T13:56:00Z">
+      <w:ins w:id="852" w:author="Grant Kinsler" w:date="2019-08-26T13:56:00Z">
         <w:r>
           <w:rPr>
             <w:rFonts w:ascii="Arial" w:hAnsi="Arial" w:cs="Arial"/>
             <w:bCs/>
             <w:sz w:val="21"/>
             <w:szCs w:val="21"/>
-            <w:rPrChange w:id="840" w:author="Grant Kinsler" w:date="2019-08-28T09:12:00Z">
+            <w:rPrChange w:id="853" w:author="Grant Kinsler" w:date="2019-08-28T09:12:00Z">
               <w:rPr>
                 <w:rFonts w:ascii="Times New Roman" w:hAnsi="Times New Roman" w:cs="Times New Roman"/>
                 <w:bCs/>
@@ -8128,14 +8362,14 @@
           <w:t>lack show</w:t>
         </w:r>
       </w:ins>
-      <w:ins w:id="841" w:author="Grant Kinsler" w:date="2019-08-26T13:57:00Z">
+      <w:ins w:id="854" w:author="Grant Kinsler" w:date="2019-08-26T13:57:00Z">
         <w:r>
           <w:rPr>
             <w:rFonts w:ascii="Arial" w:hAnsi="Arial" w:cs="Arial"/>
             <w:bCs/>
             <w:sz w:val="21"/>
             <w:szCs w:val="21"/>
-            <w:rPrChange w:id="842" w:author="Grant Kinsler" w:date="2019-08-28T09:12:00Z">
+            <w:rPrChange w:id="855" w:author="Grant Kinsler" w:date="2019-08-28T09:12:00Z">
               <w:rPr>
                 <w:rFonts w:ascii="Times New Roman" w:hAnsi="Times New Roman" w:cs="Times New Roman"/>
                 <w:bCs/>
@@ -8145,14 +8379,14 @@
           <w:t>s measured fitness</w:t>
         </w:r>
       </w:ins>
-      <w:ins w:id="843" w:author="Grant Kinsler" w:date="2019-08-26T14:02:00Z">
+      <w:ins w:id="856" w:author="Grant Kinsler" w:date="2019-08-26T14:02:00Z">
         <w:r>
           <w:rPr>
             <w:rFonts w:ascii="Arial" w:hAnsi="Arial" w:cs="Arial"/>
             <w:bCs/>
             <w:sz w:val="21"/>
             <w:szCs w:val="21"/>
-            <w:rPrChange w:id="844" w:author="Grant Kinsler" w:date="2019-08-28T09:12:00Z">
+            <w:rPrChange w:id="857" w:author="Grant Kinsler" w:date="2019-08-28T09:12:00Z">
               <w:rPr>
                 <w:rFonts w:ascii="Times New Roman" w:hAnsi="Times New Roman" w:cs="Times New Roman"/>
                 <w:bCs/>
@@ -8162,14 +8396,14 @@
           <w:t>, blue the one component model prediction, and red the six component model prediction</w:t>
         </w:r>
       </w:ins>
-      <w:ins w:id="845" w:author="Grant Kinsler" w:date="2019-08-26T13:59:00Z">
+      <w:ins w:id="858" w:author="Grant Kinsler" w:date="2019-08-26T13:59:00Z">
         <w:r>
           <w:rPr>
             <w:rFonts w:ascii="Arial" w:hAnsi="Arial" w:cs="Arial"/>
             <w:bCs/>
             <w:sz w:val="21"/>
             <w:szCs w:val="21"/>
-            <w:rPrChange w:id="846" w:author="Grant Kinsler" w:date="2019-08-28T09:12:00Z">
+            <w:rPrChange w:id="859" w:author="Grant Kinsler" w:date="2019-08-28T09:12:00Z">
               <w:rPr>
                 <w:rFonts w:ascii="Times New Roman" w:hAnsi="Times New Roman" w:cs="Times New Roman"/>
                 <w:bCs/>
@@ -8179,14 +8413,14 @@
           <w:t>. Small dots show measured and predicted fitness</w:t>
         </w:r>
       </w:ins>
-      <w:ins w:id="847" w:author="Grant Kinsler" w:date="2019-08-26T14:00:00Z">
+      <w:ins w:id="860" w:author="Grant Kinsler" w:date="2019-08-26T14:00:00Z">
         <w:r>
           <w:rPr>
             <w:rFonts w:ascii="Arial" w:hAnsi="Arial" w:cs="Arial"/>
             <w:bCs/>
             <w:sz w:val="21"/>
             <w:szCs w:val="21"/>
-            <w:rPrChange w:id="848" w:author="Grant Kinsler" w:date="2019-08-28T09:12:00Z">
+            <w:rPrChange w:id="861" w:author="Grant Kinsler" w:date="2019-08-28T09:12:00Z">
               <w:rPr>
                 <w:rFonts w:ascii="Times New Roman" w:hAnsi="Times New Roman" w:cs="Times New Roman"/>
                 <w:bCs/>
@@ -8196,14 +8430,14 @@
           <w:t xml:space="preserve"> </w:t>
         </w:r>
       </w:ins>
-      <w:ins w:id="849" w:author="Grant Kinsler" w:date="2019-08-26T13:59:00Z">
+      <w:ins w:id="862" w:author="Grant Kinsler" w:date="2019-08-26T13:59:00Z">
         <w:r>
           <w:rPr>
             <w:rFonts w:ascii="Arial" w:hAnsi="Arial" w:cs="Arial"/>
             <w:bCs/>
             <w:sz w:val="21"/>
             <w:szCs w:val="21"/>
-            <w:rPrChange w:id="850" w:author="Grant Kinsler" w:date="2019-08-28T09:12:00Z">
+            <w:rPrChange w:id="863" w:author="Grant Kinsler" w:date="2019-08-28T09:12:00Z">
               <w:rPr>
                 <w:rFonts w:ascii="Times New Roman" w:hAnsi="Times New Roman" w:cs="Times New Roman"/>
                 <w:bCs/>
@@ -8213,14 +8447,14 @@
           <w:t xml:space="preserve">for </w:t>
         </w:r>
       </w:ins>
-      <w:ins w:id="851" w:author="Grant Kinsler" w:date="2019-08-26T14:00:00Z">
+      <w:ins w:id="864" w:author="Grant Kinsler" w:date="2019-08-26T14:00:00Z">
         <w:r>
           <w:rPr>
             <w:rFonts w:ascii="Arial" w:hAnsi="Arial" w:cs="Arial"/>
             <w:bCs/>
             <w:sz w:val="21"/>
             <w:szCs w:val="21"/>
-            <w:rPrChange w:id="852" w:author="Grant Kinsler" w:date="2019-08-28T09:12:00Z">
+            <w:rPrChange w:id="865" w:author="Grant Kinsler" w:date="2019-08-28T09:12:00Z">
               <w:rPr>
                 <w:rFonts w:ascii="Times New Roman" w:hAnsi="Times New Roman" w:cs="Times New Roman"/>
                 <w:bCs/>
@@ -8230,25 +8464,25 @@
           <w:t>each mutant in the mutation type, larger circle represents the median.</w:t>
         </w:r>
       </w:ins>
-      <w:commentRangeEnd w:id="824"/>
-      <w:ins w:id="853" w:author="Grant Kinsler" w:date="2019-08-28T11:46:00Z">
+      <w:commentRangeEnd w:id="837"/>
+      <w:ins w:id="866" w:author="Grant Kinsler" w:date="2019-08-28T11:46:00Z">
         <w:r>
           <w:rPr>
             <w:rStyle w:val="CommentReference"/>
           </w:rPr>
-          <w:commentReference w:id="824"/>
-        </w:r>
-      </w:ins>
-    </w:p>
-    <w:p>
-      <w:pPr>
-        <w:rPr>
-          <w:ins w:id="854" w:author="Grant Kinsler" w:date="2019-08-26T14:54:00Z"/>
-          <w:rFonts w:ascii="Arial" w:hAnsi="Arial" w:cs="Arial"/>
-          <w:bCs/>
-          <w:rPrChange w:id="855" w:author="Grant Kinsler" w:date="2019-08-27T16:12:00Z">
-            <w:rPr>
-              <w:ins w:id="856" w:author="Grant Kinsler" w:date="2019-08-26T14:54:00Z"/>
+          <w:commentReference w:id="837"/>
+        </w:r>
+      </w:ins>
+    </w:p>
+    <w:p>
+      <w:pPr>
+        <w:rPr>
+          <w:ins w:id="867" w:author="Grant Kinsler" w:date="2019-08-26T14:54:00Z"/>
+          <w:rFonts w:ascii="Arial" w:hAnsi="Arial" w:cs="Arial"/>
+          <w:bCs/>
+          <w:rPrChange w:id="868" w:author="Grant Kinsler" w:date="2019-08-27T16:12:00Z">
+            <w:rPr>
+              <w:ins w:id="869" w:author="Grant Kinsler" w:date="2019-08-26T14:54:00Z"/>
               <w:rFonts w:ascii="Times New Roman" w:hAnsi="Times New Roman" w:cs="Times New Roman"/>
               <w:bCs/>
             </w:rPr>
@@ -8259,12 +8493,12 @@
     <w:p>
       <w:pPr>
         <w:rPr>
-          <w:ins w:id="857" w:author="Grant Kinsler" w:date="2019-08-26T14:54:00Z"/>
-          <w:rFonts w:ascii="Arial" w:hAnsi="Arial" w:cs="Arial"/>
-          <w:bCs/>
-          <w:rPrChange w:id="858" w:author="Grant Kinsler" w:date="2019-08-27T16:12:00Z">
-            <w:rPr>
-              <w:ins w:id="859" w:author="Grant Kinsler" w:date="2019-08-26T14:54:00Z"/>
+          <w:ins w:id="870" w:author="Grant Kinsler" w:date="2019-08-26T14:54:00Z"/>
+          <w:rFonts w:ascii="Arial" w:hAnsi="Arial" w:cs="Arial"/>
+          <w:bCs/>
+          <w:rPrChange w:id="871" w:author="Grant Kinsler" w:date="2019-08-27T16:12:00Z">
+            <w:rPr>
+              <w:ins w:id="872" w:author="Grant Kinsler" w:date="2019-08-26T14:54:00Z"/>
               <w:rFonts w:ascii="Times New Roman" w:hAnsi="Times New Roman" w:cs="Times New Roman"/>
               <w:bCs/>
             </w:rPr>
@@ -8275,25 +8509,25 @@
     <w:p>
       <w:pPr>
         <w:rPr>
-          <w:ins w:id="860" w:author="Grant Kinsler" w:date="2019-08-26T14:54:00Z"/>
-          <w:rFonts w:ascii="Arial" w:hAnsi="Arial" w:cs="Arial"/>
-          <w:bCs/>
-          <w:rPrChange w:id="861" w:author="Grant Kinsler" w:date="2019-08-27T16:12:00Z">
-            <w:rPr>
-              <w:ins w:id="862" w:author="Grant Kinsler" w:date="2019-08-26T14:54:00Z"/>
+          <w:ins w:id="873" w:author="Grant Kinsler" w:date="2019-08-26T14:54:00Z"/>
+          <w:rFonts w:ascii="Arial" w:hAnsi="Arial" w:cs="Arial"/>
+          <w:bCs/>
+          <w:rPrChange w:id="874" w:author="Grant Kinsler" w:date="2019-08-27T16:12:00Z">
+            <w:rPr>
+              <w:ins w:id="875" w:author="Grant Kinsler" w:date="2019-08-26T14:54:00Z"/>
               <w:rFonts w:ascii="Times New Roman" w:hAnsi="Times New Roman" w:cs="Times New Roman"/>
               <w:bCs/>
             </w:rPr>
           </w:rPrChange>
         </w:rPr>
       </w:pPr>
-      <w:ins w:id="863" w:author="Grant Kinsler" w:date="2019-08-26T14:55:00Z">
+      <w:ins w:id="876" w:author="Grant Kinsler" w:date="2019-08-26T14:55:00Z">
         <w:r>
           <w:rPr>
             <w:rFonts w:ascii="Arial" w:hAnsi="Arial" w:cs="Arial"/>
             <w:bCs/>
             <w:noProof/>
-            <w:rPrChange w:id="864" w:author="Grant Kinsler" w:date="2019-08-27T16:12:00Z">
+            <w:rPrChange w:id="877" w:author="Grant Kinsler" w:date="2019-08-27T16:12:00Z">
               <w:rPr>
                 <w:rFonts w:ascii="Times New Roman" w:hAnsi="Times New Roman" w:cs="Times New Roman"/>
                 <w:bCs/>
@@ -8349,30 +8583,30 @@
     <w:p>
       <w:pPr>
         <w:rPr>
-          <w:ins w:id="865" w:author="Grant Kinsler" w:date="2019-08-26T13:57:00Z"/>
+          <w:ins w:id="878" w:author="Grant Kinsler" w:date="2019-08-26T13:57:00Z"/>
           <w:rFonts w:ascii="Arial" w:hAnsi="Arial" w:cs="Arial"/>
           <w:bCs/>
           <w:i/>
           <w:iCs/>
           <w:sz w:val="21"/>
           <w:szCs w:val="21"/>
-          <w:rPrChange w:id="866" w:author="Grant Kinsler" w:date="2019-08-28T09:13:00Z">
-            <w:rPr>
-              <w:ins w:id="867" w:author="Grant Kinsler" w:date="2019-08-26T13:57:00Z"/>
+          <w:rPrChange w:id="879" w:author="Grant Kinsler" w:date="2019-08-28T09:13:00Z">
+            <w:rPr>
+              <w:ins w:id="880" w:author="Grant Kinsler" w:date="2019-08-26T13:57:00Z"/>
               <w:rFonts w:ascii="Times New Roman" w:hAnsi="Times New Roman" w:cs="Times New Roman"/>
               <w:bCs/>
             </w:rPr>
           </w:rPrChange>
         </w:rPr>
       </w:pPr>
-      <w:ins w:id="868" w:author="Grant Kinsler" w:date="2019-08-26T14:54:00Z">
+      <w:ins w:id="881" w:author="Grant Kinsler" w:date="2019-08-26T14:54:00Z">
         <w:r>
           <w:rPr>
             <w:rFonts w:ascii="Arial" w:hAnsi="Arial" w:cs="Arial"/>
             <w:b/>
             <w:sz w:val="21"/>
             <w:szCs w:val="21"/>
-            <w:rPrChange w:id="869" w:author="Grant Kinsler" w:date="2019-08-28T09:13:00Z">
+            <w:rPrChange w:id="882" w:author="Grant Kinsler" w:date="2019-08-28T09:13:00Z">
               <w:rPr>
                 <w:rFonts w:ascii="Times New Roman" w:hAnsi="Times New Roman" w:cs="Times New Roman"/>
                 <w:bCs/>
@@ -8382,14 +8616,14 @@
           <w:t>Part of Figure 5/6?</w:t>
         </w:r>
       </w:ins>
-      <w:ins w:id="870" w:author="Grant Kinsler" w:date="2019-08-26T14:55:00Z">
+      <w:ins w:id="883" w:author="Grant Kinsler" w:date="2019-08-26T14:55:00Z">
         <w:r>
           <w:rPr>
             <w:rFonts w:ascii="Arial" w:hAnsi="Arial" w:cs="Arial"/>
             <w:b/>
             <w:sz w:val="21"/>
             <w:szCs w:val="21"/>
-            <w:rPrChange w:id="871" w:author="Grant Kinsler" w:date="2019-08-28T09:13:00Z">
+            <w:rPrChange w:id="884" w:author="Grant Kinsler" w:date="2019-08-28T09:13:00Z">
               <w:rPr>
                 <w:rFonts w:ascii="Times New Roman" w:hAnsi="Times New Roman" w:cs="Times New Roman"/>
                 <w:b/>
@@ -8399,14 +8633,14 @@
           <w:t xml:space="preserve"> </w:t>
         </w:r>
       </w:ins>
-      <w:ins w:id="872" w:author="Grant Kinsler" w:date="2019-08-26T14:57:00Z">
+      <w:ins w:id="885" w:author="Grant Kinsler" w:date="2019-08-26T14:57:00Z">
         <w:r>
           <w:rPr>
             <w:rFonts w:ascii="Arial" w:hAnsi="Arial" w:cs="Arial"/>
             <w:b/>
             <w:sz w:val="21"/>
             <w:szCs w:val="21"/>
-            <w:rPrChange w:id="873" w:author="Grant Kinsler" w:date="2019-08-28T09:13:00Z">
+            <w:rPrChange w:id="886" w:author="Grant Kinsler" w:date="2019-08-28T09:13:00Z">
               <w:rPr>
                 <w:rFonts w:ascii="Times New Roman" w:hAnsi="Times New Roman" w:cs="Times New Roman"/>
                 <w:b/>
@@ -8416,14 +8650,14 @@
           <w:t xml:space="preserve">Mutants with similar evolution </w:t>
         </w:r>
       </w:ins>
-      <w:ins w:id="874" w:author="Grant Kinsler" w:date="2019-08-26T14:58:00Z">
+      <w:ins w:id="887" w:author="Grant Kinsler" w:date="2019-08-26T14:58:00Z">
         <w:r>
           <w:rPr>
             <w:rFonts w:ascii="Arial" w:hAnsi="Arial" w:cs="Arial"/>
             <w:b/>
             <w:sz w:val="21"/>
             <w:szCs w:val="21"/>
-            <w:rPrChange w:id="875" w:author="Grant Kinsler" w:date="2019-08-28T09:13:00Z">
+            <w:rPrChange w:id="888" w:author="Grant Kinsler" w:date="2019-08-28T09:13:00Z">
               <w:rPr>
                 <w:rFonts w:ascii="Times New Roman" w:hAnsi="Times New Roman" w:cs="Times New Roman"/>
                 <w:b/>
@@ -8433,14 +8667,14 @@
           <w:t>1D distance</w:t>
         </w:r>
       </w:ins>
-      <w:ins w:id="876" w:author="Grant Kinsler" w:date="2019-08-26T14:57:00Z">
+      <w:ins w:id="889" w:author="Grant Kinsler" w:date="2019-08-26T14:57:00Z">
         <w:r>
           <w:rPr>
             <w:rFonts w:ascii="Arial" w:hAnsi="Arial" w:cs="Arial"/>
             <w:b/>
             <w:sz w:val="21"/>
             <w:szCs w:val="21"/>
-            <w:rPrChange w:id="877" w:author="Grant Kinsler" w:date="2019-08-28T09:13:00Z">
+            <w:rPrChange w:id="890" w:author="Grant Kinsler" w:date="2019-08-28T09:13:00Z">
               <w:rPr>
                 <w:rFonts w:ascii="Times New Roman" w:hAnsi="Times New Roman" w:cs="Times New Roman"/>
                 <w:b/>
@@ -8450,14 +8684,14 @@
           <w:t xml:space="preserve"> can have surprisingly </w:t>
         </w:r>
       </w:ins>
-      <w:ins w:id="878" w:author="Grant Kinsler" w:date="2019-08-26T14:58:00Z">
+      <w:ins w:id="891" w:author="Grant Kinsler" w:date="2019-08-26T14:58:00Z">
         <w:r>
           <w:rPr>
             <w:rFonts w:ascii="Arial" w:hAnsi="Arial" w:cs="Arial"/>
             <w:b/>
             <w:sz w:val="21"/>
             <w:szCs w:val="21"/>
-            <w:rPrChange w:id="879" w:author="Grant Kinsler" w:date="2019-08-28T09:13:00Z">
+            <w:rPrChange w:id="892" w:author="Grant Kinsler" w:date="2019-08-28T09:13:00Z">
               <w:rPr>
                 <w:rFonts w:ascii="Times New Roman" w:hAnsi="Times New Roman" w:cs="Times New Roman"/>
                 <w:b/>
@@ -8472,7 +8706,7 @@
             <w:bCs/>
             <w:sz w:val="21"/>
             <w:szCs w:val="21"/>
-            <w:rPrChange w:id="880" w:author="Grant Kinsler" w:date="2019-08-28T09:13:00Z">
+            <w:rPrChange w:id="893" w:author="Grant Kinsler" w:date="2019-08-28T09:13:00Z">
               <w:rPr>
                 <w:rFonts w:ascii="Times New Roman" w:hAnsi="Times New Roman" w:cs="Times New Roman"/>
                 <w:bCs/>
@@ -8482,14 +8716,14 @@
           <w:t>Horizontal a</w:t>
         </w:r>
       </w:ins>
-      <w:ins w:id="881" w:author="Grant Kinsler" w:date="2019-08-26T14:59:00Z">
+      <w:ins w:id="894" w:author="Grant Kinsler" w:date="2019-08-26T14:59:00Z">
         <w:r>
           <w:rPr>
             <w:rFonts w:ascii="Arial" w:hAnsi="Arial" w:cs="Arial"/>
             <w:bCs/>
             <w:sz w:val="21"/>
             <w:szCs w:val="21"/>
-            <w:rPrChange w:id="882" w:author="Grant Kinsler" w:date="2019-08-28T09:13:00Z">
+            <w:rPrChange w:id="895" w:author="Grant Kinsler" w:date="2019-08-28T09:13:00Z">
               <w:rPr>
                 <w:rFonts w:ascii="Times New Roman" w:hAnsi="Times New Roman" w:cs="Times New Roman"/>
                 <w:bCs/>
@@ -8499,14 +8733,14 @@
           <w:t>xis shows 1 dimensional distance (highly correlated with similarity of M3 fitness)</w:t>
         </w:r>
       </w:ins>
-      <w:ins w:id="883" w:author="Grant Kinsler" w:date="2019-08-26T15:25:00Z">
+      <w:ins w:id="896" w:author="Grant Kinsler" w:date="2019-08-26T15:25:00Z">
         <w:r>
           <w:rPr>
             <w:rFonts w:ascii="Arial" w:hAnsi="Arial" w:cs="Arial"/>
             <w:bCs/>
             <w:sz w:val="21"/>
             <w:szCs w:val="21"/>
-            <w:rPrChange w:id="884" w:author="Grant Kinsler" w:date="2019-08-28T09:13:00Z">
+            <w:rPrChange w:id="897" w:author="Grant Kinsler" w:date="2019-08-28T09:13:00Z">
               <w:rPr>
                 <w:rFonts w:ascii="Times New Roman" w:hAnsi="Times New Roman" w:cs="Times New Roman"/>
                 <w:bCs/>
@@ -8516,14 +8750,14 @@
           <w:t>.</w:t>
         </w:r>
       </w:ins>
-      <w:ins w:id="885" w:author="Grant Kinsler" w:date="2019-08-26T19:07:00Z">
+      <w:ins w:id="898" w:author="Grant Kinsler" w:date="2019-08-26T19:07:00Z">
         <w:r>
           <w:rPr>
             <w:rFonts w:ascii="Arial" w:hAnsi="Arial" w:cs="Arial"/>
             <w:bCs/>
             <w:sz w:val="21"/>
             <w:szCs w:val="21"/>
-            <w:rPrChange w:id="886" w:author="Grant Kinsler" w:date="2019-08-28T09:13:00Z">
+            <w:rPrChange w:id="899" w:author="Grant Kinsler" w:date="2019-08-28T09:13:00Z">
               <w:rPr>
                 <w:rFonts w:ascii="Times New Roman" w:hAnsi="Times New Roman" w:cs="Times New Roman"/>
                 <w:bCs/>
@@ -8533,14 +8767,14 @@
           <w:t xml:space="preserve"> Pairs of mutation types are represented by distance between the geometric medians of the mutation types</w:t>
         </w:r>
       </w:ins>
-      <w:ins w:id="887" w:author="Grant Kinsler" w:date="2019-08-26T19:08:00Z">
+      <w:ins w:id="900" w:author="Grant Kinsler" w:date="2019-08-26T19:08:00Z">
         <w:r>
           <w:rPr>
             <w:rFonts w:ascii="Arial" w:hAnsi="Arial" w:cs="Arial"/>
             <w:bCs/>
             <w:sz w:val="21"/>
             <w:szCs w:val="21"/>
-            <w:rPrChange w:id="888" w:author="Grant Kinsler" w:date="2019-08-28T09:13:00Z">
+            <w:rPrChange w:id="901" w:author="Grant Kinsler" w:date="2019-08-28T09:13:00Z">
               <w:rPr>
                 <w:rFonts w:ascii="Times New Roman" w:hAnsi="Times New Roman" w:cs="Times New Roman"/>
                 <w:bCs/>
@@ -8550,14 +8784,14 @@
           <w:t xml:space="preserve"> (denoted by diamond shape)</w:t>
         </w:r>
       </w:ins>
-      <w:ins w:id="889" w:author="Grant Kinsler" w:date="2019-08-26T19:07:00Z">
+      <w:ins w:id="902" w:author="Grant Kinsler" w:date="2019-08-26T19:07:00Z">
         <w:r>
           <w:rPr>
             <w:rFonts w:ascii="Arial" w:hAnsi="Arial" w:cs="Arial"/>
             <w:bCs/>
             <w:sz w:val="21"/>
             <w:szCs w:val="21"/>
-            <w:rPrChange w:id="890" w:author="Grant Kinsler" w:date="2019-08-28T09:13:00Z">
+            <w:rPrChange w:id="903" w:author="Grant Kinsler" w:date="2019-08-28T09:13:00Z">
               <w:rPr>
                 <w:rFonts w:ascii="Times New Roman" w:hAnsi="Times New Roman" w:cs="Times New Roman"/>
                 <w:bCs/>
@@ -8567,14 +8801,14 @@
           <w:t>.</w:t>
         </w:r>
       </w:ins>
-      <w:ins w:id="891" w:author="Grant Kinsler" w:date="2019-08-26T19:08:00Z">
+      <w:ins w:id="904" w:author="Grant Kinsler" w:date="2019-08-26T19:08:00Z">
         <w:r>
           <w:rPr>
             <w:rFonts w:ascii="Arial" w:hAnsi="Arial" w:cs="Arial"/>
             <w:bCs/>
             <w:sz w:val="21"/>
             <w:szCs w:val="21"/>
-            <w:rPrChange w:id="892" w:author="Grant Kinsler" w:date="2019-08-28T09:13:00Z">
+            <w:rPrChange w:id="905" w:author="Grant Kinsler" w:date="2019-08-28T09:13:00Z">
               <w:rPr>
                 <w:rFonts w:ascii="Times New Roman" w:hAnsi="Times New Roman" w:cs="Times New Roman"/>
                 <w:bCs/>
@@ -8583,14 +8817,14 @@
           </w:rPr>
           <w:t xml:space="preserve"> Circles denote the average pairwise distance for </w:t>
         </w:r>
-        <w:commentRangeStart w:id="893"/>
+        <w:commentRangeStart w:id="906"/>
         <w:r>
           <w:rPr>
             <w:rFonts w:ascii="Arial" w:hAnsi="Arial" w:cs="Arial"/>
             <w:bCs/>
             <w:sz w:val="21"/>
             <w:szCs w:val="21"/>
-            <w:rPrChange w:id="894" w:author="Grant Kinsler" w:date="2019-08-28T09:13:00Z">
+            <w:rPrChange w:id="907" w:author="Grant Kinsler" w:date="2019-08-28T09:13:00Z">
               <w:rPr>
                 <w:rFonts w:ascii="Times New Roman" w:hAnsi="Times New Roman" w:cs="Times New Roman"/>
                 <w:bCs/>
@@ -8600,14 +8834,14 @@
           <w:t>the representatives of the mutation type.</w:t>
         </w:r>
       </w:ins>
-      <w:ins w:id="895" w:author="Grant Kinsler" w:date="2019-08-26T19:07:00Z">
+      <w:ins w:id="908" w:author="Grant Kinsler" w:date="2019-08-26T19:07:00Z">
         <w:r>
           <w:rPr>
             <w:rFonts w:ascii="Arial" w:hAnsi="Arial" w:cs="Arial"/>
             <w:bCs/>
             <w:sz w:val="21"/>
             <w:szCs w:val="21"/>
-            <w:rPrChange w:id="896" w:author="Grant Kinsler" w:date="2019-08-28T09:13:00Z">
+            <w:rPrChange w:id="909" w:author="Grant Kinsler" w:date="2019-08-28T09:13:00Z">
               <w:rPr>
                 <w:rFonts w:ascii="Times New Roman" w:hAnsi="Times New Roman" w:cs="Times New Roman"/>
                 <w:bCs/>
@@ -8617,7 +8851,7 @@
           <w:t xml:space="preserve"> </w:t>
         </w:r>
       </w:ins>
-      <w:ins w:id="897" w:author="Grant Kinsler" w:date="2019-08-26T15:25:00Z">
+      <w:ins w:id="910" w:author="Grant Kinsler" w:date="2019-08-26T15:25:00Z">
         <w:r>
           <w:rPr>
             <w:rFonts w:ascii="Arial" w:hAnsi="Arial" w:cs="Arial"/>
@@ -8626,7 +8860,7 @@
             <w:iCs/>
             <w:sz w:val="21"/>
             <w:szCs w:val="21"/>
-            <w:rPrChange w:id="898" w:author="Grant Kinsler" w:date="2019-08-28T09:13:00Z">
+            <w:rPrChange w:id="911" w:author="Grant Kinsler" w:date="2019-08-28T09:13:00Z">
               <w:rPr>
                 <w:rFonts w:ascii="Times New Roman" w:hAnsi="Times New Roman" w:cs="Times New Roman"/>
                 <w:bCs/>
@@ -8638,7 +8872,7 @@
           <w:t>Note GPB2 and PDE2 which are similar in 1D distance and similar in distance to others</w:t>
         </w:r>
       </w:ins>
-      <w:ins w:id="899" w:author="Grant Kinsler" w:date="2019-08-26T15:26:00Z">
+      <w:ins w:id="912" w:author="Grant Kinsler" w:date="2019-08-26T15:26:00Z">
         <w:r>
           <w:rPr>
             <w:rFonts w:ascii="Arial" w:hAnsi="Arial" w:cs="Arial"/>
@@ -8647,7 +8881,7 @@
             <w:iCs/>
             <w:sz w:val="21"/>
             <w:szCs w:val="21"/>
-            <w:rPrChange w:id="900" w:author="Grant Kinsler" w:date="2019-08-28T09:13:00Z">
+            <w:rPrChange w:id="913" w:author="Grant Kinsler" w:date="2019-08-28T09:13:00Z">
               <w:rPr>
                 <w:rFonts w:ascii="Times New Roman" w:hAnsi="Times New Roman" w:cs="Times New Roman"/>
                 <w:bCs/>
@@ -8659,7 +8893,7 @@
           <w:t xml:space="preserve"> pairs of mutation types</w:t>
         </w:r>
       </w:ins>
-      <w:ins w:id="901" w:author="Grant Kinsler" w:date="2019-08-26T15:25:00Z">
+      <w:ins w:id="914" w:author="Grant Kinsler" w:date="2019-08-26T15:25:00Z">
         <w:r>
           <w:rPr>
             <w:rFonts w:ascii="Arial" w:hAnsi="Arial" w:cs="Arial"/>
@@ -8668,7 +8902,7 @@
             <w:iCs/>
             <w:sz w:val="21"/>
             <w:szCs w:val="21"/>
-            <w:rPrChange w:id="902" w:author="Grant Kinsler" w:date="2019-08-28T09:13:00Z">
+            <w:rPrChange w:id="915" w:author="Grant Kinsler" w:date="2019-08-28T09:13:00Z">
               <w:rPr>
                 <w:rFonts w:ascii="Times New Roman" w:hAnsi="Times New Roman" w:cs="Times New Roman"/>
                 <w:bCs/>
@@ -8680,34 +8914,34 @@
           <w:t xml:space="preserve"> in 6D space.</w:t>
         </w:r>
       </w:ins>
-      <w:commentRangeEnd w:id="893"/>
-      <w:ins w:id="903" w:author="Grant Kinsler" w:date="2019-08-28T12:07:00Z">
+      <w:commentRangeEnd w:id="906"/>
+      <w:ins w:id="916" w:author="Grant Kinsler" w:date="2019-08-28T12:07:00Z">
         <w:r>
           <w:rPr>
             <w:rStyle w:val="CommentReference"/>
           </w:rPr>
-          <w:commentReference w:id="893"/>
-        </w:r>
-      </w:ins>
-    </w:p>
-    <w:p>
-      <w:pPr>
-        <w:rPr>
-          <w:ins w:id="904" w:author="Grant Kinsler" w:date="2019-08-30T09:02:00Z"/>
-          <w:rFonts w:ascii="Arial" w:hAnsi="Arial" w:cs="Arial"/>
-          <w:bCs/>
-        </w:rPr>
-      </w:pPr>
-    </w:p>
-    <w:p>
-      <w:pPr>
-        <w:rPr>
-          <w:ins w:id="905" w:author="Grant Kinsler" w:date="2019-09-04T17:04:00Z"/>
-          <w:rFonts w:ascii="Arial" w:hAnsi="Arial" w:cs="Arial"/>
-          <w:bCs/>
-        </w:rPr>
-      </w:pPr>
-      <w:ins w:id="906" w:author="Grant Kinsler" w:date="2019-09-04T17:04:00Z">
+          <w:commentReference w:id="906"/>
+        </w:r>
+      </w:ins>
+    </w:p>
+    <w:p>
+      <w:pPr>
+        <w:rPr>
+          <w:ins w:id="917" w:author="Grant Kinsler" w:date="2019-08-30T09:02:00Z"/>
+          <w:rFonts w:ascii="Arial" w:hAnsi="Arial" w:cs="Arial"/>
+          <w:bCs/>
+        </w:rPr>
+      </w:pPr>
+    </w:p>
+    <w:p>
+      <w:pPr>
+        <w:rPr>
+          <w:ins w:id="918" w:author="Grant Kinsler" w:date="2019-09-04T17:04:00Z"/>
+          <w:rFonts w:ascii="Arial" w:hAnsi="Arial" w:cs="Arial"/>
+          <w:bCs/>
+        </w:rPr>
+      </w:pPr>
+      <w:ins w:id="919" w:author="Grant Kinsler" w:date="2019-09-04T17:04:00Z">
         <w:r>
           <w:rPr>
             <w:rFonts w:ascii="Arial" w:hAnsi="Arial" w:cs="Arial"/>
@@ -8720,28 +8954,28 @@
     <w:p>
       <w:pPr>
         <w:rPr>
-          <w:ins w:id="907" w:author="Grant Kinsler" w:date="2019-09-04T17:04:00Z"/>
-          <w:rFonts w:ascii="Arial" w:hAnsi="Arial" w:cs="Arial"/>
-          <w:bCs/>
-        </w:rPr>
-      </w:pPr>
-    </w:p>
-    <w:p>
-      <w:pPr>
-        <w:rPr>
-          <w:ins w:id="908" w:author="Grant Kinsler" w:date="2019-08-26T18:14:00Z"/>
-          <w:rFonts w:ascii="Arial" w:hAnsi="Arial" w:cs="Arial"/>
-          <w:bCs/>
-          <w:rPrChange w:id="909" w:author="Grant Kinsler" w:date="2019-08-27T16:12:00Z">
-            <w:rPr>
-              <w:ins w:id="910" w:author="Grant Kinsler" w:date="2019-08-26T18:14:00Z"/>
+          <w:ins w:id="920" w:author="Grant Kinsler" w:date="2019-09-04T17:04:00Z"/>
+          <w:rFonts w:ascii="Arial" w:hAnsi="Arial" w:cs="Arial"/>
+          <w:bCs/>
+        </w:rPr>
+      </w:pPr>
+    </w:p>
+    <w:p>
+      <w:pPr>
+        <w:rPr>
+          <w:ins w:id="921" w:author="Grant Kinsler" w:date="2019-08-26T18:14:00Z"/>
+          <w:rFonts w:ascii="Arial" w:hAnsi="Arial" w:cs="Arial"/>
+          <w:bCs/>
+          <w:rPrChange w:id="922" w:author="Grant Kinsler" w:date="2019-08-27T16:12:00Z">
+            <w:rPr>
+              <w:ins w:id="923" w:author="Grant Kinsler" w:date="2019-08-26T18:14:00Z"/>
               <w:rFonts w:ascii="Times New Roman" w:hAnsi="Times New Roman" w:cs="Times New Roman"/>
               <w:bCs/>
             </w:rPr>
           </w:rPrChange>
         </w:rPr>
       </w:pPr>
-      <w:ins w:id="911" w:author="Grant Kinsler" w:date="2019-08-30T09:02:00Z">
+      <w:ins w:id="924" w:author="Grant Kinsler" w:date="2019-08-30T09:02:00Z">
         <w:r>
           <w:rPr>
             <w:rFonts w:ascii="Arial" w:hAnsi="Arial" w:cs="Arial"/>
@@ -8750,7 +8984,7 @@
           <w:t xml:space="preserve">Do we have enough </w:t>
         </w:r>
       </w:ins>
-      <w:ins w:id="912" w:author="Grant Kinsler" w:date="2019-08-30T09:03:00Z">
+      <w:ins w:id="925" w:author="Grant Kinsler" w:date="2019-08-30T09:03:00Z">
         <w:r>
           <w:rPr>
             <w:rFonts w:ascii="Arial" w:hAnsi="Arial" w:cs="Arial"/>
@@ -8763,12 +8997,12 @@
     <w:p>
       <w:pPr>
         <w:rPr>
-          <w:ins w:id="913" w:author="Grant Kinsler" w:date="2019-08-26T18:15:00Z"/>
-          <w:rFonts w:ascii="Arial" w:hAnsi="Arial" w:cs="Arial"/>
-          <w:bCs/>
-          <w:rPrChange w:id="914" w:author="Grant Kinsler" w:date="2019-08-27T16:12:00Z">
-            <w:rPr>
-              <w:ins w:id="915" w:author="Grant Kinsler" w:date="2019-08-26T18:15:00Z"/>
+          <w:ins w:id="926" w:author="Grant Kinsler" w:date="2019-08-26T18:15:00Z"/>
+          <w:rFonts w:ascii="Arial" w:hAnsi="Arial" w:cs="Arial"/>
+          <w:bCs/>
+          <w:rPrChange w:id="927" w:author="Grant Kinsler" w:date="2019-08-27T16:12:00Z">
+            <w:rPr>
+              <w:ins w:id="928" w:author="Grant Kinsler" w:date="2019-08-26T18:15:00Z"/>
               <w:rFonts w:ascii="Times New Roman" w:hAnsi="Times New Roman" w:cs="Times New Roman"/>
               <w:bCs/>
             </w:rPr>
@@ -8779,25 +9013,25 @@
     <w:p>
       <w:pPr>
         <w:rPr>
-          <w:ins w:id="916" w:author="Grant Kinsler" w:date="2019-08-26T18:14:00Z"/>
-          <w:rFonts w:ascii="Arial" w:hAnsi="Arial" w:cs="Arial"/>
-          <w:bCs/>
-          <w:rPrChange w:id="917" w:author="Grant Kinsler" w:date="2019-08-27T16:12:00Z">
-            <w:rPr>
-              <w:ins w:id="918" w:author="Grant Kinsler" w:date="2019-08-26T18:14:00Z"/>
+          <w:ins w:id="929" w:author="Grant Kinsler" w:date="2019-08-26T18:14:00Z"/>
+          <w:rFonts w:ascii="Arial" w:hAnsi="Arial" w:cs="Arial"/>
+          <w:bCs/>
+          <w:rPrChange w:id="930" w:author="Grant Kinsler" w:date="2019-08-27T16:12:00Z">
+            <w:rPr>
+              <w:ins w:id="931" w:author="Grant Kinsler" w:date="2019-08-26T18:14:00Z"/>
               <w:rFonts w:ascii="Times New Roman" w:hAnsi="Times New Roman" w:cs="Times New Roman"/>
               <w:bCs/>
             </w:rPr>
           </w:rPrChange>
         </w:rPr>
       </w:pPr>
-      <w:commentRangeStart w:id="919"/>
-      <w:ins w:id="920" w:author="Grant Kinsler" w:date="2019-08-26T18:15:00Z">
-        <w:r>
-          <w:rPr>
-            <w:rFonts w:ascii="Arial" w:hAnsi="Arial" w:cs="Arial"/>
-            <w:bCs/>
-            <w:rPrChange w:id="921" w:author="Grant Kinsler" w:date="2019-08-27T16:12:00Z">
+      <w:commentRangeStart w:id="932"/>
+      <w:ins w:id="933" w:author="Grant Kinsler" w:date="2019-08-26T18:15:00Z">
+        <w:r>
+          <w:rPr>
+            <w:rFonts w:ascii="Arial" w:hAnsi="Arial" w:cs="Arial"/>
+            <w:bCs/>
+            <w:rPrChange w:id="934" w:author="Grant Kinsler" w:date="2019-08-27T16:12:00Z">
               <w:rPr>
                 <w:rFonts w:ascii="Times New Roman" w:hAnsi="Times New Roman" w:cs="Times New Roman"/>
                 <w:bCs/>
@@ -8807,12 +9041,12 @@
           <w:t>Are IRA1 m</w:t>
         </w:r>
       </w:ins>
-      <w:ins w:id="922" w:author="Grant Kinsler" w:date="2019-08-26T18:16:00Z">
-        <w:r>
-          <w:rPr>
-            <w:rFonts w:ascii="Arial" w:hAnsi="Arial" w:cs="Arial"/>
-            <w:bCs/>
-            <w:rPrChange w:id="923" w:author="Grant Kinsler" w:date="2019-08-27T16:12:00Z">
+      <w:ins w:id="935" w:author="Grant Kinsler" w:date="2019-08-26T18:16:00Z">
+        <w:r>
+          <w:rPr>
+            <w:rFonts w:ascii="Arial" w:hAnsi="Arial" w:cs="Arial"/>
+            <w:bCs/>
+            <w:rPrChange w:id="936" w:author="Grant Kinsler" w:date="2019-08-27T16:12:00Z">
               <w:rPr>
                 <w:rFonts w:ascii="Times New Roman" w:hAnsi="Times New Roman" w:cs="Times New Roman"/>
                 <w:bCs/>
@@ -8822,25 +9056,25 @@
           <w:t>issense and GPB2 actually similar or is the median IRA1 missense kind of weird because IRA1 missense display a range of phenotypic behavior?</w:t>
         </w:r>
       </w:ins>
-      <w:commentRangeEnd w:id="919"/>
-      <w:ins w:id="924" w:author="Grant Kinsler" w:date="2019-08-28T12:22:00Z">
+      <w:commentRangeEnd w:id="932"/>
+      <w:ins w:id="937" w:author="Grant Kinsler" w:date="2019-08-28T12:22:00Z">
         <w:r>
           <w:rPr>
             <w:rStyle w:val="CommentReference"/>
           </w:rPr>
-          <w:commentReference w:id="919"/>
-        </w:r>
-      </w:ins>
-    </w:p>
-    <w:p>
-      <w:pPr>
-        <w:rPr>
-          <w:ins w:id="925" w:author="Grant Kinsler" w:date="2019-08-26T13:54:00Z"/>
-          <w:rFonts w:ascii="Arial" w:hAnsi="Arial" w:cs="Arial"/>
-          <w:bCs/>
-          <w:rPrChange w:id="926" w:author="Grant Kinsler" w:date="2019-08-27T16:12:00Z">
-            <w:rPr>
-              <w:ins w:id="927" w:author="Grant Kinsler" w:date="2019-08-26T13:54:00Z"/>
+          <w:commentReference w:id="932"/>
+        </w:r>
+      </w:ins>
+    </w:p>
+    <w:p>
+      <w:pPr>
+        <w:rPr>
+          <w:ins w:id="938" w:author="Grant Kinsler" w:date="2019-08-26T13:54:00Z"/>
+          <w:rFonts w:ascii="Arial" w:hAnsi="Arial" w:cs="Arial"/>
+          <w:bCs/>
+          <w:rPrChange w:id="939" w:author="Grant Kinsler" w:date="2019-08-27T16:12:00Z">
+            <w:rPr>
+              <w:ins w:id="940" w:author="Grant Kinsler" w:date="2019-08-26T13:54:00Z"/>
               <w:rFonts w:ascii="Times New Roman" w:hAnsi="Times New Roman" w:cs="Times New Roman"/>
               <w:bCs/>
               <w:u w:val="single"/>
@@ -8852,24 +9086,24 @@
     <w:p>
       <w:pPr>
         <w:rPr>
-          <w:ins w:id="928" w:author="Grant Kinsler" w:date="2019-08-27T11:18:00Z"/>
-          <w:rFonts w:ascii="Arial" w:hAnsi="Arial" w:cs="Arial"/>
-          <w:bCs/>
-          <w:rPrChange w:id="929" w:author="Grant Kinsler" w:date="2019-08-27T16:12:00Z">
-            <w:rPr>
-              <w:ins w:id="930" w:author="Grant Kinsler" w:date="2019-08-27T11:18:00Z"/>
+          <w:ins w:id="941" w:author="Grant Kinsler" w:date="2019-08-27T11:18:00Z"/>
+          <w:rFonts w:ascii="Arial" w:hAnsi="Arial" w:cs="Arial"/>
+          <w:bCs/>
+          <w:rPrChange w:id="942" w:author="Grant Kinsler" w:date="2019-08-27T16:12:00Z">
+            <w:rPr>
+              <w:ins w:id="943" w:author="Grant Kinsler" w:date="2019-08-27T11:18:00Z"/>
               <w:rFonts w:ascii="Times New Roman" w:hAnsi="Times New Roman" w:cs="Times New Roman"/>
               <w:bCs/>
             </w:rPr>
           </w:rPrChange>
         </w:rPr>
       </w:pPr>
-      <w:ins w:id="931" w:author="Grant Kinsler" w:date="2019-08-26T18:15:00Z">
-        <w:r>
-          <w:rPr>
-            <w:rFonts w:ascii="Arial" w:hAnsi="Arial" w:cs="Arial"/>
-            <w:bCs/>
-            <w:rPrChange w:id="932" w:author="Grant Kinsler" w:date="2019-08-27T16:12:00Z">
+      <w:ins w:id="944" w:author="Grant Kinsler" w:date="2019-08-26T18:15:00Z">
+        <w:r>
+          <w:rPr>
+            <w:rFonts w:ascii="Arial" w:hAnsi="Arial" w:cs="Arial"/>
+            <w:bCs/>
+            <w:rPrChange w:id="945" w:author="Grant Kinsler" w:date="2019-08-27T16:12:00Z">
               <w:rPr>
                 <w:rFonts w:ascii="Times New Roman" w:hAnsi="Times New Roman" w:cs="Times New Roman"/>
                 <w:bCs/>
@@ -8883,12 +9117,12 @@
     <w:p>
       <w:pPr>
         <w:rPr>
-          <w:ins w:id="933" w:author="Grant Kinsler" w:date="2019-08-27T11:18:00Z"/>
-          <w:rFonts w:ascii="Arial" w:hAnsi="Arial" w:cs="Arial"/>
-          <w:bCs/>
-          <w:rPrChange w:id="934" w:author="Grant Kinsler" w:date="2019-08-27T16:12:00Z">
-            <w:rPr>
-              <w:ins w:id="935" w:author="Grant Kinsler" w:date="2019-08-27T11:18:00Z"/>
+          <w:ins w:id="946" w:author="Grant Kinsler" w:date="2019-08-27T11:18:00Z"/>
+          <w:rFonts w:ascii="Arial" w:hAnsi="Arial" w:cs="Arial"/>
+          <w:bCs/>
+          <w:rPrChange w:id="947" w:author="Grant Kinsler" w:date="2019-08-27T16:12:00Z">
+            <w:rPr>
+              <w:ins w:id="948" w:author="Grant Kinsler" w:date="2019-08-27T11:18:00Z"/>
               <w:rFonts w:ascii="Times New Roman" w:hAnsi="Times New Roman" w:cs="Times New Roman"/>
               <w:bCs/>
             </w:rPr>
@@ -8899,17 +9133,17 @@
     <w:p>
       <w:pPr>
         <w:rPr>
-          <w:ins w:id="936" w:author="Grant Kinsler" w:date="2019-09-04T10:40:00Z"/>
-          <w:rFonts w:ascii="Arial" w:hAnsi="Arial" w:cs="Arial"/>
-          <w:bCs/>
-        </w:rPr>
-      </w:pPr>
-      <w:ins w:id="937" w:author="Grant Kinsler" w:date="2019-08-27T11:18:00Z">
-        <w:r>
-          <w:rPr>
-            <w:rFonts w:ascii="Arial" w:hAnsi="Arial" w:cs="Arial"/>
-            <w:bCs/>
-            <w:rPrChange w:id="938" w:author="Grant Kinsler" w:date="2019-08-27T16:12:00Z">
+          <w:ins w:id="949" w:author="Grant Kinsler" w:date="2019-09-04T10:40:00Z"/>
+          <w:rFonts w:ascii="Arial" w:hAnsi="Arial" w:cs="Arial"/>
+          <w:bCs/>
+        </w:rPr>
+      </w:pPr>
+      <w:ins w:id="950" w:author="Grant Kinsler" w:date="2019-08-27T11:18:00Z">
+        <w:r>
+          <w:rPr>
+            <w:rFonts w:ascii="Arial" w:hAnsi="Arial" w:cs="Arial"/>
+            <w:bCs/>
+            <w:rPrChange w:id="951" w:author="Grant Kinsler" w:date="2019-08-27T16:12:00Z">
               <w:rPr>
                 <w:rFonts w:ascii="Times New Roman" w:hAnsi="Times New Roman" w:cs="Times New Roman"/>
                 <w:bCs/>
@@ -8923,55 +9157,71 @@
     <w:p>
       <w:pPr>
         <w:rPr>
-          <w:ins w:id="939" w:author="Grant Kinsler" w:date="2019-09-04T10:40:00Z"/>
-          <w:rFonts w:ascii="Arial" w:hAnsi="Arial" w:cs="Arial"/>
-          <w:bCs/>
-        </w:rPr>
-      </w:pPr>
-    </w:p>
-    <w:p>
-      <w:pPr>
-        <w:rPr>
-          <w:ins w:id="940" w:author="Grant Kinsler" w:date="2019-08-26T18:15:00Z"/>
-          <w:rFonts w:ascii="Arial" w:hAnsi="Arial" w:cs="Arial"/>
-          <w:bCs/>
-          <w:rPrChange w:id="941" w:author="Grant Kinsler" w:date="2019-08-27T16:12:00Z">
-            <w:rPr>
-              <w:ins w:id="942" w:author="Grant Kinsler" w:date="2019-08-26T18:15:00Z"/>
+          <w:ins w:id="952" w:author="Grant Kinsler" w:date="2019-09-04T10:40:00Z"/>
+          <w:rFonts w:ascii="Arial" w:hAnsi="Arial" w:cs="Arial"/>
+          <w:bCs/>
+        </w:rPr>
+      </w:pPr>
+    </w:p>
+    <w:p>
+      <w:pPr>
+        <w:rPr>
+          <w:ins w:id="953" w:author="Grant Kinsler" w:date="2019-08-26T18:15:00Z"/>
+          <w:rFonts w:ascii="Arial" w:hAnsi="Arial" w:cs="Arial"/>
+          <w:bCs/>
+          <w:rPrChange w:id="954" w:author="Grant Kinsler" w:date="2019-08-27T16:12:00Z">
+            <w:rPr>
+              <w:ins w:id="955" w:author="Grant Kinsler" w:date="2019-08-26T18:15:00Z"/>
               <w:rFonts w:ascii="Times New Roman" w:hAnsi="Times New Roman" w:cs="Times New Roman"/>
               <w:bCs/>
             </w:rPr>
           </w:rPrChange>
         </w:rPr>
       </w:pPr>
-      <w:ins w:id="943" w:author="Grant Kinsler" w:date="2019-09-04T10:40:00Z">
-        <w:r>
-          <w:rPr>
-            <w:rFonts w:ascii="Arial" w:hAnsi="Arial" w:cs="Arial"/>
-            <w:bCs/>
-          </w:rPr>
-          <w:t>One example of a phenotype that clearly matters in other conditions (but not in M3): stationary phase performance (as shown by Yuping’s work).</w:t>
-        </w:r>
-      </w:ins>
-    </w:p>
-    <w:p>
-      <w:pPr>
-        <w:rPr>
-          <w:ins w:id="944" w:author="Grant Kinsler" w:date="2019-09-11T14:12:00Z"/>
-          <w:rFonts w:ascii="Arial" w:hAnsi="Arial" w:cs="Arial"/>
-          <w:bCs/>
-        </w:rPr>
-      </w:pPr>
-    </w:p>
-    <w:p>
-      <w:pPr>
-        <w:rPr>
-          <w:ins w:id="945" w:author="Grant Kinsler" w:date="2019-09-11T14:12:00Z"/>
-          <w:rFonts w:ascii="Arial" w:hAnsi="Arial" w:cs="Arial"/>
-          <w:bCs/>
-        </w:rPr>
-      </w:pPr>
-      <w:ins w:id="946" w:author="Grant Kinsler" w:date="2019-09-11T14:12:00Z">
+      <w:ins w:id="956" w:author="Grant Kinsler" w:date="2019-09-04T10:40:00Z">
+        <w:r>
+          <w:rPr>
+            <w:rFonts w:ascii="Arial" w:hAnsi="Arial" w:cs="Arial"/>
+            <w:bCs/>
+          </w:rPr>
+          <w:t xml:space="preserve">One example of a phenotype that clearly matters in other conditions (but not in M3): stationary phase performance (as shown by </w:t>
+        </w:r>
+        <w:proofErr w:type="spellStart"/>
+        <w:r>
+          <w:rPr>
+            <w:rFonts w:ascii="Arial" w:hAnsi="Arial" w:cs="Arial"/>
+            <w:bCs/>
+          </w:rPr>
+          <w:t>Yuping’s</w:t>
+        </w:r>
+        <w:proofErr w:type="spellEnd"/>
+        <w:r>
+          <w:rPr>
+            <w:rFonts w:ascii="Arial" w:hAnsi="Arial" w:cs="Arial"/>
+            <w:bCs/>
+          </w:rPr>
+          <w:t xml:space="preserve"> work).</w:t>
+        </w:r>
+      </w:ins>
+    </w:p>
+    <w:p>
+      <w:pPr>
+        <w:rPr>
+          <w:ins w:id="957" w:author="Grant Kinsler" w:date="2019-09-11T14:12:00Z"/>
+          <w:rFonts w:ascii="Arial" w:hAnsi="Arial" w:cs="Arial"/>
+          <w:bCs/>
+        </w:rPr>
+      </w:pPr>
+    </w:p>
+    <w:p>
+      <w:pPr>
+        <w:rPr>
+          <w:ins w:id="958" w:author="Grant Kinsler" w:date="2019-09-11T14:12:00Z"/>
+          <w:rFonts w:ascii="Arial" w:hAnsi="Arial" w:cs="Arial"/>
+          <w:bCs/>
+        </w:rPr>
+      </w:pPr>
+      <w:ins w:id="959" w:author="Grant Kinsler" w:date="2019-09-11T14:12:00Z">
         <w:r>
           <w:rPr>
             <w:rFonts w:ascii="Arial" w:hAnsi="Arial" w:cs="Arial"/>
@@ -8979,19 +9229,17 @@
           </w:rPr>
           <w:t xml:space="preserve">Another important aspect? We use a very curated training set of mutants – does this prevent us from predicting other mutants well? </w:t>
         </w:r>
-        <w:bookmarkStart w:id="947" w:name="_GoBack"/>
-        <w:bookmarkEnd w:id="947"/>
-      </w:ins>
-    </w:p>
-    <w:p>
-      <w:pPr>
-        <w:rPr>
-          <w:ins w:id="948" w:author="Grant Kinsler" w:date="2019-07-02T09:31:00Z"/>
-          <w:rFonts w:ascii="Arial" w:hAnsi="Arial" w:cs="Arial"/>
-          <w:bCs/>
-          <w:rPrChange w:id="949" w:author="Grant Kinsler" w:date="2019-08-27T16:12:00Z">
-            <w:rPr>
-              <w:ins w:id="950" w:author="Grant Kinsler" w:date="2019-07-02T09:31:00Z"/>
+      </w:ins>
+    </w:p>
+    <w:p>
+      <w:pPr>
+        <w:rPr>
+          <w:ins w:id="960" w:author="Grant Kinsler" w:date="2019-07-02T09:31:00Z"/>
+          <w:rFonts w:ascii="Arial" w:hAnsi="Arial" w:cs="Arial"/>
+          <w:bCs/>
+          <w:rPrChange w:id="961" w:author="Grant Kinsler" w:date="2019-08-27T16:12:00Z">
+            <w:rPr>
+              <w:ins w:id="962" w:author="Grant Kinsler" w:date="2019-07-02T09:31:00Z"/>
               <w:rFonts w:ascii="Times New Roman" w:hAnsi="Times New Roman" w:cs="Times New Roman"/>
               <w:bCs/>
             </w:rPr>
@@ -9002,13 +9250,13 @@
     <w:p>
       <w:pPr>
         <w:rPr>
-          <w:ins w:id="951" w:author="Grant Kinsler" w:date="2019-08-27T16:02:00Z"/>
+          <w:ins w:id="963" w:author="Grant Kinsler" w:date="2019-08-27T16:02:00Z"/>
           <w:rFonts w:ascii="Arial" w:hAnsi="Arial" w:cs="Arial"/>
           <w:i/>
           <w:iCs/>
-          <w:rPrChange w:id="952" w:author="Grant Kinsler" w:date="2019-08-27T16:12:00Z">
-            <w:rPr>
-              <w:ins w:id="953" w:author="Grant Kinsler" w:date="2019-08-27T16:02:00Z"/>
+          <w:rPrChange w:id="964" w:author="Grant Kinsler" w:date="2019-08-27T16:12:00Z">
+            <w:rPr>
+              <w:ins w:id="965" w:author="Grant Kinsler" w:date="2019-08-27T16:02:00Z"/>
               <w:rFonts w:ascii="Times New Roman" w:hAnsi="Times New Roman" w:cs="Times New Roman"/>
               <w:i/>
               <w:iCs/>
@@ -9016,13 +9264,13 @@
           </w:rPrChange>
         </w:rPr>
       </w:pPr>
-      <w:ins w:id="954" w:author="Grant Kinsler" w:date="2019-08-27T16:02:00Z">
+      <w:ins w:id="966" w:author="Grant Kinsler" w:date="2019-08-27T16:02:00Z">
         <w:r>
           <w:rPr>
             <w:rFonts w:ascii="Arial" w:hAnsi="Arial" w:cs="Arial"/>
             <w:i/>
             <w:iCs/>
-            <w:rPrChange w:id="955" w:author="Grant Kinsler" w:date="2019-08-27T16:12:00Z">
+            <w:rPrChange w:id="967" w:author="Grant Kinsler" w:date="2019-08-27T16:12:00Z">
               <w:rPr>
                 <w:rFonts w:ascii="Times New Roman" w:hAnsi="Times New Roman" w:cs="Times New Roman"/>
                 <w:i/>
@@ -9038,13 +9286,13 @@
     <w:p>
       <w:pPr>
         <w:rPr>
-          <w:ins w:id="956" w:author="Grant Kinsler" w:date="2019-08-27T16:02:00Z"/>
+          <w:ins w:id="968" w:author="Grant Kinsler" w:date="2019-08-27T16:02:00Z"/>
           <w:rFonts w:ascii="Arial" w:hAnsi="Arial" w:cs="Arial"/>
           <w:bCs/>
           <w:u w:val="single"/>
-          <w:rPrChange w:id="957" w:author="Grant Kinsler" w:date="2019-08-27T16:12:00Z">
-            <w:rPr>
-              <w:ins w:id="958" w:author="Grant Kinsler" w:date="2019-08-27T16:02:00Z"/>
+          <w:rPrChange w:id="969" w:author="Grant Kinsler" w:date="2019-08-27T16:12:00Z">
+            <w:rPr>
+              <w:ins w:id="970" w:author="Grant Kinsler" w:date="2019-08-27T16:02:00Z"/>
               <w:rFonts w:ascii="Times New Roman" w:hAnsi="Times New Roman" w:cs="Times New Roman"/>
               <w:bCs/>
               <w:u w:val="single"/>
@@ -9056,13 +9304,13 @@
     <w:p>
       <w:pPr>
         <w:rPr>
-          <w:ins w:id="959" w:author="Grant Kinsler" w:date="2019-08-27T16:02:00Z"/>
+          <w:ins w:id="971" w:author="Grant Kinsler" w:date="2019-08-27T16:02:00Z"/>
           <w:rFonts w:ascii="Arial" w:hAnsi="Arial" w:cs="Arial"/>
           <w:bCs/>
           <w:u w:val="single"/>
-          <w:rPrChange w:id="960" w:author="Grant Kinsler" w:date="2019-08-27T16:12:00Z">
-            <w:rPr>
-              <w:ins w:id="961" w:author="Grant Kinsler" w:date="2019-08-27T16:02:00Z"/>
+          <w:rPrChange w:id="972" w:author="Grant Kinsler" w:date="2019-08-27T16:12:00Z">
+            <w:rPr>
+              <w:ins w:id="973" w:author="Grant Kinsler" w:date="2019-08-27T16:02:00Z"/>
               <w:rFonts w:ascii="Times New Roman" w:hAnsi="Times New Roman" w:cs="Times New Roman"/>
               <w:bCs/>
               <w:u w:val="single"/>
@@ -9074,26 +9322,26 @@
     <w:p>
       <w:pPr>
         <w:rPr>
-          <w:ins w:id="962" w:author="Grant Kinsler" w:date="2019-07-02T09:29:00Z"/>
+          <w:ins w:id="974" w:author="Grant Kinsler" w:date="2019-07-02T09:29:00Z"/>
           <w:rFonts w:ascii="Arial" w:hAnsi="Arial" w:cs="Arial"/>
           <w:bCs/>
           <w:u w:val="single"/>
-          <w:rPrChange w:id="963" w:author="Grant Kinsler" w:date="2019-08-27T16:12:00Z">
-            <w:rPr>
-              <w:ins w:id="964" w:author="Grant Kinsler" w:date="2019-07-02T09:29:00Z"/>
+          <w:rPrChange w:id="975" w:author="Grant Kinsler" w:date="2019-08-27T16:12:00Z">
+            <w:rPr>
+              <w:ins w:id="976" w:author="Grant Kinsler" w:date="2019-07-02T09:29:00Z"/>
               <w:rFonts w:ascii="Times New Roman" w:hAnsi="Times New Roman" w:cs="Times New Roman"/>
               <w:bCs/>
             </w:rPr>
           </w:rPrChange>
         </w:rPr>
       </w:pPr>
-      <w:ins w:id="965" w:author="Grant Kinsler" w:date="2019-07-02T09:31:00Z">
+      <w:ins w:id="977" w:author="Grant Kinsler" w:date="2019-07-02T09:31:00Z">
         <w:r>
           <w:rPr>
             <w:rFonts w:ascii="Arial" w:hAnsi="Arial" w:cs="Arial"/>
             <w:bCs/>
             <w:u w:val="single"/>
-            <w:rPrChange w:id="966" w:author="Grant Kinsler" w:date="2019-08-27T16:12:00Z">
+            <w:rPrChange w:id="978" w:author="Grant Kinsler" w:date="2019-08-27T16:12:00Z">
               <w:rPr>
                 <w:rFonts w:ascii="Times New Roman" w:hAnsi="Times New Roman" w:cs="Times New Roman"/>
                 <w:bCs/>
@@ -9103,13 +9351,13 @@
           <w:t xml:space="preserve">Figure 6: </w:t>
         </w:r>
       </w:ins>
-      <w:ins w:id="967" w:author="Grant Kinsler" w:date="2019-08-14T18:10:00Z">
+      <w:ins w:id="979" w:author="Grant Kinsler" w:date="2019-08-14T18:10:00Z">
         <w:r>
           <w:rPr>
             <w:rFonts w:ascii="Arial" w:hAnsi="Arial" w:cs="Arial"/>
             <w:bCs/>
             <w:u w:val="single"/>
-            <w:rPrChange w:id="968" w:author="Grant Kinsler" w:date="2019-08-27T16:12:00Z">
+            <w:rPrChange w:id="980" w:author="Grant Kinsler" w:date="2019-08-27T16:12:00Z">
               <w:rPr>
                 <w:rFonts w:ascii="Times New Roman" w:hAnsi="Times New Roman" w:cs="Times New Roman"/>
                 <w:bCs/>
@@ -9119,13 +9367,13 @@
           <w:t xml:space="preserve">Inability to detect particular behavior represents </w:t>
         </w:r>
       </w:ins>
-      <w:ins w:id="969" w:author="Grant Kinsler" w:date="2019-08-14T18:11:00Z">
+      <w:ins w:id="981" w:author="Grant Kinsler" w:date="2019-08-14T18:11:00Z">
         <w:r>
           <w:rPr>
             <w:rFonts w:ascii="Arial" w:hAnsi="Arial" w:cs="Arial"/>
             <w:bCs/>
             <w:u w:val="single"/>
-            <w:rPrChange w:id="970" w:author="Grant Kinsler" w:date="2019-08-27T16:12:00Z">
+            <w:rPrChange w:id="982" w:author="Grant Kinsler" w:date="2019-08-27T16:12:00Z">
               <w:rPr>
                 <w:rFonts w:ascii="Times New Roman" w:hAnsi="Times New Roman" w:cs="Times New Roman"/>
                 <w:bCs/>
@@ -9139,7 +9387,7 @@
             <w:rFonts w:ascii="Arial" w:hAnsi="Arial" w:cs="Arial"/>
             <w:bCs/>
             <w:u w:val="single"/>
-            <w:rPrChange w:id="971" w:author="Grant Kinsler" w:date="2019-08-27T16:12:00Z">
+            <w:rPrChange w:id="983" w:author="Grant Kinsler" w:date="2019-08-27T16:12:00Z">
               <w:rPr>
                 <w:rFonts w:ascii="Times New Roman" w:hAnsi="Times New Roman" w:cs="Times New Roman"/>
                 <w:bCs/>
@@ -9153,12 +9401,12 @@
     <w:p>
       <w:pPr>
         <w:rPr>
-          <w:ins w:id="972" w:author="Grant Kinsler" w:date="2019-07-02T09:29:00Z"/>
-          <w:rFonts w:ascii="Arial" w:hAnsi="Arial" w:cs="Arial"/>
-          <w:bCs/>
-          <w:rPrChange w:id="973" w:author="Grant Kinsler" w:date="2019-08-27T16:12:00Z">
-            <w:rPr>
-              <w:ins w:id="974" w:author="Grant Kinsler" w:date="2019-07-02T09:29:00Z"/>
+          <w:ins w:id="984" w:author="Grant Kinsler" w:date="2019-07-02T09:29:00Z"/>
+          <w:rFonts w:ascii="Arial" w:hAnsi="Arial" w:cs="Arial"/>
+          <w:bCs/>
+          <w:rPrChange w:id="985" w:author="Grant Kinsler" w:date="2019-08-27T16:12:00Z">
+            <w:rPr>
+              <w:ins w:id="986" w:author="Grant Kinsler" w:date="2019-07-02T09:29:00Z"/>
               <w:rFonts w:ascii="Times New Roman" w:hAnsi="Times New Roman" w:cs="Times New Roman"/>
               <w:bCs/>
             </w:rPr>
@@ -9169,17 +9417,17 @@
     <w:p>
       <w:pPr>
         <w:rPr>
-          <w:del w:id="975" w:author="Grant Kinsler" w:date="2019-08-26T18:15:00Z"/>
+          <w:del w:id="987" w:author="Grant Kinsler" w:date="2019-08-26T18:15:00Z"/>
           <w:rFonts w:ascii="Arial" w:hAnsi="Arial" w:cs="Arial"/>
           <w:b/>
         </w:rPr>
       </w:pPr>
-      <w:ins w:id="976" w:author="Grant Kinsler" w:date="2019-08-27T16:14:00Z">
+      <w:ins w:id="988" w:author="Grant Kinsler" w:date="2019-08-27T16:14:00Z">
         <w:r>
           <w:rPr>
             <w:rFonts w:ascii="Arial" w:hAnsi="Arial" w:cs="Arial"/>
             <w:b/>
-            <w:rPrChange w:id="977" w:author="Grant Kinsler" w:date="2019-08-27T16:14:00Z">
+            <w:rPrChange w:id="989" w:author="Grant Kinsler" w:date="2019-08-27T16:14:00Z">
               <w:rPr>
                 <w:rFonts w:ascii="Arial" w:hAnsi="Arial" w:cs="Arial"/>
                 <w:bCs/>
@@ -9193,7 +9441,7 @@
     <w:p>
       <w:pPr>
         <w:rPr>
-          <w:ins w:id="978" w:author="Grant Kinsler" w:date="2019-08-27T16:14:00Z"/>
+          <w:ins w:id="990" w:author="Grant Kinsler" w:date="2019-08-27T16:14:00Z"/>
           <w:rFonts w:ascii="Arial" w:hAnsi="Arial" w:cs="Arial"/>
           <w:b/>
         </w:rPr>
@@ -9202,34 +9450,78 @@
     <w:p>
       <w:pPr>
         <w:rPr>
-          <w:ins w:id="979" w:author="Grant Kinsler" w:date="2019-08-27T16:14:00Z"/>
-          <w:rFonts w:ascii="Arial" w:hAnsi="Arial" w:cs="Arial"/>
-          <w:bCs/>
-        </w:rPr>
-      </w:pPr>
-    </w:p>
-    <w:p>
-      <w:pPr>
-        <w:rPr>
-          <w:ins w:id="980" w:author="Grant Kinsler" w:date="2019-08-27T16:14:00Z"/>
+          <w:ins w:id="991" w:author="Grant Kinsler" w:date="2019-08-27T16:14:00Z"/>
+          <w:rFonts w:ascii="Arial" w:hAnsi="Arial" w:cs="Arial"/>
+          <w:bCs/>
+        </w:rPr>
+      </w:pPr>
+    </w:p>
+    <w:p>
+      <w:pPr>
+        <w:rPr>
+          <w:ins w:id="992" w:author="Grant Kinsler" w:date="2019-09-17T15:09:00Z"/>
           <w:rFonts w:ascii="Arial" w:hAnsi="Arial" w:cs="Arial"/>
           <w:bCs/>
           <w:i/>
           <w:iCs/>
-          <w:rPrChange w:id="981" w:author="Grant Kinsler" w:date="2019-08-27T16:14:00Z">
-            <w:rPr>
-              <w:ins w:id="982" w:author="Grant Kinsler" w:date="2019-08-27T16:14:00Z"/>
-            </w:rPr>
-          </w:rPrChange>
-        </w:rPr>
-        <w:pPrChange w:id="983" w:author="Grant Kinsler" w:date="2019-08-26T18:15:00Z">
+        </w:rPr>
+      </w:pPr>
+      <w:ins w:id="993" w:author="Grant Kinsler" w:date="2019-08-27T16:14:00Z">
+        <w:r>
+          <w:rPr>
+            <w:rFonts w:ascii="Arial" w:hAnsi="Arial" w:cs="Arial"/>
+            <w:bCs/>
+            <w:i/>
+            <w:iCs/>
+          </w:rPr>
+          <w:t>[possibility of using this approach to identify causal lower-level molecular phenotypes (via RNA-s</w:t>
+        </w:r>
+      </w:ins>
+      <w:ins w:id="994" w:author="Grant Kinsler" w:date="2019-08-27T16:15:00Z">
+        <w:r>
+          <w:rPr>
+            <w:rFonts w:ascii="Arial" w:hAnsi="Arial" w:cs="Arial"/>
+            <w:bCs/>
+            <w:i/>
+            <w:iCs/>
+          </w:rPr>
+          <w:t>eq data or other phenotypic data)]</w:t>
+        </w:r>
+      </w:ins>
+    </w:p>
+    <w:p>
+      <w:pPr>
+        <w:rPr>
+          <w:ins w:id="995" w:author="Grant Kinsler" w:date="2019-09-17T15:09:00Z"/>
+          <w:rFonts w:ascii="Arial" w:hAnsi="Arial" w:cs="Arial"/>
+          <w:bCs/>
+          <w:i/>
+          <w:iCs/>
+        </w:rPr>
+      </w:pPr>
+    </w:p>
+    <w:p>
+      <w:pPr>
+        <w:rPr>
+          <w:ins w:id="996" w:author="Grant Kinsler" w:date="2019-08-27T16:14:00Z"/>
+          <w:rFonts w:ascii="Arial" w:hAnsi="Arial" w:cs="Arial"/>
+          <w:bCs/>
+          <w:i/>
+          <w:iCs/>
+          <w:rPrChange w:id="997" w:author="Grant Kinsler" w:date="2019-08-27T16:14:00Z">
+            <w:rPr>
+              <w:ins w:id="998" w:author="Grant Kinsler" w:date="2019-08-27T16:14:00Z"/>
+            </w:rPr>
+          </w:rPrChange>
+        </w:rPr>
+        <w:pPrChange w:id="999" w:author="Grant Kinsler" w:date="2019-08-26T18:15:00Z">
           <w:pPr>
             <w:pStyle w:val="ListParagraph"/>
             <w:ind w:left="360"/>
           </w:pPr>
         </w:pPrChange>
       </w:pPr>
-      <w:ins w:id="984" w:author="Grant Kinsler" w:date="2019-08-27T16:14:00Z">
+      <w:ins w:id="1000" w:author="Grant Kinsler" w:date="2019-09-17T15:09:00Z">
         <w:r>
           <w:rPr>
             <w:rFonts w:ascii="Arial" w:hAnsi="Arial" w:cs="Arial"/>
@@ -9237,10 +9529,10 @@
             <w:i/>
             <w:iCs/>
           </w:rPr>
-          <w:t>[possibility of using this approach to identify causal lower-level molecular phenotypes (via RNA-s</w:t>
-        </w:r>
-      </w:ins>
-      <w:ins w:id="985" w:author="Grant Kinsler" w:date="2019-08-27T16:15:00Z">
+          <w:t xml:space="preserve">[worth noting that we don’t have a complete (nor unbiased) collection of </w:t>
+        </w:r>
+      </w:ins>
+      <w:ins w:id="1001" w:author="Grant Kinsler" w:date="2019-09-17T15:10:00Z">
         <w:r>
           <w:rPr>
             <w:rFonts w:ascii="Arial" w:hAnsi="Arial" w:cs="Arial"/>
@@ -9248,22 +9540,31 @@
             <w:i/>
             <w:iCs/>
           </w:rPr>
-          <w:t>eq data or other phenotypic data)]</w:t>
-        </w:r>
-      </w:ins>
-    </w:p>
-    <w:p>
-      <w:pPr>
-        <w:rPr>
-          <w:rFonts w:ascii="Arial" w:hAnsi="Arial" w:cs="Arial"/>
-          <w:bCs/>
-          <w:rPrChange w:id="986" w:author="Grant Kinsler" w:date="2019-08-27T16:12:00Z">
+          <w:t xml:space="preserve">adaptive mutants, so additional routes could exist – these just seem to be the </w:t>
+        </w:r>
+        <w:r>
+          <w:rPr>
+            <w:rFonts w:ascii="Arial" w:hAnsi="Arial" w:cs="Arial"/>
+            <w:bCs/>
+            <w:i/>
+            <w:iCs/>
+          </w:rPr>
+          <w:t>most commonly taken – something about mu x s?]</w:t>
+        </w:r>
+      </w:ins>
+    </w:p>
+    <w:p>
+      <w:pPr>
+        <w:rPr>
+          <w:rFonts w:ascii="Arial" w:hAnsi="Arial" w:cs="Arial"/>
+          <w:bCs/>
+          <w:rPrChange w:id="1002" w:author="Grant Kinsler" w:date="2019-08-27T16:12:00Z">
             <w:rPr>
               <w:bCs/>
             </w:rPr>
           </w:rPrChange>
         </w:rPr>
-        <w:pPrChange w:id="987" w:author="Grant Kinsler" w:date="2019-08-26T18:15:00Z">
+        <w:pPrChange w:id="1003" w:author="Grant Kinsler" w:date="2019-08-26T18:15:00Z">
           <w:pPr>
             <w:pStyle w:val="ListParagraph"/>
             <w:ind w:left="360"/>
@@ -9277,11 +9578,11 @@
           <w:rFonts w:ascii="Arial" w:hAnsi="Arial" w:cs="Arial"/>
           <w:b/>
           <w:bCs/>
-          <w:rPrChange w:id="988" w:author="Grant Kinsler" w:date="2019-08-27T16:12:00Z">
+          <w:rPrChange w:id="1004" w:author="Grant Kinsler" w:date="2019-08-27T16:12:00Z">
             <w:rPr/>
           </w:rPrChange>
         </w:rPr>
-        <w:pPrChange w:id="989" w:author="Grant Kinsler" w:date="2019-08-27T11:09:00Z">
+        <w:pPrChange w:id="1005" w:author="Grant Kinsler" w:date="2019-08-27T11:09:00Z">
           <w:pPr>
             <w:pStyle w:val="ListParagraph"/>
             <w:ind w:left="360"/>
@@ -9297,7 +9598,7 @@
           <w:rFonts w:ascii="Arial" w:hAnsi="Arial" w:cs="Arial"/>
           <w:b/>
           <w:bCs/>
-          <w:rPrChange w:id="990" w:author="Grant Kinsler" w:date="2019-08-27T16:12:00Z">
+          <w:rPrChange w:id="1006" w:author="Grant Kinsler" w:date="2019-08-27T16:12:00Z">
             <w:rPr>
               <w:rFonts w:ascii="Times New Roman" w:hAnsi="Times New Roman" w:cs="Times New Roman"/>
               <w:b/>
@@ -9315,7 +9616,7 @@
           <w:bCs/>
           <w:sz w:val="28"/>
           <w:szCs w:val="28"/>
-          <w:rPrChange w:id="991" w:author="Grant Kinsler" w:date="2019-08-27T16:12:00Z">
+          <w:rPrChange w:id="1007" w:author="Grant Kinsler" w:date="2019-08-27T16:12:00Z">
             <w:rPr>
               <w:rFonts w:ascii="Times New Roman" w:hAnsi="Times New Roman" w:cs="Times New Roman"/>
               <w:b/>
@@ -9333,7 +9634,7 @@
           <w:bCs/>
           <w:sz w:val="28"/>
           <w:szCs w:val="28"/>
-          <w:rPrChange w:id="992" w:author="Grant Kinsler" w:date="2019-08-27T16:12:00Z">
+          <w:rPrChange w:id="1008" w:author="Grant Kinsler" w:date="2019-08-27T16:12:00Z">
             <w:rPr>
               <w:rFonts w:ascii="Times New Roman" w:hAnsi="Times New Roman" w:cs="Times New Roman"/>
               <w:b/>
@@ -9350,31 +9651,31 @@
       <w:pPr>
         <w:rPr>
           <w:rFonts w:ascii="Arial" w:hAnsi="Arial" w:cs="Arial"/>
-          <w:rPrChange w:id="993" w:author="Grant Kinsler" w:date="2019-08-27T16:12:00Z">
-            <w:rPr>
-              <w:rFonts w:ascii="Times New Roman" w:hAnsi="Times New Roman" w:cs="Times New Roman"/>
-            </w:rPr>
-          </w:rPrChange>
-        </w:rPr>
-      </w:pPr>
-    </w:p>
-    <w:p>
-      <w:pPr>
-        <w:rPr>
-          <w:rFonts w:ascii="Arial" w:hAnsi="Arial" w:cs="Arial"/>
-          <w:rPrChange w:id="994" w:author="Grant Kinsler" w:date="2019-08-27T16:12:00Z">
-            <w:rPr>
-              <w:rFonts w:ascii="Times New Roman" w:hAnsi="Times New Roman" w:cs="Times New Roman"/>
-            </w:rPr>
-          </w:rPrChange>
-        </w:rPr>
-      </w:pPr>
-    </w:p>
-    <w:p>
-      <w:pPr>
-        <w:rPr>
-          <w:rFonts w:ascii="Arial" w:hAnsi="Arial" w:cs="Arial"/>
-          <w:rPrChange w:id="995" w:author="Grant Kinsler" w:date="2019-08-27T16:12:00Z">
+          <w:rPrChange w:id="1009" w:author="Grant Kinsler" w:date="2019-08-27T16:12:00Z">
+            <w:rPr>
+              <w:rFonts w:ascii="Times New Roman" w:hAnsi="Times New Roman" w:cs="Times New Roman"/>
+            </w:rPr>
+          </w:rPrChange>
+        </w:rPr>
+      </w:pPr>
+    </w:p>
+    <w:p>
+      <w:pPr>
+        <w:rPr>
+          <w:rFonts w:ascii="Arial" w:hAnsi="Arial" w:cs="Arial"/>
+          <w:rPrChange w:id="1010" w:author="Grant Kinsler" w:date="2019-08-27T16:12:00Z">
+            <w:rPr>
+              <w:rFonts w:ascii="Times New Roman" w:hAnsi="Times New Roman" w:cs="Times New Roman"/>
+            </w:rPr>
+          </w:rPrChange>
+        </w:rPr>
+      </w:pPr>
+    </w:p>
+    <w:p>
+      <w:pPr>
+        <w:rPr>
+          <w:rFonts w:ascii="Arial" w:hAnsi="Arial" w:cs="Arial"/>
+          <w:rPrChange w:id="1011" w:author="Grant Kinsler" w:date="2019-08-27T16:12:00Z">
             <w:rPr>
               <w:rFonts w:ascii="Times New Roman" w:hAnsi="Times New Roman" w:cs="Times New Roman"/>
             </w:rPr>
@@ -9406,7 +9707,23 @@
         <w:annotationRef/>
       </w:r>
       <w:r>
-        <w:t xml:space="preserve">Mike Wiser’s work with Lenski on this, too. Alex Couce had work at the Gordon conference showing something like this too also LTEE related. </w:t>
+        <w:t xml:space="preserve">Mike </w:t>
+      </w:r>
+      <w:proofErr w:type="spellStart"/>
+      <w:r>
+        <w:t>Wiser’s</w:t>
+      </w:r>
+      <w:proofErr w:type="spellEnd"/>
+      <w:r>
+        <w:t xml:space="preserve"> work with Lenski on this, too. Alex </w:t>
+      </w:r>
+      <w:proofErr w:type="spellStart"/>
+      <w:r>
+        <w:t>Couce</w:t>
+      </w:r>
+      <w:proofErr w:type="spellEnd"/>
+      <w:r>
+        <w:t xml:space="preserve"> had work at the Gordon conference showing something like this too also LTEE related. </w:t>
       </w:r>
     </w:p>
   </w:comment>
@@ -9422,11 +9739,19 @@
         <w:annotationRef/>
       </w:r>
       <w:r>
-        <w:t xml:space="preserve">Lots of experimental evolution examples possible. Maybe we should have some more natural setting stuff, too. (showing rapid adaptation is possible – maybe drug resistence? HIV? Something </w:t>
+        <w:t xml:space="preserve">Lots of experimental evolution examples possible. Maybe we should have some more natural setting stuff, too. (showing rapid adaptation is possible – maybe drug </w:t>
+      </w:r>
+      <w:proofErr w:type="spellStart"/>
+      <w:r>
+        <w:t>resistence</w:t>
+      </w:r>
+      <w:proofErr w:type="spellEnd"/>
+      <w:r>
+        <w:t xml:space="preserve">? HIV? Something </w:t>
       </w:r>
     </w:p>
   </w:comment>
-  <w:comment w:id="445" w:author="Grant Kinsler" w:date="2019-08-28T11:27:00Z" w:initials="GK">
+  <w:comment w:id="444" w:author="Grant Kinsler" w:date="2019-09-18T09:40:00Z" w:initials="GK">
     <w:p>
       <w:pPr>
         <w:pStyle w:val="CommentText"/>
@@ -9438,11 +9763,27 @@
         <w:annotationRef/>
       </w:r>
       <w:r>
-        <w:t>Talk about how good we are at measuring somewhere?</w:t>
+        <w:t>Talk about precision somewhere?</w:t>
       </w:r>
     </w:p>
   </w:comment>
-  <w:comment w:id="497" w:author="Grant Kinsler" w:date="2019-08-26T13:30:00Z" w:initials="GK">
+  <w:comment w:id="462" w:author="Grant Kinsler" w:date="2019-09-18T09:40:00Z" w:initials="GK">
+    <w:p>
+      <w:pPr>
+        <w:pStyle w:val="CommentText"/>
+      </w:pPr>
+      <w:r>
+        <w:rPr>
+          <w:rStyle w:val="CommentReference"/>
+        </w:rPr>
+        <w:annotationRef/>
+      </w:r>
+      <w:r>
+        <w:t>Talk more about batch effects?</w:t>
+      </w:r>
+    </w:p>
+  </w:comment>
+  <w:comment w:id="515" w:author="Grant Kinsler" w:date="2019-08-26T13:30:00Z" w:initials="GK">
     <w:p>
       <w:pPr>
         <w:rPr>
@@ -9493,7 +9834,7 @@
       </w:pPr>
     </w:p>
   </w:comment>
-  <w:comment w:id="554" w:author="Grant Kinsler" w:date="2019-08-26T13:29:00Z" w:initials="GK">
+  <w:comment w:id="533" w:author="Grant Kinsler" w:date="2019-08-26T13:29:00Z" w:initials="GK">
     <w:p>
       <w:pPr>
         <w:pStyle w:val="CommentText"/>
@@ -9507,9 +9848,12 @@
       <w:r>
         <w:t>Maybe add a C/D for this figure with the other mutants? Show all the behavior and/or just the behavior in M3 to demonstrate we aren’t JUST studying these 5 mutation types but rather many more!</w:t>
       </w:r>
+      <w:r>
+        <w:t xml:space="preserve"> </w:t>
+      </w:r>
     </w:p>
   </w:comment>
-  <w:comment w:id="555" w:author="Grant Kinsler" w:date="2019-08-28T08:19:00Z" w:initials="GK">
+  <w:comment w:id="534" w:author="Grant Kinsler" w:date="2019-08-28T08:19:00Z" w:initials="GK">
     <w:p>
       <w:pPr>
         <w:pStyle w:val="CommentText"/>
@@ -9525,7 +9869,7 @@
       </w:r>
     </w:p>
   </w:comment>
-  <w:comment w:id="545" w:author="Grant Kinsler" w:date="2019-08-28T09:22:00Z" w:initials="GK">
+  <w:comment w:id="532" w:author="Grant Kinsler" w:date="2019-08-28T09:22:00Z" w:initials="GK">
     <w:p>
       <w:pPr>
         <w:pStyle w:val="CommentText"/>
@@ -9541,7 +9885,7 @@
       </w:r>
     </w:p>
   </w:comment>
-  <w:comment w:id="614" w:author="Grant Kinsler" w:date="2019-08-28T10:29:00Z" w:initials="GK">
+  <w:comment w:id="542" w:author="Grant Kinsler" w:date="2019-09-16T15:39:00Z" w:initials="GK">
     <w:p>
       <w:pPr>
         <w:pStyle w:val="CommentText"/>
@@ -9553,11 +9897,27 @@
         <w:annotationRef/>
       </w:r>
       <w:r>
+        <w:t>Add C/D with specific, interesting behavior to try and detect?</w:t>
+      </w:r>
+    </w:p>
+  </w:comment>
+  <w:comment w:id="623" w:author="Grant Kinsler" w:date="2019-08-28T10:29:00Z" w:initials="GK">
+    <w:p>
+      <w:pPr>
+        <w:pStyle w:val="CommentText"/>
+      </w:pPr>
+      <w:r>
+        <w:rPr>
+          <w:rStyle w:val="CommentReference"/>
+        </w:rPr>
+        <w:annotationRef/>
+      </w:r>
+      <w:r>
         <w:t>Would a histogram be better to show this? Do we need the dot plot thing shown now?</w:t>
       </w:r>
     </w:p>
   </w:comment>
-  <w:comment w:id="631" w:author="Grant Kinsler" w:date="2019-08-28T11:26:00Z" w:initials="GK">
+  <w:comment w:id="644" w:author="Grant Kinsler" w:date="2019-08-28T11:26:00Z" w:initials="GK">
     <w:p>
       <w:pPr>
         <w:pStyle w:val="CommentText"/>
@@ -9573,7 +9933,7 @@
       </w:r>
     </w:p>
   </w:comment>
-  <w:comment w:id="668" w:author="Grant Kinsler" w:date="2019-08-26T13:41:00Z" w:initials="GK">
+  <w:comment w:id="681" w:author="Grant Kinsler" w:date="2019-08-26T13:41:00Z" w:initials="GK">
     <w:p>
       <w:pPr>
         <w:rPr>
@@ -9598,7 +9958,7 @@
       </w:r>
     </w:p>
   </w:comment>
-  <w:comment w:id="781" w:author="Grant Kinsler" w:date="2019-08-28T12:08:00Z" w:initials="GK">
+  <w:comment w:id="794" w:author="Grant Kinsler" w:date="2019-08-28T12:08:00Z" w:initials="GK">
     <w:p>
       <w:pPr>
         <w:pStyle w:val="CommentText"/>
@@ -9614,7 +9974,7 @@
       </w:r>
     </w:p>
   </w:comment>
-  <w:comment w:id="785" w:author="Grant Kinsler" w:date="2019-08-28T12:09:00Z" w:initials="GK">
+  <w:comment w:id="798" w:author="Grant Kinsler" w:date="2019-08-28T12:09:00Z" w:initials="GK">
     <w:p>
       <w:pPr>
         <w:pStyle w:val="CommentText"/>
@@ -9630,7 +9990,7 @@
       </w:r>
     </w:p>
   </w:comment>
-  <w:comment w:id="801" w:author="Grant Kinsler" w:date="2019-09-05T07:46:00Z" w:initials="GK">
+  <w:comment w:id="814" w:author="Grant Kinsler" w:date="2019-09-05T07:46:00Z" w:initials="GK">
     <w:p>
       <w:pPr>
         <w:pStyle w:val="CommentText"/>
@@ -9646,7 +10006,7 @@
       </w:r>
     </w:p>
   </w:comment>
-  <w:comment w:id="824" w:author="Grant Kinsler" w:date="2019-08-28T11:46:00Z" w:initials="GK">
+  <w:comment w:id="837" w:author="Grant Kinsler" w:date="2019-08-28T11:46:00Z" w:initials="GK">
     <w:p>
       <w:pPr>
         <w:pStyle w:val="CommentText"/>
@@ -9662,7 +10022,7 @@
       </w:r>
     </w:p>
   </w:comment>
-  <w:comment w:id="893" w:author="Grant Kinsler" w:date="2019-08-28T12:07:00Z" w:initials="GK">
+  <w:comment w:id="906" w:author="Grant Kinsler" w:date="2019-08-28T12:07:00Z" w:initials="GK">
     <w:p>
       <w:pPr>
         <w:pStyle w:val="CommentText"/>
@@ -9678,7 +10038,7 @@
       </w:r>
     </w:p>
   </w:comment>
-  <w:comment w:id="919" w:author="Grant Kinsler" w:date="2019-08-28T12:22:00Z" w:initials="GK">
+  <w:comment w:id="932" w:author="Grant Kinsler" w:date="2019-08-28T12:22:00Z" w:initials="GK">
     <w:p>
       <w:pPr>
         <w:pStyle w:val="CommentText"/>
@@ -9701,11 +10061,13 @@
 <w15:commentsEx xmlns:wpc="http://schemas.microsoft.com/office/word/2010/wordprocessingCanvas" xmlns:cx="http://schemas.microsoft.com/office/drawing/2014/chartex" xmlns:cx1="http://schemas.microsoft.com/office/drawing/2015/9/8/chartex" xmlns:cx2="http://schemas.microsoft.com/office/drawing/2015/10/21/chartex" xmlns:cx3="http://schemas.microsoft.com/office/drawing/2016/5/9/chartex" xmlns:cx4="http://schemas.microsoft.com/office/drawing/2016/5/10/chartex" xmlns:cx5="http://schemas.microsoft.com/office/drawing/2016/5/11/chartex" xmlns:cx6="http://schemas.microsoft.com/office/drawing/2016/5/12/chartex" xmlns:cx7="http://schemas.microsoft.com/office/drawing/2016/5/13/chartex" xmlns:cx8="http://schemas.microsoft.com/office/drawing/2016/5/14/chartex" xmlns:mc="http://schemas.openxmlformats.org/markup-compatibility/2006" xmlns:aink="http://schemas.microsoft.com/office/drawing/2016/ink" xmlns:am3d="http://schemas.microsoft.com/office/drawing/2017/model3d" xmlns:o="urn:schemas-microsoft-com:office:office" xmlns:r="http://schemas.openxmlformats.org/officeDocument/2006/relationships" xmlns:m="http://schemas.openxmlformats.org/officeDocument/2006/math" xmlns:v="urn:schemas-microsoft-com:vml" xmlns:wp14="http://schemas.microsoft.com/office/word/2010/wordprocessingDrawing" xmlns:wp="http://schemas.openxmlformats.org/drawingml/2006/wordprocessingDrawing" xmlns:w10="urn:schemas-microsoft-com:office:word" xmlns:w="http://schemas.openxmlformats.org/wordprocessingml/2006/main" xmlns:w14="http://schemas.microsoft.com/office/word/2010/wordml" xmlns:w15="http://schemas.microsoft.com/office/word/2012/wordml" xmlns:w16cid="http://schemas.microsoft.com/office/word/2016/wordml/cid" xmlns:w16se="http://schemas.microsoft.com/office/word/2015/wordml/symex" xmlns:wpg="http://schemas.microsoft.com/office/word/2010/wordprocessingGroup" xmlns:wpi="http://schemas.microsoft.com/office/word/2010/wordprocessingInk" xmlns:wne="http://schemas.microsoft.com/office/word/2006/wordml" xmlns:wps="http://schemas.microsoft.com/office/word/2010/wordprocessingShape" mc:Ignorable="w14 w15 w16se w16cid wp14">
   <w15:commentEx w15:paraId="7D47DF4A" w15:done="0"/>
   <w15:commentEx w15:paraId="494E27DF" w15:done="0"/>
-  <w15:commentEx w15:paraId="4EFB913C" w15:done="0"/>
+  <w15:commentEx w15:paraId="3D4F7759" w15:done="0"/>
+  <w15:commentEx w15:paraId="716F1D5F" w15:done="0"/>
   <w15:commentEx w15:paraId="00B1B7A3" w15:done="0"/>
-  <w15:commentEx w15:paraId="286F4E93" w15:done="0"/>
-  <w15:commentEx w15:paraId="1E5EB520" w15:done="0"/>
-  <w15:commentEx w15:paraId="3E44C2D3" w15:done="0"/>
+  <w15:commentEx w15:paraId="7A9E63C4" w15:done="0"/>
+  <w15:commentEx w15:paraId="29664ED7" w15:done="0"/>
+  <w15:commentEx w15:paraId="54EB52AA" w15:done="0"/>
+  <w15:commentEx w15:paraId="09654C2C" w15:done="0"/>
   <w15:commentEx w15:paraId="0C14EA7D" w15:done="0"/>
   <w15:commentEx w15:paraId="2CF8BED7" w15:done="0"/>
   <w15:commentEx w15:paraId="30B5EFEE" w15:done="0"/>
@@ -9722,11 +10084,13 @@
 <w16cid:commentsIds xmlns:wpc="http://schemas.microsoft.com/office/word/2010/wordprocessingCanvas" xmlns:cx="http://schemas.microsoft.com/office/drawing/2014/chartex" xmlns:cx1="http://schemas.microsoft.com/office/drawing/2015/9/8/chartex" xmlns:cx2="http://schemas.microsoft.com/office/drawing/2015/10/21/chartex" xmlns:cx3="http://schemas.microsoft.com/office/drawing/2016/5/9/chartex" xmlns:cx4="http://schemas.microsoft.com/office/drawing/2016/5/10/chartex" xmlns:cx5="http://schemas.microsoft.com/office/drawing/2016/5/11/chartex" xmlns:cx6="http://schemas.microsoft.com/office/drawing/2016/5/12/chartex" xmlns:cx7="http://schemas.microsoft.com/office/drawing/2016/5/13/chartex" xmlns:cx8="http://schemas.microsoft.com/office/drawing/2016/5/14/chartex" xmlns:mc="http://schemas.openxmlformats.org/markup-compatibility/2006" xmlns:aink="http://schemas.microsoft.com/office/drawing/2016/ink" xmlns:am3d="http://schemas.microsoft.com/office/drawing/2017/model3d" xmlns:o="urn:schemas-microsoft-com:office:office" xmlns:r="http://schemas.openxmlformats.org/officeDocument/2006/relationships" xmlns:m="http://schemas.openxmlformats.org/officeDocument/2006/math" xmlns:v="urn:schemas-microsoft-com:vml" xmlns:wp14="http://schemas.microsoft.com/office/word/2010/wordprocessingDrawing" xmlns:wp="http://schemas.openxmlformats.org/drawingml/2006/wordprocessingDrawing" xmlns:w10="urn:schemas-microsoft-com:office:word" xmlns:w="http://schemas.openxmlformats.org/wordprocessingml/2006/main" xmlns:w14="http://schemas.microsoft.com/office/word/2010/wordml" xmlns:w15="http://schemas.microsoft.com/office/word/2012/wordml" xmlns:w16cid="http://schemas.microsoft.com/office/word/2016/wordml/cid" xmlns:w16se="http://schemas.microsoft.com/office/word/2015/wordml/symex" xmlns:wpg="http://schemas.microsoft.com/office/word/2010/wordprocessingGroup" xmlns:wpi="http://schemas.microsoft.com/office/word/2010/wordprocessingInk" xmlns:wne="http://schemas.microsoft.com/office/word/2006/wordml" xmlns:wps="http://schemas.microsoft.com/office/word/2010/wordprocessingShape" mc:Ignorable="w14 w15 w16se w16cid wp14">
   <w16cid:commentId w16cid:paraId="7D47DF4A" w16cid:durableId="20BC693D"/>
   <w16cid:commentId w16cid:paraId="494E27DF" w16cid:durableId="20BC695B"/>
-  <w16cid:commentId w16cid:paraId="4EFB913C" w16cid:durableId="2110E3AF"/>
+  <w16cid:commentId w16cid:paraId="3D4F7759" w16cid:durableId="212C79F9"/>
+  <w16cid:commentId w16cid:paraId="716F1D5F" w16cid:durableId="212C7A29"/>
   <w16cid:commentId w16cid:paraId="00B1B7A3" w16cid:durableId="210E5D7C"/>
-  <w16cid:commentId w16cid:paraId="286F4E93" w16cid:durableId="210E5D4C"/>
-  <w16cid:commentId w16cid:paraId="1E5EB520" w16cid:durableId="2110B7AF"/>
-  <w16cid:commentId w16cid:paraId="3E44C2D3" w16cid:durableId="2110C638"/>
+  <w16cid:commentId w16cid:paraId="7A9E63C4" w16cid:durableId="212A2ADE"/>
+  <w16cid:commentId w16cid:paraId="29664ED7" w16cid:durableId="212A2ADD"/>
+  <w16cid:commentId w16cid:paraId="54EB52AA" w16cid:durableId="212A2ADC"/>
+  <w16cid:commentId w16cid:paraId="09654C2C" w16cid:durableId="212A2B4C"/>
   <w16cid:commentId w16cid:paraId="0C14EA7D" w16cid:durableId="2110D5FF"/>
   <w16cid:commentId w16cid:paraId="2CF8BED7" w16cid:durableId="2110E380"/>
   <w16cid:commentId w16cid:paraId="30B5EFEE" w16cid:durableId="210E5FFA"/>
@@ -11203,7 +11567,7 @@
 </file>
 
 <file path=customXml/itemProps1.xml><?xml version="1.0" encoding="utf-8"?>
-<ds:datastoreItem xmlns:ds="http://schemas.openxmlformats.org/officeDocument/2006/customXml" ds:itemID="{C92E4EB7-92BA-E24F-B16B-84C2E68E5826}">
+<ds:datastoreItem xmlns:ds="http://schemas.openxmlformats.org/officeDocument/2006/customXml" ds:itemID="{89D8FDE4-2ACB-304B-A4D2-54B214504447}">
   <ds:schemaRefs>
     <ds:schemaRef ds:uri="http://schemas.openxmlformats.org/officeDocument/2006/bibliography"/>
   </ds:schemaRefs>

--- a/1BigBatch.docx
+++ b/1BigBatch.docx
@@ -4727,7 +4727,7 @@
     <w:p>
       <w:pPr>
         <w:rPr>
-          <w:ins w:id="445" w:author="Grant Kinsler" w:date="2019-10-14T18:13:00Z"/>
+          <w:ins w:id="445" w:author="Grant Kinsler" w:date="2019-10-29T15:56:00Z"/>
           <w:rFonts w:ascii="Arial" w:hAnsi="Arial" w:cs="Arial"/>
           <w:bCs/>
         </w:rPr>
@@ -4862,64 +4862,397 @@
     <w:p>
       <w:pPr>
         <w:rPr>
-          <w:ins w:id="461" w:author="Grant Kinsler" w:date="2019-09-18T09:39:00Z"/>
-          <w:rFonts w:ascii="Arial" w:hAnsi="Arial" w:cs="Arial"/>
-          <w:bCs/>
-        </w:rPr>
-      </w:pPr>
-    </w:p>
-    <w:p>
-      <w:pPr>
-        <w:rPr>
-          <w:ins w:id="462" w:author="Grant Kinsler" w:date="2019-08-20T19:04:00Z"/>
-          <w:rFonts w:ascii="Arial" w:hAnsi="Arial" w:cs="Arial"/>
-          <w:bCs/>
-          <w:rPrChange w:id="463" w:author="Grant Kinsler" w:date="2019-08-27T16:12:00Z">
-            <w:rPr>
-              <w:ins w:id="464" w:author="Grant Kinsler" w:date="2019-08-20T19:04:00Z"/>
+          <w:ins w:id="461" w:author="Grant Kinsler" w:date="2019-10-29T15:56:00Z"/>
+          <w:rFonts w:ascii="Arial" w:hAnsi="Arial" w:cs="Arial"/>
+          <w:bCs/>
+        </w:rPr>
+      </w:pPr>
+    </w:p>
+    <w:p>
+      <w:pPr>
+        <w:rPr>
+          <w:ins w:id="462" w:author="Grant Kinsler" w:date="2019-10-29T16:06:00Z"/>
+          <w:rFonts w:ascii="Arial" w:hAnsi="Arial" w:cs="Arial"/>
+          <w:bCs/>
+        </w:rPr>
+      </w:pPr>
+      <w:ins w:id="463" w:author="Grant Kinsler" w:date="2019-10-29T15:57:00Z">
+        <w:r>
+          <w:rPr>
+            <w:rFonts w:ascii="Arial" w:hAnsi="Arial" w:cs="Arial"/>
+            <w:bCs/>
+          </w:rPr>
+          <w:t>In order to capture the phenotypes relevant to the behavior of these mutants in the evolution condition, we focus on the use of subtle environmental perturbations</w:t>
+        </w:r>
+      </w:ins>
+      <w:ins w:id="464" w:author="Grant Kinsler" w:date="2019-10-29T15:58:00Z">
+        <w:r>
+          <w:rPr>
+            <w:rFonts w:ascii="Arial" w:hAnsi="Arial" w:cs="Arial"/>
+            <w:bCs/>
+          </w:rPr>
+          <w:t xml:space="preserve">. Of course, in order for these subtle perturbations to be informative, we need to be able to accurately </w:t>
+        </w:r>
+      </w:ins>
+      <w:ins w:id="465" w:author="Grant Kinsler" w:date="2019-10-29T15:59:00Z">
+        <w:r>
+          <w:rPr>
+            <w:rFonts w:ascii="Arial" w:hAnsi="Arial" w:cs="Arial"/>
+            <w:bCs/>
+          </w:rPr>
+          <w:t>measure</w:t>
+        </w:r>
+      </w:ins>
+      <w:ins w:id="466" w:author="Grant Kinsler" w:date="2019-10-29T15:58:00Z">
+        <w:r>
+          <w:rPr>
+            <w:rFonts w:ascii="Arial" w:hAnsi="Arial" w:cs="Arial"/>
+            <w:bCs/>
+          </w:rPr>
+          <w:t xml:space="preserve"> the fitness of mutants in these </w:t>
+        </w:r>
+      </w:ins>
+      <w:ins w:id="467" w:author="Grant Kinsler" w:date="2019-10-29T15:59:00Z">
+        <w:r>
+          <w:rPr>
+            <w:rFonts w:ascii="Arial" w:hAnsi="Arial" w:cs="Arial"/>
+            <w:bCs/>
+          </w:rPr>
+          <w:t>subtle perturbations. The use of DNA barcodes allows us to precisely estimate the fitness effects of many mutants simultaneously</w:t>
+        </w:r>
+      </w:ins>
+      <w:ins w:id="468" w:author="Grant Kinsler" w:date="2019-10-29T16:00:00Z">
+        <w:r>
+          <w:rPr>
+            <w:rFonts w:ascii="Arial" w:hAnsi="Arial" w:cs="Arial"/>
+            <w:bCs/>
+          </w:rPr>
+          <w:t xml:space="preserve">. To assess the precision of these measurements, </w:t>
+        </w:r>
+      </w:ins>
+      <w:ins w:id="469" w:author="Grant Kinsler" w:date="2019-10-29T16:01:00Z">
+        <w:r>
+          <w:rPr>
+            <w:rFonts w:ascii="Arial" w:hAnsi="Arial" w:cs="Arial"/>
+            <w:bCs/>
+          </w:rPr>
+          <w:t>we re-barcoded two mutants, giving us on the order of 10 barcodes labe</w:t>
+        </w:r>
+      </w:ins>
+      <w:ins w:id="470" w:author="Grant Kinsler" w:date="2019-10-29T16:02:00Z">
+        <w:r>
+          <w:rPr>
+            <w:rFonts w:ascii="Arial" w:hAnsi="Arial" w:cs="Arial"/>
+            <w:bCs/>
+          </w:rPr>
+          <w:t xml:space="preserve">ling the same mutant in the same flask, allowing us to assess the reliability of fitness estimates within flasks, across biological replicates, and across batches and conditions. We </w:t>
+        </w:r>
+      </w:ins>
+      <w:ins w:id="471" w:author="Grant Kinsler" w:date="2019-10-29T16:03:00Z">
+        <w:r>
+          <w:rPr>
+            <w:rFonts w:ascii="Arial" w:hAnsi="Arial" w:cs="Arial"/>
+            <w:bCs/>
+          </w:rPr>
+          <w:t xml:space="preserve">are able to precisely measure mutants in the same flask [Figure?] and see similar responses across replicate flasks. However, despite this precision, we see substantially </w:t>
+        </w:r>
+      </w:ins>
+      <w:ins w:id="472" w:author="Grant Kinsler" w:date="2019-10-29T16:04:00Z">
+        <w:r>
+          <w:rPr>
+            <w:rFonts w:ascii="Arial" w:hAnsi="Arial" w:cs="Arial"/>
+            <w:bCs/>
+          </w:rPr>
+          <w:t xml:space="preserve">larger variation in fitness across suites of replicates of the same environment done in different batches on different days. These substantial “batch effects” </w:t>
+        </w:r>
+      </w:ins>
+      <w:ins w:id="473" w:author="Grant Kinsler" w:date="2019-10-29T16:05:00Z">
+        <w:r>
+          <w:rPr>
+            <w:rFonts w:ascii="Arial" w:hAnsi="Arial" w:cs="Arial"/>
+            <w:bCs/>
+          </w:rPr>
+          <w:t>are real and may reflect subtle differences in media, incubator temperature, or other u</w:t>
+        </w:r>
+      </w:ins>
+      <w:ins w:id="474" w:author="Grant Kinsler" w:date="2019-10-29T16:06:00Z">
+        <w:r>
+          <w:rPr>
+            <w:rFonts w:ascii="Arial" w:hAnsi="Arial" w:cs="Arial"/>
+            <w:bCs/>
+          </w:rPr>
+          <w:t xml:space="preserve">ncontrolled variables. </w:t>
+        </w:r>
+      </w:ins>
+    </w:p>
+    <w:p>
+      <w:pPr>
+        <w:rPr>
+          <w:ins w:id="475" w:author="Grant Kinsler" w:date="2019-10-29T16:06:00Z"/>
+          <w:rFonts w:ascii="Arial" w:hAnsi="Arial" w:cs="Arial"/>
+          <w:bCs/>
+        </w:rPr>
+      </w:pPr>
+    </w:p>
+    <w:p>
+      <w:pPr>
+        <w:rPr>
+          <w:ins w:id="476" w:author="Grant Kinsler" w:date="2019-08-20T19:04:00Z"/>
+          <w:rFonts w:ascii="Arial" w:hAnsi="Arial" w:cs="Arial"/>
+          <w:bCs/>
+          <w:rPrChange w:id="477" w:author="Grant Kinsler" w:date="2019-08-27T16:12:00Z">
+            <w:rPr>
+              <w:ins w:id="478" w:author="Grant Kinsler" w:date="2019-08-20T19:04:00Z"/>
               <w:rFonts w:ascii="Times New Roman" w:hAnsi="Times New Roman" w:cs="Times New Roman"/>
               <w:bCs/>
             </w:rPr>
           </w:rPrChange>
         </w:rPr>
       </w:pPr>
-      <w:ins w:id="465" w:author="Grant Kinsler" w:date="2019-09-18T09:39:00Z">
-        <w:r>
-          <w:rPr>
-            <w:rFonts w:ascii="Arial" w:hAnsi="Arial" w:cs="Arial"/>
-            <w:bCs/>
-          </w:rPr>
-          <w:t xml:space="preserve">Our </w:t>
-        </w:r>
-      </w:ins>
-      <w:ins w:id="466" w:author="Grant Kinsler" w:date="2019-10-15T14:53:00Z">
-        <w:r>
-          <w:rPr>
-            <w:rFonts w:ascii="Arial" w:hAnsi="Arial" w:cs="Arial"/>
-            <w:bCs/>
-          </w:rPr>
-          <w:t>45</w:t>
-        </w:r>
-      </w:ins>
-      <w:ins w:id="467" w:author="Grant Kinsler" w:date="2019-09-18T09:39:00Z">
-        <w:r>
-          <w:rPr>
-            <w:rFonts w:ascii="Arial" w:hAnsi="Arial" w:cs="Arial"/>
-            <w:bCs/>
-          </w:rPr>
-          <w:t xml:space="preserve"> environmental </w:t>
-        </w:r>
-      </w:ins>
-      <w:ins w:id="468" w:author="Grant Kinsler" w:date="2019-08-28T08:06:00Z">
-        <w:r>
-          <w:rPr>
-            <w:rFonts w:ascii="Arial" w:hAnsi="Arial" w:cs="Arial"/>
-            <w:bCs/>
-          </w:rPr>
-          <w:t>conditions</w:t>
-        </w:r>
-      </w:ins>
-      <w:ins w:id="469" w:author="Grant Kinsler" w:date="2019-09-18T09:40:00Z">
+      <w:ins w:id="479" w:author="Grant Kinsler" w:date="2019-10-29T16:06:00Z">
+        <w:r>
+          <w:rPr>
+            <w:rFonts w:ascii="Arial" w:hAnsi="Arial" w:cs="Arial"/>
+            <w:bCs/>
+          </w:rPr>
+          <w:t>In addition to 9 batches of the evolution condition (M3), our</w:t>
+        </w:r>
+      </w:ins>
+      <w:ins w:id="480" w:author="Grant Kinsler" w:date="2019-10-29T16:07:00Z">
+        <w:r>
+          <w:rPr>
+            <w:rFonts w:ascii="Arial" w:hAnsi="Arial" w:cs="Arial"/>
+            <w:bCs/>
+          </w:rPr>
+          <w:t xml:space="preserve"> 45</w:t>
+        </w:r>
+      </w:ins>
+      <w:ins w:id="481" w:author="Grant Kinsler" w:date="2019-10-29T16:06:00Z">
+        <w:r>
+          <w:rPr>
+            <w:rFonts w:ascii="Arial" w:hAnsi="Arial" w:cs="Arial"/>
+            <w:bCs/>
+          </w:rPr>
+          <w:t xml:space="preserve"> environmental perturbations </w:t>
+        </w:r>
+      </w:ins>
+      <w:ins w:id="482" w:author="Grant Kinsler" w:date="2019-10-29T16:07:00Z">
+        <w:r>
+          <w:rPr>
+            <w:rFonts w:ascii="Arial" w:hAnsi="Arial" w:cs="Arial"/>
+            <w:bCs/>
+          </w:rPr>
+          <w:t>include a range of intentional perturbations, where we’ve slightly changed the concentration of glu</w:t>
+        </w:r>
+        <w:bookmarkStart w:id="483" w:name="_GoBack"/>
+        <w:bookmarkEnd w:id="483"/>
+        <w:r>
+          <w:rPr>
+            <w:rFonts w:ascii="Arial" w:hAnsi="Arial" w:cs="Arial"/>
+            <w:bCs/>
+          </w:rPr>
+          <w:t xml:space="preserve">cose, included additional carbon sources, </w:t>
+        </w:r>
+      </w:ins>
+      <w:ins w:id="484" w:author="Grant Kinsler" w:date="2019-10-29T16:08:00Z">
+        <w:r>
+          <w:rPr>
+            <w:rFonts w:ascii="Arial" w:hAnsi="Arial" w:cs="Arial"/>
+            <w:bCs/>
+          </w:rPr>
+          <w:t>changed the concentration of sal</w:t>
+        </w:r>
+      </w:ins>
+      <w:ins w:id="485" w:author="Grant Kinsler" w:date="2019-10-29T16:09:00Z">
+        <w:r>
+          <w:rPr>
+            <w:rFonts w:ascii="Arial" w:hAnsi="Arial" w:cs="Arial"/>
+            <w:bCs/>
+          </w:rPr>
+          <w:t xml:space="preserve">t in the media, added drugs, and a suite of other changes. </w:t>
+        </w:r>
+      </w:ins>
+      <w:ins w:id="486" w:author="Grant Kinsler" w:date="2019-08-28T08:20:00Z">
+        <w:r>
+          <w:rPr>
+            <w:rFonts w:ascii="Arial" w:hAnsi="Arial" w:cs="Arial"/>
+            <w:bCs/>
+          </w:rPr>
+          <w:t>Ranking conditions by the</w:t>
+        </w:r>
+      </w:ins>
+      <w:ins w:id="487" w:author="Grant Kinsler" w:date="2019-08-28T08:21:00Z">
+        <w:r>
+          <w:rPr>
+            <w:rFonts w:ascii="Arial" w:hAnsi="Arial" w:cs="Arial"/>
+            <w:bCs/>
+          </w:rPr>
+          <w:t xml:space="preserve"> average deviation from the variation across batch conditions for a balanced set of </w:t>
+        </w:r>
+      </w:ins>
+      <w:ins w:id="488" w:author="Grant Kinsler" w:date="2019-09-18T09:41:00Z">
+        <w:r>
+          <w:rPr>
+            <w:rFonts w:ascii="Arial" w:hAnsi="Arial" w:cs="Arial"/>
+            <w:bCs/>
+          </w:rPr>
+          <w:t>adaptive</w:t>
+        </w:r>
+      </w:ins>
+      <w:ins w:id="489" w:author="Grant Kinsler" w:date="2019-08-28T08:21:00Z">
+        <w:r>
+          <w:rPr>
+            <w:rFonts w:ascii="Arial" w:hAnsi="Arial" w:cs="Arial"/>
+            <w:bCs/>
+          </w:rPr>
+          <w:t xml:space="preserve"> mutations, we see a range of effect from</w:t>
+        </w:r>
+      </w:ins>
+      <w:ins w:id="490" w:author="Grant Kinsler" w:date="2019-08-28T08:22:00Z">
+        <w:r>
+          <w:rPr>
+            <w:rFonts w:ascii="Arial" w:hAnsi="Arial" w:cs="Arial"/>
+            <w:bCs/>
+          </w:rPr>
+          <w:t xml:space="preserve"> less than 1</w:t>
+        </w:r>
+      </w:ins>
+      <w:ins w:id="491" w:author="Grant Kinsler" w:date="2019-08-28T08:21:00Z">
+        <w:r>
+          <w:rPr>
+            <w:rFonts w:ascii="Arial" w:hAnsi="Arial" w:cs="Arial"/>
+            <w:bCs/>
+          </w:rPr>
+          <w:t xml:space="preserve"> standard deviation, rep</w:t>
+        </w:r>
+      </w:ins>
+      <w:ins w:id="492" w:author="Grant Kinsler" w:date="2019-08-28T08:22:00Z">
+        <w:r>
+          <w:rPr>
+            <w:rFonts w:ascii="Arial" w:hAnsi="Arial" w:cs="Arial"/>
+            <w:bCs/>
+          </w:rPr>
+          <w:t>resenting a very subtle environmental perturbation</w:t>
+        </w:r>
+      </w:ins>
+      <w:ins w:id="493" w:author="Grant Kinsler" w:date="2019-10-15T14:53:00Z">
+        <w:r>
+          <w:rPr>
+            <w:rFonts w:ascii="Arial" w:hAnsi="Arial" w:cs="Arial"/>
+            <w:bCs/>
+          </w:rPr>
+          <w:t xml:space="preserve"> from the M3 evolution condition</w:t>
+        </w:r>
+      </w:ins>
+      <w:ins w:id="494" w:author="Grant Kinsler" w:date="2019-08-28T08:22:00Z">
+        <w:r>
+          <w:rPr>
+            <w:rFonts w:ascii="Arial" w:hAnsi="Arial" w:cs="Arial"/>
+            <w:bCs/>
+          </w:rPr>
+          <w:t xml:space="preserve"> to extremely strong perturbations up to 15 standa</w:t>
+        </w:r>
+      </w:ins>
+      <w:ins w:id="495" w:author="Grant Kinsler" w:date="2019-08-28T08:23:00Z">
+        <w:r>
+          <w:rPr>
+            <w:rFonts w:ascii="Arial" w:hAnsi="Arial" w:cs="Arial"/>
+            <w:bCs/>
+          </w:rPr>
+          <w:t>rd deviations away from the evolution condition</w:t>
+        </w:r>
+      </w:ins>
+      <w:ins w:id="496" w:author="Grant Kinsler" w:date="2019-09-18T09:41:00Z">
+        <w:r>
+          <w:rPr>
+            <w:rFonts w:ascii="Arial" w:hAnsi="Arial" w:cs="Arial"/>
+            <w:bCs/>
+          </w:rPr>
+          <w:t xml:space="preserve"> (Fig. 3A).</w:t>
+        </w:r>
+      </w:ins>
+      <w:ins w:id="497" w:author="Grant Kinsler" w:date="2019-08-28T08:23:00Z">
+        <w:r>
+          <w:rPr>
+            <w:rFonts w:ascii="Arial" w:hAnsi="Arial" w:cs="Arial"/>
+            <w:bCs/>
+          </w:rPr>
+          <w:t xml:space="preserve"> Of the stronger conditions, many exhibit clear fitness differences for</w:t>
+        </w:r>
+      </w:ins>
+      <w:ins w:id="498" w:author="Grant Kinsler" w:date="2019-08-28T08:34:00Z">
+        <w:r>
+          <w:rPr>
+            <w:rFonts w:ascii="Arial" w:hAnsi="Arial" w:cs="Arial"/>
+            <w:bCs/>
+          </w:rPr>
+          <w:t xml:space="preserve"> some or all of the</w:t>
+        </w:r>
+      </w:ins>
+      <w:ins w:id="499" w:author="Grant Kinsler" w:date="2019-08-28T08:23:00Z">
+        <w:r>
+          <w:rPr>
+            <w:rFonts w:ascii="Arial" w:hAnsi="Arial" w:cs="Arial"/>
+            <w:bCs/>
+          </w:rPr>
+          <w:t xml:space="preserve"> recurrent m</w:t>
+        </w:r>
+      </w:ins>
+      <w:ins w:id="500" w:author="Grant Kinsler" w:date="2019-08-28T08:24:00Z">
+        <w:r>
+          <w:rPr>
+            <w:rFonts w:ascii="Arial" w:hAnsi="Arial" w:cs="Arial"/>
+            <w:bCs/>
+          </w:rPr>
+          <w:t>utations</w:t>
+        </w:r>
+      </w:ins>
+      <w:ins w:id="501" w:author="Grant Kinsler" w:date="2019-08-28T08:59:00Z">
+        <w:r>
+          <w:rPr>
+            <w:rFonts w:ascii="Arial" w:hAnsi="Arial" w:cs="Arial"/>
+            <w:bCs/>
+          </w:rPr>
+          <w:t xml:space="preserve"> (Fig. 3B). </w:t>
+        </w:r>
+      </w:ins>
+      <w:ins w:id="502" w:author="Grant Kinsler" w:date="2019-08-28T08:13:00Z">
+        <w:r>
+          <w:rPr>
+            <w:rFonts w:ascii="Arial" w:hAnsi="Arial" w:cs="Arial"/>
+            <w:bCs/>
+          </w:rPr>
+          <w:t>Interestingly, some conditions exhibit interesting be</w:t>
+        </w:r>
+      </w:ins>
+      <w:ins w:id="503" w:author="Grant Kinsler" w:date="2019-08-28T08:14:00Z">
+        <w:r>
+          <w:rPr>
+            <w:rFonts w:ascii="Arial" w:hAnsi="Arial" w:cs="Arial"/>
+            <w:bCs/>
+          </w:rPr>
+          <w:t xml:space="preserve">havior for only a subset of the recurrent mutation types. For instance, only GPB2 mutants have a clear fitness difference from </w:t>
+        </w:r>
+      </w:ins>
+      <w:ins w:id="504" w:author="Grant Kinsler" w:date="2019-08-28T08:16:00Z">
+        <w:r>
+          <w:rPr>
+            <w:rFonts w:ascii="Arial" w:hAnsi="Arial" w:cs="Arial"/>
+            <w:bCs/>
+          </w:rPr>
+          <w:t>the evolution condition</w:t>
+        </w:r>
+      </w:ins>
+      <w:ins w:id="505" w:author="Grant Kinsler" w:date="2019-08-28T08:15:00Z">
+        <w:r>
+          <w:rPr>
+            <w:rFonts w:ascii="Arial" w:hAnsi="Arial" w:cs="Arial"/>
+            <w:bCs/>
+          </w:rPr>
+          <w:t xml:space="preserve"> in the 1 Day</w:t>
+        </w:r>
+      </w:ins>
+      <w:ins w:id="506" w:author="Grant Kinsler" w:date="2019-08-28T08:16:00Z">
         <w:r>
           <w:rPr>
             <w:rFonts w:ascii="Arial" w:hAnsi="Arial" w:cs="Arial"/>
@@ -4928,269 +5261,78 @@
           <w:t xml:space="preserve"> </w:t>
         </w:r>
       </w:ins>
-      <w:ins w:id="470" w:author="Grant Kinsler" w:date="2019-08-28T08:06:00Z">
-        <w:r>
-          <w:rPr>
-            <w:rFonts w:ascii="Arial" w:hAnsi="Arial" w:cs="Arial"/>
-            <w:bCs/>
-          </w:rPr>
-          <w:t xml:space="preserve">range from </w:t>
-        </w:r>
-      </w:ins>
-      <w:ins w:id="471" w:author="Grant Kinsler" w:date="2019-08-28T08:10:00Z">
-        <w:r>
-          <w:rPr>
-            <w:rFonts w:ascii="Arial" w:hAnsi="Arial" w:cs="Arial"/>
-            <w:bCs/>
-          </w:rPr>
-          <w:t xml:space="preserve">subtle perturbations such as </w:t>
-        </w:r>
-      </w:ins>
-      <w:ins w:id="472" w:author="Grant Kinsler" w:date="2019-08-28T08:06:00Z">
-        <w:r>
-          <w:rPr>
-            <w:rFonts w:ascii="Arial" w:hAnsi="Arial" w:cs="Arial"/>
-            <w:bCs/>
-          </w:rPr>
-          <w:t xml:space="preserve">measurements of the original evolution condition </w:t>
-        </w:r>
-      </w:ins>
-      <w:ins w:id="473" w:author="Grant Kinsler" w:date="2019-08-28T08:07:00Z">
-        <w:r>
-          <w:rPr>
-            <w:rFonts w:ascii="Arial" w:hAnsi="Arial" w:cs="Arial"/>
-            <w:bCs/>
-          </w:rPr>
-          <w:t xml:space="preserve">done in </w:t>
-        </w:r>
-      </w:ins>
-      <w:ins w:id="474" w:author="Grant Kinsler" w:date="2019-08-28T08:10:00Z">
-        <w:r>
-          <w:rPr>
-            <w:rFonts w:ascii="Arial" w:hAnsi="Arial" w:cs="Arial"/>
-            <w:bCs/>
-          </w:rPr>
-          <w:t>different</w:t>
-        </w:r>
-      </w:ins>
-      <w:commentRangeStart w:id="475"/>
-      <w:ins w:id="476" w:author="Grant Kinsler" w:date="2019-08-28T08:07:00Z">
-        <w:r>
-          <w:rPr>
-            <w:rFonts w:ascii="Arial" w:hAnsi="Arial" w:cs="Arial"/>
-            <w:bCs/>
-          </w:rPr>
-          <w:t xml:space="preserve"> batches </w:t>
-        </w:r>
-      </w:ins>
-      <w:commentRangeEnd w:id="475"/>
-      <w:ins w:id="477" w:author="Grant Kinsler" w:date="2019-09-18T09:40:00Z">
-        <w:r>
-          <w:rPr>
-            <w:rStyle w:val="CommentReference"/>
-          </w:rPr>
-          <w:commentReference w:id="475"/>
-        </w:r>
-      </w:ins>
-      <w:ins w:id="478" w:author="Grant Kinsler" w:date="2019-08-28T08:07:00Z">
-        <w:r>
-          <w:rPr>
-            <w:rFonts w:ascii="Arial" w:hAnsi="Arial" w:cs="Arial"/>
-            <w:bCs/>
-          </w:rPr>
-          <w:t xml:space="preserve">to strong perturbations of this environment by </w:t>
-        </w:r>
-      </w:ins>
-      <w:ins w:id="479" w:author="Grant Kinsler" w:date="2019-08-28T08:08:00Z">
-        <w:r>
-          <w:rPr>
-            <w:rFonts w:ascii="Arial" w:hAnsi="Arial" w:cs="Arial"/>
-            <w:bCs/>
-          </w:rPr>
-          <w:t>lengthening the transfer to include stationary phase or high salt concentration.</w:t>
-        </w:r>
-      </w:ins>
-      <w:ins w:id="480" w:author="Grant Kinsler" w:date="2019-08-28T08:20:00Z">
-        <w:r>
-          <w:rPr>
-            <w:rFonts w:ascii="Arial" w:hAnsi="Arial" w:cs="Arial"/>
-            <w:bCs/>
-          </w:rPr>
-          <w:t xml:space="preserve"> Ranking conditions by the</w:t>
-        </w:r>
-      </w:ins>
-      <w:ins w:id="481" w:author="Grant Kinsler" w:date="2019-08-28T08:21:00Z">
-        <w:r>
-          <w:rPr>
-            <w:rFonts w:ascii="Arial" w:hAnsi="Arial" w:cs="Arial"/>
-            <w:bCs/>
-          </w:rPr>
-          <w:t xml:space="preserve"> average deviation from the variation across batch conditions for a balanced set of </w:t>
-        </w:r>
-      </w:ins>
-      <w:ins w:id="482" w:author="Grant Kinsler" w:date="2019-09-18T09:41:00Z">
-        <w:r>
-          <w:rPr>
-            <w:rFonts w:ascii="Arial" w:hAnsi="Arial" w:cs="Arial"/>
-            <w:bCs/>
-          </w:rPr>
-          <w:t>adaptive</w:t>
-        </w:r>
-      </w:ins>
-      <w:ins w:id="483" w:author="Grant Kinsler" w:date="2019-08-28T08:21:00Z">
-        <w:r>
-          <w:rPr>
-            <w:rFonts w:ascii="Arial" w:hAnsi="Arial" w:cs="Arial"/>
-            <w:bCs/>
-          </w:rPr>
-          <w:t xml:space="preserve"> mutations, we see a range of effect from</w:t>
-        </w:r>
-      </w:ins>
-      <w:ins w:id="484" w:author="Grant Kinsler" w:date="2019-08-28T08:22:00Z">
-        <w:r>
-          <w:rPr>
-            <w:rFonts w:ascii="Arial" w:hAnsi="Arial" w:cs="Arial"/>
-            <w:bCs/>
-          </w:rPr>
-          <w:t xml:space="preserve"> less than 1</w:t>
-        </w:r>
-      </w:ins>
-      <w:ins w:id="485" w:author="Grant Kinsler" w:date="2019-08-28T08:21:00Z">
-        <w:r>
-          <w:rPr>
-            <w:rFonts w:ascii="Arial" w:hAnsi="Arial" w:cs="Arial"/>
-            <w:bCs/>
-          </w:rPr>
-          <w:t xml:space="preserve"> standard deviation, rep</w:t>
-        </w:r>
-      </w:ins>
-      <w:ins w:id="486" w:author="Grant Kinsler" w:date="2019-08-28T08:22:00Z">
-        <w:r>
-          <w:rPr>
-            <w:rFonts w:ascii="Arial" w:hAnsi="Arial" w:cs="Arial"/>
-            <w:bCs/>
-          </w:rPr>
-          <w:t>resenting a very subtle environmental perturbation</w:t>
-        </w:r>
-      </w:ins>
-      <w:ins w:id="487" w:author="Grant Kinsler" w:date="2019-10-15T14:53:00Z">
-        <w:r>
-          <w:rPr>
-            <w:rFonts w:ascii="Arial" w:hAnsi="Arial" w:cs="Arial"/>
-            <w:bCs/>
-          </w:rPr>
-          <w:t xml:space="preserve"> from the M3 evolution condition</w:t>
-        </w:r>
-      </w:ins>
-      <w:ins w:id="488" w:author="Grant Kinsler" w:date="2019-08-28T08:22:00Z">
-        <w:r>
-          <w:rPr>
-            <w:rFonts w:ascii="Arial" w:hAnsi="Arial" w:cs="Arial"/>
-            <w:bCs/>
-          </w:rPr>
-          <w:t xml:space="preserve"> to extremely strong perturbations up to 15 standa</w:t>
-        </w:r>
-      </w:ins>
-      <w:ins w:id="489" w:author="Grant Kinsler" w:date="2019-08-28T08:23:00Z">
-        <w:r>
-          <w:rPr>
-            <w:rFonts w:ascii="Arial" w:hAnsi="Arial" w:cs="Arial"/>
-            <w:bCs/>
-          </w:rPr>
-          <w:t>rd deviations away from the evolution condition</w:t>
-        </w:r>
-      </w:ins>
-      <w:ins w:id="490" w:author="Grant Kinsler" w:date="2019-09-18T09:41:00Z">
-        <w:r>
-          <w:rPr>
-            <w:rFonts w:ascii="Arial" w:hAnsi="Arial" w:cs="Arial"/>
-            <w:bCs/>
-          </w:rPr>
-          <w:t xml:space="preserve"> (Fig. 3A).</w:t>
-        </w:r>
-      </w:ins>
-      <w:ins w:id="491" w:author="Grant Kinsler" w:date="2019-08-28T08:23:00Z">
-        <w:r>
-          <w:rPr>
-            <w:rFonts w:ascii="Arial" w:hAnsi="Arial" w:cs="Arial"/>
-            <w:bCs/>
-          </w:rPr>
-          <w:t xml:space="preserve"> Of the stronger conditions, many exhibit clear fitness differences for</w:t>
-        </w:r>
-      </w:ins>
-      <w:ins w:id="492" w:author="Grant Kinsler" w:date="2019-08-28T08:34:00Z">
-        <w:r>
-          <w:rPr>
-            <w:rFonts w:ascii="Arial" w:hAnsi="Arial" w:cs="Arial"/>
-            <w:bCs/>
-          </w:rPr>
-          <w:t xml:space="preserve"> some or all of the</w:t>
-        </w:r>
-      </w:ins>
-      <w:ins w:id="493" w:author="Grant Kinsler" w:date="2019-08-28T08:23:00Z">
-        <w:r>
-          <w:rPr>
-            <w:rFonts w:ascii="Arial" w:hAnsi="Arial" w:cs="Arial"/>
-            <w:bCs/>
-          </w:rPr>
-          <w:t xml:space="preserve"> recurrent m</w:t>
-        </w:r>
-      </w:ins>
-      <w:ins w:id="494" w:author="Grant Kinsler" w:date="2019-08-28T08:24:00Z">
-        <w:r>
-          <w:rPr>
-            <w:rFonts w:ascii="Arial" w:hAnsi="Arial" w:cs="Arial"/>
-            <w:bCs/>
-          </w:rPr>
-          <w:t>utations</w:t>
-        </w:r>
-      </w:ins>
-      <w:ins w:id="495" w:author="Grant Kinsler" w:date="2019-08-28T08:59:00Z">
-        <w:r>
-          <w:rPr>
-            <w:rFonts w:ascii="Arial" w:hAnsi="Arial" w:cs="Arial"/>
-            <w:bCs/>
-          </w:rPr>
-          <w:t xml:space="preserve"> (Fig. 3B). </w:t>
-        </w:r>
-      </w:ins>
-      <w:ins w:id="496" w:author="Grant Kinsler" w:date="2019-08-28T08:13:00Z">
-        <w:r>
-          <w:rPr>
-            <w:rFonts w:ascii="Arial" w:hAnsi="Arial" w:cs="Arial"/>
-            <w:bCs/>
-          </w:rPr>
-          <w:t>Interestingly, some conditions exhibit interesting be</w:t>
-        </w:r>
-      </w:ins>
-      <w:ins w:id="497" w:author="Grant Kinsler" w:date="2019-08-28T08:14:00Z">
-        <w:r>
-          <w:rPr>
-            <w:rFonts w:ascii="Arial" w:hAnsi="Arial" w:cs="Arial"/>
-            <w:bCs/>
-          </w:rPr>
-          <w:t xml:space="preserve">havior for only a subset of the recurrent mutation types. For instance, only GPB2 mutants have a clear fitness difference from </w:t>
-        </w:r>
-      </w:ins>
-      <w:ins w:id="498" w:author="Grant Kinsler" w:date="2019-08-28T08:16:00Z">
-        <w:r>
-          <w:rPr>
-            <w:rFonts w:ascii="Arial" w:hAnsi="Arial" w:cs="Arial"/>
-            <w:bCs/>
-          </w:rPr>
-          <w:t>the evolution condition</w:t>
-        </w:r>
-      </w:ins>
-      <w:ins w:id="499" w:author="Grant Kinsler" w:date="2019-08-28T08:15:00Z">
-        <w:r>
-          <w:rPr>
-            <w:rFonts w:ascii="Arial" w:hAnsi="Arial" w:cs="Arial"/>
-            <w:bCs/>
-          </w:rPr>
-          <w:t xml:space="preserve"> in the 1 Day</w:t>
-        </w:r>
-      </w:ins>
-      <w:ins w:id="500" w:author="Grant Kinsler" w:date="2019-08-28T08:16:00Z">
+      <w:ins w:id="507" w:author="Grant Kinsler" w:date="2019-08-28T08:17:00Z">
+        <w:r>
+          <w:rPr>
+            <w:rFonts w:ascii="Arial" w:hAnsi="Arial" w:cs="Arial"/>
+            <w:bCs/>
+          </w:rPr>
+          <w:t>T</w:t>
+        </w:r>
+      </w:ins>
+      <w:ins w:id="508" w:author="Grant Kinsler" w:date="2019-08-28T08:16:00Z">
+        <w:r>
+          <w:rPr>
+            <w:rFonts w:ascii="Arial" w:hAnsi="Arial" w:cs="Arial"/>
+            <w:bCs/>
+          </w:rPr>
+          <w:t>ransf</w:t>
+        </w:r>
+      </w:ins>
+      <w:ins w:id="509" w:author="Grant Kinsler" w:date="2019-08-28T08:17:00Z">
+        <w:r>
+          <w:rPr>
+            <w:rFonts w:ascii="Arial" w:hAnsi="Arial" w:cs="Arial"/>
+            <w:bCs/>
+          </w:rPr>
+          <w:t>er</w:t>
+        </w:r>
+      </w:ins>
+      <w:ins w:id="510" w:author="Grant Kinsler" w:date="2019-08-28T08:15:00Z">
+        <w:r>
+          <w:rPr>
+            <w:rFonts w:ascii="Arial" w:hAnsi="Arial" w:cs="Arial"/>
+            <w:bCs/>
+          </w:rPr>
+          <w:t xml:space="preserve"> env</w:t>
+        </w:r>
+      </w:ins>
+      <w:ins w:id="511" w:author="Grant Kinsler" w:date="2019-08-28T09:00:00Z">
+        <w:r>
+          <w:rPr>
+            <w:rFonts w:ascii="Arial" w:hAnsi="Arial" w:cs="Arial"/>
+            <w:bCs/>
+          </w:rPr>
+          <w:t xml:space="preserve">ironment. This demonstrates that there are real </w:t>
+        </w:r>
+        <w:r>
+          <w:rPr>
+            <w:rFonts w:ascii="Arial" w:hAnsi="Arial" w:cs="Arial"/>
+            <w:bCs/>
+          </w:rPr>
+          <w:lastRenderedPageBreak/>
+          <w:t>phenotypic differences</w:t>
+        </w:r>
+      </w:ins>
+      <w:ins w:id="512" w:author="Grant Kinsler" w:date="2019-08-28T09:02:00Z">
+        <w:r>
+          <w:rPr>
+            <w:rFonts w:ascii="Arial" w:hAnsi="Arial" w:cs="Arial"/>
+            <w:bCs/>
+          </w:rPr>
+          <w:t xml:space="preserve"> amongst these </w:t>
+        </w:r>
+      </w:ins>
+      <w:ins w:id="513" w:author="Grant Kinsler" w:date="2019-08-28T09:03:00Z">
+        <w:r>
+          <w:rPr>
+            <w:rFonts w:ascii="Arial" w:hAnsi="Arial" w:cs="Arial"/>
+            <w:bCs/>
+          </w:rPr>
+          <w:t>various adaptive mutants,</w:t>
+        </w:r>
+      </w:ins>
+      <w:ins w:id="514" w:author="Grant Kinsler" w:date="2019-08-28T09:00:00Z">
         <w:r>
           <w:rPr>
             <w:rFonts w:ascii="Arial" w:hAnsi="Arial" w:cs="Arial"/>
@@ -5199,70 +5341,70 @@
           <w:t xml:space="preserve"> </w:t>
         </w:r>
       </w:ins>
-      <w:ins w:id="501" w:author="Grant Kinsler" w:date="2019-08-28T08:17:00Z">
-        <w:r>
-          <w:rPr>
-            <w:rFonts w:ascii="Arial" w:hAnsi="Arial" w:cs="Arial"/>
-            <w:bCs/>
-          </w:rPr>
-          <w:t>T</w:t>
-        </w:r>
-      </w:ins>
-      <w:ins w:id="502" w:author="Grant Kinsler" w:date="2019-08-28T08:16:00Z">
-        <w:r>
-          <w:rPr>
-            <w:rFonts w:ascii="Arial" w:hAnsi="Arial" w:cs="Arial"/>
-            <w:bCs/>
-          </w:rPr>
-          <w:t>ransf</w:t>
-        </w:r>
-      </w:ins>
-      <w:ins w:id="503" w:author="Grant Kinsler" w:date="2019-08-28T08:17:00Z">
-        <w:r>
-          <w:rPr>
-            <w:rFonts w:ascii="Arial" w:hAnsi="Arial" w:cs="Arial"/>
-            <w:bCs/>
-          </w:rPr>
-          <w:t>er</w:t>
-        </w:r>
-      </w:ins>
-      <w:ins w:id="504" w:author="Grant Kinsler" w:date="2019-08-28T08:15:00Z">
-        <w:r>
-          <w:rPr>
-            <w:rFonts w:ascii="Arial" w:hAnsi="Arial" w:cs="Arial"/>
-            <w:bCs/>
-          </w:rPr>
-          <w:t xml:space="preserve"> env</w:t>
-        </w:r>
-      </w:ins>
-      <w:ins w:id="505" w:author="Grant Kinsler" w:date="2019-08-28T09:00:00Z">
-        <w:r>
-          <w:rPr>
-            <w:rFonts w:ascii="Arial" w:hAnsi="Arial" w:cs="Arial"/>
-            <w:bCs/>
-          </w:rPr>
-          <w:t>ironment. This demonstrates that there are real phenotypic differences</w:t>
-        </w:r>
-      </w:ins>
-      <w:ins w:id="506" w:author="Grant Kinsler" w:date="2019-08-28T09:02:00Z">
-        <w:r>
-          <w:rPr>
-            <w:rFonts w:ascii="Arial" w:hAnsi="Arial" w:cs="Arial"/>
-            <w:bCs/>
-          </w:rPr>
-          <w:t xml:space="preserve"> amongst these </w:t>
-        </w:r>
-      </w:ins>
-      <w:ins w:id="507" w:author="Grant Kinsler" w:date="2019-08-28T09:03:00Z">
-        <w:r>
-          <w:rPr>
-            <w:rFonts w:ascii="Arial" w:hAnsi="Arial" w:cs="Arial"/>
-            <w:bCs/>
-          </w:rPr>
-          <w:t>various adaptive mutants,</w:t>
-        </w:r>
-      </w:ins>
-      <w:ins w:id="508" w:author="Grant Kinsler" w:date="2019-08-28T09:00:00Z">
+      <w:ins w:id="515" w:author="Grant Kinsler" w:date="2019-08-28T09:01:00Z">
+        <w:r>
+          <w:rPr>
+            <w:rFonts w:ascii="Arial" w:hAnsi="Arial" w:cs="Arial"/>
+            <w:bCs/>
+          </w:rPr>
+          <w:t>in</w:t>
+        </w:r>
+      </w:ins>
+      <w:ins w:id="516" w:author="Grant Kinsler" w:date="2019-08-28T09:03:00Z">
+        <w:r>
+          <w:rPr>
+            <w:rFonts w:ascii="Arial" w:hAnsi="Arial" w:cs="Arial"/>
+            <w:bCs/>
+          </w:rPr>
+          <w:t>cluding between</w:t>
+        </w:r>
+      </w:ins>
+      <w:ins w:id="517" w:author="Grant Kinsler" w:date="2019-08-28T09:01:00Z">
+        <w:r>
+          <w:rPr>
+            <w:rFonts w:ascii="Arial" w:hAnsi="Arial" w:cs="Arial"/>
+            <w:bCs/>
+          </w:rPr>
+          <w:t xml:space="preserve"> GPB2 and PDE2, despite them </w:t>
+        </w:r>
+      </w:ins>
+      <w:ins w:id="518" w:author="Grant Kinsler" w:date="2019-08-28T09:02:00Z">
+        <w:r>
+          <w:rPr>
+            <w:rFonts w:ascii="Arial" w:hAnsi="Arial" w:cs="Arial"/>
+            <w:bCs/>
+          </w:rPr>
+          <w:t xml:space="preserve">both being negative regulators in the RAS/PKA pathway </w:t>
+        </w:r>
+      </w:ins>
+      <w:ins w:id="519" w:author="Grant Kinsler" w:date="2019-08-28T09:01:00Z">
+        <w:r>
+          <w:rPr>
+            <w:rFonts w:ascii="Arial" w:hAnsi="Arial" w:cs="Arial"/>
+            <w:bCs/>
+          </w:rPr>
+          <w:t>having similar fitness effects in the evolution condition</w:t>
+        </w:r>
+      </w:ins>
+      <w:ins w:id="520" w:author="Grant Kinsler" w:date="2019-08-28T09:03:00Z">
+        <w:r>
+          <w:rPr>
+            <w:rFonts w:ascii="Arial" w:hAnsi="Arial" w:cs="Arial"/>
+            <w:bCs/>
+          </w:rPr>
+          <w:t>,</w:t>
+        </w:r>
+      </w:ins>
+      <w:ins w:id="521" w:author="Grant Kinsler" w:date="2019-08-28T09:04:00Z">
+        <w:r>
+          <w:rPr>
+            <w:rFonts w:ascii="Arial" w:hAnsi="Arial" w:cs="Arial"/>
+            <w:bCs/>
+          </w:rPr>
+          <w:t xml:space="preserve"> when we consider more distant environmental perturbations.</w:t>
+        </w:r>
+      </w:ins>
+      <w:ins w:id="522" w:author="Grant Kinsler" w:date="2019-10-15T14:40:00Z">
         <w:r>
           <w:rPr>
             <w:rFonts w:ascii="Arial" w:hAnsi="Arial" w:cs="Arial"/>
@@ -5271,106 +5413,33 @@
           <w:t xml:space="preserve"> </w:t>
         </w:r>
       </w:ins>
-      <w:ins w:id="509" w:author="Grant Kinsler" w:date="2019-08-28T09:01:00Z">
-        <w:r>
-          <w:rPr>
-            <w:rFonts w:ascii="Arial" w:hAnsi="Arial" w:cs="Arial"/>
-            <w:bCs/>
-          </w:rPr>
-          <w:t>in</w:t>
-        </w:r>
-      </w:ins>
-      <w:ins w:id="510" w:author="Grant Kinsler" w:date="2019-08-28T09:03:00Z">
-        <w:r>
-          <w:rPr>
-            <w:rFonts w:ascii="Arial" w:hAnsi="Arial" w:cs="Arial"/>
-            <w:bCs/>
-          </w:rPr>
-          <w:t>cluding between</w:t>
-        </w:r>
-      </w:ins>
-      <w:ins w:id="511" w:author="Grant Kinsler" w:date="2019-08-28T09:01:00Z">
-        <w:r>
-          <w:rPr>
-            <w:rFonts w:ascii="Arial" w:hAnsi="Arial" w:cs="Arial"/>
-            <w:bCs/>
-          </w:rPr>
-          <w:t xml:space="preserve"> GPB2 and PDE2, despite them </w:t>
-        </w:r>
-      </w:ins>
-      <w:ins w:id="512" w:author="Grant Kinsler" w:date="2019-08-28T09:02:00Z">
-        <w:r>
-          <w:rPr>
-            <w:rFonts w:ascii="Arial" w:hAnsi="Arial" w:cs="Arial"/>
-            <w:bCs/>
-          </w:rPr>
-          <w:t xml:space="preserve">both being negative regulators in the RAS/PKA pathway </w:t>
-        </w:r>
-      </w:ins>
-      <w:ins w:id="513" w:author="Grant Kinsler" w:date="2019-08-28T09:01:00Z">
-        <w:r>
-          <w:rPr>
-            <w:rFonts w:ascii="Arial" w:hAnsi="Arial" w:cs="Arial"/>
-            <w:bCs/>
-          </w:rPr>
-          <w:t>having similar fitness effects in the evolution condition</w:t>
-        </w:r>
-      </w:ins>
-      <w:ins w:id="514" w:author="Grant Kinsler" w:date="2019-08-28T09:03:00Z">
-        <w:r>
-          <w:rPr>
-            <w:rFonts w:ascii="Arial" w:hAnsi="Arial" w:cs="Arial"/>
-            <w:bCs/>
-          </w:rPr>
-          <w:t>,</w:t>
-        </w:r>
-      </w:ins>
-      <w:ins w:id="515" w:author="Grant Kinsler" w:date="2019-08-28T09:04:00Z">
-        <w:r>
-          <w:rPr>
-            <w:rFonts w:ascii="Arial" w:hAnsi="Arial" w:cs="Arial"/>
-            <w:bCs/>
-          </w:rPr>
-          <w:t xml:space="preserve"> when we consider more distant environmental perturbations.</w:t>
-        </w:r>
-      </w:ins>
-      <w:ins w:id="516" w:author="Grant Kinsler" w:date="2019-10-15T14:40:00Z">
-        <w:r>
-          <w:rPr>
-            <w:rFonts w:ascii="Arial" w:hAnsi="Arial" w:cs="Arial"/>
-            <w:bCs/>
-          </w:rPr>
-          <w:t xml:space="preserve"> </w:t>
-        </w:r>
-      </w:ins>
     </w:p>
     <w:p>
       <w:pPr>
         <w:jc w:val="center"/>
         <w:rPr>
-          <w:ins w:id="517" w:author="Grant Kinsler" w:date="2019-07-25T06:57:00Z"/>
-          <w:rFonts w:ascii="Arial" w:hAnsi="Arial" w:cs="Arial"/>
-          <w:bCs/>
-          <w:rPrChange w:id="518" w:author="Grant Kinsler" w:date="2019-08-27T16:12:00Z">
-            <w:rPr>
-              <w:ins w:id="519" w:author="Grant Kinsler" w:date="2019-07-25T06:57:00Z"/>
+          <w:ins w:id="523" w:author="Grant Kinsler" w:date="2019-07-25T06:57:00Z"/>
+          <w:rFonts w:ascii="Arial" w:hAnsi="Arial" w:cs="Arial"/>
+          <w:bCs/>
+          <w:rPrChange w:id="524" w:author="Grant Kinsler" w:date="2019-08-27T16:12:00Z">
+            <w:rPr>
+              <w:ins w:id="525" w:author="Grant Kinsler" w:date="2019-07-25T06:57:00Z"/>
               <w:rFonts w:ascii="Times New Roman" w:hAnsi="Times New Roman" w:cs="Times New Roman"/>
               <w:bCs/>
             </w:rPr>
           </w:rPrChange>
         </w:rPr>
-        <w:pPrChange w:id="520" w:author="Grant Kinsler" w:date="2019-08-26T13:21:00Z">
+        <w:pPrChange w:id="526" w:author="Grant Kinsler" w:date="2019-08-26T13:21:00Z">
           <w:pPr/>
         </w:pPrChange>
       </w:pPr>
-      <w:ins w:id="521" w:author="Grant Kinsler" w:date="2019-10-03T11:02:00Z">
+      <w:ins w:id="527" w:author="Grant Kinsler" w:date="2019-10-03T11:02:00Z">
         <w:r>
           <w:rPr>
             <w:rFonts w:ascii="Arial" w:hAnsi="Arial" w:cs="Arial"/>
             <w:bCs/>
             <w:noProof/>
           </w:rPr>
-          <w:lastRenderedPageBreak/>
           <w:drawing>
             <wp:inline distT="0" distB="0" distL="0" distR="0" wp14:anchorId="4E77D0FF" wp14:editId="52F147DC">
               <wp:extent cx="5943600" cy="5985510"/>
@@ -5418,29 +5487,29 @@
     <w:p>
       <w:pPr>
         <w:rPr>
-          <w:ins w:id="522" w:author="Grant Kinsler" w:date="2019-08-28T09:12:00Z"/>
+          <w:ins w:id="528" w:author="Grant Kinsler" w:date="2019-08-28T09:12:00Z"/>
           <w:rFonts w:ascii="Arial" w:hAnsi="Arial" w:cs="Arial"/>
           <w:bCs/>
           <w:sz w:val="21"/>
           <w:szCs w:val="21"/>
-          <w:rPrChange w:id="523" w:author="Grant Kinsler" w:date="2019-08-28T09:12:00Z">
-            <w:rPr>
-              <w:ins w:id="524" w:author="Grant Kinsler" w:date="2019-08-28T09:12:00Z"/>
+          <w:rPrChange w:id="529" w:author="Grant Kinsler" w:date="2019-08-28T09:12:00Z">
+            <w:rPr>
+              <w:ins w:id="530" w:author="Grant Kinsler" w:date="2019-08-28T09:12:00Z"/>
               <w:rFonts w:ascii="Arial" w:hAnsi="Arial" w:cs="Arial"/>
               <w:bCs/>
             </w:rPr>
           </w:rPrChange>
         </w:rPr>
       </w:pPr>
-      <w:commentRangeStart w:id="525"/>
-      <w:ins w:id="526" w:author="Grant Kinsler" w:date="2019-08-26T13:21:00Z">
+      <w:commentRangeStart w:id="531"/>
+      <w:ins w:id="532" w:author="Grant Kinsler" w:date="2019-08-26T13:21:00Z">
         <w:r>
           <w:rPr>
             <w:rFonts w:ascii="Arial" w:hAnsi="Arial" w:cs="Arial"/>
             <w:b/>
             <w:sz w:val="21"/>
             <w:szCs w:val="21"/>
-            <w:rPrChange w:id="527" w:author="Grant Kinsler" w:date="2019-08-28T09:12:00Z">
+            <w:rPrChange w:id="533" w:author="Grant Kinsler" w:date="2019-08-28T09:12:00Z">
               <w:rPr>
                 <w:rFonts w:ascii="Times New Roman" w:hAnsi="Times New Roman" w:cs="Times New Roman"/>
                 <w:bCs/>
@@ -5450,14 +5519,14 @@
           <w:t xml:space="preserve">Figure 3. Measuring </w:t>
         </w:r>
       </w:ins>
-      <w:ins w:id="528" w:author="Grant Kinsler" w:date="2019-08-26T13:22:00Z">
+      <w:ins w:id="534" w:author="Grant Kinsler" w:date="2019-08-26T13:22:00Z">
         <w:r>
           <w:rPr>
             <w:rFonts w:ascii="Arial" w:hAnsi="Arial" w:cs="Arial"/>
             <w:b/>
             <w:sz w:val="21"/>
             <w:szCs w:val="21"/>
-            <w:rPrChange w:id="529" w:author="Grant Kinsler" w:date="2019-08-28T09:12:00Z">
+            <w:rPrChange w:id="535" w:author="Grant Kinsler" w:date="2019-08-28T09:12:00Z">
               <w:rPr>
                 <w:rFonts w:ascii="Times New Roman" w:hAnsi="Times New Roman" w:cs="Times New Roman"/>
                 <w:b/>
@@ -5467,14 +5536,14 @@
           <w:t>f</w:t>
         </w:r>
       </w:ins>
-      <w:ins w:id="530" w:author="Grant Kinsler" w:date="2019-08-26T13:21:00Z">
+      <w:ins w:id="536" w:author="Grant Kinsler" w:date="2019-08-26T13:21:00Z">
         <w:r>
           <w:rPr>
             <w:rFonts w:ascii="Arial" w:hAnsi="Arial" w:cs="Arial"/>
             <w:b/>
             <w:sz w:val="21"/>
             <w:szCs w:val="21"/>
-            <w:rPrChange w:id="531" w:author="Grant Kinsler" w:date="2019-08-28T09:12:00Z">
+            <w:rPrChange w:id="537" w:author="Grant Kinsler" w:date="2019-08-28T09:12:00Z">
               <w:rPr>
                 <w:rFonts w:ascii="Times New Roman" w:hAnsi="Times New Roman" w:cs="Times New Roman"/>
                 <w:bCs/>
@@ -5483,57 +5552,6 @@
           </w:rPr>
           <w:t xml:space="preserve">itness </w:t>
         </w:r>
-        <w:r>
-          <w:rPr>
-            <w:rFonts w:ascii="Arial" w:hAnsi="Arial" w:cs="Arial"/>
-            <w:b/>
-            <w:sz w:val="21"/>
-            <w:szCs w:val="21"/>
-            <w:rPrChange w:id="532" w:author="Grant Kinsler" w:date="2019-08-28T09:12:00Z">
-              <w:rPr>
-                <w:rFonts w:ascii="Times New Roman" w:hAnsi="Times New Roman" w:cs="Times New Roman"/>
-                <w:b/>
-              </w:rPr>
-            </w:rPrChange>
-          </w:rPr>
-          <w:t xml:space="preserve">for a collection of adaptive mutants across </w:t>
-        </w:r>
-      </w:ins>
-      <w:ins w:id="533" w:author="Grant Kinsler" w:date="2019-08-26T13:22:00Z">
-        <w:r>
-          <w:rPr>
-            <w:rFonts w:ascii="Arial" w:hAnsi="Arial" w:cs="Arial"/>
-            <w:b/>
-            <w:sz w:val="21"/>
-            <w:szCs w:val="21"/>
-            <w:rPrChange w:id="534" w:author="Grant Kinsler" w:date="2019-08-28T09:12:00Z">
-              <w:rPr>
-                <w:rFonts w:ascii="Times New Roman" w:hAnsi="Times New Roman" w:cs="Times New Roman"/>
-                <w:b/>
-              </w:rPr>
-            </w:rPrChange>
-          </w:rPr>
-          <w:t>many environments has the potential to reveal real biological signal</w:t>
-        </w:r>
-      </w:ins>
-      <w:commentRangeEnd w:id="525"/>
-      <w:ins w:id="535" w:author="Grant Kinsler" w:date="2019-08-26T13:30:00Z">
-        <w:r>
-          <w:rPr>
-            <w:rStyle w:val="CommentReference"/>
-            <w:rFonts w:ascii="Arial" w:hAnsi="Arial" w:cs="Arial"/>
-            <w:sz w:val="21"/>
-            <w:szCs w:val="21"/>
-            <w:rPrChange w:id="536" w:author="Grant Kinsler" w:date="2019-08-28T09:12:00Z">
-              <w:rPr>
-                <w:rStyle w:val="CommentReference"/>
-              </w:rPr>
-            </w:rPrChange>
-          </w:rPr>
-          <w:commentReference w:id="525"/>
-        </w:r>
-      </w:ins>
-      <w:ins w:id="537" w:author="Grant Kinsler" w:date="2019-08-26T13:22:00Z">
         <w:r>
           <w:rPr>
             <w:rFonts w:ascii="Arial" w:hAnsi="Arial" w:cs="Arial"/>
@@ -5547,10 +5565,10 @@
               </w:rPr>
             </w:rPrChange>
           </w:rPr>
-          <w:t xml:space="preserve">. </w:t>
-        </w:r>
-      </w:ins>
-      <w:ins w:id="539" w:author="Grant Kinsler" w:date="2019-08-26T13:24:00Z">
+          <w:t xml:space="preserve">for a collection of adaptive mutants across </w:t>
+        </w:r>
+      </w:ins>
+      <w:ins w:id="539" w:author="Grant Kinsler" w:date="2019-08-26T13:22:00Z">
         <w:r>
           <w:rPr>
             <w:rFonts w:ascii="Arial" w:hAnsi="Arial" w:cs="Arial"/>
@@ -5564,95 +5582,44 @@
               </w:rPr>
             </w:rPrChange>
           </w:rPr>
-          <w:t xml:space="preserve">(A) </w:t>
-        </w:r>
-      </w:ins>
-      <w:ins w:id="541" w:author="Grant Kinsler" w:date="2019-09-16T15:38:00Z">
-        <w:r>
-          <w:rPr>
-            <w:rFonts w:ascii="Arial" w:hAnsi="Arial" w:cs="Arial"/>
-            <w:bCs/>
+          <w:t>many environments has the potential to reveal real biological signal</w:t>
+        </w:r>
+      </w:ins>
+      <w:commentRangeEnd w:id="531"/>
+      <w:ins w:id="541" w:author="Grant Kinsler" w:date="2019-08-26T13:30:00Z">
+        <w:r>
+          <w:rPr>
+            <w:rStyle w:val="CommentReference"/>
+            <w:rFonts w:ascii="Arial" w:hAnsi="Arial" w:cs="Arial"/>
             <w:sz w:val="21"/>
             <w:szCs w:val="21"/>
-          </w:rPr>
-          <w:t xml:space="preserve">Conditions are ordered based on similarity to the average across all batches. </w:t>
-        </w:r>
-        <w:r>
-          <w:rPr>
-            <w:rFonts w:ascii="Arial" w:hAnsi="Arial" w:cs="Arial"/>
-            <w:bCs/>
+            <w:rPrChange w:id="542" w:author="Grant Kinsler" w:date="2019-08-28T09:12:00Z">
+              <w:rPr>
+                <w:rStyle w:val="CommentReference"/>
+              </w:rPr>
+            </w:rPrChange>
+          </w:rPr>
+          <w:commentReference w:id="531"/>
+        </w:r>
+      </w:ins>
+      <w:ins w:id="543" w:author="Grant Kinsler" w:date="2019-08-26T13:22:00Z">
+        <w:r>
+          <w:rPr>
+            <w:rFonts w:ascii="Arial" w:hAnsi="Arial" w:cs="Arial"/>
+            <w:b/>
             <w:sz w:val="21"/>
             <w:szCs w:val="21"/>
-          </w:rPr>
-          <w:t xml:space="preserve">Conditions where the balanced recurrent mutations are less than two standard deviations different from the evolved condition are denoted in black and make up the subtle perturbation set. </w:t>
-        </w:r>
-        <w:commentRangeStart w:id="542"/>
-        <w:r>
-          <w:rPr>
-            <w:rFonts w:ascii="Arial" w:hAnsi="Arial" w:cs="Arial"/>
-            <w:bCs/>
-            <w:sz w:val="21"/>
-            <w:szCs w:val="21"/>
-          </w:rPr>
-          <w:t xml:space="preserve">Conditions where the aggregate behavior exceeds two standard deviations are shown in </w:t>
-        </w:r>
-        <w:commentRangeStart w:id="543"/>
-        <w:commentRangeStart w:id="544"/>
-        <w:r>
-          <w:rPr>
-            <w:rFonts w:ascii="Arial" w:hAnsi="Arial" w:cs="Arial"/>
-            <w:bCs/>
-            <w:sz w:val="21"/>
-            <w:szCs w:val="21"/>
-          </w:rPr>
-          <w:t>red</w:t>
-        </w:r>
-        <w:commentRangeEnd w:id="543"/>
-        <w:r>
-          <w:rPr>
-            <w:rStyle w:val="CommentReference"/>
-            <w:rFonts w:ascii="Arial" w:hAnsi="Arial" w:cs="Arial"/>
-            <w:sz w:val="21"/>
-            <w:szCs w:val="21"/>
-          </w:rPr>
-          <w:commentReference w:id="543"/>
-        </w:r>
-        <w:commentRangeEnd w:id="544"/>
-        <w:r>
-          <w:rPr>
-            <w:rStyle w:val="CommentReference"/>
-            <w:sz w:val="21"/>
-            <w:szCs w:val="21"/>
-          </w:rPr>
-          <w:commentReference w:id="544"/>
-        </w:r>
-        <w:r>
-          <w:rPr>
-            <w:rFonts w:ascii="Arial" w:hAnsi="Arial" w:cs="Arial"/>
-            <w:bCs/>
-            <w:sz w:val="21"/>
-            <w:szCs w:val="21"/>
-          </w:rPr>
-          <w:t xml:space="preserve"> and make up the strong perturbations.</w:t>
-        </w:r>
-        <w:commentRangeEnd w:id="542"/>
-        <w:r>
-          <w:rPr>
-            <w:rStyle w:val="CommentReference"/>
-          </w:rPr>
-          <w:commentReference w:id="542"/>
-        </w:r>
-        <w:r>
-          <w:rPr>
-            <w:rFonts w:ascii="Arial" w:hAnsi="Arial" w:cs="Arial"/>
-            <w:bCs/>
-            <w:sz w:val="21"/>
-            <w:szCs w:val="21"/>
-          </w:rPr>
-          <w:t xml:space="preserve"> </w:t>
-        </w:r>
-      </w:ins>
-      <w:ins w:id="545" w:author="Grant Kinsler" w:date="2019-08-26T13:25:00Z">
+            <w:rPrChange w:id="544" w:author="Grant Kinsler" w:date="2019-08-28T09:12:00Z">
+              <w:rPr>
+                <w:rFonts w:ascii="Times New Roman" w:hAnsi="Times New Roman" w:cs="Times New Roman"/>
+                <w:b/>
+              </w:rPr>
+            </w:rPrChange>
+          </w:rPr>
+          <w:t xml:space="preserve">. </w:t>
+        </w:r>
+      </w:ins>
+      <w:ins w:id="545" w:author="Grant Kinsler" w:date="2019-08-26T13:24:00Z">
         <w:r>
           <w:rPr>
             <w:rFonts w:ascii="Arial" w:hAnsi="Arial" w:cs="Arial"/>
@@ -5666,15 +5633,117 @@
               </w:rPr>
             </w:rPrChange>
           </w:rPr>
-          <w:t xml:space="preserve">(B) </w:t>
-        </w:r>
+          <w:t xml:space="preserve">(A) </w:t>
+        </w:r>
+      </w:ins>
+      <w:ins w:id="547" w:author="Grant Kinsler" w:date="2019-09-16T15:38:00Z">
         <w:r>
           <w:rPr>
             <w:rFonts w:ascii="Arial" w:hAnsi="Arial" w:cs="Arial"/>
             <w:bCs/>
             <w:sz w:val="21"/>
             <w:szCs w:val="21"/>
-            <w:rPrChange w:id="547" w:author="Grant Kinsler" w:date="2019-08-28T09:12:00Z">
+          </w:rPr>
+          <w:t xml:space="preserve">Conditions are ordered based on similarity to the average across all batches. </w:t>
+        </w:r>
+        <w:r>
+          <w:rPr>
+            <w:rFonts w:ascii="Arial" w:hAnsi="Arial" w:cs="Arial"/>
+            <w:bCs/>
+            <w:sz w:val="21"/>
+            <w:szCs w:val="21"/>
+          </w:rPr>
+          <w:t xml:space="preserve">Conditions where the balanced recurrent mutations are less than two standard deviations different from the evolved condition are denoted in black and make up the subtle perturbation set. </w:t>
+        </w:r>
+        <w:commentRangeStart w:id="548"/>
+        <w:r>
+          <w:rPr>
+            <w:rFonts w:ascii="Arial" w:hAnsi="Arial" w:cs="Arial"/>
+            <w:bCs/>
+            <w:sz w:val="21"/>
+            <w:szCs w:val="21"/>
+          </w:rPr>
+          <w:t xml:space="preserve">Conditions where the aggregate behavior exceeds two standard deviations are shown in </w:t>
+        </w:r>
+        <w:commentRangeStart w:id="549"/>
+        <w:commentRangeStart w:id="550"/>
+        <w:r>
+          <w:rPr>
+            <w:rFonts w:ascii="Arial" w:hAnsi="Arial" w:cs="Arial"/>
+            <w:bCs/>
+            <w:sz w:val="21"/>
+            <w:szCs w:val="21"/>
+          </w:rPr>
+          <w:t>red</w:t>
+        </w:r>
+        <w:commentRangeEnd w:id="549"/>
+        <w:r>
+          <w:rPr>
+            <w:rStyle w:val="CommentReference"/>
+            <w:rFonts w:ascii="Arial" w:hAnsi="Arial" w:cs="Arial"/>
+            <w:sz w:val="21"/>
+            <w:szCs w:val="21"/>
+          </w:rPr>
+          <w:commentReference w:id="549"/>
+        </w:r>
+        <w:commentRangeEnd w:id="550"/>
+        <w:r>
+          <w:rPr>
+            <w:rStyle w:val="CommentReference"/>
+            <w:sz w:val="21"/>
+            <w:szCs w:val="21"/>
+          </w:rPr>
+          <w:commentReference w:id="550"/>
+        </w:r>
+        <w:r>
+          <w:rPr>
+            <w:rFonts w:ascii="Arial" w:hAnsi="Arial" w:cs="Arial"/>
+            <w:bCs/>
+            <w:sz w:val="21"/>
+            <w:szCs w:val="21"/>
+          </w:rPr>
+          <w:t xml:space="preserve"> and make up the strong perturbations.</w:t>
+        </w:r>
+        <w:commentRangeEnd w:id="548"/>
+        <w:r>
+          <w:rPr>
+            <w:rStyle w:val="CommentReference"/>
+          </w:rPr>
+          <w:commentReference w:id="548"/>
+        </w:r>
+        <w:r>
+          <w:rPr>
+            <w:rFonts w:ascii="Arial" w:hAnsi="Arial" w:cs="Arial"/>
+            <w:bCs/>
+            <w:sz w:val="21"/>
+            <w:szCs w:val="21"/>
+          </w:rPr>
+          <w:t xml:space="preserve"> </w:t>
+        </w:r>
+      </w:ins>
+      <w:ins w:id="551" w:author="Grant Kinsler" w:date="2019-08-26T13:25:00Z">
+        <w:r>
+          <w:rPr>
+            <w:rFonts w:ascii="Arial" w:hAnsi="Arial" w:cs="Arial"/>
+            <w:b/>
+            <w:sz w:val="21"/>
+            <w:szCs w:val="21"/>
+            <w:rPrChange w:id="552" w:author="Grant Kinsler" w:date="2019-08-28T09:12:00Z">
+              <w:rPr>
+                <w:rFonts w:ascii="Times New Roman" w:hAnsi="Times New Roman" w:cs="Times New Roman"/>
+                <w:b/>
+              </w:rPr>
+            </w:rPrChange>
+          </w:rPr>
+          <w:t xml:space="preserve">(B) </w:t>
+        </w:r>
+        <w:r>
+          <w:rPr>
+            <w:rFonts w:ascii="Arial" w:hAnsi="Arial" w:cs="Arial"/>
+            <w:bCs/>
+            <w:sz w:val="21"/>
+            <w:szCs w:val="21"/>
+            <w:rPrChange w:id="553" w:author="Grant Kinsler" w:date="2019-08-28T09:12:00Z">
               <w:rPr>
                 <w:rFonts w:ascii="Times New Roman" w:hAnsi="Times New Roman" w:cs="Times New Roman"/>
                 <w:bCs/>
@@ -5684,14 +5753,14 @@
           <w:t>For each mutation type, we take the average fitness</w:t>
         </w:r>
       </w:ins>
-      <w:ins w:id="548" w:author="Grant Kinsler" w:date="2019-08-26T13:26:00Z">
+      <w:ins w:id="554" w:author="Grant Kinsler" w:date="2019-08-26T13:26:00Z">
         <w:r>
           <w:rPr>
             <w:rFonts w:ascii="Arial" w:hAnsi="Arial" w:cs="Arial"/>
             <w:bCs/>
             <w:sz w:val="21"/>
             <w:szCs w:val="21"/>
-            <w:rPrChange w:id="549" w:author="Grant Kinsler" w:date="2019-08-28T09:12:00Z">
+            <w:rPrChange w:id="555" w:author="Grant Kinsler" w:date="2019-08-28T09:12:00Z">
               <w:rPr>
                 <w:rFonts w:ascii="Times New Roman" w:hAnsi="Times New Roman" w:cs="Times New Roman"/>
                 <w:bCs/>
@@ -5701,7 +5770,7 @@
           <w:t xml:space="preserve"> across the evolution condition batches and the standard deviation of this behavior –</w:t>
         </w:r>
       </w:ins>
-      <w:ins w:id="550" w:author="Grant Kinsler" w:date="2019-09-16T15:38:00Z">
+      <w:ins w:id="556" w:author="Grant Kinsler" w:date="2019-09-16T15:38:00Z">
         <w:r>
           <w:rPr>
             <w:rFonts w:ascii="Arial" w:hAnsi="Arial" w:cs="Arial"/>
@@ -5712,7 +5781,7 @@
           <w:t xml:space="preserve">Shaded regions represent two standard deviations away from the mean amongst the batch conditions </w:t>
         </w:r>
       </w:ins>
-      <w:ins w:id="551" w:author="Grant Kinsler" w:date="2019-09-16T15:39:00Z">
+      <w:ins w:id="557" w:author="Grant Kinsler" w:date="2019-09-16T15:39:00Z">
         <w:r>
           <w:rPr>
             <w:rFonts w:ascii="Arial" w:hAnsi="Arial" w:cs="Arial"/>
@@ -5722,7 +5791,7 @@
           </w:rPr>
           <w:t xml:space="preserve">per mutation type. On the right are kernel density estimates for the distribution of each mutation type across all conditions (two standard deviations around batches are </w:t>
         </w:r>
-        <w:commentRangeStart w:id="552"/>
+        <w:commentRangeStart w:id="558"/>
         <w:r>
           <w:rPr>
             <w:rFonts w:ascii="Arial" w:hAnsi="Arial" w:cs="Arial"/>
@@ -5732,12 +5801,12 @@
           </w:rPr>
           <w:t>shaded</w:t>
         </w:r>
-        <w:commentRangeEnd w:id="552"/>
+        <w:commentRangeEnd w:id="558"/>
         <w:r>
           <w:rPr>
             <w:rStyle w:val="CommentReference"/>
           </w:rPr>
-          <w:commentReference w:id="552"/>
+          <w:commentReference w:id="558"/>
         </w:r>
         <w:r>
           <w:rPr>
@@ -5753,16 +5822,16 @@
     <w:p>
       <w:pPr>
         <w:rPr>
-          <w:ins w:id="553" w:author="Grant Kinsler" w:date="2019-08-28T09:25:00Z"/>
-          <w:rFonts w:ascii="Arial" w:hAnsi="Arial" w:cs="Arial"/>
-          <w:bCs/>
-        </w:rPr>
-      </w:pPr>
-    </w:p>
-    <w:p>
-      <w:pPr>
-        <w:rPr>
-          <w:ins w:id="554" w:author="Grant Kinsler" w:date="2019-10-15T09:18:00Z"/>
+          <w:ins w:id="559" w:author="Grant Kinsler" w:date="2019-08-28T09:25:00Z"/>
+          <w:rFonts w:ascii="Arial" w:hAnsi="Arial" w:cs="Arial"/>
+          <w:bCs/>
+        </w:rPr>
+      </w:pPr>
+    </w:p>
+    <w:p>
+      <w:pPr>
+        <w:rPr>
+          <w:ins w:id="560" w:author="Grant Kinsler" w:date="2019-10-15T09:18:00Z"/>
           <w:rFonts w:ascii="Arial" w:hAnsi="Arial" w:cs="Arial"/>
           <w:i/>
           <w:iCs/>
@@ -5772,7 +5841,7 @@
     <w:p>
       <w:pPr>
         <w:rPr>
-          <w:ins w:id="555" w:author="Grant Kinsler" w:date="2019-10-15T09:18:00Z"/>
+          <w:ins w:id="561" w:author="Grant Kinsler" w:date="2019-10-15T09:18:00Z"/>
           <w:rFonts w:ascii="Arial" w:hAnsi="Arial" w:cs="Arial"/>
           <w:i/>
           <w:iCs/>
@@ -5782,13 +5851,13 @@
     <w:p>
       <w:pPr>
         <w:rPr>
-          <w:ins w:id="556" w:author="Grant Kinsler" w:date="2019-09-16T15:47:00Z"/>
+          <w:ins w:id="562" w:author="Grant Kinsler" w:date="2019-09-16T15:47:00Z"/>
           <w:rFonts w:ascii="Arial" w:hAnsi="Arial" w:cs="Arial"/>
           <w:i/>
           <w:iCs/>
-          <w:rPrChange w:id="557" w:author="Grant Kinsler" w:date="2019-09-16T15:47:00Z">
-            <w:rPr>
-              <w:ins w:id="558" w:author="Grant Kinsler" w:date="2019-09-16T15:47:00Z"/>
+          <w:rPrChange w:id="563" w:author="Grant Kinsler" w:date="2019-09-16T15:47:00Z">
+            <w:rPr>
+              <w:ins w:id="564" w:author="Grant Kinsler" w:date="2019-09-16T15:47:00Z"/>
               <w:rFonts w:ascii="Arial" w:hAnsi="Arial" w:cs="Arial"/>
               <w:bCs/>
             </w:rPr>
@@ -5799,21 +5868,21 @@
     <w:p>
       <w:pPr>
         <w:rPr>
-          <w:ins w:id="559" w:author="Grant Kinsler" w:date="2019-10-15T09:18:00Z"/>
-          <w:rFonts w:ascii="Arial" w:hAnsi="Arial" w:cs="Arial"/>
-          <w:bCs/>
-        </w:rPr>
-      </w:pPr>
-    </w:p>
-    <w:p>
-      <w:pPr>
-        <w:rPr>
-          <w:ins w:id="560" w:author="Grant Kinsler" w:date="2019-10-15T14:56:00Z"/>
-          <w:rFonts w:ascii="Arial" w:hAnsi="Arial" w:cs="Arial"/>
-          <w:bCs/>
-        </w:rPr>
-      </w:pPr>
-      <w:ins w:id="561" w:author="Grant Kinsler" w:date="2019-10-15T09:19:00Z">
+          <w:ins w:id="565" w:author="Grant Kinsler" w:date="2019-10-15T09:18:00Z"/>
+          <w:rFonts w:ascii="Arial" w:hAnsi="Arial" w:cs="Arial"/>
+          <w:bCs/>
+        </w:rPr>
+      </w:pPr>
+    </w:p>
+    <w:p>
+      <w:pPr>
+        <w:rPr>
+          <w:ins w:id="566" w:author="Grant Kinsler" w:date="2019-10-15T14:56:00Z"/>
+          <w:rFonts w:ascii="Arial" w:hAnsi="Arial" w:cs="Arial"/>
+          <w:bCs/>
+        </w:rPr>
+      </w:pPr>
+      <w:ins w:id="567" w:author="Grant Kinsler" w:date="2019-10-15T09:19:00Z">
         <w:r>
           <w:rPr>
             <w:rFonts w:ascii="Arial" w:hAnsi="Arial" w:cs="Arial"/>
@@ -5822,7 +5891,7 @@
           <w:t xml:space="preserve">Because </w:t>
         </w:r>
       </w:ins>
-      <w:ins w:id="562" w:author="Grant Kinsler" w:date="2019-10-15T10:31:00Z">
+      <w:ins w:id="568" w:author="Grant Kinsler" w:date="2019-10-15T10:31:00Z">
         <w:r>
           <w:rPr>
             <w:rFonts w:ascii="Arial" w:hAnsi="Arial" w:cs="Arial"/>
@@ -5831,7 +5900,7 @@
           <w:t>only the phenotypes relevant to fitness in the evolution condition</w:t>
         </w:r>
       </w:ins>
-      <w:ins w:id="563" w:author="Grant Kinsler" w:date="2019-10-15T10:35:00Z">
+      <w:ins w:id="569" w:author="Grant Kinsler" w:date="2019-10-15T10:35:00Z">
         <w:r>
           <w:rPr>
             <w:rFonts w:ascii="Arial" w:hAnsi="Arial" w:cs="Arial"/>
@@ -5840,7 +5909,7 @@
           <w:t xml:space="preserve"> matter to how particular mutants behave in that environment, we are interested in detecting only these fitness-relevant phenotypes. </w:t>
         </w:r>
       </w:ins>
-      <w:ins w:id="564" w:author="Grant Kinsler" w:date="2019-10-15T10:36:00Z">
+      <w:ins w:id="570" w:author="Grant Kinsler" w:date="2019-10-15T10:36:00Z">
         <w:r>
           <w:rPr>
             <w:rFonts w:ascii="Arial" w:hAnsi="Arial" w:cs="Arial"/>
@@ -5849,7 +5918,7 @@
           <w:t>To do this, we rely on the idea that subtle environmental changes will change the relative importance of these fitness-relevant phenotypes but no</w:t>
         </w:r>
       </w:ins>
-      <w:ins w:id="565" w:author="Grant Kinsler" w:date="2019-10-15T10:37:00Z">
+      <w:ins w:id="571" w:author="Grant Kinsler" w:date="2019-10-15T10:37:00Z">
         <w:r>
           <w:rPr>
             <w:rFonts w:ascii="Arial" w:hAnsi="Arial" w:cs="Arial"/>
@@ -5858,7 +5927,7 @@
           <w:t xml:space="preserve">t change which phenotypes are relevant. Thus, it is key that we identify the relevant phenotypes using subtle, rather than strong, environmental perturbations for the collection of adaptive mutants. </w:t>
         </w:r>
       </w:ins>
-      <w:ins w:id="566" w:author="Grant Kinsler" w:date="2019-10-15T10:41:00Z">
+      <w:ins w:id="572" w:author="Grant Kinsler" w:date="2019-10-15T10:41:00Z">
         <w:r>
           <w:rPr>
             <w:rFonts w:ascii="Arial" w:hAnsi="Arial" w:cs="Arial"/>
@@ -5867,7 +5936,7 @@
           <w:t>Using th</w:t>
         </w:r>
       </w:ins>
-      <w:ins w:id="567" w:author="Grant Kinsler" w:date="2019-10-15T14:54:00Z">
+      <w:ins w:id="573" w:author="Grant Kinsler" w:date="2019-10-15T14:54:00Z">
         <w:r>
           <w:rPr>
             <w:rFonts w:ascii="Arial" w:hAnsi="Arial" w:cs="Arial"/>
@@ -5876,7 +5945,7 @@
           <w:t>e average Z</w:t>
         </w:r>
       </w:ins>
-      <w:ins w:id="568" w:author="Grant Kinsler" w:date="2019-10-15T14:57:00Z">
+      <w:ins w:id="574" w:author="Grant Kinsler" w:date="2019-10-15T14:57:00Z">
         <w:r>
           <w:rPr>
             <w:rFonts w:ascii="Arial" w:hAnsi="Arial" w:cs="Arial"/>
@@ -5885,7 +5954,7 @@
           <w:t xml:space="preserve"> </w:t>
         </w:r>
       </w:ins>
-      <w:ins w:id="569" w:author="Grant Kinsler" w:date="2019-10-15T14:54:00Z">
+      <w:ins w:id="575" w:author="Grant Kinsler" w:date="2019-10-15T14:54:00Z">
         <w:r>
           <w:rPr>
             <w:rFonts w:ascii="Arial" w:hAnsi="Arial" w:cs="Arial"/>
@@ -5894,7 +5963,7 @@
           <w:t xml:space="preserve">score for </w:t>
         </w:r>
       </w:ins>
-      <w:ins w:id="570" w:author="Grant Kinsler" w:date="2019-10-15T10:41:00Z">
+      <w:ins w:id="576" w:author="Grant Kinsler" w:date="2019-10-15T10:41:00Z">
         <w:r>
           <w:rPr>
             <w:rFonts w:ascii="Arial" w:hAnsi="Arial" w:cs="Arial"/>
@@ -5903,7 +5972,7 @@
           <w:t>measure</w:t>
         </w:r>
       </w:ins>
-      <w:ins w:id="571" w:author="Grant Kinsler" w:date="2019-10-15T10:42:00Z">
+      <w:ins w:id="577" w:author="Grant Kinsler" w:date="2019-10-15T10:42:00Z">
         <w:r>
           <w:rPr>
             <w:rFonts w:ascii="Arial" w:hAnsi="Arial" w:cs="Arial"/>
@@ -5912,7 +5981,7 @@
           <w:t xml:space="preserve"> of similarity, we partition our data into two sets of conditions:</w:t>
         </w:r>
       </w:ins>
-      <w:ins w:id="572" w:author="Grant Kinsler" w:date="2019-08-28T09:19:00Z">
+      <w:ins w:id="578" w:author="Grant Kinsler" w:date="2019-08-28T09:19:00Z">
         <w:r>
           <w:rPr>
             <w:rFonts w:ascii="Arial" w:hAnsi="Arial" w:cs="Arial"/>
@@ -5921,7 +5990,7 @@
           <w:t xml:space="preserve"> (1)</w:t>
         </w:r>
       </w:ins>
-      <w:ins w:id="573" w:author="Grant Kinsler" w:date="2019-08-28T09:18:00Z">
+      <w:ins w:id="579" w:author="Grant Kinsler" w:date="2019-08-28T09:18:00Z">
         <w:r>
           <w:rPr>
             <w:rFonts w:ascii="Arial" w:hAnsi="Arial" w:cs="Arial"/>
@@ -5930,7 +5999,7 @@
           <w:t xml:space="preserve"> the “subtle perturbation set</w:t>
         </w:r>
       </w:ins>
-      <w:ins w:id="574" w:author="Grant Kinsler" w:date="2019-08-28T09:19:00Z">
+      <w:ins w:id="580" w:author="Grant Kinsler" w:date="2019-08-28T09:19:00Z">
         <w:r>
           <w:rPr>
             <w:rFonts w:ascii="Arial" w:hAnsi="Arial" w:cs="Arial"/>
@@ -5939,7 +6008,7 @@
           <w:t>,”</w:t>
         </w:r>
       </w:ins>
-      <w:ins w:id="575" w:author="Grant Kinsler" w:date="2019-08-28T09:18:00Z">
+      <w:ins w:id="581" w:author="Grant Kinsler" w:date="2019-08-28T09:18:00Z">
         <w:r>
           <w:rPr>
             <w:rFonts w:ascii="Arial" w:hAnsi="Arial" w:cs="Arial"/>
@@ -5948,7 +6017,7 @@
           <w:t xml:space="preserve"> consisting of all M3 conditions and those wit</w:t>
         </w:r>
       </w:ins>
-      <w:ins w:id="576" w:author="Grant Kinsler" w:date="2019-08-28T09:19:00Z">
+      <w:ins w:id="582" w:author="Grant Kinsler" w:date="2019-08-28T09:19:00Z">
         <w:r>
           <w:rPr>
             <w:rFonts w:ascii="Arial" w:hAnsi="Arial" w:cs="Arial"/>
@@ -5957,7 +6026,7 @@
           <w:t xml:space="preserve">hin 2 standard deviations of the </w:t>
         </w:r>
       </w:ins>
-      <w:ins w:id="577" w:author="Grant Kinsler" w:date="2019-10-15T10:42:00Z">
+      <w:ins w:id="583" w:author="Grant Kinsler" w:date="2019-10-15T10:42:00Z">
         <w:r>
           <w:rPr>
             <w:rFonts w:ascii="Arial" w:hAnsi="Arial" w:cs="Arial"/>
@@ -5966,7 +6035,7 @@
           <w:t xml:space="preserve">M3 </w:t>
         </w:r>
       </w:ins>
-      <w:ins w:id="578" w:author="Grant Kinsler" w:date="2019-08-28T09:19:00Z">
+      <w:ins w:id="584" w:author="Grant Kinsler" w:date="2019-08-28T09:19:00Z">
         <w:r>
           <w:rPr>
             <w:rFonts w:ascii="Arial" w:hAnsi="Arial" w:cs="Arial"/>
@@ -5975,7 +6044,7 @@
           <w:t>evolution condition average according to</w:t>
         </w:r>
       </w:ins>
-      <w:ins w:id="579" w:author="Grant Kinsler" w:date="2019-10-15T14:57:00Z">
+      <w:ins w:id="585" w:author="Grant Kinsler" w:date="2019-10-15T14:57:00Z">
         <w:r>
           <w:rPr>
             <w:rFonts w:ascii="Arial" w:hAnsi="Arial" w:cs="Arial"/>
@@ -5984,7 +6053,7 @@
           <w:t xml:space="preserve"> the average Z score</w:t>
         </w:r>
       </w:ins>
-      <w:ins w:id="580" w:author="Grant Kinsler" w:date="2019-08-28T09:19:00Z">
+      <w:ins w:id="586" w:author="Grant Kinsler" w:date="2019-08-28T09:19:00Z">
         <w:r>
           <w:rPr>
             <w:rFonts w:ascii="Arial" w:hAnsi="Arial" w:cs="Arial"/>
@@ -5993,7 +6062,7 @@
           <w:t>, and (2) the “strong perturbation set,” which contains the rem</w:t>
         </w:r>
       </w:ins>
-      <w:ins w:id="581" w:author="Grant Kinsler" w:date="2019-08-28T09:20:00Z">
+      <w:ins w:id="587" w:author="Grant Kinsler" w:date="2019-08-28T09:20:00Z">
         <w:r>
           <w:rPr>
             <w:rFonts w:ascii="Arial" w:hAnsi="Arial" w:cs="Arial"/>
@@ -6002,7 +6071,7 @@
           <w:t xml:space="preserve">aining conditions </w:t>
         </w:r>
       </w:ins>
-      <w:ins w:id="582" w:author="Grant Kinsler" w:date="2019-08-28T09:24:00Z">
+      <w:ins w:id="588" w:author="Grant Kinsler" w:date="2019-08-28T09:24:00Z">
         <w:r>
           <w:rPr>
             <w:rFonts w:ascii="Arial" w:hAnsi="Arial" w:cs="Arial"/>
@@ -6011,7 +6080,7 @@
           <w:t>that are more than two standard</w:t>
         </w:r>
       </w:ins>
-      <w:ins w:id="583" w:author="Grant Kinsler" w:date="2019-08-28T09:25:00Z">
+      <w:ins w:id="589" w:author="Grant Kinsler" w:date="2019-08-28T09:25:00Z">
         <w:r>
           <w:rPr>
             <w:rFonts w:ascii="Arial" w:hAnsi="Arial" w:cs="Arial"/>
@@ -6020,7 +6089,7 @@
           <w:t xml:space="preserve"> deviations away.</w:t>
         </w:r>
       </w:ins>
-      <w:ins w:id="584" w:author="Grant Kinsler" w:date="2019-08-28T10:03:00Z">
+      <w:ins w:id="590" w:author="Grant Kinsler" w:date="2019-08-28T10:03:00Z">
         <w:r>
           <w:rPr>
             <w:rFonts w:ascii="Arial" w:hAnsi="Arial" w:cs="Arial"/>
@@ -6033,21 +6102,21 @@
     <w:p>
       <w:pPr>
         <w:rPr>
-          <w:ins w:id="585" w:author="Grant Kinsler" w:date="2019-10-15T12:29:00Z"/>
-          <w:rFonts w:ascii="Arial" w:hAnsi="Arial" w:cs="Arial"/>
-          <w:bCs/>
-        </w:rPr>
-      </w:pPr>
-    </w:p>
-    <w:p>
-      <w:pPr>
-        <w:rPr>
-          <w:ins w:id="586" w:author="Grant Kinsler" w:date="2019-10-15T14:59:00Z"/>
-          <w:rFonts w:ascii="Arial" w:hAnsi="Arial" w:cs="Arial"/>
-          <w:bCs/>
-        </w:rPr>
-      </w:pPr>
-      <w:ins w:id="587" w:author="Grant Kinsler" w:date="2019-08-28T10:04:00Z">
+          <w:ins w:id="591" w:author="Grant Kinsler" w:date="2019-10-15T12:29:00Z"/>
+          <w:rFonts w:ascii="Arial" w:hAnsi="Arial" w:cs="Arial"/>
+          <w:bCs/>
+        </w:rPr>
+      </w:pPr>
+    </w:p>
+    <w:p>
+      <w:pPr>
+        <w:rPr>
+          <w:ins w:id="592" w:author="Grant Kinsler" w:date="2019-10-15T14:59:00Z"/>
+          <w:rFonts w:ascii="Arial" w:hAnsi="Arial" w:cs="Arial"/>
+          <w:bCs/>
+        </w:rPr>
+      </w:pPr>
+      <w:ins w:id="593" w:author="Grant Kinsler" w:date="2019-08-28T10:04:00Z">
         <w:r>
           <w:rPr>
             <w:rFonts w:ascii="Arial" w:hAnsi="Arial" w:cs="Arial"/>
@@ -6056,7 +6125,7 @@
           <w:t>First, we will construct a phenotype space from the subtle perturbation set, using cross-validation to identify the number of phenotypes to include in the space that gives us ma</w:t>
         </w:r>
       </w:ins>
-      <w:ins w:id="588" w:author="Grant Kinsler" w:date="2019-08-28T10:05:00Z">
+      <w:ins w:id="594" w:author="Grant Kinsler" w:date="2019-08-28T10:05:00Z">
         <w:r>
           <w:rPr>
             <w:rFonts w:ascii="Arial" w:hAnsi="Arial" w:cs="Arial"/>
@@ -6065,7 +6134,7 @@
           <w:t xml:space="preserve">ximum explanatory power without overfitting measurement error. Next, </w:t>
         </w:r>
       </w:ins>
-      <w:ins w:id="589" w:author="Grant Kinsler" w:date="2019-08-28T10:06:00Z">
+      <w:ins w:id="595" w:author="Grant Kinsler" w:date="2019-08-28T10:06:00Z">
         <w:r>
           <w:rPr>
             <w:rFonts w:ascii="Arial" w:hAnsi="Arial" w:cs="Arial"/>
@@ -6074,7 +6143,7 @@
           <w:t>using this phenotype space trained only on subtle perturbations, we make predictions about the fitness of mutants in the strong environmental perturbations</w:t>
         </w:r>
       </w:ins>
-      <w:ins w:id="590" w:author="Grant Kinsler" w:date="2019-08-28T10:12:00Z">
+      <w:ins w:id="596" w:author="Grant Kinsler" w:date="2019-08-28T10:12:00Z">
         <w:r>
           <w:rPr>
             <w:rFonts w:ascii="Arial" w:hAnsi="Arial" w:cs="Arial"/>
@@ -6087,21 +6156,21 @@
     <w:p>
       <w:pPr>
         <w:rPr>
-          <w:ins w:id="591" w:author="Grant Kinsler" w:date="2019-10-15T14:59:00Z"/>
-          <w:rFonts w:ascii="Arial" w:hAnsi="Arial" w:cs="Arial"/>
-          <w:bCs/>
-        </w:rPr>
-      </w:pPr>
-    </w:p>
-    <w:p>
-      <w:pPr>
-        <w:rPr>
-          <w:ins w:id="592" w:author="Grant Kinsler" w:date="2019-10-15T15:04:00Z"/>
-          <w:rFonts w:ascii="Arial" w:hAnsi="Arial" w:cs="Arial"/>
-          <w:bCs/>
-        </w:rPr>
-      </w:pPr>
-      <w:ins w:id="593" w:author="Grant Kinsler" w:date="2019-10-15T15:00:00Z">
+          <w:ins w:id="597" w:author="Grant Kinsler" w:date="2019-10-15T14:59:00Z"/>
+          <w:rFonts w:ascii="Arial" w:hAnsi="Arial" w:cs="Arial"/>
+          <w:bCs/>
+        </w:rPr>
+      </w:pPr>
+    </w:p>
+    <w:p>
+      <w:pPr>
+        <w:rPr>
+          <w:ins w:id="598" w:author="Grant Kinsler" w:date="2019-10-15T15:04:00Z"/>
+          <w:rFonts w:ascii="Arial" w:hAnsi="Arial" w:cs="Arial"/>
+          <w:bCs/>
+        </w:rPr>
+      </w:pPr>
+      <w:ins w:id="599" w:author="Grant Kinsler" w:date="2019-10-15T15:00:00Z">
         <w:r>
           <w:rPr>
             <w:rFonts w:ascii="Arial" w:hAnsi="Arial" w:cs="Arial"/>
@@ -6110,7 +6179,7 @@
           <w:t xml:space="preserve">Of course, </w:t>
         </w:r>
       </w:ins>
-      <w:ins w:id="594" w:author="Grant Kinsler" w:date="2019-10-15T15:01:00Z">
+      <w:ins w:id="600" w:author="Grant Kinsler" w:date="2019-10-15T15:01:00Z">
         <w:r>
           <w:rPr>
             <w:rFonts w:ascii="Arial" w:hAnsi="Arial" w:cs="Arial"/>
@@ -6119,7 +6188,7 @@
           <w:t xml:space="preserve">in addition to the choice of conditions, </w:t>
         </w:r>
       </w:ins>
-      <w:ins w:id="595" w:author="Grant Kinsler" w:date="2019-10-15T15:00:00Z">
+      <w:ins w:id="601" w:author="Grant Kinsler" w:date="2019-10-15T15:00:00Z">
         <w:r>
           <w:rPr>
             <w:rFonts w:ascii="Arial" w:hAnsi="Arial" w:cs="Arial"/>
@@ -6142,7 +6211,7 @@
           <w:t>space we construct dependent on the choice of mutants</w:t>
         </w:r>
       </w:ins>
-      <w:ins w:id="596" w:author="Grant Kinsler" w:date="2019-10-15T15:01:00Z">
+      <w:ins w:id="602" w:author="Grant Kinsler" w:date="2019-10-15T15:01:00Z">
         <w:r>
           <w:rPr>
             <w:rFonts w:ascii="Arial" w:hAnsi="Arial" w:cs="Arial"/>
@@ -6151,7 +6220,7 @@
           <w:t xml:space="preserve"> used</w:t>
         </w:r>
       </w:ins>
-      <w:ins w:id="597" w:author="Grant Kinsler" w:date="2019-10-15T15:00:00Z">
+      <w:ins w:id="603" w:author="Grant Kinsler" w:date="2019-10-15T15:00:00Z">
         <w:r>
           <w:rPr>
             <w:rFonts w:ascii="Arial" w:hAnsi="Arial" w:cs="Arial"/>
@@ -6174,7 +6243,7 @@
           <w:t>Our method relies on the key assumption that the collection of mutants is sufficiently diverse to reveal a suite of phenotypic response</w:t>
         </w:r>
       </w:ins>
-      <w:ins w:id="598" w:author="Grant Kinsler" w:date="2019-10-15T15:01:00Z">
+      <w:ins w:id="604" w:author="Grant Kinsler" w:date="2019-10-15T15:01:00Z">
         <w:r>
           <w:rPr>
             <w:rFonts w:ascii="Arial" w:hAnsi="Arial" w:cs="Arial"/>
@@ -6183,7 +6252,7 @@
           <w:t>s</w:t>
         </w:r>
       </w:ins>
-      <w:ins w:id="599" w:author="Grant Kinsler" w:date="2019-10-15T15:00:00Z">
+      <w:ins w:id="605" w:author="Grant Kinsler" w:date="2019-10-15T15:00:00Z">
         <w:r>
           <w:rPr>
             <w:rFonts w:ascii="Arial" w:hAnsi="Arial" w:cs="Arial"/>
@@ -6192,7 +6261,7 @@
           <w:t xml:space="preserve"> to subtle perturbations. In the extreme case where adaptive mutations are all of a single type</w:t>
         </w:r>
       </w:ins>
-      <w:ins w:id="600" w:author="Grant Kinsler" w:date="2019-10-15T15:01:00Z">
+      <w:ins w:id="606" w:author="Grant Kinsler" w:date="2019-10-15T15:01:00Z">
         <w:r>
           <w:rPr>
             <w:rFonts w:ascii="Arial" w:hAnsi="Arial" w:cs="Arial"/>
@@ -6201,7 +6270,7 @@
           <w:t>, for example in the</w:t>
         </w:r>
       </w:ins>
-      <w:ins w:id="601" w:author="Grant Kinsler" w:date="2019-10-15T15:02:00Z">
+      <w:ins w:id="607" w:author="Grant Kinsler" w:date="2019-10-15T15:02:00Z">
         <w:r>
           <w:rPr>
             <w:rFonts w:ascii="Arial" w:hAnsi="Arial" w:cs="Arial"/>
@@ -6224,7 +6293,7 @@
           <w:t>,</w:t>
         </w:r>
       </w:ins>
-      <w:ins w:id="602" w:author="Grant Kinsler" w:date="2019-10-15T15:00:00Z">
+      <w:ins w:id="608" w:author="Grant Kinsler" w:date="2019-10-15T15:00:00Z">
         <w:r>
           <w:rPr>
             <w:rFonts w:ascii="Arial" w:hAnsi="Arial" w:cs="Arial"/>
@@ -6249,7 +6318,7 @@
           <w:t xml:space="preserve">, so we </w:t>
         </w:r>
       </w:ins>
-      <w:ins w:id="603" w:author="Grant Kinsler" w:date="2019-10-15T15:02:00Z">
+      <w:ins w:id="609" w:author="Grant Kinsler" w:date="2019-10-15T15:02:00Z">
         <w:r>
           <w:rPr>
             <w:rFonts w:ascii="Arial" w:hAnsi="Arial" w:cs="Arial"/>
@@ -6258,7 +6327,7 @@
           <w:t xml:space="preserve">use </w:t>
         </w:r>
       </w:ins>
-      <w:ins w:id="604" w:author="Grant Kinsler" w:date="2019-10-15T15:00:00Z">
+      <w:ins w:id="610" w:author="Grant Kinsler" w:date="2019-10-15T15:00:00Z">
         <w:r>
           <w:rPr>
             <w:rFonts w:ascii="Arial" w:hAnsi="Arial" w:cs="Arial"/>
@@ -6267,7 +6336,7 @@
           <w:t>putative causal genetic change for each of these adaptive mutants</w:t>
         </w:r>
       </w:ins>
-      <w:ins w:id="605" w:author="Grant Kinsler" w:date="2019-10-15T15:02:00Z">
+      <w:ins w:id="611" w:author="Grant Kinsler" w:date="2019-10-15T15:02:00Z">
         <w:r>
           <w:rPr>
             <w:rFonts w:ascii="Arial" w:hAnsi="Arial" w:cs="Arial"/>
@@ -6276,7 +6345,7 @@
           <w:t xml:space="preserve"> as identified in Venkataram et al. This allows us to </w:t>
         </w:r>
       </w:ins>
-      <w:ins w:id="606" w:author="Grant Kinsler" w:date="2019-10-15T15:03:00Z">
+      <w:ins w:id="612" w:author="Grant Kinsler" w:date="2019-10-15T15:03:00Z">
         <w:r>
           <w:rPr>
             <w:rFonts w:ascii="Arial" w:hAnsi="Arial" w:cs="Arial"/>
@@ -6284,7 +6353,7 @@
           </w:rPr>
           <w:t xml:space="preserve">partition the mutants into balanced training and testing sets </w:t>
         </w:r>
-        <w:commentRangeStart w:id="607"/>
+        <w:commentRangeStart w:id="613"/>
         <w:r>
           <w:rPr>
             <w:rFonts w:ascii="Arial" w:hAnsi="Arial" w:cs="Arial"/>
@@ -6293,34 +6362,34 @@
           <w:t xml:space="preserve">(see Table). </w:t>
         </w:r>
       </w:ins>
-      <w:commentRangeEnd w:id="607"/>
-      <w:ins w:id="608" w:author="Grant Kinsler" w:date="2019-10-15T15:04:00Z">
+      <w:commentRangeEnd w:id="613"/>
+      <w:ins w:id="614" w:author="Grant Kinsler" w:date="2019-10-15T15:04:00Z">
         <w:r>
           <w:rPr>
             <w:rStyle w:val="CommentReference"/>
           </w:rPr>
-          <w:commentReference w:id="607"/>
-        </w:r>
-      </w:ins>
-    </w:p>
-    <w:p>
-      <w:pPr>
-        <w:rPr>
-          <w:ins w:id="609" w:author="Grant Kinsler" w:date="2019-10-15T15:04:00Z"/>
-          <w:rFonts w:ascii="Arial" w:hAnsi="Arial" w:cs="Arial"/>
-          <w:bCs/>
-        </w:rPr>
-      </w:pPr>
-    </w:p>
-    <w:p>
-      <w:pPr>
-        <w:rPr>
-          <w:ins w:id="610" w:author="Grant Kinsler" w:date="2019-10-15T09:17:00Z"/>
-          <w:rFonts w:ascii="Arial" w:hAnsi="Arial" w:cs="Arial"/>
-          <w:bCs/>
-        </w:rPr>
-      </w:pPr>
-      <w:ins w:id="611" w:author="Grant Kinsler" w:date="2019-10-15T15:04:00Z">
+          <w:commentReference w:id="613"/>
+        </w:r>
+      </w:ins>
+    </w:p>
+    <w:p>
+      <w:pPr>
+        <w:rPr>
+          <w:ins w:id="615" w:author="Grant Kinsler" w:date="2019-10-15T15:04:00Z"/>
+          <w:rFonts w:ascii="Arial" w:hAnsi="Arial" w:cs="Arial"/>
+          <w:bCs/>
+        </w:rPr>
+      </w:pPr>
+    </w:p>
+    <w:p>
+      <w:pPr>
+        <w:rPr>
+          <w:ins w:id="616" w:author="Grant Kinsler" w:date="2019-10-15T09:17:00Z"/>
+          <w:rFonts w:ascii="Arial" w:hAnsi="Arial" w:cs="Arial"/>
+          <w:bCs/>
+        </w:rPr>
+      </w:pPr>
+      <w:ins w:id="617" w:author="Grant Kinsler" w:date="2019-10-15T15:04:00Z">
         <w:r>
           <w:rPr>
             <w:rFonts w:ascii="Arial" w:hAnsi="Arial" w:cs="Arial"/>
@@ -6329,7 +6398,7 @@
           <w:t xml:space="preserve">Now armed with our </w:t>
         </w:r>
       </w:ins>
-      <w:ins w:id="612" w:author="Grant Kinsler" w:date="2019-10-15T15:05:00Z">
+      <w:ins w:id="618" w:author="Grant Kinsler" w:date="2019-10-15T15:05:00Z">
         <w:r>
           <w:rPr>
             <w:rFonts w:ascii="Arial" w:hAnsi="Arial" w:cs="Arial"/>
@@ -6345,7 +6414,7 @@
           <w:t>nts</w:t>
         </w:r>
       </w:ins>
-      <w:ins w:id="613" w:author="Grant Kinsler" w:date="2019-10-16T08:48:00Z">
+      <w:ins w:id="619" w:author="Grant Kinsler" w:date="2019-10-16T08:48:00Z">
         <w:r>
           <w:rPr>
             <w:rFonts w:ascii="Arial" w:hAnsi="Arial" w:cs="Arial"/>
@@ -6368,7 +6437,7 @@
           <w:t xml:space="preserve">By repeatedly dividing the subtle </w:t>
         </w:r>
       </w:ins>
-      <w:ins w:id="614" w:author="Grant Kinsler" w:date="2019-10-16T08:49:00Z">
+      <w:ins w:id="620" w:author="Grant Kinsler" w:date="2019-10-16T08:49:00Z">
         <w:r>
           <w:rPr>
             <w:rFonts w:ascii="Arial" w:hAnsi="Arial" w:cs="Arial"/>
@@ -6377,7 +6446,7 @@
           <w:t xml:space="preserve">conditions into </w:t>
         </w:r>
       </w:ins>
-      <w:ins w:id="615" w:author="Grant Kinsler" w:date="2019-10-16T08:52:00Z">
+      <w:ins w:id="621" w:author="Grant Kinsler" w:date="2019-10-16T08:52:00Z">
         <w:r>
           <w:rPr>
             <w:rFonts w:ascii="Arial" w:hAnsi="Arial" w:cs="Arial"/>
@@ -6386,7 +6455,7 @@
           <w:t xml:space="preserve">a training and test set, we can use bi-cross validation </w:t>
         </w:r>
       </w:ins>
-      <w:ins w:id="616" w:author="Grant Kinsler" w:date="2019-10-16T08:53:00Z">
+      <w:ins w:id="622" w:author="Grant Kinsler" w:date="2019-10-16T08:53:00Z">
         <w:r>
           <w:rPr>
             <w:rFonts w:ascii="Arial" w:hAnsi="Arial" w:cs="Arial"/>
@@ -6409,7 +6478,7 @@
           <w:t>Additionally, because repe</w:t>
         </w:r>
       </w:ins>
-      <w:ins w:id="617" w:author="Grant Kinsler" w:date="2019-10-16T08:54:00Z">
+      <w:ins w:id="623" w:author="Grant Kinsler" w:date="2019-10-16T08:54:00Z">
         <w:r>
           <w:rPr>
             <w:rFonts w:ascii="Arial" w:hAnsi="Arial" w:cs="Arial"/>
@@ -6422,24 +6491,21 @@
     <w:p>
       <w:pPr>
         <w:rPr>
-          <w:ins w:id="618" w:author="Grant Kinsler" w:date="2019-08-28T11:22:00Z"/>
+          <w:ins w:id="624" w:author="Grant Kinsler" w:date="2019-08-28T11:22:00Z"/>
           <w:rFonts w:ascii="Arial" w:hAnsi="Arial" w:cs="Arial"/>
           <w:i/>
           <w:iCs/>
         </w:rPr>
-        <w:pPrChange w:id="619" w:author="Grant Kinsler" w:date="2019-10-18T13:51:00Z">
-          <w:pPr/>
-        </w:pPrChange>
-      </w:pPr>
-    </w:p>
-    <w:p>
-      <w:pPr>
-        <w:rPr>
-          <w:ins w:id="620" w:author="Grant Kinsler" w:date="2019-10-16T08:56:00Z"/>
-          <w:rFonts w:ascii="Arial" w:hAnsi="Arial" w:cs="Arial"/>
-        </w:rPr>
-      </w:pPr>
-      <w:ins w:id="621" w:author="Grant Kinsler" w:date="2019-08-28T11:22:00Z">
+      </w:pPr>
+    </w:p>
+    <w:p>
+      <w:pPr>
+        <w:rPr>
+          <w:ins w:id="625" w:author="Grant Kinsler" w:date="2019-10-16T08:56:00Z"/>
+          <w:rFonts w:ascii="Arial" w:hAnsi="Arial" w:cs="Arial"/>
+        </w:rPr>
+      </w:pPr>
+      <w:ins w:id="626" w:author="Grant Kinsler" w:date="2019-08-28T11:22:00Z">
         <w:r>
           <w:rPr>
             <w:rFonts w:ascii="Arial" w:hAnsi="Arial" w:cs="Arial"/>
@@ -6447,7 +6513,7 @@
           <w:t xml:space="preserve">We construct a </w:t>
         </w:r>
       </w:ins>
-      <w:ins w:id="622" w:author="Grant Kinsler" w:date="2019-10-16T08:55:00Z">
+      <w:ins w:id="627" w:author="Grant Kinsler" w:date="2019-10-16T08:55:00Z">
         <w:r>
           <w:rPr>
             <w:rFonts w:ascii="Arial" w:hAnsi="Arial" w:cs="Arial"/>
@@ -6455,7 +6521,7 @@
           <w:t>9</w:t>
         </w:r>
       </w:ins>
-      <w:ins w:id="623" w:author="Grant Kinsler" w:date="2019-08-28T11:22:00Z">
+      <w:ins w:id="628" w:author="Grant Kinsler" w:date="2019-08-28T11:22:00Z">
         <w:r>
           <w:rPr>
             <w:rFonts w:ascii="Arial" w:hAnsi="Arial" w:cs="Arial"/>
@@ -6463,7 +6529,7 @@
           <w:t>-</w:t>
         </w:r>
       </w:ins>
-      <w:ins w:id="624" w:author="Grant Kinsler" w:date="2019-10-16T08:55:00Z">
+      <w:ins w:id="629" w:author="Grant Kinsler" w:date="2019-10-16T08:55:00Z">
         <w:r>
           <w:rPr>
             <w:rFonts w:ascii="Arial" w:hAnsi="Arial" w:cs="Arial"/>
@@ -6471,7 +6537,7 @@
           <w:t>compone</w:t>
         </w:r>
       </w:ins>
-      <w:ins w:id="625" w:author="Grant Kinsler" w:date="2019-10-18T10:02:00Z">
+      <w:ins w:id="630" w:author="Grant Kinsler" w:date="2019-10-18T10:02:00Z">
         <w:r>
           <w:rPr>
             <w:rFonts w:ascii="Arial" w:hAnsi="Arial" w:cs="Arial"/>
@@ -6479,7 +6545,7 @@
           <w:t>n</w:t>
         </w:r>
       </w:ins>
-      <w:ins w:id="626" w:author="Grant Kinsler" w:date="2019-10-16T08:55:00Z">
+      <w:ins w:id="631" w:author="Grant Kinsler" w:date="2019-10-16T08:55:00Z">
         <w:r>
           <w:rPr>
             <w:rFonts w:ascii="Arial" w:hAnsi="Arial" w:cs="Arial"/>
@@ -6487,7 +6553,7 @@
           <w:t xml:space="preserve">t </w:t>
         </w:r>
       </w:ins>
-      <w:ins w:id="627" w:author="Grant Kinsler" w:date="2019-08-28T11:22:00Z">
+      <w:ins w:id="632" w:author="Grant Kinsler" w:date="2019-08-28T11:22:00Z">
         <w:r>
           <w:rPr>
             <w:rFonts w:ascii="Arial" w:hAnsi="Arial" w:cs="Arial"/>
@@ -6495,15 +6561,22 @@
           <w:t xml:space="preserve">phenotype space using the entire set of subtle environmental perturbations and the training mutants. </w:t>
         </w:r>
       </w:ins>
-      <w:ins w:id="628" w:author="Grant Kinsler" w:date="2019-08-28T11:25:00Z">
-        <w:r>
-          <w:rPr>
-            <w:rFonts w:ascii="Arial" w:hAnsi="Arial" w:cs="Arial"/>
-          </w:rPr>
-          <w:t xml:space="preserve">Using the phenotypic components of the mutants and weightings of subtle conditions in this space, we explain up to </w:t>
-        </w:r>
-      </w:ins>
-      <w:ins w:id="629" w:author="Grant Kinsler" w:date="2019-10-16T08:55:00Z">
+      <w:ins w:id="633" w:author="Grant Kinsler" w:date="2019-08-28T11:25:00Z">
+        <w:r>
+          <w:rPr>
+            <w:rFonts w:ascii="Arial" w:hAnsi="Arial" w:cs="Arial"/>
+          </w:rPr>
+          <w:t xml:space="preserve">Using the phenotypic </w:t>
+        </w:r>
+        <w:r>
+          <w:rPr>
+            <w:rFonts w:ascii="Arial" w:hAnsi="Arial" w:cs="Arial"/>
+          </w:rPr>
+          <w:lastRenderedPageBreak/>
+          <w:t xml:space="preserve">components of the mutants and weightings of subtle conditions in this space, we explain up to </w:t>
+        </w:r>
+      </w:ins>
+      <w:ins w:id="634" w:author="Grant Kinsler" w:date="2019-10-16T08:55:00Z">
         <w:r>
           <w:rPr>
             <w:rFonts w:ascii="Arial" w:hAnsi="Arial" w:cs="Arial"/>
@@ -6511,7 +6584,7 @@
           <w:t>X</w:t>
         </w:r>
       </w:ins>
-      <w:ins w:id="630" w:author="Grant Kinsler" w:date="2019-08-28T11:25:00Z">
+      <w:ins w:id="635" w:author="Grant Kinsler" w:date="2019-08-28T11:25:00Z">
         <w:r>
           <w:rPr>
             <w:rFonts w:ascii="Arial" w:hAnsi="Arial" w:cs="Arial"/>
@@ -6519,7 +6592,7 @@
           <w:t>% of variation in fitness for this set of mutants and conditions, indicating we capture</w:t>
         </w:r>
       </w:ins>
-      <w:ins w:id="631" w:author="Grant Kinsler" w:date="2019-10-16T08:56:00Z">
+      <w:ins w:id="636" w:author="Grant Kinsler" w:date="2019-10-16T08:56:00Z">
         <w:r>
           <w:rPr>
             <w:rFonts w:ascii="Arial" w:hAnsi="Arial" w:cs="Arial"/>
@@ -6527,20 +6600,20 @@
           <w:t xml:space="preserve"> most of the behavior in these subtle perturbations</w:t>
         </w:r>
       </w:ins>
-      <w:commentRangeStart w:id="632"/>
-      <w:ins w:id="633" w:author="Grant Kinsler" w:date="2019-08-28T11:26:00Z">
+      <w:commentRangeStart w:id="637"/>
+      <w:ins w:id="638" w:author="Grant Kinsler" w:date="2019-08-28T11:26:00Z">
         <w:r>
           <w:rPr>
             <w:rFonts w:ascii="Arial" w:hAnsi="Arial" w:cs="Arial"/>
           </w:rPr>
           <w:t>.</w:t>
         </w:r>
-        <w:commentRangeEnd w:id="632"/>
+        <w:commentRangeEnd w:id="637"/>
         <w:r>
           <w:rPr>
             <w:rStyle w:val="CommentReference"/>
           </w:rPr>
-          <w:commentReference w:id="632"/>
+          <w:commentReference w:id="637"/>
         </w:r>
         <w:r>
           <w:rPr>
@@ -6549,7 +6622,7 @@
           <w:t xml:space="preserve"> We can u</w:t>
         </w:r>
       </w:ins>
-      <w:ins w:id="634" w:author="Grant Kinsler" w:date="2019-08-28T11:25:00Z">
+      <w:ins w:id="639" w:author="Grant Kinsler" w:date="2019-08-28T11:25:00Z">
         <w:r>
           <w:rPr>
             <w:rFonts w:ascii="Arial" w:hAnsi="Arial" w:cs="Arial"/>
@@ -6557,7 +6630,7 @@
           <w:t>s</w:t>
         </w:r>
       </w:ins>
-      <w:ins w:id="635" w:author="Grant Kinsler" w:date="2019-08-28T11:26:00Z">
+      <w:ins w:id="640" w:author="Grant Kinsler" w:date="2019-08-28T11:26:00Z">
         <w:r>
           <w:rPr>
             <w:rFonts w:ascii="Arial" w:hAnsi="Arial" w:cs="Arial"/>
@@ -6565,7 +6638,7 @@
           <w:t>e</w:t>
         </w:r>
       </w:ins>
-      <w:ins w:id="636" w:author="Grant Kinsler" w:date="2019-08-28T11:25:00Z">
+      <w:ins w:id="641" w:author="Grant Kinsler" w:date="2019-08-28T11:25:00Z">
         <w:r>
           <w:rPr>
             <w:rFonts w:ascii="Arial" w:hAnsi="Arial" w:cs="Arial"/>
@@ -6573,7 +6646,7 @@
           <w:t xml:space="preserve"> </w:t>
         </w:r>
       </w:ins>
-      <w:ins w:id="637" w:author="Grant Kinsler" w:date="2019-08-28T11:23:00Z">
+      <w:ins w:id="642" w:author="Grant Kinsler" w:date="2019-08-28T11:23:00Z">
         <w:r>
           <w:rPr>
             <w:rFonts w:ascii="Arial" w:hAnsi="Arial" w:cs="Arial"/>
@@ -6581,7 +6654,7 @@
           <w:t>this subtle perturbation space</w:t>
         </w:r>
       </w:ins>
-      <w:ins w:id="638" w:author="Grant Kinsler" w:date="2019-08-28T11:26:00Z">
+      <w:ins w:id="643" w:author="Grant Kinsler" w:date="2019-08-28T11:26:00Z">
         <w:r>
           <w:rPr>
             <w:rFonts w:ascii="Arial" w:hAnsi="Arial" w:cs="Arial"/>
@@ -6589,22 +6662,15 @@
           <w:t xml:space="preserve"> to make</w:t>
         </w:r>
       </w:ins>
-      <w:ins w:id="639" w:author="Grant Kinsler" w:date="2019-08-28T11:23:00Z">
-        <w:r>
-          <w:rPr>
-            <w:rFonts w:ascii="Arial" w:hAnsi="Arial" w:cs="Arial"/>
-          </w:rPr>
-          <w:t xml:space="preserve"> predictions of fitness in strong environmental perturbations </w:t>
-        </w:r>
-        <w:r>
-          <w:rPr>
-            <w:rFonts w:ascii="Arial" w:hAnsi="Arial" w:cs="Arial"/>
-          </w:rPr>
-          <w:lastRenderedPageBreak/>
-          <w:t>by independently fitting the l</w:t>
-        </w:r>
-      </w:ins>
-      <w:ins w:id="640" w:author="Grant Kinsler" w:date="2019-08-28T11:24:00Z">
+      <w:ins w:id="644" w:author="Grant Kinsler" w:date="2019-08-28T11:23:00Z">
+        <w:r>
+          <w:rPr>
+            <w:rFonts w:ascii="Arial" w:hAnsi="Arial" w:cs="Arial"/>
+          </w:rPr>
+          <w:t xml:space="preserve"> predictions of fitness in strong environmental perturbations by independently fitting the l</w:t>
+        </w:r>
+      </w:ins>
+      <w:ins w:id="645" w:author="Grant Kinsler" w:date="2019-08-28T11:24:00Z">
         <w:r>
           <w:rPr>
             <w:rFonts w:ascii="Arial" w:hAnsi="Arial" w:cs="Arial"/>
@@ -6612,7 +6678,7 @@
           <w:t>ocations of the test mutants and the strong perturbation conditions and then evaluating our ability to predict the fitness of these test mutants in the strong environmental perturbations based on this initial space.</w:t>
         </w:r>
       </w:ins>
-      <w:ins w:id="641" w:author="Grant Kinsler" w:date="2019-08-28T11:28:00Z">
+      <w:ins w:id="646" w:author="Grant Kinsler" w:date="2019-08-28T11:28:00Z">
         <w:r>
           <w:rPr>
             <w:rFonts w:ascii="Arial" w:hAnsi="Arial" w:cs="Arial"/>
@@ -6620,7 +6686,7 @@
           <w:t xml:space="preserve"> </w:t>
         </w:r>
       </w:ins>
-      <w:ins w:id="642" w:author="Grant Kinsler" w:date="2019-10-16T08:56:00Z">
+      <w:ins w:id="647" w:author="Grant Kinsler" w:date="2019-10-16T08:56:00Z">
         <w:r>
           <w:rPr>
             <w:rFonts w:ascii="Arial" w:hAnsi="Arial" w:cs="Arial"/>
@@ -6634,7 +6700,7 @@
           <w:t>component model</w:t>
         </w:r>
       </w:ins>
-      <w:ins w:id="643" w:author="Grant Kinsler" w:date="2019-10-16T08:58:00Z">
+      <w:ins w:id="648" w:author="Grant Kinsler" w:date="2019-10-16T08:58:00Z">
         <w:r>
           <w:rPr>
             <w:rFonts w:ascii="Arial" w:hAnsi="Arial" w:cs="Arial"/>
@@ -6654,7 +6720,7 @@
           <w:t>o. of D.</w:t>
         </w:r>
       </w:ins>
-      <w:ins w:id="644" w:author="Grant Kinsler" w:date="2019-10-16T08:59:00Z">
+      <w:ins w:id="649" w:author="Grant Kinsler" w:date="2019-10-16T08:59:00Z">
         <w:r>
           <w:rPr>
             <w:rFonts w:ascii="Arial" w:hAnsi="Arial" w:cs="Arial"/>
@@ -6662,7 +6728,7 @@
           <w:t>s</w:t>
         </w:r>
       </w:ins>
-      <w:ins w:id="645" w:author="Grant Kinsler" w:date="2019-10-16T08:58:00Z">
+      <w:ins w:id="650" w:author="Grant Kinsler" w:date="2019-10-16T08:58:00Z">
         <w:r>
           <w:rPr>
             <w:rFonts w:ascii="Arial" w:hAnsi="Arial" w:cs="Arial"/>
@@ -6674,19 +6740,19 @@
     <w:p>
       <w:pPr>
         <w:rPr>
-          <w:ins w:id="646" w:author="Grant Kinsler" w:date="2019-10-16T08:56:00Z"/>
-          <w:rFonts w:ascii="Arial" w:hAnsi="Arial" w:cs="Arial"/>
-        </w:rPr>
-      </w:pPr>
-    </w:p>
-    <w:p>
-      <w:pPr>
-        <w:rPr>
-          <w:ins w:id="647" w:author="Grant Kinsler" w:date="2019-10-18T10:02:00Z"/>
-          <w:rFonts w:ascii="Arial" w:hAnsi="Arial" w:cs="Arial"/>
-        </w:rPr>
-      </w:pPr>
-      <w:ins w:id="648" w:author="Grant Kinsler" w:date="2019-08-28T11:29:00Z">
+          <w:ins w:id="651" w:author="Grant Kinsler" w:date="2019-10-16T08:56:00Z"/>
+          <w:rFonts w:ascii="Arial" w:hAnsi="Arial" w:cs="Arial"/>
+        </w:rPr>
+      </w:pPr>
+    </w:p>
+    <w:p>
+      <w:pPr>
+        <w:rPr>
+          <w:ins w:id="652" w:author="Grant Kinsler" w:date="2019-10-18T10:02:00Z"/>
+          <w:rFonts w:ascii="Arial" w:hAnsi="Arial" w:cs="Arial"/>
+        </w:rPr>
+      </w:pPr>
+      <w:ins w:id="653" w:author="Grant Kinsler" w:date="2019-08-28T11:29:00Z">
         <w:r>
           <w:rPr>
             <w:rFonts w:ascii="Arial" w:hAnsi="Arial" w:cs="Arial"/>
@@ -6694,7 +6760,7 @@
           <w:t xml:space="preserve">For all the test mutants, </w:t>
         </w:r>
       </w:ins>
-      <w:ins w:id="649" w:author="Grant Kinsler" w:date="2019-08-28T11:30:00Z">
+      <w:ins w:id="654" w:author="Grant Kinsler" w:date="2019-08-28T11:30:00Z">
         <w:r>
           <w:rPr>
             <w:rFonts w:ascii="Arial" w:hAnsi="Arial" w:cs="Arial"/>
@@ -6702,7 +6768,7 @@
           <w:t>we generally explain more variance in the fitness values than a model with only a single phenotypic component</w:t>
         </w:r>
       </w:ins>
-      <w:ins w:id="650" w:author="Grant Kinsler" w:date="2019-08-28T11:35:00Z">
+      <w:ins w:id="655" w:author="Grant Kinsler" w:date="2019-08-28T11:35:00Z">
         <w:r>
           <w:rPr>
             <w:rFonts w:ascii="Arial" w:hAnsi="Arial" w:cs="Arial"/>
@@ -6710,7 +6776,7 @@
           <w:t xml:space="preserve"> or the average o</w:t>
         </w:r>
       </w:ins>
-      <w:ins w:id="651" w:author="Grant Kinsler" w:date="2019-08-28T11:36:00Z">
+      <w:ins w:id="656" w:author="Grant Kinsler" w:date="2019-08-28T11:36:00Z">
         <w:r>
           <w:rPr>
             <w:rFonts w:ascii="Arial" w:hAnsi="Arial" w:cs="Arial"/>
@@ -6718,7 +6784,7 @@
           <w:t>f permutations that remove the correlational signal of mutants and conditions in the training set</w:t>
         </w:r>
       </w:ins>
-      <w:ins w:id="652" w:author="Grant Kinsler" w:date="2019-08-28T11:30:00Z">
+      <w:ins w:id="657" w:author="Grant Kinsler" w:date="2019-08-28T11:30:00Z">
         <w:r>
           <w:rPr>
             <w:rFonts w:ascii="Arial" w:hAnsi="Arial" w:cs="Arial"/>
@@ -6726,7 +6792,7 @@
           <w:t xml:space="preserve">, indicating that we are learning about phenotype beyond </w:t>
         </w:r>
       </w:ins>
-      <w:ins w:id="653" w:author="Grant Kinsler" w:date="2019-08-28T11:31:00Z">
+      <w:ins w:id="658" w:author="Grant Kinsler" w:date="2019-08-28T11:31:00Z">
         <w:r>
           <w:rPr>
             <w:rFonts w:ascii="Arial" w:hAnsi="Arial" w:cs="Arial"/>
@@ -6734,7 +6800,7 @@
           <w:t>average fitness across the subtle environmental perturbations</w:t>
         </w:r>
       </w:ins>
-      <w:ins w:id="654" w:author="Grant Kinsler" w:date="2019-08-28T11:36:00Z">
+      <w:ins w:id="659" w:author="Grant Kinsler" w:date="2019-08-28T11:36:00Z">
         <w:r>
           <w:rPr>
             <w:rFonts w:ascii="Arial" w:hAnsi="Arial" w:cs="Arial"/>
@@ -6742,7 +6808,7 @@
           <w:t>, and that these subtle environmental perturbations do in fact contain information about the behavior of th</w:t>
         </w:r>
       </w:ins>
-      <w:ins w:id="655" w:author="Grant Kinsler" w:date="2019-08-28T11:37:00Z">
+      <w:ins w:id="660" w:author="Grant Kinsler" w:date="2019-08-28T11:37:00Z">
         <w:r>
           <w:rPr>
             <w:rFonts w:ascii="Arial" w:hAnsi="Arial" w:cs="Arial"/>
@@ -6756,7 +6822,7 @@
           <w:t xml:space="preserve"> This ability to make predictions, however, is limited, and our predictive power declines as </w:t>
         </w:r>
       </w:ins>
-      <w:ins w:id="656" w:author="Grant Kinsler" w:date="2019-08-28T11:38:00Z">
+      <w:ins w:id="661" w:author="Grant Kinsler" w:date="2019-08-28T11:38:00Z">
         <w:r>
           <w:rPr>
             <w:rFonts w:ascii="Arial" w:hAnsi="Arial" w:cs="Arial"/>
@@ -6764,7 +6830,7 @@
           <w:t xml:space="preserve">perturbations become stronger, suggesting that the phenotypic effects observed in the local neighborhood of conditions around the evolution condition may be unable to explain </w:t>
         </w:r>
       </w:ins>
-      <w:ins w:id="657" w:author="Grant Kinsler" w:date="2019-08-28T11:39:00Z">
+      <w:ins w:id="662" w:author="Grant Kinsler" w:date="2019-08-28T11:39:00Z">
         <w:r>
           <w:rPr>
             <w:rFonts w:ascii="Arial" w:hAnsi="Arial" w:cs="Arial"/>
@@ -6778,7 +6844,7 @@
           <w:t>environments</w:t>
         </w:r>
       </w:ins>
-      <w:ins w:id="658" w:author="Grant Kinsler" w:date="2019-08-28T11:40:00Z">
+      <w:ins w:id="663" w:author="Grant Kinsler" w:date="2019-08-28T11:40:00Z">
         <w:r>
           <w:rPr>
             <w:rFonts w:ascii="Arial" w:hAnsi="Arial" w:cs="Arial"/>
@@ -6790,27 +6856,27 @@
     <w:p>
       <w:pPr>
         <w:rPr>
-          <w:ins w:id="659" w:author="Grant Kinsler" w:date="2019-10-18T10:02:00Z"/>
-          <w:rFonts w:ascii="Arial" w:hAnsi="Arial" w:cs="Arial"/>
-        </w:rPr>
-      </w:pPr>
-    </w:p>
-    <w:p>
-      <w:pPr>
-        <w:rPr>
-          <w:ins w:id="660" w:author="Grant Kinsler" w:date="2019-10-23T09:26:00Z"/>
+          <w:ins w:id="664" w:author="Grant Kinsler" w:date="2019-10-18T10:02:00Z"/>
+          <w:rFonts w:ascii="Arial" w:hAnsi="Arial" w:cs="Arial"/>
+        </w:rPr>
+      </w:pPr>
+    </w:p>
+    <w:p>
+      <w:pPr>
+        <w:rPr>
+          <w:ins w:id="665" w:author="Grant Kinsler" w:date="2019-10-23T09:26:00Z"/>
           <w:rFonts w:ascii="Arial" w:hAnsi="Arial" w:cs="Arial"/>
           <w:i/>
           <w:iCs/>
         </w:rPr>
       </w:pPr>
-      <w:ins w:id="661" w:author="Grant Kinsler" w:date="2019-10-18T10:02:00Z">
+      <w:ins w:id="666" w:author="Grant Kinsler" w:date="2019-10-18T10:02:00Z">
         <w:r>
           <w:rPr>
             <w:rFonts w:ascii="Arial" w:hAnsi="Arial" w:cs="Arial"/>
             <w:i/>
             <w:iCs/>
-            <w:rPrChange w:id="662" w:author="Grant Kinsler" w:date="2019-10-18T10:02:00Z">
+            <w:rPrChange w:id="667" w:author="Grant Kinsler" w:date="2019-10-18T10:02:00Z">
               <w:rPr>
                 <w:rFonts w:ascii="Arial" w:hAnsi="Arial" w:cs="Arial"/>
               </w:rPr>
@@ -6823,7 +6889,7 @@
     <w:p>
       <w:pPr>
         <w:rPr>
-          <w:ins w:id="663" w:author="Grant Kinsler" w:date="2019-10-23T09:26:00Z"/>
+          <w:ins w:id="668" w:author="Grant Kinsler" w:date="2019-10-23T09:26:00Z"/>
           <w:rFonts w:ascii="Arial" w:hAnsi="Arial" w:cs="Arial"/>
           <w:i/>
           <w:iCs/>
@@ -6833,11 +6899,11 @@
     <w:p>
       <w:pPr>
         <w:rPr>
-          <w:ins w:id="664" w:author="Grant Kinsler" w:date="2019-10-18T12:04:00Z"/>
-          <w:rFonts w:ascii="Arial" w:hAnsi="Arial" w:cs="Arial"/>
-          <w:rPrChange w:id="665" w:author="Grant Kinsler" w:date="2019-10-23T09:26:00Z">
-            <w:rPr>
-              <w:ins w:id="666" w:author="Grant Kinsler" w:date="2019-10-18T12:04:00Z"/>
+          <w:ins w:id="669" w:author="Grant Kinsler" w:date="2019-10-18T12:04:00Z"/>
+          <w:rFonts w:ascii="Arial" w:hAnsi="Arial" w:cs="Arial"/>
+          <w:rPrChange w:id="670" w:author="Grant Kinsler" w:date="2019-10-23T09:26:00Z">
+            <w:rPr>
+              <w:ins w:id="671" w:author="Grant Kinsler" w:date="2019-10-18T12:04:00Z"/>
               <w:rFonts w:ascii="Arial" w:hAnsi="Arial" w:cs="Arial"/>
               <w:i/>
               <w:iCs/>
@@ -6845,7 +6911,7 @@
           </w:rPrChange>
         </w:rPr>
       </w:pPr>
-      <w:ins w:id="667" w:author="Grant Kinsler" w:date="2019-10-23T09:26:00Z">
+      <w:ins w:id="672" w:author="Grant Kinsler" w:date="2019-10-23T09:26:00Z">
         <w:r>
           <w:rPr>
             <w:rFonts w:ascii="Arial" w:hAnsi="Arial" w:cs="Arial"/>
@@ -6881,7 +6947,7 @@
     <w:p>
       <w:pPr>
         <w:rPr>
-          <w:ins w:id="668" w:author="Grant Kinsler" w:date="2019-10-18T12:04:00Z"/>
+          <w:ins w:id="673" w:author="Grant Kinsler" w:date="2019-10-18T12:04:00Z"/>
           <w:rFonts w:ascii="Arial" w:hAnsi="Arial" w:cs="Arial"/>
           <w:i/>
           <w:iCs/>
@@ -6891,17 +6957,11 @@
     <w:p>
       <w:pPr>
         <w:rPr>
-          <w:ins w:id="669" w:author="Grant Kinsler" w:date="2019-08-28T09:25:00Z"/>
-          <w:rFonts w:ascii="Arial" w:hAnsi="Arial" w:cs="Arial"/>
-          <w:rPrChange w:id="670" w:author="Grant Kinsler" w:date="2019-10-18T12:04:00Z">
-            <w:rPr>
-              <w:ins w:id="671" w:author="Grant Kinsler" w:date="2019-08-28T09:25:00Z"/>
-              <w:rFonts w:ascii="Arial" w:hAnsi="Arial" w:cs="Arial"/>
-            </w:rPr>
-          </w:rPrChange>
-        </w:rPr>
-      </w:pPr>
-      <w:ins w:id="672" w:author="Grant Kinsler" w:date="2019-10-18T12:04:00Z">
+          <w:ins w:id="674" w:author="Grant Kinsler" w:date="2019-08-28T09:25:00Z"/>
+          <w:rFonts w:ascii="Arial" w:hAnsi="Arial" w:cs="Arial"/>
+        </w:rPr>
+      </w:pPr>
+      <w:ins w:id="675" w:author="Grant Kinsler" w:date="2019-10-18T12:04:00Z">
         <w:r>
           <w:rPr>
             <w:rFonts w:ascii="Arial" w:hAnsi="Arial" w:cs="Arial"/>
@@ -6909,7 +6969,7 @@
           <w:t>This makes it clear that we are able to measure the effect of these mutations across subtle perturbations well, and that mutant behavior acros</w:t>
         </w:r>
       </w:ins>
-      <w:ins w:id="673" w:author="Grant Kinsler" w:date="2019-10-18T12:05:00Z">
+      <w:ins w:id="676" w:author="Grant Kinsler" w:date="2019-10-18T12:05:00Z">
         <w:r>
           <w:rPr>
             <w:rFonts w:ascii="Arial" w:hAnsi="Arial" w:cs="Arial"/>
@@ -6917,7 +6977,7 @@
           <w:t>s these conditions represents real biology.</w:t>
         </w:r>
       </w:ins>
-      <w:ins w:id="674" w:author="Grant Kinsler" w:date="2019-10-18T12:04:00Z">
+      <w:ins w:id="677" w:author="Grant Kinsler" w:date="2019-10-18T12:04:00Z">
         <w:r>
           <w:rPr>
             <w:rFonts w:ascii="Arial" w:hAnsi="Arial" w:cs="Arial"/>
@@ -6929,12 +6989,12 @@
     <w:p>
       <w:pPr>
         <w:rPr>
-          <w:ins w:id="675" w:author="Grant Kinsler" w:date="2019-07-02T08:40:00Z"/>
-          <w:rFonts w:ascii="Arial" w:hAnsi="Arial" w:cs="Arial"/>
-          <w:bCs/>
-          <w:rPrChange w:id="676" w:author="Grant Kinsler" w:date="2019-08-27T16:12:00Z">
-            <w:rPr>
-              <w:ins w:id="677" w:author="Grant Kinsler" w:date="2019-07-02T08:40:00Z"/>
+          <w:ins w:id="678" w:author="Grant Kinsler" w:date="2019-07-02T08:40:00Z"/>
+          <w:rFonts w:ascii="Arial" w:hAnsi="Arial" w:cs="Arial"/>
+          <w:bCs/>
+          <w:rPrChange w:id="679" w:author="Grant Kinsler" w:date="2019-08-27T16:12:00Z">
+            <w:rPr>
+              <w:ins w:id="680" w:author="Grant Kinsler" w:date="2019-07-02T08:40:00Z"/>
               <w:rFonts w:ascii="Times New Roman" w:hAnsi="Times New Roman" w:cs="Times New Roman"/>
               <w:bCs/>
             </w:rPr>
@@ -6945,12 +7005,12 @@
     <w:p>
       <w:pPr>
         <w:rPr>
-          <w:ins w:id="678" w:author="Grant Kinsler" w:date="2019-07-02T08:40:00Z"/>
-          <w:rFonts w:ascii="Arial" w:hAnsi="Arial" w:cs="Arial"/>
-          <w:bCs/>
-          <w:rPrChange w:id="679" w:author="Grant Kinsler" w:date="2019-08-27T16:12:00Z">
-            <w:rPr>
-              <w:ins w:id="680" w:author="Grant Kinsler" w:date="2019-07-02T08:40:00Z"/>
+          <w:ins w:id="681" w:author="Grant Kinsler" w:date="2019-07-02T08:40:00Z"/>
+          <w:rFonts w:ascii="Arial" w:hAnsi="Arial" w:cs="Arial"/>
+          <w:bCs/>
+          <w:rPrChange w:id="682" w:author="Grant Kinsler" w:date="2019-08-27T16:12:00Z">
+            <w:rPr>
+              <w:ins w:id="683" w:author="Grant Kinsler" w:date="2019-07-02T08:40:00Z"/>
               <w:rFonts w:ascii="Times New Roman" w:hAnsi="Times New Roman" w:cs="Times New Roman"/>
               <w:bCs/>
             </w:rPr>
@@ -6962,24 +7022,24 @@
       <w:pPr>
         <w:jc w:val="center"/>
         <w:rPr>
-          <w:ins w:id="681" w:author="Grant Kinsler" w:date="2019-08-26T13:31:00Z"/>
+          <w:ins w:id="684" w:author="Grant Kinsler" w:date="2019-08-26T13:31:00Z"/>
           <w:rFonts w:ascii="Arial" w:hAnsi="Arial" w:cs="Arial"/>
           <w:bCs/>
           <w:u w:val="single"/>
-          <w:rPrChange w:id="682" w:author="Grant Kinsler" w:date="2019-08-27T16:12:00Z">
-            <w:rPr>
-              <w:ins w:id="683" w:author="Grant Kinsler" w:date="2019-08-26T13:31:00Z"/>
+          <w:rPrChange w:id="685" w:author="Grant Kinsler" w:date="2019-08-27T16:12:00Z">
+            <w:rPr>
+              <w:ins w:id="686" w:author="Grant Kinsler" w:date="2019-08-26T13:31:00Z"/>
               <w:rFonts w:ascii="Times New Roman" w:hAnsi="Times New Roman" w:cs="Times New Roman"/>
               <w:bCs/>
               <w:u w:val="single"/>
             </w:rPr>
           </w:rPrChange>
         </w:rPr>
-        <w:pPrChange w:id="684" w:author="Grant Kinsler" w:date="2019-09-18T13:59:00Z">
+        <w:pPrChange w:id="687" w:author="Grant Kinsler" w:date="2019-09-18T13:59:00Z">
           <w:pPr/>
         </w:pPrChange>
       </w:pPr>
-      <w:ins w:id="685" w:author="Grant Kinsler" w:date="2019-10-15T09:15:00Z">
+      <w:ins w:id="688" w:author="Grant Kinsler" w:date="2019-10-15T09:15:00Z">
         <w:r>
           <w:rPr>
             <w:rFonts w:ascii="Arial" w:hAnsi="Arial" w:cs="Arial"/>
@@ -7035,14 +7095,14 @@
     <w:p>
       <w:pPr>
         <w:rPr>
-          <w:ins w:id="686" w:author="Grant Kinsler" w:date="2019-10-08T15:14:00Z"/>
+          <w:ins w:id="689" w:author="Grant Kinsler" w:date="2019-10-08T15:14:00Z"/>
           <w:rFonts w:ascii="Arial" w:eastAsiaTheme="minorEastAsia" w:hAnsi="Arial" w:cs="Arial"/>
           <w:bCs/>
           <w:sz w:val="21"/>
           <w:szCs w:val="21"/>
-          <w:rPrChange w:id="687" w:author="Grant Kinsler" w:date="2019-10-08T15:14:00Z">
-            <w:rPr>
-              <w:ins w:id="688" w:author="Grant Kinsler" w:date="2019-10-08T15:14:00Z"/>
+          <w:rPrChange w:id="690" w:author="Grant Kinsler" w:date="2019-10-08T15:14:00Z">
+            <w:rPr>
+              <w:ins w:id="691" w:author="Grant Kinsler" w:date="2019-10-08T15:14:00Z"/>
               <w:rFonts w:ascii="Cambria Math" w:hAnsi="Cambria Math" w:cs="Arial"/>
               <w:bCs/>
               <w:i/>
@@ -7052,15 +7112,15 @@
           </w:rPrChange>
         </w:rPr>
       </w:pPr>
-      <w:commentRangeStart w:id="689"/>
-      <w:ins w:id="690" w:author="Grant Kinsler" w:date="2019-08-26T13:31:00Z">
+      <w:commentRangeStart w:id="692"/>
+      <w:ins w:id="693" w:author="Grant Kinsler" w:date="2019-08-26T13:31:00Z">
         <w:r>
           <w:rPr>
             <w:rFonts w:ascii="Arial" w:hAnsi="Arial" w:cs="Arial"/>
             <w:b/>
             <w:sz w:val="21"/>
             <w:szCs w:val="21"/>
-            <w:rPrChange w:id="691" w:author="Grant Kinsler" w:date="2019-08-28T09:12:00Z">
+            <w:rPrChange w:id="694" w:author="Grant Kinsler" w:date="2019-08-28T09:12:00Z">
               <w:rPr>
                 <w:rFonts w:ascii="Times New Roman" w:hAnsi="Times New Roman" w:cs="Times New Roman"/>
                 <w:bCs/>
@@ -7076,7 +7136,7 @@
             <w:b/>
             <w:sz w:val="21"/>
             <w:szCs w:val="21"/>
-            <w:rPrChange w:id="692" w:author="Grant Kinsler" w:date="2019-08-28T09:12:00Z">
+            <w:rPrChange w:id="695" w:author="Grant Kinsler" w:date="2019-08-28T09:12:00Z">
               <w:rPr>
                 <w:rFonts w:ascii="Times New Roman" w:hAnsi="Times New Roman" w:cs="Times New Roman"/>
                 <w:b/>
@@ -7086,24 +7146,24 @@
           <w:t xml:space="preserve"> </w:t>
         </w:r>
       </w:ins>
-      <w:commentRangeEnd w:id="689"/>
-      <w:ins w:id="693" w:author="Grant Kinsler" w:date="2019-08-26T13:41:00Z">
+      <w:commentRangeEnd w:id="692"/>
+      <w:ins w:id="696" w:author="Grant Kinsler" w:date="2019-08-26T13:41:00Z">
         <w:r>
           <w:rPr>
             <w:rStyle w:val="CommentReference"/>
             <w:rFonts w:ascii="Arial" w:hAnsi="Arial" w:cs="Arial"/>
             <w:sz w:val="21"/>
             <w:szCs w:val="21"/>
-            <w:rPrChange w:id="694" w:author="Grant Kinsler" w:date="2019-08-28T09:12:00Z">
+            <w:rPrChange w:id="697" w:author="Grant Kinsler" w:date="2019-08-28T09:12:00Z">
               <w:rPr>
                 <w:rStyle w:val="CommentReference"/>
               </w:rPr>
             </w:rPrChange>
           </w:rPr>
-          <w:commentReference w:id="689"/>
-        </w:r>
-      </w:ins>
-      <w:ins w:id="695" w:author="Grant Kinsler" w:date="2019-10-14T17:54:00Z">
+          <w:commentReference w:id="692"/>
+        </w:r>
+      </w:ins>
+      <w:ins w:id="698" w:author="Grant Kinsler" w:date="2019-10-14T17:54:00Z">
         <w:r>
           <w:rPr>
             <w:rFonts w:ascii="Arial" w:hAnsi="Arial" w:cs="Arial"/>
@@ -7114,7 +7174,7 @@
           <w:t>9</w:t>
         </w:r>
       </w:ins>
-      <w:ins w:id="696" w:author="Grant Kinsler" w:date="2019-10-08T15:09:00Z">
+      <w:ins w:id="699" w:author="Grant Kinsler" w:date="2019-10-08T15:09:00Z">
         <w:r>
           <w:rPr>
             <w:rFonts w:ascii="Arial" w:hAnsi="Arial" w:cs="Arial"/>
@@ -7125,7 +7185,7 @@
           <w:t xml:space="preserve">-component model can accurately predict fitness of held-out mutants </w:t>
         </w:r>
       </w:ins>
-      <w:ins w:id="697" w:author="Grant Kinsler" w:date="2019-10-15T14:35:00Z">
+      <w:ins w:id="700" w:author="Grant Kinsler" w:date="2019-10-15T14:35:00Z">
         <w:r>
           <w:rPr>
             <w:rFonts w:ascii="Arial" w:hAnsi="Arial" w:cs="Arial"/>
@@ -7136,7 +7196,7 @@
           <w:t xml:space="preserve">in strong </w:t>
         </w:r>
       </w:ins>
-      <w:ins w:id="698" w:author="Grant Kinsler" w:date="2019-10-08T15:09:00Z">
+      <w:ins w:id="701" w:author="Grant Kinsler" w:date="2019-10-08T15:09:00Z">
         <w:r>
           <w:rPr>
             <w:rFonts w:ascii="Arial" w:hAnsi="Arial" w:cs="Arial"/>
@@ -7147,14 +7207,14 @@
           <w:t>conditions.</w:t>
         </w:r>
       </w:ins>
-      <w:ins w:id="699" w:author="Grant Kinsler" w:date="2019-08-26T13:35:00Z">
+      <w:ins w:id="702" w:author="Grant Kinsler" w:date="2019-08-26T13:35:00Z">
         <w:r>
           <w:rPr>
             <w:rFonts w:ascii="Arial" w:hAnsi="Arial" w:cs="Arial"/>
             <w:bCs/>
             <w:sz w:val="21"/>
             <w:szCs w:val="21"/>
-            <w:rPrChange w:id="700" w:author="Grant Kinsler" w:date="2019-08-28T09:12:00Z">
+            <w:rPrChange w:id="703" w:author="Grant Kinsler" w:date="2019-08-28T09:12:00Z">
               <w:rPr>
                 <w:rFonts w:ascii="Times New Roman" w:hAnsi="Times New Roman" w:cs="Times New Roman"/>
                 <w:bCs/>
@@ -7162,34 +7222,6 @@
             </w:rPrChange>
           </w:rPr>
           <w:t xml:space="preserve"> </w:t>
-        </w:r>
-      </w:ins>
-      <w:ins w:id="701" w:author="Grant Kinsler" w:date="2019-08-26T13:42:00Z">
-        <w:r>
-          <w:rPr>
-            <w:rFonts w:ascii="Arial" w:hAnsi="Arial" w:cs="Arial"/>
-            <w:b/>
-            <w:sz w:val="21"/>
-            <w:szCs w:val="21"/>
-            <w:rPrChange w:id="702" w:author="Grant Kinsler" w:date="2019-08-28T09:12:00Z">
-              <w:rPr>
-                <w:rFonts w:ascii="Times New Roman" w:hAnsi="Times New Roman" w:cs="Times New Roman"/>
-                <w:bCs/>
-              </w:rPr>
-            </w:rPrChange>
-          </w:rPr>
-          <w:t>(</w:t>
-        </w:r>
-      </w:ins>
-      <w:ins w:id="703" w:author="Grant Kinsler" w:date="2019-10-08T15:07:00Z">
-        <w:r>
-          <w:rPr>
-            <w:rFonts w:ascii="Arial" w:hAnsi="Arial" w:cs="Arial"/>
-            <w:b/>
-            <w:sz w:val="21"/>
-            <w:szCs w:val="21"/>
-          </w:rPr>
-          <w:t>A</w:t>
         </w:r>
       </w:ins>
       <w:ins w:id="704" w:author="Grant Kinsler" w:date="2019-08-26T13:42:00Z">
@@ -7206,29 +7238,25 @@
               </w:rPr>
             </w:rPrChange>
           </w:rPr>
-          <w:t>)</w:t>
-        </w:r>
+          <w:t>(</w:t>
+        </w:r>
+      </w:ins>
+      <w:ins w:id="706" w:author="Grant Kinsler" w:date="2019-10-08T15:07:00Z">
         <w:r>
           <w:rPr>
             <w:rFonts w:ascii="Arial" w:hAnsi="Arial" w:cs="Arial"/>
             <w:b/>
             <w:sz w:val="21"/>
             <w:szCs w:val="21"/>
-            <w:rPrChange w:id="706" w:author="Grant Kinsler" w:date="2019-08-28T09:12:00Z">
-              <w:rPr>
-                <w:rFonts w:ascii="Times New Roman" w:hAnsi="Times New Roman" w:cs="Times New Roman"/>
-                <w:bCs/>
-              </w:rPr>
-            </w:rPrChange>
-          </w:rPr>
-          <w:t xml:space="preserve"> </w:t>
-        </w:r>
-      </w:ins>
-      <w:ins w:id="707" w:author="Grant Kinsler" w:date="2019-08-26T13:52:00Z">
-        <w:r>
-          <w:rPr>
-            <w:rFonts w:ascii="Arial" w:hAnsi="Arial" w:cs="Arial"/>
-            <w:bCs/>
+          </w:rPr>
+          <w:t>A</w:t>
+        </w:r>
+      </w:ins>
+      <w:ins w:id="707" w:author="Grant Kinsler" w:date="2019-08-26T13:42:00Z">
+        <w:r>
+          <w:rPr>
+            <w:rFonts w:ascii="Arial" w:hAnsi="Arial" w:cs="Arial"/>
+            <w:b/>
             <w:sz w:val="21"/>
             <w:szCs w:val="21"/>
             <w:rPrChange w:id="708" w:author="Grant Kinsler" w:date="2019-08-28T09:12:00Z">
@@ -7238,18 +7266,22 @@
               </w:rPr>
             </w:rPrChange>
           </w:rPr>
-          <w:t xml:space="preserve">Predictions from the </w:t>
-        </w:r>
-      </w:ins>
-      <w:ins w:id="709" w:author="Grant Kinsler" w:date="2019-10-15T09:16:00Z">
-        <w:r>
-          <w:rPr>
-            <w:rFonts w:ascii="Arial" w:hAnsi="Arial" w:cs="Arial"/>
-            <w:bCs/>
+          <w:t>)</w:t>
+        </w:r>
+        <w:r>
+          <w:rPr>
+            <w:rFonts w:ascii="Arial" w:hAnsi="Arial" w:cs="Arial"/>
+            <w:b/>
             <w:sz w:val="21"/>
             <w:szCs w:val="21"/>
-          </w:rPr>
-          <w:t>9</w:t>
+            <w:rPrChange w:id="709" w:author="Grant Kinsler" w:date="2019-08-28T09:12:00Z">
+              <w:rPr>
+                <w:rFonts w:ascii="Times New Roman" w:hAnsi="Times New Roman" w:cs="Times New Roman"/>
+                <w:bCs/>
+              </w:rPr>
+            </w:rPrChange>
+          </w:rPr>
+          <w:t xml:space="preserve"> </w:t>
         </w:r>
       </w:ins>
       <w:ins w:id="710" w:author="Grant Kinsler" w:date="2019-08-26T13:52:00Z">
@@ -7266,10 +7298,10 @@
               </w:rPr>
             </w:rPrChange>
           </w:rPr>
-          <w:t xml:space="preserve">-component model are </w:t>
-        </w:r>
-      </w:ins>
-      <w:ins w:id="712" w:author="Grant Kinsler" w:date="2019-10-08T15:23:00Z">
+          <w:t xml:space="preserve">Predictions from the </w:t>
+        </w:r>
+      </w:ins>
+      <w:ins w:id="712" w:author="Grant Kinsler" w:date="2019-10-15T09:16:00Z">
         <w:r>
           <w:rPr>
             <w:rFonts w:ascii="Arial" w:hAnsi="Arial" w:cs="Arial"/>
@@ -7277,7 +7309,7 @@
             <w:sz w:val="21"/>
             <w:szCs w:val="21"/>
           </w:rPr>
-          <w:t xml:space="preserve">typically </w:t>
+          <w:t>9</w:t>
         </w:r>
       </w:ins>
       <w:ins w:id="713" w:author="Grant Kinsler" w:date="2019-08-26T13:52:00Z">
@@ -7294,35 +7326,35 @@
               </w:rPr>
             </w:rPrChange>
           </w:rPr>
-          <w:t xml:space="preserve">better than </w:t>
-        </w:r>
-      </w:ins>
-      <w:ins w:id="715" w:author="Grant Kinsler" w:date="2019-08-26T13:53:00Z">
+          <w:t xml:space="preserve">-component model are </w:t>
+        </w:r>
+      </w:ins>
+      <w:ins w:id="715" w:author="Grant Kinsler" w:date="2019-10-08T15:23:00Z">
         <w:r>
           <w:rPr>
             <w:rFonts w:ascii="Arial" w:hAnsi="Arial" w:cs="Arial"/>
             <w:bCs/>
             <w:sz w:val="21"/>
             <w:szCs w:val="21"/>
-            <w:rPrChange w:id="716" w:author="Grant Kinsler" w:date="2019-08-28T09:12:00Z">
+          </w:rPr>
+          <w:t xml:space="preserve">typically </w:t>
+        </w:r>
+      </w:ins>
+      <w:ins w:id="716" w:author="Grant Kinsler" w:date="2019-08-26T13:52:00Z">
+        <w:r>
+          <w:rPr>
+            <w:rFonts w:ascii="Arial" w:hAnsi="Arial" w:cs="Arial"/>
+            <w:bCs/>
+            <w:sz w:val="21"/>
+            <w:szCs w:val="21"/>
+            <w:rPrChange w:id="717" w:author="Grant Kinsler" w:date="2019-08-28T09:12:00Z">
               <w:rPr>
                 <w:rFonts w:ascii="Times New Roman" w:hAnsi="Times New Roman" w:cs="Times New Roman"/>
                 <w:bCs/>
               </w:rPr>
             </w:rPrChange>
           </w:rPr>
-          <w:t xml:space="preserve">the </w:t>
-        </w:r>
-      </w:ins>
-      <w:ins w:id="717" w:author="Grant Kinsler" w:date="2019-10-08T15:06:00Z">
-        <w:r>
-          <w:rPr>
-            <w:rFonts w:ascii="Arial" w:hAnsi="Arial" w:cs="Arial"/>
-            <w:bCs/>
-            <w:sz w:val="21"/>
-            <w:szCs w:val="21"/>
-          </w:rPr>
-          <w:t>1</w:t>
+          <w:t xml:space="preserve">better than </w:t>
         </w:r>
       </w:ins>
       <w:ins w:id="718" w:author="Grant Kinsler" w:date="2019-08-26T13:53:00Z">
@@ -7339,10 +7371,10 @@
               </w:rPr>
             </w:rPrChange>
           </w:rPr>
-          <w:t>-component mode</w:t>
-        </w:r>
-      </w:ins>
-      <w:ins w:id="720" w:author="Grant Kinsler" w:date="2019-09-18T10:45:00Z">
+          <w:t xml:space="preserve">the </w:t>
+        </w:r>
+      </w:ins>
+      <w:ins w:id="720" w:author="Grant Kinsler" w:date="2019-10-08T15:06:00Z">
         <w:r>
           <w:rPr>
             <w:rFonts w:ascii="Arial" w:hAnsi="Arial" w:cs="Arial"/>
@@ -7350,7 +7382,7 @@
             <w:sz w:val="21"/>
             <w:szCs w:val="21"/>
           </w:rPr>
-          <w:t xml:space="preserve"> (open circle</w:t>
+          <w:t>1</w:t>
         </w:r>
       </w:ins>
       <w:ins w:id="721" w:author="Grant Kinsler" w:date="2019-08-26T13:53:00Z">
@@ -7367,7 +7399,7 @@
               </w:rPr>
             </w:rPrChange>
           </w:rPr>
-          <w:t>) and the average of 1000 permutations (</w:t>
+          <w:t>-component mode</w:t>
         </w:r>
       </w:ins>
       <w:ins w:id="723" w:author="Grant Kinsler" w:date="2019-09-18T10:45:00Z">
@@ -7378,7 +7410,7 @@
             <w:sz w:val="21"/>
             <w:szCs w:val="21"/>
           </w:rPr>
-          <w:t>black line, each permutation shown in gray</w:t>
+          <w:t xml:space="preserve"> (open circle</w:t>
         </w:r>
       </w:ins>
       <w:ins w:id="724" w:author="Grant Kinsler" w:date="2019-08-26T13:53:00Z">
@@ -7395,7 +7427,7 @@
               </w:rPr>
             </w:rPrChange>
           </w:rPr>
-          <w:t>).</w:t>
+          <w:t>) and the average of 1000 permutations (</w:t>
         </w:r>
       </w:ins>
       <w:ins w:id="726" w:author="Grant Kinsler" w:date="2019-09-18T10:45:00Z">
@@ -7406,21 +7438,27 @@
             <w:sz w:val="21"/>
             <w:szCs w:val="21"/>
           </w:rPr>
-          <w:t xml:space="preserve"> </w:t>
-        </w:r>
-      </w:ins>
-      <w:ins w:id="727" w:author="Grant Kinsler" w:date="2019-10-08T15:07:00Z">
+          <w:t>black line, each permutation shown in gray</w:t>
+        </w:r>
+      </w:ins>
+      <w:ins w:id="727" w:author="Grant Kinsler" w:date="2019-08-26T13:53:00Z">
         <w:r>
           <w:rPr>
             <w:rFonts w:ascii="Arial" w:hAnsi="Arial" w:cs="Arial"/>
             <w:bCs/>
             <w:sz w:val="21"/>
             <w:szCs w:val="21"/>
-          </w:rPr>
-          <w:t>Gr</w:t>
-        </w:r>
-      </w:ins>
-      <w:ins w:id="728" w:author="Grant Kinsler" w:date="2019-10-08T15:09:00Z">
+            <w:rPrChange w:id="728" w:author="Grant Kinsler" w:date="2019-08-28T09:12:00Z">
+              <w:rPr>
+                <w:rFonts w:ascii="Times New Roman" w:hAnsi="Times New Roman" w:cs="Times New Roman"/>
+                <w:bCs/>
+              </w:rPr>
+            </w:rPrChange>
+          </w:rPr>
+          <w:t>).</w:t>
+        </w:r>
+      </w:ins>
+      <w:ins w:id="729" w:author="Grant Kinsler" w:date="2019-09-18T10:45:00Z">
         <w:r>
           <w:rPr>
             <w:rFonts w:ascii="Arial" w:hAnsi="Arial" w:cs="Arial"/>
@@ -7428,10 +7466,10 @@
             <w:sz w:val="21"/>
             <w:szCs w:val="21"/>
           </w:rPr>
-          <w:t>ay and white background for eye-guiding p</w:t>
-        </w:r>
-      </w:ins>
-      <w:ins w:id="729" w:author="Grant Kinsler" w:date="2019-10-08T15:10:00Z">
+          <w:t xml:space="preserve"> </w:t>
+        </w:r>
+      </w:ins>
+      <w:ins w:id="730" w:author="Grant Kinsler" w:date="2019-10-08T15:07:00Z">
         <w:r>
           <w:rPr>
             <w:rFonts w:ascii="Arial" w:hAnsi="Arial" w:cs="Arial"/>
@@ -7439,8 +7477,10 @@
             <w:sz w:val="21"/>
             <w:szCs w:val="21"/>
           </w:rPr>
-          <w:t xml:space="preserve">urposes only. </w:t>
-        </w:r>
+          <w:t>Gr</w:t>
+        </w:r>
+      </w:ins>
+      <w:ins w:id="731" w:author="Grant Kinsler" w:date="2019-10-08T15:09:00Z">
         <w:r>
           <w:rPr>
             <w:rFonts w:ascii="Arial" w:hAnsi="Arial" w:cs="Arial"/>
@@ -7448,10 +7488,10 @@
             <w:sz w:val="21"/>
             <w:szCs w:val="21"/>
           </w:rPr>
-          <w:t xml:space="preserve">Comparison of predictions of the 1- and </w:t>
-        </w:r>
-      </w:ins>
-      <w:ins w:id="730" w:author="Grant Kinsler" w:date="2019-10-15T09:16:00Z">
+          <w:t>ay and white background for eye-guiding p</w:t>
+        </w:r>
+      </w:ins>
+      <w:ins w:id="732" w:author="Grant Kinsler" w:date="2019-10-08T15:10:00Z">
         <w:r>
           <w:rPr>
             <w:rFonts w:ascii="Arial" w:hAnsi="Arial" w:cs="Arial"/>
@@ -7459,10 +7499,8 @@
             <w:sz w:val="21"/>
             <w:szCs w:val="21"/>
           </w:rPr>
-          <w:t>9</w:t>
-        </w:r>
-      </w:ins>
-      <w:ins w:id="731" w:author="Grant Kinsler" w:date="2019-10-08T15:10:00Z">
+          <w:t xml:space="preserve">urposes only. </w:t>
+        </w:r>
         <w:r>
           <w:rPr>
             <w:rFonts w:ascii="Arial" w:hAnsi="Arial" w:cs="Arial"/>
@@ -7470,10 +7508,10 @@
             <w:sz w:val="21"/>
             <w:szCs w:val="21"/>
           </w:rPr>
-          <w:t>- component models for all held-out mutations in Baffle</w:t>
-        </w:r>
-      </w:ins>
-      <w:ins w:id="732" w:author="Grant Kinsler" w:date="2019-10-08T15:17:00Z">
+          <w:t xml:space="preserve">Comparison of predictions of the 1- and </w:t>
+        </w:r>
+      </w:ins>
+      <w:ins w:id="733" w:author="Grant Kinsler" w:date="2019-10-15T09:16:00Z">
         <w:r>
           <w:rPr>
             <w:rFonts w:ascii="Arial" w:hAnsi="Arial" w:cs="Arial"/>
@@ -7481,10 +7519,32 @@
             <w:sz w:val="21"/>
             <w:szCs w:val="21"/>
           </w:rPr>
+          <w:t>9</w:t>
+        </w:r>
+      </w:ins>
+      <w:ins w:id="734" w:author="Grant Kinsler" w:date="2019-10-08T15:10:00Z">
+        <w:r>
+          <w:rPr>
+            <w:rFonts w:ascii="Arial" w:hAnsi="Arial" w:cs="Arial"/>
+            <w:bCs/>
+            <w:sz w:val="21"/>
+            <w:szCs w:val="21"/>
+          </w:rPr>
+          <w:t>- component models for all held-out mutations in Baffle</w:t>
+        </w:r>
+      </w:ins>
+      <w:ins w:id="735" w:author="Grant Kinsler" w:date="2019-10-08T15:17:00Z">
+        <w:r>
+          <w:rPr>
+            <w:rFonts w:ascii="Arial" w:hAnsi="Arial" w:cs="Arial"/>
+            <w:bCs/>
+            <w:sz w:val="21"/>
+            <w:szCs w:val="21"/>
+          </w:rPr>
           <w:t xml:space="preserve"> + </w:t>
         </w:r>
       </w:ins>
-      <w:ins w:id="733" w:author="Grant Kinsler" w:date="2019-10-08T15:10:00Z">
+      <w:ins w:id="736" w:author="Grant Kinsler" w:date="2019-10-08T15:10:00Z">
         <w:r>
           <w:rPr>
             <w:rFonts w:ascii="Arial" w:hAnsi="Arial" w:cs="Arial"/>
@@ -7500,7 +7560,7 @@
             <w:b/>
             <w:sz w:val="21"/>
             <w:szCs w:val="21"/>
-            <w:rPrChange w:id="734" w:author="Grant Kinsler" w:date="2019-10-08T15:10:00Z">
+            <w:rPrChange w:id="737" w:author="Grant Kinsler" w:date="2019-10-08T15:10:00Z">
               <w:rPr>
                 <w:rFonts w:ascii="Arial" w:hAnsi="Arial" w:cs="Arial"/>
                 <w:bCs/>
@@ -7521,7 +7581,7 @@
           <w:t>, 1 Day</w:t>
         </w:r>
       </w:ins>
-      <w:ins w:id="735" w:author="Grant Kinsler" w:date="2019-10-08T15:16:00Z">
+      <w:ins w:id="738" w:author="Grant Kinsler" w:date="2019-10-08T15:16:00Z">
         <w:r>
           <w:rPr>
             <w:rFonts w:ascii="Arial" w:hAnsi="Arial" w:cs="Arial"/>
@@ -7537,7 +7597,7 @@
             <w:b/>
             <w:sz w:val="21"/>
             <w:szCs w:val="21"/>
-            <w:rPrChange w:id="736" w:author="Grant Kinsler" w:date="2019-10-08T15:17:00Z">
+            <w:rPrChange w:id="739" w:author="Grant Kinsler" w:date="2019-10-08T15:17:00Z">
               <w:rPr>
                 <w:rFonts w:ascii="Arial" w:hAnsi="Arial" w:cs="Arial"/>
                 <w:bCs/>
@@ -7549,7 +7609,7 @@
           <w:t>(D and E)</w:t>
         </w:r>
       </w:ins>
-      <w:ins w:id="737" w:author="Grant Kinsler" w:date="2019-10-08T15:10:00Z">
+      <w:ins w:id="740" w:author="Grant Kinsler" w:date="2019-10-08T15:10:00Z">
         <w:r>
           <w:rPr>
             <w:rFonts w:ascii="Arial" w:hAnsi="Arial" w:cs="Arial"/>
@@ -7560,7 +7620,7 @@
           <w:t>, 1%</w:t>
         </w:r>
       </w:ins>
-      <w:ins w:id="738" w:author="Grant Kinsler" w:date="2019-10-08T15:11:00Z">
+      <w:ins w:id="741" w:author="Grant Kinsler" w:date="2019-10-08T15:11:00Z">
         <w:r>
           <w:rPr>
             <w:rFonts w:ascii="Arial" w:hAnsi="Arial" w:cs="Arial"/>
@@ -7569,45 +7629,6 @@
             <w:szCs w:val="21"/>
           </w:rPr>
           <w:t xml:space="preserve"> EtOH</w:t>
-        </w:r>
-      </w:ins>
-      <w:ins w:id="739" w:author="Grant Kinsler" w:date="2019-10-08T15:16:00Z">
-        <w:r>
-          <w:rPr>
-            <w:rFonts w:ascii="Arial" w:hAnsi="Arial" w:cs="Arial"/>
-            <w:bCs/>
-            <w:sz w:val="21"/>
-            <w:szCs w:val="21"/>
-          </w:rPr>
-          <w:t xml:space="preserve"> </w:t>
-        </w:r>
-        <w:r>
-          <w:rPr>
-            <w:rFonts w:ascii="Arial" w:hAnsi="Arial" w:cs="Arial"/>
-            <w:b/>
-            <w:sz w:val="21"/>
-            <w:szCs w:val="21"/>
-            <w:rPrChange w:id="740" w:author="Grant Kinsler" w:date="2019-10-08T15:17:00Z">
-              <w:rPr>
-                <w:rFonts w:ascii="Arial" w:hAnsi="Arial" w:cs="Arial"/>
-                <w:bCs/>
-                <w:sz w:val="21"/>
-                <w:szCs w:val="21"/>
-              </w:rPr>
-            </w:rPrChange>
-          </w:rPr>
-          <w:t>(F and G)</w:t>
-        </w:r>
-      </w:ins>
-      <w:ins w:id="741" w:author="Grant Kinsler" w:date="2019-10-08T15:11:00Z">
-        <w:r>
-          <w:rPr>
-            <w:rFonts w:ascii="Arial" w:hAnsi="Arial" w:cs="Arial"/>
-            <w:bCs/>
-            <w:sz w:val="21"/>
-            <w:szCs w:val="21"/>
-          </w:rPr>
-          <w:t>, Baffle + Benomyl</w:t>
         </w:r>
       </w:ins>
       <w:ins w:id="742" w:author="Grant Kinsler" w:date="2019-10-08T15:16:00Z">
@@ -7635,17 +7656,37 @@
               </w:rPr>
             </w:rPrChange>
           </w:rPr>
-          <w:t>(H and I</w:t>
-        </w:r>
-      </w:ins>
-      <w:ins w:id="744" w:author="Grant Kinsler" w:date="2019-10-08T15:17:00Z">
+          <w:t>(F and G)</w:t>
+        </w:r>
+      </w:ins>
+      <w:ins w:id="744" w:author="Grant Kinsler" w:date="2019-10-08T15:11:00Z">
+        <w:r>
+          <w:rPr>
+            <w:rFonts w:ascii="Arial" w:hAnsi="Arial" w:cs="Arial"/>
+            <w:bCs/>
+            <w:sz w:val="21"/>
+            <w:szCs w:val="21"/>
+          </w:rPr>
+          <w:t>, Baffle + Benomyl</w:t>
+        </w:r>
+      </w:ins>
+      <w:ins w:id="745" w:author="Grant Kinsler" w:date="2019-10-08T15:16:00Z">
+        <w:r>
+          <w:rPr>
+            <w:rFonts w:ascii="Arial" w:hAnsi="Arial" w:cs="Arial"/>
+            <w:bCs/>
+            <w:sz w:val="21"/>
+            <w:szCs w:val="21"/>
+          </w:rPr>
+          <w:t xml:space="preserve"> </w:t>
+        </w:r>
         <w:r>
           <w:rPr>
             <w:rFonts w:ascii="Arial" w:hAnsi="Arial" w:cs="Arial"/>
             <w:b/>
             <w:sz w:val="21"/>
             <w:szCs w:val="21"/>
-            <w:rPrChange w:id="745" w:author="Grant Kinsler" w:date="2019-10-08T15:17:00Z">
+            <w:rPrChange w:id="746" w:author="Grant Kinsler" w:date="2019-10-08T15:17:00Z">
               <w:rPr>
                 <w:rFonts w:ascii="Arial" w:hAnsi="Arial" w:cs="Arial"/>
                 <w:bCs/>
@@ -7654,18 +7695,7 @@
               </w:rPr>
             </w:rPrChange>
           </w:rPr>
-          <w:t>)</w:t>
-        </w:r>
-      </w:ins>
-      <w:ins w:id="746" w:author="Grant Kinsler" w:date="2019-10-08T15:11:00Z">
-        <w:r>
-          <w:rPr>
-            <w:rFonts w:ascii="Arial" w:hAnsi="Arial" w:cs="Arial"/>
-            <w:bCs/>
-            <w:sz w:val="21"/>
-            <w:szCs w:val="21"/>
-          </w:rPr>
-          <w:t xml:space="preserve">, and 0.5M NaCl </w:t>
+          <w:t>(H and I</w:t>
         </w:r>
       </w:ins>
       <w:ins w:id="747" w:author="Grant Kinsler" w:date="2019-10-08T15:17:00Z">
@@ -7684,8 +7714,10 @@
               </w:rPr>
             </w:rPrChange>
           </w:rPr>
-          <w:t>(J and K)</w:t>
-        </w:r>
+          <w:t>)</w:t>
+        </w:r>
+      </w:ins>
+      <w:ins w:id="749" w:author="Grant Kinsler" w:date="2019-10-08T15:11:00Z">
         <w:r>
           <w:rPr>
             <w:rFonts w:ascii="Arial" w:hAnsi="Arial" w:cs="Arial"/>
@@ -7693,10 +7725,38 @@
             <w:sz w:val="21"/>
             <w:szCs w:val="21"/>
           </w:rPr>
+          <w:t xml:space="preserve">, and 0.5M NaCl </w:t>
+        </w:r>
+      </w:ins>
+      <w:ins w:id="750" w:author="Grant Kinsler" w:date="2019-10-08T15:17:00Z">
+        <w:r>
+          <w:rPr>
+            <w:rFonts w:ascii="Arial" w:hAnsi="Arial" w:cs="Arial"/>
+            <w:b/>
+            <w:sz w:val="21"/>
+            <w:szCs w:val="21"/>
+            <w:rPrChange w:id="751" w:author="Grant Kinsler" w:date="2019-10-08T15:17:00Z">
+              <w:rPr>
+                <w:rFonts w:ascii="Arial" w:hAnsi="Arial" w:cs="Arial"/>
+                <w:bCs/>
+                <w:sz w:val="21"/>
+                <w:szCs w:val="21"/>
+              </w:rPr>
+            </w:rPrChange>
+          </w:rPr>
+          <w:t>(J and K)</w:t>
+        </w:r>
+        <w:r>
+          <w:rPr>
+            <w:rFonts w:ascii="Arial" w:hAnsi="Arial" w:cs="Arial"/>
+            <w:bCs/>
+            <w:sz w:val="21"/>
+            <w:szCs w:val="21"/>
+          </w:rPr>
           <w:t xml:space="preserve"> </w:t>
         </w:r>
       </w:ins>
-      <w:ins w:id="749" w:author="Grant Kinsler" w:date="2019-10-08T15:11:00Z">
+      <w:ins w:id="752" w:author="Grant Kinsler" w:date="2019-10-08T15:11:00Z">
         <w:r>
           <w:rPr>
             <w:rFonts w:ascii="Arial" w:hAnsi="Arial" w:cs="Arial"/>
@@ -7720,7 +7780,7 @@
         <m:sSup>
           <m:sSupPr>
             <m:ctrlPr>
-              <w:ins w:id="750" w:author="Grant Kinsler" w:date="2019-10-08T15:15:00Z">
+              <w:ins w:id="753" w:author="Grant Kinsler" w:date="2019-10-08T15:15:00Z">
                 <w:rPr>
                   <w:rFonts w:ascii="Cambria Math" w:hAnsi="Cambria Math" w:cs="Arial"/>
                   <w:bCs/>
@@ -7736,7 +7796,7 @@
               <m:accPr>
                 <m:chr m:val="̃"/>
                 <m:ctrlPr>
-                  <w:ins w:id="751" w:author="Grant Kinsler" w:date="2019-10-08T15:15:00Z">
+                  <w:ins w:id="754" w:author="Grant Kinsler" w:date="2019-10-08T15:15:00Z">
                     <w:rPr>
                       <w:rFonts w:ascii="Cambria Math" w:hAnsi="Cambria Math" w:cs="Arial"/>
                       <w:bCs/>
@@ -7749,7 +7809,7 @@
               </m:accPr>
               <m:e>
                 <m:r>
-                  <w:ins w:id="752" w:author="Grant Kinsler" w:date="2019-10-08T15:15:00Z">
+                  <w:ins w:id="755" w:author="Grant Kinsler" w:date="2019-10-08T15:15:00Z">
                     <w:rPr>
                       <w:rFonts w:ascii="Cambria Math" w:hAnsi="Cambria Math" w:cs="Arial"/>
                       <w:sz w:val="21"/>
@@ -7763,7 +7823,7 @@
           </m:e>
           <m:sup>
             <m:r>
-              <w:ins w:id="753" w:author="Grant Kinsler" w:date="2019-10-08T15:15:00Z">
+              <w:ins w:id="756" w:author="Grant Kinsler" w:date="2019-10-08T15:15:00Z">
                 <w:rPr>
                   <w:rFonts w:ascii="Cambria Math" w:hAnsi="Cambria Math" w:cs="Arial"/>
                   <w:sz w:val="21"/>
@@ -7775,7 +7835,7 @@
           </m:sup>
         </m:sSup>
       </m:oMath>
-      <w:ins w:id="754" w:author="Grant Kinsler" w:date="2019-10-08T15:11:00Z">
+      <w:ins w:id="757" w:author="Grant Kinsler" w:date="2019-10-08T15:11:00Z">
         <w:r>
           <w:rPr>
             <w:rFonts w:ascii="Arial" w:hAnsi="Arial" w:cs="Arial"/>
@@ -7786,7 +7846,7 @@
           <w:t xml:space="preserve"> less than </w:t>
         </w:r>
       </w:ins>
-      <w:ins w:id="755" w:author="Grant Kinsler" w:date="2019-10-08T15:15:00Z">
+      <w:ins w:id="758" w:author="Grant Kinsler" w:date="2019-10-08T15:15:00Z">
         <w:r>
           <w:rPr>
             <w:rFonts w:ascii="Arial" w:hAnsi="Arial" w:cs="Arial"/>
@@ -7797,7 +7857,7 @@
           <w:t xml:space="preserve">zero </w:t>
         </w:r>
       </w:ins>
-      <w:ins w:id="756" w:author="Grant Kinsler" w:date="2019-10-08T15:11:00Z">
+      <w:ins w:id="759" w:author="Grant Kinsler" w:date="2019-10-08T15:11:00Z">
         <w:r>
           <w:rPr>
             <w:rFonts w:ascii="Arial" w:hAnsi="Arial" w:cs="Arial"/>
@@ -7808,7 +7868,7 @@
           <w:t>indicates that the prediction is worse than using the mean fitness in that condition and that</w:t>
         </w:r>
       </w:ins>
-      <w:ins w:id="757" w:author="Grant Kinsler" w:date="2019-10-08T15:15:00Z">
+      <w:ins w:id="760" w:author="Grant Kinsler" w:date="2019-10-08T15:15:00Z">
         <w:r>
           <w:rPr>
             <w:rFonts w:ascii="Arial" w:hAnsi="Arial" w:cs="Arial"/>
@@ -7879,7 +7939,7 @@
           <w:t xml:space="preserve"> is weighted accord</w:t>
         </w:r>
       </w:ins>
-      <w:ins w:id="758" w:author="Grant Kinsler" w:date="2019-10-08T15:16:00Z">
+      <w:ins w:id="761" w:author="Grant Kinsler" w:date="2019-10-08T15:16:00Z">
         <w:r>
           <w:rPr>
             <w:rFonts w:ascii="Arial" w:hAnsi="Arial" w:cs="Arial"/>
@@ -7889,7 +7949,7 @@
           </w:rPr>
           <w:t xml:space="preserve">ing to the number of each mutation type present in the held out data </w:t>
         </w:r>
-        <w:commentRangeStart w:id="759"/>
+        <w:commentRangeStart w:id="762"/>
         <w:r>
           <w:rPr>
             <w:rFonts w:ascii="Arial" w:hAnsi="Arial" w:cs="Arial"/>
@@ -7899,12 +7959,12 @@
           </w:rPr>
           <w:t>(see Methods for details)</w:t>
         </w:r>
-        <w:commentRangeEnd w:id="759"/>
+        <w:commentRangeEnd w:id="762"/>
         <w:r>
           <w:rPr>
             <w:rStyle w:val="CommentReference"/>
           </w:rPr>
-          <w:commentReference w:id="759"/>
+          <w:commentReference w:id="762"/>
         </w:r>
         <w:r>
           <w:rPr>
@@ -7916,7 +7976,7 @@
           <w:t>.</w:t>
         </w:r>
       </w:ins>
-      <w:ins w:id="760" w:author="Grant Kinsler" w:date="2019-10-08T15:21:00Z">
+      <w:ins w:id="763" w:author="Grant Kinsler" w:date="2019-10-08T15:21:00Z">
         <w:r>
           <w:rPr>
             <w:rFonts w:ascii="Arial" w:hAnsi="Arial" w:cs="Arial"/>
@@ -7927,7 +7987,7 @@
           <w:t xml:space="preserve"> Points in B-K colored by the mutation type.</w:t>
         </w:r>
       </w:ins>
-      <w:ins w:id="761" w:author="Grant Kinsler" w:date="2019-10-08T15:22:00Z">
+      <w:ins w:id="764" w:author="Grant Kinsler" w:date="2019-10-08T15:22:00Z">
         <w:r>
           <w:rPr>
             <w:rFonts w:ascii="Arial" w:hAnsi="Arial" w:cs="Arial"/>
@@ -7937,7 +7997,7 @@
           </w:rPr>
           <w:t xml:space="preserve"> For a full set of prediction comparisons see </w:t>
         </w:r>
-        <w:commentRangeStart w:id="762"/>
+        <w:commentRangeStart w:id="765"/>
         <w:r>
           <w:rPr>
             <w:rFonts w:ascii="Arial" w:hAnsi="Arial" w:cs="Arial"/>
@@ -7947,27 +8007,27 @@
           </w:rPr>
           <w:t>Supplement.</w:t>
         </w:r>
-        <w:commentRangeEnd w:id="762"/>
+        <w:commentRangeEnd w:id="765"/>
         <w:r>
           <w:rPr>
             <w:rStyle w:val="CommentReference"/>
           </w:rPr>
-          <w:commentReference w:id="762"/>
-        </w:r>
-      </w:ins>
-    </w:p>
-    <w:p>
-      <w:pPr>
-        <w:rPr>
-          <w:ins w:id="763" w:author="Grant Kinsler" w:date="2019-09-18T11:43:00Z"/>
+          <w:commentReference w:id="765"/>
+        </w:r>
+      </w:ins>
+    </w:p>
+    <w:p>
+      <w:pPr>
+        <w:rPr>
+          <w:ins w:id="766" w:author="Grant Kinsler" w:date="2019-09-18T11:43:00Z"/>
           <w:rFonts w:ascii="Arial" w:eastAsiaTheme="minorEastAsia" w:hAnsi="Arial" w:cs="Arial"/>
           <w:bCs/>
           <w:iCs/>
           <w:sz w:val="21"/>
           <w:szCs w:val="21"/>
-          <w:rPrChange w:id="764" w:author="Grant Kinsler" w:date="2019-10-08T15:14:00Z">
-            <w:rPr>
-              <w:ins w:id="765" w:author="Grant Kinsler" w:date="2019-09-18T11:43:00Z"/>
+          <w:rPrChange w:id="767" w:author="Grant Kinsler" w:date="2019-10-08T15:14:00Z">
+            <w:rPr>
+              <w:ins w:id="768" w:author="Grant Kinsler" w:date="2019-09-18T11:43:00Z"/>
               <w:rFonts w:ascii="Arial" w:hAnsi="Arial" w:cs="Arial"/>
               <w:bCs/>
               <w:i/>
@@ -7982,15 +8042,15 @@
     <w:p>
       <w:pPr>
         <w:rPr>
-          <w:ins w:id="766" w:author="Grant Kinsler" w:date="2019-07-02T09:30:00Z"/>
+          <w:ins w:id="769" w:author="Grant Kinsler" w:date="2019-07-02T09:30:00Z"/>
           <w:rFonts w:ascii="Arial" w:hAnsi="Arial" w:cs="Arial"/>
           <w:b/>
           <w:bCs/>
           <w:i/>
           <w:iCs/>
-          <w:rPrChange w:id="767" w:author="Grant Kinsler" w:date="2019-08-27T16:12:00Z">
-            <w:rPr>
-              <w:ins w:id="768" w:author="Grant Kinsler" w:date="2019-07-02T09:30:00Z"/>
+          <w:rPrChange w:id="770" w:author="Grant Kinsler" w:date="2019-08-27T16:12:00Z">
+            <w:rPr>
+              <w:ins w:id="771" w:author="Grant Kinsler" w:date="2019-07-02T09:30:00Z"/>
               <w:rFonts w:ascii="Times New Roman" w:hAnsi="Times New Roman" w:cs="Times New Roman"/>
               <w:b/>
               <w:bCs/>
@@ -8004,15 +8064,15 @@
     <w:p>
       <w:pPr>
         <w:rPr>
-          <w:ins w:id="769" w:author="Grant Kinsler" w:date="2019-07-02T08:46:00Z"/>
+          <w:ins w:id="772" w:author="Grant Kinsler" w:date="2019-07-02T08:46:00Z"/>
           <w:rFonts w:ascii="Arial" w:hAnsi="Arial" w:cs="Arial"/>
           <w:b/>
           <w:bCs/>
           <w:i/>
           <w:iCs/>
-          <w:rPrChange w:id="770" w:author="Grant Kinsler" w:date="2019-08-27T16:12:00Z">
-            <w:rPr>
-              <w:ins w:id="771" w:author="Grant Kinsler" w:date="2019-07-02T08:46:00Z"/>
+          <w:rPrChange w:id="773" w:author="Grant Kinsler" w:date="2019-08-27T16:12:00Z">
+            <w:rPr>
+              <w:ins w:id="774" w:author="Grant Kinsler" w:date="2019-07-02T08:46:00Z"/>
               <w:rFonts w:ascii="Times New Roman" w:hAnsi="Times New Roman" w:cs="Times New Roman"/>
               <w:b/>
               <w:bCs/>
@@ -8022,7 +8082,7 @@
           </w:rPrChange>
         </w:rPr>
       </w:pPr>
-      <w:ins w:id="772" w:author="Grant Kinsler" w:date="2019-07-02T08:46:00Z">
+      <w:ins w:id="775" w:author="Grant Kinsler" w:date="2019-07-02T08:46:00Z">
         <w:r>
           <w:rPr>
             <w:rFonts w:ascii="Arial" w:hAnsi="Arial" w:cs="Arial"/>
@@ -8030,7 +8090,7 @@
             <w:bCs/>
             <w:i/>
             <w:iCs/>
-            <w:rPrChange w:id="773" w:author="Grant Kinsler" w:date="2019-08-27T16:12:00Z">
+            <w:rPrChange w:id="776" w:author="Grant Kinsler" w:date="2019-08-27T16:12:00Z">
               <w:rPr>
                 <w:rFonts w:ascii="Times New Roman" w:hAnsi="Times New Roman" w:cs="Times New Roman"/>
                 <w:b/>
@@ -8043,7 +8103,7 @@
           <w:t xml:space="preserve">Results Section </w:t>
         </w:r>
       </w:ins>
-      <w:ins w:id="774" w:author="Grant Kinsler" w:date="2019-07-02T08:47:00Z">
+      <w:ins w:id="777" w:author="Grant Kinsler" w:date="2019-07-02T08:47:00Z">
         <w:r>
           <w:rPr>
             <w:rFonts w:ascii="Arial" w:hAnsi="Arial" w:cs="Arial"/>
@@ -8051,7 +8111,7 @@
             <w:bCs/>
             <w:i/>
             <w:iCs/>
-            <w:rPrChange w:id="775" w:author="Grant Kinsler" w:date="2019-08-27T16:12:00Z">
+            <w:rPrChange w:id="778" w:author="Grant Kinsler" w:date="2019-08-27T16:12:00Z">
               <w:rPr>
                 <w:rFonts w:ascii="Times New Roman" w:hAnsi="Times New Roman" w:cs="Times New Roman"/>
                 <w:b/>
@@ -8064,7 +8124,7 @@
           <w:t>4</w:t>
         </w:r>
       </w:ins>
-      <w:ins w:id="776" w:author="Grant Kinsler" w:date="2019-07-02T08:46:00Z">
+      <w:ins w:id="779" w:author="Grant Kinsler" w:date="2019-07-02T08:46:00Z">
         <w:r>
           <w:rPr>
             <w:rFonts w:ascii="Arial" w:hAnsi="Arial" w:cs="Arial"/>
@@ -8072,7 +8132,7 @@
             <w:bCs/>
             <w:i/>
             <w:iCs/>
-            <w:rPrChange w:id="777" w:author="Grant Kinsler" w:date="2019-08-27T16:12:00Z">
+            <w:rPrChange w:id="780" w:author="Grant Kinsler" w:date="2019-08-27T16:12:00Z">
               <w:rPr>
                 <w:rFonts w:ascii="Times New Roman" w:hAnsi="Times New Roman" w:cs="Times New Roman"/>
                 <w:b/>
@@ -8085,7 +8145,7 @@
           <w:t xml:space="preserve">: </w:t>
         </w:r>
       </w:ins>
-      <w:ins w:id="778" w:author="Grant Kinsler" w:date="2019-10-04T14:15:00Z">
+      <w:ins w:id="781" w:author="Grant Kinsler" w:date="2019-10-04T14:15:00Z">
         <w:r>
           <w:rPr>
             <w:rFonts w:ascii="Arial" w:hAnsi="Arial" w:cs="Arial"/>
@@ -8097,7 +8157,7 @@
           <w:t xml:space="preserve">The phenotype space </w:t>
         </w:r>
       </w:ins>
-      <w:ins w:id="779" w:author="Grant Kinsler" w:date="2019-10-18T10:03:00Z">
+      <w:ins w:id="782" w:author="Grant Kinsler" w:date="2019-10-18T10:03:00Z">
         <w:r>
           <w:rPr>
             <w:rFonts w:ascii="Arial" w:hAnsi="Arial" w:cs="Arial"/>
@@ -8109,7 +8169,7 @@
           <w:t>itself reveals</w:t>
         </w:r>
       </w:ins>
-      <w:ins w:id="780" w:author="Grant Kinsler" w:date="2019-10-04T14:15:00Z">
+      <w:ins w:id="783" w:author="Grant Kinsler" w:date="2019-10-04T14:15:00Z">
         <w:r>
           <w:rPr>
             <w:rFonts w:ascii="Arial" w:hAnsi="Arial" w:cs="Arial"/>
@@ -8121,7 +8181,7 @@
           <w:t xml:space="preserve"> </w:t>
         </w:r>
       </w:ins>
-      <w:ins w:id="781" w:author="Grant Kinsler" w:date="2019-10-04T14:16:00Z">
+      <w:ins w:id="784" w:author="Grant Kinsler" w:date="2019-10-04T14:16:00Z">
         <w:r>
           <w:rPr>
             <w:rFonts w:ascii="Arial" w:hAnsi="Arial" w:cs="Arial"/>
@@ -8137,12 +8197,12 @@
     <w:p>
       <w:pPr>
         <w:rPr>
-          <w:ins w:id="782" w:author="Grant Kinsler" w:date="2019-08-27T16:01:00Z"/>
-          <w:rFonts w:ascii="Arial" w:hAnsi="Arial" w:cs="Arial"/>
-          <w:bCs/>
-          <w:rPrChange w:id="783" w:author="Grant Kinsler" w:date="2019-08-27T16:12:00Z">
-            <w:rPr>
-              <w:ins w:id="784" w:author="Grant Kinsler" w:date="2019-08-27T16:01:00Z"/>
+          <w:ins w:id="785" w:author="Grant Kinsler" w:date="2019-08-27T16:01:00Z"/>
+          <w:rFonts w:ascii="Arial" w:hAnsi="Arial" w:cs="Arial"/>
+          <w:bCs/>
+          <w:rPrChange w:id="786" w:author="Grant Kinsler" w:date="2019-08-27T16:12:00Z">
+            <w:rPr>
+              <w:ins w:id="787" w:author="Grant Kinsler" w:date="2019-08-27T16:01:00Z"/>
               <w:rFonts w:ascii="Times New Roman" w:hAnsi="Times New Roman" w:cs="Times New Roman"/>
               <w:bCs/>
             </w:rPr>
@@ -8153,13 +8213,13 @@
     <w:p>
       <w:pPr>
         <w:rPr>
-          <w:ins w:id="785" w:author="Grant Kinsler" w:date="2019-10-18T09:59:00Z"/>
+          <w:ins w:id="788" w:author="Grant Kinsler" w:date="2019-10-18T09:59:00Z"/>
           <w:rFonts w:ascii="Arial" w:hAnsi="Arial" w:cs="Arial"/>
           <w:i/>
           <w:iCs/>
         </w:rPr>
       </w:pPr>
-      <w:ins w:id="786" w:author="Grant Kinsler" w:date="2019-10-18T10:03:00Z">
+      <w:ins w:id="789" w:author="Grant Kinsler" w:date="2019-10-18T10:03:00Z">
         <w:r>
           <w:rPr>
             <w:rFonts w:ascii="Arial" w:hAnsi="Arial" w:cs="Arial"/>
@@ -8169,7 +8229,7 @@
           <w:t>[what mutants are close to each</w:t>
         </w:r>
       </w:ins>
-      <w:ins w:id="787" w:author="Grant Kinsler" w:date="2019-10-18T12:05:00Z">
+      <w:ins w:id="790" w:author="Grant Kinsler" w:date="2019-10-18T12:05:00Z">
         <w:r>
           <w:rPr>
             <w:rFonts w:ascii="Arial" w:hAnsi="Arial" w:cs="Arial"/>
@@ -8179,7 +8239,7 @@
           <w:t xml:space="preserve"> </w:t>
         </w:r>
       </w:ins>
-      <w:ins w:id="788" w:author="Grant Kinsler" w:date="2019-10-18T10:03:00Z">
+      <w:ins w:id="791" w:author="Grant Kinsler" w:date="2019-10-18T10:03:00Z">
         <w:r>
           <w:rPr>
             <w:rFonts w:ascii="Arial" w:hAnsi="Arial" w:cs="Arial"/>
@@ -8189,7 +8249,7 @@
           <w:t xml:space="preserve">other in phenotypic space? Do “pathways” cluster together/have similar </w:t>
         </w:r>
       </w:ins>
-      <w:ins w:id="789" w:author="Grant Kinsler" w:date="2019-10-18T10:04:00Z">
+      <w:ins w:id="792" w:author="Grant Kinsler" w:date="2019-10-18T10:04:00Z">
         <w:r>
           <w:rPr>
             <w:rFonts w:ascii="Arial" w:hAnsi="Arial" w:cs="Arial"/>
@@ -8203,19 +8263,19 @@
     <w:p>
       <w:pPr>
         <w:rPr>
-          <w:ins w:id="790" w:author="Grant Kinsler" w:date="2019-10-23T09:26:00Z"/>
-          <w:rFonts w:ascii="Arial" w:hAnsi="Arial" w:cs="Arial"/>
-        </w:rPr>
-      </w:pPr>
-    </w:p>
-    <w:p>
-      <w:pPr>
-        <w:rPr>
-          <w:ins w:id="791" w:author="Grant Kinsler" w:date="2019-10-23T09:27:00Z"/>
-          <w:rFonts w:ascii="Arial" w:hAnsi="Arial" w:cs="Arial"/>
-        </w:rPr>
-      </w:pPr>
-      <w:ins w:id="792" w:author="Grant Kinsler" w:date="2019-10-23T09:27:00Z">
+          <w:ins w:id="793" w:author="Grant Kinsler" w:date="2019-10-23T09:26:00Z"/>
+          <w:rFonts w:ascii="Arial" w:hAnsi="Arial" w:cs="Arial"/>
+        </w:rPr>
+      </w:pPr>
+    </w:p>
+    <w:p>
+      <w:pPr>
+        <w:rPr>
+          <w:ins w:id="794" w:author="Grant Kinsler" w:date="2019-10-23T09:27:00Z"/>
+          <w:rFonts w:ascii="Arial" w:hAnsi="Arial" w:cs="Arial"/>
+        </w:rPr>
+      </w:pPr>
+      <w:ins w:id="795" w:author="Grant Kinsler" w:date="2019-10-23T09:27:00Z">
         <w:r>
           <w:rPr>
             <w:rFonts w:ascii="Arial" w:hAnsi="Arial" w:cs="Arial"/>
@@ -8223,7 +8283,7 @@
           <w:t>Beyond being able to predict the fitness of these adaptive mutants in other environments, our approach</w:t>
         </w:r>
       </w:ins>
-      <w:ins w:id="793" w:author="Grant Kinsler" w:date="2019-10-23T09:28:00Z">
+      <w:ins w:id="796" w:author="Grant Kinsler" w:date="2019-10-23T09:28:00Z">
         <w:r>
           <w:rPr>
             <w:rFonts w:ascii="Arial" w:hAnsi="Arial" w:cs="Arial"/>
@@ -8231,7 +8291,7 @@
           <w:t xml:space="preserve"> allows us to disentangle differences between these mutants</w:t>
         </w:r>
       </w:ins>
-      <w:ins w:id="794" w:author="Grant Kinsler" w:date="2019-10-23T10:12:00Z">
+      <w:ins w:id="797" w:author="Grant Kinsler" w:date="2019-10-23T10:12:00Z">
         <w:r>
           <w:rPr>
             <w:rFonts w:ascii="Arial" w:hAnsi="Arial" w:cs="Arial"/>
@@ -8243,19 +8303,19 @@
     <w:p>
       <w:pPr>
         <w:rPr>
-          <w:ins w:id="795" w:author="Grant Kinsler" w:date="2019-10-18T10:00:00Z"/>
-          <w:rFonts w:ascii="Arial" w:hAnsi="Arial" w:cs="Arial"/>
-        </w:rPr>
-      </w:pPr>
-    </w:p>
-    <w:p>
-      <w:pPr>
-        <w:rPr>
-          <w:ins w:id="796" w:author="Grant Kinsler" w:date="2019-10-18T10:08:00Z"/>
-          <w:rFonts w:ascii="Arial" w:hAnsi="Arial" w:cs="Arial"/>
-        </w:rPr>
-      </w:pPr>
-      <w:ins w:id="797" w:author="Grant Kinsler" w:date="2019-10-18T10:00:00Z">
+          <w:ins w:id="798" w:author="Grant Kinsler" w:date="2019-10-18T10:00:00Z"/>
+          <w:rFonts w:ascii="Arial" w:hAnsi="Arial" w:cs="Arial"/>
+        </w:rPr>
+      </w:pPr>
+    </w:p>
+    <w:p>
+      <w:pPr>
+        <w:rPr>
+          <w:ins w:id="799" w:author="Grant Kinsler" w:date="2019-10-18T10:08:00Z"/>
+          <w:rFonts w:ascii="Arial" w:hAnsi="Arial" w:cs="Arial"/>
+        </w:rPr>
+      </w:pPr>
+      <w:ins w:id="800" w:author="Grant Kinsler" w:date="2019-10-18T10:00:00Z">
         <w:r>
           <w:rPr>
             <w:rFonts w:ascii="Arial" w:hAnsi="Arial" w:cs="Arial"/>
@@ -8267,19 +8327,19 @@
     <w:p>
       <w:pPr>
         <w:rPr>
-          <w:ins w:id="798" w:author="Grant Kinsler" w:date="2019-10-18T10:08:00Z"/>
-          <w:rFonts w:ascii="Arial" w:hAnsi="Arial" w:cs="Arial"/>
-        </w:rPr>
-      </w:pPr>
-    </w:p>
-    <w:p>
-      <w:pPr>
-        <w:rPr>
-          <w:ins w:id="799" w:author="Grant Kinsler" w:date="2019-10-18T10:15:00Z"/>
-          <w:rFonts w:ascii="Arial" w:hAnsi="Arial" w:cs="Arial"/>
-        </w:rPr>
-      </w:pPr>
-      <w:ins w:id="800" w:author="Grant Kinsler" w:date="2019-10-18T10:08:00Z">
+          <w:ins w:id="801" w:author="Grant Kinsler" w:date="2019-10-18T10:08:00Z"/>
+          <w:rFonts w:ascii="Arial" w:hAnsi="Arial" w:cs="Arial"/>
+        </w:rPr>
+      </w:pPr>
+    </w:p>
+    <w:p>
+      <w:pPr>
+        <w:rPr>
+          <w:ins w:id="802" w:author="Grant Kinsler" w:date="2019-10-18T10:15:00Z"/>
+          <w:rFonts w:ascii="Arial" w:hAnsi="Arial" w:cs="Arial"/>
+        </w:rPr>
+      </w:pPr>
+      <w:ins w:id="803" w:author="Grant Kinsler" w:date="2019-10-18T10:08:00Z">
         <w:r>
           <w:rPr>
             <w:rFonts w:ascii="Arial" w:hAnsi="Arial" w:cs="Arial"/>
@@ -8287,7 +8347,7 @@
           <w:t xml:space="preserve">Genetically, the adaptive mutants </w:t>
         </w:r>
       </w:ins>
-      <w:ins w:id="801" w:author="Grant Kinsler" w:date="2019-10-18T10:09:00Z">
+      <w:ins w:id="804" w:author="Grant Kinsler" w:date="2019-10-18T10:09:00Z">
         <w:r>
           <w:rPr>
             <w:rFonts w:ascii="Arial" w:hAnsi="Arial" w:cs="Arial"/>
@@ -8295,7 +8355,7 @@
           <w:t xml:space="preserve">observed tended to fall into four broad classes: autodiploids, RAS/PKA pathway mutations, TOR pathway mutations, and other mutations that did not fall into the other three classes. </w:t>
         </w:r>
       </w:ins>
-      <w:ins w:id="802" w:author="Grant Kinsler" w:date="2019-10-18T10:10:00Z">
+      <w:ins w:id="805" w:author="Grant Kinsler" w:date="2019-10-18T10:10:00Z">
         <w:r>
           <w:rPr>
             <w:rFonts w:ascii="Arial" w:hAnsi="Arial" w:cs="Arial"/>
@@ -8309,7 +8369,7 @@
           <w:t>To assess this, we</w:t>
         </w:r>
       </w:ins>
-      <w:ins w:id="803" w:author="Grant Kinsler" w:date="2019-10-18T10:11:00Z">
+      <w:ins w:id="806" w:author="Grant Kinsler" w:date="2019-10-18T10:11:00Z">
         <w:r>
           <w:rPr>
             <w:rFonts w:ascii="Arial" w:hAnsi="Arial" w:cs="Arial"/>
@@ -8317,7 +8377,7 @@
           <w:t xml:space="preserve"> use hierarchical clustering to cluster </w:t>
         </w:r>
       </w:ins>
-      <w:ins w:id="804" w:author="Grant Kinsler" w:date="2019-10-18T10:10:00Z">
+      <w:ins w:id="807" w:author="Grant Kinsler" w:date="2019-10-18T10:10:00Z">
         <w:r>
           <w:rPr>
             <w:rFonts w:ascii="Arial" w:hAnsi="Arial" w:cs="Arial"/>
@@ -8325,7 +8385,7 @@
           <w:t>mutants based on their location</w:t>
         </w:r>
       </w:ins>
-      <w:ins w:id="805" w:author="Grant Kinsler" w:date="2019-10-18T10:11:00Z">
+      <w:ins w:id="808" w:author="Grant Kinsler" w:date="2019-10-18T10:11:00Z">
         <w:r>
           <w:rPr>
             <w:rFonts w:ascii="Arial" w:hAnsi="Arial" w:cs="Arial"/>
@@ -8333,7 +8393,7 @@
           <w:t>s</w:t>
         </w:r>
       </w:ins>
-      <w:ins w:id="806" w:author="Grant Kinsler" w:date="2019-10-18T10:10:00Z">
+      <w:ins w:id="809" w:author="Grant Kinsler" w:date="2019-10-18T10:10:00Z">
         <w:r>
           <w:rPr>
             <w:rFonts w:ascii="Arial" w:hAnsi="Arial" w:cs="Arial"/>
@@ -8341,7 +8401,7 @@
           <w:t xml:space="preserve"> in the subtle perturbation space</w:t>
         </w:r>
       </w:ins>
-      <w:ins w:id="807" w:author="Grant Kinsler" w:date="2019-10-18T10:11:00Z">
+      <w:ins w:id="810" w:author="Grant Kinsler" w:date="2019-10-18T10:11:00Z">
         <w:r>
           <w:rPr>
             <w:rFonts w:ascii="Arial" w:hAnsi="Arial" w:cs="Arial"/>
@@ -8355,7 +8415,7 @@
           <w:t xml:space="preserve"> The </w:t>
         </w:r>
       </w:ins>
-      <w:ins w:id="808" w:author="Grant Kinsler" w:date="2019-10-18T10:12:00Z">
+      <w:ins w:id="811" w:author="Grant Kinsler" w:date="2019-10-18T10:12:00Z">
         <w:r>
           <w:rPr>
             <w:rFonts w:ascii="Arial" w:hAnsi="Arial" w:cs="Arial"/>
@@ -8363,7 +8423,7 @@
           <w:t>two broadest clusters pulled out represented a divide between haplo</w:t>
         </w:r>
       </w:ins>
-      <w:ins w:id="809" w:author="Grant Kinsler" w:date="2019-10-18T10:14:00Z">
+      <w:ins w:id="812" w:author="Grant Kinsler" w:date="2019-10-18T10:14:00Z">
         <w:r>
           <w:rPr>
             <w:rFonts w:ascii="Arial" w:hAnsi="Arial" w:cs="Arial"/>
@@ -8371,7 +8431,7 @@
           <w:t>i</w:t>
         </w:r>
       </w:ins>
-      <w:ins w:id="810" w:author="Grant Kinsler" w:date="2019-10-18T10:12:00Z">
+      <w:ins w:id="813" w:author="Grant Kinsler" w:date="2019-10-18T10:12:00Z">
         <w:r>
           <w:rPr>
             <w:rFonts w:ascii="Arial" w:hAnsi="Arial" w:cs="Arial"/>
@@ -8379,7 +8439,7 @@
           <w:t xml:space="preserve">ds and diploids. </w:t>
         </w:r>
       </w:ins>
-      <w:ins w:id="811" w:author="Grant Kinsler" w:date="2019-10-18T10:14:00Z">
+      <w:ins w:id="814" w:author="Grant Kinsler" w:date="2019-10-18T10:14:00Z">
         <w:r>
           <w:rPr>
             <w:rFonts w:ascii="Arial" w:hAnsi="Arial" w:cs="Arial"/>
@@ -8387,7 +8447,7 @@
           <w:t>Within the diploid cluster, there are three major groups: diploid</w:t>
         </w:r>
       </w:ins>
-      <w:ins w:id="812" w:author="Grant Kinsler" w:date="2019-10-18T10:15:00Z">
+      <w:ins w:id="815" w:author="Grant Kinsler" w:date="2019-10-18T10:15:00Z">
         <w:r>
           <w:rPr>
             <w:rFonts w:ascii="Arial" w:hAnsi="Arial" w:cs="Arial"/>
@@ -8395,7 +8455,7 @@
           <w:t>s with a chromosome 11 amplification, diploids with no additional mutations as well as those with additional mutations in RAS/PKA pathways</w:t>
         </w:r>
       </w:ins>
-      <w:ins w:id="813" w:author="Grant Kinsler" w:date="2019-10-18T10:16:00Z">
+      <w:ins w:id="816" w:author="Grant Kinsler" w:date="2019-10-18T10:16:00Z">
         <w:r>
           <w:rPr>
             <w:rFonts w:ascii="Arial" w:hAnsi="Arial" w:cs="Arial"/>
@@ -8421,7 +8481,7 @@
           <w:t>This set of six diplo</w:t>
         </w:r>
       </w:ins>
-      <w:ins w:id="814" w:author="Grant Kinsler" w:date="2019-10-18T10:17:00Z">
+      <w:ins w:id="817" w:author="Grant Kinsler" w:date="2019-10-18T10:17:00Z">
         <w:r>
           <w:rPr>
             <w:rFonts w:ascii="Arial" w:hAnsi="Arial" w:cs="Arial"/>
@@ -8436,7 +8496,7 @@
           <w:t>the 9-dimenionsal phenotype space</w:t>
         </w:r>
       </w:ins>
-      <w:ins w:id="815" w:author="Grant Kinsler" w:date="2019-10-18T10:50:00Z">
+      <w:ins w:id="818" w:author="Grant Kinsler" w:date="2019-10-18T10:50:00Z">
         <w:r>
           <w:rPr>
             <w:rFonts w:ascii="Arial" w:hAnsi="Arial" w:cs="Arial"/>
@@ -8444,7 +8504,7 @@
           <w:t xml:space="preserve"> [another figure?]. </w:t>
         </w:r>
       </w:ins>
-      <w:ins w:id="816" w:author="Grant Kinsler" w:date="2019-10-18T11:05:00Z">
+      <w:ins w:id="819" w:author="Grant Kinsler" w:date="2019-10-18T11:05:00Z">
         <w:r>
           <w:rPr>
             <w:rFonts w:ascii="Arial" w:hAnsi="Arial" w:cs="Arial"/>
@@ -8452,7 +8512,7 @@
           <w:t>[something about what these diploids are act</w:t>
         </w:r>
       </w:ins>
-      <w:ins w:id="817" w:author="Grant Kinsler" w:date="2019-10-18T11:08:00Z">
+      <w:ins w:id="820" w:author="Grant Kinsler" w:date="2019-10-18T11:08:00Z">
         <w:r>
           <w:rPr>
             <w:rFonts w:ascii="Arial" w:hAnsi="Arial" w:cs="Arial"/>
@@ -8460,7 +8520,7 @@
           <w:t>u</w:t>
         </w:r>
       </w:ins>
-      <w:ins w:id="818" w:author="Grant Kinsler" w:date="2019-10-18T11:05:00Z">
+      <w:ins w:id="821" w:author="Grant Kinsler" w:date="2019-10-18T11:05:00Z">
         <w:r>
           <w:rPr>
             <w:rFonts w:ascii="Arial" w:hAnsi="Arial" w:cs="Arial"/>
@@ -8468,7 +8528,7 @@
           <w:t>ally doing??]</w:t>
         </w:r>
       </w:ins>
-      <w:ins w:id="819" w:author="Grant Kinsler" w:date="2019-10-18T12:16:00Z">
+      <w:ins w:id="822" w:author="Grant Kinsler" w:date="2019-10-18T12:16:00Z">
         <w:r>
           <w:rPr>
             <w:rFonts w:ascii="Arial" w:hAnsi="Arial" w:cs="Arial"/>
@@ -8480,19 +8540,19 @@
     <w:p>
       <w:pPr>
         <w:rPr>
-          <w:ins w:id="820" w:author="Grant Kinsler" w:date="2019-10-18T10:15:00Z"/>
-          <w:rFonts w:ascii="Arial" w:hAnsi="Arial" w:cs="Arial"/>
-        </w:rPr>
-      </w:pPr>
-    </w:p>
-    <w:p>
-      <w:pPr>
-        <w:rPr>
-          <w:ins w:id="821" w:author="Grant Kinsler" w:date="2019-10-18T12:20:00Z"/>
-          <w:rFonts w:ascii="Arial" w:hAnsi="Arial" w:cs="Arial"/>
-        </w:rPr>
-      </w:pPr>
-      <w:ins w:id="822" w:author="Grant Kinsler" w:date="2019-10-18T12:08:00Z">
+          <w:ins w:id="823" w:author="Grant Kinsler" w:date="2019-10-18T10:15:00Z"/>
+          <w:rFonts w:ascii="Arial" w:hAnsi="Arial" w:cs="Arial"/>
+        </w:rPr>
+      </w:pPr>
+    </w:p>
+    <w:p>
+      <w:pPr>
+        <w:rPr>
+          <w:ins w:id="824" w:author="Grant Kinsler" w:date="2019-10-18T12:20:00Z"/>
+          <w:rFonts w:ascii="Arial" w:hAnsi="Arial" w:cs="Arial"/>
+        </w:rPr>
+      </w:pPr>
+      <w:ins w:id="825" w:author="Grant Kinsler" w:date="2019-10-18T12:08:00Z">
         <w:r>
           <w:rPr>
             <w:rFonts w:ascii="Arial" w:hAnsi="Arial" w:cs="Arial"/>
@@ -8500,7 +8560,7 @@
           <w:t>Amongst the haploid cluster, RAS/PKA pathway mutants do not cluster separately from TOR pathway mutations, suggesting there may not be a meaningful difference in the fitness-relevant</w:t>
         </w:r>
       </w:ins>
-      <w:ins w:id="823" w:author="Grant Kinsler" w:date="2019-10-18T12:09:00Z">
+      <w:ins w:id="826" w:author="Grant Kinsler" w:date="2019-10-18T12:09:00Z">
         <w:r>
           <w:rPr>
             <w:rFonts w:ascii="Arial" w:hAnsi="Arial" w:cs="Arial"/>
@@ -8520,7 +8580,7 @@
           <w:t xml:space="preserve">there do seem to be strong clustering based on the genotype of the mutants. In particular, GPB2, PDE2, </w:t>
         </w:r>
       </w:ins>
-      <w:ins w:id="824" w:author="Grant Kinsler" w:date="2019-10-18T12:12:00Z">
+      <w:ins w:id="827" w:author="Grant Kinsler" w:date="2019-10-18T12:12:00Z">
         <w:r>
           <w:rPr>
             <w:rFonts w:ascii="Arial" w:hAnsi="Arial" w:cs="Arial"/>
@@ -8528,7 +8588,7 @@
           <w:t xml:space="preserve">GPB1, </w:t>
         </w:r>
       </w:ins>
-      <w:ins w:id="825" w:author="Grant Kinsler" w:date="2019-10-18T12:09:00Z">
+      <w:ins w:id="828" w:author="Grant Kinsler" w:date="2019-10-18T12:09:00Z">
         <w:r>
           <w:rPr>
             <w:rFonts w:ascii="Arial" w:hAnsi="Arial" w:cs="Arial"/>
@@ -8536,7 +8596,7 @@
           <w:t xml:space="preserve">and IRA1 nonsense mutations </w:t>
         </w:r>
       </w:ins>
-      <w:ins w:id="826" w:author="Grant Kinsler" w:date="2019-10-18T12:10:00Z">
+      <w:ins w:id="829" w:author="Grant Kinsler" w:date="2019-10-18T12:10:00Z">
         <w:r>
           <w:rPr>
             <w:rFonts w:ascii="Arial" w:hAnsi="Arial" w:cs="Arial"/>
@@ -8544,7 +8604,7 @@
           <w:t>cluster closely with each other and are close in phenotype space. This is consistent with our groupings in Figure 3, though our initial decision to include them as meaningful sets of mutations was based in their consistent behavior in M</w:t>
         </w:r>
       </w:ins>
-      <w:ins w:id="827" w:author="Grant Kinsler" w:date="2019-10-18T12:11:00Z">
+      <w:ins w:id="830" w:author="Grant Kinsler" w:date="2019-10-18T12:11:00Z">
         <w:r>
           <w:rPr>
             <w:rFonts w:ascii="Arial" w:hAnsi="Arial" w:cs="Arial"/>
@@ -8558,7 +8618,7 @@
           <w:t xml:space="preserve"> as identified across a range of subtle perturbation. </w:t>
         </w:r>
       </w:ins>
-      <w:ins w:id="828" w:author="Grant Kinsler" w:date="2019-10-18T12:15:00Z">
+      <w:ins w:id="831" w:author="Grant Kinsler" w:date="2019-10-18T12:15:00Z">
         <w:r>
           <w:rPr>
             <w:rFonts w:ascii="Arial" w:hAnsi="Arial" w:cs="Arial"/>
@@ -8566,7 +8626,7 @@
           <w:t>Because these seem to have clustered responses, we can also study the behavior of these genes by considering</w:t>
         </w:r>
       </w:ins>
-      <w:ins w:id="829" w:author="Grant Kinsler" w:date="2019-10-18T12:16:00Z">
+      <w:ins w:id="832" w:author="Grant Kinsler" w:date="2019-10-18T12:16:00Z">
         <w:r>
           <w:rPr>
             <w:rFonts w:ascii="Arial" w:hAnsi="Arial" w:cs="Arial"/>
@@ -8574,7 +8634,7 @@
           <w:t xml:space="preserve"> looking at the relative distanc</w:t>
         </w:r>
       </w:ins>
-      <w:ins w:id="830" w:author="Grant Kinsler" w:date="2019-10-18T12:17:00Z">
+      <w:ins w:id="833" w:author="Grant Kinsler" w:date="2019-10-18T12:17:00Z">
         <w:r>
           <w:rPr>
             <w:rFonts w:ascii="Arial" w:hAnsi="Arial" w:cs="Arial"/>
@@ -8582,7 +8642,7 @@
           <w:t>es of the centroid in the 9-</w:t>
         </w:r>
       </w:ins>
-      <w:ins w:id="831" w:author="Grant Kinsler" w:date="2019-10-18T12:19:00Z">
+      <w:ins w:id="834" w:author="Grant Kinsler" w:date="2019-10-18T12:19:00Z">
         <w:r>
           <w:rPr>
             <w:rFonts w:ascii="Arial" w:hAnsi="Arial" w:cs="Arial"/>
@@ -8590,7 +8650,7 @@
           <w:t>component phenotype</w:t>
         </w:r>
       </w:ins>
-      <w:ins w:id="832" w:author="Grant Kinsler" w:date="2019-10-18T12:17:00Z">
+      <w:ins w:id="835" w:author="Grant Kinsler" w:date="2019-10-18T12:17:00Z">
         <w:r>
           <w:rPr>
             <w:rFonts w:ascii="Arial" w:hAnsi="Arial" w:cs="Arial"/>
@@ -8598,7 +8658,7 @@
           <w:t xml:space="preserve"> space</w:t>
         </w:r>
       </w:ins>
-      <w:ins w:id="833" w:author="Grant Kinsler" w:date="2019-10-18T12:19:00Z">
+      <w:ins w:id="836" w:author="Grant Kinsler" w:date="2019-10-18T12:19:00Z">
         <w:r>
           <w:rPr>
             <w:rFonts w:ascii="Arial" w:hAnsi="Arial" w:cs="Arial"/>
@@ -8606,7 +8666,7 @@
           <w:t xml:space="preserve"> </w:t>
         </w:r>
       </w:ins>
-      <w:ins w:id="834" w:author="Grant Kinsler" w:date="2019-10-18T12:17:00Z">
+      <w:ins w:id="837" w:author="Grant Kinsler" w:date="2019-10-18T12:17:00Z">
         <w:r>
           <w:rPr>
             <w:rFonts w:ascii="Arial" w:hAnsi="Arial" w:cs="Arial"/>
@@ -8620,7 +8680,7 @@
           <w:t xml:space="preserve">In particular, we can see that mutations in GPB2 and PDE2 were </w:t>
         </w:r>
       </w:ins>
-      <w:ins w:id="835" w:author="Grant Kinsler" w:date="2019-10-18T12:18:00Z">
+      <w:ins w:id="838" w:author="Grant Kinsler" w:date="2019-10-18T12:18:00Z">
         <w:r>
           <w:rPr>
             <w:rFonts w:ascii="Arial" w:hAnsi="Arial" w:cs="Arial"/>
@@ -8628,7 +8688,7 @@
           <w:t xml:space="preserve">expected to have similar phenotypic response due to their similar fitness in the evolution condition as well as both being a part of the RAS/PKA pathway. However, we can detect that mutations in these two genes </w:t>
         </w:r>
       </w:ins>
-      <w:ins w:id="836" w:author="Grant Kinsler" w:date="2019-10-18T12:19:00Z">
+      <w:ins w:id="839" w:author="Grant Kinsler" w:date="2019-10-18T12:19:00Z">
         <w:r>
           <w:rPr>
             <w:rFonts w:ascii="Arial" w:hAnsi="Arial" w:cs="Arial"/>
@@ -8636,7 +8696,7 @@
           <w:t>d</w:t>
         </w:r>
       </w:ins>
-      <w:ins w:id="837" w:author="Grant Kinsler" w:date="2019-10-18T12:18:00Z">
+      <w:ins w:id="840" w:author="Grant Kinsler" w:date="2019-10-18T12:18:00Z">
         <w:r>
           <w:rPr>
             <w:rFonts w:ascii="Arial" w:hAnsi="Arial" w:cs="Arial"/>
@@ -8644,7 +8704,7 @@
           <w:t>o have very different phenotypic consequences</w:t>
         </w:r>
       </w:ins>
-      <w:ins w:id="838" w:author="Grant Kinsler" w:date="2019-10-18T12:19:00Z">
+      <w:ins w:id="841" w:author="Grant Kinsler" w:date="2019-10-18T12:19:00Z">
         <w:r>
           <w:rPr>
             <w:rFonts w:ascii="Arial" w:hAnsi="Arial" w:cs="Arial"/>
@@ -8664,7 +8724,7 @@
           <w:t xml:space="preserve"> [fig 5].</w:t>
         </w:r>
       </w:ins>
-      <w:ins w:id="839" w:author="Grant Kinsler" w:date="2019-10-18T12:20:00Z">
+      <w:ins w:id="842" w:author="Grant Kinsler" w:date="2019-10-18T12:20:00Z">
         <w:r>
           <w:rPr>
             <w:rFonts w:ascii="Arial" w:hAnsi="Arial" w:cs="Arial"/>
@@ -8676,19 +8736,19 @@
     <w:p>
       <w:pPr>
         <w:rPr>
-          <w:ins w:id="840" w:author="Grant Kinsler" w:date="2019-10-18T12:12:00Z"/>
-          <w:rFonts w:ascii="Arial" w:hAnsi="Arial" w:cs="Arial"/>
-        </w:rPr>
-      </w:pPr>
-    </w:p>
-    <w:p>
-      <w:pPr>
-        <w:rPr>
-          <w:ins w:id="841" w:author="Grant Kinsler" w:date="2019-10-18T12:20:00Z"/>
-          <w:rFonts w:ascii="Arial" w:hAnsi="Arial" w:cs="Arial"/>
-        </w:rPr>
-      </w:pPr>
-      <w:ins w:id="842" w:author="Grant Kinsler" w:date="2019-10-18T12:12:00Z">
+          <w:ins w:id="843" w:author="Grant Kinsler" w:date="2019-10-18T12:12:00Z"/>
+          <w:rFonts w:ascii="Arial" w:hAnsi="Arial" w:cs="Arial"/>
+        </w:rPr>
+      </w:pPr>
+    </w:p>
+    <w:p>
+      <w:pPr>
+        <w:rPr>
+          <w:ins w:id="844" w:author="Grant Kinsler" w:date="2019-10-18T12:20:00Z"/>
+          <w:rFonts w:ascii="Arial" w:hAnsi="Arial" w:cs="Arial"/>
+        </w:rPr>
+      </w:pPr>
+      <w:ins w:id="845" w:author="Grant Kinsler" w:date="2019-10-18T12:12:00Z">
         <w:r>
           <w:rPr>
             <w:rFonts w:ascii="Arial" w:hAnsi="Arial" w:cs="Arial"/>
@@ -8696,7 +8756,7 @@
           <w:t xml:space="preserve">Despite </w:t>
         </w:r>
       </w:ins>
-      <w:ins w:id="843" w:author="Grant Kinsler" w:date="2019-10-18T12:15:00Z">
+      <w:ins w:id="846" w:author="Grant Kinsler" w:date="2019-10-18T12:15:00Z">
         <w:r>
           <w:rPr>
             <w:rFonts w:ascii="Arial" w:hAnsi="Arial" w:cs="Arial"/>
@@ -8704,7 +8764,7 @@
           <w:t>many mutations</w:t>
         </w:r>
       </w:ins>
-      <w:ins w:id="844" w:author="Grant Kinsler" w:date="2019-10-18T12:12:00Z">
+      <w:ins w:id="847" w:author="Grant Kinsler" w:date="2019-10-18T12:12:00Z">
         <w:r>
           <w:rPr>
             <w:rFonts w:ascii="Arial" w:hAnsi="Arial" w:cs="Arial"/>
@@ -8712,7 +8772,7 @@
           <w:t xml:space="preserve"> clustering by gene, there are cases in which mutations in the same gene do not lead to closely-related phenotypic consequences. For instance, IRA1 missense mutations have a large ar</w:t>
         </w:r>
       </w:ins>
-      <w:ins w:id="845" w:author="Grant Kinsler" w:date="2019-10-18T12:13:00Z">
+      <w:ins w:id="848" w:author="Grant Kinsler" w:date="2019-10-18T12:13:00Z">
         <w:r>
           <w:rPr>
             <w:rFonts w:ascii="Arial" w:hAnsi="Arial" w:cs="Arial"/>
@@ -8720,7 +8780,7 @@
           <w:t xml:space="preserve">ray of phenotypic responses, </w:t>
         </w:r>
       </w:ins>
-      <w:ins w:id="846" w:author="Grant Kinsler" w:date="2019-10-18T12:14:00Z">
+      <w:ins w:id="849" w:author="Grant Kinsler" w:date="2019-10-18T12:14:00Z">
         <w:r>
           <w:rPr>
             <w:rFonts w:ascii="Arial" w:hAnsi="Arial" w:cs="Arial"/>
@@ -8728,7 +8788,7 @@
           <w:t>not clustering with each other nor with IRA1 nonsense mutations [see dendrogram, t</w:t>
         </w:r>
       </w:ins>
-      <w:ins w:id="847" w:author="Grant Kinsler" w:date="2019-10-18T14:21:00Z">
+      <w:ins w:id="850" w:author="Grant Kinsler" w:date="2019-10-18T14:21:00Z">
         <w:r>
           <w:rPr>
             <w:rFonts w:ascii="Arial" w:hAnsi="Arial" w:cs="Arial"/>
@@ -8736,7 +8796,7 @@
           <w:t>-</w:t>
         </w:r>
       </w:ins>
-      <w:ins w:id="848" w:author="Grant Kinsler" w:date="2019-10-18T12:14:00Z">
+      <w:ins w:id="851" w:author="Grant Kinsler" w:date="2019-10-18T12:14:00Z">
         <w:r>
           <w:rPr>
             <w:rFonts w:ascii="Arial" w:hAnsi="Arial" w:cs="Arial"/>
@@ -8754,19 +8814,19 @@
     <w:p>
       <w:pPr>
         <w:rPr>
-          <w:ins w:id="849" w:author="Grant Kinsler" w:date="2019-10-18T12:20:00Z"/>
-          <w:rFonts w:ascii="Arial" w:hAnsi="Arial" w:cs="Arial"/>
-        </w:rPr>
-      </w:pPr>
-    </w:p>
-    <w:p>
-      <w:pPr>
-        <w:rPr>
-          <w:ins w:id="850" w:author="Grant Kinsler" w:date="2019-10-18T12:23:00Z"/>
-          <w:rFonts w:ascii="Arial" w:hAnsi="Arial" w:cs="Arial"/>
-        </w:rPr>
-      </w:pPr>
-      <w:ins w:id="851" w:author="Grant Kinsler" w:date="2019-10-18T12:20:00Z">
+          <w:ins w:id="852" w:author="Grant Kinsler" w:date="2019-10-18T12:20:00Z"/>
+          <w:rFonts w:ascii="Arial" w:hAnsi="Arial" w:cs="Arial"/>
+        </w:rPr>
+      </w:pPr>
+    </w:p>
+    <w:p>
+      <w:pPr>
+        <w:rPr>
+          <w:ins w:id="853" w:author="Grant Kinsler" w:date="2019-10-18T12:23:00Z"/>
+          <w:rFonts w:ascii="Arial" w:hAnsi="Arial" w:cs="Arial"/>
+        </w:rPr>
+      </w:pPr>
+      <w:ins w:id="854" w:author="Grant Kinsler" w:date="2019-10-18T12:20:00Z">
         <w:r>
           <w:rPr>
             <w:rFonts w:ascii="Arial" w:hAnsi="Arial" w:cs="Arial"/>
@@ -8774,7 +8834,7 @@
           <w:t xml:space="preserve">We can also study the properties of other adaptive mutations with no known </w:t>
         </w:r>
       </w:ins>
-      <w:ins w:id="852" w:author="Grant Kinsler" w:date="2019-10-18T12:21:00Z">
+      <w:ins w:id="855" w:author="Grant Kinsler" w:date="2019-10-18T12:21:00Z">
         <w:r>
           <w:rPr>
             <w:rFonts w:ascii="Arial" w:hAnsi="Arial" w:cs="Arial"/>
@@ -8788,7 +8848,7 @@
           <w:t xml:space="preserve">Of these adaptive mutations, one is very close to the GPB2 centroid, and is </w:t>
         </w:r>
       </w:ins>
-      <w:ins w:id="853" w:author="Grant Kinsler" w:date="2019-10-18T12:22:00Z">
+      <w:ins w:id="856" w:author="Grant Kinsler" w:date="2019-10-18T12:22:00Z">
         <w:r>
           <w:rPr>
             <w:rFonts w:ascii="Arial" w:hAnsi="Arial" w:cs="Arial"/>
@@ -8796,7 +8856,7 @@
           <w:t>statistically indistinguishable from the distance of the GPB2 mutants from the centroid</w:t>
         </w:r>
       </w:ins>
-      <w:ins w:id="854" w:author="Grant Kinsler" w:date="2019-10-18T12:24:00Z">
+      <w:ins w:id="857" w:author="Grant Kinsler" w:date="2019-10-18T12:24:00Z">
         <w:r>
           <w:rPr>
             <w:rFonts w:ascii="Arial" w:hAnsi="Arial" w:cs="Arial"/>
@@ -8804,7 +8864,7 @@
           <w:t xml:space="preserve"> [need some stats]</w:t>
         </w:r>
       </w:ins>
-      <w:ins w:id="855" w:author="Grant Kinsler" w:date="2019-10-18T12:22:00Z">
+      <w:ins w:id="858" w:author="Grant Kinsler" w:date="2019-10-18T12:22:00Z">
         <w:r>
           <w:rPr>
             <w:rFonts w:ascii="Arial" w:hAnsi="Arial" w:cs="Arial"/>
@@ -8812,7 +8872,7 @@
           <w:t>. We then manually investigated genome wide sequencing data for this mutant and identified a pre</w:t>
         </w:r>
       </w:ins>
-      <w:ins w:id="856" w:author="Grant Kinsler" w:date="2019-10-18T12:23:00Z">
+      <w:ins w:id="859" w:author="Grant Kinsler" w:date="2019-10-18T12:23:00Z">
         <w:r>
           <w:rPr>
             <w:rFonts w:ascii="Arial" w:hAnsi="Arial" w:cs="Arial"/>
@@ -8824,19 +8884,19 @@
     <w:p>
       <w:pPr>
         <w:rPr>
-          <w:ins w:id="857" w:author="Grant Kinsler" w:date="2019-10-18T12:23:00Z"/>
-          <w:rFonts w:ascii="Arial" w:hAnsi="Arial" w:cs="Arial"/>
-        </w:rPr>
-      </w:pPr>
-    </w:p>
-    <w:p>
-      <w:pPr>
-        <w:rPr>
-          <w:ins w:id="858" w:author="Grant Kinsler" w:date="2019-10-18T12:25:00Z"/>
-          <w:rFonts w:ascii="Arial" w:hAnsi="Arial" w:cs="Arial"/>
-        </w:rPr>
-      </w:pPr>
-      <w:ins w:id="859" w:author="Grant Kinsler" w:date="2019-10-18T12:23:00Z">
+          <w:ins w:id="860" w:author="Grant Kinsler" w:date="2019-10-18T12:23:00Z"/>
+          <w:rFonts w:ascii="Arial" w:hAnsi="Arial" w:cs="Arial"/>
+        </w:rPr>
+      </w:pPr>
+    </w:p>
+    <w:p>
+      <w:pPr>
+        <w:rPr>
+          <w:ins w:id="861" w:author="Grant Kinsler" w:date="2019-10-18T12:25:00Z"/>
+          <w:rFonts w:ascii="Arial" w:hAnsi="Arial" w:cs="Arial"/>
+        </w:rPr>
+      </w:pPr>
+      <w:ins w:id="862" w:author="Grant Kinsler" w:date="2019-10-18T12:23:00Z">
         <w:r>
           <w:rPr>
             <w:rFonts w:ascii="Arial" w:hAnsi="Arial" w:cs="Arial"/>
@@ -8844,7 +8904,7 @@
           <w:t>Another of the adaptive mutations clusters closely to IRA1 nonsense cent</w:t>
         </w:r>
       </w:ins>
-      <w:ins w:id="860" w:author="Grant Kinsler" w:date="2019-10-18T12:24:00Z">
+      <w:ins w:id="863" w:author="Grant Kinsler" w:date="2019-10-18T12:24:00Z">
         <w:r>
           <w:rPr>
             <w:rFonts w:ascii="Arial" w:hAnsi="Arial" w:cs="Arial"/>
@@ -8862,19 +8922,19 @@
     <w:p>
       <w:pPr>
         <w:rPr>
-          <w:ins w:id="861" w:author="Grant Kinsler" w:date="2019-10-18T12:25:00Z"/>
-          <w:rFonts w:ascii="Arial" w:hAnsi="Arial" w:cs="Arial"/>
-        </w:rPr>
-      </w:pPr>
-    </w:p>
-    <w:p>
-      <w:pPr>
-        <w:rPr>
-          <w:ins w:id="862" w:author="Grant Kinsler" w:date="2019-10-18T12:19:00Z"/>
-          <w:rFonts w:ascii="Arial" w:hAnsi="Arial" w:cs="Arial"/>
-        </w:rPr>
-      </w:pPr>
-      <w:ins w:id="863" w:author="Grant Kinsler" w:date="2019-10-18T12:25:00Z">
+          <w:ins w:id="864" w:author="Grant Kinsler" w:date="2019-10-18T12:25:00Z"/>
+          <w:rFonts w:ascii="Arial" w:hAnsi="Arial" w:cs="Arial"/>
+        </w:rPr>
+      </w:pPr>
+    </w:p>
+    <w:p>
+      <w:pPr>
+        <w:rPr>
+          <w:ins w:id="865" w:author="Grant Kinsler" w:date="2019-10-18T12:19:00Z"/>
+          <w:rFonts w:ascii="Arial" w:hAnsi="Arial" w:cs="Arial"/>
+        </w:rPr>
+      </w:pPr>
+      <w:ins w:id="866" w:author="Grant Kinsler" w:date="2019-10-18T12:25:00Z">
         <w:r>
           <w:rPr>
             <w:rFonts w:ascii="Arial" w:hAnsi="Arial" w:cs="Arial"/>
@@ -8886,19 +8946,19 @@
     <w:p>
       <w:pPr>
         <w:rPr>
-          <w:ins w:id="864" w:author="Grant Kinsler" w:date="2019-10-18T12:22:00Z"/>
-          <w:rFonts w:ascii="Arial" w:hAnsi="Arial" w:cs="Arial"/>
-        </w:rPr>
-      </w:pPr>
-    </w:p>
-    <w:p>
-      <w:pPr>
-        <w:rPr>
-          <w:ins w:id="865" w:author="Grant Kinsler" w:date="2019-10-18T14:04:00Z"/>
-          <w:rFonts w:ascii="Arial" w:hAnsi="Arial" w:cs="Arial"/>
-        </w:rPr>
-      </w:pPr>
-      <w:ins w:id="866" w:author="Grant Kinsler" w:date="2019-10-18T12:19:00Z">
+          <w:ins w:id="867" w:author="Grant Kinsler" w:date="2019-10-18T12:22:00Z"/>
+          <w:rFonts w:ascii="Arial" w:hAnsi="Arial" w:cs="Arial"/>
+        </w:rPr>
+      </w:pPr>
+    </w:p>
+    <w:p>
+      <w:pPr>
+        <w:rPr>
+          <w:ins w:id="868" w:author="Grant Kinsler" w:date="2019-10-18T14:04:00Z"/>
+          <w:rFonts w:ascii="Arial" w:hAnsi="Arial" w:cs="Arial"/>
+        </w:rPr>
+      </w:pPr>
+      <w:ins w:id="869" w:author="Grant Kinsler" w:date="2019-10-18T12:19:00Z">
         <w:r>
           <w:rPr>
             <w:rFonts w:ascii="Arial" w:hAnsi="Arial" w:cs="Arial"/>
@@ -8910,19 +8970,19 @@
     <w:p>
       <w:pPr>
         <w:rPr>
-          <w:ins w:id="867" w:author="Grant Kinsler" w:date="2019-10-18T14:04:00Z"/>
-          <w:rFonts w:ascii="Arial" w:hAnsi="Arial" w:cs="Arial"/>
-        </w:rPr>
-      </w:pPr>
-    </w:p>
-    <w:p>
-      <w:pPr>
-        <w:rPr>
-          <w:ins w:id="868" w:author="Grant Kinsler" w:date="2019-10-18T14:08:00Z"/>
-          <w:rFonts w:ascii="Arial" w:hAnsi="Arial" w:cs="Arial"/>
-        </w:rPr>
-      </w:pPr>
-      <w:ins w:id="869" w:author="Grant Kinsler" w:date="2019-10-18T14:04:00Z">
+          <w:ins w:id="870" w:author="Grant Kinsler" w:date="2019-10-18T14:04:00Z"/>
+          <w:rFonts w:ascii="Arial" w:hAnsi="Arial" w:cs="Arial"/>
+        </w:rPr>
+      </w:pPr>
+    </w:p>
+    <w:p>
+      <w:pPr>
+        <w:rPr>
+          <w:ins w:id="871" w:author="Grant Kinsler" w:date="2019-10-18T14:08:00Z"/>
+          <w:rFonts w:ascii="Arial" w:hAnsi="Arial" w:cs="Arial"/>
+        </w:rPr>
+      </w:pPr>
+      <w:ins w:id="872" w:author="Grant Kinsler" w:date="2019-10-18T14:04:00Z">
         <w:r>
           <w:rPr>
             <w:rFonts w:ascii="Arial" w:hAnsi="Arial" w:cs="Arial"/>
@@ -8934,20 +8994,20 @@
     <w:p>
       <w:pPr>
         <w:rPr>
-          <w:ins w:id="870" w:author="Grant Kinsler" w:date="2019-10-18T14:08:00Z"/>
-          <w:rFonts w:ascii="Arial" w:hAnsi="Arial" w:cs="Arial"/>
-        </w:rPr>
-      </w:pPr>
-    </w:p>
-    <w:p>
-      <w:pPr>
-        <w:rPr>
-          <w:ins w:id="871" w:author="Grant Kinsler" w:date="2019-10-18T14:08:00Z"/>
-          <w:rFonts w:ascii="Arial" w:hAnsi="Arial" w:cs="Arial"/>
-          <w:bCs/>
-        </w:rPr>
-      </w:pPr>
-      <w:ins w:id="872" w:author="Grant Kinsler" w:date="2019-10-18T14:08:00Z">
+          <w:ins w:id="873" w:author="Grant Kinsler" w:date="2019-10-18T14:08:00Z"/>
+          <w:rFonts w:ascii="Arial" w:hAnsi="Arial" w:cs="Arial"/>
+        </w:rPr>
+      </w:pPr>
+    </w:p>
+    <w:p>
+      <w:pPr>
+        <w:rPr>
+          <w:ins w:id="874" w:author="Grant Kinsler" w:date="2019-10-18T14:08:00Z"/>
+          <w:rFonts w:ascii="Arial" w:hAnsi="Arial" w:cs="Arial"/>
+          <w:bCs/>
+        </w:rPr>
+      </w:pPr>
+      <w:ins w:id="875" w:author="Grant Kinsler" w:date="2019-10-18T14:08:00Z">
         <w:r>
           <w:rPr>
             <w:rFonts w:ascii="Arial" w:hAnsi="Arial" w:cs="Arial"/>
@@ -8975,21 +9035,21 @@
     <w:p>
       <w:pPr>
         <w:rPr>
-          <w:ins w:id="873" w:author="Grant Kinsler" w:date="2019-10-18T14:08:00Z"/>
-          <w:rFonts w:ascii="Arial" w:hAnsi="Arial" w:cs="Arial"/>
-          <w:bCs/>
-        </w:rPr>
-      </w:pPr>
-    </w:p>
-    <w:p>
-      <w:pPr>
-        <w:rPr>
-          <w:ins w:id="874" w:author="Grant Kinsler" w:date="2019-10-18T14:08:00Z"/>
-          <w:rFonts w:ascii="Arial" w:hAnsi="Arial" w:cs="Arial"/>
-          <w:bCs/>
-        </w:rPr>
-      </w:pPr>
-      <w:ins w:id="875" w:author="Grant Kinsler" w:date="2019-10-18T14:08:00Z">
+          <w:ins w:id="876" w:author="Grant Kinsler" w:date="2019-10-18T14:08:00Z"/>
+          <w:rFonts w:ascii="Arial" w:hAnsi="Arial" w:cs="Arial"/>
+          <w:bCs/>
+        </w:rPr>
+      </w:pPr>
+    </w:p>
+    <w:p>
+      <w:pPr>
+        <w:rPr>
+          <w:ins w:id="877" w:author="Grant Kinsler" w:date="2019-10-18T14:08:00Z"/>
+          <w:rFonts w:ascii="Arial" w:hAnsi="Arial" w:cs="Arial"/>
+          <w:bCs/>
+        </w:rPr>
+      </w:pPr>
+      <w:ins w:id="878" w:author="Grant Kinsler" w:date="2019-10-18T14:08:00Z">
         <w:r>
           <w:rPr>
             <w:rFonts w:ascii="Arial" w:hAnsi="Arial" w:cs="Arial"/>
@@ -9016,27 +9076,27 @@
     <w:p>
       <w:pPr>
         <w:rPr>
-          <w:ins w:id="876" w:author="Grant Kinsler" w:date="2019-10-18T10:00:00Z"/>
-          <w:rFonts w:ascii="Arial" w:hAnsi="Arial" w:cs="Arial"/>
-        </w:rPr>
-      </w:pPr>
-    </w:p>
-    <w:p>
-      <w:pPr>
-        <w:rPr>
-          <w:ins w:id="877" w:author="Grant Kinsler" w:date="2019-08-28T12:03:00Z"/>
-          <w:rFonts w:ascii="Arial" w:hAnsi="Arial" w:cs="Arial"/>
-        </w:rPr>
-      </w:pPr>
-    </w:p>
-    <w:p>
-      <w:pPr>
-        <w:rPr>
-          <w:ins w:id="878" w:author="Grant Kinsler" w:date="2019-08-28T12:07:00Z"/>
-          <w:rFonts w:ascii="Arial" w:hAnsi="Arial" w:cs="Arial"/>
-        </w:rPr>
-      </w:pPr>
-      <w:ins w:id="879" w:author="Grant Kinsler" w:date="2019-08-28T12:03:00Z">
+          <w:ins w:id="879" w:author="Grant Kinsler" w:date="2019-10-18T10:00:00Z"/>
+          <w:rFonts w:ascii="Arial" w:hAnsi="Arial" w:cs="Arial"/>
+        </w:rPr>
+      </w:pPr>
+    </w:p>
+    <w:p>
+      <w:pPr>
+        <w:rPr>
+          <w:ins w:id="880" w:author="Grant Kinsler" w:date="2019-08-28T12:03:00Z"/>
+          <w:rFonts w:ascii="Arial" w:hAnsi="Arial" w:cs="Arial"/>
+        </w:rPr>
+      </w:pPr>
+    </w:p>
+    <w:p>
+      <w:pPr>
+        <w:rPr>
+          <w:ins w:id="881" w:author="Grant Kinsler" w:date="2019-08-28T12:07:00Z"/>
+          <w:rFonts w:ascii="Arial" w:hAnsi="Arial" w:cs="Arial"/>
+        </w:rPr>
+      </w:pPr>
+      <w:ins w:id="882" w:author="Grant Kinsler" w:date="2019-08-28T12:03:00Z">
         <w:r>
           <w:rPr>
             <w:rFonts w:ascii="Arial" w:hAnsi="Arial" w:cs="Arial"/>
@@ -9044,7 +9104,7 @@
           <w:t>Despite mutation identity being hidden from the model as</w:t>
         </w:r>
       </w:ins>
-      <w:ins w:id="880" w:author="Grant Kinsler" w:date="2019-08-28T12:04:00Z">
+      <w:ins w:id="883" w:author="Grant Kinsler" w:date="2019-08-28T12:04:00Z">
         <w:r>
           <w:rPr>
             <w:rFonts w:ascii="Arial" w:hAnsi="Arial" w:cs="Arial"/>
@@ -9052,7 +9112,7 @@
           <w:t xml:space="preserve"> it assigns new mutants to locations in the phenotype space, mutations in </w:t>
         </w:r>
       </w:ins>
-      <w:ins w:id="881" w:author="Grant Kinsler" w:date="2019-09-18T13:29:00Z">
+      <w:ins w:id="884" w:author="Grant Kinsler" w:date="2019-09-18T13:29:00Z">
         <w:r>
           <w:rPr>
             <w:rFonts w:ascii="Arial" w:hAnsi="Arial" w:cs="Arial"/>
@@ -9060,7 +9120,7 @@
           <w:t xml:space="preserve">the same genes </w:t>
         </w:r>
       </w:ins>
-      <w:ins w:id="882" w:author="Grant Kinsler" w:date="2019-08-28T12:04:00Z">
+      <w:ins w:id="885" w:author="Grant Kinsler" w:date="2019-08-28T12:04:00Z">
         <w:r>
           <w:rPr>
             <w:rFonts w:ascii="Arial" w:hAnsi="Arial" w:cs="Arial"/>
@@ -9068,7 +9128,7 @@
           <w:t>tend to cluster ne</w:t>
         </w:r>
       </w:ins>
-      <w:ins w:id="883" w:author="Grant Kinsler" w:date="2019-08-28T12:05:00Z">
+      <w:ins w:id="886" w:author="Grant Kinsler" w:date="2019-08-28T12:05:00Z">
         <w:r>
           <w:rPr>
             <w:rFonts w:ascii="Arial" w:hAnsi="Arial" w:cs="Arial"/>
@@ -9082,7 +9142,7 @@
           <w:t xml:space="preserve"> (</w:t>
         </w:r>
       </w:ins>
-      <w:ins w:id="884" w:author="Grant Kinsler" w:date="2019-09-18T13:29:00Z">
+      <w:ins w:id="887" w:author="Grant Kinsler" w:date="2019-09-18T13:29:00Z">
         <w:r>
           <w:rPr>
             <w:rFonts w:ascii="Arial" w:hAnsi="Arial" w:cs="Arial"/>
@@ -9090,7 +9150,7 @@
           <w:t xml:space="preserve">Fig </w:t>
         </w:r>
       </w:ins>
-      <w:ins w:id="885" w:author="Grant Kinsler" w:date="2019-10-27T15:32:00Z">
+      <w:ins w:id="888" w:author="Grant Kinsler" w:date="2019-10-27T15:32:00Z">
         <w:r>
           <w:rPr>
             <w:rFonts w:ascii="Arial" w:hAnsi="Arial" w:cs="Arial"/>
@@ -9098,7 +9158,7 @@
           <w:t>5</w:t>
         </w:r>
       </w:ins>
-      <w:ins w:id="886" w:author="Grant Kinsler" w:date="2019-09-18T13:29:00Z">
+      <w:ins w:id="889" w:author="Grant Kinsler" w:date="2019-09-18T13:29:00Z">
         <w:r>
           <w:rPr>
             <w:rFonts w:ascii="Arial" w:hAnsi="Arial" w:cs="Arial"/>
@@ -9106,7 +9166,7 @@
           <w:t xml:space="preserve">) </w:t>
         </w:r>
       </w:ins>
-      <w:ins w:id="887" w:author="Grant Kinsler" w:date="2019-08-28T12:05:00Z">
+      <w:ins w:id="890" w:author="Grant Kinsler" w:date="2019-08-28T12:05:00Z">
         <w:r>
           <w:rPr>
             <w:rFonts w:ascii="Arial" w:hAnsi="Arial" w:cs="Arial"/>
@@ -9119,7 +9179,7 @@
           </w:rPr>
           <w:t>gives information about the phenotypic identity of our mutants</w:t>
         </w:r>
-        <w:commentRangeStart w:id="888"/>
+        <w:commentRangeStart w:id="891"/>
         <w:r>
           <w:rPr>
             <w:rFonts w:ascii="Arial" w:hAnsi="Arial" w:cs="Arial"/>
@@ -9127,7 +9187,7 @@
           <w:t xml:space="preserve">. </w:t>
         </w:r>
       </w:ins>
-      <w:ins w:id="889" w:author="Grant Kinsler" w:date="2019-08-28T12:07:00Z">
+      <w:ins w:id="892" w:author="Grant Kinsler" w:date="2019-08-28T12:07:00Z">
         <w:r>
           <w:rPr>
             <w:rFonts w:ascii="Arial" w:hAnsi="Arial" w:cs="Arial"/>
@@ -9135,7 +9195,7 @@
           <w:t>However, there are cases (IRA1 missense and nonsense) in which the mutation types appear to be</w:t>
         </w:r>
       </w:ins>
-      <w:ins w:id="890" w:author="Grant Kinsler" w:date="2019-08-28T12:08:00Z">
+      <w:ins w:id="893" w:author="Grant Kinsler" w:date="2019-08-28T12:08:00Z">
         <w:r>
           <w:rPr>
             <w:rFonts w:ascii="Arial" w:hAnsi="Arial" w:cs="Arial"/>
@@ -9143,8 +9203,8 @@
           <w:t xml:space="preserve"> more</w:t>
         </w:r>
       </w:ins>
-      <w:commentRangeStart w:id="891"/>
-      <w:ins w:id="892" w:author="Grant Kinsler" w:date="2019-08-28T12:07:00Z">
+      <w:commentRangeStart w:id="894"/>
+      <w:ins w:id="895" w:author="Grant Kinsler" w:date="2019-08-28T12:07:00Z">
         <w:r>
           <w:rPr>
             <w:rFonts w:ascii="Arial" w:hAnsi="Arial" w:cs="Arial"/>
@@ -9152,117 +9212,267 @@
           <w:t xml:space="preserve"> distant from each other</w:t>
         </w:r>
       </w:ins>
+      <w:commentRangeEnd w:id="894"/>
+      <w:ins w:id="896" w:author="Grant Kinsler" w:date="2019-08-28T12:08:00Z">
+        <w:r>
+          <w:rPr>
+            <w:rStyle w:val="CommentReference"/>
+          </w:rPr>
+          <w:commentReference w:id="894"/>
+        </w:r>
+        <w:r>
+          <w:rPr>
+            <w:rFonts w:ascii="Arial" w:hAnsi="Arial" w:cs="Arial"/>
+          </w:rPr>
+          <w:t xml:space="preserve"> than other like types. </w:t>
+        </w:r>
+      </w:ins>
       <w:commentRangeEnd w:id="891"/>
-      <w:ins w:id="893" w:author="Grant Kinsler" w:date="2019-08-28T12:08:00Z">
+      <w:ins w:id="897" w:author="Grant Kinsler" w:date="2019-09-18T13:29:00Z">
         <w:r>
           <w:rPr>
             <w:rStyle w:val="CommentReference"/>
           </w:rPr>
           <w:commentReference w:id="891"/>
         </w:r>
-        <w:r>
-          <w:rPr>
-            <w:rFonts w:ascii="Arial" w:hAnsi="Arial" w:cs="Arial"/>
-          </w:rPr>
-          <w:t xml:space="preserve"> than other like types. </w:t>
-        </w:r>
-      </w:ins>
-      <w:commentRangeEnd w:id="888"/>
-      <w:ins w:id="894" w:author="Grant Kinsler" w:date="2019-09-18T13:29:00Z">
+      </w:ins>
+      <w:ins w:id="898" w:author="Grant Kinsler" w:date="2019-08-28T12:08:00Z">
+        <w:r>
+          <w:rPr>
+            <w:rFonts w:ascii="Arial" w:hAnsi="Arial" w:cs="Arial"/>
+          </w:rPr>
+          <w:t>This represents phenotypic heterogeneity in mutations in these genes,</w:t>
+        </w:r>
+      </w:ins>
+      <w:ins w:id="899" w:author="Grant Kinsler" w:date="2019-08-28T12:09:00Z">
+        <w:r>
+          <w:rPr>
+            <w:rFonts w:ascii="Arial" w:hAnsi="Arial" w:cs="Arial"/>
+          </w:rPr>
+          <w:t xml:space="preserve"> which is also observed from the </w:t>
+        </w:r>
+        <w:commentRangeStart w:id="900"/>
+        <w:r>
+          <w:rPr>
+            <w:rFonts w:ascii="Arial" w:hAnsi="Arial" w:cs="Arial"/>
+          </w:rPr>
+          <w:t>fitness effects of these particular mutations in even just the evolution condition alone.</w:t>
+        </w:r>
+        <w:commentRangeEnd w:id="900"/>
         <w:r>
           <w:rPr>
             <w:rStyle w:val="CommentReference"/>
           </w:rPr>
-          <w:commentReference w:id="888"/>
-        </w:r>
-      </w:ins>
-      <w:ins w:id="895" w:author="Grant Kinsler" w:date="2019-08-28T12:08:00Z">
-        <w:r>
-          <w:rPr>
-            <w:rFonts w:ascii="Arial" w:hAnsi="Arial" w:cs="Arial"/>
-          </w:rPr>
-          <w:t>This represents phenotypic heterogeneity in mutations in these genes,</w:t>
-        </w:r>
-      </w:ins>
-      <w:ins w:id="896" w:author="Grant Kinsler" w:date="2019-08-28T12:09:00Z">
-        <w:r>
-          <w:rPr>
-            <w:rFonts w:ascii="Arial" w:hAnsi="Arial" w:cs="Arial"/>
-          </w:rPr>
-          <w:t xml:space="preserve"> which is also observed from the </w:t>
-        </w:r>
-        <w:commentRangeStart w:id="897"/>
-        <w:r>
-          <w:rPr>
-            <w:rFonts w:ascii="Arial" w:hAnsi="Arial" w:cs="Arial"/>
-          </w:rPr>
-          <w:t>fitness effects of these particular mutations in even just the evolution condition alone.</w:t>
-        </w:r>
-        <w:commentRangeEnd w:id="897"/>
+          <w:commentReference w:id="900"/>
+        </w:r>
+      </w:ins>
+    </w:p>
+    <w:p>
+      <w:pPr>
+        <w:rPr>
+          <w:ins w:id="901" w:author="Grant Kinsler" w:date="2019-08-28T12:07:00Z"/>
+          <w:rFonts w:ascii="Arial" w:hAnsi="Arial" w:cs="Arial"/>
+        </w:rPr>
+      </w:pPr>
+    </w:p>
+    <w:p>
+      <w:pPr>
+        <w:rPr>
+          <w:ins w:id="902" w:author="Grant Kinsler" w:date="2019-08-28T12:00:00Z"/>
+          <w:rFonts w:ascii="Arial" w:hAnsi="Arial" w:cs="Arial"/>
+        </w:rPr>
+      </w:pPr>
+      <w:ins w:id="903" w:author="Grant Kinsler" w:date="2019-08-28T11:59:00Z">
+        <w:r>
+          <w:rPr>
+            <w:rFonts w:ascii="Arial" w:hAnsi="Arial" w:cs="Arial"/>
+          </w:rPr>
+          <w:t xml:space="preserve">Furthermore, our </w:t>
+        </w:r>
+      </w:ins>
+      <w:ins w:id="904" w:author="Grant Kinsler" w:date="2019-10-14T15:28:00Z">
+        <w:r>
+          <w:rPr>
+            <w:rFonts w:ascii="Arial" w:hAnsi="Arial" w:cs="Arial"/>
+          </w:rPr>
+          <w:t>nine</w:t>
+        </w:r>
+      </w:ins>
+      <w:ins w:id="905" w:author="Grant Kinsler" w:date="2019-08-28T11:59:00Z">
+        <w:r>
+          <w:rPr>
+            <w:rFonts w:ascii="Arial" w:hAnsi="Arial" w:cs="Arial"/>
+          </w:rPr>
+          <w:t xml:space="preserve"> phenotype model identifies strong di</w:t>
+        </w:r>
+      </w:ins>
+      <w:ins w:id="906" w:author="Grant Kinsler" w:date="2019-08-28T12:00:00Z">
+        <w:r>
+          <w:rPr>
+            <w:rFonts w:ascii="Arial" w:hAnsi="Arial" w:cs="Arial"/>
+          </w:rPr>
+          <w:t>fferences between mutation types that are not immediately clear from behavior in a one component model or from fitness alone.</w:t>
+        </w:r>
+      </w:ins>
+      <w:ins w:id="907" w:author="Grant Kinsler" w:date="2019-08-28T12:19:00Z">
+        <w:r>
+          <w:rPr>
+            <w:rFonts w:ascii="Arial" w:hAnsi="Arial" w:cs="Arial"/>
+          </w:rPr>
+          <w:t xml:space="preserve"> </w:t>
+        </w:r>
+      </w:ins>
+      <w:ins w:id="908" w:author="Grant Kinsler" w:date="2019-08-28T12:00:00Z">
+        <w:r>
+          <w:rPr>
+            <w:rFonts w:ascii="Arial" w:hAnsi="Arial" w:cs="Arial"/>
+          </w:rPr>
+          <w:t xml:space="preserve">In particular, GPB2 and PDE2 mutants </w:t>
+        </w:r>
+      </w:ins>
+      <w:ins w:id="909" w:author="Grant Kinsler" w:date="2019-08-28T12:01:00Z">
+        <w:r>
+          <w:rPr>
+            <w:rFonts w:ascii="Arial" w:hAnsi="Arial" w:cs="Arial"/>
+          </w:rPr>
+          <w:t>have similar fitness in the evolution condition, and from a one component model</w:t>
+        </w:r>
+      </w:ins>
+      <w:ins w:id="910" w:author="Grant Kinsler" w:date="2019-08-28T12:20:00Z">
+        <w:r>
+          <w:rPr>
+            <w:rFonts w:ascii="Arial" w:hAnsi="Arial" w:cs="Arial"/>
+          </w:rPr>
+          <w:t xml:space="preserve">, the geometric median of the locations of the mutants of these types </w:t>
+        </w:r>
+      </w:ins>
+      <w:ins w:id="911" w:author="Grant Kinsler" w:date="2019-08-28T12:01:00Z">
+        <w:r>
+          <w:rPr>
+            <w:rFonts w:ascii="Arial" w:hAnsi="Arial" w:cs="Arial"/>
+          </w:rPr>
+          <w:t>appear to be located in similar locations in the space</w:t>
+        </w:r>
+      </w:ins>
+      <w:ins w:id="912" w:author="Grant Kinsler" w:date="2019-09-18T13:29:00Z">
+        <w:r>
+          <w:rPr>
+            <w:rFonts w:ascii="Arial" w:hAnsi="Arial" w:cs="Arial"/>
+          </w:rPr>
+          <w:t xml:space="preserve"> (Fig </w:t>
+        </w:r>
+      </w:ins>
+      <w:ins w:id="913" w:author="Grant Kinsler" w:date="2019-10-14T15:28:00Z">
+        <w:r>
+          <w:rPr>
+            <w:rFonts w:ascii="Arial" w:hAnsi="Arial" w:cs="Arial"/>
+          </w:rPr>
+          <w:t>5A)</w:t>
+        </w:r>
+      </w:ins>
+      <w:ins w:id="914" w:author="Grant Kinsler" w:date="2019-08-28T12:01:00Z">
+        <w:r>
+          <w:rPr>
+            <w:rFonts w:ascii="Arial" w:hAnsi="Arial" w:cs="Arial"/>
+          </w:rPr>
+          <w:t xml:space="preserve">. However, in the full </w:t>
+        </w:r>
+      </w:ins>
+      <w:ins w:id="915" w:author="Grant Kinsler" w:date="2019-10-18T12:03:00Z">
+        <w:r>
+          <w:rPr>
+            <w:rFonts w:ascii="Arial" w:hAnsi="Arial" w:cs="Arial"/>
+          </w:rPr>
+          <w:t>nine</w:t>
+        </w:r>
+      </w:ins>
+      <w:ins w:id="916" w:author="Grant Kinsler" w:date="2019-08-28T12:01:00Z">
+        <w:r>
+          <w:rPr>
+            <w:rFonts w:ascii="Arial" w:hAnsi="Arial" w:cs="Arial"/>
+          </w:rPr>
+          <w:t xml:space="preserve"> component model from the subtle perturbations, </w:t>
+        </w:r>
+      </w:ins>
+      <w:ins w:id="917" w:author="Grant Kinsler" w:date="2019-08-28T12:20:00Z">
+        <w:r>
+          <w:rPr>
+            <w:rFonts w:ascii="Arial" w:hAnsi="Arial" w:cs="Arial"/>
+          </w:rPr>
+          <w:t xml:space="preserve">the mutants </w:t>
+        </w:r>
+      </w:ins>
+      <w:ins w:id="918" w:author="Grant Kinsler" w:date="2019-08-28T12:01:00Z">
+        <w:r>
+          <w:rPr>
+            <w:rFonts w:ascii="Arial" w:hAnsi="Arial" w:cs="Arial"/>
+          </w:rPr>
+          <w:t xml:space="preserve">are as different from each other as </w:t>
+        </w:r>
+      </w:ins>
+      <w:ins w:id="919" w:author="Grant Kinsler" w:date="2019-08-28T12:02:00Z">
+        <w:r>
+          <w:rPr>
+            <w:rFonts w:ascii="Arial" w:hAnsi="Arial" w:cs="Arial"/>
+          </w:rPr>
+          <w:t>other pairs of recurrent mutations</w:t>
+        </w:r>
+      </w:ins>
+      <w:ins w:id="920" w:author="Grant Kinsler" w:date="2019-08-28T15:51:00Z">
+        <w:r>
+          <w:rPr>
+            <w:rFonts w:ascii="Arial" w:hAnsi="Arial" w:cs="Arial"/>
+          </w:rPr>
+          <w:t>, suggesting they do have distinct phenoty</w:t>
+        </w:r>
+        <w:r>
+          <w:rPr>
+            <w:rFonts w:ascii="Arial" w:hAnsi="Arial" w:cs="Arial"/>
+          </w:rPr>
+          <w:t>pic effects</w:t>
+        </w:r>
+      </w:ins>
+      <w:ins w:id="921" w:author="Grant Kinsler" w:date="2019-08-28T15:52:00Z">
+        <w:r>
+          <w:rPr>
+            <w:rFonts w:ascii="Arial" w:hAnsi="Arial" w:cs="Arial"/>
+          </w:rPr>
+          <w:t xml:space="preserve">. This phenotypic prediction for these mutations types, learned from subtle perturbations alone, </w:t>
+        </w:r>
+      </w:ins>
+      <w:ins w:id="922" w:author="Grant Kinsler" w:date="2019-08-28T15:53:00Z">
+        <w:r>
+          <w:rPr>
+            <w:rFonts w:ascii="Arial" w:hAnsi="Arial" w:cs="Arial"/>
+          </w:rPr>
+          <w:t xml:space="preserve">is observed in the strong perturbations including differences between the genes in the 1 Day transfer condition, and the high salt concentration </w:t>
+        </w:r>
+        <w:commentRangeStart w:id="923"/>
+        <w:r>
+          <w:rPr>
+            <w:rFonts w:ascii="Arial" w:hAnsi="Arial" w:cs="Arial"/>
+          </w:rPr>
+          <w:t>conditions</w:t>
+        </w:r>
+      </w:ins>
+      <w:commentRangeEnd w:id="923"/>
+      <w:ins w:id="924" w:author="Grant Kinsler" w:date="2019-09-05T07:46:00Z">
         <w:r>
           <w:rPr>
             <w:rStyle w:val="CommentReference"/>
           </w:rPr>
-          <w:commentReference w:id="897"/>
-        </w:r>
-      </w:ins>
-    </w:p>
-    <w:p>
-      <w:pPr>
-        <w:rPr>
-          <w:ins w:id="898" w:author="Grant Kinsler" w:date="2019-08-28T12:07:00Z"/>
-          <w:rFonts w:ascii="Arial" w:hAnsi="Arial" w:cs="Arial"/>
-        </w:rPr>
-      </w:pPr>
-    </w:p>
-    <w:p>
-      <w:pPr>
-        <w:rPr>
-          <w:ins w:id="899" w:author="Grant Kinsler" w:date="2019-08-28T12:00:00Z"/>
-          <w:rFonts w:ascii="Arial" w:hAnsi="Arial" w:cs="Arial"/>
-        </w:rPr>
-      </w:pPr>
-      <w:ins w:id="900" w:author="Grant Kinsler" w:date="2019-08-28T11:59:00Z">
-        <w:r>
-          <w:rPr>
-            <w:rFonts w:ascii="Arial" w:hAnsi="Arial" w:cs="Arial"/>
-          </w:rPr>
-          <w:t xml:space="preserve">Furthermore, our </w:t>
-        </w:r>
-      </w:ins>
-      <w:ins w:id="901" w:author="Grant Kinsler" w:date="2019-10-14T15:28:00Z">
-        <w:r>
-          <w:rPr>
-            <w:rFonts w:ascii="Arial" w:hAnsi="Arial" w:cs="Arial"/>
-          </w:rPr>
-          <w:t>nine</w:t>
-        </w:r>
-      </w:ins>
-      <w:ins w:id="902" w:author="Grant Kinsler" w:date="2019-08-28T11:59:00Z">
-        <w:r>
-          <w:rPr>
-            <w:rFonts w:ascii="Arial" w:hAnsi="Arial" w:cs="Arial"/>
-          </w:rPr>
-          <w:t xml:space="preserve"> phenotype model identifies strong di</w:t>
-        </w:r>
-      </w:ins>
-      <w:ins w:id="903" w:author="Grant Kinsler" w:date="2019-08-28T12:00:00Z">
-        <w:r>
-          <w:rPr>
-            <w:rFonts w:ascii="Arial" w:hAnsi="Arial" w:cs="Arial"/>
-          </w:rPr>
-          <w:t xml:space="preserve">fferences between mutation types that are </w:t>
-        </w:r>
-        <w:bookmarkStart w:id="904" w:name="_GoBack"/>
-        <w:bookmarkEnd w:id="904"/>
-        <w:r>
-          <w:rPr>
-            <w:rFonts w:ascii="Arial" w:hAnsi="Arial" w:cs="Arial"/>
-          </w:rPr>
-          <w:t>not immediately clear from behavior in a one component model or from fitness alone.</w:t>
-        </w:r>
-      </w:ins>
-      <w:ins w:id="905" w:author="Grant Kinsler" w:date="2019-08-28T12:19:00Z">
+          <w:commentReference w:id="923"/>
+        </w:r>
+      </w:ins>
+      <w:ins w:id="925" w:author="Grant Kinsler" w:date="2019-08-28T15:53:00Z">
+        <w:r>
+          <w:rPr>
+            <w:rFonts w:ascii="Arial" w:hAnsi="Arial" w:cs="Arial"/>
+          </w:rPr>
+          <w:t>.</w:t>
+        </w:r>
+      </w:ins>
+      <w:ins w:id="926" w:author="Grant Kinsler" w:date="2019-08-28T15:52:00Z">
         <w:r>
           <w:rPr>
             <w:rFonts w:ascii="Arial" w:hAnsi="Arial" w:cs="Arial"/>
@@ -9270,178 +9480,20 @@
           <w:t xml:space="preserve"> </w:t>
         </w:r>
       </w:ins>
-      <w:ins w:id="906" w:author="Grant Kinsler" w:date="2019-08-28T12:00:00Z">
-        <w:r>
-          <w:rPr>
-            <w:rFonts w:ascii="Arial" w:hAnsi="Arial" w:cs="Arial"/>
-          </w:rPr>
-          <w:t xml:space="preserve">In particular, GPB2 and PDE2 mutants </w:t>
-        </w:r>
-      </w:ins>
-      <w:ins w:id="907" w:author="Grant Kinsler" w:date="2019-08-28T12:01:00Z">
-        <w:r>
-          <w:rPr>
-            <w:rFonts w:ascii="Arial" w:hAnsi="Arial" w:cs="Arial"/>
-          </w:rPr>
-          <w:t>have similar fitness in the evolution condition, and from a one component model</w:t>
-        </w:r>
-      </w:ins>
-      <w:ins w:id="908" w:author="Grant Kinsler" w:date="2019-08-28T12:20:00Z">
-        <w:r>
-          <w:rPr>
-            <w:rFonts w:ascii="Arial" w:hAnsi="Arial" w:cs="Arial"/>
-          </w:rPr>
-          <w:t xml:space="preserve">, the geometric median of the locations of the mutants of these types </w:t>
-        </w:r>
-      </w:ins>
-      <w:ins w:id="909" w:author="Grant Kinsler" w:date="2019-08-28T12:01:00Z">
-        <w:r>
-          <w:rPr>
-            <w:rFonts w:ascii="Arial" w:hAnsi="Arial" w:cs="Arial"/>
-          </w:rPr>
-          <w:t>appear to be located in similar locations in the space</w:t>
-        </w:r>
-      </w:ins>
-      <w:ins w:id="910" w:author="Grant Kinsler" w:date="2019-09-18T13:29:00Z">
-        <w:r>
-          <w:rPr>
-            <w:rFonts w:ascii="Arial" w:hAnsi="Arial" w:cs="Arial"/>
-          </w:rPr>
-          <w:t xml:space="preserve"> (Fig </w:t>
-        </w:r>
-      </w:ins>
-      <w:ins w:id="911" w:author="Grant Kinsler" w:date="2019-10-14T15:28:00Z">
-        <w:r>
-          <w:rPr>
-            <w:rFonts w:ascii="Arial" w:hAnsi="Arial" w:cs="Arial"/>
-          </w:rPr>
-          <w:t>5A)</w:t>
-        </w:r>
-      </w:ins>
-      <w:ins w:id="912" w:author="Grant Kinsler" w:date="2019-08-28T12:01:00Z">
-        <w:r>
-          <w:rPr>
-            <w:rFonts w:ascii="Arial" w:hAnsi="Arial" w:cs="Arial"/>
-          </w:rPr>
-          <w:t xml:space="preserve">. However, in the full </w:t>
-        </w:r>
-      </w:ins>
-      <w:ins w:id="913" w:author="Grant Kinsler" w:date="2019-10-18T12:03:00Z">
-        <w:r>
-          <w:rPr>
-            <w:rFonts w:ascii="Arial" w:hAnsi="Arial" w:cs="Arial"/>
-          </w:rPr>
-          <w:t>nine</w:t>
-        </w:r>
-      </w:ins>
-      <w:ins w:id="914" w:author="Grant Kinsler" w:date="2019-08-28T12:01:00Z">
-        <w:r>
-          <w:rPr>
-            <w:rFonts w:ascii="Arial" w:hAnsi="Arial" w:cs="Arial"/>
-          </w:rPr>
-          <w:t xml:space="preserve"> component model from the subtle perturbations, </w:t>
-        </w:r>
-      </w:ins>
-      <w:ins w:id="915" w:author="Grant Kinsler" w:date="2019-08-28T12:20:00Z">
-        <w:r>
-          <w:rPr>
-            <w:rFonts w:ascii="Arial" w:hAnsi="Arial" w:cs="Arial"/>
-          </w:rPr>
-          <w:t xml:space="preserve">the mutants </w:t>
-        </w:r>
-      </w:ins>
-      <w:ins w:id="916" w:author="Grant Kinsler" w:date="2019-08-28T12:01:00Z">
-        <w:r>
-          <w:rPr>
-            <w:rFonts w:ascii="Arial" w:hAnsi="Arial" w:cs="Arial"/>
-          </w:rPr>
-          <w:t xml:space="preserve">are as different from each other as </w:t>
-        </w:r>
-      </w:ins>
-      <w:ins w:id="917" w:author="Grant Kinsler" w:date="2019-08-28T12:02:00Z">
-        <w:r>
-          <w:rPr>
-            <w:rFonts w:ascii="Arial" w:hAnsi="Arial" w:cs="Arial"/>
-          </w:rPr>
-          <w:t>other pairs of recurrent mutations</w:t>
-        </w:r>
-      </w:ins>
-      <w:ins w:id="918" w:author="Grant Kinsler" w:date="2019-08-28T15:51:00Z">
-        <w:r>
-          <w:rPr>
-            <w:rFonts w:ascii="Arial" w:hAnsi="Arial" w:cs="Arial"/>
-          </w:rPr>
-          <w:t>, suggesting they do have distinct phenoty</w:t>
-        </w:r>
-        <w:r>
-          <w:rPr>
-            <w:rFonts w:ascii="Arial" w:hAnsi="Arial" w:cs="Arial"/>
-          </w:rPr>
-          <w:t>pic effects</w:t>
-        </w:r>
-      </w:ins>
-      <w:ins w:id="919" w:author="Grant Kinsler" w:date="2019-08-28T15:52:00Z">
-        <w:r>
-          <w:rPr>
-            <w:rFonts w:ascii="Arial" w:hAnsi="Arial" w:cs="Arial"/>
-          </w:rPr>
-          <w:t xml:space="preserve">. This phenotypic prediction for these mutations types, learned from subtle perturbations alone, </w:t>
-        </w:r>
-      </w:ins>
-      <w:ins w:id="920" w:author="Grant Kinsler" w:date="2019-08-28T15:53:00Z">
-        <w:r>
-          <w:rPr>
-            <w:rFonts w:ascii="Arial" w:hAnsi="Arial" w:cs="Arial"/>
-          </w:rPr>
-          <w:t xml:space="preserve">is observed in the strong perturbations including differences between the genes in the 1 Day transfer condition, and the high salt concentration </w:t>
-        </w:r>
-        <w:commentRangeStart w:id="921"/>
-        <w:r>
-          <w:rPr>
-            <w:rFonts w:ascii="Arial" w:hAnsi="Arial" w:cs="Arial"/>
-          </w:rPr>
-          <w:t>conditions</w:t>
-        </w:r>
-      </w:ins>
-      <w:commentRangeEnd w:id="921"/>
-      <w:ins w:id="922" w:author="Grant Kinsler" w:date="2019-09-05T07:46:00Z">
-        <w:r>
-          <w:rPr>
-            <w:rStyle w:val="CommentReference"/>
-          </w:rPr>
-          <w:commentReference w:id="921"/>
-        </w:r>
-      </w:ins>
-      <w:ins w:id="923" w:author="Grant Kinsler" w:date="2019-08-28T15:53:00Z">
-        <w:r>
-          <w:rPr>
-            <w:rFonts w:ascii="Arial" w:hAnsi="Arial" w:cs="Arial"/>
-          </w:rPr>
-          <w:t>.</w:t>
-        </w:r>
-      </w:ins>
-      <w:ins w:id="924" w:author="Grant Kinsler" w:date="2019-08-28T15:52:00Z">
-        <w:r>
-          <w:rPr>
-            <w:rFonts w:ascii="Arial" w:hAnsi="Arial" w:cs="Arial"/>
-          </w:rPr>
-          <w:t xml:space="preserve"> </w:t>
-        </w:r>
-      </w:ins>
-    </w:p>
-    <w:p>
-      <w:pPr>
-        <w:rPr>
-          <w:ins w:id="925" w:author="Grant Kinsler" w:date="2019-10-18T11:17:00Z"/>
-          <w:rFonts w:ascii="Arial" w:hAnsi="Arial" w:cs="Arial"/>
-          <w:bCs/>
-        </w:rPr>
-      </w:pPr>
-    </w:p>
-    <w:p>
-      <w:pPr>
-        <w:rPr>
-          <w:ins w:id="926" w:author="Grant Kinsler" w:date="2019-10-18T11:17:00Z"/>
+    </w:p>
+    <w:p>
+      <w:pPr>
+        <w:rPr>
+          <w:ins w:id="927" w:author="Grant Kinsler" w:date="2019-10-18T11:17:00Z"/>
+          <w:rFonts w:ascii="Arial" w:hAnsi="Arial" w:cs="Arial"/>
+          <w:bCs/>
+        </w:rPr>
+      </w:pPr>
+    </w:p>
+    <w:p>
+      <w:pPr>
+        <w:rPr>
+          <w:ins w:id="928" w:author="Grant Kinsler" w:date="2019-10-18T11:17:00Z"/>
           <w:rFonts w:ascii="Arial" w:hAnsi="Arial" w:cs="Arial"/>
           <w:b/>
           <w:bCs/>
@@ -9449,7 +9501,7 @@
           <w:iCs/>
         </w:rPr>
       </w:pPr>
-      <w:ins w:id="927" w:author="Grant Kinsler" w:date="2019-10-18T11:17:00Z">
+      <w:ins w:id="929" w:author="Grant Kinsler" w:date="2019-10-18T11:17:00Z">
         <w:r>
           <w:rPr>
             <w:rFonts w:ascii="Arial" w:hAnsi="Arial" w:cs="Arial"/>
@@ -9491,7 +9543,7 @@
           <w:t>Missing predictive power reveals</w:t>
         </w:r>
       </w:ins>
-      <w:ins w:id="928" w:author="Grant Kinsler" w:date="2019-10-18T11:18:00Z">
+      <w:ins w:id="930" w:author="Grant Kinsler" w:date="2019-10-18T11:18:00Z">
         <w:r>
           <w:rPr>
             <w:rFonts w:ascii="Arial" w:hAnsi="Arial" w:cs="Arial"/>
@@ -9503,7 +9555,7 @@
           <w:t xml:space="preserve"> existence</w:t>
         </w:r>
       </w:ins>
-      <w:ins w:id="929" w:author="Grant Kinsler" w:date="2019-10-18T11:17:00Z">
+      <w:ins w:id="931" w:author="Grant Kinsler" w:date="2019-10-18T11:17:00Z">
         <w:r>
           <w:rPr>
             <w:rFonts w:ascii="Arial" w:hAnsi="Arial" w:cs="Arial"/>
@@ -9515,7 +9567,7 @@
           <w:t xml:space="preserve"> </w:t>
         </w:r>
       </w:ins>
-      <w:ins w:id="930" w:author="Grant Kinsler" w:date="2019-10-18T11:20:00Z">
+      <w:ins w:id="932" w:author="Grant Kinsler" w:date="2019-10-18T11:20:00Z">
         <w:r>
           <w:rPr>
             <w:rFonts w:ascii="Arial" w:hAnsi="Arial" w:cs="Arial"/>
@@ -9527,7 +9579,7 @@
           <w:t xml:space="preserve">of </w:t>
         </w:r>
       </w:ins>
-      <w:ins w:id="931" w:author="Grant Kinsler" w:date="2019-10-18T11:17:00Z">
+      <w:ins w:id="933" w:author="Grant Kinsler" w:date="2019-10-18T11:17:00Z">
         <w:r>
           <w:rPr>
             <w:rFonts w:ascii="Arial" w:hAnsi="Arial" w:cs="Arial"/>
@@ -9539,7 +9591,7 @@
           <w:t>context-de</w:t>
         </w:r>
       </w:ins>
-      <w:ins w:id="932" w:author="Grant Kinsler" w:date="2019-10-18T11:18:00Z">
+      <w:ins w:id="934" w:author="Grant Kinsler" w:date="2019-10-18T11:18:00Z">
         <w:r>
           <w:rPr>
             <w:rFonts w:ascii="Arial" w:hAnsi="Arial" w:cs="Arial"/>
@@ -9555,29 +9607,29 @@
     <w:p>
       <w:pPr>
         <w:rPr>
-          <w:ins w:id="933" w:author="Grant Kinsler" w:date="2019-10-18T11:21:00Z"/>
-          <w:rFonts w:ascii="Arial" w:hAnsi="Arial" w:cs="Arial"/>
-          <w:bCs/>
-        </w:rPr>
-      </w:pPr>
-    </w:p>
-    <w:p>
-      <w:pPr>
-        <w:rPr>
-          <w:ins w:id="934" w:author="Grant Kinsler" w:date="2019-10-14T15:28:00Z"/>
+          <w:ins w:id="935" w:author="Grant Kinsler" w:date="2019-10-18T11:21:00Z"/>
+          <w:rFonts w:ascii="Arial" w:hAnsi="Arial" w:cs="Arial"/>
+          <w:bCs/>
+        </w:rPr>
+      </w:pPr>
+    </w:p>
+    <w:p>
+      <w:pPr>
+        <w:rPr>
+          <w:ins w:id="936" w:author="Grant Kinsler" w:date="2019-10-14T15:28:00Z"/>
           <w:rFonts w:ascii="Arial" w:hAnsi="Arial" w:cs="Arial"/>
           <w:bCs/>
           <w:u w:val="single"/>
-          <w:rPrChange w:id="935" w:author="Grant Kinsler" w:date="2019-10-18T11:21:00Z">
-            <w:rPr>
-              <w:ins w:id="936" w:author="Grant Kinsler" w:date="2019-10-14T15:28:00Z"/>
+          <w:rPrChange w:id="937" w:author="Grant Kinsler" w:date="2019-10-18T11:21:00Z">
+            <w:rPr>
+              <w:ins w:id="938" w:author="Grant Kinsler" w:date="2019-10-14T15:28:00Z"/>
               <w:rFonts w:ascii="Arial" w:hAnsi="Arial" w:cs="Arial"/>
               <w:bCs/>
             </w:rPr>
           </w:rPrChange>
         </w:rPr>
       </w:pPr>
-      <w:ins w:id="937" w:author="Grant Kinsler" w:date="2019-10-18T11:21:00Z">
+      <w:ins w:id="939" w:author="Grant Kinsler" w:date="2019-10-18T11:21:00Z">
         <w:r>
           <w:rPr>
             <w:rFonts w:ascii="Arial" w:hAnsi="Arial" w:cs="Arial"/>
@@ -9591,21 +9643,21 @@
     <w:p>
       <w:pPr>
         <w:rPr>
-          <w:ins w:id="938" w:author="Grant Kinsler" w:date="2019-10-18T11:09:00Z"/>
-          <w:rFonts w:ascii="Arial" w:hAnsi="Arial" w:cs="Arial"/>
-          <w:bCs/>
-        </w:rPr>
-      </w:pPr>
-    </w:p>
-    <w:p>
-      <w:pPr>
-        <w:rPr>
-          <w:ins w:id="939" w:author="Grant Kinsler" w:date="2019-10-18T11:09:00Z"/>
-          <w:rFonts w:ascii="Arial" w:hAnsi="Arial" w:cs="Arial"/>
-          <w:bCs/>
-        </w:rPr>
-      </w:pPr>
-      <w:ins w:id="940" w:author="Grant Kinsler" w:date="2019-10-18T11:09:00Z">
+          <w:ins w:id="940" w:author="Grant Kinsler" w:date="2019-10-18T11:09:00Z"/>
+          <w:rFonts w:ascii="Arial" w:hAnsi="Arial" w:cs="Arial"/>
+          <w:bCs/>
+        </w:rPr>
+      </w:pPr>
+    </w:p>
+    <w:p>
+      <w:pPr>
+        <w:rPr>
+          <w:ins w:id="941" w:author="Grant Kinsler" w:date="2019-10-18T11:09:00Z"/>
+          <w:rFonts w:ascii="Arial" w:hAnsi="Arial" w:cs="Arial"/>
+          <w:bCs/>
+        </w:rPr>
+      </w:pPr>
+      <w:ins w:id="942" w:author="Grant Kinsler" w:date="2019-10-18T11:09:00Z">
         <w:r>
           <w:rPr>
             <w:rFonts w:ascii="Arial" w:hAnsi="Arial" w:cs="Arial"/>
@@ -9614,7 +9666,7 @@
           <w:t>[paragraph: it’s not important that it’s exactly 9 dimensions but rather that it’s not 1 and not infinite, there are a finite number of phenotypes that matter to fitness in this environment]</w:t>
         </w:r>
       </w:ins>
-      <w:ins w:id="941" w:author="Grant Kinsler" w:date="2019-10-18T11:17:00Z">
+      <w:ins w:id="943" w:author="Grant Kinsler" w:date="2019-10-18T11:17:00Z">
         <w:r>
           <w:rPr>
             <w:rFonts w:ascii="Arial" w:hAnsi="Arial" w:cs="Arial"/>
@@ -9627,21 +9679,21 @@
     <w:p>
       <w:pPr>
         <w:rPr>
-          <w:ins w:id="942" w:author="Grant Kinsler" w:date="2019-10-18T11:09:00Z"/>
-          <w:rFonts w:ascii="Arial" w:hAnsi="Arial" w:cs="Arial"/>
-          <w:bCs/>
-        </w:rPr>
-      </w:pPr>
-    </w:p>
-    <w:p>
-      <w:pPr>
-        <w:rPr>
-          <w:ins w:id="943" w:author="Grant Kinsler" w:date="2019-10-18T11:13:00Z"/>
-          <w:rFonts w:ascii="Arial" w:hAnsi="Arial" w:cs="Arial"/>
-          <w:bCs/>
-        </w:rPr>
-      </w:pPr>
-      <w:ins w:id="944" w:author="Grant Kinsler" w:date="2019-10-18T11:09:00Z">
+          <w:ins w:id="944" w:author="Grant Kinsler" w:date="2019-10-18T11:09:00Z"/>
+          <w:rFonts w:ascii="Arial" w:hAnsi="Arial" w:cs="Arial"/>
+          <w:bCs/>
+        </w:rPr>
+      </w:pPr>
+    </w:p>
+    <w:p>
+      <w:pPr>
+        <w:rPr>
+          <w:ins w:id="945" w:author="Grant Kinsler" w:date="2019-10-18T11:13:00Z"/>
+          <w:rFonts w:ascii="Arial" w:hAnsi="Arial" w:cs="Arial"/>
+          <w:bCs/>
+        </w:rPr>
+      </w:pPr>
+      <w:ins w:id="946" w:author="Grant Kinsler" w:date="2019-10-18T11:09:00Z">
         <w:r>
           <w:rPr>
             <w:rFonts w:ascii="Arial" w:hAnsi="Arial" w:cs="Arial"/>
@@ -9650,7 +9702,7 @@
           <w:t>Ok – so now it’s clear that we are learning real biology from this approach</w:t>
         </w:r>
       </w:ins>
-      <w:ins w:id="945" w:author="Grant Kinsler" w:date="2019-10-18T11:10:00Z">
+      <w:ins w:id="947" w:author="Grant Kinsler" w:date="2019-10-18T11:10:00Z">
         <w:r>
           <w:rPr>
             <w:rFonts w:ascii="Arial" w:hAnsi="Arial" w:cs="Arial"/>
@@ -9659,7 +9711,7 @@
           <w:t>. What is going on with our inability to completely detect fitness in all strong environments? Our model is clearly missing some information about these mutants that’s informative t</w:t>
         </w:r>
       </w:ins>
-      <w:ins w:id="946" w:author="Grant Kinsler" w:date="2019-10-18T11:11:00Z">
+      <w:ins w:id="948" w:author="Grant Kinsler" w:date="2019-10-18T11:11:00Z">
         <w:r>
           <w:rPr>
             <w:rFonts w:ascii="Arial" w:hAnsi="Arial" w:cs="Arial"/>
@@ -9668,7 +9720,7 @@
           <w:t>o fitness in these more distant environments. Our inability to</w:t>
         </w:r>
       </w:ins>
-      <w:ins w:id="947" w:author="Grant Kinsler" w:date="2019-10-18T11:12:00Z">
+      <w:ins w:id="949" w:author="Grant Kinsler" w:date="2019-10-18T11:12:00Z">
         <w:r>
           <w:rPr>
             <w:rFonts w:ascii="Arial" w:hAnsi="Arial" w:cs="Arial"/>
@@ -9677,7 +9729,7 @@
           <w:t xml:space="preserve"> complete</w:t>
         </w:r>
       </w:ins>
-      <w:ins w:id="948" w:author="Grant Kinsler" w:date="2019-10-18T11:11:00Z">
+      <w:ins w:id="950" w:author="Grant Kinsler" w:date="2019-10-18T11:11:00Z">
         <w:r>
           <w:rPr>
             <w:rFonts w:ascii="Arial" w:hAnsi="Arial" w:cs="Arial"/>
@@ -9686,7 +9738,7 @@
           <w:t xml:space="preserve"> predict fitness in, say, </w:t>
         </w:r>
       </w:ins>
-      <w:ins w:id="949" w:author="Grant Kinsler" w:date="2019-10-18T11:12:00Z">
+      <w:ins w:id="951" w:author="Grant Kinsler" w:date="2019-10-18T11:12:00Z">
         <w:r>
           <w:rPr>
             <w:rFonts w:ascii="Arial" w:hAnsi="Arial" w:cs="Arial"/>
@@ -9695,7 +9747,7 @@
           <w:t>0.5M NaCl environment i</w:t>
         </w:r>
       </w:ins>
-      <w:ins w:id="950" w:author="Grant Kinsler" w:date="2019-10-18T11:13:00Z">
+      <w:ins w:id="952" w:author="Grant Kinsler" w:date="2019-10-18T11:13:00Z">
         <w:r>
           <w:rPr>
             <w:rFonts w:ascii="Arial" w:hAnsi="Arial" w:cs="Arial"/>
@@ -9704,7 +9756,7 @@
           <w:t>s due to additional</w:t>
         </w:r>
       </w:ins>
-      <w:ins w:id="951" w:author="Grant Kinsler" w:date="2019-10-18T11:14:00Z">
+      <w:ins w:id="953" w:author="Grant Kinsler" w:date="2019-10-18T11:14:00Z">
         <w:r>
           <w:rPr>
             <w:rFonts w:ascii="Arial" w:hAnsi="Arial" w:cs="Arial"/>
@@ -9713,7 +9765,7 @@
           <w:t xml:space="preserve">, undetected </w:t>
         </w:r>
       </w:ins>
-      <w:ins w:id="952" w:author="Grant Kinsler" w:date="2019-10-18T11:13:00Z">
+      <w:ins w:id="954" w:author="Grant Kinsler" w:date="2019-10-18T11:13:00Z">
         <w:r>
           <w:rPr>
             <w:rFonts w:ascii="Arial" w:hAnsi="Arial" w:cs="Arial"/>
@@ -9722,7 +9774,7 @@
           <w:t>b</w:t>
         </w:r>
       </w:ins>
-      <w:ins w:id="953" w:author="Grant Kinsler" w:date="2019-10-18T11:14:00Z">
+      <w:ins w:id="955" w:author="Grant Kinsler" w:date="2019-10-18T11:14:00Z">
         <w:r>
           <w:rPr>
             <w:rFonts w:ascii="Arial" w:hAnsi="Arial" w:cs="Arial"/>
@@ -9738,7 +9790,7 @@
           <w:t xml:space="preserve"> This extra behavior is from components that are undetectable from our suite of subtle perturbations</w:t>
         </w:r>
       </w:ins>
-      <w:ins w:id="954" w:author="Grant Kinsler" w:date="2019-10-18T11:15:00Z">
+      <w:ins w:id="956" w:author="Grant Kinsler" w:date="2019-10-18T11:15:00Z">
         <w:r>
           <w:rPr>
             <w:rFonts w:ascii="Arial" w:hAnsi="Arial" w:cs="Arial"/>
@@ -9747,7 +9799,7 @@
           <w:t xml:space="preserve"> (we know that our limit of detection is X size), reflecting either a large change in one of these undetectable components or an ensemble of these undetectable components </w:t>
         </w:r>
       </w:ins>
-      <w:ins w:id="955" w:author="Grant Kinsler" w:date="2019-10-18T11:16:00Z">
+      <w:ins w:id="957" w:author="Grant Kinsler" w:date="2019-10-18T11:16:00Z">
         <w:r>
           <w:rPr>
             <w:rFonts w:ascii="Arial" w:hAnsi="Arial" w:cs="Arial"/>
@@ -9778,7 +9830,7 @@
           <w:t>[is there a way to tease thes</w:t>
         </w:r>
       </w:ins>
-      <w:ins w:id="956" w:author="Grant Kinsler" w:date="2019-10-18T11:17:00Z">
+      <w:ins w:id="958" w:author="Grant Kinsler" w:date="2019-10-18T11:17:00Z">
         <w:r>
           <w:rPr>
             <w:rFonts w:ascii="Arial" w:hAnsi="Arial" w:cs="Arial"/>
@@ -9791,21 +9843,21 @@
     <w:p>
       <w:pPr>
         <w:rPr>
-          <w:ins w:id="957" w:author="Grant Kinsler" w:date="2019-10-18T11:13:00Z"/>
-          <w:rFonts w:ascii="Arial" w:hAnsi="Arial" w:cs="Arial"/>
-          <w:bCs/>
-        </w:rPr>
-      </w:pPr>
-    </w:p>
-    <w:p>
-      <w:pPr>
-        <w:rPr>
-          <w:ins w:id="958" w:author="Grant Kinsler" w:date="2019-10-18T14:05:00Z"/>
-          <w:rFonts w:ascii="Arial" w:hAnsi="Arial" w:cs="Arial"/>
-          <w:bCs/>
-        </w:rPr>
-      </w:pPr>
-      <w:ins w:id="959" w:author="Grant Kinsler" w:date="2019-10-18T11:11:00Z">
+          <w:ins w:id="959" w:author="Grant Kinsler" w:date="2019-10-18T11:13:00Z"/>
+          <w:rFonts w:ascii="Arial" w:hAnsi="Arial" w:cs="Arial"/>
+          <w:bCs/>
+        </w:rPr>
+      </w:pPr>
+    </w:p>
+    <w:p>
+      <w:pPr>
+        <w:rPr>
+          <w:ins w:id="960" w:author="Grant Kinsler" w:date="2019-10-18T14:05:00Z"/>
+          <w:rFonts w:ascii="Arial" w:hAnsi="Arial" w:cs="Arial"/>
+          <w:bCs/>
+        </w:rPr>
+      </w:pPr>
+      <w:ins w:id="961" w:author="Grant Kinsler" w:date="2019-10-18T11:11:00Z">
         <w:r>
           <w:rPr>
             <w:rFonts w:ascii="Arial" w:hAnsi="Arial" w:cs="Arial"/>
@@ -9814,7 +9866,7 @@
           <w:t xml:space="preserve">One possibility is that we were not exhaustive enough with our set of subtle perturbations – maybe we would have </w:t>
         </w:r>
       </w:ins>
-      <w:ins w:id="960" w:author="Grant Kinsler" w:date="2019-10-18T11:19:00Z">
+      <w:ins w:id="962" w:author="Grant Kinsler" w:date="2019-10-18T11:19:00Z">
         <w:r>
           <w:rPr>
             <w:rFonts w:ascii="Arial" w:hAnsi="Arial" w:cs="Arial"/>
@@ -9830,7 +9882,7 @@
           <w:t>“there exist other subtle things that would have been able to make this prediction…”</w:t>
         </w:r>
       </w:ins>
-      <w:ins w:id="961" w:author="Grant Kinsler" w:date="2019-10-18T11:20:00Z">
+      <w:ins w:id="963" w:author="Grant Kinsler" w:date="2019-10-18T11:20:00Z">
         <w:r>
           <w:rPr>
             <w:rFonts w:ascii="Arial" w:hAnsi="Arial" w:cs="Arial"/>
@@ -9839,7 +9891,7 @@
           <w:t xml:space="preserve"> [something to do with variance explained in the M3??]</w:t>
         </w:r>
       </w:ins>
-      <w:ins w:id="962" w:author="Grant Kinsler" w:date="2019-10-18T11:30:00Z">
+      <w:ins w:id="964" w:author="Grant Kinsler" w:date="2019-10-18T11:30:00Z">
         <w:r>
           <w:rPr>
             <w:rFonts w:ascii="Arial" w:hAnsi="Arial" w:cs="Arial"/>
@@ -9848,7 +9900,7 @@
           <w:t xml:space="preserve"> [</w:t>
         </w:r>
       </w:ins>
-      <w:ins w:id="963" w:author="Grant Kinsler" w:date="2019-10-18T11:31:00Z">
+      <w:ins w:id="965" w:author="Grant Kinsler" w:date="2019-10-18T11:31:00Z">
         <w:r>
           <w:rPr>
             <w:rFonts w:ascii="Arial" w:hAnsi="Arial" w:cs="Arial"/>
@@ -9875,21 +9927,21 @@
     <w:p>
       <w:pPr>
         <w:rPr>
-          <w:ins w:id="964" w:author="Grant Kinsler" w:date="2019-10-18T14:05:00Z"/>
-          <w:rFonts w:ascii="Arial" w:hAnsi="Arial" w:cs="Arial"/>
-          <w:bCs/>
-        </w:rPr>
-      </w:pPr>
-    </w:p>
-    <w:p>
-      <w:pPr>
-        <w:rPr>
-          <w:ins w:id="965" w:author="Grant Kinsler" w:date="2019-10-18T11:09:00Z"/>
-          <w:rFonts w:ascii="Arial" w:hAnsi="Arial" w:cs="Arial"/>
-          <w:bCs/>
-        </w:rPr>
-      </w:pPr>
-      <w:ins w:id="966" w:author="Grant Kinsler" w:date="2019-10-18T14:05:00Z">
+          <w:ins w:id="966" w:author="Grant Kinsler" w:date="2019-10-18T14:05:00Z"/>
+          <w:rFonts w:ascii="Arial" w:hAnsi="Arial" w:cs="Arial"/>
+          <w:bCs/>
+        </w:rPr>
+      </w:pPr>
+    </w:p>
+    <w:p>
+      <w:pPr>
+        <w:rPr>
+          <w:ins w:id="967" w:author="Grant Kinsler" w:date="2019-10-18T11:09:00Z"/>
+          <w:rFonts w:ascii="Arial" w:hAnsi="Arial" w:cs="Arial"/>
+          <w:bCs/>
+        </w:rPr>
+      </w:pPr>
+      <w:ins w:id="968" w:author="Grant Kinsler" w:date="2019-10-18T14:05:00Z">
         <w:r>
           <w:rPr>
             <w:rFonts w:ascii="Arial" w:hAnsi="Arial" w:cs="Arial"/>
@@ -9898,7 +9950,7 @@
           <w:t>For instance, in the</w:t>
         </w:r>
       </w:ins>
-      <w:ins w:id="967" w:author="Grant Kinsler" w:date="2019-10-18T14:06:00Z">
+      <w:ins w:id="969" w:author="Grant Kinsler" w:date="2019-10-18T14:06:00Z">
         <w:r>
           <w:rPr>
             <w:rFonts w:ascii="Arial" w:hAnsi="Arial" w:cs="Arial"/>
@@ -9907,7 +9959,7 @@
           <w:t xml:space="preserve"> 1.5% glucose</w:t>
         </w:r>
       </w:ins>
-      <w:ins w:id="968" w:author="Grant Kinsler" w:date="2019-10-18T14:05:00Z">
+      <w:ins w:id="970" w:author="Grant Kinsler" w:date="2019-10-18T14:05:00Z">
         <w:r>
           <w:rPr>
             <w:rFonts w:ascii="Arial" w:hAnsi="Arial" w:cs="Arial"/>
@@ -9916,7 +9968,7 @@
           <w:t xml:space="preserve"> evolution condition, cells experienced relatively little osmotic stres</w:t>
         </w:r>
       </w:ins>
-      <w:ins w:id="969" w:author="Grant Kinsler" w:date="2019-10-18T14:06:00Z">
+      <w:ins w:id="971" w:author="Grant Kinsler" w:date="2019-10-18T14:06:00Z">
         <w:r>
           <w:rPr>
             <w:rFonts w:ascii="Arial" w:hAnsi="Arial" w:cs="Arial"/>
@@ -9925,7 +9977,7 @@
           <w:t>s. However, in a condition with 0.5M KCl or 0.5M NaCl, the cells experience high levels of osmotic stress. Thus, the yeast’s osmotic stress response phenotypes represent undetectab</w:t>
         </w:r>
       </w:ins>
-      <w:ins w:id="970" w:author="Grant Kinsler" w:date="2019-10-18T14:07:00Z">
+      <w:ins w:id="972" w:author="Grant Kinsler" w:date="2019-10-18T14:07:00Z">
         <w:r>
           <w:rPr>
             <w:rFonts w:ascii="Arial" w:hAnsi="Arial" w:cs="Arial"/>
@@ -9934,7 +9986,7 @@
           <w:t>le, irrelevant traits for fitness in the evolution condition but suddenly become important phenotypes in these strong perturbations. Similarly, [something about trehalose in stationary phase for 7 day condition</w:t>
         </w:r>
       </w:ins>
-      <w:ins w:id="971" w:author="Grant Kinsler" w:date="2019-10-18T14:08:00Z">
+      <w:ins w:id="973" w:author="Grant Kinsler" w:date="2019-10-18T14:08:00Z">
         <w:r>
           <w:rPr>
             <w:rFonts w:ascii="Arial" w:hAnsi="Arial" w:cs="Arial"/>
@@ -9947,21 +9999,21 @@
     <w:p>
       <w:pPr>
         <w:rPr>
-          <w:ins w:id="972" w:author="Grant Kinsler" w:date="2019-10-18T11:09:00Z"/>
-          <w:rFonts w:ascii="Arial" w:hAnsi="Arial" w:cs="Arial"/>
-          <w:bCs/>
-        </w:rPr>
-      </w:pPr>
-    </w:p>
-    <w:p>
-      <w:pPr>
-        <w:rPr>
-          <w:ins w:id="973" w:author="Grant Kinsler" w:date="2019-10-23T09:30:00Z"/>
-          <w:rFonts w:ascii="Arial" w:hAnsi="Arial" w:cs="Arial"/>
-          <w:bCs/>
-        </w:rPr>
-      </w:pPr>
-      <w:ins w:id="974" w:author="Grant Kinsler" w:date="2019-10-18T11:29:00Z">
+          <w:ins w:id="974" w:author="Grant Kinsler" w:date="2019-10-18T11:09:00Z"/>
+          <w:rFonts w:ascii="Arial" w:hAnsi="Arial" w:cs="Arial"/>
+          <w:bCs/>
+        </w:rPr>
+      </w:pPr>
+    </w:p>
+    <w:p>
+      <w:pPr>
+        <w:rPr>
+          <w:ins w:id="975" w:author="Grant Kinsler" w:date="2019-10-23T09:30:00Z"/>
+          <w:rFonts w:ascii="Arial" w:hAnsi="Arial" w:cs="Arial"/>
+          <w:bCs/>
+        </w:rPr>
+      </w:pPr>
+      <w:ins w:id="976" w:author="Grant Kinsler" w:date="2019-10-18T11:29:00Z">
         <w:r>
           <w:rPr>
             <w:rFonts w:ascii="Arial" w:hAnsi="Arial" w:cs="Arial"/>
@@ -9970,7 +10022,7 @@
           <w:t>Of course, selection may be able to detect traits below our limit of detection of measurement</w:t>
         </w:r>
       </w:ins>
-      <w:ins w:id="975" w:author="Grant Kinsler" w:date="2019-10-18T11:30:00Z">
+      <w:ins w:id="977" w:author="Grant Kinsler" w:date="2019-10-18T11:30:00Z">
         <w:r>
           <w:rPr>
             <w:rFonts w:ascii="Arial" w:hAnsi="Arial" w:cs="Arial"/>
@@ -9979,7 +10031,7 @@
           <w:t>, though this suggests that the traits</w:t>
         </w:r>
       </w:ins>
-      <w:ins w:id="976" w:author="Grant Kinsler" w:date="2019-10-18T11:29:00Z">
+      <w:ins w:id="978" w:author="Grant Kinsler" w:date="2019-10-18T11:29:00Z">
         <w:r>
           <w:rPr>
             <w:rFonts w:ascii="Arial" w:hAnsi="Arial" w:cs="Arial"/>
@@ -9988,7 +10040,7 @@
           <w:t xml:space="preserve"> that are (detectably) fi</w:t>
         </w:r>
       </w:ins>
-      <w:ins w:id="977" w:author="Grant Kinsler" w:date="2019-10-18T14:08:00Z">
+      <w:ins w:id="979" w:author="Grant Kinsler" w:date="2019-10-18T14:08:00Z">
         <w:r>
           <w:rPr>
             <w:rFonts w:ascii="Arial" w:hAnsi="Arial" w:cs="Arial"/>
@@ -9997,7 +10049,7 @@
           <w:t>t</w:t>
         </w:r>
       </w:ins>
-      <w:ins w:id="978" w:author="Grant Kinsler" w:date="2019-10-18T11:29:00Z">
+      <w:ins w:id="980" w:author="Grant Kinsler" w:date="2019-10-18T11:29:00Z">
         <w:r>
           <w:rPr>
             <w:rFonts w:ascii="Arial" w:hAnsi="Arial" w:cs="Arial"/>
@@ -10006,7 +10058,7 @@
           <w:t xml:space="preserve">ness-relevant in any given environment </w:t>
         </w:r>
       </w:ins>
-      <w:ins w:id="979" w:author="Grant Kinsler" w:date="2019-10-18T11:30:00Z">
+      <w:ins w:id="981" w:author="Grant Kinsler" w:date="2019-10-18T11:30:00Z">
         <w:r>
           <w:rPr>
             <w:rFonts w:ascii="Arial" w:hAnsi="Arial" w:cs="Arial"/>
@@ -10015,7 +10067,7 @@
           <w:t xml:space="preserve">are relatively few (on the order of 10), providing an avenue for </w:t>
         </w:r>
       </w:ins>
-      <w:ins w:id="980" w:author="Grant Kinsler" w:date="2019-10-18T11:31:00Z">
+      <w:ins w:id="982" w:author="Grant Kinsler" w:date="2019-10-18T11:31:00Z">
         <w:r>
           <w:rPr>
             <w:rFonts w:ascii="Arial" w:hAnsi="Arial" w:cs="Arial"/>
@@ -10031,7 +10083,7 @@
           <w:t xml:space="preserve">effect in </w:t>
         </w:r>
       </w:ins>
-      <w:ins w:id="981" w:author="Grant Kinsler" w:date="2019-10-18T11:32:00Z">
+      <w:ins w:id="983" w:author="Grant Kinsler" w:date="2019-10-18T11:32:00Z">
         <w:r>
           <w:rPr>
             <w:rFonts w:ascii="Arial" w:hAnsi="Arial" w:cs="Arial"/>
@@ -10040,7 +10092,7 @@
           <w:t>a given condition.</w:t>
         </w:r>
       </w:ins>
-      <w:ins w:id="982" w:author="Grant Kinsler" w:date="2019-10-18T14:04:00Z">
+      <w:ins w:id="984" w:author="Grant Kinsler" w:date="2019-10-18T14:04:00Z">
         <w:r>
           <w:rPr>
             <w:rFonts w:ascii="Arial" w:hAnsi="Arial" w:cs="Arial"/>
@@ -10053,21 +10105,21 @@
     <w:p>
       <w:pPr>
         <w:rPr>
-          <w:ins w:id="983" w:author="Grant Kinsler" w:date="2019-10-23T09:30:00Z"/>
-          <w:rFonts w:ascii="Arial" w:hAnsi="Arial" w:cs="Arial"/>
-          <w:bCs/>
-        </w:rPr>
-      </w:pPr>
-    </w:p>
-    <w:p>
-      <w:pPr>
-        <w:rPr>
-          <w:ins w:id="984" w:author="Grant Kinsler" w:date="2019-10-18T14:05:00Z"/>
-          <w:rFonts w:ascii="Arial" w:hAnsi="Arial" w:cs="Arial"/>
-          <w:bCs/>
-        </w:rPr>
-      </w:pPr>
-      <w:ins w:id="985" w:author="Grant Kinsler" w:date="2019-10-23T09:30:00Z">
+          <w:ins w:id="985" w:author="Grant Kinsler" w:date="2019-10-23T09:30:00Z"/>
+          <w:rFonts w:ascii="Arial" w:hAnsi="Arial" w:cs="Arial"/>
+          <w:bCs/>
+        </w:rPr>
+      </w:pPr>
+    </w:p>
+    <w:p>
+      <w:pPr>
+        <w:rPr>
+          <w:ins w:id="986" w:author="Grant Kinsler" w:date="2019-10-18T14:05:00Z"/>
+          <w:rFonts w:ascii="Arial" w:hAnsi="Arial" w:cs="Arial"/>
+          <w:bCs/>
+        </w:rPr>
+      </w:pPr>
+      <w:ins w:id="987" w:author="Grant Kinsler" w:date="2019-10-23T09:30:00Z">
         <w:r>
           <w:rPr>
             <w:rFonts w:ascii="Arial" w:hAnsi="Arial" w:cs="Arial"/>
@@ -10076,7 +10128,7 @@
           <w:t xml:space="preserve">The importance of subtlety? Is it really that the “meaningful” signal is swamped? </w:t>
         </w:r>
       </w:ins>
-      <w:ins w:id="986" w:author="Grant Kinsler" w:date="2019-10-23T09:31:00Z">
+      <w:ins w:id="988" w:author="Grant Kinsler" w:date="2019-10-23T09:31:00Z">
         <w:r>
           <w:rPr>
             <w:rFonts w:ascii="Arial" w:hAnsi="Arial" w:cs="Arial"/>
@@ -10089,12 +10141,12 @@
     <w:p>
       <w:pPr>
         <w:rPr>
-          <w:ins w:id="987" w:author="Grant Kinsler" w:date="2019-07-02T09:29:00Z"/>
-          <w:rFonts w:ascii="Arial" w:hAnsi="Arial" w:cs="Arial"/>
-          <w:bCs/>
-          <w:rPrChange w:id="988" w:author="Grant Kinsler" w:date="2019-08-27T16:12:00Z">
-            <w:rPr>
-              <w:ins w:id="989" w:author="Grant Kinsler" w:date="2019-07-02T09:29:00Z"/>
+          <w:ins w:id="989" w:author="Grant Kinsler" w:date="2019-07-02T09:29:00Z"/>
+          <w:rFonts w:ascii="Arial" w:hAnsi="Arial" w:cs="Arial"/>
+          <w:bCs/>
+          <w:rPrChange w:id="990" w:author="Grant Kinsler" w:date="2019-08-27T16:12:00Z">
+            <w:rPr>
+              <w:ins w:id="991" w:author="Grant Kinsler" w:date="2019-07-02T09:29:00Z"/>
               <w:rFonts w:ascii="Times New Roman" w:hAnsi="Times New Roman" w:cs="Times New Roman"/>
               <w:bCs/>
             </w:rPr>
@@ -10105,21 +10157,21 @@
     <w:p>
       <w:pPr>
         <w:rPr>
-          <w:del w:id="990" w:author="Grant Kinsler" w:date="2019-08-26T18:15:00Z"/>
+          <w:del w:id="992" w:author="Grant Kinsler" w:date="2019-08-26T18:15:00Z"/>
           <w:rFonts w:ascii="Arial" w:hAnsi="Arial" w:cs="Arial"/>
           <w:b/>
           <w:sz w:val="28"/>
           <w:szCs w:val="28"/>
         </w:rPr>
       </w:pPr>
-      <w:ins w:id="991" w:author="Grant Kinsler" w:date="2019-08-27T16:14:00Z">
+      <w:ins w:id="993" w:author="Grant Kinsler" w:date="2019-08-27T16:14:00Z">
         <w:r>
           <w:rPr>
             <w:rFonts w:ascii="Arial" w:hAnsi="Arial" w:cs="Arial"/>
             <w:b/>
             <w:sz w:val="28"/>
             <w:szCs w:val="28"/>
-            <w:rPrChange w:id="992" w:author="Grant Kinsler" w:date="2019-10-14T12:05:00Z">
+            <w:rPrChange w:id="994" w:author="Grant Kinsler" w:date="2019-10-14T12:05:00Z">
               <w:rPr>
                 <w:rFonts w:ascii="Arial" w:hAnsi="Arial" w:cs="Arial"/>
                 <w:bCs/>
@@ -10133,7 +10185,7 @@
     <w:p>
       <w:pPr>
         <w:rPr>
-          <w:ins w:id="993" w:author="Grant Kinsler" w:date="2019-10-18T11:36:00Z"/>
+          <w:ins w:id="995" w:author="Grant Kinsler" w:date="2019-10-18T11:36:00Z"/>
           <w:rFonts w:ascii="Arial" w:hAnsi="Arial" w:cs="Arial"/>
           <w:b/>
           <w:sz w:val="28"/>
@@ -10144,7 +10196,7 @@
     <w:p>
       <w:pPr>
         <w:rPr>
-          <w:ins w:id="994" w:author="Grant Kinsler" w:date="2019-10-18T11:36:00Z"/>
+          <w:ins w:id="996" w:author="Grant Kinsler" w:date="2019-10-18T11:36:00Z"/>
           <w:rFonts w:ascii="Arial" w:hAnsi="Arial" w:cs="Arial"/>
           <w:b/>
           <w:sz w:val="28"/>
@@ -10155,14 +10207,14 @@
     <w:p>
       <w:pPr>
         <w:rPr>
-          <w:ins w:id="995" w:author="Grant Kinsler" w:date="2019-10-18T11:36:00Z"/>
+          <w:ins w:id="997" w:author="Grant Kinsler" w:date="2019-10-18T11:36:00Z"/>
           <w:rFonts w:ascii="Arial" w:hAnsi="Arial" w:cs="Arial"/>
           <w:bCs/>
           <w:i/>
           <w:iCs/>
         </w:rPr>
       </w:pPr>
-      <w:ins w:id="996" w:author="Grant Kinsler" w:date="2019-10-18T11:36:00Z">
+      <w:ins w:id="998" w:author="Grant Kinsler" w:date="2019-10-18T11:36:00Z">
         <w:r>
           <w:rPr>
             <w:rFonts w:ascii="Arial" w:hAnsi="Arial" w:cs="Arial"/>
@@ -10177,14 +10229,14 @@
     <w:p>
       <w:pPr>
         <w:rPr>
-          <w:ins w:id="997" w:author="Grant Kinsler" w:date="2019-10-18T11:37:00Z"/>
+          <w:ins w:id="999" w:author="Grant Kinsler" w:date="2019-10-18T11:37:00Z"/>
           <w:rFonts w:ascii="Arial" w:hAnsi="Arial" w:cs="Arial"/>
           <w:bCs/>
           <w:i/>
           <w:iCs/>
         </w:rPr>
       </w:pPr>
-      <w:ins w:id="998" w:author="Grant Kinsler" w:date="2019-10-18T11:37:00Z">
+      <w:ins w:id="1000" w:author="Grant Kinsler" w:date="2019-10-18T11:37:00Z">
         <w:r>
           <w:rPr>
             <w:rFonts w:ascii="Arial" w:hAnsi="Arial" w:cs="Arial"/>
@@ -10200,14 +10252,14 @@
       <w:pPr>
         <w:ind w:firstLine="720"/>
         <w:rPr>
-          <w:ins w:id="999" w:author="Grant Kinsler" w:date="2019-10-18T11:37:00Z"/>
+          <w:ins w:id="1001" w:author="Grant Kinsler" w:date="2019-10-18T11:37:00Z"/>
           <w:rFonts w:ascii="Arial" w:hAnsi="Arial" w:cs="Arial"/>
           <w:bCs/>
           <w:i/>
           <w:iCs/>
         </w:rPr>
       </w:pPr>
-      <w:ins w:id="1000" w:author="Grant Kinsler" w:date="2019-10-18T11:37:00Z">
+      <w:ins w:id="1002" w:author="Grant Kinsler" w:date="2019-10-18T11:37:00Z">
         <w:r>
           <w:rPr>
             <w:rFonts w:ascii="Arial" w:hAnsi="Arial" w:cs="Arial"/>
@@ -10223,14 +10275,14 @@
       <w:pPr>
         <w:ind w:firstLine="720"/>
         <w:rPr>
-          <w:ins w:id="1001" w:author="Grant Kinsler" w:date="2019-10-18T11:36:00Z"/>
+          <w:ins w:id="1003" w:author="Grant Kinsler" w:date="2019-10-18T11:36:00Z"/>
           <w:rFonts w:ascii="Arial" w:hAnsi="Arial" w:cs="Arial"/>
           <w:bCs/>
           <w:i/>
           <w:iCs/>
-          <w:rPrChange w:id="1002" w:author="Grant Kinsler" w:date="2019-10-18T11:38:00Z">
-            <w:rPr>
-              <w:ins w:id="1003" w:author="Grant Kinsler" w:date="2019-10-18T11:36:00Z"/>
+          <w:rPrChange w:id="1004" w:author="Grant Kinsler" w:date="2019-10-18T11:38:00Z">
+            <w:rPr>
+              <w:ins w:id="1005" w:author="Grant Kinsler" w:date="2019-10-18T11:36:00Z"/>
               <w:rFonts w:ascii="Arial" w:hAnsi="Arial" w:cs="Arial"/>
               <w:b/>
               <w:sz w:val="28"/>
@@ -10238,11 +10290,11 @@
             </w:rPr>
           </w:rPrChange>
         </w:rPr>
-        <w:pPrChange w:id="1004" w:author="Grant Kinsler" w:date="2019-10-18T11:38:00Z">
+        <w:pPrChange w:id="1006" w:author="Grant Kinsler" w:date="2019-10-18T11:38:00Z">
           <w:pPr/>
         </w:pPrChange>
       </w:pPr>
-      <w:ins w:id="1005" w:author="Grant Kinsler" w:date="2019-10-18T11:37:00Z">
+      <w:ins w:id="1007" w:author="Grant Kinsler" w:date="2019-10-18T11:37:00Z">
         <w:r>
           <w:rPr>
             <w:rFonts w:ascii="Arial" w:hAnsi="Arial" w:cs="Arial"/>
@@ -10257,7 +10309,7 @@
     <w:p>
       <w:pPr>
         <w:rPr>
-          <w:ins w:id="1006" w:author="Grant Kinsler" w:date="2019-10-18T11:38:00Z"/>
+          <w:ins w:id="1008" w:author="Grant Kinsler" w:date="2019-10-18T11:38:00Z"/>
           <w:rFonts w:ascii="Arial" w:hAnsi="Arial" w:cs="Arial"/>
           <w:bCs/>
           <w:i/>
@@ -10268,16 +10320,16 @@
     <w:p>
       <w:pPr>
         <w:rPr>
-          <w:ins w:id="1007" w:author="Grant Kinsler" w:date="2019-10-18T11:35:00Z"/>
-          <w:rFonts w:ascii="Arial" w:hAnsi="Arial" w:cs="Arial"/>
-          <w:bCs/>
-          <w:rPrChange w:id="1008" w:author="Grant Kinsler" w:date="2019-10-18T11:35:00Z">
-            <w:rPr>
-              <w:ins w:id="1009" w:author="Grant Kinsler" w:date="2019-10-18T11:35:00Z"/>
-            </w:rPr>
-          </w:rPrChange>
-        </w:rPr>
-        <w:pPrChange w:id="1010" w:author="Grant Kinsler" w:date="2019-10-18T11:38:00Z">
+          <w:ins w:id="1009" w:author="Grant Kinsler" w:date="2019-10-18T11:35:00Z"/>
+          <w:rFonts w:ascii="Arial" w:hAnsi="Arial" w:cs="Arial"/>
+          <w:bCs/>
+          <w:rPrChange w:id="1010" w:author="Grant Kinsler" w:date="2019-10-18T11:35:00Z">
+            <w:rPr>
+              <w:ins w:id="1011" w:author="Grant Kinsler" w:date="2019-10-18T11:35:00Z"/>
+            </w:rPr>
+          </w:rPrChange>
+        </w:rPr>
+        <w:pPrChange w:id="1012" w:author="Grant Kinsler" w:date="2019-10-18T11:38:00Z">
           <w:pPr>
             <w:pStyle w:val="ListParagraph"/>
             <w:numPr>
@@ -10287,29 +10339,7 @@
           </w:pPr>
         </w:pPrChange>
       </w:pPr>
-      <w:ins w:id="1011" w:author="Grant Kinsler" w:date="2019-10-18T11:35:00Z">
-        <w:r>
-          <w:rPr>
-            <w:rFonts w:ascii="Arial" w:hAnsi="Arial" w:cs="Arial"/>
-            <w:bCs/>
-            <w:i/>
-            <w:iCs/>
-            <w:rPrChange w:id="1012" w:author="Grant Kinsler" w:date="2019-10-18T11:35:00Z">
-              <w:rPr/>
-            </w:rPrChange>
-          </w:rPr>
-          <w:t>Possibility of using this approach to</w:t>
-        </w:r>
-        <w:r>
-          <w:rPr>
-            <w:rFonts w:ascii="Arial" w:hAnsi="Arial" w:cs="Arial"/>
-            <w:bCs/>
-            <w:rPrChange w:id="1013" w:author="Grant Kinsler" w:date="2019-10-18T11:35:00Z">
-              <w:rPr/>
-            </w:rPrChange>
-          </w:rPr>
-          <w:t xml:space="preserve"> </w:t>
-        </w:r>
+      <w:ins w:id="1013" w:author="Grant Kinsler" w:date="2019-10-18T11:35:00Z">
         <w:r>
           <w:rPr>
             <w:rFonts w:ascii="Arial" w:hAnsi="Arial" w:cs="Arial"/>
@@ -10320,7 +10350,17 @@
               <w:rPr/>
             </w:rPrChange>
           </w:rPr>
-          <w:t>identify causal lower-level molecular phenotypes (via RNA-seq data or other phenotypic data)</w:t>
+          <w:t>Possibility of using this approach to</w:t>
+        </w:r>
+        <w:r>
+          <w:rPr>
+            <w:rFonts w:ascii="Arial" w:hAnsi="Arial" w:cs="Arial"/>
+            <w:bCs/>
+            <w:rPrChange w:id="1015" w:author="Grant Kinsler" w:date="2019-10-18T11:35:00Z">
+              <w:rPr/>
+            </w:rPrChange>
+          </w:rPr>
+          <w:t xml:space="preserve"> </w:t>
         </w:r>
         <w:r>
           <w:rPr>
@@ -10328,6 +10368,18 @@
             <w:bCs/>
             <w:i/>
             <w:iCs/>
+            <w:rPrChange w:id="1016" w:author="Grant Kinsler" w:date="2019-10-18T11:35:00Z">
+              <w:rPr/>
+            </w:rPrChange>
+          </w:rPr>
+          <w:t>identify causal lower-level molecular phenotypes (via RNA-seq data or other phenotypic data)</w:t>
+        </w:r>
+        <w:r>
+          <w:rPr>
+            <w:rFonts w:ascii="Arial" w:hAnsi="Arial" w:cs="Arial"/>
+            <w:bCs/>
+            <w:i/>
+            <w:iCs/>
           </w:rPr>
           <w:t xml:space="preserve"> ]</w:t>
         </w:r>
@@ -10336,26 +10388,26 @@
     <w:p>
       <w:pPr>
         <w:rPr>
-          <w:ins w:id="1015" w:author="Grant Kinsler" w:date="2019-10-18T11:35:00Z"/>
-          <w:rFonts w:ascii="Arial" w:hAnsi="Arial" w:cs="Arial"/>
-          <w:bCs/>
-        </w:rPr>
-      </w:pPr>
-    </w:p>
-    <w:p>
-      <w:pPr>
-        <w:rPr>
-          <w:ins w:id="1016" w:author="Grant Kinsler" w:date="2019-10-18T11:39:00Z"/>
-          <w:rFonts w:ascii="Arial" w:hAnsi="Arial" w:cs="Arial"/>
-          <w:bCs/>
-        </w:rPr>
-      </w:pPr>
-      <w:ins w:id="1017" w:author="Grant Kinsler" w:date="2019-10-18T11:35:00Z">
-        <w:r>
-          <w:rPr>
-            <w:rFonts w:ascii="Arial" w:hAnsi="Arial" w:cs="Arial"/>
-            <w:bCs/>
-            <w:rPrChange w:id="1018" w:author="Grant Kinsler" w:date="2019-10-18T11:35:00Z">
+          <w:ins w:id="1017" w:author="Grant Kinsler" w:date="2019-10-18T11:35:00Z"/>
+          <w:rFonts w:ascii="Arial" w:hAnsi="Arial" w:cs="Arial"/>
+          <w:bCs/>
+        </w:rPr>
+      </w:pPr>
+    </w:p>
+    <w:p>
+      <w:pPr>
+        <w:rPr>
+          <w:ins w:id="1018" w:author="Grant Kinsler" w:date="2019-10-18T11:39:00Z"/>
+          <w:rFonts w:ascii="Arial" w:hAnsi="Arial" w:cs="Arial"/>
+          <w:bCs/>
+        </w:rPr>
+      </w:pPr>
+      <w:ins w:id="1019" w:author="Grant Kinsler" w:date="2019-10-18T11:35:00Z">
+        <w:r>
+          <w:rPr>
+            <w:rFonts w:ascii="Arial" w:hAnsi="Arial" w:cs="Arial"/>
+            <w:bCs/>
+            <w:rPrChange w:id="1020" w:author="Grant Kinsler" w:date="2019-10-18T11:35:00Z">
               <w:rPr>
                 <w:rFonts w:ascii="Arial" w:hAnsi="Arial" w:cs="Arial"/>
                 <w:bCs/>
@@ -10378,21 +10430,21 @@
     <w:p>
       <w:pPr>
         <w:rPr>
-          <w:ins w:id="1019" w:author="Grant Kinsler" w:date="2019-10-18T11:39:00Z"/>
-          <w:rFonts w:ascii="Arial" w:hAnsi="Arial" w:cs="Arial"/>
-          <w:bCs/>
-        </w:rPr>
-      </w:pPr>
-    </w:p>
-    <w:p>
-      <w:pPr>
-        <w:rPr>
-          <w:ins w:id="1020" w:author="Grant Kinsler" w:date="2019-10-18T11:38:00Z"/>
-          <w:rFonts w:ascii="Arial" w:hAnsi="Arial" w:cs="Arial"/>
-          <w:bCs/>
-        </w:rPr>
-      </w:pPr>
-      <w:ins w:id="1021" w:author="Grant Kinsler" w:date="2019-10-18T11:39:00Z">
+          <w:ins w:id="1021" w:author="Grant Kinsler" w:date="2019-10-18T11:39:00Z"/>
+          <w:rFonts w:ascii="Arial" w:hAnsi="Arial" w:cs="Arial"/>
+          <w:bCs/>
+        </w:rPr>
+      </w:pPr>
+    </w:p>
+    <w:p>
+      <w:pPr>
+        <w:rPr>
+          <w:ins w:id="1022" w:author="Grant Kinsler" w:date="2019-10-18T11:38:00Z"/>
+          <w:rFonts w:ascii="Arial" w:hAnsi="Arial" w:cs="Arial"/>
+          <w:bCs/>
+        </w:rPr>
+      </w:pPr>
+      <w:ins w:id="1023" w:author="Grant Kinsler" w:date="2019-10-18T11:39:00Z">
         <w:r>
           <w:rPr>
             <w:rFonts w:ascii="Arial" w:hAnsi="Arial" w:cs="Arial"/>
@@ -10401,7 +10453,7 @@
           <w:t>Additionally, this set of mutants is on average one adaptive mutation from the ancestor. Do mutational route</w:t>
         </w:r>
       </w:ins>
-      <w:ins w:id="1022" w:author="Grant Kinsler" w:date="2019-10-18T11:40:00Z">
+      <w:ins w:id="1024" w:author="Grant Kinsler" w:date="2019-10-18T11:40:00Z">
         <w:r>
           <w:rPr>
             <w:rFonts w:ascii="Arial" w:hAnsi="Arial" w:cs="Arial"/>
@@ -10418,7 +10470,7 @@
           <w:t xml:space="preserve">evolutionary time? Do additional mutations on the background of these </w:t>
         </w:r>
       </w:ins>
-      <w:ins w:id="1023" w:author="Grant Kinsler" w:date="2019-10-18T11:41:00Z">
+      <w:ins w:id="1025" w:author="Grant Kinsler" w:date="2019-10-18T11:41:00Z">
         <w:r>
           <w:rPr>
             <w:rFonts w:ascii="Arial" w:hAnsi="Arial" w:cs="Arial"/>
@@ -10431,21 +10483,21 @@
     <w:p>
       <w:pPr>
         <w:rPr>
-          <w:ins w:id="1024" w:author="Grant Kinsler" w:date="2019-10-18T11:38:00Z"/>
-          <w:rFonts w:ascii="Arial" w:hAnsi="Arial" w:cs="Arial"/>
-          <w:bCs/>
-        </w:rPr>
-      </w:pPr>
-    </w:p>
-    <w:p>
-      <w:pPr>
-        <w:rPr>
-          <w:ins w:id="1025" w:author="Grant Kinsler" w:date="2019-10-18T11:42:00Z"/>
-          <w:rFonts w:ascii="Arial" w:hAnsi="Arial" w:cs="Arial"/>
-          <w:bCs/>
-        </w:rPr>
-      </w:pPr>
-      <w:ins w:id="1026" w:author="Grant Kinsler" w:date="2019-10-18T11:38:00Z">
+          <w:ins w:id="1026" w:author="Grant Kinsler" w:date="2019-10-18T11:38:00Z"/>
+          <w:rFonts w:ascii="Arial" w:hAnsi="Arial" w:cs="Arial"/>
+          <w:bCs/>
+        </w:rPr>
+      </w:pPr>
+    </w:p>
+    <w:p>
+      <w:pPr>
+        <w:rPr>
+          <w:ins w:id="1027" w:author="Grant Kinsler" w:date="2019-10-18T11:42:00Z"/>
+          <w:rFonts w:ascii="Arial" w:hAnsi="Arial" w:cs="Arial"/>
+          <w:bCs/>
+        </w:rPr>
+      </w:pPr>
+      <w:ins w:id="1028" w:author="Grant Kinsler" w:date="2019-10-18T11:38:00Z">
         <w:r>
           <w:rPr>
             <w:rFonts w:ascii="Arial" w:hAnsi="Arial" w:cs="Arial"/>
@@ -10454,7 +10506,7 @@
           <w:t>What about evolving to multiple</w:t>
         </w:r>
       </w:ins>
-      <w:ins w:id="1027" w:author="Grant Kinsler" w:date="2019-10-18T11:39:00Z">
+      <w:ins w:id="1029" w:author="Grant Kinsler" w:date="2019-10-18T11:39:00Z">
         <w:r>
           <w:rPr>
             <w:rFonts w:ascii="Arial" w:hAnsi="Arial" w:cs="Arial"/>
@@ -10463,7 +10515,7 @@
           <w:t xml:space="preserve">, different environments? </w:t>
         </w:r>
       </w:ins>
-      <w:ins w:id="1028" w:author="Grant Kinsler" w:date="2019-10-18T11:41:00Z">
+      <w:ins w:id="1030" w:author="Grant Kinsler" w:date="2019-10-18T11:41:00Z">
         <w:r>
           <w:rPr>
             <w:rFonts w:ascii="Arial" w:hAnsi="Arial" w:cs="Arial"/>
@@ -10472,7 +10524,7 @@
           <w:t xml:space="preserve">For instance, if we evolved the same ancestral population to one of the stronger perturbations, say, 0.5M NaCl, do we see very different phenotypic responses? </w:t>
         </w:r>
       </w:ins>
-      <w:ins w:id="1029" w:author="Grant Kinsler" w:date="2019-10-18T11:42:00Z">
+      <w:ins w:id="1031" w:author="Grant Kinsler" w:date="2019-10-18T11:42:00Z">
         <w:r>
           <w:rPr>
             <w:rFonts w:ascii="Arial" w:hAnsi="Arial" w:cs="Arial"/>
@@ -10485,21 +10537,21 @@
     <w:p>
       <w:pPr>
         <w:rPr>
-          <w:ins w:id="1030" w:author="Grant Kinsler" w:date="2019-10-18T11:42:00Z"/>
-          <w:rFonts w:ascii="Arial" w:hAnsi="Arial" w:cs="Arial"/>
-          <w:bCs/>
-        </w:rPr>
-      </w:pPr>
-    </w:p>
-    <w:p>
-      <w:pPr>
-        <w:rPr>
-          <w:ins w:id="1031" w:author="Grant Kinsler" w:date="2019-10-18T11:39:00Z"/>
-          <w:rFonts w:ascii="Arial" w:hAnsi="Arial" w:cs="Arial"/>
-          <w:bCs/>
-        </w:rPr>
-      </w:pPr>
-      <w:ins w:id="1032" w:author="Grant Kinsler" w:date="2019-10-18T11:42:00Z">
+          <w:ins w:id="1032" w:author="Grant Kinsler" w:date="2019-10-18T11:42:00Z"/>
+          <w:rFonts w:ascii="Arial" w:hAnsi="Arial" w:cs="Arial"/>
+          <w:bCs/>
+        </w:rPr>
+      </w:pPr>
+    </w:p>
+    <w:p>
+      <w:pPr>
+        <w:rPr>
+          <w:ins w:id="1033" w:author="Grant Kinsler" w:date="2019-10-18T11:39:00Z"/>
+          <w:rFonts w:ascii="Arial" w:hAnsi="Arial" w:cs="Arial"/>
+          <w:bCs/>
+        </w:rPr>
+      </w:pPr>
+      <w:ins w:id="1034" w:author="Grant Kinsler" w:date="2019-10-18T11:42:00Z">
         <w:r>
           <w:rPr>
             <w:rFonts w:ascii="Arial" w:hAnsi="Arial" w:cs="Arial"/>
@@ -10508,7 +10560,7 @@
           <w:t>This approach provides a framework in which to explore fitness-relevant phenotypes and to disentangle fitness-relevant, causal relationships f</w:t>
         </w:r>
       </w:ins>
-      <w:ins w:id="1033" w:author="Grant Kinsler" w:date="2019-10-18T11:43:00Z">
+      <w:ins w:id="1035" w:author="Grant Kinsler" w:date="2019-10-18T11:43:00Z">
         <w:r>
           <w:rPr>
             <w:rFonts w:ascii="Arial" w:hAnsi="Arial" w:cs="Arial"/>
@@ -10538,7 +10590,7 @@
           <w:t>Populations are able to adapt rapidly because</w:t>
         </w:r>
       </w:ins>
-      <w:ins w:id="1034" w:author="Grant Kinsler" w:date="2019-10-18T11:44:00Z">
+      <w:ins w:id="1036" w:author="Grant Kinsler" w:date="2019-10-18T11:44:00Z">
         <w:r>
           <w:rPr>
             <w:rFonts w:ascii="Arial" w:hAnsi="Arial" w:cs="Arial"/>
@@ -10551,24 +10603,24 @@
     <w:p>
       <w:pPr>
         <w:rPr>
-          <w:ins w:id="1035" w:author="Grant Kinsler" w:date="2019-10-18T11:35:00Z"/>
-          <w:rFonts w:ascii="Arial" w:hAnsi="Arial" w:cs="Arial"/>
-          <w:bCs/>
-        </w:rPr>
-      </w:pPr>
-    </w:p>
-    <w:p>
-      <w:pPr>
-        <w:rPr>
-          <w:rFonts w:ascii="Arial" w:hAnsi="Arial" w:cs="Arial"/>
-          <w:bCs/>
-          <w:rPrChange w:id="1036" w:author="Grant Kinsler" w:date="2019-08-27T16:12:00Z">
+          <w:ins w:id="1037" w:author="Grant Kinsler" w:date="2019-10-18T11:35:00Z"/>
+          <w:rFonts w:ascii="Arial" w:hAnsi="Arial" w:cs="Arial"/>
+          <w:bCs/>
+        </w:rPr>
+      </w:pPr>
+    </w:p>
+    <w:p>
+      <w:pPr>
+        <w:rPr>
+          <w:rFonts w:ascii="Arial" w:hAnsi="Arial" w:cs="Arial"/>
+          <w:bCs/>
+          <w:rPrChange w:id="1038" w:author="Grant Kinsler" w:date="2019-08-27T16:12:00Z">
             <w:rPr>
               <w:bCs/>
             </w:rPr>
           </w:rPrChange>
         </w:rPr>
-        <w:pPrChange w:id="1037" w:author="Grant Kinsler" w:date="2019-08-26T18:15:00Z">
+        <w:pPrChange w:id="1039" w:author="Grant Kinsler" w:date="2019-08-26T18:15:00Z">
           <w:pPr>
             <w:pStyle w:val="ListParagraph"/>
             <w:ind w:left="360"/>
@@ -10579,15 +10631,15 @@
     <w:p>
       <w:pPr>
         <w:rPr>
-          <w:ins w:id="1038" w:author="Grant Kinsler" w:date="2019-10-14T12:04:00Z"/>
+          <w:ins w:id="1040" w:author="Grant Kinsler" w:date="2019-10-14T12:04:00Z"/>
           <w:rFonts w:ascii="Arial" w:hAnsi="Arial" w:cs="Arial"/>
           <w:b/>
           <w:bCs/>
           <w:sz w:val="28"/>
           <w:szCs w:val="28"/>
-          <w:rPrChange w:id="1039" w:author="Grant Kinsler" w:date="2019-10-14T12:05:00Z">
-            <w:rPr>
-              <w:ins w:id="1040" w:author="Grant Kinsler" w:date="2019-10-14T12:04:00Z"/>
+          <w:rPrChange w:id="1041" w:author="Grant Kinsler" w:date="2019-10-14T12:05:00Z">
+            <w:rPr>
+              <w:ins w:id="1042" w:author="Grant Kinsler" w:date="2019-10-14T12:04:00Z"/>
               <w:rFonts w:ascii="Arial" w:hAnsi="Arial" w:cs="Arial"/>
               <w:b/>
               <w:bCs/>
@@ -10595,7 +10647,7 @@
           </w:rPrChange>
         </w:rPr>
       </w:pPr>
-      <w:ins w:id="1041" w:author="Grant Kinsler" w:date="2019-10-14T12:04:00Z">
+      <w:ins w:id="1043" w:author="Grant Kinsler" w:date="2019-10-14T12:04:00Z">
         <w:r>
           <w:rPr>
             <w:rFonts w:ascii="Arial" w:hAnsi="Arial" w:cs="Arial"/>
@@ -10603,7 +10655,7 @@
             <w:bCs/>
             <w:sz w:val="28"/>
             <w:szCs w:val="28"/>
-            <w:rPrChange w:id="1042" w:author="Grant Kinsler" w:date="2019-10-14T12:05:00Z">
+            <w:rPrChange w:id="1044" w:author="Grant Kinsler" w:date="2019-10-14T12:05:00Z">
               <w:rPr>
                 <w:rFonts w:ascii="Arial" w:hAnsi="Arial" w:cs="Arial"/>
                 <w:b/>
@@ -10618,7 +10670,7 @@
     <w:p>
       <w:pPr>
         <w:rPr>
-          <w:ins w:id="1043" w:author="Grant Kinsler" w:date="2019-10-21T09:25:00Z"/>
+          <w:ins w:id="1045" w:author="Grant Kinsler" w:date="2019-10-21T09:25:00Z"/>
           <w:rFonts w:ascii="Arial" w:hAnsi="Arial" w:cs="Arial"/>
           <w:b/>
           <w:bCs/>
@@ -10628,13 +10680,13 @@
     <w:p>
       <w:pPr>
         <w:rPr>
-          <w:ins w:id="1044" w:author="Grant Kinsler" w:date="2019-10-21T09:25:00Z"/>
+          <w:ins w:id="1046" w:author="Grant Kinsler" w:date="2019-10-21T09:25:00Z"/>
           <w:rFonts w:ascii="Arial" w:hAnsi="Arial" w:cs="Arial"/>
           <w:b/>
           <w:bCs/>
         </w:rPr>
       </w:pPr>
-      <w:ins w:id="1045" w:author="Grant Kinsler" w:date="2019-10-21T09:25:00Z">
+      <w:ins w:id="1047" w:author="Grant Kinsler" w:date="2019-10-21T09:25:00Z">
         <w:r>
           <w:rPr>
             <w:rFonts w:ascii="Arial" w:hAnsi="Arial" w:cs="Arial"/>
@@ -10648,11 +10700,11 @@
     <w:p>
       <w:pPr>
         <w:rPr>
-          <w:ins w:id="1046" w:author="Grant Kinsler" w:date="2019-10-21T09:25:00Z"/>
-          <w:rFonts w:ascii="Arial" w:hAnsi="Arial" w:cs="Arial"/>
-          <w:rPrChange w:id="1047" w:author="Grant Kinsler" w:date="2019-10-21T09:25:00Z">
-            <w:rPr>
-              <w:ins w:id="1048" w:author="Grant Kinsler" w:date="2019-10-21T09:25:00Z"/>
+          <w:ins w:id="1048" w:author="Grant Kinsler" w:date="2019-10-21T09:25:00Z"/>
+          <w:rFonts w:ascii="Arial" w:hAnsi="Arial" w:cs="Arial"/>
+          <w:rPrChange w:id="1049" w:author="Grant Kinsler" w:date="2019-10-21T09:25:00Z">
+            <w:rPr>
+              <w:ins w:id="1050" w:author="Grant Kinsler" w:date="2019-10-21T09:25:00Z"/>
               <w:rFonts w:ascii="Arial" w:hAnsi="Arial" w:cs="Arial"/>
               <w:b/>
               <w:bCs/>
@@ -10660,7 +10712,7 @@
           </w:rPrChange>
         </w:rPr>
       </w:pPr>
-      <w:ins w:id="1049" w:author="Grant Kinsler" w:date="2019-10-21T09:25:00Z">
+      <w:ins w:id="1051" w:author="Grant Kinsler" w:date="2019-10-21T09:25:00Z">
         <w:r>
           <w:rPr>
             <w:rFonts w:ascii="Arial" w:hAnsi="Arial" w:cs="Arial"/>
@@ -10672,7 +10724,7 @@
     <w:p>
       <w:pPr>
         <w:rPr>
-          <w:ins w:id="1050" w:author="Grant Kinsler" w:date="2019-10-21T09:25:00Z"/>
+          <w:ins w:id="1052" w:author="Grant Kinsler" w:date="2019-10-21T09:25:00Z"/>
           <w:rFonts w:ascii="Arial" w:hAnsi="Arial" w:cs="Arial"/>
           <w:b/>
           <w:bCs/>
@@ -10682,13 +10734,13 @@
     <w:p>
       <w:pPr>
         <w:rPr>
-          <w:ins w:id="1051" w:author="Grant Kinsler" w:date="2019-10-21T09:25:00Z"/>
+          <w:ins w:id="1053" w:author="Grant Kinsler" w:date="2019-10-21T09:25:00Z"/>
           <w:rFonts w:ascii="Arial" w:hAnsi="Arial" w:cs="Arial"/>
           <w:b/>
           <w:bCs/>
         </w:rPr>
       </w:pPr>
-      <w:ins w:id="1052" w:author="Grant Kinsler" w:date="2019-10-21T09:25:00Z">
+      <w:ins w:id="1054" w:author="Grant Kinsler" w:date="2019-10-21T09:25:00Z">
         <w:r>
           <w:rPr>
             <w:rFonts w:ascii="Arial" w:hAnsi="Arial" w:cs="Arial"/>
@@ -10702,7 +10754,7 @@
     <w:p>
       <w:pPr>
         <w:rPr>
-          <w:ins w:id="1053" w:author="Grant Kinsler" w:date="2019-10-21T09:25:00Z"/>
+          <w:ins w:id="1055" w:author="Grant Kinsler" w:date="2019-10-21T09:25:00Z"/>
           <w:rFonts w:ascii="Arial" w:hAnsi="Arial" w:cs="Arial"/>
           <w:b/>
           <w:bCs/>
@@ -10712,7 +10764,7 @@
     <w:p>
       <w:pPr>
         <w:rPr>
-          <w:ins w:id="1054" w:author="Grant Kinsler" w:date="2019-10-14T12:04:00Z"/>
+          <w:ins w:id="1056" w:author="Grant Kinsler" w:date="2019-10-14T12:04:00Z"/>
           <w:rFonts w:ascii="Arial" w:hAnsi="Arial" w:cs="Arial"/>
           <w:b/>
           <w:bCs/>
@@ -10722,13 +10774,13 @@
     <w:p>
       <w:pPr>
         <w:rPr>
-          <w:ins w:id="1055" w:author="Grant Kinsler" w:date="2019-10-14T12:05:00Z"/>
+          <w:ins w:id="1057" w:author="Grant Kinsler" w:date="2019-10-14T12:05:00Z"/>
           <w:rFonts w:ascii="Arial" w:hAnsi="Arial" w:cs="Arial"/>
           <w:b/>
           <w:bCs/>
         </w:rPr>
       </w:pPr>
-      <w:ins w:id="1056" w:author="Grant Kinsler" w:date="2019-10-14T12:05:00Z">
+      <w:ins w:id="1058" w:author="Grant Kinsler" w:date="2019-10-14T12:05:00Z">
         <w:r>
           <w:rPr>
             <w:rFonts w:ascii="Arial" w:hAnsi="Arial" w:cs="Arial"/>
@@ -10742,7 +10794,7 @@
     <w:p>
       <w:pPr>
         <w:rPr>
-          <w:ins w:id="1057" w:author="Grant Kinsler" w:date="2019-10-18T11:48:00Z"/>
+          <w:ins w:id="1059" w:author="Grant Kinsler" w:date="2019-10-18T11:48:00Z"/>
           <w:rFonts w:ascii="Arial" w:hAnsi="Arial" w:cs="Arial"/>
           <w:b/>
           <w:bCs/>
@@ -10752,7 +10804,7 @@
     <w:p>
       <w:pPr>
         <w:rPr>
-          <w:ins w:id="1058" w:author="Grant Kinsler" w:date="2019-10-14T12:05:00Z"/>
+          <w:ins w:id="1060" w:author="Grant Kinsler" w:date="2019-10-14T12:05:00Z"/>
           <w:rFonts w:ascii="Arial" w:hAnsi="Arial" w:cs="Arial"/>
           <w:b/>
           <w:bCs/>
@@ -10762,7 +10814,7 @@
     <w:p>
       <w:pPr>
         <w:rPr>
-          <w:ins w:id="1059" w:author="Grant Kinsler" w:date="2019-10-14T12:05:00Z"/>
+          <w:ins w:id="1061" w:author="Grant Kinsler" w:date="2019-10-14T12:05:00Z"/>
           <w:rFonts w:ascii="Arial" w:hAnsi="Arial" w:cs="Arial"/>
           <w:b/>
           <w:bCs/>
@@ -10772,13 +10824,13 @@
     <w:p>
       <w:pPr>
         <w:rPr>
-          <w:ins w:id="1060" w:author="Grant Kinsler" w:date="2019-10-23T14:14:00Z"/>
+          <w:ins w:id="1062" w:author="Grant Kinsler" w:date="2019-10-23T14:14:00Z"/>
           <w:rFonts w:ascii="Arial" w:hAnsi="Arial" w:cs="Arial"/>
           <w:b/>
           <w:bCs/>
         </w:rPr>
       </w:pPr>
-      <w:ins w:id="1061" w:author="Grant Kinsler" w:date="2019-10-14T12:05:00Z">
+      <w:ins w:id="1063" w:author="Grant Kinsler" w:date="2019-10-14T12:05:00Z">
         <w:r>
           <w:rPr>
             <w:rFonts w:ascii="Arial" w:hAnsi="Arial" w:cs="Arial"/>
@@ -10792,7 +10844,7 @@
     <w:p>
       <w:pPr>
         <w:rPr>
-          <w:ins w:id="1062" w:author="Grant Kinsler" w:date="2019-10-23T14:14:00Z"/>
+          <w:ins w:id="1064" w:author="Grant Kinsler" w:date="2019-10-23T14:14:00Z"/>
           <w:rFonts w:ascii="Arial" w:hAnsi="Arial" w:cs="Arial"/>
           <w:b/>
           <w:bCs/>
@@ -10802,13 +10854,13 @@
     <w:p>
       <w:pPr>
         <w:rPr>
-          <w:ins w:id="1063" w:author="Grant Kinsler" w:date="2019-10-23T14:15:00Z"/>
+          <w:ins w:id="1065" w:author="Grant Kinsler" w:date="2019-10-23T14:15:00Z"/>
           <w:rFonts w:ascii="Arial" w:hAnsi="Arial" w:cs="Arial"/>
           <w:b/>
           <w:bCs/>
         </w:rPr>
       </w:pPr>
-      <w:ins w:id="1064" w:author="Grant Kinsler" w:date="2019-10-23T14:15:00Z">
+      <w:ins w:id="1066" w:author="Grant Kinsler" w:date="2019-10-23T14:15:00Z">
         <w:r>
           <w:rPr>
             <w:rFonts w:ascii="Arial" w:hAnsi="Arial" w:cs="Arial"/>
@@ -10822,7 +10874,7 @@
     <w:p>
       <w:pPr>
         <w:rPr>
-          <w:ins w:id="1065" w:author="Grant Kinsler" w:date="2019-10-23T14:15:00Z"/>
+          <w:ins w:id="1067" w:author="Grant Kinsler" w:date="2019-10-23T14:15:00Z"/>
           <w:rFonts w:ascii="Arial" w:hAnsi="Arial" w:cs="Arial"/>
           <w:b/>
           <w:bCs/>
@@ -10832,13 +10884,13 @@
     <w:p>
       <w:pPr>
         <w:rPr>
-          <w:ins w:id="1066" w:author="Grant Kinsler" w:date="2019-10-16T09:00:00Z"/>
+          <w:ins w:id="1068" w:author="Grant Kinsler" w:date="2019-10-16T09:00:00Z"/>
           <w:rFonts w:ascii="Arial" w:hAnsi="Arial" w:cs="Arial"/>
           <w:b/>
           <w:bCs/>
         </w:rPr>
       </w:pPr>
-      <w:ins w:id="1067" w:author="Grant Kinsler" w:date="2019-10-23T14:15:00Z">
+      <w:ins w:id="1069" w:author="Grant Kinsler" w:date="2019-10-23T14:15:00Z">
         <w:r>
           <w:rPr>
             <w:rFonts w:ascii="Arial" w:hAnsi="Arial" w:cs="Arial"/>
@@ -10852,13 +10904,13 @@
     <w:p>
       <w:pPr>
         <w:rPr>
-          <w:ins w:id="1068" w:author="Grant Kinsler" w:date="2019-10-14T12:05:00Z"/>
+          <w:ins w:id="1070" w:author="Grant Kinsler" w:date="2019-10-14T12:05:00Z"/>
           <w:rFonts w:ascii="Arial" w:hAnsi="Arial" w:cs="Arial"/>
           <w:b/>
           <w:bCs/>
         </w:rPr>
       </w:pPr>
-      <w:ins w:id="1069" w:author="Grant Kinsler" w:date="2019-10-16T09:00:00Z">
+      <w:ins w:id="1071" w:author="Grant Kinsler" w:date="2019-10-16T09:00:00Z">
         <w:r>
           <w:rPr>
             <w:rFonts w:ascii="Arial" w:hAnsi="Arial" w:cs="Arial"/>
@@ -10872,7 +10924,7 @@
     <w:p>
       <w:pPr>
         <w:rPr>
-          <w:ins w:id="1070" w:author="Grant Kinsler" w:date="2019-10-14T12:05:00Z"/>
+          <w:ins w:id="1072" w:author="Grant Kinsler" w:date="2019-10-14T12:05:00Z"/>
           <w:rFonts w:ascii="Arial" w:hAnsi="Arial" w:cs="Arial"/>
           <w:b/>
           <w:bCs/>
@@ -10885,11 +10937,11 @@
           <w:rFonts w:ascii="Arial" w:hAnsi="Arial" w:cs="Arial"/>
           <w:b/>
           <w:bCs/>
-          <w:rPrChange w:id="1071" w:author="Grant Kinsler" w:date="2019-08-27T16:12:00Z">
+          <w:rPrChange w:id="1073" w:author="Grant Kinsler" w:date="2019-08-27T16:12:00Z">
             <w:rPr/>
           </w:rPrChange>
         </w:rPr>
-        <w:pPrChange w:id="1072" w:author="Grant Kinsler" w:date="2019-08-27T11:09:00Z">
+        <w:pPrChange w:id="1074" w:author="Grant Kinsler" w:date="2019-08-27T11:09:00Z">
           <w:pPr>
             <w:pStyle w:val="ListParagraph"/>
             <w:ind w:left="360"/>
@@ -10905,7 +10957,7 @@
           <w:rFonts w:ascii="Arial" w:hAnsi="Arial" w:cs="Arial"/>
           <w:b/>
           <w:bCs/>
-          <w:rPrChange w:id="1073" w:author="Grant Kinsler" w:date="2019-08-27T16:12:00Z">
+          <w:rPrChange w:id="1075" w:author="Grant Kinsler" w:date="2019-08-27T16:12:00Z">
             <w:rPr>
               <w:rFonts w:ascii="Times New Roman" w:hAnsi="Times New Roman" w:cs="Times New Roman"/>
               <w:b/>
@@ -10923,7 +10975,7 @@
           <w:bCs/>
           <w:sz w:val="28"/>
           <w:szCs w:val="28"/>
-          <w:rPrChange w:id="1074" w:author="Grant Kinsler" w:date="2019-08-27T16:12:00Z">
+          <w:rPrChange w:id="1076" w:author="Grant Kinsler" w:date="2019-08-27T16:12:00Z">
             <w:rPr>
               <w:rFonts w:ascii="Times New Roman" w:hAnsi="Times New Roman" w:cs="Times New Roman"/>
               <w:b/>
@@ -10941,7 +10993,7 @@
           <w:bCs/>
           <w:sz w:val="28"/>
           <w:szCs w:val="28"/>
-          <w:rPrChange w:id="1075" w:author="Grant Kinsler" w:date="2019-08-27T16:12:00Z">
+          <w:rPrChange w:id="1077" w:author="Grant Kinsler" w:date="2019-08-27T16:12:00Z">
             <w:rPr>
               <w:rFonts w:ascii="Times New Roman" w:hAnsi="Times New Roman" w:cs="Times New Roman"/>
               <w:b/>
@@ -10958,31 +11010,31 @@
       <w:pPr>
         <w:rPr>
           <w:rFonts w:ascii="Arial" w:hAnsi="Arial" w:cs="Arial"/>
-          <w:rPrChange w:id="1076" w:author="Grant Kinsler" w:date="2019-08-27T16:12:00Z">
-            <w:rPr>
-              <w:rFonts w:ascii="Times New Roman" w:hAnsi="Times New Roman" w:cs="Times New Roman"/>
-            </w:rPr>
-          </w:rPrChange>
-        </w:rPr>
-      </w:pPr>
-    </w:p>
-    <w:p>
-      <w:pPr>
-        <w:rPr>
-          <w:rFonts w:ascii="Arial" w:hAnsi="Arial" w:cs="Arial"/>
-          <w:rPrChange w:id="1077" w:author="Grant Kinsler" w:date="2019-08-27T16:12:00Z">
-            <w:rPr>
-              <w:rFonts w:ascii="Times New Roman" w:hAnsi="Times New Roman" w:cs="Times New Roman"/>
-            </w:rPr>
-          </w:rPrChange>
-        </w:rPr>
-      </w:pPr>
-    </w:p>
-    <w:p>
-      <w:pPr>
-        <w:rPr>
-          <w:rFonts w:ascii="Arial" w:hAnsi="Arial" w:cs="Arial"/>
           <w:rPrChange w:id="1078" w:author="Grant Kinsler" w:date="2019-08-27T16:12:00Z">
+            <w:rPr>
+              <w:rFonts w:ascii="Times New Roman" w:hAnsi="Times New Roman" w:cs="Times New Roman"/>
+            </w:rPr>
+          </w:rPrChange>
+        </w:rPr>
+      </w:pPr>
+    </w:p>
+    <w:p>
+      <w:pPr>
+        <w:rPr>
+          <w:rFonts w:ascii="Arial" w:hAnsi="Arial" w:cs="Arial"/>
+          <w:rPrChange w:id="1079" w:author="Grant Kinsler" w:date="2019-08-27T16:12:00Z">
+            <w:rPr>
+              <w:rFonts w:ascii="Times New Roman" w:hAnsi="Times New Roman" w:cs="Times New Roman"/>
+            </w:rPr>
+          </w:rPrChange>
+        </w:rPr>
+      </w:pPr>
+    </w:p>
+    <w:p>
+      <w:pPr>
+        <w:rPr>
+          <w:rFonts w:ascii="Arial" w:hAnsi="Arial" w:cs="Arial"/>
+          <w:rPrChange w:id="1080" w:author="Grant Kinsler" w:date="2019-08-27T16:12:00Z">
             <w:rPr>
               <w:rFonts w:ascii="Times New Roman" w:hAnsi="Times New Roman" w:cs="Times New Roman"/>
             </w:rPr>
@@ -11162,23 +11214,7 @@
       </w:r>
     </w:p>
   </w:comment>
-  <w:comment w:id="475" w:author="Grant Kinsler" w:date="2019-09-18T09:40:00Z" w:initials="GK">
-    <w:p>
-      <w:pPr>
-        <w:pStyle w:val="CommentText"/>
-      </w:pPr>
-      <w:r>
-        <w:rPr>
-          <w:rStyle w:val="CommentReference"/>
-        </w:rPr>
-        <w:annotationRef/>
-      </w:r>
-      <w:r>
-        <w:t>Talk more about batch effects?</w:t>
-      </w:r>
-    </w:p>
-  </w:comment>
-  <w:comment w:id="525" w:author="Grant Kinsler" w:date="2019-08-26T13:30:00Z" w:initials="GK">
+  <w:comment w:id="531" w:author="Grant Kinsler" w:date="2019-08-26T13:30:00Z" w:initials="GK">
     <w:p>
       <w:pPr>
         <w:rPr>
@@ -11229,7 +11265,7 @@
       </w:pPr>
     </w:p>
   </w:comment>
-  <w:comment w:id="543" w:author="Grant Kinsler" w:date="2019-08-26T13:29:00Z" w:initials="GK">
+  <w:comment w:id="549" w:author="Grant Kinsler" w:date="2019-08-26T13:29:00Z" w:initials="GK">
     <w:p>
       <w:pPr>
         <w:pStyle w:val="CommentText"/>
@@ -11245,7 +11281,7 @@
       </w:r>
     </w:p>
   </w:comment>
-  <w:comment w:id="544" w:author="Grant Kinsler" w:date="2019-08-28T08:19:00Z" w:initials="GK">
+  <w:comment w:id="550" w:author="Grant Kinsler" w:date="2019-08-28T08:19:00Z" w:initials="GK">
     <w:p>
       <w:pPr>
         <w:pStyle w:val="CommentText"/>
@@ -11261,7 +11297,7 @@
       </w:r>
     </w:p>
   </w:comment>
-  <w:comment w:id="542" w:author="Grant Kinsler" w:date="2019-08-28T09:22:00Z" w:initials="GK">
+  <w:comment w:id="548" w:author="Grant Kinsler" w:date="2019-08-28T09:22:00Z" w:initials="GK">
     <w:p>
       <w:pPr>
         <w:pStyle w:val="CommentText"/>
@@ -11283,7 +11319,7 @@
       </w:r>
     </w:p>
   </w:comment>
-  <w:comment w:id="552" w:author="Grant Kinsler" w:date="2019-09-16T15:39:00Z" w:initials="GK">
+  <w:comment w:id="558" w:author="Grant Kinsler" w:date="2019-09-16T15:39:00Z" w:initials="GK">
     <w:p>
       <w:pPr>
         <w:pStyle w:val="CommentText"/>
@@ -11299,7 +11335,7 @@
       </w:r>
     </w:p>
   </w:comment>
-  <w:comment w:id="607" w:author="Grant Kinsler" w:date="2019-10-15T15:04:00Z" w:initials="GK">
+  <w:comment w:id="613" w:author="Grant Kinsler" w:date="2019-10-15T15:04:00Z" w:initials="GK">
     <w:p>
       <w:pPr>
         <w:pStyle w:val="CommentText"/>
@@ -11315,7 +11351,7 @@
       </w:r>
     </w:p>
   </w:comment>
-  <w:comment w:id="632" w:author="Grant Kinsler" w:date="2019-08-28T11:26:00Z" w:initials="GK">
+  <w:comment w:id="637" w:author="Grant Kinsler" w:date="2019-08-28T11:26:00Z" w:initials="GK">
     <w:p>
       <w:pPr>
         <w:pStyle w:val="CommentText"/>
@@ -11331,7 +11367,7 @@
       </w:r>
     </w:p>
   </w:comment>
-  <w:comment w:id="689" w:author="Grant Kinsler" w:date="2019-08-26T13:41:00Z" w:initials="GK">
+  <w:comment w:id="692" w:author="Grant Kinsler" w:date="2019-08-26T13:41:00Z" w:initials="GK">
     <w:p>
       <w:pPr>
         <w:rPr>
@@ -11356,7 +11392,7 @@
       </w:r>
     </w:p>
   </w:comment>
-  <w:comment w:id="759" w:author="Grant Kinsler" w:date="2019-10-08T15:16:00Z" w:initials="GK">
+  <w:comment w:id="762" w:author="Grant Kinsler" w:date="2019-10-08T15:16:00Z" w:initials="GK">
     <w:p>
       <w:pPr>
         <w:pStyle w:val="CommentText"/>
@@ -11372,7 +11408,7 @@
       </w:r>
     </w:p>
   </w:comment>
-  <w:comment w:id="762" w:author="Grant Kinsler" w:date="2019-10-08T15:22:00Z" w:initials="GK">
+  <w:comment w:id="765" w:author="Grant Kinsler" w:date="2019-10-08T15:22:00Z" w:initials="GK">
     <w:p>
       <w:pPr>
         <w:pStyle w:val="CommentText"/>
@@ -11388,7 +11424,7 @@
       </w:r>
     </w:p>
   </w:comment>
-  <w:comment w:id="891" w:author="Grant Kinsler" w:date="2019-08-28T12:08:00Z" w:initials="GK">
+  <w:comment w:id="894" w:author="Grant Kinsler" w:date="2019-08-28T12:08:00Z" w:initials="GK">
     <w:p>
       <w:pPr>
         <w:pStyle w:val="CommentText"/>
@@ -11404,7 +11440,7 @@
       </w:r>
     </w:p>
   </w:comment>
-  <w:comment w:id="888" w:author="Grant Kinsler" w:date="2019-09-18T13:29:00Z" w:initials="GK">
+  <w:comment w:id="891" w:author="Grant Kinsler" w:date="2019-09-18T13:29:00Z" w:initials="GK">
     <w:p>
       <w:pPr>
         <w:pStyle w:val="CommentText"/>
@@ -11420,7 +11456,7 @@
       </w:r>
     </w:p>
   </w:comment>
-  <w:comment w:id="897" w:author="Grant Kinsler" w:date="2019-08-28T12:09:00Z" w:initials="GK">
+  <w:comment w:id="900" w:author="Grant Kinsler" w:date="2019-08-28T12:09:00Z" w:initials="GK">
     <w:p>
       <w:pPr>
         <w:pStyle w:val="CommentText"/>
@@ -11436,7 +11472,7 @@
       </w:r>
     </w:p>
   </w:comment>
-  <w:comment w:id="921" w:author="Grant Kinsler" w:date="2019-09-05T07:46:00Z" w:initials="GK">
+  <w:comment w:id="923" w:author="Grant Kinsler" w:date="2019-09-05T07:46:00Z" w:initials="GK">
     <w:p>
       <w:pPr>
         <w:pStyle w:val="CommentText"/>
@@ -11467,7 +11503,6 @@
   <w15:commentEx w15:paraId="4A8BBA25" w15:done="0"/>
   <w15:commentEx w15:paraId="29403FB4" w15:done="0"/>
   <w15:commentEx w15:paraId="04546C3D" w15:done="0"/>
-  <w15:commentEx w15:paraId="716F1D5F" w15:done="0"/>
   <w15:commentEx w15:paraId="00B1B7A3" w15:done="0"/>
   <w15:commentEx w15:paraId="7A9E63C4" w15:done="0"/>
   <w15:commentEx w15:paraId="29664ED7" w15:done="0"/>
@@ -11497,7 +11532,6 @@
   <w16cid:commentId w16cid:paraId="4A8BBA25" w16cid:durableId="214F3857"/>
   <w16cid:commentId w16cid:paraId="29403FB4" w16cid:durableId="21505980"/>
   <w16cid:commentId w16cid:paraId="04546C3D" w16cid:durableId="21505BB1"/>
-  <w16cid:commentId w16cid:paraId="716F1D5F" w16cid:durableId="212C7A29"/>
   <w16cid:commentId w16cid:paraId="00B1B7A3" w16cid:durableId="210E5D7C"/>
   <w16cid:commentId w16cid:paraId="7A9E63C4" w16cid:durableId="212A2ADE"/>
   <w16cid:commentId w16cid:paraId="29664ED7" w16cid:durableId="212A2ADD"/>
@@ -13172,7 +13206,7 @@
 </file>
 
 <file path=customXml/itemProps1.xml><?xml version="1.0" encoding="utf-8"?>
-<ds:datastoreItem xmlns:ds="http://schemas.openxmlformats.org/officeDocument/2006/customXml" ds:itemID="{3F43504E-5FA0-5347-9AB9-2190BC364D32}">
+<ds:datastoreItem xmlns:ds="http://schemas.openxmlformats.org/officeDocument/2006/customXml" ds:itemID="{9FAD19D4-3DEA-2A44-BC93-B993007882AB}">
   <ds:schemaRefs>
     <ds:schemaRef ds:uri="http://schemas.openxmlformats.org/officeDocument/2006/bibliography"/>
   </ds:schemaRefs>
